--- a/projet/Rapport.docx
+++ b/projet/Rapport.docx
@@ -14,56 +14,9 @@
       <w:r>
         <w:rPr>
           <w:rFonts w:ascii="Verdana" w:hAnsi="Verdana"/>
-          <w:lang w:eastAsia="fr-CA"/>
-        </w:rPr>
-        <w:drawing>
-          <wp:inline distT="0" distB="0" distL="0" distR="0" wp14:anchorId="3FCCF02B" wp14:editId="342688E0">
-            <wp:extent cx="1979930" cy="954405"/>
-            <wp:effectExtent l="0" t="0" r="1270" b="0"/>
-            <wp:docPr id="26" name="Picture 26" descr="http://www.ressources.polymtl.ca/img2/logo_hautPage.png"/>
-            <wp:cNvGraphicFramePr>
-              <a:graphicFrameLocks xmlns:a="http://schemas.openxmlformats.org/drawingml/2006/main" noChangeAspect="1"/>
-            </wp:cNvGraphicFramePr>
-            <a:graphic xmlns:a="http://schemas.openxmlformats.org/drawingml/2006/main">
-              <a:graphicData uri="http://schemas.openxmlformats.org/drawingml/2006/picture">
-                <pic:pic xmlns:pic="http://schemas.openxmlformats.org/drawingml/2006/picture">
-                  <pic:nvPicPr>
-                    <pic:cNvPr id="0" name="Picture 1" descr="http://www.ressources.polymtl.ca/img2/logo_hautPage.png"/>
-                    <pic:cNvPicPr>
-                      <a:picLocks noChangeAspect="1" noChangeArrowheads="1"/>
-                    </pic:cNvPicPr>
-                  </pic:nvPicPr>
-                  <pic:blipFill>
-                    <a:blip r:embed="rId7" cstate="print">
-                      <a:extLst>
-                        <a:ext uri="{28A0092B-C50C-407E-A947-70E740481C1C}">
-                          <a14:useLocalDpi xmlns:a14="http://schemas.microsoft.com/office/drawing/2010/main" val="0"/>
-                        </a:ext>
-                      </a:extLst>
-                    </a:blip>
-                    <a:srcRect/>
-                    <a:stretch>
-                      <a:fillRect/>
-                    </a:stretch>
-                  </pic:blipFill>
-                  <pic:spPr bwMode="auto">
-                    <a:xfrm>
-                      <a:off x="0" y="0"/>
-                      <a:ext cx="1979930" cy="954405"/>
-                    </a:xfrm>
-                    <a:prstGeom prst="rect">
-                      <a:avLst/>
-                    </a:prstGeom>
-                    <a:noFill/>
-                    <a:ln>
-                      <a:noFill/>
-                    </a:ln>
-                  </pic:spPr>
-                </pic:pic>
-              </a:graphicData>
-            </a:graphic>
-          </wp:inline>
-        </w:drawing>
+          <w:b/>
+        </w:rPr>
+        <w:t>TP 4 : Projet de recherche</w:t>
       </w:r>
     </w:p>
     <w:p>
@@ -100,7 +53,58 @@
           <w:rFonts w:ascii="Verdana" w:hAnsi="Verdana"/>
           <w:b/>
         </w:rPr>
-        <w:t>INF8225</w:t>
+        <w:t>Bernard Meunier</w:t>
+      </w:r>
+      <w:r>
+        <w:rPr>
+          <w:rFonts w:ascii="Verdana" w:hAnsi="Verdana"/>
+          <w:b/>
+        </w:rPr>
+        <w:t xml:space="preserve">, </w:t>
+      </w:r>
+      <w:r>
+        <w:rPr>
+          <w:rFonts w:ascii="Verdana" w:hAnsi="Verdana"/>
+          <w:b/>
+        </w:rPr>
+        <w:t>Alexia Reynaud</w:t>
+      </w:r>
+      <w:r>
+        <w:rPr>
+          <w:rFonts w:ascii="Verdana" w:hAnsi="Verdana"/>
+          <w:b/>
+        </w:rPr>
+        <w:t xml:space="preserve">, </w:t>
+      </w:r>
+      <w:r>
+        <w:rPr>
+          <w:rFonts w:ascii="Verdana" w:hAnsi="Verdana"/>
+          <w:b/>
+        </w:rPr>
+        <w:t>Olivier Naud-</w:t>
+      </w:r>
+      <w:proofErr w:type="spellStart"/>
+      <w:r>
+        <w:rPr>
+          <w:rFonts w:ascii="Verdana" w:hAnsi="Verdana"/>
+          <w:b/>
+        </w:rPr>
+        <w:t>Dulude</w:t>
+      </w:r>
+      <w:proofErr w:type="spellEnd"/>
+      <w:r>
+        <w:rPr>
+          <w:rFonts w:ascii="Verdana" w:hAnsi="Verdana"/>
+          <w:b/>
+        </w:rPr>
+        <w:t xml:space="preserve">, </w:t>
+      </w:r>
+      <w:r>
+        <w:rPr>
+          <w:rFonts w:ascii="Verdana" w:hAnsi="Verdana"/>
+          <w:b/>
+        </w:rPr>
+        <w:t>Charles-Auguste Marois</w:t>
       </w:r>
     </w:p>
     <w:p>
@@ -109,9 +113,16 @@
         <w:jc w:val="center"/>
         <w:rPr>
           <w:rFonts w:ascii="Verdana" w:hAnsi="Verdana"/>
-          <w:b/>
-        </w:rPr>
-      </w:pPr>
+          <w:bCs/>
+        </w:rPr>
+      </w:pPr>
+      <w:r>
+        <w:rPr>
+          <w:rFonts w:ascii="Verdana" w:hAnsi="Verdana"/>
+          <w:bCs/>
+        </w:rPr>
+        <w:t>Bernard Meunier : Génie informatique à Polytechnique Montréal, matricule 1878557 bernard.meunier@polymtl.ca</w:t>
+      </w:r>
     </w:p>
     <w:p>
       <w:pPr>
@@ -119,9 +130,16 @@
         <w:jc w:val="center"/>
         <w:rPr>
           <w:rFonts w:ascii="Verdana" w:hAnsi="Verdana"/>
-          <w:b/>
-        </w:rPr>
-      </w:pPr>
+          <w:bCs/>
+        </w:rPr>
+      </w:pPr>
+      <w:r>
+        <w:rPr>
+          <w:rFonts w:ascii="Verdana" w:hAnsi="Verdana"/>
+          <w:bCs/>
+        </w:rPr>
+        <w:t>Alexia Reynaud : Génie électrique à Polytechnique Montréal, matricule 12345678 toto.tata@polymtl.ca</w:t>
+      </w:r>
     </w:p>
     <w:p>
       <w:pPr>
@@ -129,15 +147,80 @@
         <w:jc w:val="center"/>
         <w:rPr>
           <w:rFonts w:ascii="Verdana" w:hAnsi="Verdana"/>
-          <w:b/>
-        </w:rPr>
-      </w:pPr>
-      <w:r>
-        <w:rPr>
-          <w:rFonts w:ascii="Verdana" w:hAnsi="Verdana"/>
-          <w:b/>
-        </w:rPr>
-        <w:t>Hiver 2020</w:t>
+          <w:bCs/>
+        </w:rPr>
+      </w:pPr>
+      <w:r>
+        <w:rPr>
+          <w:rFonts w:ascii="Verdana" w:hAnsi="Verdana"/>
+          <w:bCs/>
+        </w:rPr>
+        <w:t>Olivier Naud-</w:t>
+      </w:r>
+      <w:proofErr w:type="spellStart"/>
+      <w:r>
+        <w:rPr>
+          <w:rFonts w:ascii="Verdana" w:hAnsi="Verdana"/>
+          <w:bCs/>
+        </w:rPr>
+        <w:t>Dulud</w:t>
+      </w:r>
+      <w:r>
+        <w:rPr>
+          <w:rFonts w:ascii="Verdana" w:hAnsi="Verdana"/>
+          <w:bCs/>
+        </w:rPr>
+        <w:t>e</w:t>
+      </w:r>
+      <w:proofErr w:type="spellEnd"/>
+      <w:r>
+        <w:rPr>
+          <w:rFonts w:ascii="Verdana" w:hAnsi="Verdana"/>
+          <w:bCs/>
+        </w:rPr>
+        <w:t> :</w:t>
+      </w:r>
+      <w:r>
+        <w:rPr>
+          <w:rFonts w:ascii="Verdana" w:hAnsi="Verdana"/>
+          <w:bCs/>
+        </w:rPr>
+        <w:t xml:space="preserve"> Génie </w:t>
+      </w:r>
+      <w:r>
+        <w:rPr>
+          <w:rFonts w:ascii="Verdana" w:hAnsi="Verdana"/>
+          <w:bCs/>
+        </w:rPr>
+        <w:t>logiciel</w:t>
+      </w:r>
+      <w:r>
+        <w:rPr>
+          <w:rFonts w:ascii="Verdana" w:hAnsi="Verdana"/>
+          <w:bCs/>
+        </w:rPr>
+        <w:t xml:space="preserve"> </w:t>
+      </w:r>
+      <w:r>
+        <w:rPr>
+          <w:rFonts w:ascii="Verdana" w:hAnsi="Verdana"/>
+          <w:bCs/>
+        </w:rPr>
+        <w:t>à</w:t>
+      </w:r>
+      <w:r>
+        <w:rPr>
+          <w:rFonts w:ascii="Verdana" w:hAnsi="Verdana"/>
+          <w:bCs/>
+        </w:rPr>
+        <w:t xml:space="preserve"> Polytechnique Montréal, matricule 1878557 </w:t>
+      </w:r>
+      <w:r>
+        <w:rPr>
+          <w:rFonts w:ascii="Verdana" w:hAnsi="Verdana"/>
+          <w:bCs/>
+        </w:rPr>
+        <w:t>bernard.meunier@polymtl.ca</w:t>
       </w:r>
     </w:p>
     <w:p>
@@ -146,22 +229,50 @@
         <w:jc w:val="center"/>
         <w:rPr>
           <w:rFonts w:ascii="Verdana" w:hAnsi="Verdana"/>
-          <w:b/>
-        </w:rPr>
-      </w:pPr>
-      <w:r>
-        <w:rPr>
-          <w:rFonts w:ascii="Verdana" w:hAnsi="Verdana"/>
-          <w:b/>
-        </w:rPr>
-        <w:t>TP4: Projet</w:t>
-      </w:r>
-      <w:r>
-        <w:rPr>
-          <w:rFonts w:ascii="Verdana" w:hAnsi="Verdana"/>
-          <w:b/>
+          <w:bCs/>
+        </w:rPr>
+      </w:pPr>
+      <w:r>
+        <w:rPr>
+          <w:rFonts w:ascii="Verdana" w:hAnsi="Verdana"/>
+          <w:bCs/>
+        </w:rPr>
+        <w:t>Charles-Auguste Marois</w:t>
+      </w:r>
+      <w:r>
+        <w:rPr>
+          <w:rFonts w:ascii="Verdana" w:hAnsi="Verdana"/>
+          <w:bCs/>
+        </w:rPr>
+        <w:t xml:space="preserve"> : Génie </w:t>
+      </w:r>
+      <w:r>
+        <w:rPr>
+          <w:rFonts w:ascii="Verdana" w:hAnsi="Verdana"/>
+          <w:bCs/>
+        </w:rPr>
+        <w:t>informatique</w:t>
+      </w:r>
+      <w:r>
+        <w:rPr>
+          <w:rFonts w:ascii="Verdana" w:hAnsi="Verdana"/>
+          <w:bCs/>
         </w:rPr>
         <w:t xml:space="preserve"> </w:t>
+      </w:r>
+      <w:r>
+        <w:rPr>
+          <w:rFonts w:ascii="Verdana" w:hAnsi="Verdana"/>
+          <w:bCs/>
+        </w:rPr>
+        <w:t>à</w:t>
+      </w:r>
+      <w:r>
+        <w:rPr>
+          <w:rFonts w:ascii="Verdana" w:hAnsi="Verdana"/>
+          <w:bCs/>
+        </w:rPr>
+        <w:t xml:space="preserve"> Polytechnique Montréal, matricule 1878557 bernard.meunier@polymtl.ca</w:t>
       </w:r>
     </w:p>
     <w:p>
@@ -170,7 +281,7 @@
         <w:jc w:val="center"/>
         <w:rPr>
           <w:rFonts w:ascii="Verdana" w:hAnsi="Verdana"/>
-          <w:b/>
+          <w:bCs/>
         </w:rPr>
       </w:pPr>
     </w:p>
@@ -202,6 +313,18 @@
           <w:rFonts w:ascii="Verdana" w:hAnsi="Verdana"/>
           <w:b/>
         </w:rPr>
+        <w:sectPr>
+          <w:headerReference w:type="even" r:id="rId7"/>
+          <w:headerReference w:type="default" r:id="rId8"/>
+          <w:footerReference w:type="even" r:id="rId9"/>
+          <w:footerReference w:type="default" r:id="rId10"/>
+          <w:headerReference w:type="first" r:id="rId11"/>
+          <w:footerReference w:type="first" r:id="rId12"/>
+          <w:pgSz w:w="12240" w:h="15840" w:code="1"/>
+          <w:pgMar w:top="1985" w:right="1077" w:bottom="1814" w:left="1077" w:header="709" w:footer="709" w:gutter="0"/>
+          <w:cols w:space="708"/>
+          <w:docGrid w:linePitch="360"/>
+        </w:sectPr>
       </w:pPr>
     </w:p>
     <w:p>
@@ -217,296 +340,605 @@
     <w:p>
       <w:pPr>
         <w:spacing w:line="360" w:lineRule="auto"/>
+        <w:rPr>
+          <w:rFonts w:ascii="Verdana" w:hAnsi="Verdana"/>
+          <w:b/>
+        </w:rPr>
+      </w:pPr>
+    </w:p>
+    <w:p>
+      <w:pPr>
+        <w:spacing w:after="160" w:line="360" w:lineRule="auto"/>
+        <w:jc w:val="both"/>
+      </w:pPr>
+      <w:r>
+        <w:br w:type="page"/>
+      </w:r>
+    </w:p>
+    <w:p>
+      <w:pPr>
+        <w:spacing w:after="160" w:line="360" w:lineRule="auto"/>
         <w:jc w:val="center"/>
         <w:rPr>
-          <w:rFonts w:ascii="Verdana" w:hAnsi="Verdana"/>
-          <w:b/>
-        </w:rPr>
-      </w:pPr>
-    </w:p>
-    <w:p>
-      <w:pPr>
-        <w:spacing w:line="360" w:lineRule="auto"/>
+          <w:b/>
+          <w:bCs/>
+        </w:rPr>
+      </w:pPr>
+      <w:r>
+        <w:rPr>
+          <w:b/>
+          <w:bCs/>
+        </w:rPr>
+        <w:lastRenderedPageBreak/>
+        <w:t>Abstract</w:t>
+      </w:r>
+    </w:p>
+    <w:p>
+      <w:pPr>
+        <w:spacing w:after="160" w:line="360" w:lineRule="auto"/>
         <w:jc w:val="center"/>
-        <w:rPr>
-          <w:rFonts w:ascii="Verdana" w:hAnsi="Verdana"/>
-          <w:b/>
-        </w:rPr>
-      </w:pPr>
-      <w:r>
-        <w:rPr>
-          <w:rFonts w:ascii="Verdana" w:hAnsi="Verdana"/>
-          <w:b/>
-        </w:rPr>
-        <w:t>1878557 – Bernard Meunier</w:t>
-      </w:r>
-    </w:p>
-    <w:p>
-      <w:pPr>
-        <w:spacing w:line="360" w:lineRule="auto"/>
-        <w:jc w:val="center"/>
-        <w:rPr>
-          <w:rFonts w:ascii="Verdana" w:hAnsi="Verdana"/>
-          <w:b/>
-        </w:rPr>
-      </w:pPr>
-      <w:r>
-        <w:rPr>
-          <w:rFonts w:ascii="Verdana" w:hAnsi="Verdana"/>
-          <w:b/>
-        </w:rPr>
-        <w:t>Xx – Alexia Reynaud</w:t>
-      </w:r>
-    </w:p>
-    <w:p>
-      <w:pPr>
-        <w:spacing w:line="360" w:lineRule="auto"/>
-        <w:jc w:val="center"/>
-        <w:rPr>
-          <w:rFonts w:ascii="Verdana" w:hAnsi="Verdana"/>
-          <w:b/>
-        </w:rPr>
-      </w:pPr>
-      <w:r>
-        <w:rPr>
-          <w:rFonts w:ascii="Verdana" w:hAnsi="Verdana"/>
-          <w:b/>
-        </w:rPr>
-        <w:t>Xx – Olivier Naud-</w:t>
+      </w:pPr>
+      <w:r>
+        <w:t>Ce document traite de l’expérimentation sur les réseaux de neuro-évolution accompli</w:t>
+      </w:r>
+      <w:r>
+        <w:t>e</w:t>
+      </w:r>
+      <w:r>
+        <w:t xml:space="preserve"> dans le cadre du projet de recherche du cours INF8225.</w:t>
+      </w:r>
+    </w:p>
+    <w:p>
+      <w:pPr>
+        <w:spacing w:after="160" w:line="360" w:lineRule="auto"/>
+        <w:jc w:val="both"/>
+      </w:pPr>
+    </w:p>
+    <w:p>
+      <w:pPr>
+        <w:spacing w:after="160" w:line="360" w:lineRule="auto"/>
+        <w:jc w:val="both"/>
+        <w:rPr>
+          <w:b/>
+          <w:bCs/>
+        </w:rPr>
+      </w:pPr>
+      <w:r>
+        <w:rPr>
+          <w:b/>
+          <w:bCs/>
+        </w:rPr>
+        <w:t>1</w:t>
+      </w:r>
+      <w:r>
+        <w:rPr>
+          <w:b/>
+          <w:bCs/>
+        </w:rPr>
+        <w:tab/>
+        <w:t>Introduction</w:t>
+      </w:r>
+    </w:p>
+    <w:p>
+      <w:pPr>
+        <w:spacing w:after="160" w:line="360" w:lineRule="auto"/>
+        <w:jc w:val="both"/>
+      </w:pPr>
+      <w:r>
+        <w:t>La neuro-évolution est cool</w:t>
+      </w:r>
+    </w:p>
+    <w:p>
+      <w:pPr>
+        <w:spacing w:after="160" w:line="360" w:lineRule="auto"/>
+        <w:jc w:val="both"/>
+      </w:pPr>
+    </w:p>
+    <w:p>
+      <w:pPr>
+        <w:spacing w:after="160" w:line="360" w:lineRule="auto"/>
+        <w:jc w:val="both"/>
+        <w:rPr>
+          <w:b/>
+          <w:bCs/>
+        </w:rPr>
+      </w:pPr>
+      <w:r>
+        <w:rPr>
+          <w:b/>
+          <w:bCs/>
+        </w:rPr>
+        <w:t>2</w:t>
+      </w:r>
+      <w:r>
+        <w:rPr>
+          <w:b/>
+          <w:bCs/>
+        </w:rPr>
+        <w:tab/>
+      </w:r>
+      <w:r>
+        <w:rPr>
+          <w:b/>
+          <w:bCs/>
+        </w:rPr>
+        <w:t>La</w:t>
+      </w:r>
+      <w:r>
+        <w:rPr>
+          <w:b/>
+          <w:bCs/>
+        </w:rPr>
+        <w:t xml:space="preserve"> neuro-évolution </w:t>
+      </w:r>
+    </w:p>
+    <w:p>
+      <w:pPr>
+        <w:spacing w:after="160" w:line="360" w:lineRule="auto"/>
+        <w:ind w:firstLine="708"/>
+        <w:jc w:val="both"/>
+      </w:pPr>
+      <w:r>
+        <w:t>L</w:t>
+      </w:r>
+      <w:r>
+        <w:t>’approche de l’intelligence artificielle du style neuro-évolution est une approche inspirer de l’évolution biologique de système nerveux des êtres vivants. Le but est de faire évoluer un réseau neuronal capable de prendre des décisions selon l’état de la situation dont il se trouve.</w:t>
+      </w:r>
+    </w:p>
+    <w:p>
+      <w:pPr>
+        <w:spacing w:after="160" w:line="360" w:lineRule="auto"/>
+        <w:jc w:val="both"/>
+      </w:pPr>
+      <w:r>
+        <w:tab/>
+      </w:r>
+      <w:r>
+        <w:t>Pour se faire, il faut avoir un environnement qui est capable d’être observ</w:t>
+      </w:r>
+      <w:r>
+        <w:t>é</w:t>
+      </w:r>
+      <w:r>
+        <w:t>, soit par d</w:t>
+      </w:r>
+      <w:r>
+        <w:t>es données</w:t>
+      </w:r>
+      <w:r>
+        <w:t xml:space="preserve"> quantitatif sur différent élément, soit simplement par des images ou vidéo</w:t>
+      </w:r>
+      <w:r>
+        <w:t>s</w:t>
+      </w:r>
+      <w:r>
+        <w:t>. L’environnement doit aussi être capable d’accepter une décision et de déterminer si cette dernière est une bonne décision ou non dans le but d’atteindre un objectif. C’est grâce à ces stimul</w:t>
+      </w:r>
+      <w:r>
+        <w:t>us</w:t>
+      </w:r>
+      <w:r>
+        <w:t xml:space="preserve"> qu’il est possible de faire évoluer un réseau neuronal qui permettra d’atteindre l’objectif voulu de la façon la plus efficace possible.</w:t>
+      </w:r>
+    </w:p>
+    <w:p>
+      <w:pPr>
+        <w:spacing w:after="160" w:line="360" w:lineRule="auto"/>
+        <w:jc w:val="both"/>
+      </w:pPr>
+      <w:r>
+        <w:tab/>
+      </w:r>
+      <w:r>
+        <w:t xml:space="preserve">C’est l’aspect d’évolution de la neuro-évolution qui est le plus représentatif de l’évolution biologique. Pour se faire, un commence par générer </w:t>
+      </w:r>
+      <w:r>
+        <w:t>une population d’agent capable de prendre des décisions par rapport aux observations sur l’environnement. Cette décision est prise par un réseau neuronal qui est généré de façon aléatoire, donc les décisions prise</w:t>
+      </w:r>
+      <w:r>
+        <w:t>s</w:t>
+      </w:r>
+      <w:r>
+        <w:t xml:space="preserve"> le sont toutes autant. Cette population d’agent est notre première génération d’agent. On test</w:t>
+      </w:r>
+      <w:r>
+        <w:t>e</w:t>
+      </w:r>
+      <w:r>
+        <w:t xml:space="preserve"> alors chacun de ces agents par rapport à notre environnement et on </w:t>
+      </w:r>
+      <w:r>
+        <w:t>attribue</w:t>
+      </w:r>
+      <w:r>
+        <w:t xml:space="preserve"> </w:t>
+      </w:r>
+      <w:r>
+        <w:t xml:space="preserve">à chacun </w:t>
+      </w:r>
+      <w:r>
+        <w:t>un score selon sa performance à atteindre l’objectif voulu.</w:t>
+      </w:r>
+    </w:p>
+    <w:p>
+      <w:pPr>
+        <w:spacing w:after="160" w:line="360" w:lineRule="auto"/>
+        <w:jc w:val="both"/>
+      </w:pPr>
+      <w:r>
+        <w:tab/>
+        <w:t xml:space="preserve">Ensuite il faut faire évoluer la population d’agent. Pour cela, nous commencer par sélectionner certain de ces agents qui serviront de de </w:t>
+      </w:r>
+      <w:r>
+        <w:rPr>
+          <w:i/>
+          <w:iCs/>
+        </w:rPr>
+        <w:t>parent</w:t>
+      </w:r>
+      <w:r>
+        <w:t xml:space="preserve"> à la prochaine génération. Le procédé de cette sélection peut être fait de différente façon et peu avoir différent</w:t>
+      </w:r>
+      <w:r>
+        <w:t>s</w:t>
+      </w:r>
+      <w:r>
+        <w:t xml:space="preserve"> impact</w:t>
+      </w:r>
+      <w:r>
+        <w:t>s</w:t>
+      </w:r>
+      <w:r>
+        <w:t xml:space="preserve"> sur le processus d’évolution. Plus on sélectionne uniquement les </w:t>
+      </w:r>
+      <w:r>
+        <w:t xml:space="preserve">meilleurs agents, on risque de perdre de la diversité </w:t>
+      </w:r>
+      <w:r>
+        <w:rPr>
+          <w:i/>
+          <w:iCs/>
+        </w:rPr>
+        <w:t xml:space="preserve">génétique </w:t>
+      </w:r>
+      <w:r>
+        <w:t>et alors prendre le risque d’atteindre un optimum local qui n’est pas le meilleur. Cependant, plus on garde des agents de façon aléatoire, moins rapidement l’algorithme convergera vers un optimum.</w:t>
+      </w:r>
+    </w:p>
+    <w:p>
+      <w:pPr>
+        <w:spacing w:after="160" w:line="360" w:lineRule="auto"/>
+        <w:jc w:val="both"/>
+      </w:pPr>
+      <w:r>
+        <w:tab/>
+        <w:t xml:space="preserve">Ensuite il faut générer une nouvelle génération d’agent avec des parents sélectionnés. Cependant, les nouveaux agents créés doivent être une évolution de leurs parents pour pouvoir avoir la chance d’être meilleur. C’est pour cela que la création des agents </w:t>
+      </w:r>
+      <w:r>
+        <w:rPr>
+          <w:i/>
+          <w:iCs/>
+        </w:rPr>
+        <w:t>enfants</w:t>
+      </w:r>
+      <w:r>
+        <w:t xml:space="preserve"> se fait par l</w:t>
+      </w:r>
+      <w:r>
+        <w:t xml:space="preserve">e croisement </w:t>
+      </w:r>
+      <w:r>
+        <w:t>de parents</w:t>
+      </w:r>
+      <w:r>
+        <w:t>. Ce croisement peut être fait de plusieurs façon</w:t>
+      </w:r>
+      <w:r>
+        <w:t>s</w:t>
+      </w:r>
+      <w:r>
+        <w:t xml:space="preserve">, le but est de construite un agent avec son réseau neuronal fait à partir de celui des parents. Par exemple, on peut </w:t>
+      </w:r>
+      <w:r>
+        <w:lastRenderedPageBreak/>
+        <w:t>sélectionner au hasard la provenance de chacun des poids du nouveau réseau pour en faire un nouveau unique. Par la suite, pour s’assurer de faire apparaitre du matériel génétique nouveau dans la banque de matériel génétique que nous avons, il faut appliquer des mutations sur la nouvelle génération. Tous les nouveaux agents créés par croisement sont passé</w:t>
+      </w:r>
+      <w:r>
+        <w:t>s</w:t>
+      </w:r>
+      <w:r>
+        <w:t xml:space="preserve"> dans un algorithme de mutation. Par exemple, on peut itérer sur chacun des poids du réseau et selon une probabilité, le remplacer par un nouveau généré aléatoirement.</w:t>
+      </w:r>
+    </w:p>
+    <w:p>
+      <w:pPr>
+        <w:spacing w:after="160" w:line="360" w:lineRule="auto"/>
+        <w:jc w:val="both"/>
+        <w:rPr>
+          <w:i/>
+          <w:iCs/>
+        </w:rPr>
+      </w:pPr>
+      <w:r>
+        <w:tab/>
+      </w:r>
+      <w:r>
+        <w:t xml:space="preserve">Une fois cette nouvelle génération créée, on recommence le processus de test sur chacun des agents et ensuite la sélection des </w:t>
+      </w:r>
+      <w:r>
+        <w:rPr>
+          <w:i/>
+          <w:iCs/>
+        </w:rPr>
+        <w:t>parents</w:t>
+      </w:r>
+      <w:r>
+        <w:t xml:space="preserve"> en la création d’une nouvelle génération. Ce cycle peut se réaliser un nombre prédéterminer de fois ou arrêter plus rapidement selon si certains critères de performance sont atteint</w:t>
+      </w:r>
+      <w:r>
+        <w:t>s</w:t>
+      </w:r>
+      <w:r>
+        <w:t xml:space="preserve">. On garde alors le meilleur agent généré et on lui fait procéder une évaluation complète de ses performances pour confirmer ses capacités. </w:t>
+      </w:r>
+    </w:p>
+    <w:p>
+      <w:pPr>
+        <w:spacing w:after="160" w:line="360" w:lineRule="auto"/>
+        <w:jc w:val="both"/>
+      </w:pPr>
+    </w:p>
+    <w:p>
+      <w:pPr>
+        <w:spacing w:after="160" w:line="360" w:lineRule="auto"/>
+        <w:jc w:val="both"/>
+        <w:rPr>
+          <w:b/>
+          <w:bCs/>
+        </w:rPr>
+      </w:pPr>
+      <w:r>
+        <w:rPr>
+          <w:b/>
+          <w:bCs/>
+        </w:rPr>
+        <w:t>3</w:t>
+      </w:r>
+      <w:r>
+        <w:rPr>
+          <w:b/>
+          <w:bCs/>
+        </w:rPr>
+        <w:tab/>
+        <w:t>Expérimentation</w:t>
+      </w:r>
+    </w:p>
+    <w:p>
+      <w:pPr>
+        <w:spacing w:after="160" w:line="360" w:lineRule="auto"/>
+        <w:jc w:val="both"/>
+      </w:pPr>
+      <w:r>
+        <w:tab/>
+        <w:t>Pour l’expérimentation de notre projet, nous avons décidé de créer un algorithme de neuro-évolution pour résoudre les différents environnement</w:t>
+      </w:r>
+      <w:r>
+        <w:t>s</w:t>
+      </w:r>
+      <w:r>
+        <w:t xml:space="preserve"> fournis par la librairie </w:t>
+      </w:r>
+      <w:r>
+        <w:rPr>
+          <w:i/>
+          <w:iCs/>
+        </w:rPr>
+        <w:t>Gym</w:t>
+      </w:r>
+      <w:r>
+        <w:rPr>
+          <w:rStyle w:val="FootnoteReference"/>
+        </w:rPr>
+        <w:footnoteReference w:id="1"/>
+      </w:r>
+      <w:r>
+        <w:rPr>
+          <w:i/>
+          <w:iCs/>
+        </w:rPr>
+        <w:t xml:space="preserve"> </w:t>
+      </w:r>
+      <w:r>
+        <w:t>de</w:t>
+      </w:r>
+      <w:r>
+        <w:t xml:space="preserve"> l</w:t>
+      </w:r>
+      <w:r>
+        <w:t>a</w:t>
+      </w:r>
+      <w:r>
+        <w:t xml:space="preserve"> compagnie</w:t>
+      </w:r>
+      <w:r>
+        <w:t xml:space="preserve"> </w:t>
       </w:r>
       <w:proofErr w:type="spellStart"/>
       <w:r>
         <w:rPr>
-          <w:rFonts w:ascii="Verdana" w:hAnsi="Verdana"/>
-          <w:b/>
-        </w:rPr>
-        <w:t>Dulude</w:t>
+          <w:i/>
+          <w:iCs/>
+        </w:rPr>
+        <w:t>OpenAI</w:t>
       </w:r>
       <w:proofErr w:type="spellEnd"/>
-    </w:p>
-    <w:p>
-      <w:pPr>
-        <w:spacing w:line="360" w:lineRule="auto"/>
-        <w:jc w:val="center"/>
-        <w:rPr>
-          <w:rFonts w:ascii="Verdana" w:hAnsi="Verdana"/>
-          <w:b/>
-        </w:rPr>
-      </w:pPr>
-      <w:r>
-        <w:rPr>
-          <w:rFonts w:ascii="Verdana" w:hAnsi="Verdana"/>
-          <w:b/>
-        </w:rPr>
-        <w:t>Xx – Charles-Auguste Marois</w:t>
-      </w:r>
-    </w:p>
-    <w:p>
-      <w:pPr>
-        <w:spacing w:line="360" w:lineRule="auto"/>
-        <w:jc w:val="center"/>
-        <w:rPr>
-          <w:rFonts w:ascii="Verdana" w:hAnsi="Verdana"/>
-          <w:b/>
-        </w:rPr>
-      </w:pPr>
-    </w:p>
-    <w:p>
-      <w:pPr>
-        <w:spacing w:line="360" w:lineRule="auto"/>
-        <w:rPr>
-          <w:rFonts w:ascii="Verdana" w:hAnsi="Verdana"/>
-          <w:b/>
-        </w:rPr>
-      </w:pPr>
-    </w:p>
-    <w:p>
-      <w:pPr>
-        <w:spacing w:after="160" w:line="360" w:lineRule="auto"/>
-      </w:pPr>
-      <w:r>
-        <w:br w:type="page"/>
-      </w:r>
-      <w:r>
-        <w:lastRenderedPageBreak/>
-        <w:t>Intro:</w:t>
-      </w:r>
-    </w:p>
-    <w:p>
-      <w:pPr>
-        <w:spacing w:after="160" w:line="360" w:lineRule="auto"/>
-      </w:pPr>
-      <w:r>
-        <w:t>La n</w:t>
-      </w:r>
-      <w:r>
-        <w:t>euro</w:t>
-      </w:r>
-      <w:r>
-        <w:t>-é</w:t>
-      </w:r>
-      <w:r>
-        <w:t xml:space="preserve">volution est </w:t>
-      </w:r>
-      <w:r>
-        <w:t>cool</w:t>
-      </w:r>
-    </w:p>
-    <w:p>
-      <w:pPr>
-        <w:spacing w:after="160" w:line="360" w:lineRule="auto"/>
-      </w:pPr>
-    </w:p>
-    <w:p>
-      <w:pPr>
-        <w:spacing w:after="160" w:line="360" w:lineRule="auto"/>
-        <w:rPr>
-          <w:u w:val="single"/>
-        </w:rPr>
-      </w:pPr>
-      <w:r>
-        <w:rPr>
-          <w:u w:val="single"/>
-        </w:rPr>
-        <w:t>Qu’est-ce que la neuro-évolution :</w:t>
-      </w:r>
-    </w:p>
-    <w:p>
-      <w:pPr>
-        <w:spacing w:after="160" w:line="360" w:lineRule="auto"/>
-        <w:ind w:firstLine="708"/>
-      </w:pPr>
-      <w:r>
-        <w:t>L</w:t>
-      </w:r>
-      <w:r>
-        <w:t>’approche de l’intelligence artificielle du style neuro-évolution est une approche inspirer de l’évolution biologique de système nerveux des êtres vivants. Le but est de faire évoluer un réseau neuronal capable de prendre des décisions selon l’état de la situation dont il se trouve.</w:t>
-      </w:r>
-    </w:p>
-    <w:p>
-      <w:pPr>
-        <w:spacing w:after="160" w:line="360" w:lineRule="auto"/>
-      </w:pPr>
-      <w:r>
+      <w:r>
+        <w:t xml:space="preserve">. </w:t>
+      </w:r>
+      <w:r>
+        <w:t xml:space="preserve">Cette librairie est une boite </w:t>
+      </w:r>
+      <w:r>
+        <w:t>à</w:t>
+      </w:r>
+      <w:r>
+        <w:t xml:space="preserve"> outils permettant de développer différent</w:t>
+      </w:r>
+      <w:r>
+        <w:t>s</w:t>
+      </w:r>
+      <w:r>
+        <w:t xml:space="preserve"> algorithme</w:t>
+      </w:r>
+      <w:r>
+        <w:t>s</w:t>
+      </w:r>
+      <w:r>
+        <w:t xml:space="preserve"> d’apprentissage par renforcement. Elle comprend une </w:t>
+      </w:r>
+      <w:r>
+        <w:t>collection environnement de test</w:t>
+      </w:r>
+      <w:r>
+        <w:t>s</w:t>
+      </w:r>
+      <w:r>
+        <w:t xml:space="preserve"> ayant tous un</w:t>
+      </w:r>
+      <w:r>
+        <w:t>e</w:t>
+      </w:r>
+      <w:r>
+        <w:t xml:space="preserve"> interface d’utilisation semblable pour expérimenter avec différent algorithme. Le but de l’expérimentation est de développer l’algorithme</w:t>
+      </w:r>
+      <w:r>
+        <w:t xml:space="preserve"> générique</w:t>
+      </w:r>
+      <w:r>
+        <w:t xml:space="preserve"> de neuro-évolution le plus efficace possible pour </w:t>
+      </w:r>
+      <w:r>
+        <w:t xml:space="preserve">résoudre </w:t>
+      </w:r>
+      <w:r>
+        <w:t>l’environnement appelé « </w:t>
+      </w:r>
+      <w:r>
+        <w:t>CartPole-v1</w:t>
+      </w:r>
+      <w:r>
+        <w:t xml:space="preserve"> ». Ensuite </w:t>
+      </w:r>
+      <w:r>
+        <w:t>nous</w:t>
+      </w:r>
+      <w:r>
+        <w:t xml:space="preserve"> applique </w:t>
+      </w:r>
+      <w:r>
+        <w:t>ce</w:t>
+      </w:r>
+      <w:r>
+        <w:t xml:space="preserve"> même algorithme </w:t>
+      </w:r>
+      <w:r>
+        <w:t>à</w:t>
+      </w:r>
+      <w:r>
+        <w:t xml:space="preserve"> </w:t>
+      </w:r>
+      <w:r>
+        <w:t>d’</w:t>
+      </w:r>
+      <w:r>
+        <w:t>autre</w:t>
+      </w:r>
+      <w:r>
+        <w:t>s</w:t>
+      </w:r>
+      <w:r>
+        <w:t xml:space="preserve"> environnement</w:t>
+      </w:r>
+      <w:r>
+        <w:t>s avec comme seule modification les hyperparamètres de l’algorithme.</w:t>
+      </w:r>
+    </w:p>
+    <w:p>
+      <w:pPr>
+        <w:spacing w:after="160" w:line="360" w:lineRule="auto"/>
+        <w:jc w:val="both"/>
+        <w:rPr>
+          <w:b/>
+          <w:bCs/>
+        </w:rPr>
+      </w:pPr>
+    </w:p>
+    <w:p>
+      <w:pPr>
+        <w:spacing w:after="160" w:line="360" w:lineRule="auto"/>
+        <w:jc w:val="both"/>
+        <w:rPr>
+          <w:b/>
+          <w:bCs/>
+        </w:rPr>
+      </w:pPr>
+      <w:r>
+        <w:rPr>
+          <w:b/>
+          <w:bCs/>
+        </w:rPr>
+        <w:t>3.1</w:t>
+      </w:r>
+      <w:r>
+        <w:rPr>
+          <w:b/>
+          <w:bCs/>
+        </w:rPr>
         <w:tab/>
-      </w:r>
-      <w:r>
-        <w:t>Pour se faire, il faut avoir un environnement qui est capable d’être observ</w:t>
-      </w:r>
-      <w:r>
-        <w:t>é</w:t>
-      </w:r>
-      <w:r>
-        <w:t>, soit par d</w:t>
-      </w:r>
-      <w:r>
-        <w:t>es données</w:t>
-      </w:r>
-      <w:r>
-        <w:t xml:space="preserve"> quantitatif sur différent élément, soit simplement par des images ou vidéo</w:t>
-      </w:r>
-      <w:r>
-        <w:t>s</w:t>
-      </w:r>
-      <w:r>
-        <w:t xml:space="preserve">. L’environnement doit aussi être capable d’accepter une décision et de déterminer si cette dernière est une bonne </w:t>
-      </w:r>
-      <w:r>
-        <w:t xml:space="preserve">décision </w:t>
-      </w:r>
-      <w:r>
-        <w:t>ou non dans le but d’atteindre un objectif. C’est grâce à ces stimuli qu’il est possible de faire évoluer un réseau neuronal qui permettra d’atteindre l’objectif voulu de la façon la plus efficace possible.</w:t>
-      </w:r>
-    </w:p>
-    <w:p>
-      <w:pPr>
-        <w:spacing w:after="160" w:line="360" w:lineRule="auto"/>
+        <w:t xml:space="preserve">Construction de l’algorithme. </w:t>
+      </w:r>
+    </w:p>
+    <w:p>
+      <w:pPr>
+        <w:spacing w:after="160" w:line="360" w:lineRule="auto"/>
+        <w:jc w:val="both"/>
       </w:pPr>
       <w:r>
         <w:tab/>
       </w:r>
-      <w:r>
-        <w:t>C’est l’aspect d’évolution de la neuro-évolution qui est le plus représentatif de l’évolution biologique. Pour se faire, un commence par générer une population d’agent capable de prendre des décisions par rapport aux observations sur l’environnement. Cette décision est prise par un réseau neuronal qui est généré de façon aléatoire, donc les décisions prise</w:t>
-      </w:r>
-      <w:r>
-        <w:t>s</w:t>
-      </w:r>
-      <w:r>
-        <w:t xml:space="preserve"> le sont toutes autant. Cette population d’agent est notre première génération d’agent. On test</w:t>
-      </w:r>
-      <w:r>
-        <w:t>e</w:t>
-      </w:r>
-      <w:r>
-        <w:t xml:space="preserve"> alors chacun de ces agents par rapport à not</w:t>
-      </w:r>
+    </w:p>
+    <w:p>
+      <w:pPr>
+        <w:spacing w:after="160" w:line="360" w:lineRule="auto"/>
+        <w:jc w:val="both"/>
+      </w:pPr>
+    </w:p>
+    <w:p>
+      <w:pPr>
+        <w:spacing w:after="160" w:line="360" w:lineRule="auto"/>
+        <w:jc w:val="both"/>
+      </w:pPr>
+    </w:p>
+    <w:p>
+      <w:pPr>
+        <w:spacing w:after="160" w:line="360" w:lineRule="auto"/>
+        <w:jc w:val="both"/>
+      </w:pPr>
+    </w:p>
+    <w:p>
+      <w:pPr>
+        <w:spacing w:after="160" w:line="360" w:lineRule="auto"/>
+        <w:jc w:val="both"/>
+      </w:pPr>
+    </w:p>
+    <w:p>
+      <w:pPr>
+        <w:spacing w:after="160" w:line="360" w:lineRule="auto"/>
+        <w:jc w:val="both"/>
+      </w:pPr>
       <w:bookmarkStart w:id="0" w:name="_GoBack"/>
       <w:bookmarkEnd w:id="0"/>
       <w:r>
-        <w:t xml:space="preserve">re environnement et on </w:t>
-      </w:r>
-      <w:r>
-        <w:t>attribue</w:t>
-      </w:r>
-      <w:r>
-        <w:t xml:space="preserve"> </w:t>
-      </w:r>
-      <w:r>
-        <w:t xml:space="preserve">à chacun </w:t>
-      </w:r>
-      <w:r>
-        <w:t>un score selon sa performance à atteindre l’objectif voulu.</w:t>
-      </w:r>
-    </w:p>
-    <w:p>
-      <w:pPr>
-        <w:spacing w:after="160" w:line="360" w:lineRule="auto"/>
-        <w:rPr>
-          <w:lang w:val="en-CA"/>
-        </w:rPr>
-      </w:pPr>
-      <w:r>
-        <w:tab/>
-        <w:t xml:space="preserve">Ensuite il faut faire évoluer la population d’agent. Pour cela, nous commencer par sélectionner certain de ces agents qui serviront de de </w:t>
-      </w:r>
-      <w:r>
-        <w:rPr>
-          <w:i/>
-          <w:iCs/>
-        </w:rPr>
-        <w:t>parent</w:t>
-      </w:r>
-      <w:r>
-        <w:t xml:space="preserve"> à la prochaine génération. Le procédé de cette sélection peut être fait de différente façon et peu avoir différent</w:t>
-      </w:r>
-      <w:r>
-        <w:t>s</w:t>
-      </w:r>
-      <w:r>
-        <w:t xml:space="preserve"> impact</w:t>
-      </w:r>
-      <w:r>
-        <w:t>s</w:t>
-      </w:r>
-      <w:r>
-        <w:t xml:space="preserve"> sur le processus d’évolution. Plus on sélectionne uniquement les </w:t>
-      </w:r>
-    </w:p>
-    <w:p>
-      <w:pPr>
-        <w:spacing w:after="160" w:line="360" w:lineRule="auto"/>
-      </w:pPr>
-    </w:p>
-    <w:p>
-      <w:pPr>
-        <w:spacing w:after="160" w:line="360" w:lineRule="auto"/>
-      </w:pPr>
-    </w:p>
-    <w:p>
-      <w:pPr>
-        <w:spacing w:after="160" w:line="360" w:lineRule="auto"/>
-      </w:pPr>
-      <w:r>
         <w:br w:type="page"/>
       </w:r>
     </w:p>
@@ -523,7 +955,7 @@
       <w:pPr>
         <w:spacing w:after="160" w:line="360" w:lineRule="auto"/>
       </w:pPr>
-      <w:hyperlink r:id="rId8" w:history="1">
+      <w:hyperlink r:id="rId13" w:history="1">
         <w:r>
           <w:rPr>
             <w:rStyle w:val="Hyperlink"/>
@@ -533,15 +965,10 @@
       </w:hyperlink>
     </w:p>
     <w:sectPr>
-      <w:headerReference w:type="even" r:id="rId9"/>
-      <w:headerReference w:type="default" r:id="rId10"/>
-      <w:footerReference w:type="even" r:id="rId11"/>
-      <w:footerReference w:type="default" r:id="rId12"/>
-      <w:headerReference w:type="first" r:id="rId13"/>
-      <w:footerReference w:type="first" r:id="rId14"/>
-      <w:pgSz w:w="12240" w:h="15840"/>
-      <w:pgMar w:top="1440" w:right="1440" w:bottom="1440" w:left="1440" w:header="708" w:footer="708" w:gutter="0"/>
-      <w:cols w:space="708"/>
+      <w:type w:val="continuous"/>
+      <w:pgSz w:w="12240" w:h="15840" w:code="1"/>
+      <w:pgMar w:top="1077" w:right="1077" w:bottom="1814" w:left="1077" w:header="709" w:footer="709" w:gutter="0"/>
+      <w:cols w:num="2" w:space="391"/>
       <w:docGrid w:linePitch="360"/>
     </w:sectPr>
   </w:body>
@@ -623,6 +1050,33 @@
       <w:r>
         <w:continuationSeparator/>
       </w:r>
+    </w:p>
+  </w:footnote>
+  <w:footnote w:id="1">
+    <w:p>
+      <w:pPr>
+        <w:pStyle w:val="FootnoteText"/>
+        <w:rPr>
+          <w:lang w:val="en-CA"/>
+        </w:rPr>
+      </w:pPr>
+      <w:r>
+        <w:rPr>
+          <w:rStyle w:val="FootnoteReference"/>
+        </w:rPr>
+        <w:footnoteRef/>
+      </w:r>
+      <w:r>
+        <w:t xml:space="preserve"> </w:t>
+      </w:r>
+      <w:hyperlink r:id="rId1" w:history="1">
+        <w:r>
+          <w:rPr>
+            <w:rStyle w:val="Hyperlink"/>
+          </w:rPr>
+          <w:t>https://gym.openai.com/</w:t>
+        </w:r>
+      </w:hyperlink>
     </w:p>
   </w:footnote>
 </w:footnotes>
@@ -1093,7 +1547,6 @@
     <w:name w:val="Hyperlink"/>
     <w:basedOn w:val="DefaultParagraphFont"/>
     <w:uiPriority w:val="99"/>
-    <w:semiHidden/>
     <w:unhideWhenUsed/>
     <w:rsid w:val="00C15EC2"/>
     <w:rPr>
@@ -1144,6 +1597,57 @@
     <w:link w:val="Footer"/>
     <w:uiPriority w:val="99"/>
     <w:rsid w:val="00C903FD"/>
+  </w:style>
+  <w:style w:type="paragraph" w:styleId="FootnoteText">
+    <w:name w:val="footnote text"/>
+    <w:basedOn w:val="Normal"/>
+    <w:link w:val="FootnoteTextChar"/>
+    <w:uiPriority w:val="99"/>
+    <w:semiHidden/>
+    <w:unhideWhenUsed/>
+    <w:rsid w:val="005D7808"/>
+    <w:pPr>
+      <w:spacing w:after="0" w:line="240" w:lineRule="auto"/>
+    </w:pPr>
+    <w:rPr>
+      <w:sz w:val="20"/>
+      <w:szCs w:val="20"/>
+    </w:rPr>
+  </w:style>
+  <w:style w:type="character" w:customStyle="1" w:styleId="FootnoteTextChar">
+    <w:name w:val="Footnote Text Char"/>
+    <w:basedOn w:val="DefaultParagraphFont"/>
+    <w:link w:val="FootnoteText"/>
+    <w:uiPriority w:val="99"/>
+    <w:semiHidden/>
+    <w:rsid w:val="005D7808"/>
+    <w:rPr>
+      <w:sz w:val="20"/>
+      <w:szCs w:val="20"/>
+    </w:rPr>
+  </w:style>
+  <w:style w:type="character" w:styleId="FootnoteReference">
+    <w:name w:val="footnote reference"/>
+    <w:basedOn w:val="DefaultParagraphFont"/>
+    <w:uiPriority w:val="99"/>
+    <w:semiHidden/>
+    <w:unhideWhenUsed/>
+    <w:rsid w:val="005D7808"/>
+    <w:rPr>
+      <w:vertAlign w:val="superscript"/>
+    </w:rPr>
+  </w:style>
+  <w:style w:type="character" w:styleId="UnresolvedMention">
+    <w:name w:val="Unresolved Mention"/>
+    <w:basedOn w:val="DefaultParagraphFont"/>
+    <w:uiPriority w:val="99"/>
+    <w:semiHidden/>
+    <w:unhideWhenUsed/>
+    <w:rsid w:val="009470EB"/>
+    <w:rPr>
+      <w:color w:val="605E5C"/>
+      <w:shd w:val="clear" w:color="auto" w:fill="E1DFDD"/>
+    </w:rPr>
   </w:style>
 </w:styles>
 </file>
@@ -1448,7 +1952,7 @@
 </file>
 
 <file path=customXml/itemProps1.xml><?xml version="1.0" encoding="utf-8"?>
-<ds:datastoreItem xmlns:ds="http://schemas.openxmlformats.org/officeDocument/2006/customXml" ds:itemID="{57216607-060E-4927-A45E-EA83A97191C9}">
+<ds:datastoreItem xmlns:ds="http://schemas.openxmlformats.org/officeDocument/2006/customXml" ds:itemID="{6122A3EE-F7D8-4C13-AEBB-E2483F9C782A}">
   <ds:schemaRefs>
     <ds:schemaRef ds:uri="http://schemas.openxmlformats.org/officeDocument/2006/bibliography"/>
   </ds:schemaRefs>

--- a/projet/Rapport.docx
+++ b/projet/Rapport.docx
@@ -7,13 +7,13 @@
         <w:spacing w:line="360" w:lineRule="auto"/>
         <w:jc w:val="center"/>
         <w:rPr>
-          <w:rFonts w:ascii="Verdana" w:hAnsi="Verdana"/>
-          <w:b/>
-        </w:rPr>
-      </w:pPr>
-      <w:r>
-        <w:rPr>
-          <w:rFonts w:ascii="Verdana" w:hAnsi="Verdana"/>
+          <w:rFonts w:ascii="Times New Roman" w:hAnsi="Times New Roman" w:cs="Times New Roman"/>
+          <w:b/>
+        </w:rPr>
+      </w:pPr>
+      <w:r>
+        <w:rPr>
+          <w:rFonts w:ascii="Times New Roman" w:hAnsi="Times New Roman" w:cs="Times New Roman"/>
           <w:b/>
         </w:rPr>
         <w:t>TP 4 : Projet de recherche</w:t>
@@ -24,17 +24,40 @@
         <w:spacing w:line="360" w:lineRule="auto"/>
         <w:jc w:val="center"/>
         <w:rPr>
-          <w:rFonts w:ascii="Verdana" w:hAnsi="Verdana"/>
-          <w:b/>
-        </w:rPr>
-      </w:pPr>
+          <w:rFonts w:ascii="Times New Roman" w:hAnsi="Times New Roman" w:cs="Times New Roman"/>
+          <w:b/>
+        </w:rPr>
+      </w:pPr>
+      <w:r>
+        <w:rPr>
+          <w:rFonts w:ascii="Times New Roman" w:hAnsi="Times New Roman" w:cs="Times New Roman"/>
+          <w:b/>
+        </w:rPr>
+        <w:t xml:space="preserve">Application de la neuro-évolution sur des environnements de </w:t>
+      </w:r>
+      <w:proofErr w:type="spellStart"/>
+      <w:r>
+        <w:rPr>
+          <w:rFonts w:ascii="Times New Roman" w:hAnsi="Times New Roman" w:cs="Times New Roman"/>
+          <w:b/>
+        </w:rPr>
+        <w:t>OpenAi</w:t>
+      </w:r>
+      <w:proofErr w:type="spellEnd"/>
+      <w:r>
+        <w:rPr>
+          <w:rFonts w:ascii="Times New Roman" w:hAnsi="Times New Roman" w:cs="Times New Roman"/>
+          <w:b/>
+        </w:rPr>
+        <w:t xml:space="preserve"> Gym</w:t>
+      </w:r>
     </w:p>
     <w:p>
       <w:pPr>
         <w:spacing w:line="360" w:lineRule="auto"/>
         <w:jc w:val="center"/>
         <w:rPr>
-          <w:rFonts w:ascii="Verdana" w:hAnsi="Verdana"/>
+          <w:rFonts w:ascii="Times New Roman" w:hAnsi="Times New Roman" w:cs="Times New Roman"/>
           <w:b/>
         </w:rPr>
       </w:pPr>
@@ -44,101 +67,87 @@
         <w:spacing w:line="360" w:lineRule="auto"/>
         <w:jc w:val="center"/>
         <w:rPr>
-          <w:rFonts w:ascii="Verdana" w:hAnsi="Verdana"/>
-          <w:b/>
-        </w:rPr>
-      </w:pPr>
-      <w:r>
-        <w:rPr>
-          <w:rFonts w:ascii="Verdana" w:hAnsi="Verdana"/>
-          <w:b/>
-        </w:rPr>
-        <w:t>Bernard Meunier</w:t>
-      </w:r>
-      <w:r>
-        <w:rPr>
-          <w:rFonts w:ascii="Verdana" w:hAnsi="Verdana"/>
-          <w:b/>
-        </w:rPr>
-        <w:t xml:space="preserve">, </w:t>
-      </w:r>
-      <w:r>
-        <w:rPr>
-          <w:rFonts w:ascii="Verdana" w:hAnsi="Verdana"/>
-          <w:b/>
-        </w:rPr>
-        <w:t>Alexia Reynaud</w:t>
-      </w:r>
-      <w:r>
-        <w:rPr>
-          <w:rFonts w:ascii="Verdana" w:hAnsi="Verdana"/>
-          <w:b/>
-        </w:rPr>
-        <w:t xml:space="preserve">, </w:t>
-      </w:r>
-      <w:r>
-        <w:rPr>
-          <w:rFonts w:ascii="Verdana" w:hAnsi="Verdana"/>
-          <w:b/>
-        </w:rPr>
-        <w:t>Olivier Naud-</w:t>
-      </w:r>
-      <w:proofErr w:type="spellStart"/>
-      <w:r>
-        <w:rPr>
-          <w:rFonts w:ascii="Verdana" w:hAnsi="Verdana"/>
-          <w:b/>
-        </w:rPr>
-        <w:t>Dulude</w:t>
-      </w:r>
-      <w:proofErr w:type="spellEnd"/>
-      <w:r>
-        <w:rPr>
-          <w:rFonts w:ascii="Verdana" w:hAnsi="Verdana"/>
-          <w:b/>
-        </w:rPr>
-        <w:t xml:space="preserve">, </w:t>
-      </w:r>
-      <w:r>
-        <w:rPr>
-          <w:rFonts w:ascii="Verdana" w:hAnsi="Verdana"/>
-          <w:b/>
-        </w:rPr>
-        <w:t>Charles-Auguste Marois</w:t>
-      </w:r>
+          <w:rFonts w:ascii="Times New Roman" w:hAnsi="Times New Roman" w:cs="Times New Roman"/>
+          <w:b/>
+        </w:rPr>
+      </w:pPr>
     </w:p>
     <w:p>
       <w:pPr>
         <w:spacing w:line="360" w:lineRule="auto"/>
         <w:jc w:val="center"/>
         <w:rPr>
-          <w:rFonts w:ascii="Verdana" w:hAnsi="Verdana"/>
-          <w:bCs/>
-        </w:rPr>
-      </w:pPr>
-      <w:r>
-        <w:rPr>
-          <w:rFonts w:ascii="Verdana" w:hAnsi="Verdana"/>
-          <w:bCs/>
-        </w:rPr>
-        <w:t>Bernard Meunier : Génie informatique à Polytechnique Montréal, matricule 1878557 bernard.meunier@polymtl.ca</w:t>
-      </w:r>
+          <w:rFonts w:ascii="Times New Roman" w:hAnsi="Times New Roman" w:cs="Times New Roman"/>
+          <w:b/>
+        </w:rPr>
+      </w:pPr>
     </w:p>
     <w:p>
       <w:pPr>
         <w:spacing w:line="360" w:lineRule="auto"/>
         <w:jc w:val="center"/>
         <w:rPr>
-          <w:rFonts w:ascii="Verdana" w:hAnsi="Verdana"/>
-          <w:bCs/>
-        </w:rPr>
-      </w:pPr>
-      <w:r>
-        <w:rPr>
-          <w:rFonts w:ascii="Verdana" w:hAnsi="Verdana"/>
-          <w:bCs/>
-        </w:rPr>
-        <w:t>Alexia Reynaud : Génie électrique à Polytechnique Montréal, matricule 12345678 toto.tata@polymtl.ca</w:t>
+          <w:rFonts w:ascii="Times New Roman" w:hAnsi="Times New Roman" w:cs="Times New Roman"/>
+          <w:b/>
+        </w:rPr>
+      </w:pPr>
+      <w:r>
+        <w:rPr>
+          <w:rFonts w:ascii="Times New Roman" w:hAnsi="Times New Roman" w:cs="Times New Roman"/>
+          <w:b/>
+        </w:rPr>
+        <w:t>Bernard Meunier</w:t>
+      </w:r>
+      <w:r>
+        <w:rPr>
+          <w:rFonts w:ascii="Times New Roman" w:hAnsi="Times New Roman" w:cs="Times New Roman"/>
+          <w:b/>
+        </w:rPr>
+        <w:t xml:space="preserve">, </w:t>
+      </w:r>
+      <w:r>
+        <w:rPr>
+          <w:rFonts w:ascii="Times New Roman" w:hAnsi="Times New Roman" w:cs="Times New Roman"/>
+          <w:b/>
+        </w:rPr>
+        <w:t>Alexia Reynaud</w:t>
+      </w:r>
+      <w:r>
+        <w:rPr>
+          <w:rFonts w:ascii="Times New Roman" w:hAnsi="Times New Roman" w:cs="Times New Roman"/>
+          <w:b/>
+        </w:rPr>
+        <w:t xml:space="preserve">, </w:t>
+      </w:r>
+      <w:r>
+        <w:rPr>
+          <w:rFonts w:ascii="Times New Roman" w:hAnsi="Times New Roman" w:cs="Times New Roman"/>
+          <w:b/>
+        </w:rPr>
+        <w:t>Olivier Naud-</w:t>
+      </w:r>
+      <w:proofErr w:type="spellStart"/>
+      <w:r>
+        <w:rPr>
+          <w:rFonts w:ascii="Times New Roman" w:hAnsi="Times New Roman" w:cs="Times New Roman"/>
+          <w:b/>
+        </w:rPr>
+        <w:t>Dulude</w:t>
+      </w:r>
+      <w:proofErr w:type="spellEnd"/>
+      <w:r>
+        <w:rPr>
+          <w:rFonts w:ascii="Times New Roman" w:hAnsi="Times New Roman" w:cs="Times New Roman"/>
+          <w:b/>
+        </w:rPr>
+        <w:t xml:space="preserve">, </w:t>
+      </w:r>
+      <w:r>
+        <w:rPr>
+          <w:rFonts w:ascii="Times New Roman" w:hAnsi="Times New Roman" w:cs="Times New Roman"/>
+          <w:b/>
+        </w:rPr>
+        <w:t>Charles-Auguste Marois</w:t>
       </w:r>
     </w:p>
     <w:p>
@@ -146,81 +155,16 @@
         <w:spacing w:line="360" w:lineRule="auto"/>
         <w:jc w:val="center"/>
         <w:rPr>
-          <w:rFonts w:ascii="Verdana" w:hAnsi="Verdana"/>
-          <w:bCs/>
-        </w:rPr>
-      </w:pPr>
-      <w:r>
-        <w:rPr>
-          <w:rFonts w:ascii="Verdana" w:hAnsi="Verdana"/>
-          <w:bCs/>
-        </w:rPr>
-        <w:t>Olivier Naud-</w:t>
-      </w:r>
-      <w:proofErr w:type="spellStart"/>
-      <w:r>
-        <w:rPr>
-          <w:rFonts w:ascii="Verdana" w:hAnsi="Verdana"/>
-          <w:bCs/>
-        </w:rPr>
-        <w:t>Dulud</w:t>
-      </w:r>
-      <w:r>
-        <w:rPr>
-          <w:rFonts w:ascii="Verdana" w:hAnsi="Verdana"/>
-          <w:bCs/>
-        </w:rPr>
-        <w:t>e</w:t>
-      </w:r>
-      <w:proofErr w:type="spellEnd"/>
-      <w:r>
-        <w:rPr>
-          <w:rFonts w:ascii="Verdana" w:hAnsi="Verdana"/>
-          <w:bCs/>
-        </w:rPr>
-        <w:t> :</w:t>
-      </w:r>
-      <w:r>
-        <w:rPr>
-          <w:rFonts w:ascii="Verdana" w:hAnsi="Verdana"/>
-          <w:bCs/>
-        </w:rPr>
-        <w:t xml:space="preserve"> Génie </w:t>
-      </w:r>
-      <w:r>
-        <w:rPr>
-          <w:rFonts w:ascii="Verdana" w:hAnsi="Verdana"/>
-          <w:bCs/>
-        </w:rPr>
-        <w:t>logiciel</w:t>
-      </w:r>
-      <w:r>
-        <w:rPr>
-          <w:rFonts w:ascii="Verdana" w:hAnsi="Verdana"/>
-          <w:bCs/>
-        </w:rPr>
-        <w:t xml:space="preserve"> </w:t>
-      </w:r>
-      <w:r>
-        <w:rPr>
-          <w:rFonts w:ascii="Verdana" w:hAnsi="Verdana"/>
-          <w:bCs/>
-        </w:rPr>
-        <w:t>à</w:t>
-      </w:r>
-      <w:r>
-        <w:rPr>
-          <w:rFonts w:ascii="Verdana" w:hAnsi="Verdana"/>
-          <w:bCs/>
-        </w:rPr>
-        <w:t xml:space="preserve"> Polytechnique Montréal, matricule 1878557 </w:t>
-      </w:r>
-      <w:r>
-        <w:rPr>
-          <w:rFonts w:ascii="Verdana" w:hAnsi="Verdana"/>
-          <w:bCs/>
-        </w:rPr>
-        <w:t>bernard.meunier@polymtl.ca</w:t>
+          <w:rFonts w:ascii="Times New Roman" w:hAnsi="Times New Roman" w:cs="Times New Roman"/>
+          <w:bCs/>
+        </w:rPr>
+      </w:pPr>
+      <w:r>
+        <w:rPr>
+          <w:rFonts w:ascii="Times New Roman" w:hAnsi="Times New Roman" w:cs="Times New Roman"/>
+          <w:bCs/>
+        </w:rPr>
+        <w:t>Bernard Meunier : Génie informatique à Polytechnique Montréal, matricule 1878557 bernard.meunier@polymtl.ca</w:t>
       </w:r>
     </w:p>
     <w:p>
@@ -228,51 +172,30 @@
         <w:spacing w:line="360" w:lineRule="auto"/>
         <w:jc w:val="center"/>
         <w:rPr>
-          <w:rFonts w:ascii="Verdana" w:hAnsi="Verdana"/>
-          <w:bCs/>
-        </w:rPr>
-      </w:pPr>
-      <w:r>
-        <w:rPr>
-          <w:rFonts w:ascii="Verdana" w:hAnsi="Verdana"/>
-          <w:bCs/>
-        </w:rPr>
-        <w:t>Charles-Auguste Marois</w:t>
-      </w:r>
-      <w:r>
-        <w:rPr>
-          <w:rFonts w:ascii="Verdana" w:hAnsi="Verdana"/>
-          <w:bCs/>
-        </w:rPr>
-        <w:t xml:space="preserve"> : Génie </w:t>
-      </w:r>
-      <w:r>
-        <w:rPr>
-          <w:rFonts w:ascii="Verdana" w:hAnsi="Verdana"/>
-          <w:bCs/>
-        </w:rPr>
-        <w:t>informatique</w:t>
-      </w:r>
-      <w:r>
-        <w:rPr>
-          <w:rFonts w:ascii="Verdana" w:hAnsi="Verdana"/>
-          <w:bCs/>
-        </w:rPr>
-        <w:t xml:space="preserve"> </w:t>
-      </w:r>
-      <w:r>
-        <w:rPr>
-          <w:rFonts w:ascii="Verdana" w:hAnsi="Verdana"/>
-          <w:bCs/>
-        </w:rPr>
-        <w:t>à</w:t>
-      </w:r>
-      <w:r>
-        <w:rPr>
-          <w:rFonts w:ascii="Verdana" w:hAnsi="Verdana"/>
-          <w:bCs/>
-        </w:rPr>
-        <w:t xml:space="preserve"> Polytechnique Montréal, matricule 1878557 bernard.meunier@polymtl.ca</w:t>
+          <w:rFonts w:ascii="Times New Roman" w:hAnsi="Times New Roman" w:cs="Times New Roman"/>
+          <w:bCs/>
+        </w:rPr>
+      </w:pPr>
+      <w:r>
+        <w:rPr>
+          <w:rFonts w:ascii="Times New Roman" w:hAnsi="Times New Roman" w:cs="Times New Roman"/>
+          <w:bCs/>
+        </w:rPr>
+        <w:t xml:space="preserve">Alexia Reynaud : Génie électrique à Polytechnique Montréal, matricule 12345678 </w:t>
+      </w:r>
+      <w:r>
+        <w:rPr>
+          <w:rFonts w:ascii="Times New Roman" w:hAnsi="Times New Roman" w:cs="Times New Roman"/>
+          <w:bCs/>
+        </w:rPr>
+        <w:t>alexia.reynaud</w:t>
+      </w:r>
+      <w:r>
+        <w:rPr>
+          <w:rFonts w:ascii="Times New Roman" w:hAnsi="Times New Roman" w:cs="Times New Roman"/>
+          <w:bCs/>
+        </w:rPr>
+        <w:t>@polymtl.ca</w:t>
       </w:r>
     </w:p>
     <w:p>
@@ -280,28 +203,100 @@
         <w:spacing w:line="360" w:lineRule="auto"/>
         <w:jc w:val="center"/>
         <w:rPr>
-          <w:rFonts w:ascii="Verdana" w:hAnsi="Verdana"/>
-          <w:bCs/>
-        </w:rPr>
-      </w:pPr>
+          <w:rFonts w:ascii="Times New Roman" w:hAnsi="Times New Roman" w:cs="Times New Roman"/>
+          <w:bCs/>
+        </w:rPr>
+      </w:pPr>
+      <w:r>
+        <w:rPr>
+          <w:rFonts w:ascii="Times New Roman" w:hAnsi="Times New Roman" w:cs="Times New Roman"/>
+          <w:bCs/>
+        </w:rPr>
+        <w:t>Olivier Naud-</w:t>
+      </w:r>
+      <w:proofErr w:type="spellStart"/>
+      <w:r>
+        <w:rPr>
+          <w:rFonts w:ascii="Times New Roman" w:hAnsi="Times New Roman" w:cs="Times New Roman"/>
+          <w:bCs/>
+        </w:rPr>
+        <w:t>Dulude</w:t>
+      </w:r>
+      <w:proofErr w:type="spellEnd"/>
+      <w:r>
+        <w:rPr>
+          <w:rFonts w:ascii="Times New Roman" w:hAnsi="Times New Roman" w:cs="Times New Roman"/>
+          <w:bCs/>
+        </w:rPr>
+        <w:t xml:space="preserve"> : Génie logiciel à Polytechnique Montréal, matricule 1878557 </w:t>
+      </w:r>
+      <w:r>
+        <w:rPr>
+          <w:rFonts w:ascii="Times New Roman" w:hAnsi="Times New Roman" w:cs="Times New Roman"/>
+          <w:bCs/>
+        </w:rPr>
+        <w:t>olivier.naud-dulude@</w:t>
+      </w:r>
+      <w:r>
+        <w:rPr>
+          <w:rFonts w:ascii="Times New Roman" w:hAnsi="Times New Roman" w:cs="Times New Roman"/>
+          <w:bCs/>
+        </w:rPr>
+        <w:t>polymtl.ca</w:t>
+      </w:r>
     </w:p>
     <w:p>
       <w:pPr>
         <w:spacing w:line="360" w:lineRule="auto"/>
         <w:jc w:val="center"/>
         <w:rPr>
-          <w:rFonts w:ascii="Verdana" w:hAnsi="Verdana"/>
-          <w:b/>
-        </w:rPr>
-      </w:pPr>
+          <w:rFonts w:ascii="Times New Roman" w:hAnsi="Times New Roman" w:cs="Times New Roman"/>
+          <w:bCs/>
+        </w:rPr>
+      </w:pPr>
+      <w:r>
+        <w:rPr>
+          <w:rFonts w:ascii="Times New Roman" w:hAnsi="Times New Roman" w:cs="Times New Roman"/>
+          <w:bCs/>
+        </w:rPr>
+        <w:t>Charles-Auguste Marois : Génie informatique à Polytechnique Montréal, matricule 18</w:t>
+      </w:r>
+      <w:r>
+        <w:rPr>
+          <w:rFonts w:ascii="Times New Roman" w:hAnsi="Times New Roman" w:cs="Times New Roman"/>
+          <w:bCs/>
+        </w:rPr>
+        <w:t>50196</w:t>
+      </w:r>
+      <w:r>
+        <w:rPr>
+          <w:rFonts w:ascii="Times New Roman" w:hAnsi="Times New Roman" w:cs="Times New Roman"/>
+          <w:bCs/>
+        </w:rPr>
+        <w:t xml:space="preserve"> </w:t>
+      </w:r>
+      <w:r>
+        <w:rPr>
+          <w:rFonts w:ascii="Times New Roman" w:hAnsi="Times New Roman" w:cs="Times New Roman"/>
+          <w:bCs/>
+        </w:rPr>
+        <w:t>charles.marois</w:t>
+      </w:r>
+      <w:r>
+        <w:rPr>
+          <w:rFonts w:ascii="Times New Roman" w:hAnsi="Times New Roman" w:cs="Times New Roman"/>
+          <w:bCs/>
+        </w:rPr>
+        <w:t>@polymtl.ca</w:t>
+      </w:r>
     </w:p>
     <w:p>
       <w:pPr>
         <w:spacing w:line="360" w:lineRule="auto"/>
         <w:jc w:val="center"/>
         <w:rPr>
-          <w:rFonts w:ascii="Verdana" w:hAnsi="Verdana"/>
-          <w:b/>
+          <w:rFonts w:ascii="Times New Roman" w:hAnsi="Times New Roman" w:cs="Times New Roman"/>
+          <w:bCs/>
         </w:rPr>
       </w:pPr>
     </w:p>
@@ -310,7 +305,27 @@
         <w:spacing w:line="360" w:lineRule="auto"/>
         <w:jc w:val="center"/>
         <w:rPr>
-          <w:rFonts w:ascii="Verdana" w:hAnsi="Verdana"/>
+          <w:rFonts w:ascii="Times New Roman" w:hAnsi="Times New Roman" w:cs="Times New Roman"/>
+          <w:b/>
+        </w:rPr>
+      </w:pPr>
+    </w:p>
+    <w:p>
+      <w:pPr>
+        <w:spacing w:line="360" w:lineRule="auto"/>
+        <w:jc w:val="center"/>
+        <w:rPr>
+          <w:rFonts w:ascii="Times New Roman" w:hAnsi="Times New Roman" w:cs="Times New Roman"/>
+          <w:b/>
+        </w:rPr>
+      </w:pPr>
+    </w:p>
+    <w:p>
+      <w:pPr>
+        <w:spacing w:line="360" w:lineRule="auto"/>
+        <w:jc w:val="center"/>
+        <w:rPr>
+          <w:rFonts w:ascii="Times New Roman" w:hAnsi="Times New Roman" w:cs="Times New Roman"/>
           <w:b/>
         </w:rPr>
         <w:sectPr>
@@ -332,7 +347,7 @@
         <w:spacing w:line="360" w:lineRule="auto"/>
         <w:jc w:val="center"/>
         <w:rPr>
-          <w:rFonts w:ascii="Verdana" w:hAnsi="Verdana"/>
+          <w:rFonts w:ascii="Times New Roman" w:hAnsi="Times New Roman" w:cs="Times New Roman"/>
           <w:b/>
         </w:rPr>
       </w:pPr>
@@ -341,7 +356,7 @@
       <w:pPr>
         <w:spacing w:line="360" w:lineRule="auto"/>
         <w:rPr>
-          <w:rFonts w:ascii="Verdana" w:hAnsi="Verdana"/>
+          <w:rFonts w:ascii="Times New Roman" w:hAnsi="Times New Roman" w:cs="Times New Roman"/>
           <w:b/>
         </w:rPr>
       </w:pPr>
@@ -350,8 +365,14 @@
       <w:pPr>
         <w:spacing w:after="160" w:line="360" w:lineRule="auto"/>
         <w:jc w:val="both"/>
-      </w:pPr>
-      <w:r>
+        <w:rPr>
+          <w:rFonts w:ascii="Times New Roman" w:hAnsi="Times New Roman" w:cs="Times New Roman"/>
+        </w:rPr>
+      </w:pPr>
+      <w:r>
+        <w:rPr>
+          <w:rFonts w:ascii="Times New Roman" w:hAnsi="Times New Roman" w:cs="Times New Roman"/>
+        </w:rPr>
         <w:br w:type="page"/>
       </w:r>
     </w:p>
@@ -360,12 +381,14 @@
         <w:spacing w:after="160" w:line="360" w:lineRule="auto"/>
         <w:jc w:val="center"/>
         <w:rPr>
-          <w:b/>
-          <w:bCs/>
-        </w:rPr>
-      </w:pPr>
-      <w:r>
-        <w:rPr>
+          <w:rFonts w:ascii="Times New Roman" w:hAnsi="Times New Roman" w:cs="Times New Roman"/>
+          <w:b/>
+          <w:bCs/>
+        </w:rPr>
+      </w:pPr>
+      <w:r>
+        <w:rPr>
+          <w:rFonts w:ascii="Times New Roman" w:hAnsi="Times New Roman" w:cs="Times New Roman"/>
           <w:b/>
           <w:bCs/>
         </w:rPr>
@@ -376,22 +399,67 @@
     <w:p>
       <w:pPr>
         <w:spacing w:after="160" w:line="360" w:lineRule="auto"/>
-        <w:jc w:val="center"/>
-      </w:pPr>
-      <w:r>
-        <w:t>Ce document traite de l’expérimentation sur les réseaux de neuro-évolution accompli</w:t>
-      </w:r>
-      <w:r>
-        <w:t>e</w:t>
-      </w:r>
-      <w:r>
-        <w:t xml:space="preserve"> dans le cadre du projet de recherche du cours INF8225.</w:t>
+        <w:jc w:val="both"/>
+        <w:rPr>
+          <w:rFonts w:ascii="Times New Roman" w:hAnsi="Times New Roman" w:cs="Times New Roman"/>
+        </w:rPr>
+      </w:pPr>
+      <w:r>
+        <w:rPr>
+          <w:rFonts w:ascii="Times New Roman" w:hAnsi="Times New Roman" w:cs="Times New Roman"/>
+        </w:rPr>
+        <w:t xml:space="preserve">Les réseaux de neurones profonds sont généralement entrainés à partir d’algorithmes d’apprentissage par descente du gradient dont </w:t>
+      </w:r>
+      <w:r>
+        <w:rPr>
+          <w:rFonts w:ascii="Times New Roman" w:hAnsi="Times New Roman" w:cs="Times New Roman"/>
+          <w:i/>
+          <w:iCs/>
+        </w:rPr>
+        <w:t>Q-</w:t>
+      </w:r>
+      <w:proofErr w:type="spellStart"/>
+      <w:r>
+        <w:rPr>
+          <w:rFonts w:ascii="Times New Roman" w:hAnsi="Times New Roman" w:cs="Times New Roman"/>
+          <w:i/>
+          <w:iCs/>
+        </w:rPr>
+        <w:t>learning</w:t>
+      </w:r>
+      <w:proofErr w:type="spellEnd"/>
+      <w:r>
+        <w:rPr>
+          <w:rFonts w:ascii="Times New Roman" w:hAnsi="Times New Roman" w:cs="Times New Roman"/>
+        </w:rPr>
+        <w:t xml:space="preserve"> et Policy Gradient. Toutefois, les stratégies de neuro-évolution basé</w:t>
+      </w:r>
+      <w:r>
+        <w:rPr>
+          <w:rFonts w:ascii="Times New Roman" w:hAnsi="Times New Roman" w:cs="Times New Roman"/>
+        </w:rPr>
+        <w:t xml:space="preserve">es sur les algorithmes génétiques permettent le même genre d’entraînement </w:t>
+      </w:r>
+      <w:r>
+        <w:rPr>
+          <w:rFonts w:ascii="Times New Roman" w:hAnsi="Times New Roman" w:cs="Times New Roman"/>
+        </w:rPr>
+        <w:t>[1]</w:t>
+      </w:r>
+      <w:r>
+        <w:rPr>
+          <w:rFonts w:ascii="Times New Roman" w:hAnsi="Times New Roman" w:cs="Times New Roman"/>
+        </w:rPr>
+        <w:t>. Nous avons donc voulu tester différents environnements pour confirmer qu’il est possible d’utiliser des algorithmes génétiques pour entraîner efficacement des réseaux de neurones profonds.</w:t>
       </w:r>
     </w:p>
     <w:p>
       <w:pPr>
         <w:spacing w:after="160" w:line="360" w:lineRule="auto"/>
         <w:jc w:val="both"/>
+        <w:rPr>
+          <w:rFonts w:ascii="Times New Roman" w:hAnsi="Times New Roman" w:cs="Times New Roman"/>
+        </w:rPr>
       </w:pPr>
     </w:p>
     <w:p>
@@ -399,12 +467,14 @@
         <w:spacing w:after="160" w:line="360" w:lineRule="auto"/>
         <w:jc w:val="both"/>
         <w:rPr>
-          <w:b/>
-          <w:bCs/>
-        </w:rPr>
-      </w:pPr>
-      <w:r>
-        <w:rPr>
+          <w:rFonts w:ascii="Times New Roman" w:hAnsi="Times New Roman" w:cs="Times New Roman"/>
+          <w:b/>
+          <w:bCs/>
+        </w:rPr>
+      </w:pPr>
+      <w:r>
+        <w:rPr>
+          <w:rFonts w:ascii="Times New Roman" w:hAnsi="Times New Roman" w:cs="Times New Roman"/>
           <w:b/>
           <w:bCs/>
         </w:rPr>
@@ -412,6 +482,7 @@
       </w:r>
       <w:r>
         <w:rPr>
+          <w:rFonts w:ascii="Times New Roman" w:hAnsi="Times New Roman" w:cs="Times New Roman"/>
           <w:b/>
           <w:bCs/>
         </w:rPr>
@@ -423,8 +494,14 @@
       <w:pPr>
         <w:spacing w:after="160" w:line="360" w:lineRule="auto"/>
         <w:jc w:val="both"/>
-      </w:pPr>
-      <w:r>
+        <w:rPr>
+          <w:rFonts w:ascii="Times New Roman" w:hAnsi="Times New Roman" w:cs="Times New Roman"/>
+        </w:rPr>
+      </w:pPr>
+      <w:r>
+        <w:rPr>
+          <w:rFonts w:ascii="Times New Roman" w:hAnsi="Times New Roman" w:cs="Times New Roman"/>
+        </w:rPr>
         <w:t>La neuro-évolution est cool</w:t>
       </w:r>
     </w:p>
@@ -432,6 +509,9 @@
       <w:pPr>
         <w:spacing w:after="160" w:line="360" w:lineRule="auto"/>
         <w:jc w:val="both"/>
+        <w:rPr>
+          <w:rFonts w:ascii="Times New Roman" w:hAnsi="Times New Roman" w:cs="Times New Roman"/>
+        </w:rPr>
       </w:pPr>
     </w:p>
     <w:p>
@@ -439,12 +519,14 @@
         <w:spacing w:after="160" w:line="360" w:lineRule="auto"/>
         <w:jc w:val="both"/>
         <w:rPr>
-          <w:b/>
-          <w:bCs/>
-        </w:rPr>
-      </w:pPr>
-      <w:r>
-        <w:rPr>
+          <w:rFonts w:ascii="Times New Roman" w:hAnsi="Times New Roman" w:cs="Times New Roman"/>
+          <w:b/>
+          <w:bCs/>
+        </w:rPr>
+      </w:pPr>
+      <w:r>
+        <w:rPr>
+          <w:rFonts w:ascii="Times New Roman" w:hAnsi="Times New Roman" w:cs="Times New Roman"/>
           <w:b/>
           <w:bCs/>
         </w:rPr>
@@ -452,6 +534,7 @@
       </w:r>
       <w:r>
         <w:rPr>
+          <w:rFonts w:ascii="Times New Roman" w:hAnsi="Times New Roman" w:cs="Times New Roman"/>
           <w:b/>
           <w:bCs/>
         </w:rPr>
@@ -459,6 +542,7 @@
       </w:r>
       <w:r>
         <w:rPr>
+          <w:rFonts w:ascii="Times New Roman" w:hAnsi="Times New Roman" w:cs="Times New Roman"/>
           <w:b/>
           <w:bCs/>
         </w:rPr>
@@ -466,6 +550,7 @@
       </w:r>
       <w:r>
         <w:rPr>
+          <w:rFonts w:ascii="Times New Roman" w:hAnsi="Times New Roman" w:cs="Times New Roman"/>
           <w:b/>
           <w:bCs/>
         </w:rPr>
@@ -477,86 +562,320 @@
         <w:spacing w:after="160" w:line="360" w:lineRule="auto"/>
         <w:ind w:firstLine="708"/>
         <w:jc w:val="both"/>
-      </w:pPr>
-      <w:r>
+        <w:rPr>
+          <w:rFonts w:ascii="Times New Roman" w:hAnsi="Times New Roman" w:cs="Times New Roman"/>
+        </w:rPr>
+      </w:pPr>
+      <w:r>
+        <w:rPr>
+          <w:rFonts w:ascii="Times New Roman" w:hAnsi="Times New Roman" w:cs="Times New Roman"/>
+        </w:rPr>
         <w:t>L</w:t>
       </w:r>
       <w:r>
-        <w:t>’approche de l’intelligence artificielle du style neuro-évolution est une approche inspirer de l’évolution biologique de système nerveux des êtres vivants. Le but est de faire évoluer un réseau neuronal capable de prendre des décisions selon l’état de la situation dont il se trouve.</w:t>
+        <w:rPr>
+          <w:rFonts w:ascii="Times New Roman" w:hAnsi="Times New Roman" w:cs="Times New Roman"/>
+        </w:rPr>
+        <w:t>’approche de l’intelligence artificielle du style neuro-évolution est une approche inspir</w:t>
+      </w:r>
+      <w:r>
+        <w:rPr>
+          <w:rFonts w:ascii="Times New Roman" w:hAnsi="Times New Roman" w:cs="Times New Roman"/>
+        </w:rPr>
+        <w:t>ée</w:t>
+      </w:r>
+      <w:r>
+        <w:rPr>
+          <w:rFonts w:ascii="Times New Roman" w:hAnsi="Times New Roman" w:cs="Times New Roman"/>
+        </w:rPr>
+        <w:t xml:space="preserve"> de l’évolution biologique d</w:t>
+      </w:r>
+      <w:r>
+        <w:rPr>
+          <w:rFonts w:ascii="Times New Roman" w:hAnsi="Times New Roman" w:cs="Times New Roman"/>
+        </w:rPr>
+        <w:t>u</w:t>
+      </w:r>
+      <w:r>
+        <w:rPr>
+          <w:rFonts w:ascii="Times New Roman" w:hAnsi="Times New Roman" w:cs="Times New Roman"/>
+        </w:rPr>
+        <w:t xml:space="preserve"> système nerveux des êtres vivants. Le but est de faire évoluer un réseau neuronal capable de prendre des décisions selon l’état de la situation d</w:t>
+      </w:r>
+      <w:r>
+        <w:rPr>
+          <w:rFonts w:ascii="Times New Roman" w:hAnsi="Times New Roman" w:cs="Times New Roman"/>
+        </w:rPr>
+        <w:t>ans laquelle il</w:t>
+      </w:r>
+      <w:r>
+        <w:rPr>
+          <w:rFonts w:ascii="Times New Roman" w:hAnsi="Times New Roman" w:cs="Times New Roman"/>
+        </w:rPr>
+        <w:t xml:space="preserve"> se trouve.</w:t>
       </w:r>
     </w:p>
     <w:p>
       <w:pPr>
         <w:spacing w:after="160" w:line="360" w:lineRule="auto"/>
         <w:jc w:val="both"/>
-      </w:pPr>
-      <w:r>
+        <w:rPr>
+          <w:rFonts w:ascii="Times New Roman" w:hAnsi="Times New Roman" w:cs="Times New Roman"/>
+        </w:rPr>
+      </w:pPr>
+      <w:r>
+        <w:rPr>
+          <w:rFonts w:ascii="Times New Roman" w:hAnsi="Times New Roman" w:cs="Times New Roman"/>
+        </w:rPr>
         <w:tab/>
       </w:r>
       <w:r>
-        <w:t>Pour se faire, il faut avoir un environnement qui est capable d’être observ</w:t>
-      </w:r>
-      <w:r>
+        <w:rPr>
+          <w:rFonts w:ascii="Times New Roman" w:hAnsi="Times New Roman" w:cs="Times New Roman"/>
+        </w:rPr>
+        <w:t xml:space="preserve">Pour </w:t>
+      </w:r>
+      <w:r>
+        <w:rPr>
+          <w:rFonts w:ascii="Times New Roman" w:hAnsi="Times New Roman" w:cs="Times New Roman"/>
+        </w:rPr>
+        <w:t>c</w:t>
+      </w:r>
+      <w:r>
+        <w:rPr>
+          <w:rFonts w:ascii="Times New Roman" w:hAnsi="Times New Roman" w:cs="Times New Roman"/>
+        </w:rPr>
+        <w:t>e faire, il faut avoir un environnement qui est capable d’être observ</w:t>
+      </w:r>
+      <w:r>
+        <w:rPr>
+          <w:rFonts w:ascii="Times New Roman" w:hAnsi="Times New Roman" w:cs="Times New Roman"/>
+        </w:rPr>
         <w:t>é</w:t>
       </w:r>
       <w:r>
+        <w:rPr>
+          <w:rFonts w:ascii="Times New Roman" w:hAnsi="Times New Roman" w:cs="Times New Roman"/>
+        </w:rPr>
         <w:t>, soit par d</w:t>
       </w:r>
       <w:r>
+        <w:rPr>
+          <w:rFonts w:ascii="Times New Roman" w:hAnsi="Times New Roman" w:cs="Times New Roman"/>
+        </w:rPr>
         <w:t>es données</w:t>
       </w:r>
       <w:r>
-        <w:t xml:space="preserve"> quantitatif sur différent élément, soit simplement par des images ou vidéo</w:t>
-      </w:r>
-      <w:r>
+        <w:rPr>
+          <w:rFonts w:ascii="Times New Roman" w:hAnsi="Times New Roman" w:cs="Times New Roman"/>
+        </w:rPr>
+        <w:t xml:space="preserve"> quantitati</w:t>
+      </w:r>
+      <w:r>
+        <w:rPr>
+          <w:rFonts w:ascii="Times New Roman" w:hAnsi="Times New Roman" w:cs="Times New Roman"/>
+        </w:rPr>
+        <w:t>ves</w:t>
+      </w:r>
+      <w:r>
+        <w:rPr>
+          <w:rFonts w:ascii="Times New Roman" w:hAnsi="Times New Roman" w:cs="Times New Roman"/>
+        </w:rPr>
+        <w:t xml:space="preserve"> sur différent</w:t>
+      </w:r>
+      <w:r>
+        <w:rPr>
+          <w:rFonts w:ascii="Times New Roman" w:hAnsi="Times New Roman" w:cs="Times New Roman"/>
+        </w:rPr>
         <w:t>s</w:t>
       </w:r>
       <w:r>
+        <w:rPr>
+          <w:rFonts w:ascii="Times New Roman" w:hAnsi="Times New Roman" w:cs="Times New Roman"/>
+        </w:rPr>
+        <w:t xml:space="preserve"> élément</w:t>
+      </w:r>
+      <w:r>
+        <w:rPr>
+          <w:rFonts w:ascii="Times New Roman" w:hAnsi="Times New Roman" w:cs="Times New Roman"/>
+        </w:rPr>
+        <w:t>s</w:t>
+      </w:r>
+      <w:r>
+        <w:rPr>
+          <w:rFonts w:ascii="Times New Roman" w:hAnsi="Times New Roman" w:cs="Times New Roman"/>
+        </w:rPr>
+        <w:t xml:space="preserve">, soit simplement par des images ou </w:t>
+      </w:r>
+      <w:r>
+        <w:rPr>
+          <w:rFonts w:ascii="Times New Roman" w:hAnsi="Times New Roman" w:cs="Times New Roman"/>
+        </w:rPr>
+        <w:t xml:space="preserve">des </w:t>
+      </w:r>
+      <w:r>
+        <w:rPr>
+          <w:rFonts w:ascii="Times New Roman" w:hAnsi="Times New Roman" w:cs="Times New Roman"/>
+        </w:rPr>
+        <w:t>vidéo</w:t>
+      </w:r>
+      <w:r>
+        <w:rPr>
+          <w:rFonts w:ascii="Times New Roman" w:hAnsi="Times New Roman" w:cs="Times New Roman"/>
+        </w:rPr>
+        <w:t>s</w:t>
+      </w:r>
+      <w:r>
+        <w:rPr>
+          <w:rFonts w:ascii="Times New Roman" w:hAnsi="Times New Roman" w:cs="Times New Roman"/>
+        </w:rPr>
         <w:t>. L’environnement doit aussi être capable d’accepter une décision et de déterminer si cette dernière est une bonne décision ou non dans le but d’atteindre un objectif. C’est grâce à ces stimul</w:t>
       </w:r>
       <w:r>
-        <w:t>us</w:t>
-      </w:r>
-      <w:r>
-        <w:t xml:space="preserve"> qu’il est possible de faire évoluer un réseau neuronal qui permettra d’atteindre l’objectif voulu de la façon la plus efficace possible.</w:t>
+        <w:rPr>
+          <w:rFonts w:ascii="Times New Roman" w:hAnsi="Times New Roman" w:cs="Times New Roman"/>
+        </w:rPr>
+        <w:t>i</w:t>
+      </w:r>
+      <w:r>
+        <w:rPr>
+          <w:rFonts w:ascii="Times New Roman" w:hAnsi="Times New Roman" w:cs="Times New Roman"/>
+        </w:rPr>
+        <w:t xml:space="preserve"> qu’il est possible de faire évoluer un réseau </w:t>
+      </w:r>
+      <w:r>
+        <w:rPr>
+          <w:rFonts w:ascii="Times New Roman" w:hAnsi="Times New Roman" w:cs="Times New Roman"/>
+        </w:rPr>
+        <w:t>neuronal qui permettra d’atteindre l’objectif voulu de la façon la plus efficace possible.</w:t>
       </w:r>
     </w:p>
     <w:p>
       <w:pPr>
         <w:spacing w:after="160" w:line="360" w:lineRule="auto"/>
         <w:jc w:val="both"/>
-      </w:pPr>
-      <w:r>
+        <w:rPr>
+          <w:rFonts w:ascii="Times New Roman" w:hAnsi="Times New Roman" w:cs="Times New Roman"/>
+        </w:rPr>
+      </w:pPr>
+      <w:r>
+        <w:rPr>
+          <w:rFonts w:ascii="Times New Roman" w:hAnsi="Times New Roman" w:cs="Times New Roman"/>
+        </w:rPr>
         <w:tab/>
       </w:r>
       <w:r>
-        <w:t xml:space="preserve">C’est l’aspect d’évolution de la neuro-évolution qui est le plus représentatif de l’évolution biologique. Pour se faire, un commence par générer </w:t>
-      </w:r>
-      <w:r>
-        <w:t>une population d’agent capable de prendre des décisions par rapport aux observations sur l’environnement. Cette décision est prise par un réseau neuronal qui est généré de façon aléatoire, donc les décisions prise</w:t>
-      </w:r>
-      <w:r>
+        <w:rPr>
+          <w:rFonts w:ascii="Times New Roman" w:hAnsi="Times New Roman" w:cs="Times New Roman"/>
+        </w:rPr>
+        <w:t xml:space="preserve">C’est l’aspect d’évolution de la neuro-évolution qui est le plus représentatif de l’évolution biologique. Pour </w:t>
+      </w:r>
+      <w:r>
+        <w:rPr>
+          <w:rFonts w:ascii="Times New Roman" w:hAnsi="Times New Roman" w:cs="Times New Roman"/>
+        </w:rPr>
+        <w:t>c</w:t>
+      </w:r>
+      <w:r>
+        <w:rPr>
+          <w:rFonts w:ascii="Times New Roman" w:hAnsi="Times New Roman" w:cs="Times New Roman"/>
+        </w:rPr>
+        <w:t xml:space="preserve">e faire, </w:t>
+      </w:r>
+      <w:r>
+        <w:rPr>
+          <w:rFonts w:ascii="Times New Roman" w:hAnsi="Times New Roman" w:cs="Times New Roman"/>
+        </w:rPr>
+        <w:t>o</w:t>
+      </w:r>
+      <w:r>
+        <w:rPr>
+          <w:rFonts w:ascii="Times New Roman" w:hAnsi="Times New Roman" w:cs="Times New Roman"/>
+        </w:rPr>
+        <w:t>n commence par générer une population d’agent</w:t>
+      </w:r>
+      <w:r>
+        <w:rPr>
+          <w:rFonts w:ascii="Times New Roman" w:hAnsi="Times New Roman" w:cs="Times New Roman"/>
+        </w:rPr>
         <w:t>s</w:t>
       </w:r>
       <w:r>
-        <w:t xml:space="preserve"> le sont toutes autant. Cette population d’agent est notre première génération d’agent. On test</w:t>
-      </w:r>
-      <w:r>
+        <w:rPr>
+          <w:rFonts w:ascii="Times New Roman" w:hAnsi="Times New Roman" w:cs="Times New Roman"/>
+        </w:rPr>
+        <w:t xml:space="preserve"> capable de prendre des décisions par rapport aux observations sur l’environnement. Cette décision est prise par un réseau neuronal qui est généré de façon aléatoire, donc les décisions prise</w:t>
+      </w:r>
+      <w:r>
+        <w:rPr>
+          <w:rFonts w:ascii="Times New Roman" w:hAnsi="Times New Roman" w:cs="Times New Roman"/>
+        </w:rPr>
+        <w:t>s</w:t>
+      </w:r>
+      <w:r>
+        <w:rPr>
+          <w:rFonts w:ascii="Times New Roman" w:hAnsi="Times New Roman" w:cs="Times New Roman"/>
+        </w:rPr>
+        <w:t xml:space="preserve"> le sont toutes autant. Cette population d’agent</w:t>
+      </w:r>
+      <w:r>
+        <w:rPr>
+          <w:rFonts w:ascii="Times New Roman" w:hAnsi="Times New Roman" w:cs="Times New Roman"/>
+        </w:rPr>
+        <w:t>s</w:t>
+      </w:r>
+      <w:r>
+        <w:rPr>
+          <w:rFonts w:ascii="Times New Roman" w:hAnsi="Times New Roman" w:cs="Times New Roman"/>
+        </w:rPr>
+        <w:t xml:space="preserve"> est notre première génération d’agent</w:t>
+      </w:r>
+      <w:r>
+        <w:rPr>
+          <w:rFonts w:ascii="Times New Roman" w:hAnsi="Times New Roman" w:cs="Times New Roman"/>
+        </w:rPr>
+        <w:t>s</w:t>
+      </w:r>
+      <w:r>
+        <w:rPr>
+          <w:rFonts w:ascii="Times New Roman" w:hAnsi="Times New Roman" w:cs="Times New Roman"/>
+        </w:rPr>
+        <w:t>. On test</w:t>
+      </w:r>
+      <w:r>
+        <w:rPr>
+          <w:rFonts w:ascii="Times New Roman" w:hAnsi="Times New Roman" w:cs="Times New Roman"/>
+        </w:rPr>
         <w:t>e</w:t>
       </w:r>
       <w:r>
+        <w:rPr>
+          <w:rFonts w:ascii="Times New Roman" w:hAnsi="Times New Roman" w:cs="Times New Roman"/>
+        </w:rPr>
         <w:t xml:space="preserve"> alors chacun de ces agents par rapport à notre environnement et on </w:t>
       </w:r>
       <w:r>
+        <w:rPr>
+          <w:rFonts w:ascii="Times New Roman" w:hAnsi="Times New Roman" w:cs="Times New Roman"/>
+        </w:rPr>
         <w:t>attribue</w:t>
       </w:r>
       <w:r>
+        <w:rPr>
+          <w:rFonts w:ascii="Times New Roman" w:hAnsi="Times New Roman" w:cs="Times New Roman"/>
+        </w:rPr>
         <w:t xml:space="preserve"> </w:t>
       </w:r>
       <w:r>
+        <w:rPr>
+          <w:rFonts w:ascii="Times New Roman" w:hAnsi="Times New Roman" w:cs="Times New Roman"/>
+        </w:rPr>
         <w:t xml:space="preserve">à chacun </w:t>
       </w:r>
       <w:r>
+        <w:rPr>
+          <w:rFonts w:ascii="Times New Roman" w:hAnsi="Times New Roman" w:cs="Times New Roman"/>
+        </w:rPr>
         <w:t>un score selon sa performance à atteindre l’objectif voulu.</w:t>
       </w:r>
     </w:p>
@@ -564,89 +883,296 @@
       <w:pPr>
         <w:spacing w:after="160" w:line="360" w:lineRule="auto"/>
         <w:jc w:val="both"/>
-      </w:pPr>
-      <w:r>
+        <w:rPr>
+          <w:rFonts w:ascii="Times New Roman" w:hAnsi="Times New Roman" w:cs="Times New Roman"/>
+        </w:rPr>
+      </w:pPr>
+      <w:r>
+        <w:rPr>
+          <w:rFonts w:ascii="Times New Roman" w:hAnsi="Times New Roman" w:cs="Times New Roman"/>
+        </w:rPr>
         <w:tab/>
-        <w:t xml:space="preserve">Ensuite il faut faire évoluer la population d’agent. Pour cela, nous commencer par sélectionner certain de ces agents qui serviront de de </w:t>
-      </w:r>
-      <w:r>
-        <w:rPr>
+        <w:t>Ensuite</w:t>
+      </w:r>
+      <w:r>
+        <w:rPr>
+          <w:rFonts w:ascii="Times New Roman" w:hAnsi="Times New Roman" w:cs="Times New Roman"/>
+        </w:rPr>
+        <w:t>,</w:t>
+      </w:r>
+      <w:r>
+        <w:rPr>
+          <w:rFonts w:ascii="Times New Roman" w:hAnsi="Times New Roman" w:cs="Times New Roman"/>
+        </w:rPr>
+        <w:t xml:space="preserve"> il faut faire évoluer la population d’agent</w:t>
+      </w:r>
+      <w:r>
+        <w:rPr>
+          <w:rFonts w:ascii="Times New Roman" w:hAnsi="Times New Roman" w:cs="Times New Roman"/>
+        </w:rPr>
+        <w:t>s</w:t>
+      </w:r>
+      <w:r>
+        <w:rPr>
+          <w:rFonts w:ascii="Times New Roman" w:hAnsi="Times New Roman" w:cs="Times New Roman"/>
+        </w:rPr>
+        <w:t>. Pour cela, nous commen</w:t>
+      </w:r>
+      <w:r>
+        <w:rPr>
+          <w:rFonts w:ascii="Times New Roman" w:hAnsi="Times New Roman" w:cs="Times New Roman"/>
+        </w:rPr>
+        <w:t>çons</w:t>
+      </w:r>
+      <w:r>
+        <w:rPr>
+          <w:rFonts w:ascii="Times New Roman" w:hAnsi="Times New Roman" w:cs="Times New Roman"/>
+        </w:rPr>
+        <w:t xml:space="preserve"> par sélectionner certain</w:t>
+      </w:r>
+      <w:r>
+        <w:rPr>
+          <w:rFonts w:ascii="Times New Roman" w:hAnsi="Times New Roman" w:cs="Times New Roman"/>
+        </w:rPr>
+        <w:t>s</w:t>
+      </w:r>
+      <w:r>
+        <w:rPr>
+          <w:rFonts w:ascii="Times New Roman" w:hAnsi="Times New Roman" w:cs="Times New Roman"/>
+        </w:rPr>
+        <w:t xml:space="preserve"> de ces agents qui serviront de </w:t>
+      </w:r>
+      <w:r>
+        <w:rPr>
+          <w:rFonts w:ascii="Times New Roman" w:hAnsi="Times New Roman" w:cs="Times New Roman"/>
           <w:i/>
           <w:iCs/>
         </w:rPr>
         <w:t>parent</w:t>
       </w:r>
       <w:r>
-        <w:t xml:space="preserve"> à la prochaine génération. Le procédé de cette sélection peut être fait de différente façon et peu avoir différent</w:t>
-      </w:r>
-      <w:r>
+        <w:rPr>
+          <w:rFonts w:ascii="Times New Roman" w:hAnsi="Times New Roman" w:cs="Times New Roman"/>
+        </w:rPr>
+        <w:t xml:space="preserve"> à la prochaine génération. Le procédé de cette sélection peut être fait de différente</w:t>
+      </w:r>
+      <w:r>
+        <w:rPr>
+          <w:rFonts w:ascii="Times New Roman" w:hAnsi="Times New Roman" w:cs="Times New Roman"/>
+        </w:rPr>
         <w:t>s</w:t>
       </w:r>
       <w:r>
+        <w:rPr>
+          <w:rFonts w:ascii="Times New Roman" w:hAnsi="Times New Roman" w:cs="Times New Roman"/>
+        </w:rPr>
+        <w:t xml:space="preserve"> façon</w:t>
+      </w:r>
+      <w:r>
+        <w:rPr>
+          <w:rFonts w:ascii="Times New Roman" w:hAnsi="Times New Roman" w:cs="Times New Roman"/>
+        </w:rPr>
+        <w:t>s</w:t>
+      </w:r>
+      <w:r>
+        <w:rPr>
+          <w:rFonts w:ascii="Times New Roman" w:hAnsi="Times New Roman" w:cs="Times New Roman"/>
+        </w:rPr>
+        <w:t xml:space="preserve"> et peu</w:t>
+      </w:r>
+      <w:r>
+        <w:rPr>
+          <w:rFonts w:ascii="Times New Roman" w:hAnsi="Times New Roman" w:cs="Times New Roman"/>
+        </w:rPr>
+        <w:t>t</w:t>
+      </w:r>
+      <w:r>
+        <w:rPr>
+          <w:rFonts w:ascii="Times New Roman" w:hAnsi="Times New Roman" w:cs="Times New Roman"/>
+        </w:rPr>
+        <w:t xml:space="preserve"> avoir différent</w:t>
+      </w:r>
+      <w:r>
+        <w:rPr>
+          <w:rFonts w:ascii="Times New Roman" w:hAnsi="Times New Roman" w:cs="Times New Roman"/>
+        </w:rPr>
+        <w:t>s</w:t>
+      </w:r>
+      <w:r>
+        <w:rPr>
+          <w:rFonts w:ascii="Times New Roman" w:hAnsi="Times New Roman" w:cs="Times New Roman"/>
+        </w:rPr>
         <w:t xml:space="preserve"> impact</w:t>
       </w:r>
       <w:r>
+        <w:rPr>
+          <w:rFonts w:ascii="Times New Roman" w:hAnsi="Times New Roman" w:cs="Times New Roman"/>
+        </w:rPr>
         <w:t>s</w:t>
       </w:r>
       <w:r>
+        <w:rPr>
+          <w:rFonts w:ascii="Times New Roman" w:hAnsi="Times New Roman" w:cs="Times New Roman"/>
+        </w:rPr>
         <w:t xml:space="preserve"> sur le processus d’évolution. Plus on sélectionne uniquement les </w:t>
       </w:r>
       <w:r>
-        <w:t xml:space="preserve">meilleurs agents, on risque de perdre de la diversité </w:t>
-      </w:r>
-      <w:r>
-        <w:rPr>
+        <w:rPr>
+          <w:rFonts w:ascii="Times New Roman" w:hAnsi="Times New Roman" w:cs="Times New Roman"/>
+        </w:rPr>
+        <w:t xml:space="preserve">meilleurs agents, </w:t>
+      </w:r>
+      <w:r>
+        <w:rPr>
+          <w:rFonts w:ascii="Times New Roman" w:hAnsi="Times New Roman" w:cs="Times New Roman"/>
+        </w:rPr>
+        <w:t xml:space="preserve">plus </w:t>
+      </w:r>
+      <w:r>
+        <w:rPr>
+          <w:rFonts w:ascii="Times New Roman" w:hAnsi="Times New Roman" w:cs="Times New Roman"/>
+        </w:rPr>
+        <w:t xml:space="preserve">on risque de perdre de la diversité </w:t>
+      </w:r>
+      <w:r>
+        <w:rPr>
+          <w:rFonts w:ascii="Times New Roman" w:hAnsi="Times New Roman" w:cs="Times New Roman"/>
           <w:i/>
           <w:iCs/>
         </w:rPr>
         <w:t xml:space="preserve">génétique </w:t>
       </w:r>
       <w:r>
-        <w:t>et alors prendre le risque d’atteindre un optimum local qui n’est pas le meilleur. Cependant, plus on garde des agents de façon aléatoire, moins rapidement l’algorithme convergera vers un optimum.</w:t>
+        <w:rPr>
+          <w:rFonts w:ascii="Times New Roman" w:hAnsi="Times New Roman" w:cs="Times New Roman"/>
+        </w:rPr>
+        <w:t>et alors</w:t>
+      </w:r>
+      <w:r>
+        <w:rPr>
+          <w:rFonts w:ascii="Times New Roman" w:hAnsi="Times New Roman" w:cs="Times New Roman"/>
+        </w:rPr>
+        <w:t xml:space="preserve"> plus on</w:t>
+      </w:r>
+      <w:r>
+        <w:rPr>
+          <w:rFonts w:ascii="Times New Roman" w:hAnsi="Times New Roman" w:cs="Times New Roman"/>
+        </w:rPr>
+        <w:t xml:space="preserve"> prendre le risque d’atteindre un optimum local qui n’est pas le meilleur. Cependant, plus on garde des agents de façon aléatoire, moins rapidement l’algorithme convergera vers un optimum.</w:t>
       </w:r>
     </w:p>
     <w:p>
       <w:pPr>
         <w:spacing w:after="160" w:line="360" w:lineRule="auto"/>
         <w:jc w:val="both"/>
-      </w:pPr>
-      <w:r>
+        <w:rPr>
+          <w:rFonts w:ascii="Times New Roman" w:hAnsi="Times New Roman" w:cs="Times New Roman"/>
+        </w:rPr>
+      </w:pPr>
+      <w:r>
+        <w:rPr>
+          <w:rFonts w:ascii="Times New Roman" w:hAnsi="Times New Roman" w:cs="Times New Roman"/>
+        </w:rPr>
         <w:tab/>
-        <w:t xml:space="preserve">Ensuite il faut générer une nouvelle génération d’agent avec des parents sélectionnés. Cependant, les nouveaux agents créés doivent être une évolution de leurs parents pour pouvoir avoir la chance d’être meilleur. C’est pour cela que la création des agents </w:t>
-      </w:r>
-      <w:r>
-        <w:rPr>
+        <w:t>Ensuite il faut générer une nouvelle génération d’agent</w:t>
+      </w:r>
+      <w:r>
+        <w:rPr>
+          <w:rFonts w:ascii="Times New Roman" w:hAnsi="Times New Roman" w:cs="Times New Roman"/>
+        </w:rPr>
+        <w:t>s</w:t>
+      </w:r>
+      <w:r>
+        <w:rPr>
+          <w:rFonts w:ascii="Times New Roman" w:hAnsi="Times New Roman" w:cs="Times New Roman"/>
+        </w:rPr>
+        <w:t xml:space="preserve"> </w:t>
+      </w:r>
+      <w:r>
+        <w:rPr>
+          <w:rFonts w:ascii="Times New Roman" w:hAnsi="Times New Roman" w:cs="Times New Roman"/>
+        </w:rPr>
+        <w:t>provenant d</w:t>
+      </w:r>
+      <w:r>
+        <w:rPr>
+          <w:rFonts w:ascii="Times New Roman" w:hAnsi="Times New Roman" w:cs="Times New Roman"/>
+        </w:rPr>
+        <w:t xml:space="preserve">es parents sélectionnés. Cependant, les nouveaux agents créés doivent être </w:t>
+      </w:r>
+      <w:r>
+        <w:rPr>
+          <w:rFonts w:ascii="Times New Roman" w:hAnsi="Times New Roman" w:cs="Times New Roman"/>
+        </w:rPr>
+        <w:t>une version évolutive</w:t>
+      </w:r>
+      <w:r>
+        <w:rPr>
+          <w:rFonts w:ascii="Times New Roman" w:hAnsi="Times New Roman" w:cs="Times New Roman"/>
+        </w:rPr>
+        <w:t xml:space="preserve"> de leurs parents pour pouvoir avoir la chance d’être meilleur. C’est pour cela que la création des agents </w:t>
+      </w:r>
+      <w:r>
+        <w:rPr>
+          <w:rFonts w:ascii="Times New Roman" w:hAnsi="Times New Roman" w:cs="Times New Roman"/>
           <w:i/>
           <w:iCs/>
         </w:rPr>
         <w:t>enfants</w:t>
       </w:r>
       <w:r>
+        <w:rPr>
+          <w:rFonts w:ascii="Times New Roman" w:hAnsi="Times New Roman" w:cs="Times New Roman"/>
+        </w:rPr>
         <w:t xml:space="preserve"> se fait par l</w:t>
       </w:r>
       <w:r>
+        <w:rPr>
+          <w:rFonts w:ascii="Times New Roman" w:hAnsi="Times New Roman" w:cs="Times New Roman"/>
+        </w:rPr>
         <w:t xml:space="preserve">e croisement </w:t>
       </w:r>
       <w:r>
+        <w:rPr>
+          <w:rFonts w:ascii="Times New Roman" w:hAnsi="Times New Roman" w:cs="Times New Roman"/>
+        </w:rPr>
         <w:t>de parents</w:t>
       </w:r>
       <w:r>
+        <w:rPr>
+          <w:rFonts w:ascii="Times New Roman" w:hAnsi="Times New Roman" w:cs="Times New Roman"/>
+        </w:rPr>
         <w:t>. Ce croisement peut être fait de plusieurs façon</w:t>
       </w:r>
       <w:r>
+        <w:rPr>
+          <w:rFonts w:ascii="Times New Roman" w:hAnsi="Times New Roman" w:cs="Times New Roman"/>
+        </w:rPr>
         <w:t>s</w:t>
       </w:r>
       <w:r>
-        <w:t xml:space="preserve">, le but est de construite un agent avec son réseau neuronal fait à partir de celui des parents. Par exemple, on peut </w:t>
-      </w:r>
-      <w:r>
+        <w:rPr>
+          <w:rFonts w:ascii="Times New Roman" w:hAnsi="Times New Roman" w:cs="Times New Roman"/>
+        </w:rPr>
+        <w:t xml:space="preserve">, le but </w:t>
+      </w:r>
+      <w:r>
+        <w:rPr>
+          <w:rFonts w:ascii="Times New Roman" w:hAnsi="Times New Roman" w:cs="Times New Roman"/>
+        </w:rPr>
         <w:lastRenderedPageBreak/>
-        <w:t>sélectionner au hasard la provenance de chacun des poids du nouveau réseau pour en faire un nouveau unique. Par la suite, pour s’assurer de faire apparaitre du matériel génétique nouveau dans la banque de matériel génétique que nous avons, il faut appliquer des mutations sur la nouvelle génération. Tous les nouveaux agents créés par croisement sont passé</w:t>
-      </w:r>
-      <w:r>
+        <w:t>est de construite un agent avec son réseau neuronal fait à partir de celui des parents. Par exemple, on peut sélectionner au hasard la provenance de chacun des poids du nouveau réseau pour en faire un nouveau unique. Par la suite, pour s’assurer de faire apparaitre du matériel génétique nouveau dans la banque de matériel génétique que nous avons, il faut appliquer des mutations sur la nouvelle génération. Tous les nouveaux agents créés par croisement sont passé</w:t>
+      </w:r>
+      <w:r>
+        <w:rPr>
+          <w:rFonts w:ascii="Times New Roman" w:hAnsi="Times New Roman" w:cs="Times New Roman"/>
+        </w:rPr>
         <w:t>s</w:t>
       </w:r>
       <w:r>
+        <w:rPr>
+          <w:rFonts w:ascii="Times New Roman" w:hAnsi="Times New Roman" w:cs="Times New Roman"/>
+        </w:rPr>
         <w:t xml:space="preserve"> dans un algorithme de mutation. Par exemple, on peut itérer sur chacun des poids du réseau et selon une probabilité, le remplacer par un nouveau généré aléatoirement.</w:t>
       </w:r>
     </w:p>
@@ -655,37 +1181,129 @@
         <w:spacing w:after="160" w:line="360" w:lineRule="auto"/>
         <w:jc w:val="both"/>
         <w:rPr>
+          <w:rFonts w:ascii="Times New Roman" w:hAnsi="Times New Roman" w:cs="Times New Roman"/>
           <w:i/>
           <w:iCs/>
         </w:rPr>
       </w:pPr>
       <w:r>
+        <w:rPr>
+          <w:rFonts w:ascii="Times New Roman" w:hAnsi="Times New Roman" w:cs="Times New Roman"/>
+        </w:rPr>
         <w:tab/>
       </w:r>
       <w:r>
+        <w:rPr>
+          <w:rFonts w:ascii="Times New Roman" w:hAnsi="Times New Roman" w:cs="Times New Roman"/>
+        </w:rPr>
         <w:t xml:space="preserve">Une fois cette nouvelle génération créée, on recommence le processus de test sur chacun des agents et ensuite la sélection des </w:t>
       </w:r>
       <w:r>
         <w:rPr>
+          <w:rFonts w:ascii="Times New Roman" w:hAnsi="Times New Roman" w:cs="Times New Roman"/>
           <w:i/>
           <w:iCs/>
         </w:rPr>
         <w:t>parents</w:t>
       </w:r>
       <w:r>
-        <w:t xml:space="preserve"> en la création d’une nouvelle génération. Ce cycle peut se réaliser un nombre prédéterminer de fois ou arrêter plus rapidement selon si certains critères de performance sont atteint</w:t>
-      </w:r>
-      <w:r>
+        <w:rPr>
+          <w:rFonts w:ascii="Times New Roman" w:hAnsi="Times New Roman" w:cs="Times New Roman"/>
+        </w:rPr>
+        <w:t xml:space="preserve"> en la création d’une nouvelle génération. Ce cycle peut </w:t>
+      </w:r>
+      <w:r>
+        <w:rPr>
+          <w:rFonts w:ascii="Times New Roman" w:hAnsi="Times New Roman" w:cs="Times New Roman"/>
+        </w:rPr>
+        <w:t>être</w:t>
+      </w:r>
+      <w:r>
+        <w:rPr>
+          <w:rFonts w:ascii="Times New Roman" w:hAnsi="Times New Roman" w:cs="Times New Roman"/>
+        </w:rPr>
+        <w:t xml:space="preserve"> réalis</w:t>
+      </w:r>
+      <w:r>
+        <w:rPr>
+          <w:rFonts w:ascii="Times New Roman" w:hAnsi="Times New Roman" w:cs="Times New Roman"/>
+        </w:rPr>
+        <w:t>é</w:t>
+      </w:r>
+      <w:r>
+        <w:rPr>
+          <w:rFonts w:ascii="Times New Roman" w:hAnsi="Times New Roman" w:cs="Times New Roman"/>
+        </w:rPr>
+        <w:t xml:space="preserve"> un nombre prédétermin</w:t>
+      </w:r>
+      <w:r>
+        <w:rPr>
+          <w:rFonts w:ascii="Times New Roman" w:hAnsi="Times New Roman" w:cs="Times New Roman"/>
+        </w:rPr>
+        <w:t>é</w:t>
+      </w:r>
+      <w:r>
+        <w:rPr>
+          <w:rFonts w:ascii="Times New Roman" w:hAnsi="Times New Roman" w:cs="Times New Roman"/>
+        </w:rPr>
+        <w:t xml:space="preserve"> de fois ou arrêt</w:t>
+      </w:r>
+      <w:r>
+        <w:rPr>
+          <w:rFonts w:ascii="Times New Roman" w:hAnsi="Times New Roman" w:cs="Times New Roman"/>
+        </w:rPr>
+        <w:t>é</w:t>
+      </w:r>
+      <w:r>
+        <w:rPr>
+          <w:rFonts w:ascii="Times New Roman" w:hAnsi="Times New Roman" w:cs="Times New Roman"/>
+        </w:rPr>
+        <w:t xml:space="preserve"> plus rapidement si certains critères de performance sont atteint</w:t>
+      </w:r>
+      <w:r>
+        <w:rPr>
+          <w:rFonts w:ascii="Times New Roman" w:hAnsi="Times New Roman" w:cs="Times New Roman"/>
+        </w:rPr>
         <w:t>s</w:t>
       </w:r>
       <w:r>
-        <w:t xml:space="preserve">. On garde alors le meilleur agent généré et on lui fait procéder une évaluation complète de ses performances pour confirmer ses capacités. </w:t>
+        <w:rPr>
+          <w:rFonts w:ascii="Times New Roman" w:hAnsi="Times New Roman" w:cs="Times New Roman"/>
+        </w:rPr>
+        <w:t>. On garde alors le meilleur agent généré et on proc</w:t>
+      </w:r>
+      <w:r>
+        <w:rPr>
+          <w:rFonts w:ascii="Times New Roman" w:hAnsi="Times New Roman" w:cs="Times New Roman"/>
+        </w:rPr>
+        <w:t>è</w:t>
+      </w:r>
+      <w:r>
+        <w:rPr>
+          <w:rFonts w:ascii="Times New Roman" w:hAnsi="Times New Roman" w:cs="Times New Roman"/>
+        </w:rPr>
+        <w:t>de</w:t>
+      </w:r>
+      <w:r>
+        <w:rPr>
+          <w:rFonts w:ascii="Times New Roman" w:hAnsi="Times New Roman" w:cs="Times New Roman"/>
+        </w:rPr>
+        <w:t xml:space="preserve"> à</w:t>
+      </w:r>
+      <w:r>
+        <w:rPr>
+          <w:rFonts w:ascii="Times New Roman" w:hAnsi="Times New Roman" w:cs="Times New Roman"/>
+        </w:rPr>
+        <w:t xml:space="preserve"> une évaluation complète de ses performances pour confirmer ses capacités. </w:t>
       </w:r>
     </w:p>
     <w:p>
       <w:pPr>
         <w:spacing w:after="160" w:line="360" w:lineRule="auto"/>
         <w:jc w:val="both"/>
+        <w:rPr>
+          <w:rFonts w:ascii="Times New Roman" w:hAnsi="Times New Roman" w:cs="Times New Roman"/>
+        </w:rPr>
       </w:pPr>
     </w:p>
     <w:p>
@@ -693,12 +1311,14 @@
         <w:spacing w:after="160" w:line="360" w:lineRule="auto"/>
         <w:jc w:val="both"/>
         <w:rPr>
-          <w:b/>
-          <w:bCs/>
-        </w:rPr>
-      </w:pPr>
-      <w:r>
-        <w:rPr>
+          <w:rFonts w:ascii="Times New Roman" w:hAnsi="Times New Roman" w:cs="Times New Roman"/>
+          <w:b/>
+          <w:bCs/>
+        </w:rPr>
+      </w:pPr>
+      <w:r>
+        <w:rPr>
+          <w:rFonts w:ascii="Times New Roman" w:hAnsi="Times New Roman" w:cs="Times New Roman"/>
           <w:b/>
           <w:bCs/>
         </w:rPr>
@@ -706,6 +1326,7 @@
       </w:r>
       <w:r>
         <w:rPr>
+          <w:rFonts w:ascii="Times New Roman" w:hAnsi="Times New Roman" w:cs="Times New Roman"/>
           <w:b/>
           <w:bCs/>
         </w:rPr>
@@ -717,19 +1338,32 @@
       <w:pPr>
         <w:spacing w:after="160" w:line="360" w:lineRule="auto"/>
         <w:jc w:val="both"/>
-      </w:pPr>
-      <w:r>
+        <w:rPr>
+          <w:rFonts w:ascii="Times New Roman" w:hAnsi="Times New Roman" w:cs="Times New Roman"/>
+        </w:rPr>
+      </w:pPr>
+      <w:r>
+        <w:rPr>
+          <w:rFonts w:ascii="Times New Roman" w:hAnsi="Times New Roman" w:cs="Times New Roman"/>
+        </w:rPr>
         <w:tab/>
         <w:t>Pour l’expérimentation de notre projet, nous avons décidé de créer un algorithme de neuro-évolution pour résoudre les différents environnement</w:t>
       </w:r>
       <w:r>
+        <w:rPr>
+          <w:rFonts w:ascii="Times New Roman" w:hAnsi="Times New Roman" w:cs="Times New Roman"/>
+        </w:rPr>
         <w:t>s</w:t>
       </w:r>
       <w:r>
+        <w:rPr>
+          <w:rFonts w:ascii="Times New Roman" w:hAnsi="Times New Roman" w:cs="Times New Roman"/>
+        </w:rPr>
         <w:t xml:space="preserve"> fournis par la librairie </w:t>
       </w:r>
       <w:r>
         <w:rPr>
+          <w:rFonts w:ascii="Times New Roman" w:hAnsi="Times New Roman" w:cs="Times New Roman"/>
           <w:i/>
           <w:iCs/>
         </w:rPr>
@@ -737,35 +1371,53 @@
       </w:r>
       <w:r>
         <w:rPr>
-          <w:rStyle w:val="FootnoteReference"/>
+          <w:rStyle w:val="Appelnotedebasdep"/>
+          <w:rFonts w:ascii="Times New Roman" w:hAnsi="Times New Roman" w:cs="Times New Roman"/>
         </w:rPr>
         <w:footnoteReference w:id="1"/>
       </w:r>
       <w:r>
         <w:rPr>
+          <w:rFonts w:ascii="Times New Roman" w:hAnsi="Times New Roman" w:cs="Times New Roman"/>
           <w:i/>
           <w:iCs/>
         </w:rPr>
         <w:t xml:space="preserve"> </w:t>
       </w:r>
       <w:r>
+        <w:rPr>
+          <w:rFonts w:ascii="Times New Roman" w:hAnsi="Times New Roman" w:cs="Times New Roman"/>
+        </w:rPr>
         <w:t>de</w:t>
       </w:r>
       <w:r>
+        <w:rPr>
+          <w:rFonts w:ascii="Times New Roman" w:hAnsi="Times New Roman" w:cs="Times New Roman"/>
+        </w:rPr>
         <w:t xml:space="preserve"> l</w:t>
       </w:r>
       <w:r>
+        <w:rPr>
+          <w:rFonts w:ascii="Times New Roman" w:hAnsi="Times New Roman" w:cs="Times New Roman"/>
+        </w:rPr>
         <w:t>a</w:t>
       </w:r>
       <w:r>
+        <w:rPr>
+          <w:rFonts w:ascii="Times New Roman" w:hAnsi="Times New Roman" w:cs="Times New Roman"/>
+        </w:rPr>
         <w:t xml:space="preserve"> compagnie</w:t>
       </w:r>
       <w:r>
+        <w:rPr>
+          <w:rFonts w:ascii="Times New Roman" w:hAnsi="Times New Roman" w:cs="Times New Roman"/>
+        </w:rPr>
         <w:t xml:space="preserve"> </w:t>
       </w:r>
       <w:proofErr w:type="spellStart"/>
       <w:r>
         <w:rPr>
+          <w:rFonts w:ascii="Times New Roman" w:hAnsi="Times New Roman" w:cs="Times New Roman"/>
           <w:i/>
           <w:iCs/>
         </w:rPr>
@@ -773,93 +1425,231 @@
       </w:r>
       <w:proofErr w:type="spellEnd"/>
       <w:r>
+        <w:rPr>
+          <w:rFonts w:ascii="Times New Roman" w:hAnsi="Times New Roman" w:cs="Times New Roman"/>
+        </w:rPr>
         <w:t xml:space="preserve">. </w:t>
       </w:r>
       <w:r>
+        <w:rPr>
+          <w:rFonts w:ascii="Times New Roman" w:hAnsi="Times New Roman" w:cs="Times New Roman"/>
+        </w:rPr>
         <w:t xml:space="preserve">Cette librairie est une boite </w:t>
       </w:r>
       <w:r>
+        <w:rPr>
+          <w:rFonts w:ascii="Times New Roman" w:hAnsi="Times New Roman" w:cs="Times New Roman"/>
+        </w:rPr>
         <w:t>à</w:t>
       </w:r>
       <w:r>
+        <w:rPr>
+          <w:rFonts w:ascii="Times New Roman" w:hAnsi="Times New Roman" w:cs="Times New Roman"/>
+        </w:rPr>
         <w:t xml:space="preserve"> outils permettant de développer différent</w:t>
       </w:r>
       <w:r>
+        <w:rPr>
+          <w:rFonts w:ascii="Times New Roman" w:hAnsi="Times New Roman" w:cs="Times New Roman"/>
+        </w:rPr>
         <w:t>s</w:t>
       </w:r>
       <w:r>
+        <w:rPr>
+          <w:rFonts w:ascii="Times New Roman" w:hAnsi="Times New Roman" w:cs="Times New Roman"/>
+        </w:rPr>
         <w:t xml:space="preserve"> algorithme</w:t>
       </w:r>
       <w:r>
+        <w:rPr>
+          <w:rFonts w:ascii="Times New Roman" w:hAnsi="Times New Roman" w:cs="Times New Roman"/>
+        </w:rPr>
         <w:t>s</w:t>
       </w:r>
       <w:r>
-        <w:t xml:space="preserve"> d’apprentissage par renforcement. Elle comprend une </w:t>
-      </w:r>
-      <w:r>
-        <w:t>collection environnement de test</w:t>
-      </w:r>
-      <w:r>
+        <w:rPr>
+          <w:rFonts w:ascii="Times New Roman" w:hAnsi="Times New Roman" w:cs="Times New Roman"/>
+        </w:rPr>
+        <w:t xml:space="preserve"> d’apprentissage par renforcement. Elle comprend une collection </w:t>
+      </w:r>
+      <w:r>
+        <w:rPr>
+          <w:rFonts w:ascii="Times New Roman" w:hAnsi="Times New Roman" w:cs="Times New Roman"/>
+        </w:rPr>
+        <w:t>d’</w:t>
+      </w:r>
+      <w:r>
+        <w:rPr>
+          <w:rFonts w:ascii="Times New Roman" w:hAnsi="Times New Roman" w:cs="Times New Roman"/>
+        </w:rPr>
+        <w:t>environnement</w:t>
+      </w:r>
+      <w:r>
+        <w:rPr>
+          <w:rFonts w:ascii="Times New Roman" w:hAnsi="Times New Roman" w:cs="Times New Roman"/>
+        </w:rPr>
         <w:t>s</w:t>
       </w:r>
       <w:r>
+        <w:rPr>
+          <w:rFonts w:ascii="Times New Roman" w:hAnsi="Times New Roman" w:cs="Times New Roman"/>
+        </w:rPr>
+        <w:t xml:space="preserve"> de test</w:t>
+      </w:r>
+      <w:r>
+        <w:rPr>
+          <w:rFonts w:ascii="Times New Roman" w:hAnsi="Times New Roman" w:cs="Times New Roman"/>
+        </w:rPr>
+        <w:t>s</w:t>
+      </w:r>
+      <w:r>
+        <w:rPr>
+          <w:rFonts w:ascii="Times New Roman" w:hAnsi="Times New Roman" w:cs="Times New Roman"/>
+        </w:rPr>
         <w:t xml:space="preserve"> ayant tous un</w:t>
       </w:r>
       <w:r>
+        <w:rPr>
+          <w:rFonts w:ascii="Times New Roman" w:hAnsi="Times New Roman" w:cs="Times New Roman"/>
+        </w:rPr>
         <w:t>e</w:t>
       </w:r>
       <w:r>
-        <w:t xml:space="preserve"> interface d’utilisation semblable pour expérimenter avec différent algorithme. Le but de l’expérimentation est de développer l’algorithme</w:t>
-      </w:r>
-      <w:r>
+        <w:rPr>
+          <w:rFonts w:ascii="Times New Roman" w:hAnsi="Times New Roman" w:cs="Times New Roman"/>
+        </w:rPr>
+        <w:t xml:space="preserve"> interface </w:t>
+      </w:r>
+      <w:r>
+        <w:rPr>
+          <w:rFonts w:ascii="Times New Roman" w:hAnsi="Times New Roman" w:cs="Times New Roman"/>
+        </w:rPr>
+        <w:t>d’utilisation semblable pour expérimenter avec différent</w:t>
+      </w:r>
+      <w:r>
+        <w:rPr>
+          <w:rFonts w:ascii="Times New Roman" w:hAnsi="Times New Roman" w:cs="Times New Roman"/>
+        </w:rPr>
+        <w:t>s</w:t>
+      </w:r>
+      <w:r>
+        <w:rPr>
+          <w:rFonts w:ascii="Times New Roman" w:hAnsi="Times New Roman" w:cs="Times New Roman"/>
+        </w:rPr>
+        <w:t xml:space="preserve"> algorithme</w:t>
+      </w:r>
+      <w:r>
+        <w:rPr>
+          <w:rFonts w:ascii="Times New Roman" w:hAnsi="Times New Roman" w:cs="Times New Roman"/>
+        </w:rPr>
+        <w:t>s</w:t>
+      </w:r>
+      <w:r>
+        <w:rPr>
+          <w:rFonts w:ascii="Times New Roman" w:hAnsi="Times New Roman" w:cs="Times New Roman"/>
+        </w:rPr>
+        <w:t>. Le but de l’expérimentation est de développer l’algorithme</w:t>
+      </w:r>
+      <w:r>
+        <w:rPr>
+          <w:rFonts w:ascii="Times New Roman" w:hAnsi="Times New Roman" w:cs="Times New Roman"/>
+        </w:rPr>
         <w:t xml:space="preserve"> générique</w:t>
       </w:r>
       <w:r>
+        <w:rPr>
+          <w:rFonts w:ascii="Times New Roman" w:hAnsi="Times New Roman" w:cs="Times New Roman"/>
+        </w:rPr>
         <w:t xml:space="preserve"> de neuro-évolution le plus efficace possible pour </w:t>
       </w:r>
       <w:r>
+        <w:rPr>
+          <w:rFonts w:ascii="Times New Roman" w:hAnsi="Times New Roman" w:cs="Times New Roman"/>
+        </w:rPr>
         <w:t xml:space="preserve">résoudre </w:t>
       </w:r>
       <w:r>
-        <w:t>l’environnement appelé « </w:t>
-      </w:r>
-      <w:r>
-        <w:t>CartPole-v1</w:t>
-      </w:r>
-      <w:r>
-        <w:t xml:space="preserve"> ». Ensuite </w:t>
-      </w:r>
-      <w:r>
+        <w:rPr>
+          <w:rFonts w:ascii="Times New Roman" w:hAnsi="Times New Roman" w:cs="Times New Roman"/>
+        </w:rPr>
+        <w:t xml:space="preserve">l’environnement appelé « CartPole-v1 ». Ensuite </w:t>
+      </w:r>
+      <w:r>
+        <w:rPr>
+          <w:rFonts w:ascii="Times New Roman" w:hAnsi="Times New Roman" w:cs="Times New Roman"/>
+        </w:rPr>
         <w:t>nous</w:t>
       </w:r>
       <w:r>
-        <w:t xml:space="preserve"> applique </w:t>
-      </w:r>
-      <w:r>
+        <w:rPr>
+          <w:rFonts w:ascii="Times New Roman" w:hAnsi="Times New Roman" w:cs="Times New Roman"/>
+        </w:rPr>
+        <w:t xml:space="preserve"> appliqu</w:t>
+      </w:r>
+      <w:r>
+        <w:rPr>
+          <w:rFonts w:ascii="Times New Roman" w:hAnsi="Times New Roman" w:cs="Times New Roman"/>
+        </w:rPr>
+        <w:t>ons</w:t>
+      </w:r>
+      <w:r>
+        <w:rPr>
+          <w:rFonts w:ascii="Times New Roman" w:hAnsi="Times New Roman" w:cs="Times New Roman"/>
+        </w:rPr>
+        <w:t xml:space="preserve"> </w:t>
+      </w:r>
+      <w:r>
+        <w:rPr>
+          <w:rFonts w:ascii="Times New Roman" w:hAnsi="Times New Roman" w:cs="Times New Roman"/>
+        </w:rPr>
         <w:t>ce</w:t>
       </w:r>
       <w:r>
+        <w:rPr>
+          <w:rFonts w:ascii="Times New Roman" w:hAnsi="Times New Roman" w:cs="Times New Roman"/>
+        </w:rPr>
         <w:t xml:space="preserve"> même algorithme </w:t>
       </w:r>
       <w:r>
+        <w:rPr>
+          <w:rFonts w:ascii="Times New Roman" w:hAnsi="Times New Roman" w:cs="Times New Roman"/>
+        </w:rPr>
         <w:t>à</w:t>
       </w:r>
       <w:r>
+        <w:rPr>
+          <w:rFonts w:ascii="Times New Roman" w:hAnsi="Times New Roman" w:cs="Times New Roman"/>
+        </w:rPr>
         <w:t xml:space="preserve"> </w:t>
       </w:r>
       <w:r>
+        <w:rPr>
+          <w:rFonts w:ascii="Times New Roman" w:hAnsi="Times New Roman" w:cs="Times New Roman"/>
+        </w:rPr>
         <w:t>d’</w:t>
       </w:r>
       <w:r>
+        <w:rPr>
+          <w:rFonts w:ascii="Times New Roman" w:hAnsi="Times New Roman" w:cs="Times New Roman"/>
+        </w:rPr>
         <w:t>autre</w:t>
       </w:r>
       <w:r>
+        <w:rPr>
+          <w:rFonts w:ascii="Times New Roman" w:hAnsi="Times New Roman" w:cs="Times New Roman"/>
+        </w:rPr>
         <w:t>s</w:t>
       </w:r>
       <w:r>
+        <w:rPr>
+          <w:rFonts w:ascii="Times New Roman" w:hAnsi="Times New Roman" w:cs="Times New Roman"/>
+        </w:rPr>
         <w:t xml:space="preserve"> environnement</w:t>
       </w:r>
       <w:r>
+        <w:rPr>
+          <w:rFonts w:ascii="Times New Roman" w:hAnsi="Times New Roman" w:cs="Times New Roman"/>
+        </w:rPr>
         <w:t>s avec comme seule modification les hyperparamètres de l’algorithme.</w:t>
       </w:r>
     </w:p>
@@ -868,6 +1658,7 @@
         <w:spacing w:after="160" w:line="360" w:lineRule="auto"/>
         <w:jc w:val="both"/>
         <w:rPr>
+          <w:rFonts w:ascii="Times New Roman" w:hAnsi="Times New Roman" w:cs="Times New Roman"/>
           <w:b/>
           <w:bCs/>
         </w:rPr>
@@ -878,12 +1669,14 @@
         <w:spacing w:after="160" w:line="360" w:lineRule="auto"/>
         <w:jc w:val="both"/>
         <w:rPr>
-          <w:b/>
-          <w:bCs/>
-        </w:rPr>
-      </w:pPr>
-      <w:r>
-        <w:rPr>
+          <w:rFonts w:ascii="Times New Roman" w:hAnsi="Times New Roman" w:cs="Times New Roman"/>
+          <w:b/>
+          <w:bCs/>
+        </w:rPr>
+      </w:pPr>
+      <w:r>
+        <w:rPr>
+          <w:rFonts w:ascii="Times New Roman" w:hAnsi="Times New Roman" w:cs="Times New Roman"/>
           <w:b/>
           <w:bCs/>
         </w:rPr>
@@ -891,6 +1684,7 @@
       </w:r>
       <w:r>
         <w:rPr>
+          <w:rFonts w:ascii="Times New Roman" w:hAnsi="Times New Roman" w:cs="Times New Roman"/>
           <w:b/>
           <w:bCs/>
         </w:rPr>
@@ -902,8 +1696,14 @@
       <w:pPr>
         <w:spacing w:after="160" w:line="360" w:lineRule="auto"/>
         <w:jc w:val="both"/>
-      </w:pPr>
-      <w:r>
+        <w:rPr>
+          <w:rFonts w:ascii="Times New Roman" w:hAnsi="Times New Roman" w:cs="Times New Roman"/>
+        </w:rPr>
+      </w:pPr>
+      <w:r>
+        <w:rPr>
+          <w:rFonts w:ascii="Times New Roman" w:hAnsi="Times New Roman" w:cs="Times New Roman"/>
+        </w:rPr>
         <w:tab/>
       </w:r>
     </w:p>
@@ -911,54 +1711,166 @@
       <w:pPr>
         <w:spacing w:after="160" w:line="360" w:lineRule="auto"/>
         <w:jc w:val="both"/>
+        <w:rPr>
+          <w:rFonts w:ascii="Times New Roman" w:hAnsi="Times New Roman" w:cs="Times New Roman"/>
+        </w:rPr>
       </w:pPr>
     </w:p>
     <w:p>
       <w:pPr>
         <w:spacing w:after="160" w:line="360" w:lineRule="auto"/>
         <w:jc w:val="both"/>
+        <w:rPr>
+          <w:rFonts w:ascii="Times New Roman" w:hAnsi="Times New Roman" w:cs="Times New Roman"/>
+        </w:rPr>
       </w:pPr>
     </w:p>
     <w:p>
       <w:pPr>
         <w:spacing w:after="160" w:line="360" w:lineRule="auto"/>
         <w:jc w:val="both"/>
+        <w:rPr>
+          <w:rFonts w:ascii="Times New Roman" w:hAnsi="Times New Roman" w:cs="Times New Roman"/>
+        </w:rPr>
       </w:pPr>
     </w:p>
     <w:p>
       <w:pPr>
         <w:spacing w:after="160" w:line="360" w:lineRule="auto"/>
         <w:jc w:val="both"/>
+        <w:rPr>
+          <w:rFonts w:ascii="Times New Roman" w:hAnsi="Times New Roman" w:cs="Times New Roman"/>
+        </w:rPr>
       </w:pPr>
     </w:p>
     <w:p>
       <w:pPr>
         <w:spacing w:after="160" w:line="360" w:lineRule="auto"/>
         <w:jc w:val="both"/>
-      </w:pPr>
-      <w:bookmarkStart w:id="0" w:name="_GoBack"/>
-      <w:bookmarkEnd w:id="0"/>
-      <w:r>
+        <w:rPr>
+          <w:rFonts w:ascii="Times New Roman" w:hAnsi="Times New Roman" w:cs="Times New Roman"/>
+        </w:rPr>
+      </w:pPr>
+      <w:r>
+        <w:rPr>
+          <w:rFonts w:ascii="Times New Roman" w:hAnsi="Times New Roman" w:cs="Times New Roman"/>
+        </w:rPr>
         <w:br w:type="page"/>
       </w:r>
     </w:p>
     <w:p>
       <w:pPr>
         <w:spacing w:after="160" w:line="360" w:lineRule="auto"/>
-      </w:pPr>
-      <w:r>
+        <w:rPr>
+          <w:rFonts w:ascii="Times New Roman" w:hAnsi="Times New Roman" w:cs="Times New Roman"/>
+          <w:b/>
+          <w:bCs/>
+        </w:rPr>
+      </w:pPr>
+      <w:r>
+        <w:rPr>
+          <w:rFonts w:ascii="Times New Roman" w:hAnsi="Times New Roman" w:cs="Times New Roman"/>
+          <w:b/>
+          <w:bCs/>
+        </w:rPr>
         <w:lastRenderedPageBreak/>
-        <w:t>Source</w:t>
+        <w:t>4. Références</w:t>
       </w:r>
     </w:p>
     <w:p>
       <w:pPr>
         <w:spacing w:after="160" w:line="360" w:lineRule="auto"/>
-      </w:pPr>
+        <w:rPr>
+          <w:rFonts w:ascii="Times New Roman" w:hAnsi="Times New Roman" w:cs="Times New Roman"/>
+          <w:lang w:val="en-CA"/>
+        </w:rPr>
+      </w:pPr>
+      <w:r>
+        <w:rPr>
+          <w:rFonts w:ascii="Times New Roman" w:hAnsi="Times New Roman" w:cs="Times New Roman"/>
+          <w:lang w:val="en-CA"/>
+        </w:rPr>
+        <w:t xml:space="preserve">[1] Such, </w:t>
+      </w:r>
+      <w:proofErr w:type="spellStart"/>
+      <w:r>
+        <w:rPr>
+          <w:rFonts w:ascii="Times New Roman" w:hAnsi="Times New Roman" w:cs="Times New Roman"/>
+          <w:lang w:val="en-CA"/>
+        </w:rPr>
+        <w:t>Madavan</w:t>
+      </w:r>
+      <w:proofErr w:type="spellEnd"/>
+      <w:r>
+        <w:rPr>
+          <w:rFonts w:ascii="Times New Roman" w:hAnsi="Times New Roman" w:cs="Times New Roman"/>
+          <w:lang w:val="en-CA"/>
+        </w:rPr>
+        <w:t xml:space="preserve">, </w:t>
+      </w:r>
+      <w:r>
+        <w:rPr>
+          <w:rFonts w:ascii="Times New Roman" w:hAnsi="Times New Roman" w:cs="Times New Roman"/>
+          <w:lang w:val="en-CA"/>
+        </w:rPr>
+        <w:t xml:space="preserve">Conti, Lehman, Stanley and Clune. </w:t>
+      </w:r>
+      <w:r>
+        <w:rPr>
+          <w:rFonts w:ascii="Times New Roman" w:hAnsi="Times New Roman" w:cs="Times New Roman"/>
+          <w:lang w:val="en-CA"/>
+        </w:rPr>
+        <w:t>Genetic Algorithms Are a Competitive Alte</w:t>
+      </w:r>
+      <w:r>
+        <w:rPr>
+          <w:rFonts w:ascii="Times New Roman" w:hAnsi="Times New Roman" w:cs="Times New Roman"/>
+          <w:lang w:val="en-CA"/>
+        </w:rPr>
+        <w:t xml:space="preserve">rnative for Training Deep Neural Networks for </w:t>
+      </w:r>
+      <w:proofErr w:type="spellStart"/>
+      <w:r>
+        <w:rPr>
+          <w:rFonts w:ascii="Times New Roman" w:hAnsi="Times New Roman" w:cs="Times New Roman"/>
+          <w:lang w:val="en-CA"/>
+        </w:rPr>
+        <w:t>Reinformcement</w:t>
+      </w:r>
+      <w:proofErr w:type="spellEnd"/>
+      <w:r>
+        <w:rPr>
+          <w:rFonts w:ascii="Times New Roman" w:hAnsi="Times New Roman" w:cs="Times New Roman"/>
+          <w:lang w:val="en-CA"/>
+        </w:rPr>
+        <w:t xml:space="preserve"> Learning. Uber AI Lab. </w:t>
+      </w:r>
+      <w:r>
+        <w:rPr>
+          <w:rFonts w:ascii="Times New Roman" w:hAnsi="Times New Roman" w:cs="Times New Roman"/>
+          <w:lang w:val="en-CA"/>
+        </w:rPr>
+        <w:t>2018.</w:t>
+      </w:r>
+    </w:p>
+    <w:p>
+      <w:pPr>
+        <w:spacing w:after="160" w:line="360" w:lineRule="auto"/>
+        <w:rPr>
+          <w:rFonts w:ascii="Times New Roman" w:hAnsi="Times New Roman" w:cs="Times New Roman"/>
+        </w:rPr>
+      </w:pPr>
+      <w:r>
+        <w:rPr>
+          <w:rFonts w:ascii="Times New Roman" w:hAnsi="Times New Roman" w:cs="Times New Roman"/>
+        </w:rPr>
+        <w:t xml:space="preserve">[2] </w:t>
+      </w:r>
       <w:hyperlink r:id="rId13" w:history="1">
         <w:r>
           <w:rPr>
-            <w:rStyle w:val="Hyperlink"/>
+            <w:rStyle w:val="Lienhypertexte"/>
+            <w:rFonts w:ascii="Times New Roman" w:hAnsi="Times New Roman" w:cs="Times New Roman"/>
           </w:rPr>
           <w:t>http://www.scholarpedia.org/article/Neuroevolution</w:t>
         </w:r>
@@ -1004,7 +1916,7 @@
 <w:ftr xmlns:wpc="http://schemas.microsoft.com/office/word/2010/wordprocessingCanvas" xmlns:cx="http://schemas.microsoft.com/office/drawing/2014/chartex" xmlns:cx1="http://schemas.microsoft.com/office/drawing/2015/9/8/chartex" xmlns:cx2="http://schemas.microsoft.com/office/drawing/2015/10/21/chartex" xmlns:cx3="http://schemas.microsoft.com/office/drawing/2016/5/9/chartex" xmlns:cx4="http://schemas.microsoft.com/office/drawing/2016/5/10/chartex" xmlns:cx5="http://schemas.microsoft.com/office/drawing/2016/5/11/chartex" xmlns:cx6="http://schemas.microsoft.com/office/drawing/2016/5/12/chartex" xmlns:cx7="http://schemas.microsoft.com/office/drawing/2016/5/13/chartex" xmlns:cx8="http://schemas.microsoft.com/office/drawing/2016/5/14/chartex" xmlns:mc="http://schemas.openxmlformats.org/markup-compatibility/2006" xmlns:aink="http://schemas.microsoft.com/office/drawing/2016/ink" xmlns:am3d="http://schemas.microsoft.com/office/drawing/2017/model3d" xmlns:o="urn:schemas-microsoft-com:office:office" xmlns:r="http://schemas.openxmlformats.org/officeDocument/2006/relationships" xmlns:m="http://schemas.openxmlformats.org/officeDocument/2006/math" xmlns:v="urn:schemas-microsoft-com:vml" xmlns:wp14="http://schemas.microsoft.com/office/word/2010/wordprocessingDrawing" xmlns:wp="http://schemas.openxmlformats.org/drawingml/2006/wordprocessingDrawing" xmlns:w10="urn:schemas-microsoft-com:office:word" xmlns:w="http://schemas.openxmlformats.org/wordprocessingml/2006/main" xmlns:w14="http://schemas.microsoft.com/office/word/2010/wordml" xmlns:w15="http://schemas.microsoft.com/office/word/2012/wordml" xmlns:w16cid="http://schemas.microsoft.com/office/word/2016/wordml/cid" xmlns:w16se="http://schemas.microsoft.com/office/word/2015/wordml/symex" xmlns:wpg="http://schemas.microsoft.com/office/word/2010/wordprocessingGroup" xmlns:wpi="http://schemas.microsoft.com/office/word/2010/wordprocessingInk" xmlns:wne="http://schemas.microsoft.com/office/word/2006/wordml" xmlns:wps="http://schemas.microsoft.com/office/word/2010/wordprocessingShape" mc:Ignorable="w14 w15 w16se w16cid wp14">
   <w:p>
     <w:pPr>
-      <w:pStyle w:val="Footer"/>
+      <w:pStyle w:val="Pieddepage"/>
     </w:pPr>
   </w:p>
 </w:ftr>
@@ -1014,7 +1926,7 @@
 <w:ftr xmlns:wpc="http://schemas.microsoft.com/office/word/2010/wordprocessingCanvas" xmlns:cx="http://schemas.microsoft.com/office/drawing/2014/chartex" xmlns:cx1="http://schemas.microsoft.com/office/drawing/2015/9/8/chartex" xmlns:cx2="http://schemas.microsoft.com/office/drawing/2015/10/21/chartex" xmlns:cx3="http://schemas.microsoft.com/office/drawing/2016/5/9/chartex" xmlns:cx4="http://schemas.microsoft.com/office/drawing/2016/5/10/chartex" xmlns:cx5="http://schemas.microsoft.com/office/drawing/2016/5/11/chartex" xmlns:cx6="http://schemas.microsoft.com/office/drawing/2016/5/12/chartex" xmlns:cx7="http://schemas.microsoft.com/office/drawing/2016/5/13/chartex" xmlns:cx8="http://schemas.microsoft.com/office/drawing/2016/5/14/chartex" xmlns:mc="http://schemas.openxmlformats.org/markup-compatibility/2006" xmlns:aink="http://schemas.microsoft.com/office/drawing/2016/ink" xmlns:am3d="http://schemas.microsoft.com/office/drawing/2017/model3d" xmlns:o="urn:schemas-microsoft-com:office:office" xmlns:r="http://schemas.openxmlformats.org/officeDocument/2006/relationships" xmlns:m="http://schemas.openxmlformats.org/officeDocument/2006/math" xmlns:v="urn:schemas-microsoft-com:vml" xmlns:wp14="http://schemas.microsoft.com/office/word/2010/wordprocessingDrawing" xmlns:wp="http://schemas.openxmlformats.org/drawingml/2006/wordprocessingDrawing" xmlns:w10="urn:schemas-microsoft-com:office:word" xmlns:w="http://schemas.openxmlformats.org/wordprocessingml/2006/main" xmlns:w14="http://schemas.microsoft.com/office/word/2010/wordml" xmlns:w15="http://schemas.microsoft.com/office/word/2012/wordml" xmlns:w16cid="http://schemas.microsoft.com/office/word/2016/wordml/cid" xmlns:w16se="http://schemas.microsoft.com/office/word/2015/wordml/symex" xmlns:wpg="http://schemas.microsoft.com/office/word/2010/wordprocessingGroup" xmlns:wpi="http://schemas.microsoft.com/office/word/2010/wordprocessingInk" xmlns:wne="http://schemas.microsoft.com/office/word/2006/wordml" xmlns:wps="http://schemas.microsoft.com/office/word/2010/wordprocessingShape" mc:Ignorable="w14 w15 w16se w16cid wp14">
   <w:p>
     <w:pPr>
-      <w:pStyle w:val="Footer"/>
+      <w:pStyle w:val="Pieddepage"/>
     </w:pPr>
   </w:p>
 </w:ftr>
@@ -1024,7 +1936,7 @@
 <w:ftr xmlns:wpc="http://schemas.microsoft.com/office/word/2010/wordprocessingCanvas" xmlns:cx="http://schemas.microsoft.com/office/drawing/2014/chartex" xmlns:cx1="http://schemas.microsoft.com/office/drawing/2015/9/8/chartex" xmlns:cx2="http://schemas.microsoft.com/office/drawing/2015/10/21/chartex" xmlns:cx3="http://schemas.microsoft.com/office/drawing/2016/5/9/chartex" xmlns:cx4="http://schemas.microsoft.com/office/drawing/2016/5/10/chartex" xmlns:cx5="http://schemas.microsoft.com/office/drawing/2016/5/11/chartex" xmlns:cx6="http://schemas.microsoft.com/office/drawing/2016/5/12/chartex" xmlns:cx7="http://schemas.microsoft.com/office/drawing/2016/5/13/chartex" xmlns:cx8="http://schemas.microsoft.com/office/drawing/2016/5/14/chartex" xmlns:mc="http://schemas.openxmlformats.org/markup-compatibility/2006" xmlns:aink="http://schemas.microsoft.com/office/drawing/2016/ink" xmlns:am3d="http://schemas.microsoft.com/office/drawing/2017/model3d" xmlns:o="urn:schemas-microsoft-com:office:office" xmlns:r="http://schemas.openxmlformats.org/officeDocument/2006/relationships" xmlns:m="http://schemas.openxmlformats.org/officeDocument/2006/math" xmlns:v="urn:schemas-microsoft-com:vml" xmlns:wp14="http://schemas.microsoft.com/office/word/2010/wordprocessingDrawing" xmlns:wp="http://schemas.openxmlformats.org/drawingml/2006/wordprocessingDrawing" xmlns:w10="urn:schemas-microsoft-com:office:word" xmlns:w="http://schemas.openxmlformats.org/wordprocessingml/2006/main" xmlns:w14="http://schemas.microsoft.com/office/word/2010/wordml" xmlns:w15="http://schemas.microsoft.com/office/word/2012/wordml" xmlns:w16cid="http://schemas.microsoft.com/office/word/2016/wordml/cid" xmlns:w16se="http://schemas.microsoft.com/office/word/2015/wordml/symex" xmlns:wpg="http://schemas.microsoft.com/office/word/2010/wordprocessingGroup" xmlns:wpi="http://schemas.microsoft.com/office/word/2010/wordprocessingInk" xmlns:wne="http://schemas.microsoft.com/office/word/2006/wordml" xmlns:wps="http://schemas.microsoft.com/office/word/2010/wordprocessingShape" mc:Ignorable="w14 w15 w16se w16cid wp14">
   <w:p>
     <w:pPr>
-      <w:pStyle w:val="Footer"/>
+      <w:pStyle w:val="Pieddepage"/>
     </w:pPr>
   </w:p>
 </w:ftr>
@@ -1055,14 +1967,14 @@
   <w:footnote w:id="1">
     <w:p>
       <w:pPr>
-        <w:pStyle w:val="FootnoteText"/>
+        <w:pStyle w:val="Notedebasdepage"/>
         <w:rPr>
           <w:lang w:val="en-CA"/>
         </w:rPr>
       </w:pPr>
       <w:r>
         <w:rPr>
-          <w:rStyle w:val="FootnoteReference"/>
+          <w:rStyle w:val="Appelnotedebasdep"/>
         </w:rPr>
         <w:footnoteRef/>
       </w:r>
@@ -1072,7 +1984,7 @@
       <w:hyperlink r:id="rId1" w:history="1">
         <w:r>
           <w:rPr>
-            <w:rStyle w:val="Hyperlink"/>
+            <w:rStyle w:val="Lienhypertexte"/>
           </w:rPr>
           <w:t>https://gym.openai.com/</w:t>
         </w:r>
@@ -1086,7 +1998,7 @@
 <w:hdr xmlns:wpc="http://schemas.microsoft.com/office/word/2010/wordprocessingCanvas" xmlns:cx="http://schemas.microsoft.com/office/drawing/2014/chartex" xmlns:cx1="http://schemas.microsoft.com/office/drawing/2015/9/8/chartex" xmlns:cx2="http://schemas.microsoft.com/office/drawing/2015/10/21/chartex" xmlns:cx3="http://schemas.microsoft.com/office/drawing/2016/5/9/chartex" xmlns:cx4="http://schemas.microsoft.com/office/drawing/2016/5/10/chartex" xmlns:cx5="http://schemas.microsoft.com/office/drawing/2016/5/11/chartex" xmlns:cx6="http://schemas.microsoft.com/office/drawing/2016/5/12/chartex" xmlns:cx7="http://schemas.microsoft.com/office/drawing/2016/5/13/chartex" xmlns:cx8="http://schemas.microsoft.com/office/drawing/2016/5/14/chartex" xmlns:mc="http://schemas.openxmlformats.org/markup-compatibility/2006" xmlns:aink="http://schemas.microsoft.com/office/drawing/2016/ink" xmlns:am3d="http://schemas.microsoft.com/office/drawing/2017/model3d" xmlns:o="urn:schemas-microsoft-com:office:office" xmlns:r="http://schemas.openxmlformats.org/officeDocument/2006/relationships" xmlns:m="http://schemas.openxmlformats.org/officeDocument/2006/math" xmlns:v="urn:schemas-microsoft-com:vml" xmlns:wp14="http://schemas.microsoft.com/office/word/2010/wordprocessingDrawing" xmlns:wp="http://schemas.openxmlformats.org/drawingml/2006/wordprocessingDrawing" xmlns:w10="urn:schemas-microsoft-com:office:word" xmlns:w="http://schemas.openxmlformats.org/wordprocessingml/2006/main" xmlns:w14="http://schemas.microsoft.com/office/word/2010/wordml" xmlns:w15="http://schemas.microsoft.com/office/word/2012/wordml" xmlns:w16cid="http://schemas.microsoft.com/office/word/2016/wordml/cid" xmlns:w16se="http://schemas.microsoft.com/office/word/2015/wordml/symex" xmlns:wpg="http://schemas.microsoft.com/office/word/2010/wordprocessingGroup" xmlns:wpi="http://schemas.microsoft.com/office/word/2010/wordprocessingInk" xmlns:wne="http://schemas.microsoft.com/office/word/2006/wordml" xmlns:wps="http://schemas.microsoft.com/office/word/2010/wordprocessingShape" mc:Ignorable="w14 w15 w16se w16cid wp14">
   <w:p>
     <w:pPr>
-      <w:pStyle w:val="Header"/>
+      <w:pStyle w:val="En-tte"/>
     </w:pPr>
   </w:p>
 </w:hdr>
@@ -1096,7 +2008,7 @@
 <w:hdr xmlns:wpc="http://schemas.microsoft.com/office/word/2010/wordprocessingCanvas" xmlns:cx="http://schemas.microsoft.com/office/drawing/2014/chartex" xmlns:cx1="http://schemas.microsoft.com/office/drawing/2015/9/8/chartex" xmlns:cx2="http://schemas.microsoft.com/office/drawing/2015/10/21/chartex" xmlns:cx3="http://schemas.microsoft.com/office/drawing/2016/5/9/chartex" xmlns:cx4="http://schemas.microsoft.com/office/drawing/2016/5/10/chartex" xmlns:cx5="http://schemas.microsoft.com/office/drawing/2016/5/11/chartex" xmlns:cx6="http://schemas.microsoft.com/office/drawing/2016/5/12/chartex" xmlns:cx7="http://schemas.microsoft.com/office/drawing/2016/5/13/chartex" xmlns:cx8="http://schemas.microsoft.com/office/drawing/2016/5/14/chartex" xmlns:mc="http://schemas.openxmlformats.org/markup-compatibility/2006" xmlns:aink="http://schemas.microsoft.com/office/drawing/2016/ink" xmlns:am3d="http://schemas.microsoft.com/office/drawing/2017/model3d" xmlns:o="urn:schemas-microsoft-com:office:office" xmlns:r="http://schemas.openxmlformats.org/officeDocument/2006/relationships" xmlns:m="http://schemas.openxmlformats.org/officeDocument/2006/math" xmlns:v="urn:schemas-microsoft-com:vml" xmlns:wp14="http://schemas.microsoft.com/office/word/2010/wordprocessingDrawing" xmlns:wp="http://schemas.openxmlformats.org/drawingml/2006/wordprocessingDrawing" xmlns:w10="urn:schemas-microsoft-com:office:word" xmlns:w="http://schemas.openxmlformats.org/wordprocessingml/2006/main" xmlns:w14="http://schemas.microsoft.com/office/word/2010/wordml" xmlns:w15="http://schemas.microsoft.com/office/word/2012/wordml" xmlns:w16cid="http://schemas.microsoft.com/office/word/2016/wordml/cid" xmlns:w16se="http://schemas.microsoft.com/office/word/2015/wordml/symex" xmlns:wpg="http://schemas.microsoft.com/office/word/2010/wordprocessingGroup" xmlns:wpi="http://schemas.microsoft.com/office/word/2010/wordprocessingInk" xmlns:wne="http://schemas.microsoft.com/office/word/2006/wordml" xmlns:wps="http://schemas.microsoft.com/office/word/2010/wordprocessingShape" mc:Ignorable="w14 w15 w16se w16cid wp14">
   <w:p>
     <w:pPr>
-      <w:pStyle w:val="Header"/>
+      <w:pStyle w:val="En-tte"/>
     </w:pPr>
   </w:p>
 </w:hdr>
@@ -1106,7 +2018,7 @@
 <w:hdr xmlns:wpc="http://schemas.microsoft.com/office/word/2010/wordprocessingCanvas" xmlns:cx="http://schemas.microsoft.com/office/drawing/2014/chartex" xmlns:cx1="http://schemas.microsoft.com/office/drawing/2015/9/8/chartex" xmlns:cx2="http://schemas.microsoft.com/office/drawing/2015/10/21/chartex" xmlns:cx3="http://schemas.microsoft.com/office/drawing/2016/5/9/chartex" xmlns:cx4="http://schemas.microsoft.com/office/drawing/2016/5/10/chartex" xmlns:cx5="http://schemas.microsoft.com/office/drawing/2016/5/11/chartex" xmlns:cx6="http://schemas.microsoft.com/office/drawing/2016/5/12/chartex" xmlns:cx7="http://schemas.microsoft.com/office/drawing/2016/5/13/chartex" xmlns:cx8="http://schemas.microsoft.com/office/drawing/2016/5/14/chartex" xmlns:mc="http://schemas.openxmlformats.org/markup-compatibility/2006" xmlns:aink="http://schemas.microsoft.com/office/drawing/2016/ink" xmlns:am3d="http://schemas.microsoft.com/office/drawing/2017/model3d" xmlns:o="urn:schemas-microsoft-com:office:office" xmlns:r="http://schemas.openxmlformats.org/officeDocument/2006/relationships" xmlns:m="http://schemas.openxmlformats.org/officeDocument/2006/math" xmlns:v="urn:schemas-microsoft-com:vml" xmlns:wp14="http://schemas.microsoft.com/office/word/2010/wordprocessingDrawing" xmlns:wp="http://schemas.openxmlformats.org/drawingml/2006/wordprocessingDrawing" xmlns:w10="urn:schemas-microsoft-com:office:word" xmlns:w="http://schemas.openxmlformats.org/wordprocessingml/2006/main" xmlns:w14="http://schemas.microsoft.com/office/word/2010/wordml" xmlns:w15="http://schemas.microsoft.com/office/word/2012/wordml" xmlns:w16cid="http://schemas.microsoft.com/office/word/2016/wordml/cid" xmlns:w16se="http://schemas.microsoft.com/office/word/2015/wordml/symex" xmlns:wpg="http://schemas.microsoft.com/office/word/2010/wordprocessingGroup" xmlns:wpi="http://schemas.microsoft.com/office/word/2010/wordprocessingInk" xmlns:wne="http://schemas.microsoft.com/office/word/2006/wordml" xmlns:wps="http://schemas.microsoft.com/office/word/2010/wordprocessingShape" mc:Ignorable="w14 w15 w16se w16cid wp14">
   <w:p>
     <w:pPr>
-      <w:pStyle w:val="Header"/>
+      <w:pStyle w:val="En-tte"/>
     </w:pPr>
   </w:p>
 </w:hdr>
@@ -1129,7 +2041,7 @@
       </w:pPr>
     </w:pPrDefault>
   </w:docDefaults>
-  <w:latentStyles w:defLockedState="0" w:defUIPriority="99" w:defSemiHidden="0" w:defUnhideWhenUsed="0" w:defQFormat="0" w:count="377">
+  <w:latentStyles w:defLockedState="0" w:defUIPriority="99" w:defSemiHidden="0" w:defUnhideWhenUsed="0" w:defQFormat="0" w:count="376">
     <w:lsdException w:name="Normal" w:uiPriority="0" w:qFormat="1"/>
     <w:lsdException w:name="heading 1" w:uiPriority="9" w:qFormat="1"/>
     <w:lsdException w:name="heading 2" w:semiHidden="1" w:uiPriority="9" w:unhideWhenUsed="1" w:qFormat="1"/>
@@ -1506,7 +2418,6 @@
     <w:lsdException w:name="Hashtag" w:semiHidden="1" w:unhideWhenUsed="1"/>
     <w:lsdException w:name="Unresolved Mention" w:semiHidden="1" w:unhideWhenUsed="1"/>
     <w:lsdException w:name="Smart Link" w:semiHidden="1" w:unhideWhenUsed="1"/>
-    <w:lsdException w:name="Smart Link Error" w:semiHidden="1" w:unhideWhenUsed="1"/>
   </w:latentStyles>
   <w:style w:type="paragraph" w:default="1" w:styleId="Normal">
     <w:name w:val="Normal"/>
@@ -1516,13 +2427,13 @@
       <w:spacing w:after="200" w:line="276" w:lineRule="auto"/>
     </w:pPr>
   </w:style>
-  <w:style w:type="character" w:default="1" w:styleId="DefaultParagraphFont">
+  <w:style w:type="character" w:default="1" w:styleId="Policepardfaut">
     <w:name w:val="Default Paragraph Font"/>
     <w:uiPriority w:val="1"/>
     <w:semiHidden/>
     <w:unhideWhenUsed/>
   </w:style>
-  <w:style w:type="table" w:default="1" w:styleId="TableNormal">
+  <w:style w:type="table" w:default="1" w:styleId="TableauNormal">
     <w:name w:val="Normal Table"/>
     <w:uiPriority w:val="99"/>
     <w:semiHidden/>
@@ -1537,15 +2448,15 @@
       </w:tblCellMar>
     </w:tblPr>
   </w:style>
-  <w:style w:type="numbering" w:default="1" w:styleId="NoList">
+  <w:style w:type="numbering" w:default="1" w:styleId="Aucuneliste">
     <w:name w:val="No List"/>
     <w:uiPriority w:val="99"/>
     <w:semiHidden/>
     <w:unhideWhenUsed/>
   </w:style>
-  <w:style w:type="character" w:styleId="Hyperlink">
+  <w:style w:type="character" w:styleId="Lienhypertexte">
     <w:name w:val="Hyperlink"/>
-    <w:basedOn w:val="DefaultParagraphFont"/>
+    <w:basedOn w:val="Policepardfaut"/>
     <w:uiPriority w:val="99"/>
     <w:unhideWhenUsed/>
     <w:rsid w:val="00C15EC2"/>
@@ -1554,10 +2465,10 @@
       <w:u w:val="single"/>
     </w:rPr>
   </w:style>
-  <w:style w:type="paragraph" w:styleId="Header">
+  <w:style w:type="paragraph" w:styleId="En-tte">
     <w:name w:val="header"/>
     <w:basedOn w:val="Normal"/>
-    <w:link w:val="HeaderChar"/>
+    <w:link w:val="En-tteCar"/>
     <w:uiPriority w:val="99"/>
     <w:unhideWhenUsed/>
     <w:rsid w:val="00C903FD"/>
@@ -1569,17 +2480,17 @@
       <w:spacing w:after="0" w:line="240" w:lineRule="auto"/>
     </w:pPr>
   </w:style>
-  <w:style w:type="character" w:customStyle="1" w:styleId="HeaderChar">
-    <w:name w:val="Header Char"/>
-    <w:basedOn w:val="DefaultParagraphFont"/>
-    <w:link w:val="Header"/>
+  <w:style w:type="character" w:customStyle="1" w:styleId="En-tteCar">
+    <w:name w:val="En-tête Car"/>
+    <w:basedOn w:val="Policepardfaut"/>
+    <w:link w:val="En-tte"/>
     <w:uiPriority w:val="99"/>
     <w:rsid w:val="00C903FD"/>
   </w:style>
-  <w:style w:type="paragraph" w:styleId="Footer">
+  <w:style w:type="paragraph" w:styleId="Pieddepage">
     <w:name w:val="footer"/>
     <w:basedOn w:val="Normal"/>
-    <w:link w:val="FooterChar"/>
+    <w:link w:val="PieddepageCar"/>
     <w:uiPriority w:val="99"/>
     <w:unhideWhenUsed/>
     <w:rsid w:val="00C903FD"/>
@@ -1591,17 +2502,17 @@
       <w:spacing w:after="0" w:line="240" w:lineRule="auto"/>
     </w:pPr>
   </w:style>
-  <w:style w:type="character" w:customStyle="1" w:styleId="FooterChar">
-    <w:name w:val="Footer Char"/>
-    <w:basedOn w:val="DefaultParagraphFont"/>
-    <w:link w:val="Footer"/>
+  <w:style w:type="character" w:customStyle="1" w:styleId="PieddepageCar">
+    <w:name w:val="Pied de page Car"/>
+    <w:basedOn w:val="Policepardfaut"/>
+    <w:link w:val="Pieddepage"/>
     <w:uiPriority w:val="99"/>
     <w:rsid w:val="00C903FD"/>
   </w:style>
-  <w:style w:type="paragraph" w:styleId="FootnoteText">
+  <w:style w:type="paragraph" w:styleId="Notedebasdepage">
     <w:name w:val="footnote text"/>
     <w:basedOn w:val="Normal"/>
-    <w:link w:val="FootnoteTextChar"/>
+    <w:link w:val="NotedebasdepageCar"/>
     <w:uiPriority w:val="99"/>
     <w:semiHidden/>
     <w:unhideWhenUsed/>
@@ -1614,10 +2525,10 @@
       <w:szCs w:val="20"/>
     </w:rPr>
   </w:style>
-  <w:style w:type="character" w:customStyle="1" w:styleId="FootnoteTextChar">
-    <w:name w:val="Footnote Text Char"/>
-    <w:basedOn w:val="DefaultParagraphFont"/>
-    <w:link w:val="FootnoteText"/>
+  <w:style w:type="character" w:customStyle="1" w:styleId="NotedebasdepageCar">
+    <w:name w:val="Note de bas de page Car"/>
+    <w:basedOn w:val="Policepardfaut"/>
+    <w:link w:val="Notedebasdepage"/>
     <w:uiPriority w:val="99"/>
     <w:semiHidden/>
     <w:rsid w:val="005D7808"/>
@@ -1626,9 +2537,9 @@
       <w:szCs w:val="20"/>
     </w:rPr>
   </w:style>
-  <w:style w:type="character" w:styleId="FootnoteReference">
+  <w:style w:type="character" w:styleId="Appelnotedebasdep">
     <w:name w:val="footnote reference"/>
-    <w:basedOn w:val="DefaultParagraphFont"/>
+    <w:basedOn w:val="Policepardfaut"/>
     <w:uiPriority w:val="99"/>
     <w:semiHidden/>
     <w:unhideWhenUsed/>
@@ -1637,9 +2548,9 @@
       <w:vertAlign w:val="superscript"/>
     </w:rPr>
   </w:style>
-  <w:style w:type="character" w:styleId="UnresolvedMention">
+  <w:style w:type="character" w:styleId="Mentionnonrsolue">
     <w:name w:val="Unresolved Mention"/>
-    <w:basedOn w:val="DefaultParagraphFont"/>
+    <w:basedOn w:val="Policepardfaut"/>
     <w:uiPriority w:val="99"/>
     <w:semiHidden/>
     <w:unhideWhenUsed/>
@@ -1952,7 +2863,7 @@
 </file>
 
 <file path=customXml/itemProps1.xml><?xml version="1.0" encoding="utf-8"?>
-<ds:datastoreItem xmlns:ds="http://schemas.openxmlformats.org/officeDocument/2006/customXml" ds:itemID="{6122A3EE-F7D8-4C13-AEBB-E2483F9C782A}">
+<ds:datastoreItem xmlns:ds="http://schemas.openxmlformats.org/officeDocument/2006/customXml" ds:itemID="{FA7A434A-5383-427B-A2A2-06E1FB0E04E9}">
   <ds:schemaRefs>
     <ds:schemaRef ds:uri="http://schemas.openxmlformats.org/officeDocument/2006/bibliography"/>
   </ds:schemaRefs>

--- a/projet/Rapport.docx
+++ b/projet/Rapport.docx
@@ -438,13 +438,27 @@
         <w:rPr>
           <w:rFonts w:ascii="Times New Roman" w:hAnsi="Times New Roman" w:cs="Times New Roman"/>
         </w:rPr>
-        <w:t xml:space="preserve">es sur les algorithmes génétiques permettent le même genre d’entraînement </w:t>
-      </w:r>
-      <w:r>
-        <w:rPr>
-          <w:rFonts w:ascii="Times New Roman" w:hAnsi="Times New Roman" w:cs="Times New Roman"/>
-        </w:rPr>
-        <w:t>[1]</w:t>
+        <w:t>es sur les algorithmes génétiques permettent le même genre d’entraînement</w:t>
+      </w:r>
+      <w:r>
+        <w:rPr>
+          <w:rFonts w:ascii="Times New Roman" w:hAnsi="Times New Roman" w:cs="Times New Roman"/>
+        </w:rPr>
+        <w:t xml:space="preserve"> (</w:t>
+      </w:r>
+      <w:proofErr w:type="spellStart"/>
+      <w:r>
+        <w:rPr>
+          <w:rFonts w:ascii="Times New Roman" w:hAnsi="Times New Roman" w:cs="Times New Roman"/>
+        </w:rPr>
+        <w:t>Such</w:t>
+      </w:r>
+      <w:proofErr w:type="spellEnd"/>
+      <w:r>
+        <w:rPr>
+          <w:rFonts w:ascii="Times New Roman" w:hAnsi="Times New Roman" w:cs="Times New Roman"/>
+        </w:rPr>
+        <w:t xml:space="preserve"> et al., 2018)</w:t>
       </w:r>
       <w:r>
         <w:rPr>
@@ -502,7 +516,63 @@
         <w:rPr>
           <w:rFonts w:ascii="Times New Roman" w:hAnsi="Times New Roman" w:cs="Times New Roman"/>
         </w:rPr>
-        <w:t>La neuro-évolution est cool</w:t>
+        <w:t>Lors d’un problème d’apprentissage par renforcement (</w:t>
+      </w:r>
+      <w:proofErr w:type="spellStart"/>
+      <w:r>
+        <w:rPr>
+          <w:rFonts w:ascii="Times New Roman" w:hAnsi="Times New Roman" w:cs="Times New Roman"/>
+        </w:rPr>
+        <w:t>Reinforcement</w:t>
+      </w:r>
+      <w:proofErr w:type="spellEnd"/>
+      <w:r>
+        <w:rPr>
+          <w:rFonts w:ascii="Times New Roman" w:hAnsi="Times New Roman" w:cs="Times New Roman"/>
+        </w:rPr>
+        <w:t xml:space="preserve"> Learning), le réseau de neurones cherche généralement à maximiser un gain cumulatif (total ou actualisé) sans supervision sur la façon de maximiser ce dit gain. Jusqu’à présent, trois familles d’algorithmes se sont avérées efficaces pour la résolution de problèmes RL, soit les méthodes Q-Learning (DQN) (</w:t>
+      </w:r>
+      <w:proofErr w:type="spellStart"/>
+      <w:r>
+        <w:rPr>
+          <w:rFonts w:ascii="Times New Roman" w:hAnsi="Times New Roman" w:cs="Times New Roman"/>
+        </w:rPr>
+        <w:t>Mnih</w:t>
+      </w:r>
+      <w:proofErr w:type="spellEnd"/>
+      <w:r>
+        <w:rPr>
+          <w:rFonts w:ascii="Times New Roman" w:hAnsi="Times New Roman" w:cs="Times New Roman"/>
+        </w:rPr>
+        <w:t xml:space="preserve"> et al., 2015), les méthodes de Policy gradient (A3C, TRPO, PPO) (</w:t>
+      </w:r>
+      <w:proofErr w:type="spellStart"/>
+      <w:r>
+        <w:rPr>
+          <w:rFonts w:ascii="Times New Roman" w:hAnsi="Times New Roman" w:cs="Times New Roman"/>
+        </w:rPr>
+        <w:t>Sehnke</w:t>
+      </w:r>
+      <w:proofErr w:type="spellEnd"/>
+      <w:r>
+        <w:rPr>
+          <w:rFonts w:ascii="Times New Roman" w:hAnsi="Times New Roman" w:cs="Times New Roman"/>
+        </w:rPr>
+        <w:t xml:space="preserve"> et al., 2010) et plus récemment les stratégies neuro-évolutives (</w:t>
+      </w:r>
+      <w:proofErr w:type="spellStart"/>
+      <w:r>
+        <w:rPr>
+          <w:rFonts w:ascii="Times New Roman" w:hAnsi="Times New Roman" w:cs="Times New Roman"/>
+        </w:rPr>
+        <w:t>Salimans</w:t>
+      </w:r>
+      <w:proofErr w:type="spellEnd"/>
+      <w:r>
+        <w:rPr>
+          <w:rFonts w:ascii="Times New Roman" w:hAnsi="Times New Roman" w:cs="Times New Roman"/>
+        </w:rPr>
+        <w:t xml:space="preserve"> et al., 2017).</w:t>
       </w:r>
     </w:p>
     <w:p>
@@ -513,6 +583,124 @@
           <w:rFonts w:ascii="Times New Roman" w:hAnsi="Times New Roman" w:cs="Times New Roman"/>
         </w:rPr>
       </w:pPr>
+      <w:r>
+        <w:rPr>
+          <w:rFonts w:ascii="Times New Roman" w:hAnsi="Times New Roman" w:cs="Times New Roman"/>
+        </w:rPr>
+        <w:t>Les algorithmes de Q-</w:t>
+      </w:r>
+      <w:proofErr w:type="spellStart"/>
+      <w:r>
+        <w:rPr>
+          <w:rFonts w:ascii="Times New Roman" w:hAnsi="Times New Roman" w:cs="Times New Roman"/>
+        </w:rPr>
+        <w:t>learning</w:t>
+      </w:r>
+      <w:proofErr w:type="spellEnd"/>
+      <w:r>
+        <w:rPr>
+          <w:rFonts w:ascii="Times New Roman" w:hAnsi="Times New Roman" w:cs="Times New Roman"/>
+        </w:rPr>
+        <w:t xml:space="preserve"> estiment la fonction Q optimale d’un réseau de neurones profond en produisant </w:t>
+      </w:r>
+      <w:r>
+        <w:rPr>
+          <w:rFonts w:ascii="Times New Roman" w:hAnsi="Times New Roman" w:cs="Times New Roman"/>
+        </w:rPr>
+        <w:t>une</w:t>
+      </w:r>
+      <w:r>
+        <w:rPr>
+          <w:rFonts w:ascii="Times New Roman" w:hAnsi="Times New Roman" w:cs="Times New Roman"/>
+        </w:rPr>
+        <w:t xml:space="preserve"> politique qui, pour un état quelconque, choisi</w:t>
+      </w:r>
+      <w:r>
+        <w:rPr>
+          <w:rFonts w:ascii="Times New Roman" w:hAnsi="Times New Roman" w:cs="Times New Roman"/>
+        </w:rPr>
+        <w:t xml:space="preserve">t </w:t>
+      </w:r>
+      <w:r>
+        <w:rPr>
+          <w:rFonts w:ascii="Times New Roman" w:hAnsi="Times New Roman" w:cs="Times New Roman"/>
+        </w:rPr>
+        <w:t xml:space="preserve">l’action qui maximise la Q-value. </w:t>
+      </w:r>
+      <w:r>
+        <w:rPr>
+          <w:rFonts w:ascii="Times New Roman" w:hAnsi="Times New Roman" w:cs="Times New Roman"/>
+        </w:rPr>
+        <w:t>En d’autres mots, l</w:t>
+      </w:r>
+      <w:r>
+        <w:rPr>
+          <w:rFonts w:ascii="Times New Roman" w:hAnsi="Times New Roman" w:cs="Times New Roman"/>
+        </w:rPr>
+        <w:t>e réseau qui joue le rôle de la fonction Q</w:t>
+      </w:r>
+      <w:r>
+        <w:rPr>
+          <w:rFonts w:ascii="Times New Roman" w:hAnsi="Times New Roman" w:cs="Times New Roman"/>
+        </w:rPr>
+        <w:t xml:space="preserve"> </w:t>
+      </w:r>
+      <w:r>
+        <w:rPr>
+          <w:rFonts w:ascii="Times New Roman" w:hAnsi="Times New Roman" w:cs="Times New Roman"/>
+        </w:rPr>
+        <w:t xml:space="preserve">prend à son entrée les états </w:t>
+      </w:r>
+      <w:r>
+        <w:rPr>
+          <w:rFonts w:ascii="Times New Roman" w:hAnsi="Times New Roman" w:cs="Times New Roman"/>
+        </w:rPr>
+        <w:t xml:space="preserve">d’un agent </w:t>
+      </w:r>
+      <w:r>
+        <w:rPr>
+          <w:rFonts w:ascii="Times New Roman" w:hAnsi="Times New Roman" w:cs="Times New Roman"/>
+        </w:rPr>
+        <w:t>et retourne en sortie</w:t>
+      </w:r>
+      <w:r>
+        <w:rPr>
+          <w:rFonts w:ascii="Times New Roman" w:hAnsi="Times New Roman" w:cs="Times New Roman"/>
+        </w:rPr>
+        <w:t>,</w:t>
+      </w:r>
+      <w:r>
+        <w:rPr>
+          <w:rFonts w:ascii="Times New Roman" w:hAnsi="Times New Roman" w:cs="Times New Roman"/>
+        </w:rPr>
+        <w:t xml:space="preserve"> via la fonction d’activation </w:t>
+      </w:r>
+      <w:proofErr w:type="spellStart"/>
+      <w:r>
+        <w:rPr>
+          <w:rFonts w:ascii="Times New Roman" w:hAnsi="Times New Roman" w:cs="Times New Roman"/>
+        </w:rPr>
+        <w:t>softmax</w:t>
+      </w:r>
+      <w:proofErr w:type="spellEnd"/>
+      <w:r>
+        <w:rPr>
+          <w:rFonts w:ascii="Times New Roman" w:hAnsi="Times New Roman" w:cs="Times New Roman"/>
+        </w:rPr>
+        <w:t>,</w:t>
+      </w:r>
+      <w:r>
+        <w:rPr>
+          <w:rFonts w:ascii="Times New Roman" w:hAnsi="Times New Roman" w:cs="Times New Roman"/>
+        </w:rPr>
+        <w:t xml:space="preserve"> </w:t>
+      </w:r>
+      <w:r>
+        <w:rPr>
+          <w:rFonts w:ascii="Times New Roman" w:hAnsi="Times New Roman" w:cs="Times New Roman"/>
+        </w:rPr>
+        <w:t>une action discrète.</w:t>
+      </w:r>
     </w:p>
     <w:p>
       <w:pPr>
@@ -520,6 +708,389 @@
         <w:jc w:val="both"/>
         <w:rPr>
           <w:rFonts w:ascii="Times New Roman" w:hAnsi="Times New Roman" w:cs="Times New Roman"/>
+        </w:rPr>
+      </w:pPr>
+      <w:r>
+        <w:rPr>
+          <w:rFonts w:ascii="Times New Roman" w:hAnsi="Times New Roman" w:cs="Times New Roman"/>
+        </w:rPr>
+        <w:t xml:space="preserve">Les méthodes de </w:t>
+      </w:r>
+      <w:r>
+        <w:rPr>
+          <w:rFonts w:ascii="Times New Roman" w:hAnsi="Times New Roman" w:cs="Times New Roman"/>
+        </w:rPr>
+        <w:t xml:space="preserve">Policy </w:t>
+      </w:r>
+      <w:r>
+        <w:rPr>
+          <w:rFonts w:ascii="Times New Roman" w:hAnsi="Times New Roman" w:cs="Times New Roman"/>
+        </w:rPr>
+        <w:t>gradient apprennent directement les paramètres</w:t>
+      </w:r>
+      <w:r>
+        <w:rPr>
+          <w:rFonts w:ascii="Times New Roman" w:hAnsi="Times New Roman" w:cs="Times New Roman"/>
+        </w:rPr>
+        <w:t xml:space="preserve"> </w:t>
+      </w:r>
+      <w:r>
+        <w:rPr>
+          <w:rFonts w:ascii="Times New Roman" w:hAnsi="Times New Roman" w:cs="Times New Roman"/>
+        </w:rPr>
+        <w:t xml:space="preserve">d'une politique </w:t>
+      </w:r>
+      <w:r>
+        <w:rPr>
+          <w:rFonts w:ascii="Times New Roman" w:hAnsi="Times New Roman" w:cs="Times New Roman"/>
+        </w:rPr>
+        <w:t>de réseau de neurones profonds</w:t>
+      </w:r>
+      <w:r>
+        <w:rPr>
+          <w:rFonts w:ascii="Times New Roman" w:hAnsi="Times New Roman" w:cs="Times New Roman"/>
+        </w:rPr>
+        <w:t xml:space="preserve"> qui génère la probabilité de prendre</w:t>
+      </w:r>
+      <w:r>
+        <w:rPr>
+          <w:rFonts w:ascii="Times New Roman" w:hAnsi="Times New Roman" w:cs="Times New Roman"/>
+        </w:rPr>
+        <w:t xml:space="preserve"> </w:t>
+      </w:r>
+      <w:r>
+        <w:rPr>
+          <w:rFonts w:ascii="Times New Roman" w:hAnsi="Times New Roman" w:cs="Times New Roman"/>
+        </w:rPr>
+        <w:t>chaque action dans chaque état.</w:t>
+      </w:r>
+      <w:r>
+        <w:rPr>
+          <w:rFonts w:ascii="Times New Roman" w:hAnsi="Times New Roman" w:cs="Times New Roman"/>
+        </w:rPr>
+        <w:t xml:space="preserve"> </w:t>
+      </w:r>
+      <w:r>
+        <w:rPr>
+          <w:rFonts w:ascii="Times New Roman" w:hAnsi="Times New Roman" w:cs="Times New Roman"/>
+        </w:rPr>
+        <w:t>Il vise à éviter les intégrales trop</w:t>
+      </w:r>
+      <w:r>
+        <w:rPr>
+          <w:rFonts w:ascii="Times New Roman" w:hAnsi="Times New Roman" w:cs="Times New Roman"/>
+        </w:rPr>
+        <w:t xml:space="preserve"> </w:t>
+      </w:r>
+      <w:r>
+        <w:rPr>
+          <w:rFonts w:ascii="Times New Roman" w:hAnsi="Times New Roman" w:cs="Times New Roman"/>
+        </w:rPr>
+        <w:t>laborieuses à calculer en utilisant le gradient d’une politique</w:t>
+      </w:r>
+      <w:r>
+        <w:rPr>
+          <w:rFonts w:ascii="Times New Roman" w:hAnsi="Times New Roman" w:cs="Times New Roman"/>
+        </w:rPr>
+        <w:t xml:space="preserve"> </w:t>
+      </w:r>
+      <w:r>
+        <w:rPr>
+          <w:rFonts w:ascii="Times New Roman" w:hAnsi="Times New Roman" w:cs="Times New Roman"/>
+        </w:rPr>
+        <w:t>déterministe au lieu de celui d’une politique stochastique</w:t>
+      </w:r>
+      <w:r>
+        <w:rPr>
+          <w:rFonts w:ascii="Times New Roman" w:hAnsi="Times New Roman" w:cs="Times New Roman"/>
+        </w:rPr>
+        <w:t xml:space="preserve"> </w:t>
+      </w:r>
+      <w:r>
+        <w:rPr>
+          <w:rFonts w:ascii="Times New Roman" w:hAnsi="Times New Roman" w:cs="Times New Roman"/>
+        </w:rPr>
+        <w:t>Ainsi, on peut améliorer la performance et l’efficacité dans</w:t>
+      </w:r>
+      <w:r>
+        <w:rPr>
+          <w:rFonts w:ascii="Times New Roman" w:hAnsi="Times New Roman" w:cs="Times New Roman"/>
+        </w:rPr>
+        <w:t xml:space="preserve"> </w:t>
+      </w:r>
+      <w:r>
+        <w:rPr>
+          <w:rFonts w:ascii="Times New Roman" w:hAnsi="Times New Roman" w:cs="Times New Roman"/>
+        </w:rPr>
+        <w:t>l’estimation du gradient par rapport au Q-</w:t>
+      </w:r>
+      <w:proofErr w:type="spellStart"/>
+      <w:r>
+        <w:rPr>
+          <w:rFonts w:ascii="Times New Roman" w:hAnsi="Times New Roman" w:cs="Times New Roman"/>
+        </w:rPr>
+        <w:t>learning</w:t>
+      </w:r>
+      <w:proofErr w:type="spellEnd"/>
+      <w:r>
+        <w:rPr>
+          <w:rFonts w:ascii="Times New Roman" w:hAnsi="Times New Roman" w:cs="Times New Roman"/>
+        </w:rPr>
+        <w:t>.</w:t>
+      </w:r>
+    </w:p>
+    <w:p>
+      <w:pPr>
+        <w:pStyle w:val="PrformatHTML"/>
+        <w:spacing w:line="360" w:lineRule="auto"/>
+        <w:jc w:val="both"/>
+        <w:rPr>
+          <w:rFonts w:ascii="Times New Roman" w:hAnsi="Times New Roman" w:cs="Times New Roman"/>
+          <w:lang w:val="fr-CA"/>
+        </w:rPr>
+      </w:pPr>
+      <w:r>
+        <w:rPr>
+          <w:rFonts w:ascii="Times New Roman" w:eastAsiaTheme="minorHAnsi" w:hAnsi="Times New Roman" w:cs="Times New Roman"/>
+          <w:sz w:val="22"/>
+          <w:szCs w:val="22"/>
+          <w:lang w:val="fr-CA" w:eastAsia="en-US"/>
+        </w:rPr>
+        <w:t>Enfin, une équipe d’</w:t>
+      </w:r>
+      <w:proofErr w:type="spellStart"/>
+      <w:r>
+        <w:rPr>
+          <w:rFonts w:ascii="Times New Roman" w:eastAsiaTheme="minorHAnsi" w:hAnsi="Times New Roman" w:cs="Times New Roman"/>
+          <w:sz w:val="22"/>
+          <w:szCs w:val="22"/>
+          <w:lang w:val="fr-CA" w:eastAsia="en-US"/>
+        </w:rPr>
+        <w:t>OpenAi</w:t>
+      </w:r>
+      <w:proofErr w:type="spellEnd"/>
+      <w:r>
+        <w:rPr>
+          <w:rFonts w:ascii="Times New Roman" w:eastAsiaTheme="minorHAnsi" w:hAnsi="Times New Roman" w:cs="Times New Roman"/>
+          <w:sz w:val="22"/>
+          <w:szCs w:val="22"/>
+          <w:lang w:val="fr-CA" w:eastAsia="en-US"/>
+        </w:rPr>
+        <w:t xml:space="preserve"> a récemment mis au point une version simplifiée de Natural </w:t>
+      </w:r>
+      <w:proofErr w:type="spellStart"/>
+      <w:r>
+        <w:rPr>
+          <w:rFonts w:ascii="Times New Roman" w:eastAsiaTheme="minorHAnsi" w:hAnsi="Times New Roman" w:cs="Times New Roman"/>
+          <w:sz w:val="22"/>
+          <w:szCs w:val="22"/>
+          <w:lang w:val="fr-CA" w:eastAsia="en-US"/>
+        </w:rPr>
+        <w:t>Evolution</w:t>
+      </w:r>
+      <w:proofErr w:type="spellEnd"/>
+      <w:r>
+        <w:rPr>
+          <w:rFonts w:ascii="Times New Roman" w:eastAsiaTheme="minorHAnsi" w:hAnsi="Times New Roman" w:cs="Times New Roman"/>
+          <w:sz w:val="22"/>
+          <w:szCs w:val="22"/>
+          <w:lang w:val="fr-CA" w:eastAsia="en-US"/>
+        </w:rPr>
+        <w:t xml:space="preserve"> </w:t>
+      </w:r>
+      <w:proofErr w:type="spellStart"/>
+      <w:r>
+        <w:rPr>
+          <w:rFonts w:ascii="Times New Roman" w:eastAsiaTheme="minorHAnsi" w:hAnsi="Times New Roman" w:cs="Times New Roman"/>
+          <w:sz w:val="22"/>
+          <w:szCs w:val="22"/>
+          <w:lang w:val="fr-CA" w:eastAsia="en-US"/>
+        </w:rPr>
+        <w:t>Strategies</w:t>
+      </w:r>
+      <w:proofErr w:type="spellEnd"/>
+      <w:r>
+        <w:rPr>
+          <w:rFonts w:ascii="Times New Roman" w:eastAsiaTheme="minorHAnsi" w:hAnsi="Times New Roman" w:cs="Times New Roman"/>
+          <w:sz w:val="22"/>
+          <w:szCs w:val="22"/>
+          <w:lang w:val="fr-CA" w:eastAsia="en-US"/>
+        </w:rPr>
+        <w:t xml:space="preserve"> qui apprend </w:t>
+      </w:r>
+      <w:r>
+        <w:rPr>
+          <w:rFonts w:ascii="Times New Roman" w:eastAsiaTheme="minorHAnsi" w:hAnsi="Times New Roman" w:cs="Times New Roman"/>
+          <w:sz w:val="22"/>
+          <w:szCs w:val="22"/>
+          <w:lang w:val="fr-CA" w:eastAsia="en-US"/>
+        </w:rPr>
+        <w:t>la moyenne d'une distribution de</w:t>
+      </w:r>
+      <w:r>
+        <w:rPr>
+          <w:rFonts w:ascii="Times New Roman" w:eastAsiaTheme="minorHAnsi" w:hAnsi="Times New Roman" w:cs="Times New Roman"/>
+          <w:sz w:val="22"/>
+          <w:szCs w:val="22"/>
+          <w:lang w:val="fr-CA" w:eastAsia="en-US"/>
+        </w:rPr>
+        <w:t xml:space="preserve"> </w:t>
+      </w:r>
+      <w:r>
+        <w:rPr>
+          <w:rFonts w:ascii="Times New Roman" w:eastAsiaTheme="minorHAnsi" w:hAnsi="Times New Roman" w:cs="Times New Roman"/>
+          <w:sz w:val="22"/>
+          <w:szCs w:val="22"/>
+          <w:lang w:val="fr-CA" w:eastAsia="en-US"/>
+        </w:rPr>
+        <w:t xml:space="preserve">paramètres, mais </w:t>
+      </w:r>
+      <w:r>
+        <w:rPr>
+          <w:rFonts w:ascii="Times New Roman" w:eastAsiaTheme="minorHAnsi" w:hAnsi="Times New Roman" w:cs="Times New Roman"/>
+          <w:sz w:val="22"/>
+          <w:szCs w:val="22"/>
+          <w:lang w:val="fr-CA" w:eastAsia="en-US"/>
+        </w:rPr>
+        <w:t xml:space="preserve">non sa </w:t>
+      </w:r>
+      <w:r>
+        <w:rPr>
+          <w:rFonts w:ascii="Times New Roman" w:eastAsiaTheme="minorHAnsi" w:hAnsi="Times New Roman" w:cs="Times New Roman"/>
+          <w:sz w:val="22"/>
+          <w:szCs w:val="22"/>
+          <w:lang w:val="fr-CA" w:eastAsia="en-US"/>
+        </w:rPr>
+        <w:t>variance. Ils ont constaté que cet algorithme</w:t>
+      </w:r>
+      <w:r>
+        <w:rPr>
+          <w:rFonts w:ascii="Times New Roman" w:eastAsiaTheme="minorHAnsi" w:hAnsi="Times New Roman" w:cs="Times New Roman"/>
+          <w:sz w:val="22"/>
+          <w:szCs w:val="22"/>
+          <w:lang w:val="fr-CA" w:eastAsia="en-US"/>
+        </w:rPr>
+        <w:t xml:space="preserve"> est </w:t>
+      </w:r>
+      <w:r>
+        <w:rPr>
+          <w:rFonts w:ascii="Times New Roman" w:eastAsiaTheme="minorHAnsi" w:hAnsi="Times New Roman" w:cs="Times New Roman"/>
+          <w:sz w:val="22"/>
+          <w:szCs w:val="22"/>
+          <w:lang w:val="fr-CA" w:eastAsia="en-US"/>
+        </w:rPr>
+        <w:t>compétitif</w:t>
+      </w:r>
+      <w:r>
+        <w:rPr>
+          <w:rFonts w:ascii="Times New Roman" w:eastAsiaTheme="minorHAnsi" w:hAnsi="Times New Roman" w:cs="Times New Roman"/>
+          <w:sz w:val="22"/>
+          <w:szCs w:val="22"/>
+          <w:lang w:val="fr-CA" w:eastAsia="en-US"/>
+        </w:rPr>
+        <w:t xml:space="preserve"> </w:t>
+      </w:r>
+      <w:r>
+        <w:rPr>
+          <w:rFonts w:ascii="Times New Roman" w:hAnsi="Times New Roman" w:cs="Times New Roman"/>
+          <w:sz w:val="22"/>
+          <w:szCs w:val="22"/>
+          <w:lang w:val="fr-CA"/>
+        </w:rPr>
+        <w:t xml:space="preserve">avec </w:t>
+      </w:r>
+      <w:r>
+        <w:rPr>
+          <w:rFonts w:ascii="Times New Roman" w:hAnsi="Times New Roman" w:cs="Times New Roman"/>
+          <w:sz w:val="22"/>
+          <w:szCs w:val="22"/>
+          <w:lang w:val="fr-CA"/>
+        </w:rPr>
+        <w:t>les deux autres familles d’algorithmes</w:t>
+      </w:r>
+      <w:r>
+        <w:rPr>
+          <w:rFonts w:ascii="Times New Roman" w:hAnsi="Times New Roman" w:cs="Times New Roman"/>
+          <w:sz w:val="22"/>
+          <w:szCs w:val="22"/>
+          <w:lang w:val="fr-CA"/>
+        </w:rPr>
+        <w:t xml:space="preserve"> sur des problèmes de RL difficiles</w:t>
+      </w:r>
+      <w:r>
+        <w:rPr>
+          <w:rFonts w:ascii="Times New Roman" w:hAnsi="Times New Roman" w:cs="Times New Roman"/>
+          <w:sz w:val="22"/>
+          <w:szCs w:val="22"/>
+          <w:lang w:val="fr-CA"/>
+        </w:rPr>
+        <w:t xml:space="preserve"> </w:t>
+      </w:r>
+      <w:r>
+        <w:rPr>
+          <w:rFonts w:ascii="Times New Roman" w:hAnsi="Times New Roman" w:cs="Times New Roman"/>
+          <w:sz w:val="22"/>
+          <w:szCs w:val="22"/>
+          <w:lang w:val="fr-CA"/>
+        </w:rPr>
+        <w:t>avec des temps d'entraînement beaucoup plus rapides (lorsque de nombreux processeurs sont disponibles) grâce à une meilleure parallélisation</w:t>
+      </w:r>
+      <w:r>
+        <w:rPr>
+          <w:rFonts w:ascii="Times New Roman" w:hAnsi="Times New Roman" w:cs="Times New Roman"/>
+          <w:sz w:val="22"/>
+          <w:szCs w:val="22"/>
+          <w:lang w:val="fr-CA"/>
+        </w:rPr>
+        <w:t xml:space="preserve"> </w:t>
+      </w:r>
+      <w:r>
+        <w:rPr>
+          <w:rFonts w:ascii="Times New Roman" w:hAnsi="Times New Roman" w:cs="Times New Roman"/>
+          <w:sz w:val="22"/>
+          <w:szCs w:val="22"/>
+          <w:lang w:val="fr-CA"/>
+        </w:rPr>
+        <w:t>(</w:t>
+      </w:r>
+      <w:proofErr w:type="spellStart"/>
+      <w:r>
+        <w:rPr>
+          <w:rFonts w:ascii="Times New Roman" w:hAnsi="Times New Roman" w:cs="Times New Roman"/>
+          <w:sz w:val="22"/>
+          <w:szCs w:val="22"/>
+          <w:lang w:val="fr-CA"/>
+        </w:rPr>
+        <w:t>Salimans</w:t>
+      </w:r>
+      <w:proofErr w:type="spellEnd"/>
+      <w:r>
+        <w:rPr>
+          <w:rFonts w:ascii="Times New Roman" w:hAnsi="Times New Roman" w:cs="Times New Roman"/>
+          <w:sz w:val="22"/>
+          <w:szCs w:val="22"/>
+          <w:lang w:val="fr-CA"/>
+        </w:rPr>
+        <w:t xml:space="preserve"> et al., 2017).</w:t>
+      </w:r>
+    </w:p>
+    <w:p>
+      <w:pPr>
+        <w:pStyle w:val="PrformatHTML"/>
+        <w:spacing w:line="360" w:lineRule="auto"/>
+        <w:jc w:val="both"/>
+        <w:rPr>
+          <w:rFonts w:ascii="Times New Roman" w:hAnsi="Times New Roman" w:cs="Times New Roman"/>
+          <w:lang w:val="fr-CA"/>
+        </w:rPr>
+      </w:pPr>
+    </w:p>
+    <w:p>
+      <w:pPr>
+        <w:spacing w:after="160" w:line="360" w:lineRule="auto"/>
+        <w:jc w:val="both"/>
+        <w:rPr>
+          <w:rFonts w:ascii="Times New Roman" w:hAnsi="Times New Roman" w:cs="Times New Roman"/>
           <w:b/>
           <w:bCs/>
         </w:rPr>
@@ -546,15 +1117,39 @@
           <w:b/>
           <w:bCs/>
         </w:rPr>
-        <w:t>La</w:t>
-      </w:r>
-      <w:r>
-        <w:rPr>
-          <w:rFonts w:ascii="Times New Roman" w:hAnsi="Times New Roman" w:cs="Times New Roman"/>
-          <w:b/>
-          <w:bCs/>
-        </w:rPr>
-        <w:t xml:space="preserve"> neuro-évolution </w:t>
+        <w:t>L</w:t>
+      </w:r>
+      <w:r>
+        <w:rPr>
+          <w:rFonts w:ascii="Times New Roman" w:hAnsi="Times New Roman" w:cs="Times New Roman"/>
+          <w:b/>
+          <w:bCs/>
+        </w:rPr>
+        <w:t>es</w:t>
+      </w:r>
+      <w:r>
+        <w:rPr>
+          <w:rFonts w:ascii="Times New Roman" w:hAnsi="Times New Roman" w:cs="Times New Roman"/>
+          <w:b/>
+          <w:bCs/>
+        </w:rPr>
+        <w:t xml:space="preserve"> </w:t>
+      </w:r>
+      <w:r>
+        <w:rPr>
+          <w:rFonts w:ascii="Times New Roman" w:hAnsi="Times New Roman" w:cs="Times New Roman"/>
+          <w:b/>
+          <w:bCs/>
+        </w:rPr>
+        <w:t xml:space="preserve">stratégies de </w:t>
+      </w:r>
+      <w:r>
+        <w:rPr>
+          <w:rFonts w:ascii="Times New Roman" w:hAnsi="Times New Roman" w:cs="Times New Roman"/>
+          <w:b/>
+          <w:bCs/>
+        </w:rPr>
+        <w:t>neuro-évolution </w:t>
       </w:r>
     </w:p>
     <w:p>
@@ -563,54 +1158,63 @@
         <w:ind w:firstLine="708"/>
         <w:jc w:val="both"/>
         <w:rPr>
-          <w:rFonts w:ascii="Times New Roman" w:hAnsi="Times New Roman" w:cs="Times New Roman"/>
-        </w:rPr>
-      </w:pPr>
-      <w:r>
-        <w:rPr>
-          <w:rFonts w:ascii="Times New Roman" w:hAnsi="Times New Roman" w:cs="Times New Roman"/>
+          <w:rFonts w:ascii="Times New Roman" w:eastAsia="Times New Roman" w:hAnsi="Times New Roman" w:cs="Times New Roman"/>
+          <w:lang w:eastAsia="en-CA"/>
+        </w:rPr>
+      </w:pPr>
+      <w:r>
+        <w:rPr>
+          <w:rFonts w:ascii="Times New Roman" w:eastAsia="Times New Roman" w:hAnsi="Times New Roman" w:cs="Times New Roman"/>
+          <w:lang w:eastAsia="en-CA"/>
         </w:rPr>
         <w:t>L</w:t>
       </w:r>
       <w:r>
         <w:rPr>
-          <w:rFonts w:ascii="Times New Roman" w:hAnsi="Times New Roman" w:cs="Times New Roman"/>
+          <w:rFonts w:ascii="Times New Roman" w:eastAsia="Times New Roman" w:hAnsi="Times New Roman" w:cs="Times New Roman"/>
+          <w:lang w:eastAsia="en-CA"/>
         </w:rPr>
         <w:t>’approche de l’intelligence artificielle du style neuro-évolution est une approche inspir</w:t>
       </w:r>
       <w:r>
         <w:rPr>
-          <w:rFonts w:ascii="Times New Roman" w:hAnsi="Times New Roman" w:cs="Times New Roman"/>
+          <w:rFonts w:ascii="Times New Roman" w:eastAsia="Times New Roman" w:hAnsi="Times New Roman" w:cs="Times New Roman"/>
+          <w:lang w:eastAsia="en-CA"/>
         </w:rPr>
         <w:t>ée</w:t>
       </w:r>
       <w:r>
         <w:rPr>
-          <w:rFonts w:ascii="Times New Roman" w:hAnsi="Times New Roman" w:cs="Times New Roman"/>
+          <w:rFonts w:ascii="Times New Roman" w:eastAsia="Times New Roman" w:hAnsi="Times New Roman" w:cs="Times New Roman"/>
+          <w:lang w:eastAsia="en-CA"/>
         </w:rPr>
         <w:t xml:space="preserve"> de l’évolution biologique d</w:t>
       </w:r>
       <w:r>
         <w:rPr>
-          <w:rFonts w:ascii="Times New Roman" w:hAnsi="Times New Roman" w:cs="Times New Roman"/>
+          <w:rFonts w:ascii="Times New Roman" w:eastAsia="Times New Roman" w:hAnsi="Times New Roman" w:cs="Times New Roman"/>
+          <w:lang w:eastAsia="en-CA"/>
         </w:rPr>
         <w:t>u</w:t>
       </w:r>
       <w:r>
         <w:rPr>
-          <w:rFonts w:ascii="Times New Roman" w:hAnsi="Times New Roman" w:cs="Times New Roman"/>
+          <w:rFonts w:ascii="Times New Roman" w:eastAsia="Times New Roman" w:hAnsi="Times New Roman" w:cs="Times New Roman"/>
+          <w:lang w:eastAsia="en-CA"/>
         </w:rPr>
         <w:t xml:space="preserve"> système nerveux des êtres vivants. Le but est de faire évoluer un réseau neuronal capable de prendre des décisions selon l’état de la situation d</w:t>
       </w:r>
       <w:r>
         <w:rPr>
-          <w:rFonts w:ascii="Times New Roman" w:hAnsi="Times New Roman" w:cs="Times New Roman"/>
+          <w:rFonts w:ascii="Times New Roman" w:eastAsia="Times New Roman" w:hAnsi="Times New Roman" w:cs="Times New Roman"/>
+          <w:lang w:eastAsia="en-CA"/>
         </w:rPr>
         <w:t>ans laquelle il</w:t>
       </w:r>
       <w:r>
         <w:rPr>
-          <w:rFonts w:ascii="Times New Roman" w:hAnsi="Times New Roman" w:cs="Times New Roman"/>
+          <w:rFonts w:ascii="Times New Roman" w:eastAsia="Times New Roman" w:hAnsi="Times New Roman" w:cs="Times New Roman"/>
+          <w:lang w:eastAsia="en-CA"/>
         </w:rPr>
         <w:t xml:space="preserve"> se trouve.</w:t>
       </w:r>
@@ -729,7 +1333,14 @@
         <w:rPr>
           <w:rFonts w:ascii="Times New Roman" w:hAnsi="Times New Roman" w:cs="Times New Roman"/>
         </w:rPr>
-        <w:t>. L’environnement doit aussi être capable d’accepter une décision et de déterminer si cette dernière est une bonne décision ou non dans le but d’atteindre un objectif. C’est grâce à ces stimul</w:t>
+        <w:t xml:space="preserve">. L’environnement doit aussi être capable d’accepter une décision et de déterminer si cette dernière est une bonne décision ou </w:t>
+      </w:r>
+      <w:r>
+        <w:rPr>
+          <w:rFonts w:ascii="Times New Roman" w:hAnsi="Times New Roman" w:cs="Times New Roman"/>
+        </w:rPr>
+        <w:lastRenderedPageBreak/>
+        <w:t>non dans le but d’atteindre un objectif. C’est grâce à ces stimul</w:t>
       </w:r>
       <w:r>
         <w:rPr>
@@ -741,13 +1352,7 @@
         <w:rPr>
           <w:rFonts w:ascii="Times New Roman" w:hAnsi="Times New Roman" w:cs="Times New Roman"/>
         </w:rPr>
-        <w:t xml:space="preserve"> qu’il est possible de faire évoluer un réseau </w:t>
-      </w:r>
-      <w:r>
-        <w:rPr>
-          <w:rFonts w:ascii="Times New Roman" w:hAnsi="Times New Roman" w:cs="Times New Roman"/>
-        </w:rPr>
-        <w:t>neuronal qui permettra d’atteindre l’objectif voulu de la façon la plus efficace possible.</w:t>
+        <w:t xml:space="preserve"> qu’il est possible de faire évoluer un réseau neuronal qui permettra d’atteindre l’objectif voulu de la façon la plus efficace possible.</w:t>
       </w:r>
     </w:p>
     <w:p>
@@ -1104,7 +1709,13 @@
         <w:rPr>
           <w:rFonts w:ascii="Times New Roman" w:hAnsi="Times New Roman" w:cs="Times New Roman"/>
         </w:rPr>
-        <w:t>une version évolutive</w:t>
+        <w:t xml:space="preserve">une </w:t>
+      </w:r>
+      <w:r>
+        <w:rPr>
+          <w:rFonts w:ascii="Times New Roman" w:hAnsi="Times New Roman" w:cs="Times New Roman"/>
+        </w:rPr>
+        <w:t>version évolutive</w:t>
       </w:r>
       <w:r>
         <w:rPr>
@@ -1154,14 +1765,7 @@
         <w:rPr>
           <w:rFonts w:ascii="Times New Roman" w:hAnsi="Times New Roman" w:cs="Times New Roman"/>
         </w:rPr>
-        <w:t xml:space="preserve">, le but </w:t>
-      </w:r>
-      <w:r>
-        <w:rPr>
-          <w:rFonts w:ascii="Times New Roman" w:hAnsi="Times New Roman" w:cs="Times New Roman"/>
-        </w:rPr>
-        <w:lastRenderedPageBreak/>
-        <w:t>est de construite un agent avec son réseau neuronal fait à partir de celui des parents. Par exemple, on peut sélectionner au hasard la provenance de chacun des poids du nouveau réseau pour en faire un nouveau unique. Par la suite, pour s’assurer de faire apparaitre du matériel génétique nouveau dans la banque de matériel génétique que nous avons, il faut appliquer des mutations sur la nouvelle génération. Tous les nouveaux agents créés par croisement sont passé</w:t>
+        <w:t>, le but est de construite un agent avec son réseau neuronal fait à partir de celui des parents. Par exemple, on peut sélectionner au hasard la provenance de chacun des poids du nouveau réseau pour en faire un nouveau unique. Par la suite, pour s’assurer de faire apparaitre du matériel génétique nouveau dans la banque de matériel génétique que nous avons, il faut appliquer des mutations sur la nouvelle génération. Tous les nouveaux agents créés par croisement sont passé</w:t>
       </w:r>
       <w:r>
         <w:rPr>
@@ -1434,7 +2038,14 @@
         <w:rPr>
           <w:rFonts w:ascii="Times New Roman" w:hAnsi="Times New Roman" w:cs="Times New Roman"/>
         </w:rPr>
-        <w:t xml:space="preserve">Cette librairie est une boite </w:t>
+        <w:t xml:space="preserve">Cette </w:t>
+      </w:r>
+      <w:r>
+        <w:rPr>
+          <w:rFonts w:ascii="Times New Roman" w:hAnsi="Times New Roman" w:cs="Times New Roman"/>
+        </w:rPr>
+        <w:lastRenderedPageBreak/>
+        <w:t xml:space="preserve">librairie est une boite </w:t>
       </w:r>
       <w:r>
         <w:rPr>
@@ -1518,13 +2129,7 @@
         <w:rPr>
           <w:rFonts w:ascii="Times New Roman" w:hAnsi="Times New Roman" w:cs="Times New Roman"/>
         </w:rPr>
-        <w:t xml:space="preserve"> interface </w:t>
-      </w:r>
-      <w:r>
-        <w:rPr>
-          <w:rFonts w:ascii="Times New Roman" w:hAnsi="Times New Roman" w:cs="Times New Roman"/>
-        </w:rPr>
-        <w:t>d’utilisation semblable pour expérimenter avec différent</w:t>
+        <w:t xml:space="preserve"> interface d’utilisation semblable pour expérimenter avec différent</w:t>
       </w:r>
       <w:r>
         <w:rPr>
@@ -1661,6 +2266,7 @@
           <w:rFonts w:ascii="Times New Roman" w:hAnsi="Times New Roman" w:cs="Times New Roman"/>
           <w:b/>
           <w:bCs/>
+          <w:lang w:val="en-US"/>
         </w:rPr>
       </w:pPr>
     </w:p>
@@ -1774,7 +2380,7 @@
           <w:bCs/>
         </w:rPr>
         <w:lastRenderedPageBreak/>
-        <w:t>4. Références</w:t>
+        <w:t>4. Lien vers notre GitHub</w:t>
       </w:r>
     </w:p>
     <w:p>
@@ -1782,22 +2388,440 @@
         <w:spacing w:after="160" w:line="360" w:lineRule="auto"/>
         <w:rPr>
           <w:rFonts w:ascii="Times New Roman" w:hAnsi="Times New Roman" w:cs="Times New Roman"/>
-          <w:lang w:val="en-CA"/>
-        </w:rPr>
-      </w:pPr>
-      <w:r>
-        <w:rPr>
-          <w:rFonts w:ascii="Times New Roman" w:hAnsi="Times New Roman" w:cs="Times New Roman"/>
-          <w:lang w:val="en-CA"/>
-        </w:rPr>
-        <w:t xml:space="preserve">[1] Such, </w:t>
-      </w:r>
+        </w:rPr>
+      </w:pPr>
+      <w:r>
+        <w:rPr>
+          <w:rFonts w:ascii="Times New Roman" w:hAnsi="Times New Roman" w:cs="Times New Roman"/>
+        </w:rPr>
+        <w:t>https://github.com/beurnii/INF8225</w:t>
+      </w:r>
+    </w:p>
+    <w:p>
+      <w:pPr>
+        <w:spacing w:after="160" w:line="360" w:lineRule="auto"/>
+        <w:rPr>
+          <w:rFonts w:ascii="Times New Roman" w:hAnsi="Times New Roman" w:cs="Times New Roman"/>
+          <w:b/>
+          <w:bCs/>
+        </w:rPr>
+      </w:pPr>
+      <w:r>
+        <w:rPr>
+          <w:rFonts w:ascii="Times New Roman" w:hAnsi="Times New Roman" w:cs="Times New Roman"/>
+          <w:b/>
+          <w:bCs/>
+        </w:rPr>
+        <w:t>5</w:t>
+      </w:r>
+      <w:r>
+        <w:rPr>
+          <w:rFonts w:ascii="Times New Roman" w:hAnsi="Times New Roman" w:cs="Times New Roman"/>
+          <w:b/>
+          <w:bCs/>
+        </w:rPr>
+        <w:t>. Références</w:t>
+      </w:r>
+    </w:p>
+    <w:p>
+      <w:pPr>
+        <w:spacing w:after="160" w:line="360" w:lineRule="auto"/>
+        <w:jc w:val="both"/>
+        <w:rPr>
+          <w:rFonts w:ascii="Times New Roman" w:hAnsi="Times New Roman" w:cs="Times New Roman"/>
+          <w:lang w:val="en-CA"/>
+        </w:rPr>
+      </w:pPr>
       <w:proofErr w:type="spellStart"/>
       <w:r>
         <w:rPr>
           <w:rFonts w:ascii="Times New Roman" w:hAnsi="Times New Roman" w:cs="Times New Roman"/>
           <w:lang w:val="en-CA"/>
         </w:rPr>
+        <w:t>Mnih</w:t>
+      </w:r>
+      <w:proofErr w:type="spellEnd"/>
+      <w:r>
+        <w:rPr>
+          <w:rFonts w:ascii="Times New Roman" w:hAnsi="Times New Roman" w:cs="Times New Roman"/>
+          <w:lang w:val="en-CA"/>
+        </w:rPr>
+        <w:t xml:space="preserve"> V., </w:t>
+      </w:r>
+      <w:proofErr w:type="spellStart"/>
+      <w:r>
+        <w:rPr>
+          <w:rFonts w:ascii="Times New Roman" w:hAnsi="Times New Roman" w:cs="Times New Roman"/>
+          <w:lang w:val="en-CA"/>
+        </w:rPr>
+        <w:t>Kavukcuoglu</w:t>
+      </w:r>
+      <w:proofErr w:type="spellEnd"/>
+      <w:r>
+        <w:rPr>
+          <w:rFonts w:ascii="Times New Roman" w:hAnsi="Times New Roman" w:cs="Times New Roman"/>
+          <w:lang w:val="en-CA"/>
+        </w:rPr>
+        <w:t xml:space="preserve"> K., Silver D., </w:t>
+      </w:r>
+      <w:proofErr w:type="spellStart"/>
+      <w:r>
+        <w:rPr>
+          <w:rFonts w:ascii="Times New Roman" w:hAnsi="Times New Roman" w:cs="Times New Roman"/>
+          <w:lang w:val="en-CA"/>
+        </w:rPr>
+        <w:t>Rusu</w:t>
+      </w:r>
+      <w:proofErr w:type="spellEnd"/>
+      <w:r>
+        <w:rPr>
+          <w:rFonts w:ascii="Times New Roman" w:hAnsi="Times New Roman" w:cs="Times New Roman"/>
+          <w:lang w:val="en-CA"/>
+        </w:rPr>
+        <w:t xml:space="preserve"> A. A., </w:t>
+      </w:r>
+      <w:proofErr w:type="spellStart"/>
+      <w:r>
+        <w:rPr>
+          <w:rFonts w:ascii="Times New Roman" w:hAnsi="Times New Roman" w:cs="Times New Roman"/>
+          <w:lang w:val="en-CA"/>
+        </w:rPr>
+        <w:t>Veness</w:t>
+      </w:r>
+      <w:proofErr w:type="spellEnd"/>
+      <w:r>
+        <w:rPr>
+          <w:rFonts w:ascii="Times New Roman" w:hAnsi="Times New Roman" w:cs="Times New Roman"/>
+          <w:lang w:val="en-CA"/>
+        </w:rPr>
+        <w:t xml:space="preserve"> J.,</w:t>
+      </w:r>
+      <w:r>
+        <w:rPr>
+          <w:rFonts w:ascii="Times New Roman" w:hAnsi="Times New Roman" w:cs="Times New Roman"/>
+          <w:lang w:val="en-CA"/>
+        </w:rPr>
+        <w:t xml:space="preserve"> </w:t>
+      </w:r>
+      <w:r>
+        <w:rPr>
+          <w:rFonts w:ascii="Times New Roman" w:hAnsi="Times New Roman" w:cs="Times New Roman"/>
+          <w:lang w:val="en-CA"/>
+        </w:rPr>
+        <w:t xml:space="preserve">Bellemare M. G., Graves A., </w:t>
+      </w:r>
+      <w:proofErr w:type="spellStart"/>
+      <w:r>
+        <w:rPr>
+          <w:rFonts w:ascii="Times New Roman" w:hAnsi="Times New Roman" w:cs="Times New Roman"/>
+          <w:lang w:val="en-CA"/>
+        </w:rPr>
+        <w:t>Riedmiller</w:t>
+      </w:r>
+      <w:proofErr w:type="spellEnd"/>
+      <w:r>
+        <w:rPr>
+          <w:rFonts w:ascii="Times New Roman" w:hAnsi="Times New Roman" w:cs="Times New Roman"/>
+          <w:lang w:val="en-CA"/>
+        </w:rPr>
+        <w:t xml:space="preserve"> M., </w:t>
+      </w:r>
+      <w:proofErr w:type="spellStart"/>
+      <w:r>
+        <w:rPr>
+          <w:rFonts w:ascii="Times New Roman" w:hAnsi="Times New Roman" w:cs="Times New Roman"/>
+          <w:lang w:val="en-CA"/>
+        </w:rPr>
+        <w:t>Fidjeland</w:t>
+      </w:r>
+      <w:proofErr w:type="spellEnd"/>
+      <w:r>
+        <w:rPr>
+          <w:rFonts w:ascii="Times New Roman" w:hAnsi="Times New Roman" w:cs="Times New Roman"/>
+          <w:lang w:val="en-CA"/>
+        </w:rPr>
+        <w:t xml:space="preserve"> </w:t>
+      </w:r>
+      <w:r>
+        <w:rPr>
+          <w:rFonts w:ascii="Times New Roman" w:hAnsi="Times New Roman" w:cs="Times New Roman"/>
+          <w:lang w:val="en-CA"/>
+        </w:rPr>
+        <w:t xml:space="preserve">A. K., </w:t>
+      </w:r>
+      <w:proofErr w:type="spellStart"/>
+      <w:r>
+        <w:rPr>
+          <w:rFonts w:ascii="Times New Roman" w:hAnsi="Times New Roman" w:cs="Times New Roman"/>
+          <w:lang w:val="en-CA"/>
+        </w:rPr>
+        <w:t>Ostrovski</w:t>
+      </w:r>
+      <w:proofErr w:type="spellEnd"/>
+      <w:r>
+        <w:rPr>
+          <w:rFonts w:ascii="Times New Roman" w:hAnsi="Times New Roman" w:cs="Times New Roman"/>
+          <w:lang w:val="en-CA"/>
+        </w:rPr>
+        <w:t xml:space="preserve"> G., and others . Human-level control</w:t>
+      </w:r>
+      <w:r>
+        <w:rPr>
+          <w:rFonts w:ascii="Times New Roman" w:hAnsi="Times New Roman" w:cs="Times New Roman"/>
+          <w:lang w:val="en-CA"/>
+        </w:rPr>
+        <w:t xml:space="preserve"> </w:t>
+      </w:r>
+      <w:r>
+        <w:rPr>
+          <w:rFonts w:ascii="Times New Roman" w:hAnsi="Times New Roman" w:cs="Times New Roman"/>
+          <w:lang w:val="en-CA"/>
+        </w:rPr>
+        <w:t>through deep reinforcement learning. Nature, 2015.</w:t>
+      </w:r>
+    </w:p>
+    <w:p>
+      <w:pPr>
+        <w:autoSpaceDE w:val="0"/>
+        <w:autoSpaceDN w:val="0"/>
+        <w:adjustRightInd w:val="0"/>
+        <w:spacing w:after="0" w:line="360" w:lineRule="auto"/>
+        <w:jc w:val="both"/>
+        <w:rPr>
+          <w:rFonts w:ascii="Times New Roman" w:hAnsi="Times New Roman" w:cs="Times New Roman"/>
+          <w:lang w:val="en-CA"/>
+        </w:rPr>
+      </w:pPr>
+      <w:proofErr w:type="spellStart"/>
+      <w:r>
+        <w:rPr>
+          <w:rFonts w:ascii="Times New Roman" w:hAnsi="Times New Roman" w:cs="Times New Roman"/>
+          <w:lang w:val="en-CA"/>
+        </w:rPr>
+        <w:t>Salimans</w:t>
+      </w:r>
+      <w:proofErr w:type="spellEnd"/>
+      <w:r>
+        <w:rPr>
+          <w:rFonts w:ascii="Times New Roman" w:hAnsi="Times New Roman" w:cs="Times New Roman"/>
+          <w:lang w:val="en-CA"/>
+        </w:rPr>
+        <w:t xml:space="preserve"> T., Ho J., Chen X., and </w:t>
+      </w:r>
+      <w:proofErr w:type="spellStart"/>
+      <w:r>
+        <w:rPr>
+          <w:rFonts w:ascii="Times New Roman" w:hAnsi="Times New Roman" w:cs="Times New Roman"/>
+          <w:lang w:val="en-CA"/>
+        </w:rPr>
+        <w:t>Sutskever</w:t>
+      </w:r>
+      <w:proofErr w:type="spellEnd"/>
+      <w:r>
+        <w:rPr>
+          <w:rFonts w:ascii="Times New Roman" w:hAnsi="Times New Roman" w:cs="Times New Roman"/>
+          <w:lang w:val="en-CA"/>
+        </w:rPr>
+        <w:t xml:space="preserve"> I. Evolution</w:t>
+      </w:r>
+      <w:r>
+        <w:rPr>
+          <w:rFonts w:ascii="Times New Roman" w:hAnsi="Times New Roman" w:cs="Times New Roman"/>
+          <w:lang w:val="en-CA"/>
+        </w:rPr>
+        <w:t xml:space="preserve"> </w:t>
+      </w:r>
+      <w:r>
+        <w:rPr>
+          <w:rFonts w:ascii="Times New Roman" w:hAnsi="Times New Roman" w:cs="Times New Roman"/>
+          <w:lang w:val="en-CA"/>
+        </w:rPr>
+        <w:t>strategies as a scalable alternative to reinforcement</w:t>
+      </w:r>
+      <w:r>
+        <w:rPr>
+          <w:rFonts w:ascii="Times New Roman" w:hAnsi="Times New Roman" w:cs="Times New Roman"/>
+          <w:lang w:val="en-CA"/>
+        </w:rPr>
+        <w:t xml:space="preserve"> </w:t>
+      </w:r>
+      <w:r>
+        <w:rPr>
+          <w:rFonts w:ascii="Times New Roman" w:hAnsi="Times New Roman" w:cs="Times New Roman"/>
+          <w:lang w:val="en-CA"/>
+        </w:rPr>
+        <w:t xml:space="preserve">learning. </w:t>
+      </w:r>
+      <w:proofErr w:type="spellStart"/>
+      <w:r>
+        <w:rPr>
+          <w:rFonts w:ascii="Times New Roman" w:hAnsi="Times New Roman" w:cs="Times New Roman"/>
+          <w:lang w:val="en-CA"/>
+        </w:rPr>
+        <w:t>arXiv</w:t>
+      </w:r>
+      <w:proofErr w:type="spellEnd"/>
+      <w:r>
+        <w:rPr>
+          <w:rFonts w:ascii="Times New Roman" w:hAnsi="Times New Roman" w:cs="Times New Roman"/>
+          <w:lang w:val="en-CA"/>
+        </w:rPr>
+        <w:t xml:space="preserve"> preprint arXiv:1703.03864, 2017.</w:t>
+      </w:r>
+    </w:p>
+    <w:p>
+      <w:pPr>
+        <w:autoSpaceDE w:val="0"/>
+        <w:autoSpaceDN w:val="0"/>
+        <w:adjustRightInd w:val="0"/>
+        <w:spacing w:after="0" w:line="360" w:lineRule="auto"/>
+        <w:jc w:val="both"/>
+        <w:rPr>
+          <w:rFonts w:ascii="Times New Roman" w:hAnsi="Times New Roman" w:cs="Times New Roman"/>
+          <w:lang w:val="en-CA"/>
+        </w:rPr>
+      </w:pPr>
+    </w:p>
+    <w:p>
+      <w:pPr>
+        <w:autoSpaceDE w:val="0"/>
+        <w:autoSpaceDN w:val="0"/>
+        <w:adjustRightInd w:val="0"/>
+        <w:spacing w:after="0" w:line="360" w:lineRule="auto"/>
+        <w:jc w:val="both"/>
+        <w:rPr>
+          <w:rFonts w:ascii="Times New Roman" w:hAnsi="Times New Roman" w:cs="Times New Roman"/>
+          <w:lang w:val="en-CA"/>
+        </w:rPr>
+      </w:pPr>
+      <w:proofErr w:type="spellStart"/>
+      <w:r>
+        <w:rPr>
+          <w:rFonts w:ascii="Times New Roman" w:hAnsi="Times New Roman" w:cs="Times New Roman"/>
+          <w:lang w:val="en-CA"/>
+        </w:rPr>
+        <w:t>Sehnke</w:t>
+      </w:r>
+      <w:proofErr w:type="spellEnd"/>
+      <w:r>
+        <w:rPr>
+          <w:rFonts w:ascii="Times New Roman" w:hAnsi="Times New Roman" w:cs="Times New Roman"/>
+          <w:lang w:val="en-CA"/>
+        </w:rPr>
+        <w:t xml:space="preserve"> F., </w:t>
+      </w:r>
+      <w:proofErr w:type="spellStart"/>
+      <w:r>
+        <w:rPr>
+          <w:rFonts w:ascii="Times New Roman" w:hAnsi="Times New Roman" w:cs="Times New Roman"/>
+          <w:lang w:val="en-CA"/>
+        </w:rPr>
+        <w:t>Osendorfer</w:t>
+      </w:r>
+      <w:proofErr w:type="spellEnd"/>
+      <w:r>
+        <w:rPr>
+          <w:rFonts w:ascii="Times New Roman" w:hAnsi="Times New Roman" w:cs="Times New Roman"/>
+          <w:lang w:val="en-CA"/>
+        </w:rPr>
+        <w:t xml:space="preserve"> C., </w:t>
+      </w:r>
+      <w:proofErr w:type="spellStart"/>
+      <w:r>
+        <w:rPr>
+          <w:rFonts w:ascii="Times New Roman" w:hAnsi="Times New Roman" w:cs="Times New Roman"/>
+          <w:lang w:val="en-CA"/>
+        </w:rPr>
+        <w:t>R¨uckstieß</w:t>
+      </w:r>
+      <w:proofErr w:type="spellEnd"/>
+      <w:r>
+        <w:rPr>
+          <w:rFonts w:ascii="Times New Roman" w:hAnsi="Times New Roman" w:cs="Times New Roman"/>
+          <w:lang w:val="en-CA"/>
+        </w:rPr>
+        <w:t xml:space="preserve"> T., Graves A., Peters</w:t>
+      </w:r>
+      <w:r>
+        <w:rPr>
+          <w:rFonts w:ascii="Times New Roman" w:hAnsi="Times New Roman" w:cs="Times New Roman"/>
+          <w:lang w:val="en-CA"/>
+        </w:rPr>
+        <w:t xml:space="preserve"> </w:t>
+      </w:r>
+      <w:r>
+        <w:rPr>
+          <w:rFonts w:ascii="Times New Roman" w:hAnsi="Times New Roman" w:cs="Times New Roman"/>
+          <w:lang w:val="en-CA"/>
+        </w:rPr>
+        <w:t xml:space="preserve">J., and </w:t>
+      </w:r>
+      <w:proofErr w:type="spellStart"/>
+      <w:r>
+        <w:rPr>
+          <w:rFonts w:ascii="Times New Roman" w:hAnsi="Times New Roman" w:cs="Times New Roman"/>
+          <w:lang w:val="en-CA"/>
+        </w:rPr>
+        <w:t>Schmidhuber</w:t>
+      </w:r>
+      <w:proofErr w:type="spellEnd"/>
+      <w:r>
+        <w:rPr>
+          <w:rFonts w:ascii="Times New Roman" w:hAnsi="Times New Roman" w:cs="Times New Roman"/>
+          <w:lang w:val="en-CA"/>
+        </w:rPr>
+        <w:t xml:space="preserve"> J. Parameter-exploring policy gradients.</w:t>
+      </w:r>
+      <w:r>
+        <w:rPr>
+          <w:rFonts w:ascii="Times New Roman" w:hAnsi="Times New Roman" w:cs="Times New Roman"/>
+          <w:lang w:val="en-CA"/>
+        </w:rPr>
+        <w:t xml:space="preserve"> </w:t>
+      </w:r>
+      <w:r>
+        <w:rPr>
+          <w:rFonts w:ascii="Times New Roman" w:hAnsi="Times New Roman" w:cs="Times New Roman"/>
+          <w:lang w:val="en-CA"/>
+        </w:rPr>
+        <w:t>Neural Networks, 2010.</w:t>
+      </w:r>
+    </w:p>
+    <w:p>
+      <w:pPr>
+        <w:autoSpaceDE w:val="0"/>
+        <w:autoSpaceDN w:val="0"/>
+        <w:adjustRightInd w:val="0"/>
+        <w:spacing w:after="0" w:line="360" w:lineRule="auto"/>
+        <w:jc w:val="both"/>
+        <w:rPr>
+          <w:rFonts w:ascii="Times New Roman" w:hAnsi="Times New Roman" w:cs="Times New Roman"/>
+          <w:lang w:val="en-CA"/>
+        </w:rPr>
+      </w:pPr>
+    </w:p>
+    <w:p>
+      <w:pPr>
+        <w:spacing w:after="160" w:line="360" w:lineRule="auto"/>
+        <w:jc w:val="both"/>
+        <w:rPr>
+          <w:rFonts w:ascii="Times New Roman" w:hAnsi="Times New Roman" w:cs="Times New Roman"/>
+          <w:lang w:val="en-CA"/>
+        </w:rPr>
+      </w:pPr>
+      <w:r>
+        <w:rPr>
+          <w:rFonts w:ascii="Times New Roman" w:hAnsi="Times New Roman" w:cs="Times New Roman"/>
+          <w:lang w:val="en-CA"/>
+        </w:rPr>
+        <w:t xml:space="preserve">Such, </w:t>
+      </w:r>
+      <w:proofErr w:type="spellStart"/>
+      <w:r>
+        <w:rPr>
+          <w:rFonts w:ascii="Times New Roman" w:hAnsi="Times New Roman" w:cs="Times New Roman"/>
+          <w:lang w:val="en-CA"/>
+        </w:rPr>
         <w:t>Madavan</w:t>
       </w:r>
       <w:proofErr w:type="spellEnd"/>
@@ -1850,7 +2874,14 @@
           <w:rFonts w:ascii="Times New Roman" w:hAnsi="Times New Roman" w:cs="Times New Roman"/>
           <w:lang w:val="en-CA"/>
         </w:rPr>
-        <w:t>2018.</w:t>
+        <w:t>2018</w:t>
+      </w:r>
+      <w:r>
+        <w:rPr>
+          <w:rFonts w:ascii="Times New Roman" w:hAnsi="Times New Roman" w:cs="Times New Roman"/>
+          <w:lang w:val="en-CA"/>
+        </w:rPr>
+        <w:t>.</w:t>
       </w:r>
     </w:p>
     <w:p>
@@ -1860,12 +2891,6 @@
           <w:rFonts w:ascii="Times New Roman" w:hAnsi="Times New Roman" w:cs="Times New Roman"/>
         </w:rPr>
       </w:pPr>
-      <w:r>
-        <w:rPr>
-          <w:rFonts w:ascii="Times New Roman" w:hAnsi="Times New Roman" w:cs="Times New Roman"/>
-        </w:rPr>
-        <w:t xml:space="preserve">[2] </w:t>
-      </w:r>
       <w:hyperlink r:id="rId13" w:history="1">
         <w:r>
           <w:rPr>
@@ -2560,6 +3585,54 @@
       <w:shd w:val="clear" w:color="auto" w:fill="E1DFDD"/>
     </w:rPr>
   </w:style>
+  <w:style w:type="paragraph" w:styleId="PrformatHTML">
+    <w:name w:val="HTML Preformatted"/>
+    <w:basedOn w:val="Normal"/>
+    <w:link w:val="PrformatHTMLCar"/>
+    <w:uiPriority w:val="99"/>
+    <w:unhideWhenUsed/>
+    <w:rsid w:val="00EF479A"/>
+    <w:pPr>
+      <w:tabs>
+        <w:tab w:val="left" w:pos="916"/>
+        <w:tab w:val="left" w:pos="1832"/>
+        <w:tab w:val="left" w:pos="2748"/>
+        <w:tab w:val="left" w:pos="3664"/>
+        <w:tab w:val="left" w:pos="4580"/>
+        <w:tab w:val="left" w:pos="5496"/>
+        <w:tab w:val="left" w:pos="6412"/>
+        <w:tab w:val="left" w:pos="7328"/>
+        <w:tab w:val="left" w:pos="8244"/>
+        <w:tab w:val="left" w:pos="9160"/>
+        <w:tab w:val="left" w:pos="10076"/>
+        <w:tab w:val="left" w:pos="10992"/>
+        <w:tab w:val="left" w:pos="11908"/>
+        <w:tab w:val="left" w:pos="12824"/>
+        <w:tab w:val="left" w:pos="13740"/>
+        <w:tab w:val="left" w:pos="14656"/>
+      </w:tabs>
+      <w:spacing w:after="0" w:line="240" w:lineRule="auto"/>
+    </w:pPr>
+    <w:rPr>
+      <w:rFonts w:ascii="Courier New" w:eastAsia="Times New Roman" w:hAnsi="Courier New" w:cs="Courier New"/>
+      <w:sz w:val="20"/>
+      <w:szCs w:val="20"/>
+      <w:lang w:val="en-CA" w:eastAsia="en-CA"/>
+    </w:rPr>
+  </w:style>
+  <w:style w:type="character" w:customStyle="1" w:styleId="PrformatHTMLCar">
+    <w:name w:val="Préformaté HTML Car"/>
+    <w:basedOn w:val="Policepardfaut"/>
+    <w:link w:val="PrformatHTML"/>
+    <w:uiPriority w:val="99"/>
+    <w:rsid w:val="00EF479A"/>
+    <w:rPr>
+      <w:rFonts w:ascii="Courier New" w:eastAsia="Times New Roman" w:hAnsi="Courier New" w:cs="Courier New"/>
+      <w:sz w:val="20"/>
+      <w:szCs w:val="20"/>
+      <w:lang w:val="en-CA" w:eastAsia="en-CA"/>
+    </w:rPr>
+  </w:style>
 </w:styles>
 </file>
 
@@ -2863,7 +3936,7 @@
 </file>
 
 <file path=customXml/itemProps1.xml><?xml version="1.0" encoding="utf-8"?>
-<ds:datastoreItem xmlns:ds="http://schemas.openxmlformats.org/officeDocument/2006/customXml" ds:itemID="{FA7A434A-5383-427B-A2A2-06E1FB0E04E9}">
+<ds:datastoreItem xmlns:ds="http://schemas.openxmlformats.org/officeDocument/2006/customXml" ds:itemID="{4B311655-A00D-4ED2-AC1D-09E2AB639779}">
   <ds:schemaRefs>
     <ds:schemaRef ds:uri="http://schemas.openxmlformats.org/officeDocument/2006/bibliography"/>
   </ds:schemaRefs>

--- a/projet/Rapport.docx
+++ b/projet/Rapport.docx
@@ -419,11 +419,837 @@
           <w:rFonts w:ascii="Times New Roman" w:hAnsi="Times New Roman" w:cs="Times New Roman"/>
           <w:b/>
           <w:bCs/>
-          <w:sz w:val="24"/>
-          <w:szCs w:val="24"/>
-        </w:rPr>
-      </w:pPr>
-      <w:r>
+        </w:rPr>
+      </w:pPr>
+      <w:r>
+        <w:rPr>
+          <w:rFonts w:ascii="Times New Roman" w:hAnsi="Times New Roman" w:cs="Times New Roman"/>
+          <w:b/>
+          <w:bCs/>
+        </w:rPr>
+        <w:t>1</w:t>
+      </w:r>
+      <w:r>
+        <w:rPr>
+          <w:rFonts w:ascii="Times New Roman" w:hAnsi="Times New Roman" w:cs="Times New Roman"/>
+          <w:b/>
+          <w:bCs/>
+        </w:rPr>
+        <w:tab/>
+        <w:t>Introduction</w:t>
+      </w:r>
+    </w:p>
+    <w:p>
+      <w:pPr>
+        <w:spacing w:after="160"/>
+        <w:jc w:val="both"/>
+        <w:rPr>
+          <w:rFonts w:ascii="Times New Roman" w:hAnsi="Times New Roman" w:cs="Times New Roman"/>
+          <w:sz w:val="20"/>
+          <w:szCs w:val="20"/>
+        </w:rPr>
+      </w:pPr>
+      <w:r>
+        <w:rPr>
+          <w:rFonts w:ascii="Times New Roman" w:hAnsi="Times New Roman" w:cs="Times New Roman"/>
+          <w:sz w:val="20"/>
+          <w:szCs w:val="20"/>
+        </w:rPr>
+        <w:t>Lors d’un problème d’apprentissage par renforcement (</w:t>
+      </w:r>
+      <w:proofErr w:type="spellStart"/>
+      <w:r>
+        <w:rPr>
+          <w:rFonts w:ascii="Times New Roman" w:hAnsi="Times New Roman" w:cs="Times New Roman"/>
+          <w:sz w:val="20"/>
+          <w:szCs w:val="20"/>
+        </w:rPr>
+        <w:t>Reinforcement</w:t>
+      </w:r>
+      <w:proofErr w:type="spellEnd"/>
+      <w:r>
+        <w:rPr>
+          <w:rFonts w:ascii="Times New Roman" w:hAnsi="Times New Roman" w:cs="Times New Roman"/>
+          <w:sz w:val="20"/>
+          <w:szCs w:val="20"/>
+        </w:rPr>
+        <w:t xml:space="preserve"> Learning), le réseau de neurones cherche généralement à maximiser un gain cumulatif (total ou actualisé) sans supervision sur la façon de maximiser ce dit gain. Jusqu’à présent, trois familles d’algorithmes se sont avérées efficaces pour la résolution de problèmes RL, soit les méthodes Q-Learning (DQN) (</w:t>
+      </w:r>
+      <w:proofErr w:type="spellStart"/>
+      <w:r>
+        <w:rPr>
+          <w:rFonts w:ascii="Times New Roman" w:hAnsi="Times New Roman" w:cs="Times New Roman"/>
+          <w:sz w:val="20"/>
+          <w:szCs w:val="20"/>
+        </w:rPr>
+        <w:t>Mnih</w:t>
+      </w:r>
+      <w:proofErr w:type="spellEnd"/>
+      <w:r>
+        <w:rPr>
+          <w:rFonts w:ascii="Times New Roman" w:hAnsi="Times New Roman" w:cs="Times New Roman"/>
+          <w:sz w:val="20"/>
+          <w:szCs w:val="20"/>
+        </w:rPr>
+        <w:t xml:space="preserve"> et al., 2015), les méthodes de Policy gradient (A3C, TRPO, PPO) (</w:t>
+      </w:r>
+      <w:proofErr w:type="spellStart"/>
+      <w:r>
+        <w:rPr>
+          <w:rFonts w:ascii="Times New Roman" w:hAnsi="Times New Roman" w:cs="Times New Roman"/>
+          <w:sz w:val="20"/>
+          <w:szCs w:val="20"/>
+        </w:rPr>
+        <w:t>Sehnke</w:t>
+      </w:r>
+      <w:proofErr w:type="spellEnd"/>
+      <w:r>
+        <w:rPr>
+          <w:rFonts w:ascii="Times New Roman" w:hAnsi="Times New Roman" w:cs="Times New Roman"/>
+          <w:sz w:val="20"/>
+          <w:szCs w:val="20"/>
+        </w:rPr>
+        <w:t xml:space="preserve"> et al., 2010) et plus récemment les stratégies neuro-évolutives (</w:t>
+      </w:r>
+      <w:proofErr w:type="spellStart"/>
+      <w:r>
+        <w:rPr>
+          <w:rFonts w:ascii="Times New Roman" w:hAnsi="Times New Roman" w:cs="Times New Roman"/>
+          <w:sz w:val="20"/>
+          <w:szCs w:val="20"/>
+        </w:rPr>
+        <w:t>Salimans</w:t>
+      </w:r>
+      <w:proofErr w:type="spellEnd"/>
+      <w:r>
+        <w:rPr>
+          <w:rFonts w:ascii="Times New Roman" w:hAnsi="Times New Roman" w:cs="Times New Roman"/>
+          <w:sz w:val="20"/>
+          <w:szCs w:val="20"/>
+        </w:rPr>
+        <w:t xml:space="preserve"> et al., 2017).</w:t>
+      </w:r>
+    </w:p>
+    <w:p>
+      <w:pPr>
+        <w:spacing w:after="160"/>
+        <w:jc w:val="both"/>
+        <w:rPr>
+          <w:rFonts w:ascii="Times New Roman" w:hAnsi="Times New Roman" w:cs="Times New Roman"/>
+          <w:sz w:val="20"/>
+          <w:szCs w:val="20"/>
+        </w:rPr>
+      </w:pPr>
+      <w:r>
+        <w:rPr>
+          <w:rFonts w:ascii="Times New Roman" w:hAnsi="Times New Roman" w:cs="Times New Roman"/>
+          <w:sz w:val="20"/>
+          <w:szCs w:val="20"/>
+        </w:rPr>
+        <w:t>Les algorithmes de Q-</w:t>
+      </w:r>
+      <w:proofErr w:type="spellStart"/>
+      <w:r>
+        <w:rPr>
+          <w:rFonts w:ascii="Times New Roman" w:hAnsi="Times New Roman" w:cs="Times New Roman"/>
+          <w:sz w:val="20"/>
+          <w:szCs w:val="20"/>
+        </w:rPr>
+        <w:t>learning</w:t>
+      </w:r>
+      <w:proofErr w:type="spellEnd"/>
+      <w:r>
+        <w:rPr>
+          <w:rFonts w:ascii="Times New Roman" w:hAnsi="Times New Roman" w:cs="Times New Roman"/>
+          <w:sz w:val="20"/>
+          <w:szCs w:val="20"/>
+        </w:rPr>
+        <w:t xml:space="preserve"> estiment la fonction Q optimale d’un réseau de neurones profond en produisant une politique qui, pour un état quelconque, choisit l’action qui maximise la Q-value. En d’autres mots, le réseau qui joue le rôle de la fonction Q prend à son entrée les états d’un agent et retourne en sortie, via la fonction d’activation </w:t>
+      </w:r>
+      <w:proofErr w:type="spellStart"/>
+      <w:r>
+        <w:rPr>
+          <w:rFonts w:ascii="Times New Roman" w:hAnsi="Times New Roman" w:cs="Times New Roman"/>
+          <w:sz w:val="20"/>
+          <w:szCs w:val="20"/>
+        </w:rPr>
+        <w:t>softmax</w:t>
+      </w:r>
+      <w:proofErr w:type="spellEnd"/>
+      <w:r>
+        <w:rPr>
+          <w:rFonts w:ascii="Times New Roman" w:hAnsi="Times New Roman" w:cs="Times New Roman"/>
+          <w:sz w:val="20"/>
+          <w:szCs w:val="20"/>
+        </w:rPr>
+        <w:t>, une action discrète.</w:t>
+      </w:r>
+    </w:p>
+    <w:p>
+      <w:pPr>
+        <w:spacing w:after="160"/>
+        <w:jc w:val="both"/>
+        <w:rPr>
+          <w:rFonts w:ascii="Times New Roman" w:hAnsi="Times New Roman" w:cs="Times New Roman"/>
+          <w:sz w:val="20"/>
+          <w:szCs w:val="20"/>
+        </w:rPr>
+      </w:pPr>
+      <w:r>
+        <w:rPr>
+          <w:rFonts w:ascii="Times New Roman" w:hAnsi="Times New Roman" w:cs="Times New Roman"/>
+          <w:sz w:val="20"/>
+          <w:szCs w:val="20"/>
+        </w:rPr>
+        <w:t>Les méthodes de Policy gradient apprennent directement les paramètres d'une politique de réseau de neurones profonds qui génère la probabilité de prendre chaque action dans chaque état. Il vise à éviter les intégrales trop laborieuses à calculer en utilisant le gradient d’une politique déterministe au lieu de celui d’une politique stochastique Ainsi, on peut améliorer la performance et l’efficacité dans l’estimation du gradient par rapport au Q-</w:t>
+      </w:r>
+      <w:proofErr w:type="spellStart"/>
+      <w:r>
+        <w:rPr>
+          <w:rFonts w:ascii="Times New Roman" w:hAnsi="Times New Roman" w:cs="Times New Roman"/>
+          <w:sz w:val="20"/>
+          <w:szCs w:val="20"/>
+        </w:rPr>
+        <w:t>learning</w:t>
+      </w:r>
+      <w:proofErr w:type="spellEnd"/>
+      <w:r>
+        <w:rPr>
+          <w:rFonts w:ascii="Times New Roman" w:hAnsi="Times New Roman" w:cs="Times New Roman"/>
+          <w:sz w:val="20"/>
+          <w:szCs w:val="20"/>
+        </w:rPr>
+        <w:t>.</w:t>
+      </w:r>
+    </w:p>
+    <w:p>
+      <w:pPr>
+        <w:spacing w:after="160"/>
+        <w:jc w:val="both"/>
+        <w:rPr>
+          <w:rFonts w:ascii="Times New Roman" w:hAnsi="Times New Roman" w:cs="Times New Roman"/>
+          <w:sz w:val="20"/>
+          <w:szCs w:val="20"/>
+        </w:rPr>
+      </w:pPr>
+      <w:r>
+        <w:rPr>
+          <w:rFonts w:ascii="Times New Roman" w:hAnsi="Times New Roman" w:cs="Times New Roman"/>
+          <w:sz w:val="20"/>
+          <w:szCs w:val="20"/>
+        </w:rPr>
+        <w:t>Enfin, une équipe d’</w:t>
+      </w:r>
+      <w:proofErr w:type="spellStart"/>
+      <w:r>
+        <w:rPr>
+          <w:rFonts w:ascii="Times New Roman" w:hAnsi="Times New Roman" w:cs="Times New Roman"/>
+          <w:sz w:val="20"/>
+          <w:szCs w:val="20"/>
+        </w:rPr>
+        <w:t>OpenAi</w:t>
+      </w:r>
+      <w:proofErr w:type="spellEnd"/>
+      <w:r>
+        <w:rPr>
+          <w:rFonts w:ascii="Times New Roman" w:hAnsi="Times New Roman" w:cs="Times New Roman"/>
+          <w:sz w:val="20"/>
+          <w:szCs w:val="20"/>
+        </w:rPr>
+        <w:t xml:space="preserve"> a récemment mis au point une version simplifiée de Natural </w:t>
+      </w:r>
+      <w:proofErr w:type="spellStart"/>
+      <w:r>
+        <w:rPr>
+          <w:rFonts w:ascii="Times New Roman" w:hAnsi="Times New Roman" w:cs="Times New Roman"/>
+          <w:sz w:val="20"/>
+          <w:szCs w:val="20"/>
+        </w:rPr>
+        <w:t>Evolution</w:t>
+      </w:r>
+      <w:proofErr w:type="spellEnd"/>
+      <w:r>
+        <w:rPr>
+          <w:rFonts w:ascii="Times New Roman" w:hAnsi="Times New Roman" w:cs="Times New Roman"/>
+          <w:sz w:val="20"/>
+          <w:szCs w:val="20"/>
+        </w:rPr>
+        <w:t xml:space="preserve"> </w:t>
+      </w:r>
+      <w:proofErr w:type="spellStart"/>
+      <w:r>
+        <w:rPr>
+          <w:rFonts w:ascii="Times New Roman" w:hAnsi="Times New Roman" w:cs="Times New Roman"/>
+          <w:sz w:val="20"/>
+          <w:szCs w:val="20"/>
+        </w:rPr>
+        <w:t>Strategies</w:t>
+      </w:r>
+      <w:proofErr w:type="spellEnd"/>
+      <w:r>
+        <w:rPr>
+          <w:rFonts w:ascii="Times New Roman" w:hAnsi="Times New Roman" w:cs="Times New Roman"/>
+          <w:sz w:val="20"/>
+          <w:szCs w:val="20"/>
+        </w:rPr>
+        <w:t xml:space="preserve"> qui apprend la moyenne d'une distribution de paramètres, mais non sa variance. Ils ont constaté que cet algorithme est compétitif avec les deux autres familles d’algorithmes sur des </w:t>
+      </w:r>
+      <w:r>
+        <w:rPr>
+          <w:rFonts w:ascii="Times New Roman" w:hAnsi="Times New Roman" w:cs="Times New Roman"/>
+          <w:sz w:val="20"/>
+          <w:szCs w:val="20"/>
+        </w:rPr>
+        <w:t>problèmes de RL difficiles avec des temps d'entraînement beaucoup plus rapides (lorsque de nombreux processeurs sont disponibles) grâce à une meilleure parallélisation (</w:t>
+      </w:r>
+      <w:proofErr w:type="spellStart"/>
+      <w:r>
+        <w:rPr>
+          <w:rFonts w:ascii="Times New Roman" w:hAnsi="Times New Roman" w:cs="Times New Roman"/>
+          <w:sz w:val="20"/>
+          <w:szCs w:val="20"/>
+        </w:rPr>
+        <w:t>Salimans</w:t>
+      </w:r>
+      <w:proofErr w:type="spellEnd"/>
+      <w:r>
+        <w:rPr>
+          <w:rFonts w:ascii="Times New Roman" w:hAnsi="Times New Roman" w:cs="Times New Roman"/>
+          <w:sz w:val="20"/>
+          <w:szCs w:val="20"/>
+        </w:rPr>
+        <w:t xml:space="preserve"> et al., 2017).</w:t>
+      </w:r>
+    </w:p>
+    <w:p>
+      <w:pPr>
+        <w:spacing w:after="160"/>
+        <w:jc w:val="both"/>
+        <w:rPr>
+          <w:rFonts w:ascii="Times New Roman" w:hAnsi="Times New Roman" w:cs="Times New Roman"/>
+          <w:b/>
+          <w:bCs/>
+        </w:rPr>
+      </w:pPr>
+      <w:r>
+        <w:rPr>
+          <w:rFonts w:ascii="Times New Roman" w:hAnsi="Times New Roman" w:cs="Times New Roman"/>
+          <w:b/>
+          <w:bCs/>
+        </w:rPr>
+        <w:t>2</w:t>
+      </w:r>
+      <w:r>
+        <w:rPr>
+          <w:rFonts w:ascii="Times New Roman" w:hAnsi="Times New Roman" w:cs="Times New Roman"/>
+          <w:b/>
+          <w:bCs/>
+        </w:rPr>
+        <w:tab/>
+      </w:r>
+      <w:r>
+        <w:rPr>
+          <w:rFonts w:ascii="Times New Roman" w:hAnsi="Times New Roman" w:cs="Times New Roman"/>
+          <w:b/>
+          <w:bCs/>
+        </w:rPr>
+        <w:t>La</w:t>
+      </w:r>
+      <w:r>
+        <w:rPr>
+          <w:rFonts w:ascii="Times New Roman" w:hAnsi="Times New Roman" w:cs="Times New Roman"/>
+          <w:b/>
+          <w:bCs/>
+        </w:rPr>
+        <w:t xml:space="preserve"> neuro-évolution </w:t>
+      </w:r>
+    </w:p>
+    <w:p>
+      <w:pPr>
+        <w:spacing w:after="160"/>
+        <w:jc w:val="both"/>
+        <w:rPr>
+          <w:rFonts w:ascii="Times New Roman" w:hAnsi="Times New Roman" w:cs="Times New Roman"/>
+          <w:sz w:val="20"/>
+          <w:szCs w:val="20"/>
+        </w:rPr>
+      </w:pPr>
+      <w:r>
+        <w:rPr>
+          <w:rFonts w:ascii="Times New Roman" w:hAnsi="Times New Roman" w:cs="Times New Roman"/>
+          <w:sz w:val="20"/>
+          <w:szCs w:val="20"/>
+        </w:rPr>
+        <w:t>L</w:t>
+      </w:r>
+      <w:r>
+        <w:rPr>
+          <w:rFonts w:ascii="Times New Roman" w:hAnsi="Times New Roman" w:cs="Times New Roman"/>
+          <w:sz w:val="20"/>
+          <w:szCs w:val="20"/>
+        </w:rPr>
+        <w:t>’approche de l’intelligence artificielle du style neuro-évolution est une approche inspirer de l’évolution biologique de système nerveux des êtres vivants. Le but est de faire évoluer un réseau neuronal capable de prendre des décisions selon l’état de la situation dont il se trouve.</w:t>
+      </w:r>
+    </w:p>
+    <w:p>
+      <w:pPr>
+        <w:spacing w:after="160"/>
+        <w:jc w:val="both"/>
+        <w:rPr>
+          <w:rFonts w:ascii="Times New Roman" w:hAnsi="Times New Roman" w:cs="Times New Roman"/>
+          <w:sz w:val="20"/>
+          <w:szCs w:val="20"/>
+        </w:rPr>
+      </w:pPr>
+      <w:r>
+        <w:rPr>
+          <w:rFonts w:ascii="Times New Roman" w:hAnsi="Times New Roman" w:cs="Times New Roman"/>
+          <w:sz w:val="20"/>
+          <w:szCs w:val="20"/>
+        </w:rPr>
+        <w:tab/>
+      </w:r>
+      <w:r>
+        <w:rPr>
+          <w:rFonts w:ascii="Times New Roman" w:hAnsi="Times New Roman" w:cs="Times New Roman"/>
+          <w:sz w:val="20"/>
+          <w:szCs w:val="20"/>
+        </w:rPr>
+        <w:t>Pour se faire, il faut avoir un environnement qui est capable d’être observ</w:t>
+      </w:r>
+      <w:r>
+        <w:rPr>
+          <w:rFonts w:ascii="Times New Roman" w:hAnsi="Times New Roman" w:cs="Times New Roman"/>
+          <w:sz w:val="20"/>
+          <w:szCs w:val="20"/>
+        </w:rPr>
+        <w:t>é</w:t>
+      </w:r>
+      <w:r>
+        <w:rPr>
+          <w:rFonts w:ascii="Times New Roman" w:hAnsi="Times New Roman" w:cs="Times New Roman"/>
+          <w:sz w:val="20"/>
+          <w:szCs w:val="20"/>
+        </w:rPr>
+        <w:t>, soit par d</w:t>
+      </w:r>
+      <w:r>
+        <w:rPr>
+          <w:rFonts w:ascii="Times New Roman" w:hAnsi="Times New Roman" w:cs="Times New Roman"/>
+          <w:sz w:val="20"/>
+          <w:szCs w:val="20"/>
+        </w:rPr>
+        <w:t>es données</w:t>
+      </w:r>
+      <w:r>
+        <w:rPr>
+          <w:rFonts w:ascii="Times New Roman" w:hAnsi="Times New Roman" w:cs="Times New Roman"/>
+          <w:sz w:val="20"/>
+          <w:szCs w:val="20"/>
+        </w:rPr>
+        <w:t xml:space="preserve"> quantitatif sur différent élément, soit simplement par des images ou vidéo</w:t>
+      </w:r>
+      <w:r>
+        <w:rPr>
+          <w:rFonts w:ascii="Times New Roman" w:hAnsi="Times New Roman" w:cs="Times New Roman"/>
+          <w:sz w:val="20"/>
+          <w:szCs w:val="20"/>
+        </w:rPr>
+        <w:t>s</w:t>
+      </w:r>
+      <w:r>
+        <w:rPr>
+          <w:rFonts w:ascii="Times New Roman" w:hAnsi="Times New Roman" w:cs="Times New Roman"/>
+          <w:sz w:val="20"/>
+          <w:szCs w:val="20"/>
+        </w:rPr>
+        <w:t>. L’environnement doit aussi être capable d’accepter une décision et de déterminer si cette dernière est une bonne décision ou non dans le but d’atteindre un objectif. C’est grâce à ces stimul</w:t>
+      </w:r>
+      <w:r>
+        <w:rPr>
+          <w:rFonts w:ascii="Times New Roman" w:hAnsi="Times New Roman" w:cs="Times New Roman"/>
+          <w:sz w:val="20"/>
+          <w:szCs w:val="20"/>
+        </w:rPr>
+        <w:t>us</w:t>
+      </w:r>
+      <w:r>
+        <w:rPr>
+          <w:rFonts w:ascii="Times New Roman" w:hAnsi="Times New Roman" w:cs="Times New Roman"/>
+          <w:sz w:val="20"/>
+          <w:szCs w:val="20"/>
+        </w:rPr>
+        <w:t xml:space="preserve"> qu’il est possible de faire évoluer un réseau neuronal qui permettra d’atteindre l’objectif voulu de la façon la plus efficace possible.</w:t>
+      </w:r>
+    </w:p>
+    <w:p>
+      <w:pPr>
+        <w:spacing w:after="160"/>
+        <w:jc w:val="both"/>
+        <w:rPr>
+          <w:rFonts w:ascii="Times New Roman" w:hAnsi="Times New Roman" w:cs="Times New Roman"/>
+          <w:sz w:val="20"/>
+          <w:szCs w:val="20"/>
+        </w:rPr>
+      </w:pPr>
+      <w:r>
+        <w:rPr>
+          <w:rFonts w:ascii="Times New Roman" w:hAnsi="Times New Roman" w:cs="Times New Roman"/>
+          <w:sz w:val="20"/>
+          <w:szCs w:val="20"/>
+        </w:rPr>
+        <w:tab/>
+      </w:r>
+      <w:r>
+        <w:rPr>
+          <w:rFonts w:ascii="Times New Roman" w:hAnsi="Times New Roman" w:cs="Times New Roman"/>
+          <w:sz w:val="20"/>
+          <w:szCs w:val="20"/>
+        </w:rPr>
+        <w:t>C’est l’aspect d’évolution de la neuro-évolution qui est le plus représentatif de l’évolution biologique. Pour se faire, un commence par générer une population d’agent capable de prendre des décisions par rapport aux observations sur l’environnement. Cette décision est prise par un réseau neuronal qui est généré de façon aléatoire, donc les décisions prise</w:t>
+      </w:r>
+      <w:r>
+        <w:rPr>
+          <w:rFonts w:ascii="Times New Roman" w:hAnsi="Times New Roman" w:cs="Times New Roman"/>
+          <w:sz w:val="20"/>
+          <w:szCs w:val="20"/>
+        </w:rPr>
+        <w:t>s</w:t>
+      </w:r>
+      <w:r>
+        <w:rPr>
+          <w:rFonts w:ascii="Times New Roman" w:hAnsi="Times New Roman" w:cs="Times New Roman"/>
+          <w:sz w:val="20"/>
+          <w:szCs w:val="20"/>
+        </w:rPr>
+        <w:t xml:space="preserve"> le sont toutes autant. Cette population d’agent est notre première génération d’agent. On test</w:t>
+      </w:r>
+      <w:r>
+        <w:rPr>
+          <w:rFonts w:ascii="Times New Roman" w:hAnsi="Times New Roman" w:cs="Times New Roman"/>
+          <w:sz w:val="20"/>
+          <w:szCs w:val="20"/>
+        </w:rPr>
+        <w:t>e</w:t>
+      </w:r>
+      <w:r>
+        <w:rPr>
+          <w:rFonts w:ascii="Times New Roman" w:hAnsi="Times New Roman" w:cs="Times New Roman"/>
+          <w:sz w:val="20"/>
+          <w:szCs w:val="20"/>
+        </w:rPr>
+        <w:t xml:space="preserve"> alors chacun de ces agents par rapport à notre environnement et on </w:t>
+      </w:r>
+      <w:r>
+        <w:rPr>
+          <w:rFonts w:ascii="Times New Roman" w:hAnsi="Times New Roman" w:cs="Times New Roman"/>
+          <w:sz w:val="20"/>
+          <w:szCs w:val="20"/>
+        </w:rPr>
+        <w:t>attribue</w:t>
+      </w:r>
+      <w:r>
+        <w:rPr>
+          <w:rFonts w:ascii="Times New Roman" w:hAnsi="Times New Roman" w:cs="Times New Roman"/>
+          <w:sz w:val="20"/>
+          <w:szCs w:val="20"/>
+        </w:rPr>
+        <w:t xml:space="preserve"> </w:t>
+      </w:r>
+      <w:r>
+        <w:rPr>
+          <w:rFonts w:ascii="Times New Roman" w:hAnsi="Times New Roman" w:cs="Times New Roman"/>
+          <w:sz w:val="20"/>
+          <w:szCs w:val="20"/>
+        </w:rPr>
+        <w:t xml:space="preserve">à chacun </w:t>
+      </w:r>
+      <w:r>
+        <w:rPr>
+          <w:rFonts w:ascii="Times New Roman" w:hAnsi="Times New Roman" w:cs="Times New Roman"/>
+          <w:sz w:val="20"/>
+          <w:szCs w:val="20"/>
+        </w:rPr>
+        <w:t>un score selon sa performance à atteindre l’objectif voulu.</w:t>
+      </w:r>
+    </w:p>
+    <w:p>
+      <w:pPr>
+        <w:spacing w:after="160"/>
+        <w:jc w:val="both"/>
+        <w:rPr>
+          <w:rFonts w:ascii="Times New Roman" w:hAnsi="Times New Roman" w:cs="Times New Roman"/>
+          <w:sz w:val="20"/>
+          <w:szCs w:val="20"/>
+        </w:rPr>
+      </w:pPr>
+      <w:r>
+        <w:rPr>
+          <w:rFonts w:ascii="Times New Roman" w:hAnsi="Times New Roman" w:cs="Times New Roman"/>
+          <w:sz w:val="20"/>
+          <w:szCs w:val="20"/>
+        </w:rPr>
+        <w:tab/>
+        <w:t xml:space="preserve">Ensuite il faut faire évoluer la population d’agent. Pour cela, nous commencer par sélectionner certain de ces agents qui serviront de de </w:t>
+      </w:r>
+      <w:r>
+        <w:rPr>
+          <w:rFonts w:ascii="Times New Roman" w:hAnsi="Times New Roman" w:cs="Times New Roman"/>
+          <w:i/>
+          <w:iCs/>
+          <w:sz w:val="20"/>
+          <w:szCs w:val="20"/>
+        </w:rPr>
+        <w:t>parent</w:t>
+      </w:r>
+      <w:r>
+        <w:rPr>
+          <w:rFonts w:ascii="Times New Roman" w:hAnsi="Times New Roman" w:cs="Times New Roman"/>
+          <w:sz w:val="20"/>
+          <w:szCs w:val="20"/>
+        </w:rPr>
+        <w:t xml:space="preserve"> à la prochaine génération. Le procédé de cette sélection peut être fait de différente façon et peu avoir différent</w:t>
+      </w:r>
+      <w:r>
+        <w:rPr>
+          <w:rFonts w:ascii="Times New Roman" w:hAnsi="Times New Roman" w:cs="Times New Roman"/>
+          <w:sz w:val="20"/>
+          <w:szCs w:val="20"/>
+        </w:rPr>
+        <w:t>s</w:t>
+      </w:r>
+      <w:r>
+        <w:rPr>
+          <w:rFonts w:ascii="Times New Roman" w:hAnsi="Times New Roman" w:cs="Times New Roman"/>
+          <w:sz w:val="20"/>
+          <w:szCs w:val="20"/>
+        </w:rPr>
+        <w:t xml:space="preserve"> impact</w:t>
+      </w:r>
+      <w:r>
+        <w:rPr>
+          <w:rFonts w:ascii="Times New Roman" w:hAnsi="Times New Roman" w:cs="Times New Roman"/>
+          <w:sz w:val="20"/>
+          <w:szCs w:val="20"/>
+        </w:rPr>
+        <w:t>s</w:t>
+      </w:r>
+      <w:r>
+        <w:rPr>
+          <w:rFonts w:ascii="Times New Roman" w:hAnsi="Times New Roman" w:cs="Times New Roman"/>
+          <w:sz w:val="20"/>
+          <w:szCs w:val="20"/>
+        </w:rPr>
+        <w:t xml:space="preserve"> sur le processus d’évolution. Plus on sélectionne uniquement les </w:t>
+      </w:r>
+      <w:r>
+        <w:rPr>
+          <w:rFonts w:ascii="Times New Roman" w:hAnsi="Times New Roman" w:cs="Times New Roman"/>
+          <w:sz w:val="20"/>
+          <w:szCs w:val="20"/>
+        </w:rPr>
+        <w:t xml:space="preserve">meilleurs agents, on risque de perdre de la diversité </w:t>
+      </w:r>
+      <w:r>
+        <w:rPr>
+          <w:rFonts w:ascii="Times New Roman" w:hAnsi="Times New Roman" w:cs="Times New Roman"/>
+          <w:i/>
+          <w:iCs/>
+          <w:sz w:val="20"/>
+          <w:szCs w:val="20"/>
+        </w:rPr>
+        <w:t xml:space="preserve">génétique </w:t>
+      </w:r>
+      <w:r>
+        <w:rPr>
+          <w:rFonts w:ascii="Times New Roman" w:hAnsi="Times New Roman" w:cs="Times New Roman"/>
+          <w:sz w:val="20"/>
+          <w:szCs w:val="20"/>
+        </w:rPr>
+        <w:t>et alors prendre le risque d’atteindre un optimum local qui n’est pas le meilleur. Cependant, plus on garde des agents de façon aléatoire, moins rapidement l’algorithme convergera vers un optimum.</w:t>
+      </w:r>
+    </w:p>
+    <w:p>
+      <w:pPr>
+        <w:spacing w:after="160"/>
+        <w:jc w:val="both"/>
+        <w:rPr>
+          <w:rFonts w:ascii="Times New Roman" w:hAnsi="Times New Roman" w:cs="Times New Roman"/>
+          <w:sz w:val="20"/>
+          <w:szCs w:val="20"/>
+        </w:rPr>
+      </w:pPr>
+      <w:r>
+        <w:rPr>
+          <w:rFonts w:ascii="Times New Roman" w:hAnsi="Times New Roman" w:cs="Times New Roman"/>
+          <w:sz w:val="20"/>
+          <w:szCs w:val="20"/>
+        </w:rPr>
+        <w:tab/>
+        <w:t xml:space="preserve">Ensuite il faut générer une nouvelle génération d’agent avec des parents sélectionnés. Cependant, les nouveaux agents créés doivent être une évolution de leurs parents pour pouvoir avoir la chance d’être meilleur. C’est pour cela que la création des agents </w:t>
+      </w:r>
+      <w:r>
+        <w:rPr>
+          <w:rFonts w:ascii="Times New Roman" w:hAnsi="Times New Roman" w:cs="Times New Roman"/>
+          <w:i/>
+          <w:iCs/>
+          <w:sz w:val="20"/>
+          <w:szCs w:val="20"/>
+        </w:rPr>
+        <w:t>enfants</w:t>
+      </w:r>
+      <w:r>
+        <w:rPr>
+          <w:rFonts w:ascii="Times New Roman" w:hAnsi="Times New Roman" w:cs="Times New Roman"/>
+          <w:sz w:val="20"/>
+          <w:szCs w:val="20"/>
+        </w:rPr>
+        <w:t xml:space="preserve"> se fait par l</w:t>
+      </w:r>
+      <w:r>
+        <w:rPr>
+          <w:rFonts w:ascii="Times New Roman" w:hAnsi="Times New Roman" w:cs="Times New Roman"/>
+          <w:sz w:val="20"/>
+          <w:szCs w:val="20"/>
+        </w:rPr>
+        <w:t xml:space="preserve">e </w:t>
+      </w:r>
+      <w:r>
+        <w:rPr>
+          <w:rFonts w:ascii="Times New Roman" w:hAnsi="Times New Roman" w:cs="Times New Roman"/>
+          <w:sz w:val="20"/>
+          <w:szCs w:val="20"/>
+        </w:rPr>
+        <w:lastRenderedPageBreak/>
+        <w:t xml:space="preserve">croisement </w:t>
+      </w:r>
+      <w:r>
+        <w:rPr>
+          <w:rFonts w:ascii="Times New Roman" w:hAnsi="Times New Roman" w:cs="Times New Roman"/>
+          <w:sz w:val="20"/>
+          <w:szCs w:val="20"/>
+        </w:rPr>
+        <w:t>de parents</w:t>
+      </w:r>
+      <w:r>
+        <w:rPr>
+          <w:rFonts w:ascii="Times New Roman" w:hAnsi="Times New Roman" w:cs="Times New Roman"/>
+          <w:sz w:val="20"/>
+          <w:szCs w:val="20"/>
+        </w:rPr>
+        <w:t>. Ce croisement peut être fait de plusieurs façon</w:t>
+      </w:r>
+      <w:r>
+        <w:rPr>
+          <w:rFonts w:ascii="Times New Roman" w:hAnsi="Times New Roman" w:cs="Times New Roman"/>
+          <w:sz w:val="20"/>
+          <w:szCs w:val="20"/>
+        </w:rPr>
+        <w:t>s</w:t>
+      </w:r>
+      <w:r>
+        <w:rPr>
+          <w:rFonts w:ascii="Times New Roman" w:hAnsi="Times New Roman" w:cs="Times New Roman"/>
+          <w:sz w:val="20"/>
+          <w:szCs w:val="20"/>
+        </w:rPr>
+        <w:t>, le but est de construite un agent avec son réseau neuronal fait à partir de celui des parents. Par exemple, on peut sélectionner au hasard la provenance de chacun des poids du nouveau réseau pour en faire un nouveau unique. Par la suite, pour s’assurer de faire apparaitre du matériel génétique nouveau dans la banque de matériel génétique que nous avons, il faut appliquer des mutations sur la nouvelle génération. Tous les nouveaux agents créés par croisement sont passé</w:t>
+      </w:r>
+      <w:r>
+        <w:rPr>
+          <w:rFonts w:ascii="Times New Roman" w:hAnsi="Times New Roman" w:cs="Times New Roman"/>
+          <w:sz w:val="20"/>
+          <w:szCs w:val="20"/>
+        </w:rPr>
+        <w:t>s</w:t>
+      </w:r>
+      <w:r>
+        <w:rPr>
+          <w:rFonts w:ascii="Times New Roman" w:hAnsi="Times New Roman" w:cs="Times New Roman"/>
+          <w:sz w:val="20"/>
+          <w:szCs w:val="20"/>
+        </w:rPr>
+        <w:t xml:space="preserve"> dans un algorithme de mutation. Par exemple, on peut itérer sur chacun des poids du réseau et selon une probabilité, le remplacer par un nouveau généré aléatoirement.</w:t>
+      </w:r>
+    </w:p>
+    <w:p>
+      <w:pPr>
+        <w:spacing w:after="160"/>
+        <w:jc w:val="both"/>
+        <w:rPr>
+          <w:rFonts w:ascii="Times New Roman" w:hAnsi="Times New Roman" w:cs="Times New Roman"/>
+          <w:i/>
+          <w:iCs/>
+          <w:sz w:val="20"/>
+          <w:szCs w:val="20"/>
+        </w:rPr>
+      </w:pPr>
+      <w:r>
+        <w:rPr>
+          <w:rFonts w:ascii="Times New Roman" w:hAnsi="Times New Roman" w:cs="Times New Roman"/>
+          <w:sz w:val="20"/>
+          <w:szCs w:val="20"/>
+        </w:rPr>
+        <w:tab/>
+      </w:r>
+      <w:r>
+        <w:rPr>
+          <w:rFonts w:ascii="Times New Roman" w:hAnsi="Times New Roman" w:cs="Times New Roman"/>
+          <w:sz w:val="20"/>
+          <w:szCs w:val="20"/>
+        </w:rPr>
+        <w:t xml:space="preserve">Une fois cette nouvelle génération créée, on recommence le processus de test sur chacun des agents et ensuite la sélection des </w:t>
+      </w:r>
+      <w:r>
+        <w:rPr>
+          <w:rFonts w:ascii="Times New Roman" w:hAnsi="Times New Roman" w:cs="Times New Roman"/>
+          <w:i/>
+          <w:iCs/>
+          <w:sz w:val="20"/>
+          <w:szCs w:val="20"/>
+        </w:rPr>
+        <w:t>parents</w:t>
+      </w:r>
+      <w:r>
+        <w:rPr>
+          <w:rFonts w:ascii="Times New Roman" w:hAnsi="Times New Roman" w:cs="Times New Roman"/>
+          <w:sz w:val="20"/>
+          <w:szCs w:val="20"/>
+        </w:rPr>
+        <w:t xml:space="preserve"> en la création d’une nouvelle génération. Ce cycle peut se réaliser un nombre prédéterminer de fois ou arrêter plus rapidement selon si certains critères de performance sont atteint</w:t>
+      </w:r>
+      <w:r>
+        <w:rPr>
+          <w:rFonts w:ascii="Times New Roman" w:hAnsi="Times New Roman" w:cs="Times New Roman"/>
+          <w:sz w:val="20"/>
+          <w:szCs w:val="20"/>
+        </w:rPr>
+        <w:t>s</w:t>
+      </w:r>
+      <w:r>
+        <w:rPr>
+          <w:rFonts w:ascii="Times New Roman" w:hAnsi="Times New Roman" w:cs="Times New Roman"/>
+          <w:sz w:val="20"/>
+          <w:szCs w:val="20"/>
+        </w:rPr>
+        <w:t xml:space="preserve">. On garde alors le meilleur agent généré et on lui fait procéder une évaluation complète de ses performances pour confirmer ses capacités. </w:t>
+      </w:r>
+    </w:p>
+    <w:p>
+      <w:pPr>
+        <w:spacing w:after="160"/>
+        <w:jc w:val="both"/>
+        <w:rPr>
+          <w:rFonts w:ascii="Times New Roman" w:hAnsi="Times New Roman" w:cs="Times New Roman"/>
+          <w:sz w:val="20"/>
+          <w:szCs w:val="20"/>
+        </w:rPr>
+      </w:pPr>
+    </w:p>
+    <w:p>
+      <w:pPr>
+        <w:spacing w:after="160"/>
+        <w:jc w:val="both"/>
         <w:rPr>
           <w:rFonts w:ascii="Times New Roman" w:hAnsi="Times New Roman" w:cs="Times New Roman"/>
           <w:b/>
@@ -431,8 +1257,7 @@
           <w:sz w:val="24"/>
           <w:szCs w:val="24"/>
         </w:rPr>
-        <w:t>1</w:t>
-      </w:r>
+      </w:pPr>
       <w:r>
         <w:rPr>
           <w:rFonts w:ascii="Times New Roman" w:hAnsi="Times New Roman" w:cs="Times New Roman"/>
@@ -441,33 +1266,9 @@
           <w:sz w:val="24"/>
           <w:szCs w:val="24"/>
         </w:rPr>
-        <w:tab/>
-        <w:t>Introduction</w:t>
-      </w:r>
-    </w:p>
-    <w:p>
-      <w:pPr>
-        <w:spacing w:after="160"/>
-        <w:jc w:val="both"/>
-        <w:rPr>
-          <w:rFonts w:ascii="Times New Roman" w:hAnsi="Times New Roman" w:cs="Times New Roman"/>
-          <w:sz w:val="20"/>
-          <w:szCs w:val="20"/>
-        </w:rPr>
-      </w:pPr>
-      <w:r>
-        <w:rPr>
-          <w:rFonts w:ascii="Times New Roman" w:hAnsi="Times New Roman" w:cs="Times New Roman"/>
-          <w:sz w:val="20"/>
-          <w:szCs w:val="20"/>
-        </w:rPr>
-        <w:t>L’apprentissage machine peut prendre plusieurs formes. Dans cet article, nous allons présenter nos recherche et expérimentation par rapport à l’apprentissage machine de type neuro-évolution. Nous allons tester et comparer les performances de plusieurs algorithmes pour ensuite utiliser la meilleure configuration trouvée sur différent défi.</w:t>
-      </w:r>
-    </w:p>
-    <w:p>
-      <w:pPr>
-        <w:spacing w:after="160"/>
-        <w:jc w:val="both"/>
+        <w:t>3</w:t>
+      </w:r>
+      <w:r>
         <w:rPr>
           <w:rFonts w:ascii="Times New Roman" w:hAnsi="Times New Roman" w:cs="Times New Roman"/>
           <w:b/>
@@ -475,7 +1276,8 @@
           <w:sz w:val="24"/>
           <w:szCs w:val="24"/>
         </w:rPr>
-      </w:pPr>
+        <w:tab/>
+      </w:r>
       <w:r>
         <w:rPr>
           <w:rFonts w:ascii="Times New Roman" w:hAnsi="Times New Roman" w:cs="Times New Roman"/>
@@ -484,37 +1286,473 @@
           <w:sz w:val="24"/>
           <w:szCs w:val="24"/>
         </w:rPr>
-        <w:t>2</w:t>
-      </w:r>
-      <w:r>
+        <w:t>L’environnement utilisé</w:t>
+      </w:r>
+    </w:p>
+    <w:p>
+      <w:pPr>
+        <w:spacing w:after="160"/>
+        <w:jc w:val="both"/>
+        <w:rPr>
+          <w:rFonts w:ascii="Times New Roman" w:hAnsi="Times New Roman" w:cs="Times New Roman"/>
+          <w:sz w:val="20"/>
+          <w:szCs w:val="20"/>
+        </w:rPr>
+      </w:pPr>
+      <w:r>
+        <w:rPr>
+          <w:rFonts w:ascii="Times New Roman" w:hAnsi="Times New Roman" w:cs="Times New Roman"/>
+          <w:sz w:val="20"/>
+          <w:szCs w:val="20"/>
+        </w:rPr>
+        <w:t>Pour l’expérimentation de notre projet, nous avons décidé de créer un algorithme de neuro-évolution pour résoudre les différents environnement</w:t>
+      </w:r>
+      <w:r>
+        <w:rPr>
+          <w:rFonts w:ascii="Times New Roman" w:hAnsi="Times New Roman" w:cs="Times New Roman"/>
+          <w:sz w:val="20"/>
+          <w:szCs w:val="20"/>
+        </w:rPr>
+        <w:t>s</w:t>
+      </w:r>
+      <w:r>
+        <w:rPr>
+          <w:rFonts w:ascii="Times New Roman" w:hAnsi="Times New Roman" w:cs="Times New Roman"/>
+          <w:sz w:val="20"/>
+          <w:szCs w:val="20"/>
+        </w:rPr>
+        <w:t xml:space="preserve"> fournis par la </w:t>
+      </w:r>
+      <w:commentRangeStart w:id="1"/>
+      <w:r>
+        <w:rPr>
+          <w:rFonts w:ascii="Times New Roman" w:hAnsi="Times New Roman" w:cs="Times New Roman"/>
+          <w:sz w:val="20"/>
+          <w:szCs w:val="20"/>
+        </w:rPr>
+        <w:t xml:space="preserve">librairie </w:t>
+      </w:r>
+      <w:r>
+        <w:rPr>
+          <w:rFonts w:ascii="Times New Roman" w:hAnsi="Times New Roman" w:cs="Times New Roman"/>
+          <w:i/>
+          <w:iCs/>
+          <w:sz w:val="20"/>
+          <w:szCs w:val="20"/>
+        </w:rPr>
+        <w:t>Gym</w:t>
+      </w:r>
+      <w:r>
+        <w:rPr>
+          <w:rFonts w:ascii="Times New Roman" w:hAnsi="Times New Roman" w:cs="Times New Roman"/>
+          <w:i/>
+          <w:iCs/>
+          <w:sz w:val="20"/>
+          <w:szCs w:val="20"/>
+        </w:rPr>
+        <w:t xml:space="preserve"> </w:t>
+      </w:r>
+      <w:r>
+        <w:rPr>
+          <w:rFonts w:ascii="Times New Roman" w:hAnsi="Times New Roman" w:cs="Times New Roman"/>
+          <w:sz w:val="20"/>
+          <w:szCs w:val="20"/>
+        </w:rPr>
+        <w:t>de</w:t>
+      </w:r>
+      <w:r>
+        <w:rPr>
+          <w:rFonts w:ascii="Times New Roman" w:hAnsi="Times New Roman" w:cs="Times New Roman"/>
+          <w:sz w:val="20"/>
+          <w:szCs w:val="20"/>
+        </w:rPr>
+        <w:t xml:space="preserve"> l</w:t>
+      </w:r>
+      <w:r>
+        <w:rPr>
+          <w:rFonts w:ascii="Times New Roman" w:hAnsi="Times New Roman" w:cs="Times New Roman"/>
+          <w:sz w:val="20"/>
+          <w:szCs w:val="20"/>
+        </w:rPr>
+        <w:t>a</w:t>
+      </w:r>
+      <w:r>
+        <w:rPr>
+          <w:rFonts w:ascii="Times New Roman" w:hAnsi="Times New Roman" w:cs="Times New Roman"/>
+          <w:sz w:val="20"/>
+          <w:szCs w:val="20"/>
+        </w:rPr>
+        <w:t xml:space="preserve"> compagnie</w:t>
+      </w:r>
+      <w:r>
+        <w:rPr>
+          <w:rFonts w:ascii="Times New Roman" w:hAnsi="Times New Roman" w:cs="Times New Roman"/>
+          <w:sz w:val="20"/>
+          <w:szCs w:val="20"/>
+        </w:rPr>
+        <w:t xml:space="preserve"> </w:t>
+      </w:r>
+      <w:proofErr w:type="spellStart"/>
+      <w:r>
+        <w:rPr>
+          <w:rFonts w:ascii="Times New Roman" w:hAnsi="Times New Roman" w:cs="Times New Roman"/>
+          <w:i/>
+          <w:iCs/>
+          <w:sz w:val="20"/>
+          <w:szCs w:val="20"/>
+        </w:rPr>
+        <w:t>OpenAI</w:t>
+      </w:r>
+      <w:commentRangeEnd w:id="1"/>
+      <w:proofErr w:type="spellEnd"/>
+      <w:r>
+        <w:rPr>
+          <w:rStyle w:val="CommentReference"/>
+          <w:rFonts w:ascii="Times New Roman" w:hAnsi="Times New Roman" w:cs="Times New Roman"/>
+          <w:sz w:val="20"/>
+          <w:szCs w:val="20"/>
+        </w:rPr>
+        <w:commentReference w:id="1"/>
+      </w:r>
+      <w:r>
+        <w:rPr>
+          <w:rFonts w:ascii="Times New Roman" w:hAnsi="Times New Roman" w:cs="Times New Roman"/>
+          <w:sz w:val="20"/>
+          <w:szCs w:val="20"/>
+        </w:rPr>
+        <w:t xml:space="preserve">. </w:t>
+      </w:r>
+      <w:r>
+        <w:rPr>
+          <w:rFonts w:ascii="Times New Roman" w:hAnsi="Times New Roman" w:cs="Times New Roman"/>
+          <w:sz w:val="20"/>
+          <w:szCs w:val="20"/>
+        </w:rPr>
+        <w:t xml:space="preserve">Cette librairie est une boite </w:t>
+      </w:r>
+      <w:r>
+        <w:rPr>
+          <w:rFonts w:ascii="Times New Roman" w:hAnsi="Times New Roman" w:cs="Times New Roman"/>
+          <w:sz w:val="20"/>
+          <w:szCs w:val="20"/>
+        </w:rPr>
+        <w:t>à</w:t>
+      </w:r>
+      <w:r>
+        <w:rPr>
+          <w:rFonts w:ascii="Times New Roman" w:hAnsi="Times New Roman" w:cs="Times New Roman"/>
+          <w:sz w:val="20"/>
+          <w:szCs w:val="20"/>
+        </w:rPr>
+        <w:t xml:space="preserve"> outils permettant de développer différent</w:t>
+      </w:r>
+      <w:r>
+        <w:rPr>
+          <w:rFonts w:ascii="Times New Roman" w:hAnsi="Times New Roman" w:cs="Times New Roman"/>
+          <w:sz w:val="20"/>
+          <w:szCs w:val="20"/>
+        </w:rPr>
+        <w:t>s</w:t>
+      </w:r>
+      <w:r>
+        <w:rPr>
+          <w:rFonts w:ascii="Times New Roman" w:hAnsi="Times New Roman" w:cs="Times New Roman"/>
+          <w:sz w:val="20"/>
+          <w:szCs w:val="20"/>
+        </w:rPr>
+        <w:t xml:space="preserve"> algorithme</w:t>
+      </w:r>
+      <w:r>
+        <w:rPr>
+          <w:rFonts w:ascii="Times New Roman" w:hAnsi="Times New Roman" w:cs="Times New Roman"/>
+          <w:sz w:val="20"/>
+          <w:szCs w:val="20"/>
+        </w:rPr>
+        <w:t>s</w:t>
+      </w:r>
+      <w:r>
+        <w:rPr>
+          <w:rFonts w:ascii="Times New Roman" w:hAnsi="Times New Roman" w:cs="Times New Roman"/>
+          <w:sz w:val="20"/>
+          <w:szCs w:val="20"/>
+        </w:rPr>
+        <w:t xml:space="preserve"> d’apprentissage par renforcement. Elle comprend une collection environnement de test</w:t>
+      </w:r>
+      <w:r>
+        <w:rPr>
+          <w:rFonts w:ascii="Times New Roman" w:hAnsi="Times New Roman" w:cs="Times New Roman"/>
+          <w:sz w:val="20"/>
+          <w:szCs w:val="20"/>
+        </w:rPr>
+        <w:t>s</w:t>
+      </w:r>
+      <w:r>
+        <w:rPr>
+          <w:rFonts w:ascii="Times New Roman" w:hAnsi="Times New Roman" w:cs="Times New Roman"/>
+          <w:sz w:val="20"/>
+          <w:szCs w:val="20"/>
+        </w:rPr>
+        <w:t xml:space="preserve"> ayant tous un</w:t>
+      </w:r>
+      <w:r>
+        <w:rPr>
+          <w:rFonts w:ascii="Times New Roman" w:hAnsi="Times New Roman" w:cs="Times New Roman"/>
+          <w:sz w:val="20"/>
+          <w:szCs w:val="20"/>
+        </w:rPr>
+        <w:t>e</w:t>
+      </w:r>
+      <w:r>
+        <w:rPr>
+          <w:rFonts w:ascii="Times New Roman" w:hAnsi="Times New Roman" w:cs="Times New Roman"/>
+          <w:sz w:val="20"/>
+          <w:szCs w:val="20"/>
+        </w:rPr>
+        <w:t xml:space="preserve"> interface d’utilisation semblable pour expérimenter avec différent algorithme. Le but de l’expérimentation est de développer l’algorithme</w:t>
+      </w:r>
+      <w:r>
+        <w:rPr>
+          <w:rFonts w:ascii="Times New Roman" w:hAnsi="Times New Roman" w:cs="Times New Roman"/>
+          <w:sz w:val="20"/>
+          <w:szCs w:val="20"/>
+        </w:rPr>
+        <w:t xml:space="preserve"> générique</w:t>
+      </w:r>
+      <w:r>
+        <w:rPr>
+          <w:rFonts w:ascii="Times New Roman" w:hAnsi="Times New Roman" w:cs="Times New Roman"/>
+          <w:sz w:val="20"/>
+          <w:szCs w:val="20"/>
+        </w:rPr>
+        <w:t xml:space="preserve"> de neuro-évolution pour </w:t>
+      </w:r>
+      <w:r>
+        <w:rPr>
+          <w:rFonts w:ascii="Times New Roman" w:hAnsi="Times New Roman" w:cs="Times New Roman"/>
+          <w:sz w:val="20"/>
+          <w:szCs w:val="20"/>
+        </w:rPr>
+        <w:t xml:space="preserve">résoudre </w:t>
+      </w:r>
+      <w:r>
+        <w:rPr>
+          <w:rFonts w:ascii="Times New Roman" w:hAnsi="Times New Roman" w:cs="Times New Roman"/>
+          <w:sz w:val="20"/>
+          <w:szCs w:val="20"/>
+        </w:rPr>
+        <w:t xml:space="preserve">l’environnement appelé « CartPole-v1 ». Ensuite </w:t>
+      </w:r>
+      <w:r>
+        <w:rPr>
+          <w:rFonts w:ascii="Times New Roman" w:hAnsi="Times New Roman" w:cs="Times New Roman"/>
+          <w:sz w:val="20"/>
+          <w:szCs w:val="20"/>
+        </w:rPr>
+        <w:t>nous</w:t>
+      </w:r>
+      <w:r>
+        <w:rPr>
+          <w:rFonts w:ascii="Times New Roman" w:hAnsi="Times New Roman" w:cs="Times New Roman"/>
+          <w:sz w:val="20"/>
+          <w:szCs w:val="20"/>
+        </w:rPr>
+        <w:t xml:space="preserve"> applique </w:t>
+      </w:r>
+      <w:r>
+        <w:rPr>
+          <w:rFonts w:ascii="Times New Roman" w:hAnsi="Times New Roman" w:cs="Times New Roman"/>
+          <w:sz w:val="20"/>
+          <w:szCs w:val="20"/>
+        </w:rPr>
+        <w:t>ce</w:t>
+      </w:r>
+      <w:r>
+        <w:rPr>
+          <w:rFonts w:ascii="Times New Roman" w:hAnsi="Times New Roman" w:cs="Times New Roman"/>
+          <w:sz w:val="20"/>
+          <w:szCs w:val="20"/>
+        </w:rPr>
+        <w:t xml:space="preserve"> même algorithme </w:t>
+      </w:r>
+      <w:r>
+        <w:rPr>
+          <w:rFonts w:ascii="Times New Roman" w:hAnsi="Times New Roman" w:cs="Times New Roman"/>
+          <w:sz w:val="20"/>
+          <w:szCs w:val="20"/>
+        </w:rPr>
+        <w:t>à</w:t>
+      </w:r>
+      <w:r>
+        <w:rPr>
+          <w:rFonts w:ascii="Times New Roman" w:hAnsi="Times New Roman" w:cs="Times New Roman"/>
+          <w:sz w:val="20"/>
+          <w:szCs w:val="20"/>
+        </w:rPr>
+        <w:t xml:space="preserve"> </w:t>
+      </w:r>
+      <w:r>
+        <w:rPr>
+          <w:rFonts w:ascii="Times New Roman" w:hAnsi="Times New Roman" w:cs="Times New Roman"/>
+          <w:sz w:val="20"/>
+          <w:szCs w:val="20"/>
+        </w:rPr>
+        <w:t>d’</w:t>
+      </w:r>
+      <w:r>
+        <w:rPr>
+          <w:rFonts w:ascii="Times New Roman" w:hAnsi="Times New Roman" w:cs="Times New Roman"/>
+          <w:sz w:val="20"/>
+          <w:szCs w:val="20"/>
+        </w:rPr>
+        <w:t>autre</w:t>
+      </w:r>
+      <w:r>
+        <w:rPr>
+          <w:rFonts w:ascii="Times New Roman" w:hAnsi="Times New Roman" w:cs="Times New Roman"/>
+          <w:sz w:val="20"/>
+          <w:szCs w:val="20"/>
+        </w:rPr>
+        <w:t>s</w:t>
+      </w:r>
+      <w:r>
+        <w:rPr>
+          <w:rFonts w:ascii="Times New Roman" w:hAnsi="Times New Roman" w:cs="Times New Roman"/>
+          <w:sz w:val="20"/>
+          <w:szCs w:val="20"/>
+        </w:rPr>
+        <w:t xml:space="preserve"> environnement</w:t>
+      </w:r>
+      <w:r>
+        <w:rPr>
+          <w:rFonts w:ascii="Times New Roman" w:hAnsi="Times New Roman" w:cs="Times New Roman"/>
+          <w:sz w:val="20"/>
+          <w:szCs w:val="20"/>
+        </w:rPr>
+        <w:t>s avec comme seule modification les hyperparamètres de l’algorithme.</w:t>
+      </w:r>
+    </w:p>
+    <w:p>
+      <w:pPr>
+        <w:spacing w:after="160"/>
+        <w:jc w:val="both"/>
+        <w:rPr>
+          <w:rFonts w:ascii="Times New Roman" w:hAnsi="Times New Roman" w:cs="Times New Roman"/>
+          <w:sz w:val="20"/>
+          <w:szCs w:val="20"/>
+        </w:rPr>
+      </w:pPr>
+      <w:r>
+        <w:rPr>
+          <w:rFonts w:ascii="Times New Roman" w:hAnsi="Times New Roman" w:cs="Times New Roman"/>
+          <w:sz w:val="20"/>
+          <w:szCs w:val="20"/>
+        </w:rPr>
+        <w:tab/>
+        <w:t xml:space="preserve">La construction de notre algorithme de neuro-évolution </w:t>
+      </w:r>
+      <w:r>
+        <w:rPr>
+          <w:rFonts w:ascii="Times New Roman" w:hAnsi="Times New Roman" w:cs="Times New Roman"/>
+          <w:sz w:val="20"/>
+          <w:szCs w:val="20"/>
+        </w:rPr>
+        <w:t>a</w:t>
+      </w:r>
+      <w:r>
+        <w:rPr>
+          <w:rFonts w:ascii="Times New Roman" w:hAnsi="Times New Roman" w:cs="Times New Roman"/>
+          <w:sz w:val="20"/>
+          <w:szCs w:val="20"/>
+        </w:rPr>
+        <w:t xml:space="preserve"> été effectu</w:t>
+      </w:r>
+      <w:r>
+        <w:rPr>
+          <w:rFonts w:ascii="Times New Roman" w:hAnsi="Times New Roman" w:cs="Times New Roman"/>
+          <w:sz w:val="20"/>
+          <w:szCs w:val="20"/>
+        </w:rPr>
+        <w:t>ée</w:t>
+      </w:r>
+      <w:r>
+        <w:rPr>
+          <w:rFonts w:ascii="Times New Roman" w:hAnsi="Times New Roman" w:cs="Times New Roman"/>
+          <w:sz w:val="20"/>
+          <w:szCs w:val="20"/>
+        </w:rPr>
+        <w:t xml:space="preserve"> en deux étapes. Premièrement, nous voulions faire l’algorithme sans se baser sur la littérature existante et seulement à partir de nos propres raisonnements. Une fois l’algorithme fonctionnel, nous avons incrémentale</w:t>
+      </w:r>
+      <w:r>
+        <w:rPr>
+          <w:rFonts w:ascii="Times New Roman" w:hAnsi="Times New Roman" w:cs="Times New Roman"/>
+          <w:sz w:val="20"/>
+          <w:szCs w:val="20"/>
+        </w:rPr>
+        <w:t>s</w:t>
+      </w:r>
+      <w:r>
+        <w:rPr>
+          <w:rFonts w:ascii="Times New Roman" w:hAnsi="Times New Roman" w:cs="Times New Roman"/>
+          <w:sz w:val="20"/>
+          <w:szCs w:val="20"/>
+        </w:rPr>
+        <w:t xml:space="preserve"> améliorer notre algorithme à partir de différentes méthodes existantes dans la littérature et comparer les résultats obtenus.</w:t>
+      </w:r>
+    </w:p>
+    <w:p>
+      <w:pPr>
+        <w:spacing w:after="160"/>
+        <w:jc w:val="both"/>
         <w:rPr>
           <w:rFonts w:ascii="Times New Roman" w:hAnsi="Times New Roman" w:cs="Times New Roman"/>
           <w:b/>
           <w:bCs/>
-          <w:sz w:val="24"/>
-          <w:szCs w:val="24"/>
-        </w:rPr>
-        <w:tab/>
-      </w:r>
-      <w:r>
+          <w:sz w:val="20"/>
+          <w:szCs w:val="20"/>
+        </w:rPr>
+      </w:pPr>
+    </w:p>
+    <w:p>
+      <w:pPr>
+        <w:spacing w:after="160"/>
+        <w:jc w:val="both"/>
         <w:rPr>
           <w:rFonts w:ascii="Times New Roman" w:hAnsi="Times New Roman" w:cs="Times New Roman"/>
           <w:b/>
           <w:bCs/>
-          <w:sz w:val="24"/>
-          <w:szCs w:val="24"/>
-        </w:rPr>
-        <w:t>La</w:t>
-      </w:r>
+        </w:rPr>
+      </w:pPr>
       <w:r>
         <w:rPr>
           <w:rFonts w:ascii="Times New Roman" w:hAnsi="Times New Roman" w:cs="Times New Roman"/>
           <w:b/>
           <w:bCs/>
-          <w:sz w:val="24"/>
-          <w:szCs w:val="24"/>
-        </w:rPr>
-        <w:t xml:space="preserve"> neuro-évolution </w:t>
+        </w:rPr>
+        <w:t>3.1</w:t>
+      </w:r>
+      <w:r>
+        <w:rPr>
+          <w:rFonts w:ascii="Times New Roman" w:hAnsi="Times New Roman" w:cs="Times New Roman"/>
+          <w:b/>
+          <w:bCs/>
+        </w:rPr>
+        <w:tab/>
+      </w:r>
+      <w:r>
+        <w:rPr>
+          <w:rFonts w:ascii="Times New Roman" w:hAnsi="Times New Roman" w:cs="Times New Roman"/>
+          <w:b/>
+          <w:bCs/>
+        </w:rPr>
+        <w:t>Construction</w:t>
+      </w:r>
+      <w:r>
+        <w:rPr>
+          <w:rFonts w:ascii="Times New Roman" w:hAnsi="Times New Roman" w:cs="Times New Roman"/>
+          <w:b/>
+          <w:bCs/>
+        </w:rPr>
+        <w:t xml:space="preserve"> de l’algorithme</w:t>
       </w:r>
     </w:p>
     <w:p>
@@ -523,25 +1761,17 @@
         <w:jc w:val="both"/>
         <w:rPr>
           <w:rFonts w:ascii="Times New Roman" w:hAnsi="Times New Roman" w:cs="Times New Roman"/>
-          <w:sz w:val="20"/>
-          <w:szCs w:val="20"/>
-        </w:rPr>
-      </w:pPr>
-      <w:r>
-        <w:rPr>
-          <w:rFonts w:ascii="Times New Roman" w:hAnsi="Times New Roman" w:cs="Times New Roman"/>
-          <w:sz w:val="20"/>
-          <w:szCs w:val="20"/>
-        </w:rPr>
-        <w:t>L</w:t>
-      </w:r>
-      <w:r>
-        <w:rPr>
-          <w:rFonts w:ascii="Times New Roman" w:hAnsi="Times New Roman" w:cs="Times New Roman"/>
-          <w:sz w:val="20"/>
-          <w:szCs w:val="20"/>
-        </w:rPr>
-        <w:t>’approche de l’intelligence artificielle du style neuro-évolution est une approche inspirer de l’évolution biologique de système nerveux des êtres vivants. Le but est de faire évoluer un réseau neuronal capable de prendre des décisions selon l’état de la situation dont il se trouve.</w:t>
+          <w:b/>
+          <w:bCs/>
+        </w:rPr>
+      </w:pPr>
+      <w:r>
+        <w:rPr>
+          <w:rFonts w:ascii="Times New Roman" w:hAnsi="Times New Roman" w:cs="Times New Roman"/>
+          <w:b/>
+          <w:bCs/>
+        </w:rPr>
+        <w:t>Le réseau neuronal</w:t>
       </w:r>
     </w:p>
     <w:p>
@@ -560,47 +1790,39 @@
           <w:sz w:val="20"/>
           <w:szCs w:val="20"/>
         </w:rPr>
-        <w:tab/>
-      </w:r>
-      <w:r>
-        <w:rPr>
-          <w:rFonts w:ascii="Times New Roman" w:hAnsi="Times New Roman" w:cs="Times New Roman"/>
-          <w:sz w:val="20"/>
-          <w:szCs w:val="20"/>
-        </w:rPr>
-        <w:t>Pour se faire, il faut avoir un environnement qui est capable d’être observ</w:t>
-      </w:r>
-      <w:r>
-        <w:rPr>
-          <w:rFonts w:ascii="Times New Roman" w:hAnsi="Times New Roman" w:cs="Times New Roman"/>
-          <w:sz w:val="20"/>
-          <w:szCs w:val="20"/>
-        </w:rPr>
-        <w:t>é</w:t>
-      </w:r>
-      <w:r>
-        <w:rPr>
-          <w:rFonts w:ascii="Times New Roman" w:hAnsi="Times New Roman" w:cs="Times New Roman"/>
-          <w:sz w:val="20"/>
-          <w:szCs w:val="20"/>
-        </w:rPr>
-        <w:t>, soit par d</w:t>
-      </w:r>
-      <w:r>
-        <w:rPr>
-          <w:rFonts w:ascii="Times New Roman" w:hAnsi="Times New Roman" w:cs="Times New Roman"/>
-          <w:sz w:val="20"/>
-          <w:szCs w:val="20"/>
-        </w:rPr>
-        <w:t>es données</w:t>
-      </w:r>
-      <w:r>
-        <w:rPr>
-          <w:rFonts w:ascii="Times New Roman" w:hAnsi="Times New Roman" w:cs="Times New Roman"/>
-          <w:sz w:val="20"/>
-          <w:szCs w:val="20"/>
-        </w:rPr>
-        <w:t xml:space="preserve"> quantitatif sur différent élément, soit simplement par des images ou vidéo</w:t>
+        <w:t xml:space="preserve">Nous avons choisi de ne pas utiliser de </w:t>
+      </w:r>
+      <w:r>
+        <w:rPr>
+          <w:rFonts w:ascii="Times New Roman" w:hAnsi="Times New Roman" w:cs="Times New Roman"/>
+          <w:sz w:val="20"/>
+          <w:szCs w:val="20"/>
+        </w:rPr>
+        <w:t>librairie</w:t>
+      </w:r>
+      <w:r>
+        <w:rPr>
+          <w:rFonts w:ascii="Times New Roman" w:hAnsi="Times New Roman" w:cs="Times New Roman"/>
+          <w:sz w:val="20"/>
+          <w:szCs w:val="20"/>
+        </w:rPr>
+        <w:t xml:space="preserve"> de réseau neuronal pour avoir un contrôle complet sur l’acheminement et l’évolution des données. Nous avons commencé par la création de classe de réseau neuronal. L’implémentation effectué</w:t>
+      </w:r>
+      <w:r>
+        <w:rPr>
+          <w:rFonts w:ascii="Times New Roman" w:hAnsi="Times New Roman" w:cs="Times New Roman"/>
+          <w:sz w:val="20"/>
+          <w:szCs w:val="20"/>
+        </w:rPr>
+        <w:t>e</w:t>
+      </w:r>
+      <w:r>
+        <w:rPr>
+          <w:rFonts w:ascii="Times New Roman" w:hAnsi="Times New Roman" w:cs="Times New Roman"/>
+          <w:sz w:val="20"/>
+          <w:szCs w:val="20"/>
+        </w:rPr>
+        <w:t xml:space="preserve"> est flexible par rapport à son nombre de couche</w:t>
       </w:r>
       <w:r>
         <w:rPr>
@@ -616,23 +1838,23 @@
           <w:sz w:val="20"/>
           <w:szCs w:val="20"/>
         </w:rPr>
-        <w:t>. L’environnement doit aussi être capable d’accepter une décision et de déterminer si cette dernière est une bonne décision ou non dans le but d’atteindre un objectif. C’est grâce à ces stimul</w:t>
-      </w:r>
-      <w:r>
-        <w:rPr>
-          <w:rFonts w:ascii="Times New Roman" w:hAnsi="Times New Roman" w:cs="Times New Roman"/>
-          <w:sz w:val="20"/>
-          <w:szCs w:val="20"/>
-        </w:rPr>
-        <w:t>us</w:t>
-      </w:r>
-      <w:r>
-        <w:rPr>
-          <w:rFonts w:ascii="Times New Roman" w:hAnsi="Times New Roman" w:cs="Times New Roman"/>
-          <w:sz w:val="20"/>
-          <w:szCs w:val="20"/>
-        </w:rPr>
-        <w:t xml:space="preserve"> qu’il est possible de faire évoluer un réseau neuronal qui permettra d’atteindre l’objectif voulu de la façon la plus efficace possible.</w:t>
+        <w:t xml:space="preserve"> caché et son nombre de neurone</w:t>
+      </w:r>
+      <w:r>
+        <w:rPr>
+          <w:rFonts w:ascii="Times New Roman" w:hAnsi="Times New Roman" w:cs="Times New Roman"/>
+          <w:sz w:val="20"/>
+          <w:szCs w:val="20"/>
+        </w:rPr>
+        <w:t>s</w:t>
+      </w:r>
+      <w:r>
+        <w:rPr>
+          <w:rFonts w:ascii="Times New Roman" w:hAnsi="Times New Roman" w:cs="Times New Roman"/>
+          <w:sz w:val="20"/>
+          <w:szCs w:val="20"/>
+        </w:rPr>
+        <w:t xml:space="preserve"> dans chacune des couches. Un biais est initialisé pour chacune des couches.</w:t>
       </w:r>
     </w:p>
     <w:p>
@@ -652,14 +1874,83 @@
           <w:szCs w:val="20"/>
         </w:rPr>
         <w:tab/>
-      </w:r>
-      <w:r>
-        <w:rPr>
-          <w:rFonts w:ascii="Times New Roman" w:hAnsi="Times New Roman" w:cs="Times New Roman"/>
-          <w:sz w:val="20"/>
-          <w:szCs w:val="20"/>
-        </w:rPr>
-        <w:t>C’est l’aspect d’évolution de la neuro-évolution qui est le plus représentatif de l’évolution biologique. Pour se faire, un commence par générer une population d’agent capable de prendre des décisions par rapport aux observations sur l’environnement. Cette décision est prise par un réseau neuronal qui est généré de façon aléatoire, donc les décisions prise</w:t>
+        <w:t xml:space="preserve"> La fonction d’activation choisi</w:t>
+      </w:r>
+      <w:r>
+        <w:rPr>
+          <w:rFonts w:ascii="Times New Roman" w:hAnsi="Times New Roman" w:cs="Times New Roman"/>
+          <w:sz w:val="20"/>
+          <w:szCs w:val="20"/>
+        </w:rPr>
+        <w:t>e</w:t>
+      </w:r>
+      <w:r>
+        <w:rPr>
+          <w:rFonts w:ascii="Times New Roman" w:hAnsi="Times New Roman" w:cs="Times New Roman"/>
+          <w:sz w:val="20"/>
+          <w:szCs w:val="20"/>
+        </w:rPr>
+        <w:t xml:space="preserve"> sur les couches cachées est la fonction de rectification linéaire </w:t>
+      </w:r>
+      <w:proofErr w:type="spellStart"/>
+      <w:r>
+        <w:rPr>
+          <w:rFonts w:ascii="Times New Roman" w:hAnsi="Times New Roman" w:cs="Times New Roman"/>
+          <w:sz w:val="20"/>
+          <w:szCs w:val="20"/>
+        </w:rPr>
+        <w:t>ReLU</w:t>
+      </w:r>
+      <w:proofErr w:type="spellEnd"/>
+      <w:r>
+        <w:rPr>
+          <w:rFonts w:ascii="Times New Roman" w:hAnsi="Times New Roman" w:cs="Times New Roman"/>
+          <w:sz w:val="20"/>
+          <w:szCs w:val="20"/>
+        </w:rPr>
+        <w:t xml:space="preserve">. Nous avons choisi cette fonction d’activation pour sa simplicité et ses bonnes performances. </w:t>
+      </w:r>
+      <w:r>
+        <w:rPr>
+          <w:rFonts w:ascii="Times New Roman" w:hAnsi="Times New Roman" w:cs="Times New Roman"/>
+          <w:sz w:val="20"/>
+          <w:szCs w:val="20"/>
+        </w:rPr>
+        <w:t xml:space="preserve">Pour la couche de sortie du réseau, nous avons choisi la fonction d’activation exponentielle normalisée </w:t>
+      </w:r>
+      <w:proofErr w:type="spellStart"/>
+      <w:r>
+        <w:rPr>
+          <w:rFonts w:ascii="Times New Roman" w:hAnsi="Times New Roman" w:cs="Times New Roman"/>
+          <w:sz w:val="20"/>
+          <w:szCs w:val="20"/>
+        </w:rPr>
+        <w:t>Softmax</w:t>
+      </w:r>
+      <w:proofErr w:type="spellEnd"/>
+      <w:r>
+        <w:rPr>
+          <w:rFonts w:ascii="Times New Roman" w:hAnsi="Times New Roman" w:cs="Times New Roman"/>
+          <w:sz w:val="20"/>
+          <w:szCs w:val="20"/>
+        </w:rPr>
+        <w:t>. Cette fonction a été choisi</w:t>
+      </w:r>
+      <w:r>
+        <w:rPr>
+          <w:rFonts w:ascii="Times New Roman" w:hAnsi="Times New Roman" w:cs="Times New Roman"/>
+          <w:sz w:val="20"/>
+          <w:szCs w:val="20"/>
+        </w:rPr>
+        <w:t>e</w:t>
+      </w:r>
+      <w:r>
+        <w:rPr>
+          <w:rFonts w:ascii="Times New Roman" w:hAnsi="Times New Roman" w:cs="Times New Roman"/>
+          <w:sz w:val="20"/>
+          <w:szCs w:val="20"/>
+        </w:rPr>
+        <w:t xml:space="preserve"> puisqu’elle est efficace pour les algorithme</w:t>
       </w:r>
       <w:r>
         <w:rPr>
@@ -675,63 +1966,25 @@
           <w:sz w:val="20"/>
           <w:szCs w:val="20"/>
         </w:rPr>
-        <w:t xml:space="preserve"> le sont toutes autant. Cette population d’agent est notre première génération d’agent. On test</w:t>
-      </w:r>
-      <w:r>
-        <w:rPr>
-          <w:rFonts w:ascii="Times New Roman" w:hAnsi="Times New Roman" w:cs="Times New Roman"/>
-          <w:sz w:val="20"/>
-          <w:szCs w:val="20"/>
-        </w:rPr>
-        <w:t>e</w:t>
-      </w:r>
-      <w:r>
-        <w:rPr>
-          <w:rFonts w:ascii="Times New Roman" w:hAnsi="Times New Roman" w:cs="Times New Roman"/>
-          <w:sz w:val="20"/>
-          <w:szCs w:val="20"/>
-        </w:rPr>
-        <w:t xml:space="preserve"> alors </w:t>
-      </w:r>
-      <w:r>
-        <w:rPr>
-          <w:rFonts w:ascii="Times New Roman" w:hAnsi="Times New Roman" w:cs="Times New Roman"/>
-          <w:sz w:val="20"/>
-          <w:szCs w:val="20"/>
-        </w:rPr>
-        <w:t xml:space="preserve">chacun de ces agents par rapport à notre environnement et on </w:t>
-      </w:r>
-      <w:r>
-        <w:rPr>
-          <w:rFonts w:ascii="Times New Roman" w:hAnsi="Times New Roman" w:cs="Times New Roman"/>
-          <w:sz w:val="20"/>
-          <w:szCs w:val="20"/>
-        </w:rPr>
-        <w:t>attribue</w:t>
-      </w:r>
-      <w:r>
-        <w:rPr>
-          <w:rFonts w:ascii="Times New Roman" w:hAnsi="Times New Roman" w:cs="Times New Roman"/>
-          <w:sz w:val="20"/>
-          <w:szCs w:val="20"/>
-        </w:rPr>
-        <w:t xml:space="preserve"> </w:t>
-      </w:r>
-      <w:r>
-        <w:rPr>
-          <w:rFonts w:ascii="Times New Roman" w:hAnsi="Times New Roman" w:cs="Times New Roman"/>
-          <w:sz w:val="20"/>
-          <w:szCs w:val="20"/>
-        </w:rPr>
-        <w:t xml:space="preserve">à chacun </w:t>
-      </w:r>
-      <w:r>
-        <w:rPr>
-          <w:rFonts w:ascii="Times New Roman" w:hAnsi="Times New Roman" w:cs="Times New Roman"/>
-          <w:sz w:val="20"/>
-          <w:szCs w:val="20"/>
-        </w:rPr>
-        <w:t>un score selon sa performance à atteindre l’objectif voulu.</w:t>
+        <w:t xml:space="preserve"> de classification. Effectivement, dans les environnements du </w:t>
+      </w:r>
+      <w:r>
+        <w:rPr>
+          <w:rFonts w:ascii="Times New Roman" w:hAnsi="Times New Roman" w:cs="Times New Roman"/>
+          <w:i/>
+          <w:iCs/>
+          <w:sz w:val="20"/>
+          <w:szCs w:val="20"/>
+        </w:rPr>
+        <w:t>Gym</w:t>
+      </w:r>
+      <w:r>
+        <w:rPr>
+          <w:rFonts w:ascii="Times New Roman" w:hAnsi="Times New Roman" w:cs="Times New Roman"/>
+          <w:sz w:val="20"/>
+          <w:szCs w:val="20"/>
+        </w:rPr>
+        <w:t xml:space="preserve">, une seule action peut être prise à la fois. Il s’agit alors d’effectuer la classification de la meilleure action possible à chaque décision. </w:t>
       </w:r>
     </w:p>
     <w:p>
@@ -751,8 +2004,121 @@
           <w:szCs w:val="20"/>
         </w:rPr>
         <w:tab/>
-        <w:t xml:space="preserve">Ensuite il faut faire évoluer la population d’agent. Pour cela, nous commencer par sélectionner certain de ces agents qui serviront de de </w:t>
-      </w:r>
+        <w:t xml:space="preserve">C’est dans la classe de réseau neuronal que nous avons défini nous algorithme de croisement et de </w:t>
+      </w:r>
+      <w:r>
+        <w:rPr>
+          <w:rFonts w:ascii="Times New Roman" w:hAnsi="Times New Roman" w:cs="Times New Roman"/>
+          <w:sz w:val="20"/>
+          <w:szCs w:val="20"/>
+        </w:rPr>
+        <w:t>mutation</w:t>
+      </w:r>
+      <w:r>
+        <w:rPr>
+          <w:rFonts w:ascii="Times New Roman" w:hAnsi="Times New Roman" w:cs="Times New Roman"/>
+          <w:sz w:val="20"/>
+          <w:szCs w:val="20"/>
+        </w:rPr>
+        <w:t>.</w:t>
+      </w:r>
+      <w:r>
+        <w:rPr>
+          <w:rFonts w:ascii="Times New Roman" w:hAnsi="Times New Roman" w:cs="Times New Roman"/>
+          <w:sz w:val="20"/>
+          <w:szCs w:val="20"/>
+        </w:rPr>
+        <w:t xml:space="preserve"> Nous avons utilisé deux algorithmes de croisement. Premièrement, nous utilisions une solution maison où </w:t>
+      </w:r>
+      <w:r>
+        <w:rPr>
+          <w:rFonts w:ascii="Times New Roman" w:hAnsi="Times New Roman" w:cs="Times New Roman"/>
+          <w:sz w:val="20"/>
+          <w:szCs w:val="20"/>
+        </w:rPr>
+        <w:t>l’on</w:t>
+      </w:r>
+      <w:r>
+        <w:rPr>
+          <w:rFonts w:ascii="Times New Roman" w:hAnsi="Times New Roman" w:cs="Times New Roman"/>
+          <w:sz w:val="20"/>
+          <w:szCs w:val="20"/>
+        </w:rPr>
+        <w:t xml:space="preserve"> parcourait itérativement tous les poids des deux réseaux neurona</w:t>
+      </w:r>
+      <w:r>
+        <w:rPr>
+          <w:rFonts w:ascii="Times New Roman" w:hAnsi="Times New Roman" w:cs="Times New Roman"/>
+          <w:sz w:val="20"/>
+          <w:szCs w:val="20"/>
+        </w:rPr>
+        <w:t>ux</w:t>
+      </w:r>
+      <w:r>
+        <w:rPr>
+          <w:rFonts w:ascii="Times New Roman" w:hAnsi="Times New Roman" w:cs="Times New Roman"/>
+          <w:sz w:val="20"/>
+          <w:szCs w:val="20"/>
+        </w:rPr>
+        <w:t xml:space="preserve"> parents. Pour chacun des poids, on décidait au hasard de quel</w:t>
+      </w:r>
+      <w:r>
+        <w:rPr>
+          <w:rFonts w:ascii="Times New Roman" w:hAnsi="Times New Roman" w:cs="Times New Roman"/>
+          <w:sz w:val="20"/>
+          <w:szCs w:val="20"/>
+        </w:rPr>
+        <w:t>s</w:t>
+      </w:r>
+      <w:r>
+        <w:rPr>
+          <w:rFonts w:ascii="Times New Roman" w:hAnsi="Times New Roman" w:cs="Times New Roman"/>
+          <w:sz w:val="20"/>
+          <w:szCs w:val="20"/>
+        </w:rPr>
+        <w:t xml:space="preserve"> parents faire le poids correspondant du nouveau réseau enfant. </w:t>
+      </w:r>
+      <w:r>
+        <w:rPr>
+          <w:rFonts w:ascii="Times New Roman" w:hAnsi="Times New Roman" w:cs="Times New Roman"/>
+          <w:sz w:val="20"/>
+          <w:szCs w:val="20"/>
+        </w:rPr>
+        <w:t xml:space="preserve">Nous référerons à cet algorithme par la technique poids par poids. </w:t>
+      </w:r>
+      <w:r>
+        <w:rPr>
+          <w:rFonts w:ascii="Times New Roman" w:hAnsi="Times New Roman" w:cs="Times New Roman"/>
+          <w:sz w:val="20"/>
+          <w:szCs w:val="20"/>
+        </w:rPr>
+        <w:t>Deuxièmement, nous avons utilis</w:t>
+      </w:r>
+      <w:r>
+        <w:rPr>
+          <w:rFonts w:ascii="Times New Roman" w:hAnsi="Times New Roman" w:cs="Times New Roman"/>
+          <w:sz w:val="20"/>
+          <w:szCs w:val="20"/>
+        </w:rPr>
+        <w:t>é</w:t>
+      </w:r>
+      <w:r>
+        <w:rPr>
+          <w:rFonts w:ascii="Times New Roman" w:hAnsi="Times New Roman" w:cs="Times New Roman"/>
+          <w:sz w:val="20"/>
+          <w:szCs w:val="20"/>
+        </w:rPr>
+        <w:t xml:space="preserve"> la technique de croisement par </w:t>
+      </w:r>
+      <w:r>
+        <w:rPr>
+          <w:rFonts w:ascii="Times New Roman" w:hAnsi="Times New Roman" w:cs="Times New Roman"/>
+          <w:sz w:val="20"/>
+          <w:szCs w:val="20"/>
+        </w:rPr>
+        <w:t xml:space="preserve">optimisation combinatoire trouvé dans l’article </w:t>
+      </w:r>
+      <w:commentRangeStart w:id="2"/>
       <w:r>
         <w:rPr>
           <w:rFonts w:ascii="Times New Roman" w:hAnsi="Times New Roman" w:cs="Times New Roman"/>
@@ -761,56 +2127,9 @@
           <w:sz w:val="20"/>
           <w:szCs w:val="20"/>
         </w:rPr>
-        <w:t>parent</w:t>
-      </w:r>
-      <w:r>
-        <w:rPr>
-          <w:rFonts w:ascii="Times New Roman" w:hAnsi="Times New Roman" w:cs="Times New Roman"/>
-          <w:sz w:val="20"/>
-          <w:szCs w:val="20"/>
-        </w:rPr>
-        <w:t xml:space="preserve"> à la prochaine génération. Le procédé de cette sélection peut être fait de différente façon et peu avoir différent</w:t>
-      </w:r>
-      <w:r>
-        <w:rPr>
-          <w:rFonts w:ascii="Times New Roman" w:hAnsi="Times New Roman" w:cs="Times New Roman"/>
-          <w:sz w:val="20"/>
-          <w:szCs w:val="20"/>
-        </w:rPr>
-        <w:t>s</w:t>
-      </w:r>
-      <w:r>
-        <w:rPr>
-          <w:rFonts w:ascii="Times New Roman" w:hAnsi="Times New Roman" w:cs="Times New Roman"/>
-          <w:sz w:val="20"/>
-          <w:szCs w:val="20"/>
-        </w:rPr>
-        <w:t xml:space="preserve"> impact</w:t>
-      </w:r>
-      <w:r>
-        <w:rPr>
-          <w:rFonts w:ascii="Times New Roman" w:hAnsi="Times New Roman" w:cs="Times New Roman"/>
-          <w:sz w:val="20"/>
-          <w:szCs w:val="20"/>
-        </w:rPr>
-        <w:t>s</w:t>
-      </w:r>
-      <w:r>
-        <w:rPr>
-          <w:rFonts w:ascii="Times New Roman" w:hAnsi="Times New Roman" w:cs="Times New Roman"/>
-          <w:sz w:val="20"/>
-          <w:szCs w:val="20"/>
-        </w:rPr>
-        <w:t xml:space="preserve"> sur le processus d’évolution. Plus on sélectionne uniquement les </w:t>
-      </w:r>
-      <w:r>
-        <w:rPr>
-          <w:rFonts w:ascii="Times New Roman" w:hAnsi="Times New Roman" w:cs="Times New Roman"/>
-          <w:sz w:val="20"/>
-          <w:szCs w:val="20"/>
-        </w:rPr>
-        <w:t xml:space="preserve">meilleurs agents, on risque de perdre de la diversité </w:t>
-      </w:r>
+        <w:t xml:space="preserve">« An alternative </w:t>
+      </w:r>
+      <w:proofErr w:type="spellStart"/>
       <w:r>
         <w:rPr>
           <w:rFonts w:ascii="Times New Roman" w:hAnsi="Times New Roman" w:cs="Times New Roman"/>
@@ -819,15 +2138,168 @@
           <w:sz w:val="20"/>
           <w:szCs w:val="20"/>
         </w:rPr>
-        <w:t xml:space="preserve">génétique </w:t>
-      </w:r>
-      <w:r>
-        <w:rPr>
-          <w:rFonts w:ascii="Times New Roman" w:hAnsi="Times New Roman" w:cs="Times New Roman"/>
-          <w:sz w:val="20"/>
-          <w:szCs w:val="20"/>
-        </w:rPr>
-        <w:t>et alors prendre le risque d’atteindre un optimum local qui n’est pas le meilleur. Cependant, plus on garde des agents de façon aléatoire, moins rapidement l’algorithme convergera vers un optimum.</w:t>
+        <w:t>approach</w:t>
+      </w:r>
+      <w:proofErr w:type="spellEnd"/>
+      <w:r>
+        <w:rPr>
+          <w:rFonts w:ascii="Times New Roman" w:hAnsi="Times New Roman" w:cs="Times New Roman"/>
+          <w:i/>
+          <w:iCs/>
+          <w:sz w:val="20"/>
+          <w:szCs w:val="20"/>
+        </w:rPr>
+        <w:t xml:space="preserve"> for neural network </w:t>
+      </w:r>
+      <w:proofErr w:type="spellStart"/>
+      <w:r>
+        <w:rPr>
+          <w:rFonts w:ascii="Times New Roman" w:hAnsi="Times New Roman" w:cs="Times New Roman"/>
+          <w:i/>
+          <w:iCs/>
+          <w:sz w:val="20"/>
+          <w:szCs w:val="20"/>
+        </w:rPr>
+        <w:t>evolution</w:t>
+      </w:r>
+      <w:proofErr w:type="spellEnd"/>
+      <w:r>
+        <w:rPr>
+          <w:rFonts w:ascii="Times New Roman" w:hAnsi="Times New Roman" w:cs="Times New Roman"/>
+          <w:i/>
+          <w:iCs/>
+          <w:sz w:val="20"/>
+          <w:szCs w:val="20"/>
+        </w:rPr>
+        <w:t xml:space="preserve"> </w:t>
+      </w:r>
+      <w:proofErr w:type="spellStart"/>
+      <w:r>
+        <w:rPr>
+          <w:rFonts w:ascii="Times New Roman" w:hAnsi="Times New Roman" w:cs="Times New Roman"/>
+          <w:i/>
+          <w:iCs/>
+          <w:sz w:val="20"/>
+          <w:szCs w:val="20"/>
+        </w:rPr>
+        <w:t>with</w:t>
+      </w:r>
+      <w:proofErr w:type="spellEnd"/>
+      <w:r>
+        <w:rPr>
+          <w:rFonts w:ascii="Times New Roman" w:hAnsi="Times New Roman" w:cs="Times New Roman"/>
+          <w:i/>
+          <w:iCs/>
+          <w:sz w:val="20"/>
+          <w:szCs w:val="20"/>
+        </w:rPr>
+        <w:t xml:space="preserve"> a </w:t>
+      </w:r>
+      <w:proofErr w:type="spellStart"/>
+      <w:r>
+        <w:rPr>
+          <w:rFonts w:ascii="Times New Roman" w:hAnsi="Times New Roman" w:cs="Times New Roman"/>
+          <w:i/>
+          <w:iCs/>
+          <w:sz w:val="20"/>
+          <w:szCs w:val="20"/>
+        </w:rPr>
+        <w:t>genetic</w:t>
+      </w:r>
+      <w:proofErr w:type="spellEnd"/>
+      <w:r>
+        <w:rPr>
+          <w:rFonts w:ascii="Times New Roman" w:hAnsi="Times New Roman" w:cs="Times New Roman"/>
+          <w:i/>
+          <w:iCs/>
+          <w:sz w:val="20"/>
+          <w:szCs w:val="20"/>
+        </w:rPr>
+        <w:t xml:space="preserve"> </w:t>
+      </w:r>
+      <w:proofErr w:type="spellStart"/>
+      <w:r>
+        <w:rPr>
+          <w:rFonts w:ascii="Times New Roman" w:hAnsi="Times New Roman" w:cs="Times New Roman"/>
+          <w:i/>
+          <w:iCs/>
+          <w:sz w:val="20"/>
+          <w:szCs w:val="20"/>
+        </w:rPr>
+        <w:t>algorithm</w:t>
+      </w:r>
+      <w:proofErr w:type="spellEnd"/>
+      <w:r>
+        <w:rPr>
+          <w:rFonts w:ascii="Times New Roman" w:hAnsi="Times New Roman" w:cs="Times New Roman"/>
+          <w:i/>
+          <w:iCs/>
+          <w:sz w:val="20"/>
+          <w:szCs w:val="20"/>
+        </w:rPr>
+        <w:t xml:space="preserve">: Crossover by </w:t>
+      </w:r>
+      <w:proofErr w:type="spellStart"/>
+      <w:r>
+        <w:rPr>
+          <w:rFonts w:ascii="Times New Roman" w:hAnsi="Times New Roman" w:cs="Times New Roman"/>
+          <w:i/>
+          <w:iCs/>
+          <w:sz w:val="20"/>
+          <w:szCs w:val="20"/>
+        </w:rPr>
+        <w:t>combinatorial</w:t>
+      </w:r>
+      <w:proofErr w:type="spellEnd"/>
+      <w:r>
+        <w:rPr>
+          <w:rFonts w:ascii="Times New Roman" w:hAnsi="Times New Roman" w:cs="Times New Roman"/>
+          <w:i/>
+          <w:iCs/>
+          <w:sz w:val="20"/>
+          <w:szCs w:val="20"/>
+        </w:rPr>
+        <w:t xml:space="preserve"> </w:t>
+      </w:r>
+      <w:proofErr w:type="spellStart"/>
+      <w:r>
+        <w:rPr>
+          <w:rFonts w:ascii="Times New Roman" w:hAnsi="Times New Roman" w:cs="Times New Roman"/>
+          <w:i/>
+          <w:iCs/>
+          <w:sz w:val="20"/>
+          <w:szCs w:val="20"/>
+        </w:rPr>
+        <w:t>optimization</w:t>
+      </w:r>
+      <w:commentRangeEnd w:id="2"/>
+      <w:proofErr w:type="spellEnd"/>
+      <w:r>
+        <w:rPr>
+          <w:rStyle w:val="CommentReference"/>
+          <w:rFonts w:ascii="Times New Roman" w:hAnsi="Times New Roman" w:cs="Times New Roman"/>
+          <w:sz w:val="20"/>
+          <w:szCs w:val="20"/>
+        </w:rPr>
+        <w:commentReference w:id="2"/>
+      </w:r>
+      <w:r>
+        <w:rPr>
+          <w:rFonts w:ascii="Times New Roman" w:hAnsi="Times New Roman" w:cs="Times New Roman"/>
+          <w:i/>
+          <w:iCs/>
+          <w:sz w:val="20"/>
+          <w:szCs w:val="20"/>
+        </w:rPr>
+        <w:t> »</w:t>
+      </w:r>
+      <w:r>
+        <w:rPr>
+          <w:rFonts w:ascii="Times New Roman" w:hAnsi="Times New Roman" w:cs="Times New Roman"/>
+          <w:sz w:val="20"/>
+          <w:szCs w:val="20"/>
+        </w:rPr>
+        <w:t>. Cette approche consiste à garder grouper ensemble les poids influençant chacun des nœuds et de créer le réseau neuronal enfant en choisissant aléatoirement le parent pour chacun de ces groupes de nœuds.</w:t>
       </w:r>
     </w:p>
     <w:p>
@@ -836,18 +2308,57 @@
         <w:jc w:val="both"/>
         <w:rPr>
           <w:rFonts w:ascii="Times New Roman" w:hAnsi="Times New Roman" w:cs="Times New Roman"/>
-          <w:sz w:val="20"/>
-          <w:szCs w:val="20"/>
-        </w:rPr>
-      </w:pPr>
-      <w:r>
-        <w:rPr>
-          <w:rFonts w:ascii="Times New Roman" w:hAnsi="Times New Roman" w:cs="Times New Roman"/>
-          <w:sz w:val="20"/>
-          <w:szCs w:val="20"/>
-        </w:rPr>
-        <w:tab/>
-        <w:t xml:space="preserve">Ensuite il faut générer une nouvelle génération d’agent avec des parents sélectionnés. Cependant, les nouveaux agents créés doivent être une évolution de leurs parents pour pouvoir avoir la chance d’être meilleur. C’est pour cela que la création des agents </w:t>
+        </w:rPr>
+      </w:pPr>
+      <w:r>
+        <w:rPr>
+          <w:rFonts w:ascii="Times New Roman" w:hAnsi="Times New Roman" w:cs="Times New Roman"/>
+          <w:b/>
+          <w:bCs/>
+        </w:rPr>
+        <w:t>Les agents</w:t>
+      </w:r>
+    </w:p>
+    <w:p>
+      <w:pPr>
+        <w:spacing w:after="160"/>
+        <w:rPr>
+          <w:rFonts w:ascii="Times New Roman" w:hAnsi="Times New Roman" w:cs="Times New Roman"/>
+          <w:sz w:val="20"/>
+          <w:szCs w:val="20"/>
+        </w:rPr>
+      </w:pPr>
+      <w:r>
+        <w:rPr>
+          <w:rFonts w:ascii="Times New Roman" w:hAnsi="Times New Roman" w:cs="Times New Roman"/>
+          <w:sz w:val="20"/>
+          <w:szCs w:val="20"/>
+        </w:rPr>
+        <w:t xml:space="preserve">La classe agent </w:t>
+      </w:r>
+      <w:r>
+        <w:rPr>
+          <w:rFonts w:ascii="Times New Roman" w:hAnsi="Times New Roman" w:cs="Times New Roman"/>
+          <w:sz w:val="20"/>
+          <w:szCs w:val="20"/>
+        </w:rPr>
+        <w:t>a</w:t>
+      </w:r>
+      <w:r>
+        <w:rPr>
+          <w:rFonts w:ascii="Times New Roman" w:hAnsi="Times New Roman" w:cs="Times New Roman"/>
+          <w:sz w:val="20"/>
+          <w:szCs w:val="20"/>
+        </w:rPr>
+        <w:t xml:space="preserve"> pour but d</w:t>
+      </w:r>
+      <w:r>
+        <w:rPr>
+          <w:rFonts w:ascii="Times New Roman" w:hAnsi="Times New Roman" w:cs="Times New Roman"/>
+          <w:sz w:val="20"/>
+          <w:szCs w:val="20"/>
+        </w:rPr>
+        <w:t xml:space="preserve">’être une interface entre l’environnement de test et le réseau neuronal. Chaque agent garde en mémoire son </w:t>
       </w:r>
       <w:r>
         <w:rPr>
@@ -857,71 +2368,63 @@
           <w:sz w:val="20"/>
           <w:szCs w:val="20"/>
         </w:rPr>
-        <w:t>enfants</w:t>
-      </w:r>
-      <w:r>
-        <w:rPr>
-          <w:rFonts w:ascii="Times New Roman" w:hAnsi="Times New Roman" w:cs="Times New Roman"/>
-          <w:sz w:val="20"/>
-          <w:szCs w:val="20"/>
-        </w:rPr>
-        <w:t xml:space="preserve"> se fait par l</w:t>
-      </w:r>
-      <w:r>
-        <w:rPr>
-          <w:rFonts w:ascii="Times New Roman" w:hAnsi="Times New Roman" w:cs="Times New Roman"/>
-          <w:sz w:val="20"/>
-          <w:szCs w:val="20"/>
-        </w:rPr>
-        <w:t xml:space="preserve">e croisement </w:t>
-      </w:r>
-      <w:r>
-        <w:rPr>
-          <w:rFonts w:ascii="Times New Roman" w:hAnsi="Times New Roman" w:cs="Times New Roman"/>
-          <w:sz w:val="20"/>
-          <w:szCs w:val="20"/>
-        </w:rPr>
-        <w:t>de parents</w:t>
-      </w:r>
-      <w:r>
-        <w:rPr>
-          <w:rFonts w:ascii="Times New Roman" w:hAnsi="Times New Roman" w:cs="Times New Roman"/>
-          <w:sz w:val="20"/>
-          <w:szCs w:val="20"/>
-        </w:rPr>
-        <w:t>. Ce croisement peut être fait de plusieurs façon</w:t>
-      </w:r>
-      <w:r>
-        <w:rPr>
-          <w:rFonts w:ascii="Times New Roman" w:hAnsi="Times New Roman" w:cs="Times New Roman"/>
-          <w:sz w:val="20"/>
-          <w:szCs w:val="20"/>
-        </w:rPr>
-        <w:t>s</w:t>
-      </w:r>
-      <w:r>
-        <w:rPr>
-          <w:rFonts w:ascii="Times New Roman" w:hAnsi="Times New Roman" w:cs="Times New Roman"/>
-          <w:sz w:val="20"/>
-          <w:szCs w:val="20"/>
-        </w:rPr>
-        <w:t>, le but est de construite un agent avec son réseau neuronal fait à partir de celui des parents. Par exemple, on peut sélectionner au hasard la provenance de chacun des poids du nouveau réseau pour en faire un nouveau unique. Par la suite, pour s’assurer de faire apparaitre du matériel génétique nouveau dans la banque de matériel génétique que nous avons, il faut appliquer des mutations sur la nouvelle génération. Tous les nouveaux agents créés par croisement sont passé</w:t>
-      </w:r>
-      <w:r>
-        <w:rPr>
-          <w:rFonts w:ascii="Times New Roman" w:hAnsi="Times New Roman" w:cs="Times New Roman"/>
-          <w:sz w:val="20"/>
-          <w:szCs w:val="20"/>
-        </w:rPr>
-        <w:t>s</w:t>
-      </w:r>
-      <w:r>
-        <w:rPr>
-          <w:rFonts w:ascii="Times New Roman" w:hAnsi="Times New Roman" w:cs="Times New Roman"/>
-          <w:sz w:val="20"/>
-          <w:szCs w:val="20"/>
-        </w:rPr>
-        <w:t xml:space="preserve"> dans un algorithme de mutation. Par exemple, on peut itérer sur chacun des poids du réseau et selon une probabilité, le remplacer par un nouveau généré aléatoirement.</w:t>
+        <w:t>pointage</w:t>
+      </w:r>
+      <w:r>
+        <w:rPr>
+          <w:rFonts w:ascii="Times New Roman" w:hAnsi="Times New Roman" w:cs="Times New Roman"/>
+          <w:sz w:val="20"/>
+          <w:szCs w:val="20"/>
+        </w:rPr>
+        <w:t xml:space="preserve"> qui</w:t>
+      </w:r>
+      <w:r>
+        <w:rPr>
+          <w:rFonts w:ascii="Times New Roman" w:hAnsi="Times New Roman" w:cs="Times New Roman"/>
+          <w:sz w:val="20"/>
+          <w:szCs w:val="20"/>
+        </w:rPr>
+        <w:t xml:space="preserve"> est</w:t>
+      </w:r>
+      <w:r>
+        <w:rPr>
+          <w:rFonts w:ascii="Times New Roman" w:hAnsi="Times New Roman" w:cs="Times New Roman"/>
+          <w:sz w:val="20"/>
+          <w:szCs w:val="20"/>
+        </w:rPr>
+        <w:t xml:space="preserve"> l’indice de </w:t>
+      </w:r>
+      <w:r>
+        <w:rPr>
+          <w:rFonts w:ascii="Times New Roman" w:hAnsi="Times New Roman" w:cs="Times New Roman"/>
+          <w:sz w:val="20"/>
+          <w:szCs w:val="20"/>
+        </w:rPr>
+        <w:t>sa</w:t>
+      </w:r>
+      <w:r>
+        <w:rPr>
+          <w:rFonts w:ascii="Times New Roman" w:hAnsi="Times New Roman" w:cs="Times New Roman"/>
+          <w:sz w:val="20"/>
+          <w:szCs w:val="20"/>
+        </w:rPr>
+        <w:t xml:space="preserve"> performance à accomplir </w:t>
+      </w:r>
+      <w:r>
+        <w:rPr>
+          <w:rFonts w:ascii="Times New Roman" w:hAnsi="Times New Roman" w:cs="Times New Roman"/>
+          <w:sz w:val="20"/>
+          <w:szCs w:val="20"/>
+        </w:rPr>
+        <w:t>la tâche donnée</w:t>
+      </w:r>
+      <w:r>
+        <w:rPr>
+          <w:rFonts w:ascii="Times New Roman" w:hAnsi="Times New Roman" w:cs="Times New Roman"/>
+          <w:sz w:val="20"/>
+          <w:szCs w:val="20"/>
+        </w:rPr>
+        <w:t xml:space="preserve"> et un objet de la classe réseau neuronal.</w:t>
       </w:r>
     </w:p>
     <w:p>
@@ -930,28 +2433,205 @@
         <w:jc w:val="both"/>
         <w:rPr>
           <w:rFonts w:ascii="Times New Roman" w:hAnsi="Times New Roman" w:cs="Times New Roman"/>
+          <w:sz w:val="20"/>
+          <w:szCs w:val="20"/>
+        </w:rPr>
+      </w:pPr>
+      <w:r>
+        <w:rPr>
+          <w:rFonts w:ascii="Times New Roman" w:hAnsi="Times New Roman" w:cs="Times New Roman"/>
+          <w:sz w:val="20"/>
+          <w:szCs w:val="20"/>
+        </w:rPr>
+        <w:lastRenderedPageBreak/>
+        <w:tab/>
+        <w:t>Dans son constructeur, la classe agent reçoit de l’information par rapport à l’environnement utilisé. Celle-ci s’en sert pour générer un réseau neuronal ayant le nombre de nœud</w:t>
+      </w:r>
+      <w:r>
+        <w:rPr>
+          <w:rFonts w:ascii="Times New Roman" w:hAnsi="Times New Roman" w:cs="Times New Roman"/>
+          <w:sz w:val="20"/>
+          <w:szCs w:val="20"/>
+        </w:rPr>
+        <w:t>s</w:t>
+      </w:r>
+      <w:r>
+        <w:rPr>
+          <w:rFonts w:ascii="Times New Roman" w:hAnsi="Times New Roman" w:cs="Times New Roman"/>
+          <w:sz w:val="20"/>
+          <w:szCs w:val="20"/>
+        </w:rPr>
+        <w:t xml:space="preserve"> d’entrés et de </w:t>
+      </w:r>
+      <w:r>
+        <w:rPr>
+          <w:rFonts w:ascii="Times New Roman" w:hAnsi="Times New Roman" w:cs="Times New Roman"/>
+          <w:sz w:val="20"/>
+          <w:szCs w:val="20"/>
+        </w:rPr>
+        <w:t>sortie adaptée</w:t>
+      </w:r>
+      <w:r>
+        <w:rPr>
+          <w:rFonts w:ascii="Times New Roman" w:hAnsi="Times New Roman" w:cs="Times New Roman"/>
+          <w:sz w:val="20"/>
+          <w:szCs w:val="20"/>
+        </w:rPr>
+        <w:t xml:space="preserve"> à l’environnement. Cela permet d’utiliser la classe agent et réseau neuronal sans modification sur plusieurs environnements de test du </w:t>
+      </w:r>
+      <w:r>
+        <w:rPr>
+          <w:rFonts w:ascii="Times New Roman" w:hAnsi="Times New Roman" w:cs="Times New Roman"/>
           <w:i/>
           <w:iCs/>
           <w:sz w:val="20"/>
           <w:szCs w:val="20"/>
         </w:rPr>
-      </w:pPr>
-      <w:r>
-        <w:rPr>
-          <w:rFonts w:ascii="Times New Roman" w:hAnsi="Times New Roman" w:cs="Times New Roman"/>
-          <w:sz w:val="20"/>
-          <w:szCs w:val="20"/>
-        </w:rPr>
-        <w:tab/>
-      </w:r>
-      <w:r>
-        <w:rPr>
-          <w:rFonts w:ascii="Times New Roman" w:hAnsi="Times New Roman" w:cs="Times New Roman"/>
-          <w:sz w:val="20"/>
-          <w:szCs w:val="20"/>
-        </w:rPr>
-        <w:t xml:space="preserve">Une fois cette nouvelle génération créée, on recommence le processus de test sur chacun des agents et ensuite la sélection des </w:t>
-      </w:r>
+        <w:t>Gym</w:t>
+      </w:r>
+      <w:r>
+        <w:rPr>
+          <w:rFonts w:ascii="Times New Roman" w:hAnsi="Times New Roman" w:cs="Times New Roman"/>
+          <w:sz w:val="20"/>
+          <w:szCs w:val="20"/>
+        </w:rPr>
+        <w:t>.</w:t>
+      </w:r>
+    </w:p>
+    <w:p>
+      <w:pPr>
+        <w:spacing w:after="160"/>
+        <w:jc w:val="both"/>
+        <w:rPr>
+          <w:rFonts w:ascii="Times New Roman" w:hAnsi="Times New Roman" w:cs="Times New Roman"/>
+          <w:b/>
+          <w:bCs/>
+        </w:rPr>
+      </w:pPr>
+      <w:r>
+        <w:rPr>
+          <w:rFonts w:ascii="Times New Roman" w:hAnsi="Times New Roman" w:cs="Times New Roman"/>
+          <w:b/>
+          <w:bCs/>
+        </w:rPr>
+        <w:t>La sélection des parents</w:t>
+      </w:r>
+    </w:p>
+    <w:p>
+      <w:pPr>
+        <w:spacing w:after="160"/>
+        <w:jc w:val="both"/>
+        <w:rPr>
+          <w:rFonts w:ascii="Times New Roman" w:hAnsi="Times New Roman" w:cs="Times New Roman"/>
+          <w:sz w:val="20"/>
+          <w:szCs w:val="20"/>
+        </w:rPr>
+      </w:pPr>
+      <w:r>
+        <w:rPr>
+          <w:rFonts w:ascii="Times New Roman" w:hAnsi="Times New Roman" w:cs="Times New Roman"/>
+          <w:sz w:val="20"/>
+          <w:szCs w:val="20"/>
+        </w:rPr>
+        <w:t xml:space="preserve">La technique utiliser pour la sélection des parents après le test de chaque génération </w:t>
+      </w:r>
+      <w:r>
+        <w:rPr>
+          <w:rFonts w:ascii="Times New Roman" w:hAnsi="Times New Roman" w:cs="Times New Roman"/>
+          <w:sz w:val="20"/>
+          <w:szCs w:val="20"/>
+        </w:rPr>
+        <w:t xml:space="preserve">peut avoir un très grand impact sur le résultat final de l’algorithme. Notre algorithme maison </w:t>
+      </w:r>
+      <w:r>
+        <w:rPr>
+          <w:rFonts w:ascii="Times New Roman" w:hAnsi="Times New Roman" w:cs="Times New Roman"/>
+          <w:sz w:val="20"/>
+          <w:szCs w:val="20"/>
+        </w:rPr>
+        <w:t>était</w:t>
+      </w:r>
+      <w:r>
+        <w:rPr>
+          <w:rFonts w:ascii="Times New Roman" w:hAnsi="Times New Roman" w:cs="Times New Roman"/>
+          <w:sz w:val="20"/>
+          <w:szCs w:val="20"/>
+        </w:rPr>
+        <w:t xml:space="preserve"> de classer par ordre de performance tous les agents de la population observé</w:t>
+      </w:r>
+      <w:r>
+        <w:rPr>
+          <w:rFonts w:ascii="Times New Roman" w:hAnsi="Times New Roman" w:cs="Times New Roman"/>
+          <w:sz w:val="20"/>
+          <w:szCs w:val="20"/>
+        </w:rPr>
+        <w:t>s</w:t>
+      </w:r>
+      <w:r>
+        <w:rPr>
+          <w:rFonts w:ascii="Times New Roman" w:hAnsi="Times New Roman" w:cs="Times New Roman"/>
+          <w:sz w:val="20"/>
+          <w:szCs w:val="20"/>
+        </w:rPr>
+        <w:t xml:space="preserve"> et de ne garder que les que les meilleurs agents selon un nombre fix</w:t>
+      </w:r>
+      <w:r>
+        <w:rPr>
+          <w:rFonts w:ascii="Times New Roman" w:hAnsi="Times New Roman" w:cs="Times New Roman"/>
+          <w:sz w:val="20"/>
+          <w:szCs w:val="20"/>
+        </w:rPr>
+        <w:t>e</w:t>
+      </w:r>
+      <w:r>
+        <w:rPr>
+          <w:rFonts w:ascii="Times New Roman" w:hAnsi="Times New Roman" w:cs="Times New Roman"/>
+          <w:sz w:val="20"/>
+          <w:szCs w:val="20"/>
+        </w:rPr>
+        <w:t xml:space="preserve"> prédéterminé.</w:t>
+      </w:r>
+      <w:r>
+        <w:rPr>
+          <w:rFonts w:ascii="Times New Roman" w:hAnsi="Times New Roman" w:cs="Times New Roman"/>
+          <w:sz w:val="20"/>
+          <w:szCs w:val="20"/>
+        </w:rPr>
+        <w:t xml:space="preserve"> Nous nommerons cette approche la sélection par classement pour y référer.</w:t>
+      </w:r>
+      <w:r>
+        <w:rPr>
+          <w:rFonts w:ascii="Times New Roman" w:hAnsi="Times New Roman" w:cs="Times New Roman"/>
+          <w:sz w:val="20"/>
+          <w:szCs w:val="20"/>
+        </w:rPr>
+        <w:t xml:space="preserve"> Par la suite nous avons changé cet algorithme </w:t>
+      </w:r>
+      <w:r>
+        <w:rPr>
+          <w:rFonts w:ascii="Times New Roman" w:hAnsi="Times New Roman" w:cs="Times New Roman"/>
+          <w:sz w:val="20"/>
+          <w:szCs w:val="20"/>
+        </w:rPr>
+        <w:t xml:space="preserve">par </w:t>
+      </w:r>
+      <w:r>
+        <w:rPr>
+          <w:rFonts w:ascii="Times New Roman" w:hAnsi="Times New Roman" w:cs="Times New Roman"/>
+          <w:sz w:val="20"/>
+          <w:szCs w:val="20"/>
+        </w:rPr>
+        <w:t xml:space="preserve">un </w:t>
+      </w:r>
+      <w:r>
+        <w:rPr>
+          <w:rFonts w:ascii="Times New Roman" w:hAnsi="Times New Roman" w:cs="Times New Roman"/>
+          <w:sz w:val="20"/>
+          <w:szCs w:val="20"/>
+        </w:rPr>
+        <w:t xml:space="preserve">qui est basé avec la conclusion de l’article </w:t>
+      </w:r>
+      <w:commentRangeStart w:id="3"/>
       <w:r>
         <w:rPr>
           <w:rFonts w:ascii="Times New Roman" w:hAnsi="Times New Roman" w:cs="Times New Roman"/>
@@ -960,15 +2640,111 @@
           <w:sz w:val="20"/>
           <w:szCs w:val="20"/>
         </w:rPr>
-        <w:t>parents</w:t>
-      </w:r>
-      <w:r>
-        <w:rPr>
-          <w:rFonts w:ascii="Times New Roman" w:hAnsi="Times New Roman" w:cs="Times New Roman"/>
-          <w:sz w:val="20"/>
-          <w:szCs w:val="20"/>
-        </w:rPr>
-        <w:t xml:space="preserve"> en la création d’une nouvelle génération. Ce cycle peut se réaliser un nombre prédéterminer de fois ou arrêter plus rapidement selon si certains critères de performance sont atteint</w:t>
+        <w:t xml:space="preserve">« Parent </w:t>
+      </w:r>
+      <w:proofErr w:type="spellStart"/>
+      <w:r>
+        <w:rPr>
+          <w:rFonts w:ascii="Times New Roman" w:hAnsi="Times New Roman" w:cs="Times New Roman"/>
+          <w:i/>
+          <w:iCs/>
+          <w:sz w:val="20"/>
+          <w:szCs w:val="20"/>
+        </w:rPr>
+        <w:t>Selection</w:t>
+      </w:r>
+      <w:proofErr w:type="spellEnd"/>
+      <w:r>
+        <w:rPr>
+          <w:rFonts w:ascii="Times New Roman" w:hAnsi="Times New Roman" w:cs="Times New Roman"/>
+          <w:i/>
+          <w:iCs/>
+          <w:sz w:val="20"/>
+          <w:szCs w:val="20"/>
+        </w:rPr>
+        <w:t xml:space="preserve"> </w:t>
+      </w:r>
+      <w:proofErr w:type="spellStart"/>
+      <w:r>
+        <w:rPr>
+          <w:rFonts w:ascii="Times New Roman" w:hAnsi="Times New Roman" w:cs="Times New Roman"/>
+          <w:i/>
+          <w:iCs/>
+          <w:sz w:val="20"/>
+          <w:szCs w:val="20"/>
+        </w:rPr>
+        <w:t>Operators</w:t>
+      </w:r>
+      <w:proofErr w:type="spellEnd"/>
+      <w:r>
+        <w:rPr>
+          <w:rFonts w:ascii="Times New Roman" w:hAnsi="Times New Roman" w:cs="Times New Roman"/>
+          <w:i/>
+          <w:iCs/>
+          <w:sz w:val="20"/>
+          <w:szCs w:val="20"/>
+        </w:rPr>
+        <w:t xml:space="preserve"> for </w:t>
+      </w:r>
+      <w:proofErr w:type="spellStart"/>
+      <w:r>
+        <w:rPr>
+          <w:rFonts w:ascii="Times New Roman" w:hAnsi="Times New Roman" w:cs="Times New Roman"/>
+          <w:i/>
+          <w:iCs/>
+          <w:sz w:val="20"/>
+          <w:szCs w:val="20"/>
+        </w:rPr>
+        <w:t>Genetic</w:t>
+      </w:r>
+      <w:proofErr w:type="spellEnd"/>
+      <w:r>
+        <w:rPr>
+          <w:rFonts w:ascii="Times New Roman" w:hAnsi="Times New Roman" w:cs="Times New Roman"/>
+          <w:i/>
+          <w:iCs/>
+          <w:sz w:val="20"/>
+          <w:szCs w:val="20"/>
+        </w:rPr>
+        <w:t xml:space="preserve"> </w:t>
+      </w:r>
+      <w:proofErr w:type="spellStart"/>
+      <w:r>
+        <w:rPr>
+          <w:rFonts w:ascii="Times New Roman" w:hAnsi="Times New Roman" w:cs="Times New Roman"/>
+          <w:i/>
+          <w:iCs/>
+          <w:sz w:val="20"/>
+          <w:szCs w:val="20"/>
+        </w:rPr>
+        <w:t>Algorithms</w:t>
+      </w:r>
+      <w:proofErr w:type="spellEnd"/>
+      <w:r>
+        <w:rPr>
+          <w:rFonts w:ascii="Times New Roman" w:hAnsi="Times New Roman" w:cs="Times New Roman"/>
+          <w:sz w:val="20"/>
+          <w:szCs w:val="20"/>
+        </w:rPr>
+        <w:t> ».</w:t>
+      </w:r>
+      <w:commentRangeEnd w:id="3"/>
+      <w:r>
+        <w:rPr>
+          <w:rStyle w:val="CommentReference"/>
+          <w:rFonts w:ascii="Times New Roman" w:hAnsi="Times New Roman" w:cs="Times New Roman"/>
+          <w:sz w:val="20"/>
+          <w:szCs w:val="20"/>
+        </w:rPr>
+        <w:commentReference w:id="3"/>
+      </w:r>
+      <w:r>
+        <w:rPr>
+          <w:rFonts w:ascii="Times New Roman" w:hAnsi="Times New Roman" w:cs="Times New Roman"/>
+          <w:sz w:val="20"/>
+          <w:szCs w:val="20"/>
+        </w:rPr>
+        <w:t xml:space="preserve"> Cet article propose plusieurs types d’algorithme</w:t>
       </w:r>
       <w:r>
         <w:rPr>
@@ -984,7 +2760,193 @@
           <w:sz w:val="20"/>
           <w:szCs w:val="20"/>
         </w:rPr>
-        <w:t xml:space="preserve">. On garde alors le meilleur agent généré et on lui fait procéder une évaluation complète de ses performances pour confirmer ses capacités. </w:t>
+        <w:t xml:space="preserve"> de sélection ainsi que leur</w:t>
+      </w:r>
+      <w:r>
+        <w:rPr>
+          <w:rFonts w:ascii="Times New Roman" w:hAnsi="Times New Roman" w:cs="Times New Roman"/>
+          <w:sz w:val="20"/>
+          <w:szCs w:val="20"/>
+        </w:rPr>
+        <w:t>s</w:t>
+      </w:r>
+      <w:r>
+        <w:rPr>
+          <w:rFonts w:ascii="Times New Roman" w:hAnsi="Times New Roman" w:cs="Times New Roman"/>
+          <w:sz w:val="20"/>
+          <w:szCs w:val="20"/>
+        </w:rPr>
+        <w:t xml:space="preserve"> forces et faiblesse</w:t>
+      </w:r>
+      <w:r>
+        <w:rPr>
+          <w:rFonts w:ascii="Times New Roman" w:hAnsi="Times New Roman" w:cs="Times New Roman"/>
+          <w:sz w:val="20"/>
+          <w:szCs w:val="20"/>
+        </w:rPr>
+        <w:t>s</w:t>
+      </w:r>
+      <w:r>
+        <w:rPr>
+          <w:rFonts w:ascii="Times New Roman" w:hAnsi="Times New Roman" w:cs="Times New Roman"/>
+          <w:sz w:val="20"/>
+          <w:szCs w:val="20"/>
+        </w:rPr>
+        <w:t xml:space="preserve"> respective</w:t>
+      </w:r>
+      <w:r>
+        <w:rPr>
+          <w:rFonts w:ascii="Times New Roman" w:hAnsi="Times New Roman" w:cs="Times New Roman"/>
+          <w:sz w:val="20"/>
+          <w:szCs w:val="20"/>
+        </w:rPr>
+        <w:t>s</w:t>
+      </w:r>
+      <w:r>
+        <w:rPr>
+          <w:rFonts w:ascii="Times New Roman" w:hAnsi="Times New Roman" w:cs="Times New Roman"/>
+          <w:sz w:val="20"/>
+          <w:szCs w:val="20"/>
+        </w:rPr>
+        <w:t xml:space="preserve">. La conclusion de l’article est que l’algorithme </w:t>
+      </w:r>
+      <w:r>
+        <w:rPr>
+          <w:rFonts w:ascii="Times New Roman" w:hAnsi="Times New Roman" w:cs="Times New Roman"/>
+          <w:sz w:val="20"/>
+          <w:szCs w:val="20"/>
+        </w:rPr>
+        <w:t xml:space="preserve">devrait attribuer une probabilité de sélection d’un agent autant basé sur son </w:t>
+      </w:r>
+      <w:r>
+        <w:rPr>
+          <w:rFonts w:ascii="Times New Roman" w:hAnsi="Times New Roman" w:cs="Times New Roman"/>
+          <w:sz w:val="20"/>
+          <w:szCs w:val="20"/>
+        </w:rPr>
+        <w:t>pointage</w:t>
+      </w:r>
+      <w:r>
+        <w:rPr>
+          <w:rFonts w:ascii="Times New Roman" w:hAnsi="Times New Roman" w:cs="Times New Roman"/>
+          <w:sz w:val="20"/>
+          <w:szCs w:val="20"/>
+        </w:rPr>
+        <w:t xml:space="preserve"> par rapport au reste du groupe que sur la position dans un classement de performance dans la population. Nous avons donc utilisé un algorithme de</w:t>
+      </w:r>
+      <w:r>
+        <w:rPr>
+          <w:rFonts w:ascii="Times New Roman" w:hAnsi="Times New Roman" w:cs="Times New Roman"/>
+          <w:sz w:val="20"/>
+          <w:szCs w:val="20"/>
+        </w:rPr>
+        <w:t xml:space="preserve"> type « The Tournement </w:t>
+      </w:r>
+      <w:proofErr w:type="spellStart"/>
+      <w:r>
+        <w:rPr>
+          <w:rFonts w:ascii="Times New Roman" w:hAnsi="Times New Roman" w:cs="Times New Roman"/>
+          <w:sz w:val="20"/>
+          <w:szCs w:val="20"/>
+        </w:rPr>
+        <w:t>Selection</w:t>
+      </w:r>
+      <w:proofErr w:type="spellEnd"/>
+      <w:r>
+        <w:rPr>
+          <w:rFonts w:ascii="Times New Roman" w:hAnsi="Times New Roman" w:cs="Times New Roman"/>
+          <w:sz w:val="20"/>
+          <w:szCs w:val="20"/>
+        </w:rPr>
+        <w:t> » ou TOS</w:t>
+      </w:r>
+      <w:r>
+        <w:rPr>
+          <w:rFonts w:ascii="Times New Roman" w:hAnsi="Times New Roman" w:cs="Times New Roman"/>
+          <w:sz w:val="20"/>
+          <w:szCs w:val="20"/>
+        </w:rPr>
+        <w:t>. Cet algorithme consiste à sélectionner le meilleur agent dans d’un sous</w:t>
+      </w:r>
+      <w:r>
+        <w:rPr>
+          <w:rFonts w:ascii="Times New Roman" w:hAnsi="Times New Roman" w:cs="Times New Roman"/>
+          <w:sz w:val="20"/>
+          <w:szCs w:val="20"/>
+        </w:rPr>
+        <w:t>-</w:t>
+      </w:r>
+      <w:r>
+        <w:rPr>
+          <w:rFonts w:ascii="Times New Roman" w:hAnsi="Times New Roman" w:cs="Times New Roman"/>
+          <w:sz w:val="20"/>
+          <w:szCs w:val="20"/>
+        </w:rPr>
+        <w:t>ensemble de la population déterminée au hasard. On recommence ces tournois pour le nombre de voulu de parent.</w:t>
+      </w:r>
+      <w:r>
+        <w:rPr>
+          <w:rFonts w:ascii="Times New Roman" w:hAnsi="Times New Roman" w:cs="Times New Roman"/>
+          <w:sz w:val="20"/>
+          <w:szCs w:val="20"/>
+        </w:rPr>
+        <w:t xml:space="preserve"> Ensuite nous nous assurons de sélectionner le meilleur agent de la population et le rajoutons à la liste de parent. </w:t>
+      </w:r>
+      <w:r>
+        <w:rPr>
+          <w:rFonts w:ascii="Times New Roman" w:hAnsi="Times New Roman" w:cs="Times New Roman"/>
+          <w:sz w:val="20"/>
+          <w:szCs w:val="20"/>
+        </w:rPr>
+        <w:t xml:space="preserve">Nous avons </w:t>
+      </w:r>
+      <w:r>
+        <w:rPr>
+          <w:rFonts w:ascii="Times New Roman" w:hAnsi="Times New Roman" w:cs="Times New Roman"/>
+          <w:sz w:val="20"/>
+          <w:szCs w:val="20"/>
+        </w:rPr>
+        <w:t>choisi</w:t>
+      </w:r>
+      <w:r>
+        <w:rPr>
+          <w:rFonts w:ascii="Times New Roman" w:hAnsi="Times New Roman" w:cs="Times New Roman"/>
+          <w:sz w:val="20"/>
+          <w:szCs w:val="20"/>
+        </w:rPr>
+        <w:t xml:space="preserve"> cet algorithme pour sa rapidité de convergence dans de petite</w:t>
+      </w:r>
+      <w:r>
+        <w:rPr>
+          <w:rFonts w:ascii="Times New Roman" w:hAnsi="Times New Roman" w:cs="Times New Roman"/>
+          <w:sz w:val="20"/>
+          <w:szCs w:val="20"/>
+        </w:rPr>
+        <w:t>s</w:t>
+      </w:r>
+      <w:r>
+        <w:rPr>
+          <w:rFonts w:ascii="Times New Roman" w:hAnsi="Times New Roman" w:cs="Times New Roman"/>
+          <w:sz w:val="20"/>
+          <w:szCs w:val="20"/>
+        </w:rPr>
+        <w:t xml:space="preserve"> population</w:t>
+      </w:r>
+      <w:r>
+        <w:rPr>
+          <w:rFonts w:ascii="Times New Roman" w:hAnsi="Times New Roman" w:cs="Times New Roman"/>
+          <w:sz w:val="20"/>
+          <w:szCs w:val="20"/>
+        </w:rPr>
+        <w:t>s</w:t>
+      </w:r>
+      <w:r>
+        <w:rPr>
+          <w:rFonts w:ascii="Times New Roman" w:hAnsi="Times New Roman" w:cs="Times New Roman"/>
+          <w:sz w:val="20"/>
+          <w:szCs w:val="20"/>
+        </w:rPr>
+        <w:t xml:space="preserve"> ainsi que sa faculté de garder une grande diversité génétique entre les agents.</w:t>
       </w:r>
     </w:p>
     <w:p>
@@ -993,10 +2955,18 @@
         <w:jc w:val="both"/>
         <w:rPr>
           <w:rFonts w:ascii="Times New Roman" w:hAnsi="Times New Roman" w:cs="Times New Roman"/>
-          <w:sz w:val="20"/>
-          <w:szCs w:val="20"/>
-        </w:rPr>
-      </w:pPr>
+          <w:b/>
+          <w:bCs/>
+        </w:rPr>
+      </w:pPr>
+      <w:r>
+        <w:rPr>
+          <w:rFonts w:ascii="Times New Roman" w:hAnsi="Times New Roman" w:cs="Times New Roman"/>
+          <w:b/>
+          <w:bCs/>
+        </w:rPr>
+        <w:t>L’entrainement</w:t>
+      </w:r>
     </w:p>
     <w:p>
       <w:pPr>
@@ -1004,1829 +2974,10 @@
         <w:jc w:val="both"/>
         <w:rPr>
           <w:rFonts w:ascii="Times New Roman" w:hAnsi="Times New Roman" w:cs="Times New Roman"/>
-          <w:b/>
-          <w:bCs/>
-          <w:sz w:val="24"/>
-          <w:szCs w:val="24"/>
-        </w:rPr>
-      </w:pPr>
-      <w:r>
-        <w:rPr>
-          <w:rFonts w:ascii="Times New Roman" w:hAnsi="Times New Roman" w:cs="Times New Roman"/>
-          <w:b/>
-          <w:bCs/>
-          <w:sz w:val="24"/>
-          <w:szCs w:val="24"/>
-        </w:rPr>
-        <w:t>3</w:t>
-      </w:r>
-      <w:r>
-        <w:rPr>
-          <w:rFonts w:ascii="Times New Roman" w:hAnsi="Times New Roman" w:cs="Times New Roman"/>
-          <w:b/>
-          <w:bCs/>
-          <w:sz w:val="24"/>
-          <w:szCs w:val="24"/>
-        </w:rPr>
-        <w:tab/>
-      </w:r>
-      <w:r>
-        <w:rPr>
-          <w:rFonts w:ascii="Times New Roman" w:hAnsi="Times New Roman" w:cs="Times New Roman"/>
-          <w:b/>
-          <w:bCs/>
-          <w:sz w:val="24"/>
-          <w:szCs w:val="24"/>
-        </w:rPr>
-        <w:t>L’environnement utilisé</w:t>
-      </w:r>
-    </w:p>
-    <w:p>
-      <w:pPr>
-        <w:spacing w:after="160"/>
-        <w:jc w:val="both"/>
-        <w:rPr>
-          <w:rFonts w:ascii="Times New Roman" w:hAnsi="Times New Roman" w:cs="Times New Roman"/>
-          <w:sz w:val="20"/>
-          <w:szCs w:val="20"/>
-        </w:rPr>
-      </w:pPr>
-      <w:r>
-        <w:rPr>
-          <w:rFonts w:ascii="Times New Roman" w:hAnsi="Times New Roman" w:cs="Times New Roman"/>
-          <w:sz w:val="20"/>
-          <w:szCs w:val="20"/>
-        </w:rPr>
-        <w:t>Pour l’expérimentation de notre projet, nous avons décidé de créer un algorithme de neuro-évolution pour résoudre les différents environnement</w:t>
-      </w:r>
-      <w:r>
-        <w:rPr>
-          <w:rFonts w:ascii="Times New Roman" w:hAnsi="Times New Roman" w:cs="Times New Roman"/>
-          <w:sz w:val="20"/>
-          <w:szCs w:val="20"/>
-        </w:rPr>
-        <w:t>s</w:t>
-      </w:r>
-      <w:r>
-        <w:rPr>
-          <w:rFonts w:ascii="Times New Roman" w:hAnsi="Times New Roman" w:cs="Times New Roman"/>
-          <w:sz w:val="20"/>
-          <w:szCs w:val="20"/>
-        </w:rPr>
-        <w:t xml:space="preserve"> fournis par la </w:t>
-      </w:r>
-      <w:commentRangeStart w:id="1"/>
-      <w:r>
-        <w:rPr>
-          <w:rFonts w:ascii="Times New Roman" w:hAnsi="Times New Roman" w:cs="Times New Roman"/>
-          <w:sz w:val="20"/>
-          <w:szCs w:val="20"/>
-        </w:rPr>
-        <w:t xml:space="preserve">librairie </w:t>
-      </w:r>
-      <w:r>
-        <w:rPr>
-          <w:rFonts w:ascii="Times New Roman" w:hAnsi="Times New Roman" w:cs="Times New Roman"/>
-          <w:i/>
-          <w:iCs/>
-          <w:sz w:val="20"/>
-          <w:szCs w:val="20"/>
-        </w:rPr>
-        <w:t>Gym</w:t>
-      </w:r>
-      <w:r>
-        <w:rPr>
-          <w:rFonts w:ascii="Times New Roman" w:hAnsi="Times New Roman" w:cs="Times New Roman"/>
-          <w:i/>
-          <w:iCs/>
-          <w:sz w:val="20"/>
-          <w:szCs w:val="20"/>
-        </w:rPr>
-        <w:t xml:space="preserve"> </w:t>
-      </w:r>
-      <w:r>
-        <w:rPr>
-          <w:rFonts w:ascii="Times New Roman" w:hAnsi="Times New Roman" w:cs="Times New Roman"/>
-          <w:sz w:val="20"/>
-          <w:szCs w:val="20"/>
-        </w:rPr>
-        <w:t>de</w:t>
-      </w:r>
-      <w:r>
-        <w:rPr>
-          <w:rFonts w:ascii="Times New Roman" w:hAnsi="Times New Roman" w:cs="Times New Roman"/>
-          <w:sz w:val="20"/>
-          <w:szCs w:val="20"/>
-        </w:rPr>
-        <w:t xml:space="preserve"> l</w:t>
-      </w:r>
-      <w:r>
-        <w:rPr>
-          <w:rFonts w:ascii="Times New Roman" w:hAnsi="Times New Roman" w:cs="Times New Roman"/>
-          <w:sz w:val="20"/>
-          <w:szCs w:val="20"/>
-        </w:rPr>
-        <w:t>a</w:t>
-      </w:r>
-      <w:r>
-        <w:rPr>
-          <w:rFonts w:ascii="Times New Roman" w:hAnsi="Times New Roman" w:cs="Times New Roman"/>
-          <w:sz w:val="20"/>
-          <w:szCs w:val="20"/>
-        </w:rPr>
-        <w:t xml:space="preserve"> compagnie</w:t>
-      </w:r>
-      <w:r>
-        <w:rPr>
-          <w:rFonts w:ascii="Times New Roman" w:hAnsi="Times New Roman" w:cs="Times New Roman"/>
-          <w:sz w:val="20"/>
-          <w:szCs w:val="20"/>
-        </w:rPr>
-        <w:t xml:space="preserve"> </w:t>
-      </w:r>
-      <w:proofErr w:type="spellStart"/>
-      <w:r>
-        <w:rPr>
-          <w:rFonts w:ascii="Times New Roman" w:hAnsi="Times New Roman" w:cs="Times New Roman"/>
-          <w:i/>
-          <w:iCs/>
-          <w:sz w:val="20"/>
-          <w:szCs w:val="20"/>
-        </w:rPr>
-        <w:t>OpenAI</w:t>
-      </w:r>
-      <w:commentRangeEnd w:id="1"/>
-      <w:proofErr w:type="spellEnd"/>
-      <w:r>
-        <w:rPr>
-          <w:rStyle w:val="CommentReference"/>
-          <w:rFonts w:ascii="Times New Roman" w:hAnsi="Times New Roman" w:cs="Times New Roman"/>
-          <w:sz w:val="20"/>
-          <w:szCs w:val="20"/>
-        </w:rPr>
-        <w:commentReference w:id="1"/>
-      </w:r>
-      <w:r>
-        <w:rPr>
-          <w:rFonts w:ascii="Times New Roman" w:hAnsi="Times New Roman" w:cs="Times New Roman"/>
-          <w:sz w:val="20"/>
-          <w:szCs w:val="20"/>
-        </w:rPr>
-        <w:t xml:space="preserve">. </w:t>
-      </w:r>
-      <w:r>
-        <w:rPr>
-          <w:rFonts w:ascii="Times New Roman" w:hAnsi="Times New Roman" w:cs="Times New Roman"/>
-          <w:sz w:val="20"/>
-          <w:szCs w:val="20"/>
-        </w:rPr>
-        <w:t xml:space="preserve">Cette librairie est une boite </w:t>
-      </w:r>
-      <w:r>
-        <w:rPr>
-          <w:rFonts w:ascii="Times New Roman" w:hAnsi="Times New Roman" w:cs="Times New Roman"/>
-          <w:sz w:val="20"/>
-          <w:szCs w:val="20"/>
-        </w:rPr>
-        <w:t>à</w:t>
-      </w:r>
-      <w:r>
-        <w:rPr>
-          <w:rFonts w:ascii="Times New Roman" w:hAnsi="Times New Roman" w:cs="Times New Roman"/>
-          <w:sz w:val="20"/>
-          <w:szCs w:val="20"/>
-        </w:rPr>
-        <w:t xml:space="preserve"> outils </w:t>
-      </w:r>
-      <w:r>
-        <w:rPr>
-          <w:rFonts w:ascii="Times New Roman" w:hAnsi="Times New Roman" w:cs="Times New Roman"/>
-          <w:sz w:val="20"/>
-          <w:szCs w:val="20"/>
-        </w:rPr>
-        <w:lastRenderedPageBreak/>
-        <w:t>permettant de développer différent</w:t>
-      </w:r>
-      <w:r>
-        <w:rPr>
-          <w:rFonts w:ascii="Times New Roman" w:hAnsi="Times New Roman" w:cs="Times New Roman"/>
-          <w:sz w:val="20"/>
-          <w:szCs w:val="20"/>
-        </w:rPr>
-        <w:t>s</w:t>
-      </w:r>
-      <w:r>
-        <w:rPr>
-          <w:rFonts w:ascii="Times New Roman" w:hAnsi="Times New Roman" w:cs="Times New Roman"/>
-          <w:sz w:val="20"/>
-          <w:szCs w:val="20"/>
-        </w:rPr>
-        <w:t xml:space="preserve"> algorithme</w:t>
-      </w:r>
-      <w:r>
-        <w:rPr>
-          <w:rFonts w:ascii="Times New Roman" w:hAnsi="Times New Roman" w:cs="Times New Roman"/>
-          <w:sz w:val="20"/>
-          <w:szCs w:val="20"/>
-        </w:rPr>
-        <w:t>s</w:t>
-      </w:r>
-      <w:r>
-        <w:rPr>
-          <w:rFonts w:ascii="Times New Roman" w:hAnsi="Times New Roman" w:cs="Times New Roman"/>
-          <w:sz w:val="20"/>
-          <w:szCs w:val="20"/>
-        </w:rPr>
-        <w:t xml:space="preserve"> d’apprentissage par renforcement. Elle comprend une collection environnement de test</w:t>
-      </w:r>
-      <w:r>
-        <w:rPr>
-          <w:rFonts w:ascii="Times New Roman" w:hAnsi="Times New Roman" w:cs="Times New Roman"/>
-          <w:sz w:val="20"/>
-          <w:szCs w:val="20"/>
-        </w:rPr>
-        <w:t>s</w:t>
-      </w:r>
-      <w:r>
-        <w:rPr>
-          <w:rFonts w:ascii="Times New Roman" w:hAnsi="Times New Roman" w:cs="Times New Roman"/>
-          <w:sz w:val="20"/>
-          <w:szCs w:val="20"/>
-        </w:rPr>
-        <w:t xml:space="preserve"> ayant tous un</w:t>
-      </w:r>
-      <w:r>
-        <w:rPr>
-          <w:rFonts w:ascii="Times New Roman" w:hAnsi="Times New Roman" w:cs="Times New Roman"/>
-          <w:sz w:val="20"/>
-          <w:szCs w:val="20"/>
-        </w:rPr>
-        <w:t>e</w:t>
-      </w:r>
-      <w:r>
-        <w:rPr>
-          <w:rFonts w:ascii="Times New Roman" w:hAnsi="Times New Roman" w:cs="Times New Roman"/>
-          <w:sz w:val="20"/>
-          <w:szCs w:val="20"/>
-        </w:rPr>
-        <w:t xml:space="preserve"> interface d’utilisation semblable pour expérimenter avec différent algorithme. Le but de l’expérimentation est de développer l’algorithme</w:t>
-      </w:r>
-      <w:r>
-        <w:rPr>
-          <w:rFonts w:ascii="Times New Roman" w:hAnsi="Times New Roman" w:cs="Times New Roman"/>
-          <w:sz w:val="20"/>
-          <w:szCs w:val="20"/>
-        </w:rPr>
-        <w:t xml:space="preserve"> générique</w:t>
-      </w:r>
-      <w:r>
-        <w:rPr>
-          <w:rFonts w:ascii="Times New Roman" w:hAnsi="Times New Roman" w:cs="Times New Roman"/>
-          <w:sz w:val="20"/>
-          <w:szCs w:val="20"/>
-        </w:rPr>
-        <w:t xml:space="preserve"> de neuro-évolution pour </w:t>
-      </w:r>
-      <w:r>
-        <w:rPr>
-          <w:rFonts w:ascii="Times New Roman" w:hAnsi="Times New Roman" w:cs="Times New Roman"/>
-          <w:sz w:val="20"/>
-          <w:szCs w:val="20"/>
-        </w:rPr>
-        <w:t xml:space="preserve">résoudre </w:t>
-      </w:r>
-      <w:r>
-        <w:rPr>
-          <w:rFonts w:ascii="Times New Roman" w:hAnsi="Times New Roman" w:cs="Times New Roman"/>
-          <w:sz w:val="20"/>
-          <w:szCs w:val="20"/>
-        </w:rPr>
-        <w:t xml:space="preserve">l’environnement appelé « CartPole-v1 ». Ensuite </w:t>
-      </w:r>
-      <w:r>
-        <w:rPr>
-          <w:rFonts w:ascii="Times New Roman" w:hAnsi="Times New Roman" w:cs="Times New Roman"/>
-          <w:sz w:val="20"/>
-          <w:szCs w:val="20"/>
-        </w:rPr>
-        <w:t>nous</w:t>
-      </w:r>
-      <w:r>
-        <w:rPr>
-          <w:rFonts w:ascii="Times New Roman" w:hAnsi="Times New Roman" w:cs="Times New Roman"/>
-          <w:sz w:val="20"/>
-          <w:szCs w:val="20"/>
-        </w:rPr>
-        <w:t xml:space="preserve"> applique </w:t>
-      </w:r>
-      <w:r>
-        <w:rPr>
-          <w:rFonts w:ascii="Times New Roman" w:hAnsi="Times New Roman" w:cs="Times New Roman"/>
-          <w:sz w:val="20"/>
-          <w:szCs w:val="20"/>
-        </w:rPr>
-        <w:t>ce</w:t>
-      </w:r>
-      <w:r>
-        <w:rPr>
-          <w:rFonts w:ascii="Times New Roman" w:hAnsi="Times New Roman" w:cs="Times New Roman"/>
-          <w:sz w:val="20"/>
-          <w:szCs w:val="20"/>
-        </w:rPr>
-        <w:t xml:space="preserve"> même algorithme </w:t>
-      </w:r>
-      <w:r>
-        <w:rPr>
-          <w:rFonts w:ascii="Times New Roman" w:hAnsi="Times New Roman" w:cs="Times New Roman"/>
-          <w:sz w:val="20"/>
-          <w:szCs w:val="20"/>
-        </w:rPr>
-        <w:t>à</w:t>
-      </w:r>
-      <w:r>
-        <w:rPr>
-          <w:rFonts w:ascii="Times New Roman" w:hAnsi="Times New Roman" w:cs="Times New Roman"/>
-          <w:sz w:val="20"/>
-          <w:szCs w:val="20"/>
-        </w:rPr>
-        <w:t xml:space="preserve"> </w:t>
-      </w:r>
-      <w:r>
-        <w:rPr>
-          <w:rFonts w:ascii="Times New Roman" w:hAnsi="Times New Roman" w:cs="Times New Roman"/>
-          <w:sz w:val="20"/>
-          <w:szCs w:val="20"/>
-        </w:rPr>
-        <w:t>d’</w:t>
-      </w:r>
-      <w:r>
-        <w:rPr>
-          <w:rFonts w:ascii="Times New Roman" w:hAnsi="Times New Roman" w:cs="Times New Roman"/>
-          <w:sz w:val="20"/>
-          <w:szCs w:val="20"/>
-        </w:rPr>
-        <w:t>autre</w:t>
-      </w:r>
-      <w:r>
-        <w:rPr>
-          <w:rFonts w:ascii="Times New Roman" w:hAnsi="Times New Roman" w:cs="Times New Roman"/>
-          <w:sz w:val="20"/>
-          <w:szCs w:val="20"/>
-        </w:rPr>
-        <w:t>s</w:t>
-      </w:r>
-      <w:r>
-        <w:rPr>
-          <w:rFonts w:ascii="Times New Roman" w:hAnsi="Times New Roman" w:cs="Times New Roman"/>
-          <w:sz w:val="20"/>
-          <w:szCs w:val="20"/>
-        </w:rPr>
-        <w:t xml:space="preserve"> environnement</w:t>
-      </w:r>
-      <w:r>
-        <w:rPr>
-          <w:rFonts w:ascii="Times New Roman" w:hAnsi="Times New Roman" w:cs="Times New Roman"/>
-          <w:sz w:val="20"/>
-          <w:szCs w:val="20"/>
-        </w:rPr>
-        <w:t>s avec comme seule modification les hyperparamètres de l’algorithme.</w:t>
-      </w:r>
-    </w:p>
-    <w:p>
-      <w:pPr>
-        <w:spacing w:after="160"/>
-        <w:jc w:val="both"/>
-        <w:rPr>
-          <w:rFonts w:ascii="Times New Roman" w:hAnsi="Times New Roman" w:cs="Times New Roman"/>
-          <w:sz w:val="20"/>
-          <w:szCs w:val="20"/>
-        </w:rPr>
-      </w:pPr>
-      <w:r>
-        <w:rPr>
-          <w:rFonts w:ascii="Times New Roman" w:hAnsi="Times New Roman" w:cs="Times New Roman"/>
-          <w:sz w:val="20"/>
-          <w:szCs w:val="20"/>
-        </w:rPr>
-        <w:tab/>
-        <w:t xml:space="preserve">La construction de notre algorithme de neuro-évolution </w:t>
-      </w:r>
-      <w:r>
-        <w:rPr>
-          <w:rFonts w:ascii="Times New Roman" w:hAnsi="Times New Roman" w:cs="Times New Roman"/>
-          <w:sz w:val="20"/>
-          <w:szCs w:val="20"/>
-        </w:rPr>
-        <w:t>a</w:t>
-      </w:r>
-      <w:r>
-        <w:rPr>
-          <w:rFonts w:ascii="Times New Roman" w:hAnsi="Times New Roman" w:cs="Times New Roman"/>
-          <w:sz w:val="20"/>
-          <w:szCs w:val="20"/>
-        </w:rPr>
-        <w:t xml:space="preserve"> été effectu</w:t>
-      </w:r>
-      <w:r>
-        <w:rPr>
-          <w:rFonts w:ascii="Times New Roman" w:hAnsi="Times New Roman" w:cs="Times New Roman"/>
-          <w:sz w:val="20"/>
-          <w:szCs w:val="20"/>
-        </w:rPr>
-        <w:t>ée</w:t>
-      </w:r>
-      <w:r>
-        <w:rPr>
-          <w:rFonts w:ascii="Times New Roman" w:hAnsi="Times New Roman" w:cs="Times New Roman"/>
-          <w:sz w:val="20"/>
-          <w:szCs w:val="20"/>
-        </w:rPr>
-        <w:t xml:space="preserve"> en deux étapes. Premièrement, nous voulions faire l’algorithme sans se baser sur la littérature existante et seulement à partir de nos propres raisonnements. Une fois l’algorithme fonctionnel, nous avons incrémentale</w:t>
-      </w:r>
-      <w:r>
-        <w:rPr>
-          <w:rFonts w:ascii="Times New Roman" w:hAnsi="Times New Roman" w:cs="Times New Roman"/>
-          <w:sz w:val="20"/>
-          <w:szCs w:val="20"/>
-        </w:rPr>
-        <w:t>s</w:t>
-      </w:r>
-      <w:r>
-        <w:rPr>
-          <w:rFonts w:ascii="Times New Roman" w:hAnsi="Times New Roman" w:cs="Times New Roman"/>
-          <w:sz w:val="20"/>
-          <w:szCs w:val="20"/>
-        </w:rPr>
-        <w:t xml:space="preserve"> améliorer notre algorithme à partir de différentes méthodes existantes dans la littérature et comparer les résultats obtenus.</w:t>
-      </w:r>
-    </w:p>
-    <w:p>
-      <w:pPr>
-        <w:spacing w:after="160"/>
-        <w:jc w:val="both"/>
-        <w:rPr>
-          <w:rFonts w:ascii="Times New Roman" w:hAnsi="Times New Roman" w:cs="Times New Roman"/>
-          <w:b/>
-          <w:bCs/>
-          <w:sz w:val="20"/>
-          <w:szCs w:val="20"/>
-        </w:rPr>
-      </w:pPr>
-    </w:p>
-    <w:p>
-      <w:pPr>
-        <w:spacing w:after="160"/>
-        <w:jc w:val="both"/>
-        <w:rPr>
-          <w:rFonts w:ascii="Times New Roman" w:hAnsi="Times New Roman" w:cs="Times New Roman"/>
-          <w:b/>
-          <w:bCs/>
-        </w:rPr>
-      </w:pPr>
-      <w:r>
-        <w:rPr>
-          <w:rFonts w:ascii="Times New Roman" w:hAnsi="Times New Roman" w:cs="Times New Roman"/>
-          <w:b/>
-          <w:bCs/>
-        </w:rPr>
-        <w:t>3.1</w:t>
-      </w:r>
-      <w:r>
-        <w:rPr>
-          <w:rFonts w:ascii="Times New Roman" w:hAnsi="Times New Roman" w:cs="Times New Roman"/>
-          <w:b/>
-          <w:bCs/>
-        </w:rPr>
-        <w:tab/>
-      </w:r>
-      <w:r>
-        <w:rPr>
-          <w:rFonts w:ascii="Times New Roman" w:hAnsi="Times New Roman" w:cs="Times New Roman"/>
-          <w:b/>
-          <w:bCs/>
-        </w:rPr>
-        <w:t>Construction</w:t>
-      </w:r>
-      <w:r>
-        <w:rPr>
-          <w:rFonts w:ascii="Times New Roman" w:hAnsi="Times New Roman" w:cs="Times New Roman"/>
-          <w:b/>
-          <w:bCs/>
-        </w:rPr>
-        <w:t xml:space="preserve"> de l’algorithme</w:t>
-      </w:r>
-    </w:p>
-    <w:p>
-      <w:pPr>
-        <w:spacing w:after="160"/>
-        <w:jc w:val="both"/>
-        <w:rPr>
-          <w:rFonts w:ascii="Times New Roman" w:hAnsi="Times New Roman" w:cs="Times New Roman"/>
-          <w:b/>
-          <w:bCs/>
-        </w:rPr>
-      </w:pPr>
-      <w:r>
-        <w:rPr>
-          <w:rFonts w:ascii="Times New Roman" w:hAnsi="Times New Roman" w:cs="Times New Roman"/>
-          <w:b/>
-          <w:bCs/>
-        </w:rPr>
-        <w:t>Le réseau neuronal</w:t>
-      </w:r>
-    </w:p>
-    <w:p>
-      <w:pPr>
-        <w:spacing w:after="160"/>
-        <w:jc w:val="both"/>
-        <w:rPr>
-          <w:rFonts w:ascii="Times New Roman" w:hAnsi="Times New Roman" w:cs="Times New Roman"/>
-          <w:sz w:val="20"/>
-          <w:szCs w:val="20"/>
-        </w:rPr>
-      </w:pPr>
-      <w:r>
-        <w:rPr>
-          <w:rFonts w:ascii="Times New Roman" w:hAnsi="Times New Roman" w:cs="Times New Roman"/>
-          <w:sz w:val="20"/>
-          <w:szCs w:val="20"/>
-        </w:rPr>
-        <w:t xml:space="preserve">Nous avons choisi de ne pas utiliser de </w:t>
-      </w:r>
-      <w:r>
-        <w:rPr>
-          <w:rFonts w:ascii="Times New Roman" w:hAnsi="Times New Roman" w:cs="Times New Roman"/>
-          <w:sz w:val="20"/>
-          <w:szCs w:val="20"/>
-        </w:rPr>
-        <w:t>librairie</w:t>
-      </w:r>
-      <w:r>
-        <w:rPr>
-          <w:rFonts w:ascii="Times New Roman" w:hAnsi="Times New Roman" w:cs="Times New Roman"/>
-          <w:sz w:val="20"/>
-          <w:szCs w:val="20"/>
-        </w:rPr>
-        <w:t xml:space="preserve"> de réseau neuronal pour avoir un contrôle complet sur l’acheminement et l’évolution des données. Nous avons commencé par la création de classe de réseau neuronal. L’implémentation effectué</w:t>
-      </w:r>
-      <w:r>
-        <w:rPr>
-          <w:rFonts w:ascii="Times New Roman" w:hAnsi="Times New Roman" w:cs="Times New Roman"/>
-          <w:sz w:val="20"/>
-          <w:szCs w:val="20"/>
-        </w:rPr>
-        <w:t>e</w:t>
-      </w:r>
-      <w:r>
-        <w:rPr>
-          <w:rFonts w:ascii="Times New Roman" w:hAnsi="Times New Roman" w:cs="Times New Roman"/>
-          <w:sz w:val="20"/>
-          <w:szCs w:val="20"/>
-        </w:rPr>
-        <w:t xml:space="preserve"> est flexible par rapport à son nombre de couche</w:t>
-      </w:r>
-      <w:r>
-        <w:rPr>
-          <w:rFonts w:ascii="Times New Roman" w:hAnsi="Times New Roman" w:cs="Times New Roman"/>
-          <w:sz w:val="20"/>
-          <w:szCs w:val="20"/>
-        </w:rPr>
-        <w:t>s</w:t>
-      </w:r>
-      <w:r>
-        <w:rPr>
-          <w:rFonts w:ascii="Times New Roman" w:hAnsi="Times New Roman" w:cs="Times New Roman"/>
-          <w:sz w:val="20"/>
-          <w:szCs w:val="20"/>
-        </w:rPr>
-        <w:t xml:space="preserve"> caché et son nombre de neurone</w:t>
-      </w:r>
-      <w:r>
-        <w:rPr>
-          <w:rFonts w:ascii="Times New Roman" w:hAnsi="Times New Roman" w:cs="Times New Roman"/>
-          <w:sz w:val="20"/>
-          <w:szCs w:val="20"/>
-        </w:rPr>
-        <w:t>s</w:t>
-      </w:r>
-      <w:r>
-        <w:rPr>
-          <w:rFonts w:ascii="Times New Roman" w:hAnsi="Times New Roman" w:cs="Times New Roman"/>
-          <w:sz w:val="20"/>
-          <w:szCs w:val="20"/>
-        </w:rPr>
-        <w:t xml:space="preserve"> dans chacune des couches. Un biais est initialisé pour chacune des couches.</w:t>
-      </w:r>
-    </w:p>
-    <w:p>
-      <w:pPr>
-        <w:spacing w:after="160"/>
-        <w:jc w:val="both"/>
-        <w:rPr>
-          <w:rFonts w:ascii="Times New Roman" w:hAnsi="Times New Roman" w:cs="Times New Roman"/>
-          <w:sz w:val="20"/>
-          <w:szCs w:val="20"/>
-        </w:rPr>
-      </w:pPr>
-      <w:r>
-        <w:rPr>
-          <w:rFonts w:ascii="Times New Roman" w:hAnsi="Times New Roman" w:cs="Times New Roman"/>
-          <w:sz w:val="20"/>
-          <w:szCs w:val="20"/>
-        </w:rPr>
-        <w:tab/>
-        <w:t xml:space="preserve"> La fonction d’activation choisi</w:t>
-      </w:r>
-      <w:r>
-        <w:rPr>
-          <w:rFonts w:ascii="Times New Roman" w:hAnsi="Times New Roman" w:cs="Times New Roman"/>
-          <w:sz w:val="20"/>
-          <w:szCs w:val="20"/>
-        </w:rPr>
-        <w:t>e</w:t>
-      </w:r>
-      <w:r>
-        <w:rPr>
-          <w:rFonts w:ascii="Times New Roman" w:hAnsi="Times New Roman" w:cs="Times New Roman"/>
-          <w:sz w:val="20"/>
-          <w:szCs w:val="20"/>
-        </w:rPr>
-        <w:t xml:space="preserve"> sur les couches cachées est la fonction de rectification linéaire </w:t>
-      </w:r>
-      <w:proofErr w:type="spellStart"/>
-      <w:r>
-        <w:rPr>
-          <w:rFonts w:ascii="Times New Roman" w:hAnsi="Times New Roman" w:cs="Times New Roman"/>
-          <w:sz w:val="20"/>
-          <w:szCs w:val="20"/>
-        </w:rPr>
-        <w:t>ReLU</w:t>
-      </w:r>
-      <w:proofErr w:type="spellEnd"/>
-      <w:r>
-        <w:rPr>
-          <w:rFonts w:ascii="Times New Roman" w:hAnsi="Times New Roman" w:cs="Times New Roman"/>
-          <w:sz w:val="20"/>
-          <w:szCs w:val="20"/>
-        </w:rPr>
-        <w:t xml:space="preserve">. Nous avons choisi cette fonction d’activation pour sa simplicité et ses bonnes performances. </w:t>
-      </w:r>
-      <w:r>
-        <w:rPr>
-          <w:rFonts w:ascii="Times New Roman" w:hAnsi="Times New Roman" w:cs="Times New Roman"/>
-          <w:sz w:val="20"/>
-          <w:szCs w:val="20"/>
-        </w:rPr>
-        <w:t xml:space="preserve">Pour la couche de sortie du réseau, nous avons choisi la fonction d’activation exponentielle normalisée </w:t>
-      </w:r>
-      <w:proofErr w:type="spellStart"/>
-      <w:r>
-        <w:rPr>
-          <w:rFonts w:ascii="Times New Roman" w:hAnsi="Times New Roman" w:cs="Times New Roman"/>
-          <w:sz w:val="20"/>
-          <w:szCs w:val="20"/>
-        </w:rPr>
-        <w:t>Softmax</w:t>
-      </w:r>
-      <w:proofErr w:type="spellEnd"/>
-      <w:r>
-        <w:rPr>
-          <w:rFonts w:ascii="Times New Roman" w:hAnsi="Times New Roman" w:cs="Times New Roman"/>
-          <w:sz w:val="20"/>
-          <w:szCs w:val="20"/>
-        </w:rPr>
-        <w:t>. Cette fonction a été choisi</w:t>
-      </w:r>
-      <w:r>
-        <w:rPr>
-          <w:rFonts w:ascii="Times New Roman" w:hAnsi="Times New Roman" w:cs="Times New Roman"/>
-          <w:sz w:val="20"/>
-          <w:szCs w:val="20"/>
-        </w:rPr>
-        <w:t>e</w:t>
-      </w:r>
-      <w:r>
-        <w:rPr>
-          <w:rFonts w:ascii="Times New Roman" w:hAnsi="Times New Roman" w:cs="Times New Roman"/>
-          <w:sz w:val="20"/>
-          <w:szCs w:val="20"/>
-        </w:rPr>
-        <w:t xml:space="preserve"> puisqu’elle est efficace pour les algorithme</w:t>
-      </w:r>
-      <w:r>
-        <w:rPr>
-          <w:rFonts w:ascii="Times New Roman" w:hAnsi="Times New Roman" w:cs="Times New Roman"/>
-          <w:sz w:val="20"/>
-          <w:szCs w:val="20"/>
-        </w:rPr>
-        <w:t>s</w:t>
-      </w:r>
-      <w:r>
-        <w:rPr>
-          <w:rFonts w:ascii="Times New Roman" w:hAnsi="Times New Roman" w:cs="Times New Roman"/>
-          <w:sz w:val="20"/>
-          <w:szCs w:val="20"/>
-        </w:rPr>
-        <w:t xml:space="preserve"> de classification. Effectivement, dans les environnements du </w:t>
-      </w:r>
-      <w:r>
-        <w:rPr>
-          <w:rFonts w:ascii="Times New Roman" w:hAnsi="Times New Roman" w:cs="Times New Roman"/>
-          <w:i/>
-          <w:iCs/>
-          <w:sz w:val="20"/>
-          <w:szCs w:val="20"/>
-        </w:rPr>
-        <w:t>Gym</w:t>
-      </w:r>
-      <w:r>
-        <w:rPr>
-          <w:rFonts w:ascii="Times New Roman" w:hAnsi="Times New Roman" w:cs="Times New Roman"/>
-          <w:sz w:val="20"/>
-          <w:szCs w:val="20"/>
-        </w:rPr>
-        <w:t xml:space="preserve">, une seule action peut être prise à la fois. Il s’agit alors d’effectuer la classification de la meilleure action possible à chaque décision. </w:t>
-      </w:r>
-    </w:p>
-    <w:p>
-      <w:pPr>
-        <w:spacing w:after="160"/>
-        <w:jc w:val="both"/>
-        <w:rPr>
-          <w:rFonts w:ascii="Times New Roman" w:hAnsi="Times New Roman" w:cs="Times New Roman"/>
-          <w:sz w:val="20"/>
-          <w:szCs w:val="20"/>
-        </w:rPr>
-      </w:pPr>
-      <w:r>
-        <w:rPr>
-          <w:rFonts w:ascii="Times New Roman" w:hAnsi="Times New Roman" w:cs="Times New Roman"/>
-          <w:sz w:val="20"/>
-          <w:szCs w:val="20"/>
-        </w:rPr>
-        <w:tab/>
-        <w:t xml:space="preserve">C’est dans la classe de réseau neuronal que nous avons défini nous algorithme de croisement et de </w:t>
-      </w:r>
-      <w:r>
-        <w:rPr>
-          <w:rFonts w:ascii="Times New Roman" w:hAnsi="Times New Roman" w:cs="Times New Roman"/>
-          <w:sz w:val="20"/>
-          <w:szCs w:val="20"/>
-        </w:rPr>
-        <w:t>mutation</w:t>
-      </w:r>
-      <w:r>
-        <w:rPr>
-          <w:rFonts w:ascii="Times New Roman" w:hAnsi="Times New Roman" w:cs="Times New Roman"/>
-          <w:sz w:val="20"/>
-          <w:szCs w:val="20"/>
-        </w:rPr>
-        <w:t>.</w:t>
-      </w:r>
-      <w:r>
-        <w:rPr>
-          <w:rFonts w:ascii="Times New Roman" w:hAnsi="Times New Roman" w:cs="Times New Roman"/>
-          <w:sz w:val="20"/>
-          <w:szCs w:val="20"/>
-        </w:rPr>
-        <w:t xml:space="preserve"> Nous avons utilisé deux algorithmes de croisement. Premièrement, nous utilisions une solution maison où </w:t>
-      </w:r>
-      <w:r>
-        <w:rPr>
-          <w:rFonts w:ascii="Times New Roman" w:hAnsi="Times New Roman" w:cs="Times New Roman"/>
-          <w:sz w:val="20"/>
-          <w:szCs w:val="20"/>
-        </w:rPr>
-        <w:t>l’on</w:t>
-      </w:r>
-      <w:r>
-        <w:rPr>
-          <w:rFonts w:ascii="Times New Roman" w:hAnsi="Times New Roman" w:cs="Times New Roman"/>
-          <w:sz w:val="20"/>
-          <w:szCs w:val="20"/>
-        </w:rPr>
-        <w:t xml:space="preserve"> parcourait itérativement tous les poids des deux réseaux neurona</w:t>
-      </w:r>
-      <w:r>
-        <w:rPr>
-          <w:rFonts w:ascii="Times New Roman" w:hAnsi="Times New Roman" w:cs="Times New Roman"/>
-          <w:sz w:val="20"/>
-          <w:szCs w:val="20"/>
-        </w:rPr>
-        <w:t>ux</w:t>
-      </w:r>
-      <w:r>
-        <w:rPr>
-          <w:rFonts w:ascii="Times New Roman" w:hAnsi="Times New Roman" w:cs="Times New Roman"/>
-          <w:sz w:val="20"/>
-          <w:szCs w:val="20"/>
-        </w:rPr>
-        <w:t xml:space="preserve"> parents. Pour chacun des poids, on décidait au </w:t>
-      </w:r>
-      <w:r>
-        <w:rPr>
-          <w:rFonts w:ascii="Times New Roman" w:hAnsi="Times New Roman" w:cs="Times New Roman"/>
-          <w:sz w:val="20"/>
-          <w:szCs w:val="20"/>
-        </w:rPr>
-        <w:t>hasard de quel</w:t>
-      </w:r>
-      <w:r>
-        <w:rPr>
-          <w:rFonts w:ascii="Times New Roman" w:hAnsi="Times New Roman" w:cs="Times New Roman"/>
-          <w:sz w:val="20"/>
-          <w:szCs w:val="20"/>
-        </w:rPr>
-        <w:t>s</w:t>
-      </w:r>
-      <w:r>
-        <w:rPr>
-          <w:rFonts w:ascii="Times New Roman" w:hAnsi="Times New Roman" w:cs="Times New Roman"/>
-          <w:sz w:val="20"/>
-          <w:szCs w:val="20"/>
-        </w:rPr>
-        <w:t xml:space="preserve"> parents faire le poids correspondant du nouveau réseau enfant. </w:t>
-      </w:r>
-      <w:r>
-        <w:rPr>
-          <w:rFonts w:ascii="Times New Roman" w:hAnsi="Times New Roman" w:cs="Times New Roman"/>
-          <w:sz w:val="20"/>
-          <w:szCs w:val="20"/>
-        </w:rPr>
-        <w:t xml:space="preserve">Nous référerons à cet algorithme par la technique poids par poids. </w:t>
-      </w:r>
-      <w:r>
-        <w:rPr>
-          <w:rFonts w:ascii="Times New Roman" w:hAnsi="Times New Roman" w:cs="Times New Roman"/>
-          <w:sz w:val="20"/>
-          <w:szCs w:val="20"/>
-        </w:rPr>
-        <w:t>Deuxièmement, nous avons utilis</w:t>
-      </w:r>
-      <w:r>
-        <w:rPr>
-          <w:rFonts w:ascii="Times New Roman" w:hAnsi="Times New Roman" w:cs="Times New Roman"/>
-          <w:sz w:val="20"/>
-          <w:szCs w:val="20"/>
-        </w:rPr>
-        <w:t>é</w:t>
-      </w:r>
-      <w:r>
-        <w:rPr>
-          <w:rFonts w:ascii="Times New Roman" w:hAnsi="Times New Roman" w:cs="Times New Roman"/>
-          <w:sz w:val="20"/>
-          <w:szCs w:val="20"/>
-        </w:rPr>
-        <w:t xml:space="preserve"> la technique de croisement par </w:t>
-      </w:r>
-      <w:r>
-        <w:rPr>
-          <w:rFonts w:ascii="Times New Roman" w:hAnsi="Times New Roman" w:cs="Times New Roman"/>
-          <w:sz w:val="20"/>
-          <w:szCs w:val="20"/>
-        </w:rPr>
-        <w:t xml:space="preserve">optimisation combinatoire trouvé dans l’article </w:t>
-      </w:r>
-      <w:commentRangeStart w:id="2"/>
-      <w:r>
-        <w:rPr>
-          <w:rFonts w:ascii="Times New Roman" w:hAnsi="Times New Roman" w:cs="Times New Roman"/>
-          <w:i/>
-          <w:iCs/>
-          <w:sz w:val="20"/>
-          <w:szCs w:val="20"/>
-        </w:rPr>
-        <w:t xml:space="preserve">« An alternative </w:t>
-      </w:r>
-      <w:proofErr w:type="spellStart"/>
-      <w:r>
-        <w:rPr>
-          <w:rFonts w:ascii="Times New Roman" w:hAnsi="Times New Roman" w:cs="Times New Roman"/>
-          <w:i/>
-          <w:iCs/>
-          <w:sz w:val="20"/>
-          <w:szCs w:val="20"/>
-        </w:rPr>
-        <w:t>approach</w:t>
-      </w:r>
-      <w:proofErr w:type="spellEnd"/>
-      <w:r>
-        <w:rPr>
-          <w:rFonts w:ascii="Times New Roman" w:hAnsi="Times New Roman" w:cs="Times New Roman"/>
-          <w:i/>
-          <w:iCs/>
-          <w:sz w:val="20"/>
-          <w:szCs w:val="20"/>
-        </w:rPr>
-        <w:t xml:space="preserve"> for neural network </w:t>
-      </w:r>
-      <w:proofErr w:type="spellStart"/>
-      <w:r>
-        <w:rPr>
-          <w:rFonts w:ascii="Times New Roman" w:hAnsi="Times New Roman" w:cs="Times New Roman"/>
-          <w:i/>
-          <w:iCs/>
-          <w:sz w:val="20"/>
-          <w:szCs w:val="20"/>
-        </w:rPr>
-        <w:t>evolution</w:t>
-      </w:r>
-      <w:proofErr w:type="spellEnd"/>
-      <w:r>
-        <w:rPr>
-          <w:rFonts w:ascii="Times New Roman" w:hAnsi="Times New Roman" w:cs="Times New Roman"/>
-          <w:i/>
-          <w:iCs/>
-          <w:sz w:val="20"/>
-          <w:szCs w:val="20"/>
-        </w:rPr>
-        <w:t xml:space="preserve"> </w:t>
-      </w:r>
-      <w:proofErr w:type="spellStart"/>
-      <w:r>
-        <w:rPr>
-          <w:rFonts w:ascii="Times New Roman" w:hAnsi="Times New Roman" w:cs="Times New Roman"/>
-          <w:i/>
-          <w:iCs/>
-          <w:sz w:val="20"/>
-          <w:szCs w:val="20"/>
-        </w:rPr>
-        <w:t>with</w:t>
-      </w:r>
-      <w:proofErr w:type="spellEnd"/>
-      <w:r>
-        <w:rPr>
-          <w:rFonts w:ascii="Times New Roman" w:hAnsi="Times New Roman" w:cs="Times New Roman"/>
-          <w:i/>
-          <w:iCs/>
-          <w:sz w:val="20"/>
-          <w:szCs w:val="20"/>
-        </w:rPr>
-        <w:t xml:space="preserve"> a </w:t>
-      </w:r>
-      <w:proofErr w:type="spellStart"/>
-      <w:r>
-        <w:rPr>
-          <w:rFonts w:ascii="Times New Roman" w:hAnsi="Times New Roman" w:cs="Times New Roman"/>
-          <w:i/>
-          <w:iCs/>
-          <w:sz w:val="20"/>
-          <w:szCs w:val="20"/>
-        </w:rPr>
-        <w:t>genetic</w:t>
-      </w:r>
-      <w:proofErr w:type="spellEnd"/>
-      <w:r>
-        <w:rPr>
-          <w:rFonts w:ascii="Times New Roman" w:hAnsi="Times New Roman" w:cs="Times New Roman"/>
-          <w:i/>
-          <w:iCs/>
-          <w:sz w:val="20"/>
-          <w:szCs w:val="20"/>
-        </w:rPr>
-        <w:t xml:space="preserve"> </w:t>
-      </w:r>
-      <w:proofErr w:type="spellStart"/>
-      <w:r>
-        <w:rPr>
-          <w:rFonts w:ascii="Times New Roman" w:hAnsi="Times New Roman" w:cs="Times New Roman"/>
-          <w:i/>
-          <w:iCs/>
-          <w:sz w:val="20"/>
-          <w:szCs w:val="20"/>
-        </w:rPr>
-        <w:t>algorithm</w:t>
-      </w:r>
-      <w:proofErr w:type="spellEnd"/>
-      <w:r>
-        <w:rPr>
-          <w:rFonts w:ascii="Times New Roman" w:hAnsi="Times New Roman" w:cs="Times New Roman"/>
-          <w:i/>
-          <w:iCs/>
-          <w:sz w:val="20"/>
-          <w:szCs w:val="20"/>
-        </w:rPr>
-        <w:t xml:space="preserve">: Crossover by </w:t>
-      </w:r>
-      <w:proofErr w:type="spellStart"/>
-      <w:r>
-        <w:rPr>
-          <w:rFonts w:ascii="Times New Roman" w:hAnsi="Times New Roman" w:cs="Times New Roman"/>
-          <w:i/>
-          <w:iCs/>
-          <w:sz w:val="20"/>
-          <w:szCs w:val="20"/>
-        </w:rPr>
-        <w:t>combinatorial</w:t>
-      </w:r>
-      <w:proofErr w:type="spellEnd"/>
-      <w:r>
-        <w:rPr>
-          <w:rFonts w:ascii="Times New Roman" w:hAnsi="Times New Roman" w:cs="Times New Roman"/>
-          <w:i/>
-          <w:iCs/>
-          <w:sz w:val="20"/>
-          <w:szCs w:val="20"/>
-        </w:rPr>
-        <w:t xml:space="preserve"> </w:t>
-      </w:r>
-      <w:proofErr w:type="spellStart"/>
-      <w:r>
-        <w:rPr>
-          <w:rFonts w:ascii="Times New Roman" w:hAnsi="Times New Roman" w:cs="Times New Roman"/>
-          <w:i/>
-          <w:iCs/>
-          <w:sz w:val="20"/>
-          <w:szCs w:val="20"/>
-        </w:rPr>
-        <w:t>optimization</w:t>
-      </w:r>
-      <w:commentRangeEnd w:id="2"/>
-      <w:proofErr w:type="spellEnd"/>
-      <w:r>
-        <w:rPr>
-          <w:rStyle w:val="CommentReference"/>
-          <w:rFonts w:ascii="Times New Roman" w:hAnsi="Times New Roman" w:cs="Times New Roman"/>
-          <w:sz w:val="20"/>
-          <w:szCs w:val="20"/>
-        </w:rPr>
-        <w:commentReference w:id="2"/>
-      </w:r>
-      <w:r>
-        <w:rPr>
-          <w:rFonts w:ascii="Times New Roman" w:hAnsi="Times New Roman" w:cs="Times New Roman"/>
-          <w:i/>
-          <w:iCs/>
-          <w:sz w:val="20"/>
-          <w:szCs w:val="20"/>
-        </w:rPr>
-        <w:t> »</w:t>
-      </w:r>
-      <w:r>
-        <w:rPr>
-          <w:rFonts w:ascii="Times New Roman" w:hAnsi="Times New Roman" w:cs="Times New Roman"/>
-          <w:sz w:val="20"/>
-          <w:szCs w:val="20"/>
-        </w:rPr>
-        <w:t>. Cette approche consiste à garder grouper ensemble les poids influençant chacun des nœuds et de créer le réseau neuronal enfant en choisissant aléatoirement le parent pour chacun de ces groupes de nœuds.</w:t>
-      </w:r>
-    </w:p>
-    <w:p>
-      <w:pPr>
-        <w:spacing w:after="160"/>
-        <w:jc w:val="both"/>
-        <w:rPr>
-          <w:rFonts w:ascii="Times New Roman" w:hAnsi="Times New Roman" w:cs="Times New Roman"/>
-        </w:rPr>
-      </w:pPr>
-      <w:r>
-        <w:rPr>
-          <w:rFonts w:ascii="Times New Roman" w:hAnsi="Times New Roman" w:cs="Times New Roman"/>
-          <w:b/>
-          <w:bCs/>
-        </w:rPr>
-        <w:t>Les agents</w:t>
-      </w:r>
-    </w:p>
-    <w:p>
-      <w:pPr>
-        <w:spacing w:after="160"/>
-        <w:rPr>
-          <w:rFonts w:ascii="Times New Roman" w:hAnsi="Times New Roman" w:cs="Times New Roman"/>
-          <w:sz w:val="20"/>
-          <w:szCs w:val="20"/>
-        </w:rPr>
-      </w:pPr>
-      <w:r>
-        <w:rPr>
-          <w:rFonts w:ascii="Times New Roman" w:hAnsi="Times New Roman" w:cs="Times New Roman"/>
-          <w:sz w:val="20"/>
-          <w:szCs w:val="20"/>
-        </w:rPr>
-        <w:t xml:space="preserve">La classe agent </w:t>
-      </w:r>
-      <w:r>
-        <w:rPr>
-          <w:rFonts w:ascii="Times New Roman" w:hAnsi="Times New Roman" w:cs="Times New Roman"/>
-          <w:sz w:val="20"/>
-          <w:szCs w:val="20"/>
-        </w:rPr>
-        <w:t>a</w:t>
-      </w:r>
-      <w:r>
-        <w:rPr>
-          <w:rFonts w:ascii="Times New Roman" w:hAnsi="Times New Roman" w:cs="Times New Roman"/>
-          <w:sz w:val="20"/>
-          <w:szCs w:val="20"/>
-        </w:rPr>
-        <w:t xml:space="preserve"> pour but d</w:t>
-      </w:r>
-      <w:r>
-        <w:rPr>
-          <w:rFonts w:ascii="Times New Roman" w:hAnsi="Times New Roman" w:cs="Times New Roman"/>
-          <w:sz w:val="20"/>
-          <w:szCs w:val="20"/>
-        </w:rPr>
-        <w:t xml:space="preserve">’être une interface entre l’environnement de test et le réseau neuronal. Chaque agent garde en mémoire son </w:t>
-      </w:r>
-      <w:r>
-        <w:rPr>
-          <w:rFonts w:ascii="Times New Roman" w:hAnsi="Times New Roman" w:cs="Times New Roman"/>
-          <w:i/>
-          <w:iCs/>
-          <w:sz w:val="20"/>
-          <w:szCs w:val="20"/>
-        </w:rPr>
-        <w:t>pointage</w:t>
-      </w:r>
-      <w:r>
-        <w:rPr>
-          <w:rFonts w:ascii="Times New Roman" w:hAnsi="Times New Roman" w:cs="Times New Roman"/>
-          <w:sz w:val="20"/>
-          <w:szCs w:val="20"/>
-        </w:rPr>
-        <w:t xml:space="preserve"> qui</w:t>
-      </w:r>
-      <w:r>
-        <w:rPr>
-          <w:rFonts w:ascii="Times New Roman" w:hAnsi="Times New Roman" w:cs="Times New Roman"/>
-          <w:sz w:val="20"/>
-          <w:szCs w:val="20"/>
-        </w:rPr>
-        <w:t xml:space="preserve"> est</w:t>
-      </w:r>
-      <w:r>
-        <w:rPr>
-          <w:rFonts w:ascii="Times New Roman" w:hAnsi="Times New Roman" w:cs="Times New Roman"/>
-          <w:sz w:val="20"/>
-          <w:szCs w:val="20"/>
-        </w:rPr>
-        <w:t xml:space="preserve"> l’indice de </w:t>
-      </w:r>
-      <w:r>
-        <w:rPr>
-          <w:rFonts w:ascii="Times New Roman" w:hAnsi="Times New Roman" w:cs="Times New Roman"/>
-          <w:sz w:val="20"/>
-          <w:szCs w:val="20"/>
-        </w:rPr>
-        <w:t>sa</w:t>
-      </w:r>
-      <w:r>
-        <w:rPr>
-          <w:rFonts w:ascii="Times New Roman" w:hAnsi="Times New Roman" w:cs="Times New Roman"/>
-          <w:sz w:val="20"/>
-          <w:szCs w:val="20"/>
-        </w:rPr>
-        <w:t xml:space="preserve"> performance à accomplir </w:t>
-      </w:r>
-      <w:r>
-        <w:rPr>
-          <w:rFonts w:ascii="Times New Roman" w:hAnsi="Times New Roman" w:cs="Times New Roman"/>
-          <w:sz w:val="20"/>
-          <w:szCs w:val="20"/>
-        </w:rPr>
-        <w:t>la tâche donnée</w:t>
-      </w:r>
-      <w:r>
-        <w:rPr>
-          <w:rFonts w:ascii="Times New Roman" w:hAnsi="Times New Roman" w:cs="Times New Roman"/>
-          <w:sz w:val="20"/>
-          <w:szCs w:val="20"/>
-        </w:rPr>
-        <w:t xml:space="preserve"> et un objet de la classe réseau neuronal.</w:t>
-      </w:r>
-    </w:p>
-    <w:p>
-      <w:pPr>
-        <w:spacing w:after="160"/>
-        <w:jc w:val="both"/>
-        <w:rPr>
-          <w:rFonts w:ascii="Times New Roman" w:hAnsi="Times New Roman" w:cs="Times New Roman"/>
-          <w:sz w:val="20"/>
-          <w:szCs w:val="20"/>
-        </w:rPr>
-      </w:pPr>
-      <w:r>
-        <w:rPr>
-          <w:rFonts w:ascii="Times New Roman" w:hAnsi="Times New Roman" w:cs="Times New Roman"/>
-          <w:sz w:val="20"/>
-          <w:szCs w:val="20"/>
-        </w:rPr>
-        <w:tab/>
-        <w:t>Dans son constructeur, la classe agent reçoit de l’information par rapport à l’environnement utilisé. Celle-ci s’en sert pour générer un réseau neuronal ayant le nombre de nœud</w:t>
-      </w:r>
-      <w:r>
-        <w:rPr>
-          <w:rFonts w:ascii="Times New Roman" w:hAnsi="Times New Roman" w:cs="Times New Roman"/>
-          <w:sz w:val="20"/>
-          <w:szCs w:val="20"/>
-        </w:rPr>
-        <w:t>s</w:t>
-      </w:r>
-      <w:r>
-        <w:rPr>
-          <w:rFonts w:ascii="Times New Roman" w:hAnsi="Times New Roman" w:cs="Times New Roman"/>
-          <w:sz w:val="20"/>
-          <w:szCs w:val="20"/>
-        </w:rPr>
-        <w:t xml:space="preserve"> d’entrés et de </w:t>
-      </w:r>
-      <w:r>
-        <w:rPr>
-          <w:rFonts w:ascii="Times New Roman" w:hAnsi="Times New Roman" w:cs="Times New Roman"/>
-          <w:sz w:val="20"/>
-          <w:szCs w:val="20"/>
-        </w:rPr>
-        <w:t>sortie adaptée</w:t>
-      </w:r>
-      <w:r>
-        <w:rPr>
-          <w:rFonts w:ascii="Times New Roman" w:hAnsi="Times New Roman" w:cs="Times New Roman"/>
-          <w:sz w:val="20"/>
-          <w:szCs w:val="20"/>
-        </w:rPr>
-        <w:t xml:space="preserve"> à l’environnement. Cela permet d’utiliser la classe agent et réseau neuronal sans modification sur plusieurs environnements de test du </w:t>
-      </w:r>
-      <w:r>
-        <w:rPr>
-          <w:rFonts w:ascii="Times New Roman" w:hAnsi="Times New Roman" w:cs="Times New Roman"/>
-          <w:i/>
-          <w:iCs/>
-          <w:sz w:val="20"/>
-          <w:szCs w:val="20"/>
-        </w:rPr>
-        <w:t>Gym</w:t>
-      </w:r>
-      <w:r>
-        <w:rPr>
-          <w:rFonts w:ascii="Times New Roman" w:hAnsi="Times New Roman" w:cs="Times New Roman"/>
-          <w:sz w:val="20"/>
-          <w:szCs w:val="20"/>
-        </w:rPr>
-        <w:t>.</w:t>
-      </w:r>
-    </w:p>
-    <w:p>
-      <w:pPr>
-        <w:spacing w:after="160"/>
-        <w:jc w:val="both"/>
-        <w:rPr>
-          <w:rFonts w:ascii="Times New Roman" w:hAnsi="Times New Roman" w:cs="Times New Roman"/>
-          <w:b/>
-          <w:bCs/>
-        </w:rPr>
-      </w:pPr>
-      <w:r>
-        <w:rPr>
-          <w:rFonts w:ascii="Times New Roman" w:hAnsi="Times New Roman" w:cs="Times New Roman"/>
-          <w:b/>
-          <w:bCs/>
-        </w:rPr>
-        <w:t>La sélection des parents</w:t>
-      </w:r>
-    </w:p>
-    <w:p>
-      <w:pPr>
-        <w:spacing w:after="160"/>
-        <w:jc w:val="both"/>
-        <w:rPr>
-          <w:rFonts w:ascii="Times New Roman" w:hAnsi="Times New Roman" w:cs="Times New Roman"/>
-          <w:sz w:val="20"/>
-          <w:szCs w:val="20"/>
-        </w:rPr>
-      </w:pPr>
-      <w:r>
-        <w:rPr>
-          <w:rFonts w:ascii="Times New Roman" w:hAnsi="Times New Roman" w:cs="Times New Roman"/>
-          <w:sz w:val="20"/>
-          <w:szCs w:val="20"/>
-        </w:rPr>
-        <w:t xml:space="preserve">La technique utiliser pour la sélection des parents après le test de chaque génération </w:t>
-      </w:r>
-      <w:r>
-        <w:rPr>
-          <w:rFonts w:ascii="Times New Roman" w:hAnsi="Times New Roman" w:cs="Times New Roman"/>
-          <w:sz w:val="20"/>
-          <w:szCs w:val="20"/>
-        </w:rPr>
-        <w:t xml:space="preserve">peut avoir un très grand impact sur le résultat final de l’algorithme. Notre algorithme maison </w:t>
-      </w:r>
-      <w:r>
-        <w:rPr>
-          <w:rFonts w:ascii="Times New Roman" w:hAnsi="Times New Roman" w:cs="Times New Roman"/>
-          <w:sz w:val="20"/>
-          <w:szCs w:val="20"/>
-        </w:rPr>
-        <w:t>était</w:t>
-      </w:r>
-      <w:r>
-        <w:rPr>
-          <w:rFonts w:ascii="Times New Roman" w:hAnsi="Times New Roman" w:cs="Times New Roman"/>
-          <w:sz w:val="20"/>
-          <w:szCs w:val="20"/>
-        </w:rPr>
-        <w:t xml:space="preserve"> de classer par ordre de performance tous les agents de la population observé</w:t>
-      </w:r>
-      <w:r>
-        <w:rPr>
-          <w:rFonts w:ascii="Times New Roman" w:hAnsi="Times New Roman" w:cs="Times New Roman"/>
-          <w:sz w:val="20"/>
-          <w:szCs w:val="20"/>
-        </w:rPr>
-        <w:t>s</w:t>
-      </w:r>
-      <w:r>
-        <w:rPr>
-          <w:rFonts w:ascii="Times New Roman" w:hAnsi="Times New Roman" w:cs="Times New Roman"/>
-          <w:sz w:val="20"/>
-          <w:szCs w:val="20"/>
-        </w:rPr>
-        <w:t xml:space="preserve"> et de ne garder que les que les meilleurs agents selon un nombre fix</w:t>
-      </w:r>
-      <w:r>
-        <w:rPr>
-          <w:rFonts w:ascii="Times New Roman" w:hAnsi="Times New Roman" w:cs="Times New Roman"/>
-          <w:sz w:val="20"/>
-          <w:szCs w:val="20"/>
-        </w:rPr>
-        <w:t>e</w:t>
-      </w:r>
-      <w:r>
-        <w:rPr>
-          <w:rFonts w:ascii="Times New Roman" w:hAnsi="Times New Roman" w:cs="Times New Roman"/>
-          <w:sz w:val="20"/>
-          <w:szCs w:val="20"/>
-        </w:rPr>
-        <w:t xml:space="preserve"> prédéterminé.</w:t>
-      </w:r>
-      <w:r>
-        <w:rPr>
-          <w:rFonts w:ascii="Times New Roman" w:hAnsi="Times New Roman" w:cs="Times New Roman"/>
-          <w:sz w:val="20"/>
-          <w:szCs w:val="20"/>
-        </w:rPr>
-        <w:t xml:space="preserve"> Nous nommerons cette approche la sélection par classement pour y référer.</w:t>
-      </w:r>
-      <w:r>
-        <w:rPr>
-          <w:rFonts w:ascii="Times New Roman" w:hAnsi="Times New Roman" w:cs="Times New Roman"/>
-          <w:sz w:val="20"/>
-          <w:szCs w:val="20"/>
-        </w:rPr>
-        <w:t xml:space="preserve"> Par la suite nous avons changé cet algorithme </w:t>
-      </w:r>
-      <w:r>
-        <w:rPr>
-          <w:rFonts w:ascii="Times New Roman" w:hAnsi="Times New Roman" w:cs="Times New Roman"/>
-          <w:sz w:val="20"/>
-          <w:szCs w:val="20"/>
-        </w:rPr>
-        <w:t xml:space="preserve">par </w:t>
-      </w:r>
-      <w:r>
-        <w:rPr>
-          <w:rFonts w:ascii="Times New Roman" w:hAnsi="Times New Roman" w:cs="Times New Roman"/>
-          <w:sz w:val="20"/>
-          <w:szCs w:val="20"/>
-        </w:rPr>
-        <w:t xml:space="preserve">un </w:t>
-      </w:r>
-      <w:r>
-        <w:rPr>
-          <w:rFonts w:ascii="Times New Roman" w:hAnsi="Times New Roman" w:cs="Times New Roman"/>
-          <w:sz w:val="20"/>
-          <w:szCs w:val="20"/>
-        </w:rPr>
-        <w:t xml:space="preserve">qui est basé avec la conclusion de l’article </w:t>
-      </w:r>
-      <w:commentRangeStart w:id="3"/>
-      <w:r>
-        <w:rPr>
-          <w:rFonts w:ascii="Times New Roman" w:hAnsi="Times New Roman" w:cs="Times New Roman"/>
-          <w:i/>
-          <w:iCs/>
-          <w:sz w:val="20"/>
-          <w:szCs w:val="20"/>
-        </w:rPr>
-        <w:t xml:space="preserve">« Parent </w:t>
-      </w:r>
-      <w:proofErr w:type="spellStart"/>
-      <w:r>
-        <w:rPr>
-          <w:rFonts w:ascii="Times New Roman" w:hAnsi="Times New Roman" w:cs="Times New Roman"/>
-          <w:i/>
-          <w:iCs/>
-          <w:sz w:val="20"/>
-          <w:szCs w:val="20"/>
-        </w:rPr>
-        <w:t>Selection</w:t>
-      </w:r>
-      <w:proofErr w:type="spellEnd"/>
-      <w:r>
-        <w:rPr>
-          <w:rFonts w:ascii="Times New Roman" w:hAnsi="Times New Roman" w:cs="Times New Roman"/>
-          <w:i/>
-          <w:iCs/>
-          <w:sz w:val="20"/>
-          <w:szCs w:val="20"/>
-        </w:rPr>
-        <w:t xml:space="preserve"> </w:t>
-      </w:r>
-      <w:proofErr w:type="spellStart"/>
-      <w:r>
-        <w:rPr>
-          <w:rFonts w:ascii="Times New Roman" w:hAnsi="Times New Roman" w:cs="Times New Roman"/>
-          <w:i/>
-          <w:iCs/>
-          <w:sz w:val="20"/>
-          <w:szCs w:val="20"/>
-        </w:rPr>
-        <w:t>Operators</w:t>
-      </w:r>
-      <w:proofErr w:type="spellEnd"/>
-      <w:r>
-        <w:rPr>
-          <w:rFonts w:ascii="Times New Roman" w:hAnsi="Times New Roman" w:cs="Times New Roman"/>
-          <w:i/>
-          <w:iCs/>
-          <w:sz w:val="20"/>
-          <w:szCs w:val="20"/>
-        </w:rPr>
-        <w:t xml:space="preserve"> for </w:t>
-      </w:r>
-      <w:proofErr w:type="spellStart"/>
-      <w:r>
-        <w:rPr>
-          <w:rFonts w:ascii="Times New Roman" w:hAnsi="Times New Roman" w:cs="Times New Roman"/>
-          <w:i/>
-          <w:iCs/>
-          <w:sz w:val="20"/>
-          <w:szCs w:val="20"/>
-        </w:rPr>
-        <w:t>Genetic</w:t>
-      </w:r>
-      <w:proofErr w:type="spellEnd"/>
-      <w:r>
-        <w:rPr>
-          <w:rFonts w:ascii="Times New Roman" w:hAnsi="Times New Roman" w:cs="Times New Roman"/>
-          <w:i/>
-          <w:iCs/>
-          <w:sz w:val="20"/>
-          <w:szCs w:val="20"/>
-        </w:rPr>
-        <w:t xml:space="preserve"> </w:t>
-      </w:r>
-      <w:proofErr w:type="spellStart"/>
-      <w:r>
-        <w:rPr>
-          <w:rFonts w:ascii="Times New Roman" w:hAnsi="Times New Roman" w:cs="Times New Roman"/>
-          <w:i/>
-          <w:iCs/>
-          <w:sz w:val="20"/>
-          <w:szCs w:val="20"/>
-        </w:rPr>
-        <w:t>Algorithms</w:t>
-      </w:r>
-      <w:proofErr w:type="spellEnd"/>
-      <w:r>
-        <w:rPr>
-          <w:rFonts w:ascii="Times New Roman" w:hAnsi="Times New Roman" w:cs="Times New Roman"/>
-          <w:sz w:val="20"/>
-          <w:szCs w:val="20"/>
-        </w:rPr>
-        <w:t> ».</w:t>
-      </w:r>
-      <w:commentRangeEnd w:id="3"/>
-      <w:r>
-        <w:rPr>
-          <w:rStyle w:val="CommentReference"/>
-          <w:rFonts w:ascii="Times New Roman" w:hAnsi="Times New Roman" w:cs="Times New Roman"/>
-          <w:sz w:val="20"/>
-          <w:szCs w:val="20"/>
-        </w:rPr>
-        <w:commentReference w:id="3"/>
-      </w:r>
-      <w:r>
-        <w:rPr>
-          <w:rFonts w:ascii="Times New Roman" w:hAnsi="Times New Roman" w:cs="Times New Roman"/>
-          <w:sz w:val="20"/>
-          <w:szCs w:val="20"/>
-        </w:rPr>
-        <w:t xml:space="preserve"> Cet article propose plusieurs types d’algorithme</w:t>
-      </w:r>
-      <w:r>
-        <w:rPr>
-          <w:rFonts w:ascii="Times New Roman" w:hAnsi="Times New Roman" w:cs="Times New Roman"/>
-          <w:sz w:val="20"/>
-          <w:szCs w:val="20"/>
-        </w:rPr>
-        <w:t>s</w:t>
-      </w:r>
-      <w:r>
-        <w:rPr>
-          <w:rFonts w:ascii="Times New Roman" w:hAnsi="Times New Roman" w:cs="Times New Roman"/>
-          <w:sz w:val="20"/>
-          <w:szCs w:val="20"/>
-        </w:rPr>
-        <w:t xml:space="preserve"> de sélection ainsi que leur</w:t>
-      </w:r>
-      <w:r>
-        <w:rPr>
-          <w:rFonts w:ascii="Times New Roman" w:hAnsi="Times New Roman" w:cs="Times New Roman"/>
-          <w:sz w:val="20"/>
-          <w:szCs w:val="20"/>
-        </w:rPr>
-        <w:t>s</w:t>
-      </w:r>
-      <w:r>
-        <w:rPr>
-          <w:rFonts w:ascii="Times New Roman" w:hAnsi="Times New Roman" w:cs="Times New Roman"/>
-          <w:sz w:val="20"/>
-          <w:szCs w:val="20"/>
-        </w:rPr>
-        <w:t xml:space="preserve"> forces et faiblesse</w:t>
-      </w:r>
-      <w:r>
-        <w:rPr>
-          <w:rFonts w:ascii="Times New Roman" w:hAnsi="Times New Roman" w:cs="Times New Roman"/>
-          <w:sz w:val="20"/>
-          <w:szCs w:val="20"/>
-        </w:rPr>
-        <w:t>s</w:t>
-      </w:r>
-      <w:r>
-        <w:rPr>
-          <w:rFonts w:ascii="Times New Roman" w:hAnsi="Times New Roman" w:cs="Times New Roman"/>
-          <w:sz w:val="20"/>
-          <w:szCs w:val="20"/>
-        </w:rPr>
-        <w:t xml:space="preserve"> respective</w:t>
-      </w:r>
-      <w:r>
-        <w:rPr>
-          <w:rFonts w:ascii="Times New Roman" w:hAnsi="Times New Roman" w:cs="Times New Roman"/>
-          <w:sz w:val="20"/>
-          <w:szCs w:val="20"/>
-        </w:rPr>
-        <w:t>s</w:t>
-      </w:r>
-      <w:r>
-        <w:rPr>
-          <w:rFonts w:ascii="Times New Roman" w:hAnsi="Times New Roman" w:cs="Times New Roman"/>
-          <w:sz w:val="20"/>
-          <w:szCs w:val="20"/>
-        </w:rPr>
-        <w:t xml:space="preserve">. La conclusion de l’article est que l’algorithme </w:t>
-      </w:r>
-      <w:r>
-        <w:rPr>
-          <w:rFonts w:ascii="Times New Roman" w:hAnsi="Times New Roman" w:cs="Times New Roman"/>
-          <w:sz w:val="20"/>
-          <w:szCs w:val="20"/>
-        </w:rPr>
-        <w:t xml:space="preserve">devrait attribuer une probabilité de sélection d’un agent autant basé sur son </w:t>
-      </w:r>
-      <w:r>
-        <w:rPr>
-          <w:rFonts w:ascii="Times New Roman" w:hAnsi="Times New Roman" w:cs="Times New Roman"/>
-          <w:sz w:val="20"/>
-          <w:szCs w:val="20"/>
-        </w:rPr>
-        <w:t>pointage</w:t>
-      </w:r>
-      <w:r>
-        <w:rPr>
-          <w:rFonts w:ascii="Times New Roman" w:hAnsi="Times New Roman" w:cs="Times New Roman"/>
-          <w:sz w:val="20"/>
-          <w:szCs w:val="20"/>
-        </w:rPr>
-        <w:t xml:space="preserve"> par rapport au reste du groupe que sur la position dans un classement de performance dans la population. Nous avons donc utilisé un algorithme de</w:t>
-      </w:r>
-      <w:r>
-        <w:rPr>
-          <w:rFonts w:ascii="Times New Roman" w:hAnsi="Times New Roman" w:cs="Times New Roman"/>
-          <w:sz w:val="20"/>
-          <w:szCs w:val="20"/>
-        </w:rPr>
-        <w:t xml:space="preserve"> type « The Tournement </w:t>
-      </w:r>
-      <w:proofErr w:type="spellStart"/>
-      <w:r>
-        <w:rPr>
-          <w:rFonts w:ascii="Times New Roman" w:hAnsi="Times New Roman" w:cs="Times New Roman"/>
-          <w:sz w:val="20"/>
-          <w:szCs w:val="20"/>
-        </w:rPr>
-        <w:t>Selection</w:t>
-      </w:r>
-      <w:proofErr w:type="spellEnd"/>
-      <w:r>
-        <w:rPr>
-          <w:rFonts w:ascii="Times New Roman" w:hAnsi="Times New Roman" w:cs="Times New Roman"/>
-          <w:sz w:val="20"/>
-          <w:szCs w:val="20"/>
-        </w:rPr>
-        <w:t> » ou TOS</w:t>
-      </w:r>
-      <w:r>
-        <w:rPr>
-          <w:rFonts w:ascii="Times New Roman" w:hAnsi="Times New Roman" w:cs="Times New Roman"/>
-          <w:sz w:val="20"/>
-          <w:szCs w:val="20"/>
-        </w:rPr>
-        <w:t>. Cet algorithme consiste à sélectionner le meilleur agent dans d’un sous</w:t>
-      </w:r>
-      <w:r>
-        <w:rPr>
-          <w:rFonts w:ascii="Times New Roman" w:hAnsi="Times New Roman" w:cs="Times New Roman"/>
-          <w:sz w:val="20"/>
-          <w:szCs w:val="20"/>
-        </w:rPr>
-        <w:t>-</w:t>
-      </w:r>
-      <w:r>
-        <w:rPr>
-          <w:rFonts w:ascii="Times New Roman" w:hAnsi="Times New Roman" w:cs="Times New Roman"/>
-          <w:sz w:val="20"/>
-          <w:szCs w:val="20"/>
-        </w:rPr>
-        <w:t>ensemble de la population déterminée au hasard. On recommence ces tournois pour le nombre de voulu de parent.</w:t>
-      </w:r>
-      <w:r>
-        <w:rPr>
-          <w:rFonts w:ascii="Times New Roman" w:hAnsi="Times New Roman" w:cs="Times New Roman"/>
-          <w:sz w:val="20"/>
-          <w:szCs w:val="20"/>
-        </w:rPr>
-        <w:t xml:space="preserve"> Ensuite nous nous assurons de sélectionner le meilleur agent </w:t>
-      </w:r>
-      <w:r>
-        <w:rPr>
-          <w:rFonts w:ascii="Times New Roman" w:hAnsi="Times New Roman" w:cs="Times New Roman"/>
-          <w:sz w:val="20"/>
-          <w:szCs w:val="20"/>
-        </w:rPr>
-        <w:lastRenderedPageBreak/>
-        <w:t xml:space="preserve">de la population et le rajoutons à la liste de parent. </w:t>
-      </w:r>
-      <w:r>
-        <w:rPr>
-          <w:rFonts w:ascii="Times New Roman" w:hAnsi="Times New Roman" w:cs="Times New Roman"/>
-          <w:sz w:val="20"/>
-          <w:szCs w:val="20"/>
-        </w:rPr>
-        <w:t xml:space="preserve">Nous avons </w:t>
-      </w:r>
-      <w:r>
-        <w:rPr>
-          <w:rFonts w:ascii="Times New Roman" w:hAnsi="Times New Roman" w:cs="Times New Roman"/>
-          <w:sz w:val="20"/>
-          <w:szCs w:val="20"/>
-        </w:rPr>
-        <w:t>choisi</w:t>
-      </w:r>
-      <w:r>
-        <w:rPr>
-          <w:rFonts w:ascii="Times New Roman" w:hAnsi="Times New Roman" w:cs="Times New Roman"/>
-          <w:sz w:val="20"/>
-          <w:szCs w:val="20"/>
-        </w:rPr>
-        <w:t xml:space="preserve"> cet algorithme pour sa rapidité de convergence dans de petite</w:t>
-      </w:r>
-      <w:r>
-        <w:rPr>
-          <w:rFonts w:ascii="Times New Roman" w:hAnsi="Times New Roman" w:cs="Times New Roman"/>
-          <w:sz w:val="20"/>
-          <w:szCs w:val="20"/>
-        </w:rPr>
-        <w:t>s</w:t>
-      </w:r>
-      <w:r>
-        <w:rPr>
-          <w:rFonts w:ascii="Times New Roman" w:hAnsi="Times New Roman" w:cs="Times New Roman"/>
-          <w:sz w:val="20"/>
-          <w:szCs w:val="20"/>
-        </w:rPr>
-        <w:t xml:space="preserve"> population</w:t>
-      </w:r>
-      <w:r>
-        <w:rPr>
-          <w:rFonts w:ascii="Times New Roman" w:hAnsi="Times New Roman" w:cs="Times New Roman"/>
-          <w:sz w:val="20"/>
-          <w:szCs w:val="20"/>
-        </w:rPr>
-        <w:t>s</w:t>
-      </w:r>
-      <w:r>
-        <w:rPr>
-          <w:rFonts w:ascii="Times New Roman" w:hAnsi="Times New Roman" w:cs="Times New Roman"/>
-          <w:sz w:val="20"/>
-          <w:szCs w:val="20"/>
-        </w:rPr>
-        <w:t xml:space="preserve"> ainsi que sa faculté de garder une grande diversité génétique entre les agents.</w:t>
-      </w:r>
-    </w:p>
-    <w:p>
-      <w:pPr>
-        <w:spacing w:after="160"/>
-        <w:jc w:val="both"/>
-        <w:rPr>
-          <w:rFonts w:ascii="Times New Roman" w:hAnsi="Times New Roman" w:cs="Times New Roman"/>
-          <w:b/>
-          <w:bCs/>
-        </w:rPr>
-      </w:pPr>
-      <w:r>
-        <w:rPr>
-          <w:rFonts w:ascii="Times New Roman" w:hAnsi="Times New Roman" w:cs="Times New Roman"/>
-          <w:b/>
-          <w:bCs/>
-        </w:rPr>
-        <w:t>L’entrainement</w:t>
-      </w:r>
-    </w:p>
-    <w:p>
-      <w:pPr>
-        <w:spacing w:after="160"/>
-        <w:jc w:val="both"/>
-        <w:rPr>
-          <w:rFonts w:ascii="Times New Roman" w:hAnsi="Times New Roman" w:cs="Times New Roman"/>
-          <w:sz w:val="20"/>
-          <w:szCs w:val="20"/>
-        </w:rPr>
-      </w:pPr>
-      <w:r>
-        <w:rPr>
-          <w:rFonts w:ascii="Times New Roman" w:hAnsi="Times New Roman" w:cs="Times New Roman"/>
-          <w:noProof/>
-          <w:sz w:val="20"/>
-          <w:szCs w:val="20"/>
-        </w:rPr>
-        <w:drawing>
-          <wp:anchor distT="0" distB="0" distL="114300" distR="114300" simplePos="0" relativeHeight="251659263" behindDoc="1" locked="0" layoutInCell="1" allowOverlap="1" wp14:anchorId="27B907C4" wp14:editId="7533925D">
-            <wp:simplePos x="0" y="0"/>
-            <wp:positionH relativeFrom="column">
-              <wp:posOffset>3388995</wp:posOffset>
-            </wp:positionH>
-            <wp:positionV relativeFrom="paragraph">
-              <wp:posOffset>924824</wp:posOffset>
-            </wp:positionV>
-            <wp:extent cx="2948305" cy="2108835"/>
-            <wp:effectExtent l="19050" t="19050" r="23495" b="24765"/>
-            <wp:wrapSquare wrapText="bothSides"/>
-            <wp:docPr id="1" name="Picture 1"/>
-            <wp:cNvGraphicFramePr>
-              <a:graphicFrameLocks xmlns:a="http://schemas.openxmlformats.org/drawingml/2006/main" noChangeAspect="1"/>
-            </wp:cNvGraphicFramePr>
-            <a:graphic xmlns:a="http://schemas.openxmlformats.org/drawingml/2006/main">
-              <a:graphicData uri="http://schemas.openxmlformats.org/drawingml/2006/picture">
-                <pic:pic xmlns:pic="http://schemas.openxmlformats.org/drawingml/2006/picture">
-                  <pic:nvPicPr>
-                    <pic:cNvPr id="1" name=""/>
-                    <pic:cNvPicPr/>
-                  </pic:nvPicPr>
-                  <pic:blipFill rotWithShape="1">
-                    <a:blip r:embed="rId16">
-                      <a:extLst>
-                        <a:ext uri="{28A0092B-C50C-407E-A947-70E740481C1C}">
-                          <a14:useLocalDpi xmlns:a14="http://schemas.microsoft.com/office/drawing/2010/main" val="0"/>
-                        </a:ext>
-                      </a:extLst>
-                    </a:blip>
-                    <a:srcRect l="3092" t="1449" r="1084" b="2200"/>
-                    <a:stretch/>
-                  </pic:blipFill>
-                  <pic:spPr bwMode="auto">
-                    <a:xfrm>
-                      <a:off x="0" y="0"/>
-                      <a:ext cx="2948305" cy="2108835"/>
-                    </a:xfrm>
-                    <a:prstGeom prst="rect">
-                      <a:avLst/>
-                    </a:prstGeom>
-                    <a:ln>
-                      <a:solidFill>
-                        <a:schemeClr val="tx1"/>
-                      </a:solidFill>
-                    </a:ln>
-                    <a:extLst>
-                      <a:ext uri="{53640926-AAD7-44D8-BBD7-CCE9431645EC}">
-                        <a14:shadowObscured xmlns:a14="http://schemas.microsoft.com/office/drawing/2010/main"/>
-                      </a:ext>
-                    </a:extLst>
-                  </pic:spPr>
-                </pic:pic>
-              </a:graphicData>
-            </a:graphic>
-            <wp14:sizeRelH relativeFrom="page">
-              <wp14:pctWidth>0</wp14:pctWidth>
-            </wp14:sizeRelH>
-            <wp14:sizeRelV relativeFrom="page">
-              <wp14:pctHeight>0</wp14:pctHeight>
-            </wp14:sizeRelV>
-          </wp:anchor>
-        </w:drawing>
-      </w:r>
+          <w:sz w:val="20"/>
+          <w:szCs w:val="20"/>
+        </w:rPr>
+      </w:pPr>
       <w:r>
         <w:rPr>
           <w:rFonts w:ascii="Times New Roman" w:hAnsi="Times New Roman" w:cs="Times New Roman"/>
@@ -3356,30 +3507,20 @@
           <w:bCs/>
         </w:rPr>
       </w:pPr>
-    </w:p>
-    <w:p>
-      <w:pPr>
-        <w:spacing w:after="160" w:line="259" w:lineRule="auto"/>
+      <w:r>
         <w:rPr>
           <w:rFonts w:ascii="Times New Roman" w:hAnsi="Times New Roman" w:cs="Times New Roman"/>
           <w:b/>
           <w:bCs/>
         </w:rPr>
-      </w:pPr>
+        <w:t>4</w:t>
+      </w:r>
       <w:r>
         <w:rPr>
           <w:rFonts w:ascii="Times New Roman" w:hAnsi="Times New Roman" w:cs="Times New Roman"/>
           <w:b/>
           <w:bCs/>
         </w:rPr>
-        <w:t>4</w:t>
-      </w:r>
-      <w:r>
-        <w:rPr>
-          <w:rFonts w:ascii="Times New Roman" w:hAnsi="Times New Roman" w:cs="Times New Roman"/>
-          <w:b/>
-          <w:bCs/>
-        </w:rPr>
         <w:tab/>
         <w:t>Expérimentation</w:t>
       </w:r>
@@ -3408,15 +3549,7 @@
           <w:sz w:val="20"/>
           <w:szCs w:val="20"/>
         </w:rPr>
-        <w:t xml:space="preserve">avons optimiser notre algorithme autour de l’environnement « CartPole-v1 ». Cet </w:t>
-      </w:r>
-      <w:r>
-        <w:rPr>
-          <w:rFonts w:ascii="Times New Roman" w:hAnsi="Times New Roman" w:cs="Times New Roman"/>
-          <w:sz w:val="20"/>
-          <w:szCs w:val="20"/>
-        </w:rPr>
-        <w:t>environnement consiste d’un wagon sur rail et un d’un poteau connecté à l’aide d’une charnière libre.</w:t>
+        <w:t>avons optimiser notre algorithme autour de l’environnement « CartPole-v1 ». Cet environnement consiste d’un wagon sur rail et un d’un poteau connecté à l’aide d’une charnière libre.</w:t>
       </w:r>
     </w:p>
     <w:p>
@@ -3477,6 +3610,15 @@
         </w:rPr>
         <w:t>un point. Si le poteau perd l’équilibre, c’est-à-dire il tombe de ±12° de chaque côté, le test est terminé. Cependant, après 500 trames d’image, si le poteau n’est toujours pas tombé, le test est un succès et obtient le pointage maximal de 500.</w:t>
       </w:r>
+      <w:r>
+        <w:rPr>
+          <w:rFonts w:ascii="Times New Roman" w:hAnsi="Times New Roman" w:cs="Times New Roman"/>
+          <w:noProof/>
+          <w:sz w:val="20"/>
+          <w:szCs w:val="20"/>
+        </w:rPr>
+        <w:t xml:space="preserve"> </w:t>
+      </w:r>
     </w:p>
     <w:p>
       <w:pPr>
@@ -3488,6 +3630,65 @@
           <w:szCs w:val="18"/>
         </w:rPr>
       </w:pPr>
+      <w:r>
+        <w:rPr>
+          <w:rFonts w:ascii="Times New Roman" w:hAnsi="Times New Roman" w:cs="Times New Roman"/>
+          <w:noProof/>
+          <w:sz w:val="20"/>
+          <w:szCs w:val="20"/>
+        </w:rPr>
+        <w:lastRenderedPageBreak/>
+        <w:drawing>
+          <wp:inline distT="0" distB="0" distL="0" distR="0" wp14:anchorId="56F9BDC7" wp14:editId="45F25582">
+            <wp:extent cx="2948305" cy="2108835"/>
+            <wp:effectExtent l="19050" t="19050" r="23495" b="24765"/>
+            <wp:docPr id="1" name="Picture 1"/>
+            <wp:cNvGraphicFramePr>
+              <a:graphicFrameLocks xmlns:a="http://schemas.openxmlformats.org/drawingml/2006/main" noChangeAspect="1"/>
+            </wp:cNvGraphicFramePr>
+            <a:graphic xmlns:a="http://schemas.openxmlformats.org/drawingml/2006/main">
+              <a:graphicData uri="http://schemas.openxmlformats.org/drawingml/2006/picture">
+                <pic:pic xmlns:pic="http://schemas.openxmlformats.org/drawingml/2006/picture">
+                  <pic:nvPicPr>
+                    <pic:cNvPr id="1" name=""/>
+                    <pic:cNvPicPr/>
+                  </pic:nvPicPr>
+                  <pic:blipFill rotWithShape="1">
+                    <a:blip r:embed="rId16">
+                      <a:extLst>
+                        <a:ext uri="{28A0092B-C50C-407E-A947-70E740481C1C}">
+                          <a14:useLocalDpi xmlns:a14="http://schemas.microsoft.com/office/drawing/2010/main" val="0"/>
+                        </a:ext>
+                      </a:extLst>
+                    </a:blip>
+                    <a:srcRect l="3092" t="1449" r="1084" b="2200"/>
+                    <a:stretch/>
+                  </pic:blipFill>
+                  <pic:spPr bwMode="auto">
+                    <a:xfrm>
+                      <a:off x="0" y="0"/>
+                      <a:ext cx="2948305" cy="2108835"/>
+                    </a:xfrm>
+                    <a:prstGeom prst="rect">
+                      <a:avLst/>
+                    </a:prstGeom>
+                    <a:ln>
+                      <a:solidFill>
+                        <a:schemeClr val="tx1"/>
+                      </a:solidFill>
+                    </a:ln>
+                    <a:extLst>
+                      <a:ext uri="{53640926-AAD7-44D8-BBD7-CCE9431645EC}">
+                        <a14:shadowObscured xmlns:a14="http://schemas.microsoft.com/office/drawing/2010/main"/>
+                      </a:ext>
+                    </a:extLst>
+                  </pic:spPr>
+                </pic:pic>
+              </a:graphicData>
+            </a:graphic>
+          </wp:inline>
+        </w:drawing>
+      </w:r>
       <w:r>
         <w:rPr>
           <w:rFonts w:ascii="Times New Roman" w:hAnsi="Times New Roman" w:cs="Times New Roman"/>
@@ -4131,7 +4332,17 @@
           <w:sz w:val="20"/>
           <w:szCs w:val="20"/>
         </w:rPr>
-        <w:t>l’algorithme n’a pas réussi à atteindre une convergence. Voici la table de nos observations.</w:t>
+        <w:t xml:space="preserve">l’algorithme n’a pas réussi à atteindre une convergence. </w:t>
+      </w:r>
+      <w:bookmarkStart w:id="4" w:name="_GoBack"/>
+      <w:bookmarkEnd w:id="4"/>
+      <w:r>
+        <w:rPr>
+          <w:rFonts w:ascii="Times New Roman" w:hAnsi="Times New Roman" w:cs="Times New Roman"/>
+          <w:sz w:val="20"/>
+          <w:szCs w:val="20"/>
+        </w:rPr>
+        <w:t>Voici la table de nos observations.</w:t>
       </w:r>
     </w:p>
     <w:tbl>
@@ -4541,8 +4752,6 @@
         </w:rPr>
         <w:t>.</w:t>
       </w:r>
-      <w:bookmarkStart w:id="4" w:name="_GoBack"/>
-      <w:bookmarkEnd w:id="4"/>
     </w:p>
     <w:p>
       <w:pPr>
@@ -4576,7 +4785,16 @@
           <w:sz w:val="20"/>
           <w:szCs w:val="20"/>
         </w:rPr>
-        <w:t xml:space="preserve"> des taux d’échec de convergence plus bas, mais aussi une vitesse de convergence plus basse. Du côté de l’algorithme de croisement par optimisation combinatoire, son impact sur les résultats semble dépendre de notre algorithme de sélection. Dû à sa nature de gardé groupé les poids de chaque nœud, nous en concluons qu’il est mieux adapté dans les populations ayant une plus grande variété génétique.</w:t>
+        <w:t xml:space="preserve"> des taux d’échec de convergence plus bas, mais aussi </w:t>
+      </w:r>
+      <w:r>
+        <w:rPr>
+          <w:rFonts w:ascii="Times New Roman" w:hAnsi="Times New Roman" w:cs="Times New Roman"/>
+          <w:sz w:val="20"/>
+          <w:szCs w:val="20"/>
+        </w:rPr>
+        <w:lastRenderedPageBreak/>
+        <w:t>une vitesse de convergence plus basse. Du côté de l’algorithme de croisement par optimisation combinatoire, son impact sur les résultats semble dépendre de notre algorithme de sélection. Dû à sa nature de gardé groupé les poids de chaque nœud, nous en concluons qu’il est mieux adapté dans les populations ayant une plus grande variété génétique.</w:t>
       </w:r>
     </w:p>
     <w:p>
@@ -4735,7 +4953,6 @@
           <w:rFonts w:ascii="Times New Roman" w:hAnsi="Times New Roman" w:cs="Times New Roman"/>
           <w:noProof/>
         </w:rPr>
-        <w:lastRenderedPageBreak/>
         <mc:AlternateContent>
           <mc:Choice Requires="wps">
             <w:drawing>
@@ -5108,7 +5325,15 @@
           <w:sz w:val="20"/>
           <w:szCs w:val="20"/>
         </w:rPr>
-        <w:t xml:space="preserve"> de l’agent tant que le succès n’est pas obtenu. Cela insinue qu’un agent doit être capable de réussir le défi pour pouvoir se démarquer des autres.</w:t>
+        <w:t xml:space="preserve"> de l’agent tant que le succès n’est pas obtenu. Cela insinue qu’un agent doit être </w:t>
+      </w:r>
+      <w:r>
+        <w:rPr>
+          <w:rFonts w:ascii="Times New Roman" w:hAnsi="Times New Roman" w:cs="Times New Roman"/>
+          <w:sz w:val="20"/>
+          <w:szCs w:val="20"/>
+        </w:rPr>
+        <w:t>capable de réussir le défi pour pouvoir se démarquer des autres.</w:t>
       </w:r>
     </w:p>
     <w:p>
@@ -5211,6 +5436,7 @@
       <w:r>
         <w:rPr>
           <w:rFonts w:ascii="Times New Roman" w:hAnsi="Times New Roman" w:cs="Times New Roman"/>
+          <w:noProof/>
           <w:sz w:val="18"/>
           <w:szCs w:val="18"/>
         </w:rPr>
@@ -5282,6 +5508,7 @@
       <w:r>
         <w:rPr>
           <w:rFonts w:ascii="Times New Roman" w:hAnsi="Times New Roman" w:cs="Times New Roman"/>
+          <w:noProof/>
           <w:sz w:val="18"/>
           <w:szCs w:val="18"/>
         </w:rPr>
@@ -5606,7 +5833,16 @@
           <w:sz w:val="20"/>
           <w:szCs w:val="20"/>
         </w:rPr>
-        <w:t>et d’exploration de l’apprentissage machine par neuro-évolution s’est très bien passé. Nous avons compris que plus un algorithme est rapide, plus il a de chance de converger vers un optimum local. Il faut donc trouver un balancement idéal entre la vitesse et la diversité génétique.</w:t>
+        <w:t xml:space="preserve">et d’exploration de l’apprentissage machine par neuro-évolution s’est très bien </w:t>
+      </w:r>
+      <w:r>
+        <w:rPr>
+          <w:rFonts w:ascii="Times New Roman" w:hAnsi="Times New Roman" w:cs="Times New Roman"/>
+          <w:sz w:val="20"/>
+          <w:szCs w:val="20"/>
+        </w:rPr>
+        <w:lastRenderedPageBreak/>
+        <w:t>passé. Nous avons compris que plus un algorithme est rapide, plus il a de chance de converger vers un optimum local. Il faut donc trouver un balancement idéal entre la vitesse et la diversité génétique.</w:t>
       </w:r>
     </w:p>
     <w:p>
@@ -5645,7 +5881,6 @@
           <w:sz w:val="20"/>
           <w:szCs w:val="20"/>
         </w:rPr>
-        <w:lastRenderedPageBreak/>
         <w:tab/>
         <w:t>Dans de futurs travails, il serait intéressant de faire varier plus que les poids du réseau neuronal, mais aussi le nombre de nœud</w:t>
       </w:r>
@@ -6814,6 +7049,54 @@
         <w:bCs/>
       </w:rPr>
     </w:tblStylePr>
+  </w:style>
+  <w:style w:type="paragraph" w:styleId="HTMLPreformatted">
+    <w:name w:val="HTML Preformatted"/>
+    <w:basedOn w:val="Normal"/>
+    <w:link w:val="HTMLPreformattedChar"/>
+    <w:uiPriority w:val="99"/>
+    <w:unhideWhenUsed/>
+    <w:rsid w:val="00833BB6"/>
+    <w:pPr>
+      <w:tabs>
+        <w:tab w:val="left" w:pos="916"/>
+        <w:tab w:val="left" w:pos="1832"/>
+        <w:tab w:val="left" w:pos="2748"/>
+        <w:tab w:val="left" w:pos="3664"/>
+        <w:tab w:val="left" w:pos="4580"/>
+        <w:tab w:val="left" w:pos="5496"/>
+        <w:tab w:val="left" w:pos="6412"/>
+        <w:tab w:val="left" w:pos="7328"/>
+        <w:tab w:val="left" w:pos="8244"/>
+        <w:tab w:val="left" w:pos="9160"/>
+        <w:tab w:val="left" w:pos="10076"/>
+        <w:tab w:val="left" w:pos="10992"/>
+        <w:tab w:val="left" w:pos="11908"/>
+        <w:tab w:val="left" w:pos="12824"/>
+        <w:tab w:val="left" w:pos="13740"/>
+        <w:tab w:val="left" w:pos="14656"/>
+      </w:tabs>
+      <w:spacing w:after="0" w:line="240" w:lineRule="auto"/>
+    </w:pPr>
+    <w:rPr>
+      <w:rFonts w:ascii="Courier New" w:eastAsia="Times New Roman" w:hAnsi="Courier New" w:cs="Courier New"/>
+      <w:sz w:val="20"/>
+      <w:szCs w:val="20"/>
+      <w:lang w:val="en-CA" w:eastAsia="en-CA"/>
+    </w:rPr>
+  </w:style>
+  <w:style w:type="character" w:customStyle="1" w:styleId="HTMLPreformattedChar">
+    <w:name w:val="HTML Preformatted Char"/>
+    <w:basedOn w:val="DefaultParagraphFont"/>
+    <w:link w:val="HTMLPreformatted"/>
+    <w:uiPriority w:val="99"/>
+    <w:rsid w:val="00833BB6"/>
+    <w:rPr>
+      <w:rFonts w:ascii="Courier New" w:eastAsia="Times New Roman" w:hAnsi="Courier New" w:cs="Courier New"/>
+      <w:sz w:val="20"/>
+      <w:szCs w:val="20"/>
+      <w:lang w:val="en-CA" w:eastAsia="en-CA"/>
+    </w:rPr>
   </w:style>
 </w:styles>
 </file>
@@ -8111,7 +8394,7 @@
 </file>
 
 <file path=customXml/itemProps1.xml><?xml version="1.0" encoding="utf-8"?>
-<ds:datastoreItem xmlns:ds="http://schemas.openxmlformats.org/officeDocument/2006/customXml" ds:itemID="{DB63E3DF-62FE-49BE-B4B3-FC5A014A670C}">
+<ds:datastoreItem xmlns:ds="http://schemas.openxmlformats.org/officeDocument/2006/customXml" ds:itemID="{804E9315-731E-4F41-88CE-88DEEBBDEAFE}">
   <ds:schemaRefs>
     <ds:schemaRef ds:uri="http://schemas.openxmlformats.org/officeDocument/2006/bibliography"/>
   </ds:schemaRefs>

--- a/projet/Rapport.docx
+++ b/projet/Rapport.docx
@@ -35,23 +35,7 @@
           <w:rFonts w:ascii="Times New Roman" w:hAnsi="Times New Roman" w:cs="Times New Roman"/>
           <w:b/>
         </w:rPr>
-        <w:t xml:space="preserve">Application de la neuro-évolution sur des environnements de </w:t>
-      </w:r>
-      <w:proofErr w:type="spellStart"/>
-      <w:r>
-        <w:rPr>
-          <w:rFonts w:ascii="Times New Roman" w:hAnsi="Times New Roman" w:cs="Times New Roman"/>
-          <w:b/>
-        </w:rPr>
-        <w:t>OpenAi</w:t>
-      </w:r>
-      <w:proofErr w:type="spellEnd"/>
-      <w:r>
-        <w:rPr>
-          <w:rFonts w:ascii="Times New Roman" w:hAnsi="Times New Roman" w:cs="Times New Roman"/>
-          <w:b/>
-        </w:rPr>
-        <w:t xml:space="preserve"> Gym</w:t>
+        <w:t>Application de la neuro-évolution sur des environnements de OpenAi Gym</w:t>
       </w:r>
     </w:p>
     <w:p>
@@ -98,23 +82,7 @@
           <w:rFonts w:ascii="Times New Roman" w:hAnsi="Times New Roman" w:cs="Times New Roman"/>
           <w:b/>
         </w:rPr>
-        <w:t>Bernard Meunier, Alexia Reynaud, Olivier Naud-</w:t>
-      </w:r>
-      <w:proofErr w:type="spellStart"/>
-      <w:r>
-        <w:rPr>
-          <w:rFonts w:ascii="Times New Roman" w:hAnsi="Times New Roman" w:cs="Times New Roman"/>
-          <w:b/>
-        </w:rPr>
-        <w:t>Dulude</w:t>
-      </w:r>
-      <w:proofErr w:type="spellEnd"/>
-      <w:r>
-        <w:rPr>
-          <w:rFonts w:ascii="Times New Roman" w:hAnsi="Times New Roman" w:cs="Times New Roman"/>
-          <w:b/>
-        </w:rPr>
-        <w:t>, Charles-Auguste Marois</w:t>
+        <w:t>Bernard Meunier, Alexia Reynaud, Olivier Naud-Dulude, Charles-Auguste Marois</w:t>
       </w:r>
     </w:p>
     <w:p>
@@ -179,23 +147,7 @@
           <w:rFonts w:ascii="Times New Roman" w:hAnsi="Times New Roman" w:cs="Times New Roman"/>
           <w:bCs/>
         </w:rPr>
-        <w:t>Olivier Naud-</w:t>
-      </w:r>
-      <w:proofErr w:type="spellStart"/>
-      <w:r>
-        <w:rPr>
-          <w:rFonts w:ascii="Times New Roman" w:hAnsi="Times New Roman" w:cs="Times New Roman"/>
-          <w:bCs/>
-        </w:rPr>
-        <w:t>Dulude</w:t>
-      </w:r>
-      <w:proofErr w:type="spellEnd"/>
-      <w:r>
-        <w:rPr>
-          <w:rFonts w:ascii="Times New Roman" w:hAnsi="Times New Roman" w:cs="Times New Roman"/>
-          <w:bCs/>
-        </w:rPr>
-        <w:t xml:space="preserve"> : Génie logiciel à Polytechnique Montréal, matricule 1878557 </w:t>
+        <w:t xml:space="preserve">Olivier Naud-Dulude : Génie logiciel à Polytechnique Montréal, matricule 1878557 </w:t>
       </w:r>
       <w:r>
         <w:rPr>
@@ -381,23 +333,604 @@
           <w:i/>
           <w:iCs/>
         </w:rPr>
-        <w:t>Q-</w:t>
-      </w:r>
-      <w:proofErr w:type="spellStart"/>
+        <w:t>Q-learning</w:t>
+      </w:r>
+      <w:r>
+        <w:rPr>
+          <w:rFonts w:ascii="Times New Roman" w:hAnsi="Times New Roman" w:cs="Times New Roman"/>
+        </w:rPr>
+        <w:t xml:space="preserve"> et Policy Gradient. Toutefois, les stratégies de neuro-évolution basées sur les algorithmes génétiques permettent le même genre d’entraînement [1]. Nous avons donc voulu tester différents environnements pour confirmer qu’il est possible d’utiliser des algorithmes génétiques pour entraîner efficacement des réseaux de neurones profonds.</w:t>
+      </w:r>
+    </w:p>
+    <w:p>
+      <w:pPr>
+        <w:spacing w:after="160"/>
+        <w:jc w:val="both"/>
+        <w:rPr>
+          <w:rFonts w:ascii="Times New Roman" w:hAnsi="Times New Roman" w:cs="Times New Roman"/>
+          <w:sz w:val="20"/>
+          <w:szCs w:val="20"/>
+        </w:rPr>
+      </w:pPr>
+    </w:p>
+    <w:p>
+      <w:pPr>
+        <w:spacing w:after="160"/>
+        <w:jc w:val="both"/>
+        <w:rPr>
+          <w:rFonts w:ascii="Times New Roman" w:hAnsi="Times New Roman" w:cs="Times New Roman"/>
+          <w:b/>
+          <w:bCs/>
+        </w:rPr>
+      </w:pPr>
+      <w:r>
+        <w:rPr>
+          <w:rFonts w:ascii="Times New Roman" w:hAnsi="Times New Roman" w:cs="Times New Roman"/>
+          <w:b/>
+          <w:bCs/>
+        </w:rPr>
+        <w:t>1</w:t>
+      </w:r>
+      <w:r>
+        <w:rPr>
+          <w:rFonts w:ascii="Times New Roman" w:hAnsi="Times New Roman" w:cs="Times New Roman"/>
+          <w:b/>
+          <w:bCs/>
+        </w:rPr>
+        <w:tab/>
+        <w:t>Introduction</w:t>
+      </w:r>
+    </w:p>
+    <w:p>
+      <w:pPr>
+        <w:spacing w:after="160"/>
+        <w:jc w:val="both"/>
+        <w:rPr>
+          <w:rFonts w:ascii="Times New Roman" w:hAnsi="Times New Roman" w:cs="Times New Roman"/>
+          <w:sz w:val="20"/>
+          <w:szCs w:val="20"/>
+        </w:rPr>
+      </w:pPr>
+      <w:r>
+        <w:rPr>
+          <w:rFonts w:ascii="Times New Roman" w:hAnsi="Times New Roman" w:cs="Times New Roman"/>
+          <w:sz w:val="20"/>
+          <w:szCs w:val="20"/>
+        </w:rPr>
+        <w:t xml:space="preserve">Lors d’un problème d’apprentissage par renforcement (Reinforcement Learning), le réseau de neurones cherche généralement à maximiser un gain cumulatif (total ou actualisé) sans supervision sur la façon de maximiser ce dit gain. Jusqu’à présent, trois familles d’algorithmes se sont avérées efficaces pour la résolution de problèmes RL, soit les méthodes Q-Learning (DQN) </w:t>
+      </w:r>
+      <w:r>
+        <w:rPr>
+          <w:rFonts w:ascii="Times New Roman" w:hAnsi="Times New Roman" w:cs="Times New Roman"/>
+          <w:sz w:val="20"/>
+          <w:szCs w:val="20"/>
+        </w:rPr>
+        <w:t>[</w:t>
+      </w:r>
+      <w:r>
+        <w:rPr>
+          <w:rFonts w:ascii="Times New Roman" w:hAnsi="Times New Roman" w:cs="Times New Roman"/>
+          <w:sz w:val="20"/>
+          <w:szCs w:val="20"/>
+        </w:rPr>
+        <w:t>Mnih et al., 2015</w:t>
+      </w:r>
+      <w:r>
+        <w:rPr>
+          <w:rFonts w:ascii="Times New Roman" w:hAnsi="Times New Roman" w:cs="Times New Roman"/>
+          <w:sz w:val="20"/>
+          <w:szCs w:val="20"/>
+        </w:rPr>
+        <w:t>]</w:t>
+      </w:r>
+      <w:r>
+        <w:rPr>
+          <w:rFonts w:ascii="Times New Roman" w:hAnsi="Times New Roman" w:cs="Times New Roman"/>
+          <w:sz w:val="20"/>
+          <w:szCs w:val="20"/>
+        </w:rPr>
+        <w:t xml:space="preserve">, les méthodes de Policy gradient (A3C, TRPO, PPO) </w:t>
+      </w:r>
+      <w:r>
+        <w:rPr>
+          <w:rFonts w:ascii="Times New Roman" w:hAnsi="Times New Roman" w:cs="Times New Roman"/>
+          <w:sz w:val="20"/>
+          <w:szCs w:val="20"/>
+        </w:rPr>
+        <w:t>[</w:t>
+      </w:r>
+      <w:r>
+        <w:rPr>
+          <w:rFonts w:ascii="Times New Roman" w:hAnsi="Times New Roman" w:cs="Times New Roman"/>
+          <w:sz w:val="20"/>
+          <w:szCs w:val="20"/>
+        </w:rPr>
+        <w:t>Sehnke et al., 2010</w:t>
+      </w:r>
+      <w:r>
+        <w:rPr>
+          <w:rFonts w:ascii="Times New Roman" w:hAnsi="Times New Roman" w:cs="Times New Roman"/>
+          <w:sz w:val="20"/>
+          <w:szCs w:val="20"/>
+        </w:rPr>
+        <w:t>]</w:t>
+      </w:r>
+      <w:r>
+        <w:rPr>
+          <w:rFonts w:ascii="Times New Roman" w:hAnsi="Times New Roman" w:cs="Times New Roman"/>
+          <w:sz w:val="20"/>
+          <w:szCs w:val="20"/>
+        </w:rPr>
+        <w:t xml:space="preserve"> et plus récemment les stratégies neuro-évolutives </w:t>
+      </w:r>
+      <w:r>
+        <w:rPr>
+          <w:rFonts w:ascii="Times New Roman" w:hAnsi="Times New Roman" w:cs="Times New Roman"/>
+          <w:sz w:val="20"/>
+          <w:szCs w:val="20"/>
+        </w:rPr>
+        <w:t>[</w:t>
+      </w:r>
+      <w:r>
+        <w:rPr>
+          <w:rFonts w:ascii="Times New Roman" w:hAnsi="Times New Roman" w:cs="Times New Roman"/>
+          <w:sz w:val="20"/>
+          <w:szCs w:val="20"/>
+        </w:rPr>
+        <w:t>Salimans et al., 2017</w:t>
+      </w:r>
+      <w:r>
+        <w:rPr>
+          <w:rFonts w:ascii="Times New Roman" w:hAnsi="Times New Roman" w:cs="Times New Roman"/>
+          <w:sz w:val="20"/>
+          <w:szCs w:val="20"/>
+        </w:rPr>
+        <w:t>]</w:t>
+      </w:r>
+      <w:r>
+        <w:rPr>
+          <w:rFonts w:ascii="Times New Roman" w:hAnsi="Times New Roman" w:cs="Times New Roman"/>
+          <w:sz w:val="20"/>
+          <w:szCs w:val="20"/>
+        </w:rPr>
+        <w:t>.</w:t>
+      </w:r>
+    </w:p>
+    <w:p>
+      <w:pPr>
+        <w:spacing w:after="160"/>
+        <w:jc w:val="both"/>
+        <w:rPr>
+          <w:rFonts w:ascii="Times New Roman" w:hAnsi="Times New Roman" w:cs="Times New Roman"/>
+          <w:sz w:val="20"/>
+          <w:szCs w:val="20"/>
+        </w:rPr>
+      </w:pPr>
+      <w:r>
+        <w:rPr>
+          <w:rFonts w:ascii="Times New Roman" w:hAnsi="Times New Roman" w:cs="Times New Roman"/>
+          <w:sz w:val="20"/>
+          <w:szCs w:val="20"/>
+        </w:rPr>
+        <w:t>Les algorithmes de Q-learning estiment la fonction Q optimale d’un réseau de neurones profond en produisant une politique qui, pour un état quelconque, choisit l’action qui maximise la Q-value. En d’autres mots, le réseau qui joue le rôle de la fonction Q prend à son entrée les états d’un agent et retourne en sortie, via la fonction d’activation softmax, une action discrète.</w:t>
+      </w:r>
+    </w:p>
+    <w:p>
+      <w:pPr>
+        <w:spacing w:after="160"/>
+        <w:jc w:val="both"/>
+        <w:rPr>
+          <w:rFonts w:ascii="Times New Roman" w:hAnsi="Times New Roman" w:cs="Times New Roman"/>
+          <w:sz w:val="20"/>
+          <w:szCs w:val="20"/>
+        </w:rPr>
+      </w:pPr>
+      <w:r>
+        <w:rPr>
+          <w:rFonts w:ascii="Times New Roman" w:hAnsi="Times New Roman" w:cs="Times New Roman"/>
+          <w:sz w:val="20"/>
+          <w:szCs w:val="20"/>
+        </w:rPr>
+        <w:t>Les méthodes de Policy gradient apprennent directement les paramètres d'une politique de réseau de neurones profonds qui génère la probabilité de prendre chaque action dans chaque état. Il vise à éviter les intégrales trop laborieuses à calculer en utilisant le gradient d’une politique déterministe au lieu de celui d’une politique stochastique Ainsi, on peut améliorer la performance et l’efficacité dans l’estimation du gradient par rapport au Q-learning.</w:t>
+      </w:r>
+    </w:p>
+    <w:p>
+      <w:pPr>
+        <w:spacing w:after="160"/>
+        <w:jc w:val="both"/>
+        <w:rPr>
+          <w:rFonts w:ascii="Times New Roman" w:hAnsi="Times New Roman" w:cs="Times New Roman"/>
+          <w:sz w:val="20"/>
+          <w:szCs w:val="20"/>
+        </w:rPr>
+      </w:pPr>
+      <w:r>
+        <w:rPr>
+          <w:rFonts w:ascii="Times New Roman" w:hAnsi="Times New Roman" w:cs="Times New Roman"/>
+          <w:sz w:val="20"/>
+          <w:szCs w:val="20"/>
+        </w:rPr>
+        <w:t xml:space="preserve">Enfin, une équipe d’OpenAi a récemment mis au point une version simplifiée de Natural Evolution Strategies qui apprend la moyenne d'une distribution de paramètres, mais non sa variance. Ils ont constaté que cet algorithme est compétitif avec les deux autres familles d’algorithmes sur des problèmes de RL difficiles avec des temps d'entraînement beaucoup plus rapides (lorsque de nombreux processeurs sont disponibles) grâce à une meilleure parallélisation </w:t>
+      </w:r>
+      <w:r>
+        <w:rPr>
+          <w:rFonts w:ascii="Times New Roman" w:hAnsi="Times New Roman" w:cs="Times New Roman"/>
+          <w:sz w:val="20"/>
+          <w:szCs w:val="20"/>
+        </w:rPr>
+        <w:t>[</w:t>
+      </w:r>
+      <w:r>
+        <w:rPr>
+          <w:rFonts w:ascii="Times New Roman" w:hAnsi="Times New Roman" w:cs="Times New Roman"/>
+          <w:sz w:val="20"/>
+          <w:szCs w:val="20"/>
+        </w:rPr>
+        <w:t>Salimans et al., 2017</w:t>
+      </w:r>
+      <w:r>
+        <w:rPr>
+          <w:rFonts w:ascii="Times New Roman" w:hAnsi="Times New Roman" w:cs="Times New Roman"/>
+          <w:sz w:val="20"/>
+          <w:szCs w:val="20"/>
+        </w:rPr>
+        <w:t>]</w:t>
+      </w:r>
+      <w:r>
+        <w:rPr>
+          <w:rFonts w:ascii="Times New Roman" w:hAnsi="Times New Roman" w:cs="Times New Roman"/>
+          <w:sz w:val="20"/>
+          <w:szCs w:val="20"/>
+        </w:rPr>
+        <w:t>.</w:t>
+      </w:r>
+    </w:p>
+    <w:p>
+      <w:pPr>
+        <w:spacing w:after="160"/>
+        <w:jc w:val="both"/>
+        <w:rPr>
+          <w:rFonts w:ascii="Times New Roman" w:hAnsi="Times New Roman" w:cs="Times New Roman"/>
+          <w:b/>
+          <w:bCs/>
+        </w:rPr>
+      </w:pPr>
+      <w:r>
+        <w:rPr>
+          <w:rFonts w:ascii="Times New Roman" w:hAnsi="Times New Roman" w:cs="Times New Roman"/>
+          <w:b/>
+          <w:bCs/>
+        </w:rPr>
+        <w:t>2</w:t>
+      </w:r>
+      <w:r>
+        <w:rPr>
+          <w:rFonts w:ascii="Times New Roman" w:hAnsi="Times New Roman" w:cs="Times New Roman"/>
+          <w:b/>
+          <w:bCs/>
+        </w:rPr>
+        <w:tab/>
+      </w:r>
+      <w:r>
+        <w:rPr>
+          <w:rFonts w:ascii="Times New Roman" w:hAnsi="Times New Roman" w:cs="Times New Roman"/>
+          <w:b/>
+          <w:bCs/>
+        </w:rPr>
+        <w:t>La</w:t>
+      </w:r>
+      <w:r>
+        <w:rPr>
+          <w:rFonts w:ascii="Times New Roman" w:hAnsi="Times New Roman" w:cs="Times New Roman"/>
+          <w:b/>
+          <w:bCs/>
+        </w:rPr>
+        <w:t xml:space="preserve"> neuro-évolution </w:t>
+      </w:r>
+    </w:p>
+    <w:p>
+      <w:pPr>
+        <w:spacing w:after="160"/>
+        <w:jc w:val="both"/>
+        <w:rPr>
+          <w:rFonts w:ascii="Times New Roman" w:hAnsi="Times New Roman" w:cs="Times New Roman"/>
+          <w:sz w:val="20"/>
+          <w:szCs w:val="20"/>
+        </w:rPr>
+      </w:pPr>
+      <w:r>
+        <w:rPr>
+          <w:rFonts w:ascii="Times New Roman" w:hAnsi="Times New Roman" w:cs="Times New Roman"/>
+          <w:sz w:val="20"/>
+          <w:szCs w:val="20"/>
+        </w:rPr>
+        <w:t>L</w:t>
+      </w:r>
+      <w:r>
+        <w:rPr>
+          <w:rFonts w:ascii="Times New Roman" w:hAnsi="Times New Roman" w:cs="Times New Roman"/>
+          <w:sz w:val="20"/>
+          <w:szCs w:val="20"/>
+        </w:rPr>
+        <w:t>’approche de l’intelligence artificielle du style neuro-évolution est une approche inspirer de l’évolution biologique de système nerveux des êtres vivants. Le but est de faire évoluer un réseau neuronal capable de prendre des décisions selon l’état de la situation dont il se trouve.</w:t>
+      </w:r>
+    </w:p>
+    <w:p>
+      <w:pPr>
+        <w:spacing w:after="160"/>
+        <w:jc w:val="both"/>
+        <w:rPr>
+          <w:rFonts w:ascii="Times New Roman" w:hAnsi="Times New Roman" w:cs="Times New Roman"/>
+          <w:sz w:val="20"/>
+          <w:szCs w:val="20"/>
+        </w:rPr>
+      </w:pPr>
+      <w:r>
+        <w:rPr>
+          <w:rFonts w:ascii="Times New Roman" w:hAnsi="Times New Roman" w:cs="Times New Roman"/>
+          <w:sz w:val="20"/>
+          <w:szCs w:val="20"/>
+        </w:rPr>
+        <w:tab/>
+      </w:r>
+      <w:r>
+        <w:rPr>
+          <w:rFonts w:ascii="Times New Roman" w:hAnsi="Times New Roman" w:cs="Times New Roman"/>
+          <w:sz w:val="20"/>
+          <w:szCs w:val="20"/>
+        </w:rPr>
+        <w:t>Pour se faire, il faut avoir un environnement qui est capable d’être observ</w:t>
+      </w:r>
+      <w:r>
+        <w:rPr>
+          <w:rFonts w:ascii="Times New Roman" w:hAnsi="Times New Roman" w:cs="Times New Roman"/>
+          <w:sz w:val="20"/>
+          <w:szCs w:val="20"/>
+        </w:rPr>
+        <w:t>é</w:t>
+      </w:r>
+      <w:r>
+        <w:rPr>
+          <w:rFonts w:ascii="Times New Roman" w:hAnsi="Times New Roman" w:cs="Times New Roman"/>
+          <w:sz w:val="20"/>
+          <w:szCs w:val="20"/>
+        </w:rPr>
+        <w:t>, soit par d</w:t>
+      </w:r>
+      <w:r>
+        <w:rPr>
+          <w:rFonts w:ascii="Times New Roman" w:hAnsi="Times New Roman" w:cs="Times New Roman"/>
+          <w:sz w:val="20"/>
+          <w:szCs w:val="20"/>
+        </w:rPr>
+        <w:t>es données</w:t>
+      </w:r>
+      <w:r>
+        <w:rPr>
+          <w:rFonts w:ascii="Times New Roman" w:hAnsi="Times New Roman" w:cs="Times New Roman"/>
+          <w:sz w:val="20"/>
+          <w:szCs w:val="20"/>
+        </w:rPr>
+        <w:t xml:space="preserve"> quantitatif sur différent élément, soit simplement par des images ou vidéo</w:t>
+      </w:r>
+      <w:r>
+        <w:rPr>
+          <w:rFonts w:ascii="Times New Roman" w:hAnsi="Times New Roman" w:cs="Times New Roman"/>
+          <w:sz w:val="20"/>
+          <w:szCs w:val="20"/>
+        </w:rPr>
+        <w:t>s</w:t>
+      </w:r>
+      <w:r>
+        <w:rPr>
+          <w:rFonts w:ascii="Times New Roman" w:hAnsi="Times New Roman" w:cs="Times New Roman"/>
+          <w:sz w:val="20"/>
+          <w:szCs w:val="20"/>
+        </w:rPr>
+        <w:t>. L’environnement doit aussi être capable d’accepter une décision et de déterminer si cette dernière est une bonne décision ou non dans le but d’atteindre un objectif. C’est grâce à ces stimul</w:t>
+      </w:r>
+      <w:r>
+        <w:rPr>
+          <w:rFonts w:ascii="Times New Roman" w:hAnsi="Times New Roman" w:cs="Times New Roman"/>
+          <w:sz w:val="20"/>
+          <w:szCs w:val="20"/>
+        </w:rPr>
+        <w:t>us</w:t>
+      </w:r>
+      <w:r>
+        <w:rPr>
+          <w:rFonts w:ascii="Times New Roman" w:hAnsi="Times New Roman" w:cs="Times New Roman"/>
+          <w:sz w:val="20"/>
+          <w:szCs w:val="20"/>
+        </w:rPr>
+        <w:t xml:space="preserve"> qu’il est possible de faire évoluer un réseau neuronal qui permettra d’atteindre l’objectif voulu de la façon la plus efficace possible.</w:t>
+      </w:r>
+    </w:p>
+    <w:p>
+      <w:pPr>
+        <w:spacing w:after="160"/>
+        <w:jc w:val="both"/>
+        <w:rPr>
+          <w:rFonts w:ascii="Times New Roman" w:hAnsi="Times New Roman" w:cs="Times New Roman"/>
+          <w:sz w:val="20"/>
+          <w:szCs w:val="20"/>
+        </w:rPr>
+      </w:pPr>
+      <w:r>
+        <w:rPr>
+          <w:rFonts w:ascii="Times New Roman" w:hAnsi="Times New Roman" w:cs="Times New Roman"/>
+          <w:sz w:val="20"/>
+          <w:szCs w:val="20"/>
+        </w:rPr>
+        <w:tab/>
+      </w:r>
+      <w:r>
+        <w:rPr>
+          <w:rFonts w:ascii="Times New Roman" w:hAnsi="Times New Roman" w:cs="Times New Roman"/>
+          <w:sz w:val="20"/>
+          <w:szCs w:val="20"/>
+        </w:rPr>
+        <w:t>C’est l’aspect d’évolution de la neuro-évolution qui est le plus représentatif de l’évolution biologique. Pour se faire, un commence par générer une population d’agent capable de prendre des décisions par rapport aux observations sur l’environnement. Cette décision est prise par un réseau neuronal qui est généré de façon aléatoire, donc les décisions prise</w:t>
+      </w:r>
+      <w:r>
+        <w:rPr>
+          <w:rFonts w:ascii="Times New Roman" w:hAnsi="Times New Roman" w:cs="Times New Roman"/>
+          <w:sz w:val="20"/>
+          <w:szCs w:val="20"/>
+        </w:rPr>
+        <w:t>s</w:t>
+      </w:r>
+      <w:r>
+        <w:rPr>
+          <w:rFonts w:ascii="Times New Roman" w:hAnsi="Times New Roman" w:cs="Times New Roman"/>
+          <w:sz w:val="20"/>
+          <w:szCs w:val="20"/>
+        </w:rPr>
+        <w:t xml:space="preserve"> le sont toutes autant. Cette population d’agent est notre première génération d’agent. On test</w:t>
+      </w:r>
+      <w:r>
+        <w:rPr>
+          <w:rFonts w:ascii="Times New Roman" w:hAnsi="Times New Roman" w:cs="Times New Roman"/>
+          <w:sz w:val="20"/>
+          <w:szCs w:val="20"/>
+        </w:rPr>
+        <w:t>e</w:t>
+      </w:r>
+      <w:r>
+        <w:rPr>
+          <w:rFonts w:ascii="Times New Roman" w:hAnsi="Times New Roman" w:cs="Times New Roman"/>
+          <w:sz w:val="20"/>
+          <w:szCs w:val="20"/>
+        </w:rPr>
+        <w:t xml:space="preserve"> alors chacun de ces agents par rapport à notre environnement et on </w:t>
+      </w:r>
+      <w:r>
+        <w:rPr>
+          <w:rFonts w:ascii="Times New Roman" w:hAnsi="Times New Roman" w:cs="Times New Roman"/>
+          <w:sz w:val="20"/>
+          <w:szCs w:val="20"/>
+        </w:rPr>
+        <w:t>attribue</w:t>
+      </w:r>
+      <w:r>
+        <w:rPr>
+          <w:rFonts w:ascii="Times New Roman" w:hAnsi="Times New Roman" w:cs="Times New Roman"/>
+          <w:sz w:val="20"/>
+          <w:szCs w:val="20"/>
+        </w:rPr>
+        <w:t xml:space="preserve"> </w:t>
+      </w:r>
+      <w:r>
+        <w:rPr>
+          <w:rFonts w:ascii="Times New Roman" w:hAnsi="Times New Roman" w:cs="Times New Roman"/>
+          <w:sz w:val="20"/>
+          <w:szCs w:val="20"/>
+        </w:rPr>
+        <w:t xml:space="preserve">à chacun </w:t>
+      </w:r>
+      <w:r>
+        <w:rPr>
+          <w:rFonts w:ascii="Times New Roman" w:hAnsi="Times New Roman" w:cs="Times New Roman"/>
+          <w:sz w:val="20"/>
+          <w:szCs w:val="20"/>
+        </w:rPr>
+        <w:t>un score selon sa performance à atteindre l’objectif voulu.</w:t>
+      </w:r>
+    </w:p>
+    <w:p>
+      <w:pPr>
+        <w:spacing w:after="160"/>
+        <w:jc w:val="both"/>
+        <w:rPr>
+          <w:rFonts w:ascii="Times New Roman" w:hAnsi="Times New Roman" w:cs="Times New Roman"/>
+          <w:sz w:val="20"/>
+          <w:szCs w:val="20"/>
+        </w:rPr>
+      </w:pPr>
+      <w:r>
+        <w:rPr>
+          <w:rFonts w:ascii="Times New Roman" w:hAnsi="Times New Roman" w:cs="Times New Roman"/>
+          <w:sz w:val="20"/>
+          <w:szCs w:val="20"/>
+        </w:rPr>
+        <w:tab/>
+        <w:t xml:space="preserve">Ensuite il faut faire évoluer la population d’agent. Pour cela, nous commencer par sélectionner certain de ces agents qui serviront de de </w:t>
+      </w:r>
       <w:r>
         <w:rPr>
           <w:rFonts w:ascii="Times New Roman" w:hAnsi="Times New Roman" w:cs="Times New Roman"/>
           <w:i/>
           <w:iCs/>
-        </w:rPr>
-        <w:t>learning</w:t>
-      </w:r>
-      <w:proofErr w:type="spellEnd"/>
-      <w:r>
-        <w:rPr>
-          <w:rFonts w:ascii="Times New Roman" w:hAnsi="Times New Roman" w:cs="Times New Roman"/>
-        </w:rPr>
-        <w:t xml:space="preserve"> et Policy Gradient. Toutefois, les stratégies de neuro-évolution basées sur les algorithmes génétiques permettent le même genre d’entraînement [1]. Nous avons donc voulu tester différents environnements pour confirmer qu’il est possible d’utiliser des algorithmes génétiques pour entraîner efficacement des réseaux de neurones profonds.</w:t>
+          <w:sz w:val="20"/>
+          <w:szCs w:val="20"/>
+        </w:rPr>
+        <w:t>parent</w:t>
+      </w:r>
+      <w:r>
+        <w:rPr>
+          <w:rFonts w:ascii="Times New Roman" w:hAnsi="Times New Roman" w:cs="Times New Roman"/>
+          <w:sz w:val="20"/>
+          <w:szCs w:val="20"/>
+        </w:rPr>
+        <w:t xml:space="preserve"> à la prochaine génération. Le procédé de cette sélection peut être fait de différente façon et peu avoir différent</w:t>
+      </w:r>
+      <w:r>
+        <w:rPr>
+          <w:rFonts w:ascii="Times New Roman" w:hAnsi="Times New Roman" w:cs="Times New Roman"/>
+          <w:sz w:val="20"/>
+          <w:szCs w:val="20"/>
+        </w:rPr>
+        <w:t>s</w:t>
+      </w:r>
+      <w:r>
+        <w:rPr>
+          <w:rFonts w:ascii="Times New Roman" w:hAnsi="Times New Roman" w:cs="Times New Roman"/>
+          <w:sz w:val="20"/>
+          <w:szCs w:val="20"/>
+        </w:rPr>
+        <w:t xml:space="preserve"> impact</w:t>
+      </w:r>
+      <w:r>
+        <w:rPr>
+          <w:rFonts w:ascii="Times New Roman" w:hAnsi="Times New Roman" w:cs="Times New Roman"/>
+          <w:sz w:val="20"/>
+          <w:szCs w:val="20"/>
+        </w:rPr>
+        <w:t>s</w:t>
+      </w:r>
+      <w:r>
+        <w:rPr>
+          <w:rFonts w:ascii="Times New Roman" w:hAnsi="Times New Roman" w:cs="Times New Roman"/>
+          <w:sz w:val="20"/>
+          <w:szCs w:val="20"/>
+        </w:rPr>
+        <w:t xml:space="preserve"> sur le processus d’évolution. Plus on sélectionne uniquement les </w:t>
+      </w:r>
+      <w:r>
+        <w:rPr>
+          <w:rFonts w:ascii="Times New Roman" w:hAnsi="Times New Roman" w:cs="Times New Roman"/>
+          <w:sz w:val="20"/>
+          <w:szCs w:val="20"/>
+        </w:rPr>
+        <w:t xml:space="preserve">meilleurs agents, on risque de perdre de la diversité </w:t>
+      </w:r>
+      <w:r>
+        <w:rPr>
+          <w:rFonts w:ascii="Times New Roman" w:hAnsi="Times New Roman" w:cs="Times New Roman"/>
+          <w:i/>
+          <w:iCs/>
+          <w:sz w:val="20"/>
+          <w:szCs w:val="20"/>
+        </w:rPr>
+        <w:t xml:space="preserve">génétique </w:t>
+      </w:r>
+      <w:r>
+        <w:rPr>
+          <w:rFonts w:ascii="Times New Roman" w:hAnsi="Times New Roman" w:cs="Times New Roman"/>
+          <w:sz w:val="20"/>
+          <w:szCs w:val="20"/>
+        </w:rPr>
+        <w:t>et alors prendre le risque d’atteindre un optimum local qui n’est pas le meilleur. Cependant, plus on garde des agents de façon aléatoire, moins rapidement l’algorithme convergera vers un optimum.</w:t>
       </w:r>
     </w:p>
     <w:p>
@@ -410,587 +943,14 @@
           <w:szCs w:val="20"/>
         </w:rPr>
       </w:pPr>
-    </w:p>
-    <w:p>
-      <w:pPr>
-        <w:spacing w:after="160"/>
-        <w:jc w:val="both"/>
-        <w:rPr>
-          <w:rFonts w:ascii="Times New Roman" w:hAnsi="Times New Roman" w:cs="Times New Roman"/>
-          <w:b/>
-          <w:bCs/>
-        </w:rPr>
-      </w:pPr>
-      <w:r>
-        <w:rPr>
-          <w:rFonts w:ascii="Times New Roman" w:hAnsi="Times New Roman" w:cs="Times New Roman"/>
-          <w:b/>
-          <w:bCs/>
-        </w:rPr>
-        <w:t>1</w:t>
-      </w:r>
-      <w:r>
-        <w:rPr>
-          <w:rFonts w:ascii="Times New Roman" w:hAnsi="Times New Roman" w:cs="Times New Roman"/>
-          <w:b/>
-          <w:bCs/>
+      <w:r>
+        <w:rPr>
+          <w:rFonts w:ascii="Times New Roman" w:hAnsi="Times New Roman" w:cs="Times New Roman"/>
+          <w:sz w:val="20"/>
+          <w:szCs w:val="20"/>
         </w:rPr>
         <w:tab/>
-        <w:t>Introduction</w:t>
-      </w:r>
-    </w:p>
-    <w:p>
-      <w:pPr>
-        <w:spacing w:after="160"/>
-        <w:jc w:val="both"/>
-        <w:rPr>
-          <w:rFonts w:ascii="Times New Roman" w:hAnsi="Times New Roman" w:cs="Times New Roman"/>
-          <w:sz w:val="20"/>
-          <w:szCs w:val="20"/>
-        </w:rPr>
-      </w:pPr>
-      <w:r>
-        <w:rPr>
-          <w:rFonts w:ascii="Times New Roman" w:hAnsi="Times New Roman" w:cs="Times New Roman"/>
-          <w:sz w:val="20"/>
-          <w:szCs w:val="20"/>
-        </w:rPr>
-        <w:t>Lors d’un problème d’apprentissage par renforcement (</w:t>
-      </w:r>
-      <w:proofErr w:type="spellStart"/>
-      <w:r>
-        <w:rPr>
-          <w:rFonts w:ascii="Times New Roman" w:hAnsi="Times New Roman" w:cs="Times New Roman"/>
-          <w:sz w:val="20"/>
-          <w:szCs w:val="20"/>
-        </w:rPr>
-        <w:t>Reinforcement</w:t>
-      </w:r>
-      <w:proofErr w:type="spellEnd"/>
-      <w:r>
-        <w:rPr>
-          <w:rFonts w:ascii="Times New Roman" w:hAnsi="Times New Roman" w:cs="Times New Roman"/>
-          <w:sz w:val="20"/>
-          <w:szCs w:val="20"/>
-        </w:rPr>
-        <w:t xml:space="preserve"> Learning), le réseau de neurones cherche généralement à maximiser un gain cumulatif (total ou actualisé) sans supervision sur la façon de maximiser ce dit gain. Jusqu’à présent, trois familles d’algorithmes se sont avérées efficaces pour la résolution de problèmes RL, soit les méthodes Q-Learning (DQN) (</w:t>
-      </w:r>
-      <w:proofErr w:type="spellStart"/>
-      <w:r>
-        <w:rPr>
-          <w:rFonts w:ascii="Times New Roman" w:hAnsi="Times New Roman" w:cs="Times New Roman"/>
-          <w:sz w:val="20"/>
-          <w:szCs w:val="20"/>
-        </w:rPr>
-        <w:t>Mnih</w:t>
-      </w:r>
-      <w:proofErr w:type="spellEnd"/>
-      <w:r>
-        <w:rPr>
-          <w:rFonts w:ascii="Times New Roman" w:hAnsi="Times New Roman" w:cs="Times New Roman"/>
-          <w:sz w:val="20"/>
-          <w:szCs w:val="20"/>
-        </w:rPr>
-        <w:t xml:space="preserve"> et al., 2015), les méthodes de Policy gradient (A3C, TRPO, PPO) (</w:t>
-      </w:r>
-      <w:proofErr w:type="spellStart"/>
-      <w:r>
-        <w:rPr>
-          <w:rFonts w:ascii="Times New Roman" w:hAnsi="Times New Roman" w:cs="Times New Roman"/>
-          <w:sz w:val="20"/>
-          <w:szCs w:val="20"/>
-        </w:rPr>
-        <w:t>Sehnke</w:t>
-      </w:r>
-      <w:proofErr w:type="spellEnd"/>
-      <w:r>
-        <w:rPr>
-          <w:rFonts w:ascii="Times New Roman" w:hAnsi="Times New Roman" w:cs="Times New Roman"/>
-          <w:sz w:val="20"/>
-          <w:szCs w:val="20"/>
-        </w:rPr>
-        <w:t xml:space="preserve"> et al., 2010) et plus récemment les stratégies neuro-évolutives (</w:t>
-      </w:r>
-      <w:proofErr w:type="spellStart"/>
-      <w:r>
-        <w:rPr>
-          <w:rFonts w:ascii="Times New Roman" w:hAnsi="Times New Roman" w:cs="Times New Roman"/>
-          <w:sz w:val="20"/>
-          <w:szCs w:val="20"/>
-        </w:rPr>
-        <w:t>Salimans</w:t>
-      </w:r>
-      <w:proofErr w:type="spellEnd"/>
-      <w:r>
-        <w:rPr>
-          <w:rFonts w:ascii="Times New Roman" w:hAnsi="Times New Roman" w:cs="Times New Roman"/>
-          <w:sz w:val="20"/>
-          <w:szCs w:val="20"/>
-        </w:rPr>
-        <w:t xml:space="preserve"> et al., 2017).</w:t>
-      </w:r>
-    </w:p>
-    <w:p>
-      <w:pPr>
-        <w:spacing w:after="160"/>
-        <w:jc w:val="both"/>
-        <w:rPr>
-          <w:rFonts w:ascii="Times New Roman" w:hAnsi="Times New Roman" w:cs="Times New Roman"/>
-          <w:sz w:val="20"/>
-          <w:szCs w:val="20"/>
-        </w:rPr>
-      </w:pPr>
-      <w:r>
-        <w:rPr>
-          <w:rFonts w:ascii="Times New Roman" w:hAnsi="Times New Roman" w:cs="Times New Roman"/>
-          <w:sz w:val="20"/>
-          <w:szCs w:val="20"/>
-        </w:rPr>
-        <w:t>Les algorithmes de Q-</w:t>
-      </w:r>
-      <w:proofErr w:type="spellStart"/>
-      <w:r>
-        <w:rPr>
-          <w:rFonts w:ascii="Times New Roman" w:hAnsi="Times New Roman" w:cs="Times New Roman"/>
-          <w:sz w:val="20"/>
-          <w:szCs w:val="20"/>
-        </w:rPr>
-        <w:t>learning</w:t>
-      </w:r>
-      <w:proofErr w:type="spellEnd"/>
-      <w:r>
-        <w:rPr>
-          <w:rFonts w:ascii="Times New Roman" w:hAnsi="Times New Roman" w:cs="Times New Roman"/>
-          <w:sz w:val="20"/>
-          <w:szCs w:val="20"/>
-        </w:rPr>
-        <w:t xml:space="preserve"> estiment la fonction Q optimale d’un réseau de neurones profond en produisant une politique qui, pour un état quelconque, choisit l’action qui maximise la Q-value. En d’autres mots, le réseau qui joue le rôle de la fonction Q prend à son entrée les états d’un agent et retourne en sortie, via la fonction d’activation </w:t>
-      </w:r>
-      <w:proofErr w:type="spellStart"/>
-      <w:r>
-        <w:rPr>
-          <w:rFonts w:ascii="Times New Roman" w:hAnsi="Times New Roman" w:cs="Times New Roman"/>
-          <w:sz w:val="20"/>
-          <w:szCs w:val="20"/>
-        </w:rPr>
-        <w:t>softmax</w:t>
-      </w:r>
-      <w:proofErr w:type="spellEnd"/>
-      <w:r>
-        <w:rPr>
-          <w:rFonts w:ascii="Times New Roman" w:hAnsi="Times New Roman" w:cs="Times New Roman"/>
-          <w:sz w:val="20"/>
-          <w:szCs w:val="20"/>
-        </w:rPr>
-        <w:t>, une action discrète.</w:t>
-      </w:r>
-    </w:p>
-    <w:p>
-      <w:pPr>
-        <w:spacing w:after="160"/>
-        <w:jc w:val="both"/>
-        <w:rPr>
-          <w:rFonts w:ascii="Times New Roman" w:hAnsi="Times New Roman" w:cs="Times New Roman"/>
-          <w:sz w:val="20"/>
-          <w:szCs w:val="20"/>
-        </w:rPr>
-      </w:pPr>
-      <w:r>
-        <w:rPr>
-          <w:rFonts w:ascii="Times New Roman" w:hAnsi="Times New Roman" w:cs="Times New Roman"/>
-          <w:sz w:val="20"/>
-          <w:szCs w:val="20"/>
-        </w:rPr>
-        <w:t>Les méthodes de Policy gradient apprennent directement les paramètres d'une politique de réseau de neurones profonds qui génère la probabilité de prendre chaque action dans chaque état. Il vise à éviter les intégrales trop laborieuses à calculer en utilisant le gradient d’une politique déterministe au lieu de celui d’une politique stochastique Ainsi, on peut améliorer la performance et l’efficacité dans l’estimation du gradient par rapport au Q-</w:t>
-      </w:r>
-      <w:proofErr w:type="spellStart"/>
-      <w:r>
-        <w:rPr>
-          <w:rFonts w:ascii="Times New Roman" w:hAnsi="Times New Roman" w:cs="Times New Roman"/>
-          <w:sz w:val="20"/>
-          <w:szCs w:val="20"/>
-        </w:rPr>
-        <w:t>learning</w:t>
-      </w:r>
-      <w:proofErr w:type="spellEnd"/>
-      <w:r>
-        <w:rPr>
-          <w:rFonts w:ascii="Times New Roman" w:hAnsi="Times New Roman" w:cs="Times New Roman"/>
-          <w:sz w:val="20"/>
-          <w:szCs w:val="20"/>
-        </w:rPr>
-        <w:t>.</w:t>
-      </w:r>
-    </w:p>
-    <w:p>
-      <w:pPr>
-        <w:spacing w:after="160"/>
-        <w:jc w:val="both"/>
-        <w:rPr>
-          <w:rFonts w:ascii="Times New Roman" w:hAnsi="Times New Roman" w:cs="Times New Roman"/>
-          <w:sz w:val="20"/>
-          <w:szCs w:val="20"/>
-        </w:rPr>
-      </w:pPr>
-      <w:r>
-        <w:rPr>
-          <w:rFonts w:ascii="Times New Roman" w:hAnsi="Times New Roman" w:cs="Times New Roman"/>
-          <w:sz w:val="20"/>
-          <w:szCs w:val="20"/>
-        </w:rPr>
-        <w:t>Enfin, une équipe d’</w:t>
-      </w:r>
-      <w:proofErr w:type="spellStart"/>
-      <w:r>
-        <w:rPr>
-          <w:rFonts w:ascii="Times New Roman" w:hAnsi="Times New Roman" w:cs="Times New Roman"/>
-          <w:sz w:val="20"/>
-          <w:szCs w:val="20"/>
-        </w:rPr>
-        <w:t>OpenAi</w:t>
-      </w:r>
-      <w:proofErr w:type="spellEnd"/>
-      <w:r>
-        <w:rPr>
-          <w:rFonts w:ascii="Times New Roman" w:hAnsi="Times New Roman" w:cs="Times New Roman"/>
-          <w:sz w:val="20"/>
-          <w:szCs w:val="20"/>
-        </w:rPr>
-        <w:t xml:space="preserve"> a récemment mis au point une version simplifiée de Natural </w:t>
-      </w:r>
-      <w:proofErr w:type="spellStart"/>
-      <w:r>
-        <w:rPr>
-          <w:rFonts w:ascii="Times New Roman" w:hAnsi="Times New Roman" w:cs="Times New Roman"/>
-          <w:sz w:val="20"/>
-          <w:szCs w:val="20"/>
-        </w:rPr>
-        <w:t>Evolution</w:t>
-      </w:r>
-      <w:proofErr w:type="spellEnd"/>
-      <w:r>
-        <w:rPr>
-          <w:rFonts w:ascii="Times New Roman" w:hAnsi="Times New Roman" w:cs="Times New Roman"/>
-          <w:sz w:val="20"/>
-          <w:szCs w:val="20"/>
-        </w:rPr>
-        <w:t xml:space="preserve"> </w:t>
-      </w:r>
-      <w:proofErr w:type="spellStart"/>
-      <w:r>
-        <w:rPr>
-          <w:rFonts w:ascii="Times New Roman" w:hAnsi="Times New Roman" w:cs="Times New Roman"/>
-          <w:sz w:val="20"/>
-          <w:szCs w:val="20"/>
-        </w:rPr>
-        <w:t>Strategies</w:t>
-      </w:r>
-      <w:proofErr w:type="spellEnd"/>
-      <w:r>
-        <w:rPr>
-          <w:rFonts w:ascii="Times New Roman" w:hAnsi="Times New Roman" w:cs="Times New Roman"/>
-          <w:sz w:val="20"/>
-          <w:szCs w:val="20"/>
-        </w:rPr>
-        <w:t xml:space="preserve"> qui apprend la moyenne d'une distribution de paramètres, mais non sa variance. Ils ont constaté que cet algorithme est compétitif avec les deux autres familles d’algorithmes sur des </w:t>
-      </w:r>
-      <w:r>
-        <w:rPr>
-          <w:rFonts w:ascii="Times New Roman" w:hAnsi="Times New Roman" w:cs="Times New Roman"/>
-          <w:sz w:val="20"/>
-          <w:szCs w:val="20"/>
-        </w:rPr>
-        <w:t>problèmes de RL difficiles avec des temps d'entraînement beaucoup plus rapides (lorsque de nombreux processeurs sont disponibles) grâce à une meilleure parallélisation (</w:t>
-      </w:r>
-      <w:proofErr w:type="spellStart"/>
-      <w:r>
-        <w:rPr>
-          <w:rFonts w:ascii="Times New Roman" w:hAnsi="Times New Roman" w:cs="Times New Roman"/>
-          <w:sz w:val="20"/>
-          <w:szCs w:val="20"/>
-        </w:rPr>
-        <w:t>Salimans</w:t>
-      </w:r>
-      <w:proofErr w:type="spellEnd"/>
-      <w:r>
-        <w:rPr>
-          <w:rFonts w:ascii="Times New Roman" w:hAnsi="Times New Roman" w:cs="Times New Roman"/>
-          <w:sz w:val="20"/>
-          <w:szCs w:val="20"/>
-        </w:rPr>
-        <w:t xml:space="preserve"> et al., 2017).</w:t>
-      </w:r>
-    </w:p>
-    <w:p>
-      <w:pPr>
-        <w:spacing w:after="160"/>
-        <w:jc w:val="both"/>
-        <w:rPr>
-          <w:rFonts w:ascii="Times New Roman" w:hAnsi="Times New Roman" w:cs="Times New Roman"/>
-          <w:b/>
-          <w:bCs/>
-        </w:rPr>
-      </w:pPr>
-      <w:r>
-        <w:rPr>
-          <w:rFonts w:ascii="Times New Roman" w:hAnsi="Times New Roman" w:cs="Times New Roman"/>
-          <w:b/>
-          <w:bCs/>
-        </w:rPr>
-        <w:t>2</w:t>
-      </w:r>
-      <w:r>
-        <w:rPr>
-          <w:rFonts w:ascii="Times New Roman" w:hAnsi="Times New Roman" w:cs="Times New Roman"/>
-          <w:b/>
-          <w:bCs/>
-        </w:rPr>
-        <w:tab/>
-      </w:r>
-      <w:r>
-        <w:rPr>
-          <w:rFonts w:ascii="Times New Roman" w:hAnsi="Times New Roman" w:cs="Times New Roman"/>
-          <w:b/>
-          <w:bCs/>
-        </w:rPr>
-        <w:t>La</w:t>
-      </w:r>
-      <w:r>
-        <w:rPr>
-          <w:rFonts w:ascii="Times New Roman" w:hAnsi="Times New Roman" w:cs="Times New Roman"/>
-          <w:b/>
-          <w:bCs/>
-        </w:rPr>
-        <w:t xml:space="preserve"> neuro-évolution </w:t>
-      </w:r>
-    </w:p>
-    <w:p>
-      <w:pPr>
-        <w:spacing w:after="160"/>
-        <w:jc w:val="both"/>
-        <w:rPr>
-          <w:rFonts w:ascii="Times New Roman" w:hAnsi="Times New Roman" w:cs="Times New Roman"/>
-          <w:sz w:val="20"/>
-          <w:szCs w:val="20"/>
-        </w:rPr>
-      </w:pPr>
-      <w:r>
-        <w:rPr>
-          <w:rFonts w:ascii="Times New Roman" w:hAnsi="Times New Roman" w:cs="Times New Roman"/>
-          <w:sz w:val="20"/>
-          <w:szCs w:val="20"/>
-        </w:rPr>
-        <w:t>L</w:t>
-      </w:r>
-      <w:r>
-        <w:rPr>
-          <w:rFonts w:ascii="Times New Roman" w:hAnsi="Times New Roman" w:cs="Times New Roman"/>
-          <w:sz w:val="20"/>
-          <w:szCs w:val="20"/>
-        </w:rPr>
-        <w:t>’approche de l’intelligence artificielle du style neuro-évolution est une approche inspirer de l’évolution biologique de système nerveux des êtres vivants. Le but est de faire évoluer un réseau neuronal capable de prendre des décisions selon l’état de la situation dont il se trouve.</w:t>
-      </w:r>
-    </w:p>
-    <w:p>
-      <w:pPr>
-        <w:spacing w:after="160"/>
-        <w:jc w:val="both"/>
-        <w:rPr>
-          <w:rFonts w:ascii="Times New Roman" w:hAnsi="Times New Roman" w:cs="Times New Roman"/>
-          <w:sz w:val="20"/>
-          <w:szCs w:val="20"/>
-        </w:rPr>
-      </w:pPr>
-      <w:r>
-        <w:rPr>
-          <w:rFonts w:ascii="Times New Roman" w:hAnsi="Times New Roman" w:cs="Times New Roman"/>
-          <w:sz w:val="20"/>
-          <w:szCs w:val="20"/>
-        </w:rPr>
-        <w:tab/>
-      </w:r>
-      <w:r>
-        <w:rPr>
-          <w:rFonts w:ascii="Times New Roman" w:hAnsi="Times New Roman" w:cs="Times New Roman"/>
-          <w:sz w:val="20"/>
-          <w:szCs w:val="20"/>
-        </w:rPr>
-        <w:t>Pour se faire, il faut avoir un environnement qui est capable d’être observ</w:t>
-      </w:r>
-      <w:r>
-        <w:rPr>
-          <w:rFonts w:ascii="Times New Roman" w:hAnsi="Times New Roman" w:cs="Times New Roman"/>
-          <w:sz w:val="20"/>
-          <w:szCs w:val="20"/>
-        </w:rPr>
-        <w:t>é</w:t>
-      </w:r>
-      <w:r>
-        <w:rPr>
-          <w:rFonts w:ascii="Times New Roman" w:hAnsi="Times New Roman" w:cs="Times New Roman"/>
-          <w:sz w:val="20"/>
-          <w:szCs w:val="20"/>
-        </w:rPr>
-        <w:t>, soit par d</w:t>
-      </w:r>
-      <w:r>
-        <w:rPr>
-          <w:rFonts w:ascii="Times New Roman" w:hAnsi="Times New Roman" w:cs="Times New Roman"/>
-          <w:sz w:val="20"/>
-          <w:szCs w:val="20"/>
-        </w:rPr>
-        <w:t>es données</w:t>
-      </w:r>
-      <w:r>
-        <w:rPr>
-          <w:rFonts w:ascii="Times New Roman" w:hAnsi="Times New Roman" w:cs="Times New Roman"/>
-          <w:sz w:val="20"/>
-          <w:szCs w:val="20"/>
-        </w:rPr>
-        <w:t xml:space="preserve"> quantitatif sur différent élément, soit simplement par des images ou vidéo</w:t>
-      </w:r>
-      <w:r>
-        <w:rPr>
-          <w:rFonts w:ascii="Times New Roman" w:hAnsi="Times New Roman" w:cs="Times New Roman"/>
-          <w:sz w:val="20"/>
-          <w:szCs w:val="20"/>
-        </w:rPr>
-        <w:t>s</w:t>
-      </w:r>
-      <w:r>
-        <w:rPr>
-          <w:rFonts w:ascii="Times New Roman" w:hAnsi="Times New Roman" w:cs="Times New Roman"/>
-          <w:sz w:val="20"/>
-          <w:szCs w:val="20"/>
-        </w:rPr>
-        <w:t>. L’environnement doit aussi être capable d’accepter une décision et de déterminer si cette dernière est une bonne décision ou non dans le but d’atteindre un objectif. C’est grâce à ces stimul</w:t>
-      </w:r>
-      <w:r>
-        <w:rPr>
-          <w:rFonts w:ascii="Times New Roman" w:hAnsi="Times New Roman" w:cs="Times New Roman"/>
-          <w:sz w:val="20"/>
-          <w:szCs w:val="20"/>
-        </w:rPr>
-        <w:t>us</w:t>
-      </w:r>
-      <w:r>
-        <w:rPr>
-          <w:rFonts w:ascii="Times New Roman" w:hAnsi="Times New Roman" w:cs="Times New Roman"/>
-          <w:sz w:val="20"/>
-          <w:szCs w:val="20"/>
-        </w:rPr>
-        <w:t xml:space="preserve"> qu’il est possible de faire évoluer un réseau neuronal qui permettra d’atteindre l’objectif voulu de la façon la plus efficace possible.</w:t>
-      </w:r>
-    </w:p>
-    <w:p>
-      <w:pPr>
-        <w:spacing w:after="160"/>
-        <w:jc w:val="both"/>
-        <w:rPr>
-          <w:rFonts w:ascii="Times New Roman" w:hAnsi="Times New Roman" w:cs="Times New Roman"/>
-          <w:sz w:val="20"/>
-          <w:szCs w:val="20"/>
-        </w:rPr>
-      </w:pPr>
-      <w:r>
-        <w:rPr>
-          <w:rFonts w:ascii="Times New Roman" w:hAnsi="Times New Roman" w:cs="Times New Roman"/>
-          <w:sz w:val="20"/>
-          <w:szCs w:val="20"/>
-        </w:rPr>
-        <w:tab/>
-      </w:r>
-      <w:r>
-        <w:rPr>
-          <w:rFonts w:ascii="Times New Roman" w:hAnsi="Times New Roman" w:cs="Times New Roman"/>
-          <w:sz w:val="20"/>
-          <w:szCs w:val="20"/>
-        </w:rPr>
-        <w:t>C’est l’aspect d’évolution de la neuro-évolution qui est le plus représentatif de l’évolution biologique. Pour se faire, un commence par générer une population d’agent capable de prendre des décisions par rapport aux observations sur l’environnement. Cette décision est prise par un réseau neuronal qui est généré de façon aléatoire, donc les décisions prise</w:t>
-      </w:r>
-      <w:r>
-        <w:rPr>
-          <w:rFonts w:ascii="Times New Roman" w:hAnsi="Times New Roman" w:cs="Times New Roman"/>
-          <w:sz w:val="20"/>
-          <w:szCs w:val="20"/>
-        </w:rPr>
-        <w:t>s</w:t>
-      </w:r>
-      <w:r>
-        <w:rPr>
-          <w:rFonts w:ascii="Times New Roman" w:hAnsi="Times New Roman" w:cs="Times New Roman"/>
-          <w:sz w:val="20"/>
-          <w:szCs w:val="20"/>
-        </w:rPr>
-        <w:t xml:space="preserve"> le sont toutes autant. Cette population d’agent est notre première génération d’agent. On test</w:t>
-      </w:r>
-      <w:r>
-        <w:rPr>
-          <w:rFonts w:ascii="Times New Roman" w:hAnsi="Times New Roman" w:cs="Times New Roman"/>
-          <w:sz w:val="20"/>
-          <w:szCs w:val="20"/>
-        </w:rPr>
-        <w:t>e</w:t>
-      </w:r>
-      <w:r>
-        <w:rPr>
-          <w:rFonts w:ascii="Times New Roman" w:hAnsi="Times New Roman" w:cs="Times New Roman"/>
-          <w:sz w:val="20"/>
-          <w:szCs w:val="20"/>
-        </w:rPr>
-        <w:t xml:space="preserve"> alors chacun de ces agents par rapport à notre environnement et on </w:t>
-      </w:r>
-      <w:r>
-        <w:rPr>
-          <w:rFonts w:ascii="Times New Roman" w:hAnsi="Times New Roman" w:cs="Times New Roman"/>
-          <w:sz w:val="20"/>
-          <w:szCs w:val="20"/>
-        </w:rPr>
-        <w:t>attribue</w:t>
-      </w:r>
-      <w:r>
-        <w:rPr>
-          <w:rFonts w:ascii="Times New Roman" w:hAnsi="Times New Roman" w:cs="Times New Roman"/>
-          <w:sz w:val="20"/>
-          <w:szCs w:val="20"/>
-        </w:rPr>
-        <w:t xml:space="preserve"> </w:t>
-      </w:r>
-      <w:r>
-        <w:rPr>
-          <w:rFonts w:ascii="Times New Roman" w:hAnsi="Times New Roman" w:cs="Times New Roman"/>
-          <w:sz w:val="20"/>
-          <w:szCs w:val="20"/>
-        </w:rPr>
-        <w:t xml:space="preserve">à chacun </w:t>
-      </w:r>
-      <w:r>
-        <w:rPr>
-          <w:rFonts w:ascii="Times New Roman" w:hAnsi="Times New Roman" w:cs="Times New Roman"/>
-          <w:sz w:val="20"/>
-          <w:szCs w:val="20"/>
-        </w:rPr>
-        <w:t>un score selon sa performance à atteindre l’objectif voulu.</w:t>
-      </w:r>
-    </w:p>
-    <w:p>
-      <w:pPr>
-        <w:spacing w:after="160"/>
-        <w:jc w:val="both"/>
-        <w:rPr>
-          <w:rFonts w:ascii="Times New Roman" w:hAnsi="Times New Roman" w:cs="Times New Roman"/>
-          <w:sz w:val="20"/>
-          <w:szCs w:val="20"/>
-        </w:rPr>
-      </w:pPr>
-      <w:r>
-        <w:rPr>
-          <w:rFonts w:ascii="Times New Roman" w:hAnsi="Times New Roman" w:cs="Times New Roman"/>
-          <w:sz w:val="20"/>
-          <w:szCs w:val="20"/>
-        </w:rPr>
-        <w:tab/>
-        <w:t xml:space="preserve">Ensuite il faut faire évoluer la population d’agent. Pour cela, nous commencer par sélectionner certain de ces agents qui serviront de de </w:t>
+        <w:t xml:space="preserve">Ensuite il faut générer une nouvelle génération d’agent avec des parents sélectionnés. Cependant, les nouveaux agents créés doivent être une évolution de leurs parents pour pouvoir avoir la chance d’être meilleur. C’est pour cela que la création des agents </w:t>
       </w:r>
       <w:r>
         <w:rPr>
@@ -1000,102 +960,6 @@
           <w:sz w:val="20"/>
           <w:szCs w:val="20"/>
         </w:rPr>
-        <w:t>parent</w:t>
-      </w:r>
-      <w:r>
-        <w:rPr>
-          <w:rFonts w:ascii="Times New Roman" w:hAnsi="Times New Roman" w:cs="Times New Roman"/>
-          <w:sz w:val="20"/>
-          <w:szCs w:val="20"/>
-        </w:rPr>
-        <w:t xml:space="preserve"> à la prochaine génération. Le procédé de cette sélection peut être fait de différente façon et peu avoir différent</w:t>
-      </w:r>
-      <w:r>
-        <w:rPr>
-          <w:rFonts w:ascii="Times New Roman" w:hAnsi="Times New Roman" w:cs="Times New Roman"/>
-          <w:sz w:val="20"/>
-          <w:szCs w:val="20"/>
-        </w:rPr>
-        <w:t>s</w:t>
-      </w:r>
-      <w:r>
-        <w:rPr>
-          <w:rFonts w:ascii="Times New Roman" w:hAnsi="Times New Roman" w:cs="Times New Roman"/>
-          <w:sz w:val="20"/>
-          <w:szCs w:val="20"/>
-        </w:rPr>
-        <w:t xml:space="preserve"> impact</w:t>
-      </w:r>
-      <w:r>
-        <w:rPr>
-          <w:rFonts w:ascii="Times New Roman" w:hAnsi="Times New Roman" w:cs="Times New Roman"/>
-          <w:sz w:val="20"/>
-          <w:szCs w:val="20"/>
-        </w:rPr>
-        <w:t>s</w:t>
-      </w:r>
-      <w:r>
-        <w:rPr>
-          <w:rFonts w:ascii="Times New Roman" w:hAnsi="Times New Roman" w:cs="Times New Roman"/>
-          <w:sz w:val="20"/>
-          <w:szCs w:val="20"/>
-        </w:rPr>
-        <w:t xml:space="preserve"> sur le processus d’évolution. Plus on sélectionne uniquement les </w:t>
-      </w:r>
-      <w:r>
-        <w:rPr>
-          <w:rFonts w:ascii="Times New Roman" w:hAnsi="Times New Roman" w:cs="Times New Roman"/>
-          <w:sz w:val="20"/>
-          <w:szCs w:val="20"/>
-        </w:rPr>
-        <w:t xml:space="preserve">meilleurs agents, on risque de perdre de la diversité </w:t>
-      </w:r>
-      <w:r>
-        <w:rPr>
-          <w:rFonts w:ascii="Times New Roman" w:hAnsi="Times New Roman" w:cs="Times New Roman"/>
-          <w:i/>
-          <w:iCs/>
-          <w:sz w:val="20"/>
-          <w:szCs w:val="20"/>
-        </w:rPr>
-        <w:t xml:space="preserve">génétique </w:t>
-      </w:r>
-      <w:r>
-        <w:rPr>
-          <w:rFonts w:ascii="Times New Roman" w:hAnsi="Times New Roman" w:cs="Times New Roman"/>
-          <w:sz w:val="20"/>
-          <w:szCs w:val="20"/>
-        </w:rPr>
-        <w:t>et alors prendre le risque d’atteindre un optimum local qui n’est pas le meilleur. Cependant, plus on garde des agents de façon aléatoire, moins rapidement l’algorithme convergera vers un optimum.</w:t>
-      </w:r>
-    </w:p>
-    <w:p>
-      <w:pPr>
-        <w:spacing w:after="160"/>
-        <w:jc w:val="both"/>
-        <w:rPr>
-          <w:rFonts w:ascii="Times New Roman" w:hAnsi="Times New Roman" w:cs="Times New Roman"/>
-          <w:sz w:val="20"/>
-          <w:szCs w:val="20"/>
-        </w:rPr>
-      </w:pPr>
-      <w:r>
-        <w:rPr>
-          <w:rFonts w:ascii="Times New Roman" w:hAnsi="Times New Roman" w:cs="Times New Roman"/>
-          <w:sz w:val="20"/>
-          <w:szCs w:val="20"/>
-        </w:rPr>
-        <w:tab/>
-        <w:t xml:space="preserve">Ensuite il faut générer une nouvelle génération d’agent avec des parents sélectionnés. Cependant, les nouveaux agents créés doivent être une évolution de leurs parents pour pouvoir avoir la chance d’être meilleur. C’est pour cela que la création des agents </w:t>
-      </w:r>
-      <w:r>
-        <w:rPr>
-          <w:rFonts w:ascii="Times New Roman" w:hAnsi="Times New Roman" w:cs="Times New Roman"/>
-          <w:i/>
-          <w:iCs/>
-          <w:sz w:val="20"/>
-          <w:szCs w:val="20"/>
-        </w:rPr>
         <w:t>enfants</w:t>
       </w:r>
       <w:r>
@@ -1112,16 +976,7 @@
           <w:sz w:val="20"/>
           <w:szCs w:val="20"/>
         </w:rPr>
-        <w:t xml:space="preserve">e </w:t>
-      </w:r>
-      <w:r>
-        <w:rPr>
-          <w:rFonts w:ascii="Times New Roman" w:hAnsi="Times New Roman" w:cs="Times New Roman"/>
-          <w:sz w:val="20"/>
-          <w:szCs w:val="20"/>
-        </w:rPr>
-        <w:lastRenderedPageBreak/>
-        <w:t xml:space="preserve">croisement </w:t>
+        <w:t xml:space="preserve">e croisement </w:t>
       </w:r>
       <w:r>
         <w:rPr>
@@ -1321,16 +1176,7 @@
           <w:sz w:val="20"/>
           <w:szCs w:val="20"/>
         </w:rPr>
-        <w:t xml:space="preserve"> fournis par la </w:t>
-      </w:r>
-      <w:commentRangeStart w:id="1"/>
-      <w:r>
-        <w:rPr>
-          <w:rFonts w:ascii="Times New Roman" w:hAnsi="Times New Roman" w:cs="Times New Roman"/>
-          <w:sz w:val="20"/>
-          <w:szCs w:val="20"/>
-        </w:rPr>
-        <w:t xml:space="preserve">librairie </w:t>
+        <w:t xml:space="preserve"> fournis par la librairie </w:t>
       </w:r>
       <w:r>
         <w:rPr>
@@ -1392,7 +1238,6 @@
         </w:rPr>
         <w:t xml:space="preserve"> </w:t>
       </w:r>
-      <w:proofErr w:type="spellStart"/>
       <w:r>
         <w:rPr>
           <w:rFonts w:ascii="Times New Roman" w:hAnsi="Times New Roman" w:cs="Times New Roman"/>
@@ -1403,24 +1248,30 @@
         </w:rPr>
         <w:t>OpenAI</w:t>
       </w:r>
-      <w:commentRangeEnd w:id="1"/>
-      <w:proofErr w:type="spellEnd"/>
-      <w:r>
-        <w:rPr>
-          <w:rStyle w:val="CommentReference"/>
-          <w:rFonts w:ascii="Times New Roman" w:hAnsi="Times New Roman" w:cs="Times New Roman"/>
-          <w:sz w:val="20"/>
-          <w:szCs w:val="20"/>
-        </w:rPr>
-        <w:commentReference w:id="1"/>
-      </w:r>
-      <w:r>
-        <w:rPr>
-          <w:rFonts w:ascii="Times New Roman" w:hAnsi="Times New Roman" w:cs="Times New Roman"/>
-          <w:sz w:val="20"/>
-          <w:szCs w:val="20"/>
-        </w:rPr>
-        <w:t xml:space="preserve">. </w:t>
+      <w:r>
+        <w:rPr>
+          <w:rFonts w:ascii="Times New Roman" w:hAnsi="Times New Roman" w:cs="Times New Roman"/>
+          <w:sz w:val="20"/>
+          <w:szCs w:val="20"/>
+        </w:rPr>
+        <w:t>.</w:t>
+      </w:r>
+      <w:r>
+        <w:rPr>
+          <w:rStyle w:val="FootnoteReference"/>
+          <w:rFonts w:ascii="Times New Roman" w:hAnsi="Times New Roman" w:cs="Times New Roman"/>
+          <w:sz w:val="20"/>
+          <w:szCs w:val="20"/>
+        </w:rPr>
+        <w:footnoteReference w:id="1"/>
+      </w:r>
+      <w:r>
+        <w:rPr>
+          <w:rFonts w:ascii="Times New Roman" w:hAnsi="Times New Roman" w:cs="Times New Roman"/>
+          <w:sz w:val="20"/>
+          <w:szCs w:val="20"/>
+        </w:rPr>
+        <w:t xml:space="preserve"> </w:t>
       </w:r>
       <w:r>
         <w:rPr>
@@ -1890,51 +1741,15 @@
           <w:sz w:val="20"/>
           <w:szCs w:val="20"/>
         </w:rPr>
-        <w:t xml:space="preserve"> sur les couches cachées est la fonction de rectification linéaire </w:t>
-      </w:r>
-      <w:proofErr w:type="spellStart"/>
-      <w:r>
-        <w:rPr>
-          <w:rFonts w:ascii="Times New Roman" w:hAnsi="Times New Roman" w:cs="Times New Roman"/>
-          <w:sz w:val="20"/>
-          <w:szCs w:val="20"/>
-        </w:rPr>
-        <w:t>ReLU</w:t>
-      </w:r>
-      <w:proofErr w:type="spellEnd"/>
-      <w:r>
-        <w:rPr>
-          <w:rFonts w:ascii="Times New Roman" w:hAnsi="Times New Roman" w:cs="Times New Roman"/>
-          <w:sz w:val="20"/>
-          <w:szCs w:val="20"/>
-        </w:rPr>
-        <w:t xml:space="preserve">. Nous avons choisi cette fonction d’activation pour sa simplicité et ses bonnes performances. </w:t>
-      </w:r>
-      <w:r>
-        <w:rPr>
-          <w:rFonts w:ascii="Times New Roman" w:hAnsi="Times New Roman" w:cs="Times New Roman"/>
-          <w:sz w:val="20"/>
-          <w:szCs w:val="20"/>
-        </w:rPr>
-        <w:t xml:space="preserve">Pour la couche de sortie du réseau, nous avons choisi la fonction d’activation exponentielle normalisée </w:t>
-      </w:r>
-      <w:proofErr w:type="spellStart"/>
-      <w:r>
-        <w:rPr>
-          <w:rFonts w:ascii="Times New Roman" w:hAnsi="Times New Roman" w:cs="Times New Roman"/>
-          <w:sz w:val="20"/>
-          <w:szCs w:val="20"/>
-        </w:rPr>
-        <w:t>Softmax</w:t>
-      </w:r>
-      <w:proofErr w:type="spellEnd"/>
-      <w:r>
-        <w:rPr>
-          <w:rFonts w:ascii="Times New Roman" w:hAnsi="Times New Roman" w:cs="Times New Roman"/>
-          <w:sz w:val="20"/>
-          <w:szCs w:val="20"/>
-        </w:rPr>
-        <w:t>. Cette fonction a été choisi</w:t>
+        <w:t xml:space="preserve"> sur les couches cachées est la fonction de rectification linéaire ReLU. Nous avons choisi cette fonction d’activation pour sa simplicité et ses bonnes performances. </w:t>
+      </w:r>
+      <w:r>
+        <w:rPr>
+          <w:rFonts w:ascii="Times New Roman" w:hAnsi="Times New Roman" w:cs="Times New Roman"/>
+          <w:sz w:val="20"/>
+          <w:szCs w:val="20"/>
+        </w:rPr>
+        <w:t>Pour la couche de sortie du réseau, nous avons choisi la fonction d’activation exponentielle normalisée Softmax. Cette fonction a été choisi</w:t>
       </w:r>
       <w:r>
         <w:rPr>
@@ -2118,7 +1933,6 @@
         </w:rPr>
         <w:t xml:space="preserve">optimisation combinatoire trouvé dans l’article </w:t>
       </w:r>
-      <w:commentRangeStart w:id="2"/>
       <w:r>
         <w:rPr>
           <w:rFonts w:ascii="Times New Roman" w:hAnsi="Times New Roman" w:cs="Times New Roman"/>
@@ -2127,9 +1941,8 @@
           <w:sz w:val="20"/>
           <w:szCs w:val="20"/>
         </w:rPr>
-        <w:t xml:space="preserve">« An alternative </w:t>
-      </w:r>
-      <w:proofErr w:type="spellStart"/>
+        <w:t>« An alternative approach for neural network evolution with a genetic algorithm: Crossover by combinatorial optimization »</w:t>
+      </w:r>
       <w:r>
         <w:rPr>
           <w:rFonts w:ascii="Times New Roman" w:hAnsi="Times New Roman" w:cs="Times New Roman"/>
@@ -2138,9 +1951,83 @@
           <w:sz w:val="20"/>
           <w:szCs w:val="20"/>
         </w:rPr>
-        <w:t>approach</w:t>
-      </w:r>
-      <w:proofErr w:type="spellEnd"/>
+        <w:t xml:space="preserve"> </w:t>
+      </w:r>
+      <w:r>
+        <w:rPr>
+          <w:rFonts w:ascii="Times New Roman" w:hAnsi="Times New Roman" w:cs="Times New Roman"/>
+          <w:sz w:val="20"/>
+          <w:szCs w:val="20"/>
+        </w:rPr>
+        <w:t>[Garcias-Pedrajas et al., 2005]</w:t>
+      </w:r>
+      <w:r>
+        <w:rPr>
+          <w:rFonts w:ascii="Times New Roman" w:hAnsi="Times New Roman" w:cs="Times New Roman"/>
+          <w:sz w:val="20"/>
+          <w:szCs w:val="20"/>
+        </w:rPr>
+        <w:t>. Cette approche consiste à garder grouper ensemble les poids influençant chacun des nœuds et de créer le réseau neuronal enfant en choisissant aléatoirement le parent pour chacun de ces groupes de nœuds.</w:t>
+      </w:r>
+    </w:p>
+    <w:p>
+      <w:pPr>
+        <w:spacing w:after="160"/>
+        <w:jc w:val="both"/>
+        <w:rPr>
+          <w:rFonts w:ascii="Times New Roman" w:hAnsi="Times New Roman" w:cs="Times New Roman"/>
+        </w:rPr>
+      </w:pPr>
+      <w:r>
+        <w:rPr>
+          <w:rFonts w:ascii="Times New Roman" w:hAnsi="Times New Roman" w:cs="Times New Roman"/>
+          <w:b/>
+          <w:bCs/>
+        </w:rPr>
+        <w:t>Les agents</w:t>
+      </w:r>
+    </w:p>
+    <w:p>
+      <w:pPr>
+        <w:spacing w:after="160"/>
+        <w:rPr>
+          <w:rFonts w:ascii="Times New Roman" w:hAnsi="Times New Roman" w:cs="Times New Roman"/>
+          <w:sz w:val="20"/>
+          <w:szCs w:val="20"/>
+        </w:rPr>
+      </w:pPr>
+      <w:r>
+        <w:rPr>
+          <w:rFonts w:ascii="Times New Roman" w:hAnsi="Times New Roman" w:cs="Times New Roman"/>
+          <w:sz w:val="20"/>
+          <w:szCs w:val="20"/>
+        </w:rPr>
+        <w:t xml:space="preserve">La classe agent </w:t>
+      </w:r>
+      <w:r>
+        <w:rPr>
+          <w:rFonts w:ascii="Times New Roman" w:hAnsi="Times New Roman" w:cs="Times New Roman"/>
+          <w:sz w:val="20"/>
+          <w:szCs w:val="20"/>
+        </w:rPr>
+        <w:t>a</w:t>
+      </w:r>
+      <w:r>
+        <w:rPr>
+          <w:rFonts w:ascii="Times New Roman" w:hAnsi="Times New Roman" w:cs="Times New Roman"/>
+          <w:sz w:val="20"/>
+          <w:szCs w:val="20"/>
+        </w:rPr>
+        <w:t xml:space="preserve"> pour but d</w:t>
+      </w:r>
+      <w:r>
+        <w:rPr>
+          <w:rFonts w:ascii="Times New Roman" w:hAnsi="Times New Roman" w:cs="Times New Roman"/>
+          <w:sz w:val="20"/>
+          <w:szCs w:val="20"/>
+        </w:rPr>
+        <w:t xml:space="preserve">’être une interface entre l’environnement de test et le réseau neuronal. Chaque agent garde en mémoire son </w:t>
+      </w:r>
       <w:r>
         <w:rPr>
           <w:rFonts w:ascii="Times New Roman" w:hAnsi="Times New Roman" w:cs="Times New Roman"/>
@@ -2149,9 +2036,116 @@
           <w:sz w:val="20"/>
           <w:szCs w:val="20"/>
         </w:rPr>
-        <w:t xml:space="preserve"> for neural network </w:t>
-      </w:r>
-      <w:proofErr w:type="spellStart"/>
+        <w:t>pointage</w:t>
+      </w:r>
+      <w:r>
+        <w:rPr>
+          <w:rFonts w:ascii="Times New Roman" w:hAnsi="Times New Roman" w:cs="Times New Roman"/>
+          <w:sz w:val="20"/>
+          <w:szCs w:val="20"/>
+        </w:rPr>
+        <w:t xml:space="preserve"> qui</w:t>
+      </w:r>
+      <w:r>
+        <w:rPr>
+          <w:rFonts w:ascii="Times New Roman" w:hAnsi="Times New Roman" w:cs="Times New Roman"/>
+          <w:sz w:val="20"/>
+          <w:szCs w:val="20"/>
+        </w:rPr>
+        <w:t xml:space="preserve"> est</w:t>
+      </w:r>
+      <w:r>
+        <w:rPr>
+          <w:rFonts w:ascii="Times New Roman" w:hAnsi="Times New Roman" w:cs="Times New Roman"/>
+          <w:sz w:val="20"/>
+          <w:szCs w:val="20"/>
+        </w:rPr>
+        <w:t xml:space="preserve"> l’indice de </w:t>
+      </w:r>
+      <w:r>
+        <w:rPr>
+          <w:rFonts w:ascii="Times New Roman" w:hAnsi="Times New Roman" w:cs="Times New Roman"/>
+          <w:sz w:val="20"/>
+          <w:szCs w:val="20"/>
+        </w:rPr>
+        <w:t>sa</w:t>
+      </w:r>
+      <w:r>
+        <w:rPr>
+          <w:rFonts w:ascii="Times New Roman" w:hAnsi="Times New Roman" w:cs="Times New Roman"/>
+          <w:sz w:val="20"/>
+          <w:szCs w:val="20"/>
+        </w:rPr>
+        <w:t xml:space="preserve"> performance à accomplir </w:t>
+      </w:r>
+      <w:r>
+        <w:rPr>
+          <w:rFonts w:ascii="Times New Roman" w:hAnsi="Times New Roman" w:cs="Times New Roman"/>
+          <w:sz w:val="20"/>
+          <w:szCs w:val="20"/>
+        </w:rPr>
+        <w:t>la tâche donnée</w:t>
+      </w:r>
+      <w:r>
+        <w:rPr>
+          <w:rFonts w:ascii="Times New Roman" w:hAnsi="Times New Roman" w:cs="Times New Roman"/>
+          <w:sz w:val="20"/>
+          <w:szCs w:val="20"/>
+        </w:rPr>
+        <w:t xml:space="preserve"> et un objet de la classe réseau neuronal.</w:t>
+      </w:r>
+    </w:p>
+    <w:p>
+      <w:pPr>
+        <w:spacing w:after="160"/>
+        <w:jc w:val="both"/>
+        <w:rPr>
+          <w:rFonts w:ascii="Times New Roman" w:hAnsi="Times New Roman" w:cs="Times New Roman"/>
+          <w:sz w:val="20"/>
+          <w:szCs w:val="20"/>
+        </w:rPr>
+      </w:pPr>
+      <w:r>
+        <w:rPr>
+          <w:rFonts w:ascii="Times New Roman" w:hAnsi="Times New Roman" w:cs="Times New Roman"/>
+          <w:sz w:val="20"/>
+          <w:szCs w:val="20"/>
+        </w:rPr>
+        <w:tab/>
+        <w:t>Dans son constructeur, la classe agent reçoit de l’information par rapport à l’environnement utilisé. Celle-ci s’en sert pour générer un réseau neuronal ayant le nombre de nœud</w:t>
+      </w:r>
+      <w:r>
+        <w:rPr>
+          <w:rFonts w:ascii="Times New Roman" w:hAnsi="Times New Roman" w:cs="Times New Roman"/>
+          <w:sz w:val="20"/>
+          <w:szCs w:val="20"/>
+        </w:rPr>
+        <w:t>s</w:t>
+      </w:r>
+      <w:r>
+        <w:rPr>
+          <w:rFonts w:ascii="Times New Roman" w:hAnsi="Times New Roman" w:cs="Times New Roman"/>
+          <w:sz w:val="20"/>
+          <w:szCs w:val="20"/>
+        </w:rPr>
+        <w:t xml:space="preserve"> d’entrés et de </w:t>
+      </w:r>
+      <w:r>
+        <w:rPr>
+          <w:rFonts w:ascii="Times New Roman" w:hAnsi="Times New Roman" w:cs="Times New Roman"/>
+          <w:sz w:val="20"/>
+          <w:szCs w:val="20"/>
+        </w:rPr>
+        <w:t>sortie adaptée</w:t>
+      </w:r>
+      <w:r>
+        <w:rPr>
+          <w:rFonts w:ascii="Times New Roman" w:hAnsi="Times New Roman" w:cs="Times New Roman"/>
+          <w:sz w:val="20"/>
+          <w:szCs w:val="20"/>
+        </w:rPr>
+        <w:t xml:space="preserve"> à l’environnement. Cela permet d’utiliser la classe agent et réseau neuronal sans modification sur plusieurs environnements de test du </w:t>
+      </w:r>
       <w:r>
         <w:rPr>
           <w:rFonts w:ascii="Times New Roman" w:hAnsi="Times New Roman" w:cs="Times New Roman"/>
@@ -2160,9 +2154,150 @@
           <w:sz w:val="20"/>
           <w:szCs w:val="20"/>
         </w:rPr>
-        <w:t>evolution</w:t>
-      </w:r>
-      <w:proofErr w:type="spellEnd"/>
+        <w:t>Gym</w:t>
+      </w:r>
+      <w:r>
+        <w:rPr>
+          <w:rFonts w:ascii="Times New Roman" w:hAnsi="Times New Roman" w:cs="Times New Roman"/>
+          <w:sz w:val="20"/>
+          <w:szCs w:val="20"/>
+        </w:rPr>
+        <w:t>.</w:t>
+      </w:r>
+    </w:p>
+    <w:p>
+      <w:pPr>
+        <w:spacing w:after="160"/>
+        <w:jc w:val="both"/>
+        <w:rPr>
+          <w:rFonts w:ascii="Times New Roman" w:hAnsi="Times New Roman" w:cs="Times New Roman"/>
+          <w:b/>
+          <w:bCs/>
+        </w:rPr>
+      </w:pPr>
+      <w:r>
+        <w:rPr>
+          <w:rFonts w:ascii="Times New Roman" w:hAnsi="Times New Roman" w:cs="Times New Roman"/>
+          <w:b/>
+          <w:bCs/>
+        </w:rPr>
+        <w:t>La sélection des parents</w:t>
+      </w:r>
+    </w:p>
+    <w:p>
+      <w:pPr>
+        <w:spacing w:after="160"/>
+        <w:jc w:val="both"/>
+        <w:rPr>
+          <w:rFonts w:ascii="Times New Roman" w:hAnsi="Times New Roman" w:cs="Times New Roman"/>
+          <w:sz w:val="20"/>
+          <w:szCs w:val="20"/>
+        </w:rPr>
+      </w:pPr>
+      <w:r>
+        <w:rPr>
+          <w:rFonts w:ascii="Times New Roman" w:hAnsi="Times New Roman" w:cs="Times New Roman"/>
+          <w:sz w:val="20"/>
+          <w:szCs w:val="20"/>
+        </w:rPr>
+        <w:t xml:space="preserve">La technique utiliser pour la sélection des parents après le test de chaque génération </w:t>
+      </w:r>
+      <w:r>
+        <w:rPr>
+          <w:rFonts w:ascii="Times New Roman" w:hAnsi="Times New Roman" w:cs="Times New Roman"/>
+          <w:sz w:val="20"/>
+          <w:szCs w:val="20"/>
+        </w:rPr>
+        <w:t xml:space="preserve">peut avoir un très grand impact sur le résultat final de l’algorithme. Notre algorithme maison </w:t>
+      </w:r>
+      <w:r>
+        <w:rPr>
+          <w:rFonts w:ascii="Times New Roman" w:hAnsi="Times New Roman" w:cs="Times New Roman"/>
+          <w:sz w:val="20"/>
+          <w:szCs w:val="20"/>
+        </w:rPr>
+        <w:t>était</w:t>
+      </w:r>
+      <w:r>
+        <w:rPr>
+          <w:rFonts w:ascii="Times New Roman" w:hAnsi="Times New Roman" w:cs="Times New Roman"/>
+          <w:sz w:val="20"/>
+          <w:szCs w:val="20"/>
+        </w:rPr>
+        <w:t xml:space="preserve"> de classer par ordre de performance tous les agents de la population observé</w:t>
+      </w:r>
+      <w:r>
+        <w:rPr>
+          <w:rFonts w:ascii="Times New Roman" w:hAnsi="Times New Roman" w:cs="Times New Roman"/>
+          <w:sz w:val="20"/>
+          <w:szCs w:val="20"/>
+        </w:rPr>
+        <w:t>s</w:t>
+      </w:r>
+      <w:r>
+        <w:rPr>
+          <w:rFonts w:ascii="Times New Roman" w:hAnsi="Times New Roman" w:cs="Times New Roman"/>
+          <w:sz w:val="20"/>
+          <w:szCs w:val="20"/>
+        </w:rPr>
+        <w:t xml:space="preserve"> et de ne garder que les que les meilleurs agents selon un nombre fix</w:t>
+      </w:r>
+      <w:r>
+        <w:rPr>
+          <w:rFonts w:ascii="Times New Roman" w:hAnsi="Times New Roman" w:cs="Times New Roman"/>
+          <w:sz w:val="20"/>
+          <w:szCs w:val="20"/>
+        </w:rPr>
+        <w:t>e</w:t>
+      </w:r>
+      <w:r>
+        <w:rPr>
+          <w:rFonts w:ascii="Times New Roman" w:hAnsi="Times New Roman" w:cs="Times New Roman"/>
+          <w:sz w:val="20"/>
+          <w:szCs w:val="20"/>
+        </w:rPr>
+        <w:t xml:space="preserve"> prédéterminé.</w:t>
+      </w:r>
+      <w:r>
+        <w:rPr>
+          <w:rFonts w:ascii="Times New Roman" w:hAnsi="Times New Roman" w:cs="Times New Roman"/>
+          <w:sz w:val="20"/>
+          <w:szCs w:val="20"/>
+        </w:rPr>
+        <w:t xml:space="preserve"> Nous nommerons cette approche la sélection par classement pour y référer.</w:t>
+      </w:r>
+      <w:r>
+        <w:rPr>
+          <w:rFonts w:ascii="Times New Roman" w:hAnsi="Times New Roman" w:cs="Times New Roman"/>
+          <w:sz w:val="20"/>
+          <w:szCs w:val="20"/>
+        </w:rPr>
+        <w:t xml:space="preserve"> Par la suite nous avons changé cet algorithme </w:t>
+      </w:r>
+      <w:r>
+        <w:rPr>
+          <w:rFonts w:ascii="Times New Roman" w:hAnsi="Times New Roman" w:cs="Times New Roman"/>
+          <w:sz w:val="20"/>
+          <w:szCs w:val="20"/>
+        </w:rPr>
+        <w:t xml:space="preserve">par </w:t>
+      </w:r>
+      <w:r>
+        <w:rPr>
+          <w:rFonts w:ascii="Times New Roman" w:hAnsi="Times New Roman" w:cs="Times New Roman"/>
+          <w:sz w:val="20"/>
+          <w:szCs w:val="20"/>
+        </w:rPr>
+        <w:t xml:space="preserve">un </w:t>
+      </w:r>
+      <w:r>
+        <w:rPr>
+          <w:rFonts w:ascii="Times New Roman" w:hAnsi="Times New Roman" w:cs="Times New Roman"/>
+          <w:sz w:val="20"/>
+          <w:szCs w:val="20"/>
+        </w:rPr>
+        <w:t xml:space="preserve">qui est basé avec la conclusion de l’article </w:t>
+      </w:r>
       <w:r>
         <w:rPr>
           <w:rFonts w:ascii="Times New Roman" w:hAnsi="Times New Roman" w:cs="Times New Roman"/>
@@ -2171,135 +2306,231 @@
           <w:sz w:val="20"/>
           <w:szCs w:val="20"/>
         </w:rPr>
+        <w:t>« Parent Selection Operators for Genetic Algorithms</w:t>
+      </w:r>
+      <w:r>
+        <w:rPr>
+          <w:rFonts w:ascii="Times New Roman" w:hAnsi="Times New Roman" w:cs="Times New Roman"/>
+          <w:sz w:val="20"/>
+          <w:szCs w:val="20"/>
+        </w:rPr>
+        <w:t> »</w:t>
+      </w:r>
+      <w:r>
+        <w:rPr>
+          <w:rFonts w:ascii="Times New Roman" w:hAnsi="Times New Roman" w:cs="Times New Roman"/>
+          <w:sz w:val="20"/>
+          <w:szCs w:val="20"/>
+        </w:rPr>
         <w:t xml:space="preserve"> </w:t>
       </w:r>
-      <w:proofErr w:type="spellStart"/>
-      <w:r>
-        <w:rPr>
-          <w:rFonts w:ascii="Times New Roman" w:hAnsi="Times New Roman" w:cs="Times New Roman"/>
-          <w:i/>
-          <w:iCs/>
-          <w:sz w:val="20"/>
-          <w:szCs w:val="20"/>
-        </w:rPr>
-        <w:t>with</w:t>
-      </w:r>
-      <w:proofErr w:type="spellEnd"/>
-      <w:r>
-        <w:rPr>
-          <w:rFonts w:ascii="Times New Roman" w:hAnsi="Times New Roman" w:cs="Times New Roman"/>
-          <w:i/>
-          <w:iCs/>
-          <w:sz w:val="20"/>
-          <w:szCs w:val="20"/>
-        </w:rPr>
-        <w:t xml:space="preserve"> a </w:t>
-      </w:r>
-      <w:proofErr w:type="spellStart"/>
-      <w:r>
-        <w:rPr>
-          <w:rFonts w:ascii="Times New Roman" w:hAnsi="Times New Roman" w:cs="Times New Roman"/>
-          <w:i/>
-          <w:iCs/>
-          <w:sz w:val="20"/>
-          <w:szCs w:val="20"/>
-        </w:rPr>
-        <w:t>genetic</w:t>
-      </w:r>
-      <w:proofErr w:type="spellEnd"/>
-      <w:r>
-        <w:rPr>
-          <w:rFonts w:ascii="Times New Roman" w:hAnsi="Times New Roman" w:cs="Times New Roman"/>
-          <w:i/>
-          <w:iCs/>
-          <w:sz w:val="20"/>
-          <w:szCs w:val="20"/>
-        </w:rPr>
-        <w:t xml:space="preserve"> </w:t>
-      </w:r>
-      <w:proofErr w:type="spellStart"/>
-      <w:r>
-        <w:rPr>
-          <w:rFonts w:ascii="Times New Roman" w:hAnsi="Times New Roman" w:cs="Times New Roman"/>
-          <w:i/>
-          <w:iCs/>
-          <w:sz w:val="20"/>
-          <w:szCs w:val="20"/>
-        </w:rPr>
-        <w:t>algorithm</w:t>
-      </w:r>
-      <w:proofErr w:type="spellEnd"/>
-      <w:r>
-        <w:rPr>
-          <w:rFonts w:ascii="Times New Roman" w:hAnsi="Times New Roman" w:cs="Times New Roman"/>
-          <w:i/>
-          <w:iCs/>
-          <w:sz w:val="20"/>
-          <w:szCs w:val="20"/>
-        </w:rPr>
-        <w:t xml:space="preserve">: Crossover by </w:t>
-      </w:r>
-      <w:proofErr w:type="spellStart"/>
-      <w:r>
-        <w:rPr>
-          <w:rFonts w:ascii="Times New Roman" w:hAnsi="Times New Roman" w:cs="Times New Roman"/>
-          <w:i/>
-          <w:iCs/>
-          <w:sz w:val="20"/>
-          <w:szCs w:val="20"/>
-        </w:rPr>
-        <w:t>combinatorial</w:t>
-      </w:r>
-      <w:proofErr w:type="spellEnd"/>
-      <w:r>
-        <w:rPr>
-          <w:rFonts w:ascii="Times New Roman" w:hAnsi="Times New Roman" w:cs="Times New Roman"/>
-          <w:i/>
-          <w:iCs/>
-          <w:sz w:val="20"/>
-          <w:szCs w:val="20"/>
-        </w:rPr>
-        <w:t xml:space="preserve"> </w:t>
-      </w:r>
-      <w:proofErr w:type="spellStart"/>
-      <w:r>
-        <w:rPr>
-          <w:rFonts w:ascii="Times New Roman" w:hAnsi="Times New Roman" w:cs="Times New Roman"/>
-          <w:i/>
-          <w:iCs/>
-          <w:sz w:val="20"/>
-          <w:szCs w:val="20"/>
-        </w:rPr>
-        <w:t>optimization</w:t>
-      </w:r>
-      <w:commentRangeEnd w:id="2"/>
-      <w:proofErr w:type="spellEnd"/>
-      <w:r>
-        <w:rPr>
-          <w:rStyle w:val="CommentReference"/>
-          <w:rFonts w:ascii="Times New Roman" w:hAnsi="Times New Roman" w:cs="Times New Roman"/>
-          <w:sz w:val="20"/>
-          <w:szCs w:val="20"/>
-        </w:rPr>
-        <w:commentReference w:id="2"/>
-      </w:r>
-      <w:r>
-        <w:rPr>
-          <w:rFonts w:ascii="Times New Roman" w:hAnsi="Times New Roman" w:cs="Times New Roman"/>
-          <w:i/>
-          <w:iCs/>
-          <w:sz w:val="20"/>
-          <w:szCs w:val="20"/>
-        </w:rPr>
-        <w:t> »</w:t>
-      </w:r>
-      <w:r>
-        <w:rPr>
-          <w:rFonts w:ascii="Times New Roman" w:hAnsi="Times New Roman" w:cs="Times New Roman"/>
-          <w:sz w:val="20"/>
-          <w:szCs w:val="20"/>
-        </w:rPr>
-        <w:t>. Cette approche consiste à garder grouper ensemble les poids influençant chacun des nœuds et de créer le réseau neuronal enfant en choisissant aléatoirement le parent pour chacun de ces groupes de nœuds.</w:t>
+      <w:r>
+        <w:rPr>
+          <w:rFonts w:ascii="Times New Roman" w:hAnsi="Times New Roman" w:cs="Times New Roman"/>
+          <w:sz w:val="20"/>
+          <w:szCs w:val="20"/>
+        </w:rPr>
+        <w:t>[Jebari et al., 2013]</w:t>
+      </w:r>
+      <w:r>
+        <w:rPr>
+          <w:rFonts w:ascii="Times New Roman" w:hAnsi="Times New Roman" w:cs="Times New Roman"/>
+          <w:sz w:val="20"/>
+          <w:szCs w:val="20"/>
+        </w:rPr>
+        <w:t>.</w:t>
+      </w:r>
+      <w:r>
+        <w:rPr>
+          <w:rFonts w:ascii="Times New Roman" w:hAnsi="Times New Roman" w:cs="Times New Roman"/>
+          <w:sz w:val="20"/>
+          <w:szCs w:val="20"/>
+        </w:rPr>
+        <w:t xml:space="preserve"> Cet article propose plusieurs types d’algorithme</w:t>
+      </w:r>
+      <w:r>
+        <w:rPr>
+          <w:rFonts w:ascii="Times New Roman" w:hAnsi="Times New Roman" w:cs="Times New Roman"/>
+          <w:sz w:val="20"/>
+          <w:szCs w:val="20"/>
+        </w:rPr>
+        <w:t>s</w:t>
+      </w:r>
+      <w:r>
+        <w:rPr>
+          <w:rFonts w:ascii="Times New Roman" w:hAnsi="Times New Roman" w:cs="Times New Roman"/>
+          <w:sz w:val="20"/>
+          <w:szCs w:val="20"/>
+        </w:rPr>
+        <w:t xml:space="preserve"> de sélection ainsi que leur</w:t>
+      </w:r>
+      <w:r>
+        <w:rPr>
+          <w:rFonts w:ascii="Times New Roman" w:hAnsi="Times New Roman" w:cs="Times New Roman"/>
+          <w:sz w:val="20"/>
+          <w:szCs w:val="20"/>
+        </w:rPr>
+        <w:t>s</w:t>
+      </w:r>
+      <w:r>
+        <w:rPr>
+          <w:rFonts w:ascii="Times New Roman" w:hAnsi="Times New Roman" w:cs="Times New Roman"/>
+          <w:sz w:val="20"/>
+          <w:szCs w:val="20"/>
+        </w:rPr>
+        <w:t xml:space="preserve"> forces et faiblesse</w:t>
+      </w:r>
+      <w:r>
+        <w:rPr>
+          <w:rFonts w:ascii="Times New Roman" w:hAnsi="Times New Roman" w:cs="Times New Roman"/>
+          <w:sz w:val="20"/>
+          <w:szCs w:val="20"/>
+        </w:rPr>
+        <w:t>s</w:t>
+      </w:r>
+      <w:r>
+        <w:rPr>
+          <w:rFonts w:ascii="Times New Roman" w:hAnsi="Times New Roman" w:cs="Times New Roman"/>
+          <w:sz w:val="20"/>
+          <w:szCs w:val="20"/>
+        </w:rPr>
+        <w:t xml:space="preserve"> respective</w:t>
+      </w:r>
+      <w:r>
+        <w:rPr>
+          <w:rFonts w:ascii="Times New Roman" w:hAnsi="Times New Roman" w:cs="Times New Roman"/>
+          <w:sz w:val="20"/>
+          <w:szCs w:val="20"/>
+        </w:rPr>
+        <w:t>s</w:t>
+      </w:r>
+      <w:r>
+        <w:rPr>
+          <w:rFonts w:ascii="Times New Roman" w:hAnsi="Times New Roman" w:cs="Times New Roman"/>
+          <w:sz w:val="20"/>
+          <w:szCs w:val="20"/>
+        </w:rPr>
+        <w:t xml:space="preserve">. La conclusion de l’article est que l’algorithme </w:t>
+      </w:r>
+      <w:r>
+        <w:rPr>
+          <w:rFonts w:ascii="Times New Roman" w:hAnsi="Times New Roman" w:cs="Times New Roman"/>
+          <w:sz w:val="20"/>
+          <w:szCs w:val="20"/>
+        </w:rPr>
+        <w:t xml:space="preserve">devrait attribuer une probabilité de sélection d’un agent autant basé sur son </w:t>
+      </w:r>
+      <w:r>
+        <w:rPr>
+          <w:rFonts w:ascii="Times New Roman" w:hAnsi="Times New Roman" w:cs="Times New Roman"/>
+          <w:sz w:val="20"/>
+          <w:szCs w:val="20"/>
+        </w:rPr>
+        <w:t>pointage</w:t>
+      </w:r>
+      <w:r>
+        <w:rPr>
+          <w:rFonts w:ascii="Times New Roman" w:hAnsi="Times New Roman" w:cs="Times New Roman"/>
+          <w:sz w:val="20"/>
+          <w:szCs w:val="20"/>
+        </w:rPr>
+        <w:t xml:space="preserve"> par rapport au reste du groupe que sur la position dans un classement de performance dans la population. Nous avons donc utilisé un algorithme de</w:t>
+      </w:r>
+      <w:r>
+        <w:rPr>
+          <w:rFonts w:ascii="Times New Roman" w:hAnsi="Times New Roman" w:cs="Times New Roman"/>
+          <w:sz w:val="20"/>
+          <w:szCs w:val="20"/>
+        </w:rPr>
+        <w:t xml:space="preserve"> type « The Tournement Selection » ou TOS</w:t>
+      </w:r>
+      <w:r>
+        <w:rPr>
+          <w:rFonts w:ascii="Times New Roman" w:hAnsi="Times New Roman" w:cs="Times New Roman"/>
+          <w:sz w:val="20"/>
+          <w:szCs w:val="20"/>
+        </w:rPr>
+        <w:t>. Cet algorithme consiste à sélectionner le meilleur agent dans d’un sous</w:t>
+      </w:r>
+      <w:r>
+        <w:rPr>
+          <w:rFonts w:ascii="Times New Roman" w:hAnsi="Times New Roman" w:cs="Times New Roman"/>
+          <w:sz w:val="20"/>
+          <w:szCs w:val="20"/>
+        </w:rPr>
+        <w:t>-</w:t>
+      </w:r>
+      <w:r>
+        <w:rPr>
+          <w:rFonts w:ascii="Times New Roman" w:hAnsi="Times New Roman" w:cs="Times New Roman"/>
+          <w:sz w:val="20"/>
+          <w:szCs w:val="20"/>
+        </w:rPr>
+        <w:t>ensemble de la population déterminée au hasard. On recommence ces tournois pour le nombre de voulu de parent.</w:t>
+      </w:r>
+      <w:r>
+        <w:rPr>
+          <w:rFonts w:ascii="Times New Roman" w:hAnsi="Times New Roman" w:cs="Times New Roman"/>
+          <w:sz w:val="20"/>
+          <w:szCs w:val="20"/>
+        </w:rPr>
+        <w:t xml:space="preserve"> Ensuite nous nous assurons de sélectionner le meilleur agent de la population et le rajoutons à la liste de parent. </w:t>
+      </w:r>
+      <w:r>
+        <w:rPr>
+          <w:rFonts w:ascii="Times New Roman" w:hAnsi="Times New Roman" w:cs="Times New Roman"/>
+          <w:sz w:val="20"/>
+          <w:szCs w:val="20"/>
+        </w:rPr>
+        <w:t xml:space="preserve">Nous avons </w:t>
+      </w:r>
+      <w:r>
+        <w:rPr>
+          <w:rFonts w:ascii="Times New Roman" w:hAnsi="Times New Roman" w:cs="Times New Roman"/>
+          <w:sz w:val="20"/>
+          <w:szCs w:val="20"/>
+        </w:rPr>
+        <w:t>choisi</w:t>
+      </w:r>
+      <w:r>
+        <w:rPr>
+          <w:rFonts w:ascii="Times New Roman" w:hAnsi="Times New Roman" w:cs="Times New Roman"/>
+          <w:sz w:val="20"/>
+          <w:szCs w:val="20"/>
+        </w:rPr>
+        <w:t xml:space="preserve"> cet algorithme pour sa rapidité de convergence dans de petite</w:t>
+      </w:r>
+      <w:r>
+        <w:rPr>
+          <w:rFonts w:ascii="Times New Roman" w:hAnsi="Times New Roman" w:cs="Times New Roman"/>
+          <w:sz w:val="20"/>
+          <w:szCs w:val="20"/>
+        </w:rPr>
+        <w:t>s</w:t>
+      </w:r>
+      <w:r>
+        <w:rPr>
+          <w:rFonts w:ascii="Times New Roman" w:hAnsi="Times New Roman" w:cs="Times New Roman"/>
+          <w:sz w:val="20"/>
+          <w:szCs w:val="20"/>
+        </w:rPr>
+        <w:t xml:space="preserve"> population</w:t>
+      </w:r>
+      <w:r>
+        <w:rPr>
+          <w:rFonts w:ascii="Times New Roman" w:hAnsi="Times New Roman" w:cs="Times New Roman"/>
+          <w:sz w:val="20"/>
+          <w:szCs w:val="20"/>
+        </w:rPr>
+        <w:t>s</w:t>
+      </w:r>
+      <w:r>
+        <w:rPr>
+          <w:rFonts w:ascii="Times New Roman" w:hAnsi="Times New Roman" w:cs="Times New Roman"/>
+          <w:sz w:val="20"/>
+          <w:szCs w:val="20"/>
+        </w:rPr>
+        <w:t xml:space="preserve"> ainsi que sa faculté de garder une grande diversité génétique entre les agents.</w:t>
       </w:r>
     </w:p>
     <w:p>
@@ -2308,123 +2539,17 @@
         <w:jc w:val="both"/>
         <w:rPr>
           <w:rFonts w:ascii="Times New Roman" w:hAnsi="Times New Roman" w:cs="Times New Roman"/>
-        </w:rPr>
-      </w:pPr>
-      <w:r>
-        <w:rPr>
-          <w:rFonts w:ascii="Times New Roman" w:hAnsi="Times New Roman" w:cs="Times New Roman"/>
           <w:b/>
           <w:bCs/>
         </w:rPr>
-        <w:t>Les agents</w:t>
-      </w:r>
-    </w:p>
-    <w:p>
-      <w:pPr>
-        <w:spacing w:after="160"/>
-        <w:rPr>
-          <w:rFonts w:ascii="Times New Roman" w:hAnsi="Times New Roman" w:cs="Times New Roman"/>
-          <w:sz w:val="20"/>
-          <w:szCs w:val="20"/>
-        </w:rPr>
-      </w:pPr>
-      <w:r>
-        <w:rPr>
-          <w:rFonts w:ascii="Times New Roman" w:hAnsi="Times New Roman" w:cs="Times New Roman"/>
-          <w:sz w:val="20"/>
-          <w:szCs w:val="20"/>
-        </w:rPr>
-        <w:t xml:space="preserve">La classe agent </w:t>
-      </w:r>
-      <w:r>
-        <w:rPr>
-          <w:rFonts w:ascii="Times New Roman" w:hAnsi="Times New Roman" w:cs="Times New Roman"/>
-          <w:sz w:val="20"/>
-          <w:szCs w:val="20"/>
-        </w:rPr>
-        <w:t>a</w:t>
-      </w:r>
-      <w:r>
-        <w:rPr>
-          <w:rFonts w:ascii="Times New Roman" w:hAnsi="Times New Roman" w:cs="Times New Roman"/>
-          <w:sz w:val="20"/>
-          <w:szCs w:val="20"/>
-        </w:rPr>
-        <w:t xml:space="preserve"> pour but d</w:t>
-      </w:r>
-      <w:r>
-        <w:rPr>
-          <w:rFonts w:ascii="Times New Roman" w:hAnsi="Times New Roman" w:cs="Times New Roman"/>
-          <w:sz w:val="20"/>
-          <w:szCs w:val="20"/>
-        </w:rPr>
-        <w:t xml:space="preserve">’être une interface entre l’environnement de test et le réseau neuronal. Chaque agent garde en mémoire son </w:t>
-      </w:r>
-      <w:r>
-        <w:rPr>
-          <w:rFonts w:ascii="Times New Roman" w:hAnsi="Times New Roman" w:cs="Times New Roman"/>
-          <w:i/>
-          <w:iCs/>
-          <w:sz w:val="20"/>
-          <w:szCs w:val="20"/>
-        </w:rPr>
-        <w:t>pointage</w:t>
-      </w:r>
-      <w:r>
-        <w:rPr>
-          <w:rFonts w:ascii="Times New Roman" w:hAnsi="Times New Roman" w:cs="Times New Roman"/>
-          <w:sz w:val="20"/>
-          <w:szCs w:val="20"/>
-        </w:rPr>
-        <w:t xml:space="preserve"> qui</w:t>
-      </w:r>
-      <w:r>
-        <w:rPr>
-          <w:rFonts w:ascii="Times New Roman" w:hAnsi="Times New Roman" w:cs="Times New Roman"/>
-          <w:sz w:val="20"/>
-          <w:szCs w:val="20"/>
-        </w:rPr>
-        <w:t xml:space="preserve"> est</w:t>
-      </w:r>
-      <w:r>
-        <w:rPr>
-          <w:rFonts w:ascii="Times New Roman" w:hAnsi="Times New Roman" w:cs="Times New Roman"/>
-          <w:sz w:val="20"/>
-          <w:szCs w:val="20"/>
-        </w:rPr>
-        <w:t xml:space="preserve"> l’indice de </w:t>
-      </w:r>
-      <w:r>
-        <w:rPr>
-          <w:rFonts w:ascii="Times New Roman" w:hAnsi="Times New Roman" w:cs="Times New Roman"/>
-          <w:sz w:val="20"/>
-          <w:szCs w:val="20"/>
-        </w:rPr>
-        <w:t>sa</w:t>
-      </w:r>
-      <w:r>
-        <w:rPr>
-          <w:rFonts w:ascii="Times New Roman" w:hAnsi="Times New Roman" w:cs="Times New Roman"/>
-          <w:sz w:val="20"/>
-          <w:szCs w:val="20"/>
-        </w:rPr>
-        <w:t xml:space="preserve"> performance à accomplir </w:t>
-      </w:r>
-      <w:r>
-        <w:rPr>
-          <w:rFonts w:ascii="Times New Roman" w:hAnsi="Times New Roman" w:cs="Times New Roman"/>
-          <w:sz w:val="20"/>
-          <w:szCs w:val="20"/>
-        </w:rPr>
-        <w:t>la tâche donnée</w:t>
-      </w:r>
-      <w:r>
-        <w:rPr>
-          <w:rFonts w:ascii="Times New Roman" w:hAnsi="Times New Roman" w:cs="Times New Roman"/>
-          <w:sz w:val="20"/>
-          <w:szCs w:val="20"/>
-        </w:rPr>
-        <w:t xml:space="preserve"> et un objet de la classe réseau neuronal.</w:t>
+      </w:pPr>
+      <w:r>
+        <w:rPr>
+          <w:rFonts w:ascii="Times New Roman" w:hAnsi="Times New Roman" w:cs="Times New Roman"/>
+          <w:b/>
+          <w:bCs/>
+        </w:rPr>
+        <w:t>L’entrainement</w:t>
       </w:r>
     </w:p>
     <w:p>
@@ -2443,9 +2568,31 @@
           <w:sz w:val="20"/>
           <w:szCs w:val="20"/>
         </w:rPr>
-        <w:lastRenderedPageBreak/>
-        <w:tab/>
-        <w:t>Dans son constructeur, la classe agent reçoit de l’information par rapport à l’environnement utilisé. Celle-ci s’en sert pour générer un réseau neuronal ayant le nombre de nœud</w:t>
+        <w:t>Le fonctionnement de notre algorithme est simple. Premièrement, une population d’agent est générée au hasard contenant des réseaux neuronaux. Les hyperparamètres</w:t>
+      </w:r>
+      <w:r>
+        <w:rPr>
+          <w:rFonts w:ascii="Times New Roman" w:hAnsi="Times New Roman" w:cs="Times New Roman"/>
+          <w:sz w:val="20"/>
+          <w:szCs w:val="20"/>
+        </w:rPr>
+        <w:t xml:space="preserve"> d’entré</w:t>
+      </w:r>
+      <w:r>
+        <w:rPr>
+          <w:rFonts w:ascii="Times New Roman" w:hAnsi="Times New Roman" w:cs="Times New Roman"/>
+          <w:sz w:val="20"/>
+          <w:szCs w:val="20"/>
+        </w:rPr>
+        <w:t>es</w:t>
+      </w:r>
+      <w:r>
+        <w:rPr>
+          <w:rFonts w:ascii="Times New Roman" w:hAnsi="Times New Roman" w:cs="Times New Roman"/>
+          <w:sz w:val="20"/>
+          <w:szCs w:val="20"/>
+        </w:rPr>
+        <w:t xml:space="preserve"> et sortie</w:t>
       </w:r>
       <w:r>
         <w:rPr>
@@ -2461,41 +2608,127 @@
           <w:sz w:val="20"/>
           <w:szCs w:val="20"/>
         </w:rPr>
-        <w:t xml:space="preserve"> d’entrés et de </w:t>
-      </w:r>
-      <w:r>
-        <w:rPr>
-          <w:rFonts w:ascii="Times New Roman" w:hAnsi="Times New Roman" w:cs="Times New Roman"/>
-          <w:sz w:val="20"/>
-          <w:szCs w:val="20"/>
-        </w:rPr>
-        <w:t>sortie adaptée</w:t>
-      </w:r>
-      <w:r>
-        <w:rPr>
-          <w:rFonts w:ascii="Times New Roman" w:hAnsi="Times New Roman" w:cs="Times New Roman"/>
-          <w:sz w:val="20"/>
-          <w:szCs w:val="20"/>
-        </w:rPr>
-        <w:t xml:space="preserve"> à l’environnement. Cela permet d’utiliser la classe agent et réseau neuronal sans modification sur plusieurs environnements de test du </w:t>
-      </w:r>
-      <w:r>
-        <w:rPr>
-          <w:rFonts w:ascii="Times New Roman" w:hAnsi="Times New Roman" w:cs="Times New Roman"/>
-          <w:i/>
-          <w:iCs/>
-          <w:sz w:val="20"/>
-          <w:szCs w:val="20"/>
-        </w:rPr>
-        <w:t>Gym</w:t>
-      </w:r>
-      <w:r>
-        <w:rPr>
-          <w:rFonts w:ascii="Times New Roman" w:hAnsi="Times New Roman" w:cs="Times New Roman"/>
-          <w:sz w:val="20"/>
-          <w:szCs w:val="20"/>
-        </w:rPr>
-        <w:t>.</w:t>
+        <w:t xml:space="preserve"> de ces réseaux sont déterminé</w:t>
+      </w:r>
+      <w:r>
+        <w:rPr>
+          <w:rFonts w:ascii="Times New Roman" w:hAnsi="Times New Roman" w:cs="Times New Roman"/>
+          <w:sz w:val="20"/>
+          <w:szCs w:val="20"/>
+        </w:rPr>
+        <w:t>s</w:t>
+      </w:r>
+      <w:r>
+        <w:rPr>
+          <w:rFonts w:ascii="Times New Roman" w:hAnsi="Times New Roman" w:cs="Times New Roman"/>
+          <w:sz w:val="20"/>
+          <w:szCs w:val="20"/>
+        </w:rPr>
+        <w:t xml:space="preserve"> par </w:t>
+      </w:r>
+      <w:r>
+        <w:rPr>
+          <w:rFonts w:ascii="Times New Roman" w:hAnsi="Times New Roman" w:cs="Times New Roman"/>
+          <w:sz w:val="20"/>
+          <w:szCs w:val="20"/>
+        </w:rPr>
+        <w:t>l’environnement et les couches cachées par l’utilisateur.</w:t>
+      </w:r>
+      <w:r>
+        <w:rPr>
+          <w:rFonts w:ascii="Times New Roman" w:hAnsi="Times New Roman" w:cs="Times New Roman"/>
+          <w:sz w:val="20"/>
+          <w:szCs w:val="20"/>
+        </w:rPr>
+        <w:t xml:space="preserve"> Chaque agent de la population est alors testé un nombre de </w:t>
+      </w:r>
+      <w:r>
+        <w:rPr>
+          <w:rFonts w:ascii="Times New Roman" w:hAnsi="Times New Roman" w:cs="Times New Roman"/>
+          <w:sz w:val="20"/>
+          <w:szCs w:val="20"/>
+        </w:rPr>
+        <w:t>fois prédéterminé</w:t>
+      </w:r>
+      <w:r>
+        <w:rPr>
+          <w:rFonts w:ascii="Times New Roman" w:hAnsi="Times New Roman" w:cs="Times New Roman"/>
+          <w:sz w:val="20"/>
+          <w:szCs w:val="20"/>
+        </w:rPr>
+        <w:t xml:space="preserve"> et son </w:t>
+      </w:r>
+      <w:r>
+        <w:rPr>
+          <w:rFonts w:ascii="Times New Roman" w:hAnsi="Times New Roman" w:cs="Times New Roman"/>
+          <w:sz w:val="20"/>
+          <w:szCs w:val="20"/>
+        </w:rPr>
+        <w:t>pointage</w:t>
+      </w:r>
+      <w:r>
+        <w:rPr>
+          <w:rFonts w:ascii="Times New Roman" w:hAnsi="Times New Roman" w:cs="Times New Roman"/>
+          <w:sz w:val="20"/>
+          <w:szCs w:val="20"/>
+        </w:rPr>
+        <w:t xml:space="preserve"> est moyenné par rapport au nombre de test</w:t>
+      </w:r>
+      <w:r>
+        <w:rPr>
+          <w:rFonts w:ascii="Times New Roman" w:hAnsi="Times New Roman" w:cs="Times New Roman"/>
+          <w:sz w:val="20"/>
+          <w:szCs w:val="20"/>
+        </w:rPr>
+        <w:t>s</w:t>
+      </w:r>
+      <w:r>
+        <w:rPr>
+          <w:rFonts w:ascii="Times New Roman" w:hAnsi="Times New Roman" w:cs="Times New Roman"/>
+          <w:sz w:val="20"/>
+          <w:szCs w:val="20"/>
+        </w:rPr>
+        <w:t>. Cela permet d</w:t>
+      </w:r>
+      <w:r>
+        <w:rPr>
+          <w:rFonts w:ascii="Times New Roman" w:hAnsi="Times New Roman" w:cs="Times New Roman"/>
+          <w:sz w:val="20"/>
+          <w:szCs w:val="20"/>
+        </w:rPr>
+        <w:t xml:space="preserve">’avoir des algorithmes capables de s’adapter aux variations aléatoires de l’environnement. Le </w:t>
+      </w:r>
+      <w:r>
+        <w:rPr>
+          <w:rFonts w:ascii="Times New Roman" w:hAnsi="Times New Roman" w:cs="Times New Roman"/>
+          <w:sz w:val="20"/>
+          <w:szCs w:val="20"/>
+        </w:rPr>
+        <w:t>pointage</w:t>
+      </w:r>
+      <w:r>
+        <w:rPr>
+          <w:rFonts w:ascii="Times New Roman" w:hAnsi="Times New Roman" w:cs="Times New Roman"/>
+          <w:sz w:val="20"/>
+          <w:szCs w:val="20"/>
+        </w:rPr>
+        <w:t xml:space="preserve"> d’un agent pour un test est déterminé par la sommation des récompenses obtenu</w:t>
+      </w:r>
+      <w:r>
+        <w:rPr>
+          <w:rFonts w:ascii="Times New Roman" w:hAnsi="Times New Roman" w:cs="Times New Roman"/>
+          <w:sz w:val="20"/>
+          <w:szCs w:val="20"/>
+        </w:rPr>
+        <w:t>es</w:t>
+      </w:r>
+      <w:r>
+        <w:rPr>
+          <w:rFonts w:ascii="Times New Roman" w:hAnsi="Times New Roman" w:cs="Times New Roman"/>
+          <w:sz w:val="20"/>
+          <w:szCs w:val="20"/>
+        </w:rPr>
+        <w:t xml:space="preserve"> après chaque action.</w:t>
       </w:r>
     </w:p>
     <w:p>
@@ -2504,784 +2737,10 @@
         <w:jc w:val="both"/>
         <w:rPr>
           <w:rFonts w:ascii="Times New Roman" w:hAnsi="Times New Roman" w:cs="Times New Roman"/>
-          <w:b/>
-          <w:bCs/>
-        </w:rPr>
-      </w:pPr>
-      <w:r>
-        <w:rPr>
-          <w:rFonts w:ascii="Times New Roman" w:hAnsi="Times New Roman" w:cs="Times New Roman"/>
-          <w:b/>
-          <w:bCs/>
-        </w:rPr>
-        <w:t>La sélection des parents</w:t>
-      </w:r>
-    </w:p>
-    <w:p>
-      <w:pPr>
-        <w:spacing w:after="160"/>
-        <w:jc w:val="both"/>
-        <w:rPr>
-          <w:rFonts w:ascii="Times New Roman" w:hAnsi="Times New Roman" w:cs="Times New Roman"/>
-          <w:sz w:val="20"/>
-          <w:szCs w:val="20"/>
-        </w:rPr>
-      </w:pPr>
-      <w:r>
-        <w:rPr>
-          <w:rFonts w:ascii="Times New Roman" w:hAnsi="Times New Roman" w:cs="Times New Roman"/>
-          <w:sz w:val="20"/>
-          <w:szCs w:val="20"/>
-        </w:rPr>
-        <w:t xml:space="preserve">La technique utiliser pour la sélection des parents après le test de chaque génération </w:t>
-      </w:r>
-      <w:r>
-        <w:rPr>
-          <w:rFonts w:ascii="Times New Roman" w:hAnsi="Times New Roman" w:cs="Times New Roman"/>
-          <w:sz w:val="20"/>
-          <w:szCs w:val="20"/>
-        </w:rPr>
-        <w:t xml:space="preserve">peut avoir un très grand impact sur le résultat final de l’algorithme. Notre algorithme maison </w:t>
-      </w:r>
-      <w:r>
-        <w:rPr>
-          <w:rFonts w:ascii="Times New Roman" w:hAnsi="Times New Roman" w:cs="Times New Roman"/>
-          <w:sz w:val="20"/>
-          <w:szCs w:val="20"/>
-        </w:rPr>
-        <w:t>était</w:t>
-      </w:r>
-      <w:r>
-        <w:rPr>
-          <w:rFonts w:ascii="Times New Roman" w:hAnsi="Times New Roman" w:cs="Times New Roman"/>
-          <w:sz w:val="20"/>
-          <w:szCs w:val="20"/>
-        </w:rPr>
-        <w:t xml:space="preserve"> de classer par ordre de performance tous les agents de la population observé</w:t>
-      </w:r>
-      <w:r>
-        <w:rPr>
-          <w:rFonts w:ascii="Times New Roman" w:hAnsi="Times New Roman" w:cs="Times New Roman"/>
-          <w:sz w:val="20"/>
-          <w:szCs w:val="20"/>
-        </w:rPr>
-        <w:t>s</w:t>
-      </w:r>
-      <w:r>
-        <w:rPr>
-          <w:rFonts w:ascii="Times New Roman" w:hAnsi="Times New Roman" w:cs="Times New Roman"/>
-          <w:sz w:val="20"/>
-          <w:szCs w:val="20"/>
-        </w:rPr>
-        <w:t xml:space="preserve"> et de ne garder que les que les meilleurs agents selon un nombre fix</w:t>
-      </w:r>
-      <w:r>
-        <w:rPr>
-          <w:rFonts w:ascii="Times New Roman" w:hAnsi="Times New Roman" w:cs="Times New Roman"/>
-          <w:sz w:val="20"/>
-          <w:szCs w:val="20"/>
-        </w:rPr>
-        <w:t>e</w:t>
-      </w:r>
-      <w:r>
-        <w:rPr>
-          <w:rFonts w:ascii="Times New Roman" w:hAnsi="Times New Roman" w:cs="Times New Roman"/>
-          <w:sz w:val="20"/>
-          <w:szCs w:val="20"/>
-        </w:rPr>
-        <w:t xml:space="preserve"> prédéterminé.</w:t>
-      </w:r>
-      <w:r>
-        <w:rPr>
-          <w:rFonts w:ascii="Times New Roman" w:hAnsi="Times New Roman" w:cs="Times New Roman"/>
-          <w:sz w:val="20"/>
-          <w:szCs w:val="20"/>
-        </w:rPr>
-        <w:t xml:space="preserve"> Nous nommerons cette approche la sélection par classement pour y référer.</w:t>
-      </w:r>
-      <w:r>
-        <w:rPr>
-          <w:rFonts w:ascii="Times New Roman" w:hAnsi="Times New Roman" w:cs="Times New Roman"/>
-          <w:sz w:val="20"/>
-          <w:szCs w:val="20"/>
-        </w:rPr>
-        <w:t xml:space="preserve"> Par la suite nous avons changé cet algorithme </w:t>
-      </w:r>
-      <w:r>
-        <w:rPr>
-          <w:rFonts w:ascii="Times New Roman" w:hAnsi="Times New Roman" w:cs="Times New Roman"/>
-          <w:sz w:val="20"/>
-          <w:szCs w:val="20"/>
-        </w:rPr>
-        <w:t xml:space="preserve">par </w:t>
-      </w:r>
-      <w:r>
-        <w:rPr>
-          <w:rFonts w:ascii="Times New Roman" w:hAnsi="Times New Roman" w:cs="Times New Roman"/>
-          <w:sz w:val="20"/>
-          <w:szCs w:val="20"/>
-        </w:rPr>
-        <w:t xml:space="preserve">un </w:t>
-      </w:r>
-      <w:r>
-        <w:rPr>
-          <w:rFonts w:ascii="Times New Roman" w:hAnsi="Times New Roman" w:cs="Times New Roman"/>
-          <w:sz w:val="20"/>
-          <w:szCs w:val="20"/>
-        </w:rPr>
-        <w:t xml:space="preserve">qui est basé avec la conclusion de l’article </w:t>
-      </w:r>
-      <w:commentRangeStart w:id="3"/>
-      <w:r>
-        <w:rPr>
-          <w:rFonts w:ascii="Times New Roman" w:hAnsi="Times New Roman" w:cs="Times New Roman"/>
-          <w:i/>
-          <w:iCs/>
-          <w:sz w:val="20"/>
-          <w:szCs w:val="20"/>
-        </w:rPr>
-        <w:t xml:space="preserve">« Parent </w:t>
-      </w:r>
-      <w:proofErr w:type="spellStart"/>
-      <w:r>
-        <w:rPr>
-          <w:rFonts w:ascii="Times New Roman" w:hAnsi="Times New Roman" w:cs="Times New Roman"/>
-          <w:i/>
-          <w:iCs/>
-          <w:sz w:val="20"/>
-          <w:szCs w:val="20"/>
-        </w:rPr>
-        <w:t>Selection</w:t>
-      </w:r>
-      <w:proofErr w:type="spellEnd"/>
-      <w:r>
-        <w:rPr>
-          <w:rFonts w:ascii="Times New Roman" w:hAnsi="Times New Roman" w:cs="Times New Roman"/>
-          <w:i/>
-          <w:iCs/>
-          <w:sz w:val="20"/>
-          <w:szCs w:val="20"/>
-        </w:rPr>
-        <w:t xml:space="preserve"> </w:t>
-      </w:r>
-      <w:proofErr w:type="spellStart"/>
-      <w:r>
-        <w:rPr>
-          <w:rFonts w:ascii="Times New Roman" w:hAnsi="Times New Roman" w:cs="Times New Roman"/>
-          <w:i/>
-          <w:iCs/>
-          <w:sz w:val="20"/>
-          <w:szCs w:val="20"/>
-        </w:rPr>
-        <w:t>Operators</w:t>
-      </w:r>
-      <w:proofErr w:type="spellEnd"/>
-      <w:r>
-        <w:rPr>
-          <w:rFonts w:ascii="Times New Roman" w:hAnsi="Times New Roman" w:cs="Times New Roman"/>
-          <w:i/>
-          <w:iCs/>
-          <w:sz w:val="20"/>
-          <w:szCs w:val="20"/>
-        </w:rPr>
-        <w:t xml:space="preserve"> for </w:t>
-      </w:r>
-      <w:proofErr w:type="spellStart"/>
-      <w:r>
-        <w:rPr>
-          <w:rFonts w:ascii="Times New Roman" w:hAnsi="Times New Roman" w:cs="Times New Roman"/>
-          <w:i/>
-          <w:iCs/>
-          <w:sz w:val="20"/>
-          <w:szCs w:val="20"/>
-        </w:rPr>
-        <w:t>Genetic</w:t>
-      </w:r>
-      <w:proofErr w:type="spellEnd"/>
-      <w:r>
-        <w:rPr>
-          <w:rFonts w:ascii="Times New Roman" w:hAnsi="Times New Roman" w:cs="Times New Roman"/>
-          <w:i/>
-          <w:iCs/>
-          <w:sz w:val="20"/>
-          <w:szCs w:val="20"/>
-        </w:rPr>
-        <w:t xml:space="preserve"> </w:t>
-      </w:r>
-      <w:proofErr w:type="spellStart"/>
-      <w:r>
-        <w:rPr>
-          <w:rFonts w:ascii="Times New Roman" w:hAnsi="Times New Roman" w:cs="Times New Roman"/>
-          <w:i/>
-          <w:iCs/>
-          <w:sz w:val="20"/>
-          <w:szCs w:val="20"/>
-        </w:rPr>
-        <w:t>Algorithms</w:t>
-      </w:r>
-      <w:proofErr w:type="spellEnd"/>
-      <w:r>
-        <w:rPr>
-          <w:rFonts w:ascii="Times New Roman" w:hAnsi="Times New Roman" w:cs="Times New Roman"/>
-          <w:sz w:val="20"/>
-          <w:szCs w:val="20"/>
-        </w:rPr>
-        <w:t> ».</w:t>
-      </w:r>
-      <w:commentRangeEnd w:id="3"/>
-      <w:r>
-        <w:rPr>
-          <w:rStyle w:val="CommentReference"/>
-          <w:rFonts w:ascii="Times New Roman" w:hAnsi="Times New Roman" w:cs="Times New Roman"/>
-          <w:sz w:val="20"/>
-          <w:szCs w:val="20"/>
-        </w:rPr>
-        <w:commentReference w:id="3"/>
-      </w:r>
-      <w:r>
-        <w:rPr>
-          <w:rFonts w:ascii="Times New Roman" w:hAnsi="Times New Roman" w:cs="Times New Roman"/>
-          <w:sz w:val="20"/>
-          <w:szCs w:val="20"/>
-        </w:rPr>
-        <w:t xml:space="preserve"> Cet article propose plusieurs types d’algorithme</w:t>
-      </w:r>
-      <w:r>
-        <w:rPr>
-          <w:rFonts w:ascii="Times New Roman" w:hAnsi="Times New Roman" w:cs="Times New Roman"/>
-          <w:sz w:val="20"/>
-          <w:szCs w:val="20"/>
-        </w:rPr>
-        <w:t>s</w:t>
-      </w:r>
-      <w:r>
-        <w:rPr>
-          <w:rFonts w:ascii="Times New Roman" w:hAnsi="Times New Roman" w:cs="Times New Roman"/>
-          <w:sz w:val="20"/>
-          <w:szCs w:val="20"/>
-        </w:rPr>
-        <w:t xml:space="preserve"> de sélection ainsi que leur</w:t>
-      </w:r>
-      <w:r>
-        <w:rPr>
-          <w:rFonts w:ascii="Times New Roman" w:hAnsi="Times New Roman" w:cs="Times New Roman"/>
-          <w:sz w:val="20"/>
-          <w:szCs w:val="20"/>
-        </w:rPr>
-        <w:t>s</w:t>
-      </w:r>
-      <w:r>
-        <w:rPr>
-          <w:rFonts w:ascii="Times New Roman" w:hAnsi="Times New Roman" w:cs="Times New Roman"/>
-          <w:sz w:val="20"/>
-          <w:szCs w:val="20"/>
-        </w:rPr>
-        <w:t xml:space="preserve"> forces et faiblesse</w:t>
-      </w:r>
-      <w:r>
-        <w:rPr>
-          <w:rFonts w:ascii="Times New Roman" w:hAnsi="Times New Roman" w:cs="Times New Roman"/>
-          <w:sz w:val="20"/>
-          <w:szCs w:val="20"/>
-        </w:rPr>
-        <w:t>s</w:t>
-      </w:r>
-      <w:r>
-        <w:rPr>
-          <w:rFonts w:ascii="Times New Roman" w:hAnsi="Times New Roman" w:cs="Times New Roman"/>
-          <w:sz w:val="20"/>
-          <w:szCs w:val="20"/>
-        </w:rPr>
-        <w:t xml:space="preserve"> respective</w:t>
-      </w:r>
-      <w:r>
-        <w:rPr>
-          <w:rFonts w:ascii="Times New Roman" w:hAnsi="Times New Roman" w:cs="Times New Roman"/>
-          <w:sz w:val="20"/>
-          <w:szCs w:val="20"/>
-        </w:rPr>
-        <w:t>s</w:t>
-      </w:r>
-      <w:r>
-        <w:rPr>
-          <w:rFonts w:ascii="Times New Roman" w:hAnsi="Times New Roman" w:cs="Times New Roman"/>
-          <w:sz w:val="20"/>
-          <w:szCs w:val="20"/>
-        </w:rPr>
-        <w:t xml:space="preserve">. La conclusion de l’article est que l’algorithme </w:t>
-      </w:r>
-      <w:r>
-        <w:rPr>
-          <w:rFonts w:ascii="Times New Roman" w:hAnsi="Times New Roman" w:cs="Times New Roman"/>
-          <w:sz w:val="20"/>
-          <w:szCs w:val="20"/>
-        </w:rPr>
-        <w:t xml:space="preserve">devrait attribuer une probabilité de sélection d’un agent autant basé sur son </w:t>
-      </w:r>
-      <w:r>
-        <w:rPr>
-          <w:rFonts w:ascii="Times New Roman" w:hAnsi="Times New Roman" w:cs="Times New Roman"/>
-          <w:sz w:val="20"/>
-          <w:szCs w:val="20"/>
-        </w:rPr>
-        <w:t>pointage</w:t>
-      </w:r>
-      <w:r>
-        <w:rPr>
-          <w:rFonts w:ascii="Times New Roman" w:hAnsi="Times New Roman" w:cs="Times New Roman"/>
-          <w:sz w:val="20"/>
-          <w:szCs w:val="20"/>
-        </w:rPr>
-        <w:t xml:space="preserve"> par rapport au reste du groupe que sur la position dans un classement de performance dans la population. Nous avons donc utilisé un algorithme de</w:t>
-      </w:r>
-      <w:r>
-        <w:rPr>
-          <w:rFonts w:ascii="Times New Roman" w:hAnsi="Times New Roman" w:cs="Times New Roman"/>
-          <w:sz w:val="20"/>
-          <w:szCs w:val="20"/>
-        </w:rPr>
-        <w:t xml:space="preserve"> type « The Tournement </w:t>
-      </w:r>
-      <w:proofErr w:type="spellStart"/>
-      <w:r>
-        <w:rPr>
-          <w:rFonts w:ascii="Times New Roman" w:hAnsi="Times New Roman" w:cs="Times New Roman"/>
-          <w:sz w:val="20"/>
-          <w:szCs w:val="20"/>
-        </w:rPr>
-        <w:t>Selection</w:t>
-      </w:r>
-      <w:proofErr w:type="spellEnd"/>
-      <w:r>
-        <w:rPr>
-          <w:rFonts w:ascii="Times New Roman" w:hAnsi="Times New Roman" w:cs="Times New Roman"/>
-          <w:sz w:val="20"/>
-          <w:szCs w:val="20"/>
-        </w:rPr>
-        <w:t> » ou TOS</w:t>
-      </w:r>
-      <w:r>
-        <w:rPr>
-          <w:rFonts w:ascii="Times New Roman" w:hAnsi="Times New Roman" w:cs="Times New Roman"/>
-          <w:sz w:val="20"/>
-          <w:szCs w:val="20"/>
-        </w:rPr>
-        <w:t>. Cet algorithme consiste à sélectionner le meilleur agent dans d’un sous</w:t>
-      </w:r>
-      <w:r>
-        <w:rPr>
-          <w:rFonts w:ascii="Times New Roman" w:hAnsi="Times New Roman" w:cs="Times New Roman"/>
-          <w:sz w:val="20"/>
-          <w:szCs w:val="20"/>
-        </w:rPr>
-        <w:t>-</w:t>
-      </w:r>
-      <w:r>
-        <w:rPr>
-          <w:rFonts w:ascii="Times New Roman" w:hAnsi="Times New Roman" w:cs="Times New Roman"/>
-          <w:sz w:val="20"/>
-          <w:szCs w:val="20"/>
-        </w:rPr>
-        <w:t>ensemble de la population déterminée au hasard. On recommence ces tournois pour le nombre de voulu de parent.</w:t>
-      </w:r>
-      <w:r>
-        <w:rPr>
-          <w:rFonts w:ascii="Times New Roman" w:hAnsi="Times New Roman" w:cs="Times New Roman"/>
-          <w:sz w:val="20"/>
-          <w:szCs w:val="20"/>
-        </w:rPr>
-        <w:t xml:space="preserve"> Ensuite nous nous assurons de sélectionner le meilleur agent de la population et le rajoutons à la liste de parent. </w:t>
-      </w:r>
-      <w:r>
-        <w:rPr>
-          <w:rFonts w:ascii="Times New Roman" w:hAnsi="Times New Roman" w:cs="Times New Roman"/>
-          <w:sz w:val="20"/>
-          <w:szCs w:val="20"/>
-        </w:rPr>
-        <w:t xml:space="preserve">Nous avons </w:t>
-      </w:r>
-      <w:r>
-        <w:rPr>
-          <w:rFonts w:ascii="Times New Roman" w:hAnsi="Times New Roman" w:cs="Times New Roman"/>
-          <w:sz w:val="20"/>
-          <w:szCs w:val="20"/>
-        </w:rPr>
-        <w:t>choisi</w:t>
-      </w:r>
-      <w:r>
-        <w:rPr>
-          <w:rFonts w:ascii="Times New Roman" w:hAnsi="Times New Roman" w:cs="Times New Roman"/>
-          <w:sz w:val="20"/>
-          <w:szCs w:val="20"/>
-        </w:rPr>
-        <w:t xml:space="preserve"> cet algorithme pour sa rapidité de convergence dans de petite</w:t>
-      </w:r>
-      <w:r>
-        <w:rPr>
-          <w:rFonts w:ascii="Times New Roman" w:hAnsi="Times New Roman" w:cs="Times New Roman"/>
-          <w:sz w:val="20"/>
-          <w:szCs w:val="20"/>
-        </w:rPr>
-        <w:t>s</w:t>
-      </w:r>
-      <w:r>
-        <w:rPr>
-          <w:rFonts w:ascii="Times New Roman" w:hAnsi="Times New Roman" w:cs="Times New Roman"/>
-          <w:sz w:val="20"/>
-          <w:szCs w:val="20"/>
-        </w:rPr>
-        <w:t xml:space="preserve"> population</w:t>
-      </w:r>
-      <w:r>
-        <w:rPr>
-          <w:rFonts w:ascii="Times New Roman" w:hAnsi="Times New Roman" w:cs="Times New Roman"/>
-          <w:sz w:val="20"/>
-          <w:szCs w:val="20"/>
-        </w:rPr>
-        <w:t>s</w:t>
-      </w:r>
-      <w:r>
-        <w:rPr>
-          <w:rFonts w:ascii="Times New Roman" w:hAnsi="Times New Roman" w:cs="Times New Roman"/>
-          <w:sz w:val="20"/>
-          <w:szCs w:val="20"/>
-        </w:rPr>
-        <w:t xml:space="preserve"> ainsi que sa faculté de garder une grande diversité génétique entre les agents.</w:t>
-      </w:r>
-    </w:p>
-    <w:p>
-      <w:pPr>
-        <w:spacing w:after="160"/>
-        <w:jc w:val="both"/>
-        <w:rPr>
-          <w:rFonts w:ascii="Times New Roman" w:hAnsi="Times New Roman" w:cs="Times New Roman"/>
-          <w:b/>
-          <w:bCs/>
-        </w:rPr>
-      </w:pPr>
-      <w:r>
-        <w:rPr>
-          <w:rFonts w:ascii="Times New Roman" w:hAnsi="Times New Roman" w:cs="Times New Roman"/>
-          <w:b/>
-          <w:bCs/>
-        </w:rPr>
-        <w:t>L’entrainement</w:t>
-      </w:r>
-    </w:p>
-    <w:p>
-      <w:pPr>
-        <w:spacing w:after="160"/>
-        <w:jc w:val="both"/>
-        <w:rPr>
-          <w:rFonts w:ascii="Times New Roman" w:hAnsi="Times New Roman" w:cs="Times New Roman"/>
-          <w:sz w:val="20"/>
-          <w:szCs w:val="20"/>
-        </w:rPr>
-      </w:pPr>
-      <w:r>
-        <w:rPr>
-          <w:rFonts w:ascii="Times New Roman" w:hAnsi="Times New Roman" w:cs="Times New Roman"/>
-          <w:sz w:val="20"/>
-          <w:szCs w:val="20"/>
-        </w:rPr>
-        <w:t>Le fonctionnement de notre algorithme est simple. Premièrement, une population d’agent est générée au hasard contenant des réseaux neuronaux. Les hyperparamètres</w:t>
-      </w:r>
-      <w:r>
-        <w:rPr>
-          <w:rFonts w:ascii="Times New Roman" w:hAnsi="Times New Roman" w:cs="Times New Roman"/>
-          <w:sz w:val="20"/>
-          <w:szCs w:val="20"/>
-        </w:rPr>
-        <w:t xml:space="preserve"> d’entré</w:t>
-      </w:r>
-      <w:r>
-        <w:rPr>
-          <w:rFonts w:ascii="Times New Roman" w:hAnsi="Times New Roman" w:cs="Times New Roman"/>
-          <w:sz w:val="20"/>
-          <w:szCs w:val="20"/>
-        </w:rPr>
-        <w:t>es</w:t>
-      </w:r>
-      <w:r>
-        <w:rPr>
-          <w:rFonts w:ascii="Times New Roman" w:hAnsi="Times New Roman" w:cs="Times New Roman"/>
-          <w:sz w:val="20"/>
-          <w:szCs w:val="20"/>
-        </w:rPr>
-        <w:t xml:space="preserve"> et sortie</w:t>
-      </w:r>
-      <w:r>
-        <w:rPr>
-          <w:rFonts w:ascii="Times New Roman" w:hAnsi="Times New Roman" w:cs="Times New Roman"/>
-          <w:sz w:val="20"/>
-          <w:szCs w:val="20"/>
-        </w:rPr>
-        <w:t>s</w:t>
-      </w:r>
-      <w:r>
-        <w:rPr>
-          <w:rFonts w:ascii="Times New Roman" w:hAnsi="Times New Roman" w:cs="Times New Roman"/>
-          <w:sz w:val="20"/>
-          <w:szCs w:val="20"/>
-        </w:rPr>
-        <w:t xml:space="preserve"> de ces réseaux sont déterminé</w:t>
-      </w:r>
-      <w:r>
-        <w:rPr>
-          <w:rFonts w:ascii="Times New Roman" w:hAnsi="Times New Roman" w:cs="Times New Roman"/>
-          <w:sz w:val="20"/>
-          <w:szCs w:val="20"/>
-        </w:rPr>
-        <w:t>s</w:t>
-      </w:r>
-      <w:r>
-        <w:rPr>
-          <w:rFonts w:ascii="Times New Roman" w:hAnsi="Times New Roman" w:cs="Times New Roman"/>
-          <w:sz w:val="20"/>
-          <w:szCs w:val="20"/>
-        </w:rPr>
-        <w:t xml:space="preserve"> par </w:t>
-      </w:r>
-      <w:r>
-        <w:rPr>
-          <w:rFonts w:ascii="Times New Roman" w:hAnsi="Times New Roman" w:cs="Times New Roman"/>
-          <w:sz w:val="20"/>
-          <w:szCs w:val="20"/>
-        </w:rPr>
-        <w:t>l’environnement et les couches cachées par l’utilisateur.</w:t>
-      </w:r>
-      <w:r>
-        <w:rPr>
-          <w:rFonts w:ascii="Times New Roman" w:hAnsi="Times New Roman" w:cs="Times New Roman"/>
-          <w:sz w:val="20"/>
-          <w:szCs w:val="20"/>
-        </w:rPr>
-        <w:t xml:space="preserve"> Chaque agent de la population est alors testé un nombre de </w:t>
-      </w:r>
-      <w:r>
-        <w:rPr>
-          <w:rFonts w:ascii="Times New Roman" w:hAnsi="Times New Roman" w:cs="Times New Roman"/>
-          <w:sz w:val="20"/>
-          <w:szCs w:val="20"/>
-        </w:rPr>
-        <w:t>fois prédéterminé</w:t>
-      </w:r>
-      <w:r>
-        <w:rPr>
-          <w:rFonts w:ascii="Times New Roman" w:hAnsi="Times New Roman" w:cs="Times New Roman"/>
-          <w:sz w:val="20"/>
-          <w:szCs w:val="20"/>
-        </w:rPr>
-        <w:t xml:space="preserve"> et son </w:t>
-      </w:r>
-      <w:r>
-        <w:rPr>
-          <w:rFonts w:ascii="Times New Roman" w:hAnsi="Times New Roman" w:cs="Times New Roman"/>
-          <w:sz w:val="20"/>
-          <w:szCs w:val="20"/>
-        </w:rPr>
-        <w:t>pointage</w:t>
-      </w:r>
-      <w:r>
-        <w:rPr>
-          <w:rFonts w:ascii="Times New Roman" w:hAnsi="Times New Roman" w:cs="Times New Roman"/>
-          <w:sz w:val="20"/>
-          <w:szCs w:val="20"/>
-        </w:rPr>
-        <w:t xml:space="preserve"> est moyenné par rapport au nombre de test</w:t>
-      </w:r>
-      <w:r>
-        <w:rPr>
-          <w:rFonts w:ascii="Times New Roman" w:hAnsi="Times New Roman" w:cs="Times New Roman"/>
-          <w:sz w:val="20"/>
-          <w:szCs w:val="20"/>
-        </w:rPr>
-        <w:t>s</w:t>
-      </w:r>
-      <w:r>
-        <w:rPr>
-          <w:rFonts w:ascii="Times New Roman" w:hAnsi="Times New Roman" w:cs="Times New Roman"/>
-          <w:sz w:val="20"/>
-          <w:szCs w:val="20"/>
-        </w:rPr>
-        <w:t>. Cela permet d</w:t>
-      </w:r>
-      <w:r>
-        <w:rPr>
-          <w:rFonts w:ascii="Times New Roman" w:hAnsi="Times New Roman" w:cs="Times New Roman"/>
-          <w:sz w:val="20"/>
-          <w:szCs w:val="20"/>
-        </w:rPr>
-        <w:t xml:space="preserve">’avoir des algorithmes capables de s’adapter aux variations aléatoires de l’environnement. Le </w:t>
-      </w:r>
-      <w:r>
-        <w:rPr>
-          <w:rFonts w:ascii="Times New Roman" w:hAnsi="Times New Roman" w:cs="Times New Roman"/>
-          <w:sz w:val="20"/>
-          <w:szCs w:val="20"/>
-        </w:rPr>
-        <w:t>pointage</w:t>
-      </w:r>
-      <w:r>
-        <w:rPr>
-          <w:rFonts w:ascii="Times New Roman" w:hAnsi="Times New Roman" w:cs="Times New Roman"/>
-          <w:sz w:val="20"/>
-          <w:szCs w:val="20"/>
-        </w:rPr>
-        <w:t xml:space="preserve"> d’un agent pour un test est déterminé par la sommation des récompenses obtenu</w:t>
-      </w:r>
-      <w:r>
-        <w:rPr>
-          <w:rFonts w:ascii="Times New Roman" w:hAnsi="Times New Roman" w:cs="Times New Roman"/>
-          <w:sz w:val="20"/>
-          <w:szCs w:val="20"/>
-        </w:rPr>
-        <w:t>es</w:t>
-      </w:r>
-      <w:r>
-        <w:rPr>
-          <w:rFonts w:ascii="Times New Roman" w:hAnsi="Times New Roman" w:cs="Times New Roman"/>
-          <w:sz w:val="20"/>
-          <w:szCs w:val="20"/>
-        </w:rPr>
-        <w:t xml:space="preserve"> après chaque action.</w:t>
-      </w:r>
-    </w:p>
-    <w:p>
-      <w:pPr>
-        <w:spacing w:after="160"/>
-        <w:jc w:val="both"/>
-        <w:rPr>
-          <w:rFonts w:ascii="Times New Roman" w:hAnsi="Times New Roman" w:cs="Times New Roman"/>
-          <w:sz w:val="20"/>
-          <w:szCs w:val="20"/>
-        </w:rPr>
-      </w:pPr>
-      <w:r>
-        <w:rPr>
-          <w:rFonts w:ascii="Times New Roman" w:hAnsi="Times New Roman" w:cs="Times New Roman"/>
-          <w:noProof/>
-        </w:rPr>
-        <mc:AlternateContent>
-          <mc:Choice Requires="wpg">
-            <w:drawing>
-              <wp:anchor distT="0" distB="0" distL="114300" distR="114300" simplePos="0" relativeHeight="251660288" behindDoc="0" locked="0" layoutInCell="1" allowOverlap="1" wp14:anchorId="455E21D2" wp14:editId="78CBBB84">
-                <wp:simplePos x="0" y="0"/>
-                <wp:positionH relativeFrom="column">
-                  <wp:posOffset>4079240</wp:posOffset>
-                </wp:positionH>
-                <wp:positionV relativeFrom="paragraph">
-                  <wp:posOffset>390154</wp:posOffset>
-                </wp:positionV>
-                <wp:extent cx="1373142" cy="0"/>
-                <wp:effectExtent l="38100" t="76200" r="17780" b="95250"/>
-                <wp:wrapNone/>
-                <wp:docPr id="8" name="Group 8"/>
-                <wp:cNvGraphicFramePr/>
-                <a:graphic xmlns:a="http://schemas.openxmlformats.org/drawingml/2006/main">
-                  <a:graphicData uri="http://schemas.microsoft.com/office/word/2010/wordprocessingGroup">
-                    <wpg:wgp>
-                      <wpg:cNvGrpSpPr/>
-                      <wpg:grpSpPr>
-                        <a:xfrm>
-                          <a:off x="0" y="0"/>
-                          <a:ext cx="1373142" cy="0"/>
-                          <a:chOff x="0" y="0"/>
-                          <a:chExt cx="1373142" cy="0"/>
-                        </a:xfrm>
-                      </wpg:grpSpPr>
-                      <wps:wsp>
-                        <wps:cNvPr id="2" name="Straight Arrow Connector 2"/>
-                        <wps:cNvCnPr/>
-                        <wps:spPr>
-                          <a:xfrm>
-                            <a:off x="849872" y="0"/>
-                            <a:ext cx="523270" cy="0"/>
-                          </a:xfrm>
-                          <a:prstGeom prst="straightConnector1">
-                            <a:avLst/>
-                          </a:prstGeom>
-                          <a:ln w="12700">
-                            <a:solidFill>
-                              <a:srgbClr val="FF0000"/>
-                            </a:solidFill>
-                            <a:tailEnd type="triangle"/>
-                          </a:ln>
-                        </wps:spPr>
-                        <wps:style>
-                          <a:lnRef idx="1">
-                            <a:schemeClr val="accent1"/>
-                          </a:lnRef>
-                          <a:fillRef idx="0">
-                            <a:schemeClr val="accent1"/>
-                          </a:fillRef>
-                          <a:effectRef idx="0">
-                            <a:schemeClr val="accent1"/>
-                          </a:effectRef>
-                          <a:fontRef idx="minor">
-                            <a:schemeClr val="tx1"/>
-                          </a:fontRef>
-                        </wps:style>
-                        <wps:bodyPr/>
-                      </wps:wsp>
-                      <wps:wsp>
-                        <wps:cNvPr id="4" name="Straight Arrow Connector 4"/>
-                        <wps:cNvCnPr/>
-                        <wps:spPr>
-                          <a:xfrm flipH="1">
-                            <a:off x="0" y="0"/>
-                            <a:ext cx="523240" cy="0"/>
-                          </a:xfrm>
-                          <a:prstGeom prst="straightConnector1">
-                            <a:avLst/>
-                          </a:prstGeom>
-                          <a:ln w="12700">
-                            <a:solidFill>
-                              <a:srgbClr val="FF0000"/>
-                            </a:solidFill>
-                            <a:tailEnd type="triangle"/>
-                          </a:ln>
-                        </wps:spPr>
-                        <wps:style>
-                          <a:lnRef idx="1">
-                            <a:schemeClr val="accent1"/>
-                          </a:lnRef>
-                          <a:fillRef idx="0">
-                            <a:schemeClr val="accent1"/>
-                          </a:fillRef>
-                          <a:effectRef idx="0">
-                            <a:schemeClr val="accent1"/>
-                          </a:effectRef>
-                          <a:fontRef idx="minor">
-                            <a:schemeClr val="tx1"/>
-                          </a:fontRef>
-                        </wps:style>
-                        <wps:bodyPr/>
-                      </wps:wsp>
-                    </wpg:wgp>
-                  </a:graphicData>
-                </a:graphic>
-              </wp:anchor>
-            </w:drawing>
-          </mc:Choice>
-          <mc:Fallback>
-            <w:pict>
-              <v:group w14:anchorId="256AB066" id="Group 8" o:spid="_x0000_s1026" style="position:absolute;margin-left:321.2pt;margin-top:30.7pt;width:108.1pt;height:0;z-index:251660288" coordsize="13731,0" o:gfxdata="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">
-                <v:shapetype id="_x0000_t32" coordsize="21600,21600" o:spt="32" o:oned="t" path="m,l21600,21600e" filled="f">
-                  <v:path arrowok="t" fillok="f" o:connecttype="none"/>
-                  <o:lock v:ext="edit" shapetype="t"/>
-                </v:shapetype>
-                <v:shape id="Straight Arrow Connector 2" o:spid="_x0000_s1027" type="#_x0000_t32" style="position:absolute;left:8498;width:5233;height:0;visibility:visible;mso-wrap-style:square" o:connectortype="straight" o:gfxdata="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" strokecolor="red" strokeweight="1pt">
-                  <v:stroke endarrow="block" joinstyle="miter"/>
-                </v:shape>
-                <v:shape id="Straight Arrow Connector 4" o:spid="_x0000_s1028" type="#_x0000_t32" style="position:absolute;width:5232;height:0;flip:x;visibility:visible;mso-wrap-style:square" o:connectortype="straight" o:gfxdata="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" strokecolor="red" strokeweight="1pt">
-                  <v:stroke endarrow="block" joinstyle="miter"/>
-                </v:shape>
-              </v:group>
-            </w:pict>
-          </mc:Fallback>
-        </mc:AlternateContent>
-      </w:r>
+          <w:sz w:val="20"/>
+          <w:szCs w:val="20"/>
+        </w:rPr>
+      </w:pPr>
       <w:r>
         <w:rPr>
           <w:rFonts w:ascii="Times New Roman" w:hAnsi="Times New Roman" w:cs="Times New Roman"/>
@@ -3637,7 +3096,6 @@
           <w:sz w:val="20"/>
           <w:szCs w:val="20"/>
         </w:rPr>
-        <w:lastRenderedPageBreak/>
         <w:drawing>
           <wp:inline distT="0" distB="0" distL="0" distR="0" wp14:anchorId="56F9BDC7" wp14:editId="45F25582">
             <wp:extent cx="2948305" cy="2108835"/>
@@ -3654,7 +3112,7 @@
                     <pic:cNvPicPr/>
                   </pic:nvPicPr>
                   <pic:blipFill rotWithShape="1">
-                    <a:blip r:embed="rId16">
+                    <a:blip r:embed="rId13">
                       <a:extLst>
                         <a:ext uri="{28A0092B-C50C-407E-A947-70E740481C1C}">
                           <a14:useLocalDpi xmlns:a14="http://schemas.microsoft.com/office/drawing/2010/main" val="0"/>
@@ -4332,17 +3790,7 @@
           <w:sz w:val="20"/>
           <w:szCs w:val="20"/>
         </w:rPr>
-        <w:t xml:space="preserve">l’algorithme n’a pas réussi à atteindre une convergence. </w:t>
-      </w:r>
-      <w:bookmarkStart w:id="4" w:name="_GoBack"/>
-      <w:bookmarkEnd w:id="4"/>
-      <w:r>
-        <w:rPr>
-          <w:rFonts w:ascii="Times New Roman" w:hAnsi="Times New Roman" w:cs="Times New Roman"/>
-          <w:sz w:val="20"/>
-          <w:szCs w:val="20"/>
-        </w:rPr>
-        <w:t>Voici la table de nos observations.</w:t>
+        <w:t>l’algorithme n’a pas réussi à atteindre une convergence. Voici la table de nos observations.</w:t>
       </w:r>
     </w:p>
     <w:tbl>
@@ -4730,7 +4178,7 @@
             <wp:cNvGraphicFramePr/>
             <a:graphic xmlns:a="http://schemas.openxmlformats.org/drawingml/2006/main">
               <a:graphicData uri="http://schemas.openxmlformats.org/drawingml/2006/chart">
-                <c:chart xmlns:c="http://schemas.openxmlformats.org/drawingml/2006/chart" xmlns:r="http://schemas.openxmlformats.org/officeDocument/2006/relationships" r:id="rId17"/>
+                <c:chart xmlns:c="http://schemas.openxmlformats.org/drawingml/2006/chart" xmlns:r="http://schemas.openxmlformats.org/officeDocument/2006/relationships" r:id="rId14"/>
               </a:graphicData>
             </a:graphic>
           </wp:inline>
@@ -4785,16 +4233,7 @@
           <w:sz w:val="20"/>
           <w:szCs w:val="20"/>
         </w:rPr>
-        <w:t xml:space="preserve"> des taux d’échec de convergence plus bas, mais aussi </w:t>
-      </w:r>
-      <w:r>
-        <w:rPr>
-          <w:rFonts w:ascii="Times New Roman" w:hAnsi="Times New Roman" w:cs="Times New Roman"/>
-          <w:sz w:val="20"/>
-          <w:szCs w:val="20"/>
-        </w:rPr>
-        <w:lastRenderedPageBreak/>
-        <w:t>une vitesse de convergence plus basse. Du côté de l’algorithme de croisement par optimisation combinatoire, son impact sur les résultats semble dépendre de notre algorithme de sélection. Dû à sa nature de gardé groupé les poids de chaque nœud, nous en concluons qu’il est mieux adapté dans les populations ayant une plus grande variété génétique.</w:t>
+        <w:t xml:space="preserve"> des taux d’échec de convergence plus bas, mais aussi une vitesse de convergence plus basse. Du côté de l’algorithme de croisement par optimisation combinatoire, son impact sur les résultats semble dépendre de notre algorithme de sélection. Dû à sa nature de gardé groupé les poids de chaque nœud, nous en concluons qu’il est mieux adapté dans les populations ayant une plus grande variété génétique.</w:t>
       </w:r>
     </w:p>
     <w:p>
@@ -5196,7 +4635,7 @@
                     <pic:cNvPicPr/>
                   </pic:nvPicPr>
                   <pic:blipFill rotWithShape="1">
-                    <a:blip r:embed="rId18"/>
+                    <a:blip r:embed="rId15"/>
                     <a:srcRect l="1963" t="18568" r="1903" b="2648"/>
                     <a:stretch/>
                   </pic:blipFill>
@@ -5325,15 +4764,7 @@
           <w:sz w:val="20"/>
           <w:szCs w:val="20"/>
         </w:rPr>
-        <w:t xml:space="preserve"> de l’agent tant que le succès n’est pas obtenu. Cela insinue qu’un agent doit être </w:t>
-      </w:r>
-      <w:r>
-        <w:rPr>
-          <w:rFonts w:ascii="Times New Roman" w:hAnsi="Times New Roman" w:cs="Times New Roman"/>
-          <w:sz w:val="20"/>
-          <w:szCs w:val="20"/>
-        </w:rPr>
-        <w:t>capable de réussir le défi pour pouvoir se démarquer des autres.</w:t>
+        <w:t xml:space="preserve"> de l’agent tant que le succès n’est pas obtenu. Cela insinue qu’un agent doit être capable de réussir le défi pour pouvoir se démarquer des autres.</w:t>
       </w:r>
     </w:p>
     <w:p>
@@ -5604,7 +5035,7 @@
                     <pic:cNvPicPr/>
                   </pic:nvPicPr>
                   <pic:blipFill rotWithShape="1">
-                    <a:blip r:embed="rId19"/>
+                    <a:blip r:embed="rId16"/>
                     <a:srcRect l="3924" t="5276" r="4849" b="6632"/>
                     <a:stretch/>
                   </pic:blipFill>
@@ -5833,16 +5264,7 @@
           <w:sz w:val="20"/>
           <w:szCs w:val="20"/>
         </w:rPr>
-        <w:t xml:space="preserve">et d’exploration de l’apprentissage machine par neuro-évolution s’est très bien </w:t>
-      </w:r>
-      <w:r>
-        <w:rPr>
-          <w:rFonts w:ascii="Times New Roman" w:hAnsi="Times New Roman" w:cs="Times New Roman"/>
-          <w:sz w:val="20"/>
-          <w:szCs w:val="20"/>
-        </w:rPr>
-        <w:lastRenderedPageBreak/>
-        <w:t>passé. Nous avons compris que plus un algorithme est rapide, plus il a de chance de converger vers un optimum local. Il faut donc trouver un balancement idéal entre la vitesse et la diversité génétique.</w:t>
+        <w:t>et d’exploration de l’apprentissage machine par neuro-évolution s’est très bien passé. Nous avons compris que plus un algorithme est rapide, plus il a de chance de converger vers un optimum local. Il faut donc trouver un balancement idéal entre la vitesse et la diversité génétique.</w:t>
       </w:r>
     </w:p>
     <w:p>
@@ -5923,6 +5345,8 @@
         <w:jc w:val="both"/>
         <w:rPr>
           <w:rFonts w:ascii="Times New Roman" w:hAnsi="Times New Roman" w:cs="Times New Roman"/>
+          <w:sz w:val="20"/>
+          <w:szCs w:val="20"/>
         </w:rPr>
       </w:pPr>
     </w:p>
@@ -5930,198 +5354,740 @@
       <w:pPr>
         <w:spacing w:after="160" w:line="360" w:lineRule="auto"/>
         <w:jc w:val="both"/>
-      </w:pPr>
-      <w:r>
-        <w:rPr>
-          <w:rFonts w:ascii="Times New Roman" w:hAnsi="Times New Roman" w:cs="Times New Roman"/>
-          <w:noProof/>
-          <w:sz w:val="20"/>
-          <w:szCs w:val="20"/>
-        </w:rPr>
-        <mc:AlternateContent>
-          <mc:Choice Requires="wps">
-            <w:drawing>
-              <wp:anchor distT="0" distB="0" distL="114300" distR="114300" simplePos="0" relativeHeight="251665408" behindDoc="0" locked="0" layoutInCell="1" allowOverlap="1" wp14:anchorId="203C01C4" wp14:editId="45DCC6B3">
-                <wp:simplePos x="0" y="0"/>
-                <wp:positionH relativeFrom="column">
-                  <wp:posOffset>-2629535</wp:posOffset>
-                </wp:positionH>
-                <wp:positionV relativeFrom="paragraph">
-                  <wp:posOffset>287020</wp:posOffset>
-                </wp:positionV>
-                <wp:extent cx="396240" cy="0"/>
-                <wp:effectExtent l="38100" t="76200" r="0" b="95250"/>
-                <wp:wrapNone/>
-                <wp:docPr id="12" name="Straight Arrow Connector 12"/>
-                <wp:cNvGraphicFramePr/>
-                <a:graphic xmlns:a="http://schemas.openxmlformats.org/drawingml/2006/main">
-                  <a:graphicData uri="http://schemas.microsoft.com/office/word/2010/wordprocessingShape">
-                    <wps:wsp>
-                      <wps:cNvCnPr/>
-                      <wps:spPr>
-                        <a:xfrm flipH="1">
-                          <a:off x="0" y="0"/>
-                          <a:ext cx="396240" cy="0"/>
-                        </a:xfrm>
-                        <a:prstGeom prst="straightConnector1">
-                          <a:avLst/>
-                        </a:prstGeom>
-                        <a:ln w="12700">
-                          <a:solidFill>
-                            <a:srgbClr val="FF0000"/>
-                          </a:solidFill>
-                          <a:tailEnd type="triangle"/>
-                        </a:ln>
-                      </wps:spPr>
-                      <wps:style>
-                        <a:lnRef idx="1">
-                          <a:schemeClr val="accent1"/>
-                        </a:lnRef>
-                        <a:fillRef idx="0">
-                          <a:schemeClr val="accent1"/>
-                        </a:fillRef>
-                        <a:effectRef idx="0">
-                          <a:schemeClr val="accent1"/>
-                        </a:effectRef>
-                        <a:fontRef idx="minor">
-                          <a:schemeClr val="tx1"/>
-                        </a:fontRef>
-                      </wps:style>
-                      <wps:bodyPr/>
-                    </wps:wsp>
-                  </a:graphicData>
-                </a:graphic>
-              </wp:anchor>
-            </w:drawing>
-          </mc:Choice>
-          <mc:Fallback>
-            <w:pict>
-              <v:shape w14:anchorId="2BBCD128" id="Straight Arrow Connector 12" o:spid="_x0000_s1026" type="#_x0000_t32" style="position:absolute;margin-left:-207.05pt;margin-top:22.6pt;width:31.2pt;height:0;flip:x;z-index:251665408;visibility:visible;mso-wrap-style:square;mso-wrap-distance-left:9pt;mso-wrap-distance-top:0;mso-wrap-distance-right:9pt;mso-wrap-distance-bottom:0;mso-position-horizontal:absolute;mso-position-horizontal-relative:text;mso-position-vertical:absolute;mso-position-vertical-relative:text" o:gfxdata="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" strokecolor="red" strokeweight="1pt">
-                <v:stroke endarrow="block" joinstyle="miter"/>
-              </v:shape>
-            </w:pict>
-          </mc:Fallback>
-        </mc:AlternateContent>
-      </w:r>
-      <w:r>
-        <w:rPr>
-          <w:rFonts w:ascii="Times New Roman" w:hAnsi="Times New Roman" w:cs="Times New Roman"/>
-          <w:noProof/>
-          <w:sz w:val="20"/>
-          <w:szCs w:val="20"/>
-        </w:rPr>
-        <mc:AlternateContent>
-          <mc:Choice Requires="wps">
-            <w:drawing>
-              <wp:anchor distT="0" distB="0" distL="114300" distR="114300" simplePos="0" relativeHeight="251664384" behindDoc="0" locked="0" layoutInCell="1" allowOverlap="1" wp14:anchorId="07294BC7" wp14:editId="4BF417C5">
-                <wp:simplePos x="0" y="0"/>
-                <wp:positionH relativeFrom="column">
-                  <wp:posOffset>-1966070</wp:posOffset>
-                </wp:positionH>
-                <wp:positionV relativeFrom="paragraph">
-                  <wp:posOffset>228720</wp:posOffset>
-                </wp:positionV>
-                <wp:extent cx="439420" cy="45085"/>
-                <wp:effectExtent l="0" t="57150" r="17780" b="50165"/>
-                <wp:wrapNone/>
-                <wp:docPr id="11" name="Straight Arrow Connector 11"/>
-                <wp:cNvGraphicFramePr/>
-                <a:graphic xmlns:a="http://schemas.openxmlformats.org/drawingml/2006/main">
-                  <a:graphicData uri="http://schemas.microsoft.com/office/word/2010/wordprocessingShape">
-                    <wps:wsp>
-                      <wps:cNvCnPr/>
-                      <wps:spPr>
-                        <a:xfrm flipV="1">
-                          <a:off x="0" y="0"/>
-                          <a:ext cx="439420" cy="45085"/>
-                        </a:xfrm>
-                        <a:prstGeom prst="straightConnector1">
-                          <a:avLst/>
-                        </a:prstGeom>
-                        <a:ln w="12700">
-                          <a:solidFill>
-                            <a:srgbClr val="FF0000"/>
-                          </a:solidFill>
-                          <a:tailEnd type="triangle"/>
-                        </a:ln>
-                      </wps:spPr>
-                      <wps:style>
-                        <a:lnRef idx="1">
-                          <a:schemeClr val="accent1"/>
-                        </a:lnRef>
-                        <a:fillRef idx="0">
-                          <a:schemeClr val="accent1"/>
-                        </a:fillRef>
-                        <a:effectRef idx="0">
-                          <a:schemeClr val="accent1"/>
-                        </a:effectRef>
-                        <a:fontRef idx="minor">
-                          <a:schemeClr val="tx1"/>
-                        </a:fontRef>
-                      </wps:style>
-                      <wps:bodyPr/>
-                    </wps:wsp>
-                  </a:graphicData>
-                </a:graphic>
-                <wp14:sizeRelH relativeFrom="margin">
-                  <wp14:pctWidth>0</wp14:pctWidth>
-                </wp14:sizeRelH>
-                <wp14:sizeRelV relativeFrom="margin">
-                  <wp14:pctHeight>0</wp14:pctHeight>
-                </wp14:sizeRelV>
-              </wp:anchor>
-            </w:drawing>
-          </mc:Choice>
-          <mc:Fallback>
-            <w:pict>
-              <v:shape w14:anchorId="61722380" id="Straight Arrow Connector 11" o:spid="_x0000_s1026" type="#_x0000_t32" style="position:absolute;margin-left:-154.8pt;margin-top:18pt;width:34.6pt;height:3.55pt;flip:y;z-index:251664384;visibility:visible;mso-wrap-style:square;mso-width-percent:0;mso-height-percent:0;mso-wrap-distance-left:9pt;mso-wrap-distance-top:0;mso-wrap-distance-right:9pt;mso-wrap-distance-bottom:0;mso-position-horizontal:absolute;mso-position-horizontal-relative:text;mso-position-vertical:absolute;mso-position-vertical-relative:text;mso-width-percent:0;mso-height-percent:0;mso-width-relative:margin;mso-height-relative:margin" o:gfxdata="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" strokecolor="red" strokeweight="1pt">
-                <v:stroke endarrow="block" joinstyle="miter"/>
-              </v:shape>
-            </w:pict>
-          </mc:Fallback>
-        </mc:AlternateContent>
-      </w:r>
-      <w:r>
-        <w:br w:type="page"/>
+        <w:rPr>
+          <w:rFonts w:ascii="Times New Roman" w:hAnsi="Times New Roman" w:cs="Times New Roman"/>
+          <w:b/>
+          <w:bCs/>
+        </w:rPr>
+      </w:pPr>
+      <w:r>
+        <w:rPr>
+          <w:rFonts w:ascii="Times New Roman" w:hAnsi="Times New Roman" w:cs="Times New Roman"/>
+          <w:b/>
+          <w:bCs/>
+        </w:rPr>
+        <w:t>Références</w:t>
       </w:r>
     </w:p>
     <w:p>
       <w:pPr>
         <w:spacing w:after="160" w:line="360" w:lineRule="auto"/>
-      </w:pPr>
-      <w:r>
-        <w:lastRenderedPageBreak/>
-        <w:t>Source</w:t>
+        <w:jc w:val="both"/>
+        <w:rPr>
+          <w:rFonts w:ascii="Times New Roman" w:hAnsi="Times New Roman" w:cs="Times New Roman"/>
+          <w:sz w:val="20"/>
+          <w:szCs w:val="20"/>
+          <w:lang w:val="en-US"/>
+        </w:rPr>
+      </w:pPr>
+      <w:r>
+        <w:rPr>
+          <w:rFonts w:ascii="Times New Roman" w:hAnsi="Times New Roman" w:cs="Times New Roman"/>
+          <w:sz w:val="20"/>
+          <w:szCs w:val="20"/>
+          <w:lang w:val="en-US"/>
+        </w:rPr>
+        <w:t>[</w:t>
+      </w:r>
+      <w:r>
+        <w:rPr>
+          <w:rFonts w:ascii="Times New Roman" w:hAnsi="Times New Roman" w:cs="Times New Roman"/>
+          <w:sz w:val="20"/>
+          <w:szCs w:val="20"/>
+          <w:lang w:val="en-US"/>
+        </w:rPr>
+        <w:t>Garcias-Pedrajas</w:t>
+      </w:r>
+      <w:r>
+        <w:rPr>
+          <w:rFonts w:ascii="Times New Roman" w:hAnsi="Times New Roman" w:cs="Times New Roman"/>
+          <w:sz w:val="20"/>
+          <w:szCs w:val="20"/>
+          <w:lang w:val="en-US"/>
+        </w:rPr>
+        <w:t xml:space="preserve"> et al., 2005</w:t>
+      </w:r>
+      <w:r>
+        <w:rPr>
+          <w:rFonts w:ascii="Times New Roman" w:hAnsi="Times New Roman" w:cs="Times New Roman"/>
+          <w:sz w:val="20"/>
+          <w:szCs w:val="20"/>
+          <w:lang w:val="en-US"/>
+        </w:rPr>
+        <w:t xml:space="preserve">] </w:t>
+      </w:r>
+      <w:r>
+        <w:rPr>
+          <w:rFonts w:ascii="Times New Roman" w:hAnsi="Times New Roman" w:cs="Times New Roman"/>
+          <w:sz w:val="20"/>
+          <w:szCs w:val="20"/>
+          <w:lang w:val="en-US"/>
+        </w:rPr>
+        <w:t>Garc</w:t>
+      </w:r>
+      <w:r>
+        <w:rPr>
+          <w:rFonts w:ascii="Times New Roman" w:hAnsi="Times New Roman" w:cs="Times New Roman"/>
+          <w:sz w:val="20"/>
+          <w:szCs w:val="20"/>
+          <w:lang w:val="en-US"/>
+        </w:rPr>
+        <w:t>ias-Pedrajas</w:t>
+      </w:r>
+      <w:r>
+        <w:rPr>
+          <w:rFonts w:ascii="Times New Roman" w:hAnsi="Times New Roman" w:cs="Times New Roman"/>
+          <w:sz w:val="20"/>
+          <w:szCs w:val="20"/>
+          <w:lang w:val="en-US"/>
+        </w:rPr>
+        <w:t xml:space="preserve"> N.</w:t>
+      </w:r>
+      <w:r>
+        <w:rPr>
+          <w:rFonts w:ascii="Times New Roman" w:hAnsi="Times New Roman" w:cs="Times New Roman"/>
+          <w:sz w:val="20"/>
+          <w:szCs w:val="20"/>
+          <w:lang w:val="en-US"/>
+        </w:rPr>
+        <w:t xml:space="preserve">, </w:t>
+      </w:r>
+      <w:r>
+        <w:rPr>
+          <w:rFonts w:ascii="Times New Roman" w:hAnsi="Times New Roman" w:cs="Times New Roman"/>
+          <w:sz w:val="20"/>
+          <w:szCs w:val="20"/>
+          <w:lang w:val="en-US"/>
+        </w:rPr>
+        <w:t xml:space="preserve">       </w:t>
+      </w:r>
+      <w:r>
+        <w:rPr>
+          <w:rFonts w:ascii="Times New Roman" w:hAnsi="Times New Roman" w:cs="Times New Roman"/>
+          <w:sz w:val="20"/>
+          <w:szCs w:val="20"/>
+          <w:lang w:val="en-US"/>
+        </w:rPr>
+        <w:t xml:space="preserve">        </w:t>
+      </w:r>
+      <w:r>
+        <w:rPr>
+          <w:rFonts w:ascii="Times New Roman" w:hAnsi="Times New Roman" w:cs="Times New Roman"/>
+          <w:sz w:val="20"/>
+          <w:szCs w:val="20"/>
+          <w:lang w:val="en-US"/>
+        </w:rPr>
+        <w:t xml:space="preserve">   </w:t>
+      </w:r>
+      <w:r>
+        <w:rPr>
+          <w:rFonts w:ascii="Times New Roman" w:hAnsi="Times New Roman" w:cs="Times New Roman"/>
+          <w:sz w:val="20"/>
+          <w:szCs w:val="20"/>
+          <w:lang w:val="en-US"/>
+        </w:rPr>
+        <w:t>Ortiz-Boyer</w:t>
+      </w:r>
+      <w:r>
+        <w:rPr>
+          <w:rFonts w:ascii="Times New Roman" w:hAnsi="Times New Roman" w:cs="Times New Roman"/>
+          <w:sz w:val="20"/>
+          <w:szCs w:val="20"/>
+          <w:lang w:val="en-US"/>
+        </w:rPr>
+        <w:t xml:space="preserve"> D.,</w:t>
+      </w:r>
+      <w:r>
+        <w:rPr>
+          <w:rFonts w:ascii="Times New Roman" w:hAnsi="Times New Roman" w:cs="Times New Roman"/>
+          <w:sz w:val="20"/>
+          <w:szCs w:val="20"/>
+          <w:lang w:val="en-US"/>
+        </w:rPr>
+        <w:t xml:space="preserve"> </w:t>
+      </w:r>
+      <w:r>
+        <w:rPr>
+          <w:rFonts w:ascii="Times New Roman" w:hAnsi="Times New Roman" w:cs="Times New Roman"/>
+          <w:sz w:val="20"/>
+          <w:szCs w:val="20"/>
+          <w:lang w:val="en-US"/>
+        </w:rPr>
+        <w:t>and</w:t>
+      </w:r>
+      <w:r>
+        <w:rPr>
+          <w:rFonts w:ascii="Times New Roman" w:hAnsi="Times New Roman" w:cs="Times New Roman"/>
+          <w:sz w:val="20"/>
+          <w:szCs w:val="20"/>
+          <w:lang w:val="en-US"/>
+        </w:rPr>
+        <w:t xml:space="preserve"> Hervas-Martinez</w:t>
+      </w:r>
+      <w:r>
+        <w:rPr>
+          <w:rFonts w:ascii="Times New Roman" w:hAnsi="Times New Roman" w:cs="Times New Roman"/>
+          <w:sz w:val="20"/>
+          <w:szCs w:val="20"/>
+          <w:lang w:val="en-US"/>
+        </w:rPr>
+        <w:t xml:space="preserve"> C</w:t>
+      </w:r>
+      <w:r>
+        <w:rPr>
+          <w:rFonts w:ascii="Times New Roman" w:hAnsi="Times New Roman" w:cs="Times New Roman"/>
+          <w:sz w:val="20"/>
+          <w:szCs w:val="20"/>
+          <w:lang w:val="en-US"/>
+        </w:rPr>
+        <w:t xml:space="preserve">. </w:t>
+      </w:r>
+      <w:r>
+        <w:rPr>
+          <w:rFonts w:ascii="Times New Roman" w:hAnsi="Times New Roman" w:cs="Times New Roman"/>
+          <w:i/>
+          <w:iCs/>
+          <w:sz w:val="20"/>
+          <w:szCs w:val="20"/>
+          <w:lang w:val="en-US"/>
+        </w:rPr>
+        <w:t xml:space="preserve">An alternative </w:t>
+      </w:r>
+      <w:r>
+        <w:rPr>
+          <w:rFonts w:ascii="Times New Roman" w:hAnsi="Times New Roman" w:cs="Times New Roman"/>
+          <w:i/>
+          <w:iCs/>
+          <w:sz w:val="20"/>
+          <w:szCs w:val="20"/>
+          <w:lang w:val="en-US"/>
+        </w:rPr>
+        <w:t xml:space="preserve">  </w:t>
+      </w:r>
+      <w:r>
+        <w:rPr>
+          <w:rFonts w:ascii="Times New Roman" w:hAnsi="Times New Roman" w:cs="Times New Roman"/>
+          <w:i/>
+          <w:iCs/>
+          <w:sz w:val="20"/>
+          <w:szCs w:val="20"/>
+          <w:lang w:val="en-US"/>
+        </w:rPr>
+        <w:t>approach for neural network evolution with a genetic algorithm: Crossover by combinatorial optimization</w:t>
+      </w:r>
+      <w:r>
+        <w:rPr>
+          <w:rFonts w:ascii="Times New Roman" w:hAnsi="Times New Roman" w:cs="Times New Roman"/>
+          <w:sz w:val="20"/>
+          <w:szCs w:val="20"/>
+          <w:lang w:val="en-US"/>
+        </w:rPr>
+        <w:t>. Department of Computing and Numerical Analysis, University of Cordoba. Cordoba, Span, 2005</w:t>
+      </w:r>
+      <w:r>
+        <w:rPr>
+          <w:rFonts w:ascii="Times New Roman" w:hAnsi="Times New Roman" w:cs="Times New Roman"/>
+          <w:sz w:val="20"/>
+          <w:szCs w:val="20"/>
+          <w:lang w:val="en-US"/>
+        </w:rPr>
+        <w:t>.</w:t>
       </w:r>
     </w:p>
     <w:p>
       <w:pPr>
         <w:spacing w:after="160" w:line="360" w:lineRule="auto"/>
-        <w:rPr>
-          <w:rStyle w:val="Hyperlink"/>
-        </w:rPr>
-      </w:pPr>
-      <w:hyperlink r:id="rId20" w:history="1">
-        <w:r>
-          <w:rPr>
-            <w:rStyle w:val="Hyperlink"/>
-          </w:rPr>
-          <w:t>http://www.scholarpedia.org/article/Neuroevolution</w:t>
-        </w:r>
-      </w:hyperlink>
+        <w:jc w:val="both"/>
+        <w:rPr>
+          <w:rFonts w:ascii="Times New Roman" w:hAnsi="Times New Roman" w:cs="Times New Roman"/>
+          <w:sz w:val="20"/>
+          <w:szCs w:val="20"/>
+          <w:lang w:val="en-US"/>
+        </w:rPr>
+      </w:pPr>
+      <w:r>
+        <w:rPr>
+          <w:rFonts w:ascii="Times New Roman" w:hAnsi="Times New Roman" w:cs="Times New Roman"/>
+          <w:sz w:val="20"/>
+          <w:szCs w:val="20"/>
+          <w:lang w:val="en-US"/>
+        </w:rPr>
+        <w:t>[</w:t>
+      </w:r>
+      <w:r>
+        <w:rPr>
+          <w:rFonts w:ascii="Times New Roman" w:hAnsi="Times New Roman" w:cs="Times New Roman"/>
+          <w:sz w:val="20"/>
+          <w:szCs w:val="20"/>
+          <w:lang w:val="en-US"/>
+        </w:rPr>
+        <w:t>Jebari et al., 2013</w:t>
+      </w:r>
+      <w:r>
+        <w:rPr>
+          <w:rFonts w:ascii="Times New Roman" w:hAnsi="Times New Roman" w:cs="Times New Roman"/>
+          <w:sz w:val="20"/>
+          <w:szCs w:val="20"/>
+          <w:lang w:val="en-US"/>
+        </w:rPr>
+        <w:t>] Jebari</w:t>
+      </w:r>
+      <w:r>
+        <w:rPr>
+          <w:rFonts w:ascii="Times New Roman" w:hAnsi="Times New Roman" w:cs="Times New Roman"/>
+          <w:sz w:val="20"/>
+          <w:szCs w:val="20"/>
+          <w:lang w:val="en-US"/>
+        </w:rPr>
+        <w:t xml:space="preserve"> K. and</w:t>
+      </w:r>
+      <w:r>
+        <w:rPr>
+          <w:rFonts w:ascii="Times New Roman" w:hAnsi="Times New Roman" w:cs="Times New Roman"/>
+          <w:sz w:val="20"/>
+          <w:szCs w:val="20"/>
+          <w:lang w:val="en-US"/>
+        </w:rPr>
+        <w:t xml:space="preserve"> Madiafi, Abdelaziz Elmoujahid</w:t>
+      </w:r>
+      <w:r>
+        <w:rPr>
+          <w:rFonts w:ascii="Times New Roman" w:hAnsi="Times New Roman" w:cs="Times New Roman"/>
+          <w:sz w:val="20"/>
+          <w:szCs w:val="20"/>
+          <w:lang w:val="en-US"/>
+        </w:rPr>
+        <w:t xml:space="preserve"> M</w:t>
+      </w:r>
+      <w:r>
+        <w:rPr>
+          <w:rFonts w:ascii="Times New Roman" w:hAnsi="Times New Roman" w:cs="Times New Roman"/>
+          <w:sz w:val="20"/>
+          <w:szCs w:val="20"/>
+          <w:lang w:val="en-US"/>
+        </w:rPr>
+        <w:t xml:space="preserve">. </w:t>
+      </w:r>
+      <w:r>
+        <w:rPr>
+          <w:rFonts w:ascii="Times New Roman" w:hAnsi="Times New Roman" w:cs="Times New Roman"/>
+          <w:i/>
+          <w:iCs/>
+          <w:sz w:val="20"/>
+          <w:szCs w:val="20"/>
+          <w:lang w:val="en-US"/>
+        </w:rPr>
+        <w:t>Parent Selection Operators for Genetic Algorithms.</w:t>
+      </w:r>
+      <w:r>
+        <w:rPr>
+          <w:rFonts w:ascii="Times New Roman" w:hAnsi="Times New Roman" w:cs="Times New Roman"/>
+          <w:sz w:val="20"/>
+          <w:szCs w:val="20"/>
+          <w:lang w:val="en-US"/>
+        </w:rPr>
+        <w:t xml:space="preserve"> LCS Laboratory, Faculty of Sciences, Mohammed V-Agdal University. Rabat, Morocco, 2013.</w:t>
+      </w:r>
     </w:p>
     <w:p>
       <w:pPr>
         <w:spacing w:after="160" w:line="360" w:lineRule="auto"/>
-      </w:pPr>
-      <w:hyperlink r:id="rId21" w:history="1">
-        <w:r>
-          <w:rPr>
-            <w:rStyle w:val="Hyperlink"/>
-          </w:rPr>
-          <w:t>https://sci2s.ugr.es/keel/pdf/keel/articulo/NN-Garcia05.pdf</w:t>
-        </w:r>
-      </w:hyperlink>
+        <w:jc w:val="both"/>
+        <w:rPr>
+          <w:rFonts w:ascii="Times New Roman" w:hAnsi="Times New Roman" w:cs="Times New Roman"/>
+          <w:sz w:val="20"/>
+          <w:szCs w:val="20"/>
+          <w:lang w:val="en-US"/>
+        </w:rPr>
+      </w:pPr>
+      <w:r>
+        <w:rPr>
+          <w:rFonts w:ascii="Times New Roman" w:hAnsi="Times New Roman" w:cs="Times New Roman"/>
+          <w:sz w:val="20"/>
+          <w:szCs w:val="20"/>
+          <w:lang w:val="en-US"/>
+        </w:rPr>
+        <w:t>[</w:t>
+      </w:r>
+      <w:r>
+        <w:rPr>
+          <w:rFonts w:ascii="Times New Roman" w:hAnsi="Times New Roman" w:cs="Times New Roman"/>
+          <w:sz w:val="20"/>
+          <w:szCs w:val="20"/>
+          <w:lang w:val="en-US"/>
+        </w:rPr>
+        <w:t>Mnih et al., 2015</w:t>
+      </w:r>
+      <w:r>
+        <w:rPr>
+          <w:rFonts w:ascii="Times New Roman" w:hAnsi="Times New Roman" w:cs="Times New Roman"/>
+          <w:sz w:val="20"/>
+          <w:szCs w:val="20"/>
+          <w:lang w:val="en-US"/>
+        </w:rPr>
+        <w:t xml:space="preserve">] Mnih V., Kavukcuoglu K., Silver </w:t>
+      </w:r>
+      <w:r>
+        <w:rPr>
+          <w:rFonts w:ascii="Times New Roman" w:hAnsi="Times New Roman" w:cs="Times New Roman"/>
+          <w:sz w:val="20"/>
+          <w:szCs w:val="20"/>
+          <w:lang w:val="en-US"/>
+        </w:rPr>
+        <w:t xml:space="preserve">     </w:t>
+      </w:r>
+      <w:r>
+        <w:rPr>
+          <w:rFonts w:ascii="Times New Roman" w:hAnsi="Times New Roman" w:cs="Times New Roman"/>
+          <w:sz w:val="20"/>
+          <w:szCs w:val="20"/>
+          <w:lang w:val="en-US"/>
+        </w:rPr>
+        <w:t>D., Rusu A. A., Veness J., Bellemare M</w:t>
+      </w:r>
+      <w:r>
+        <w:rPr>
+          <w:rFonts w:ascii="Times New Roman" w:hAnsi="Times New Roman" w:cs="Times New Roman"/>
+          <w:sz w:val="20"/>
+          <w:szCs w:val="20"/>
+          <w:lang w:val="en-US"/>
+        </w:rPr>
+        <w:t xml:space="preserve">. G., Graves A., Riedmiller M., Fidjeland A. K., Ostrovski G., and others. </w:t>
+      </w:r>
+      <w:r>
+        <w:rPr>
+          <w:rFonts w:ascii="Times New Roman" w:hAnsi="Times New Roman" w:cs="Times New Roman"/>
+          <w:i/>
+          <w:iCs/>
+          <w:sz w:val="20"/>
+          <w:szCs w:val="20"/>
+          <w:lang w:val="en-US"/>
+        </w:rPr>
+        <w:t xml:space="preserve">Human-level control through deep reinforcement learning. </w:t>
+      </w:r>
+      <w:r>
+        <w:rPr>
+          <w:rFonts w:ascii="Times New Roman" w:hAnsi="Times New Roman" w:cs="Times New Roman"/>
+          <w:sz w:val="20"/>
+          <w:szCs w:val="20"/>
+          <w:lang w:val="en-US"/>
+        </w:rPr>
+        <w:t>Nature, 2015.</w:t>
+      </w:r>
+    </w:p>
+    <w:p>
+      <w:pPr>
+        <w:spacing w:after="160" w:line="360" w:lineRule="auto"/>
+        <w:jc w:val="both"/>
+        <w:rPr>
+          <w:rFonts w:ascii="Times New Roman" w:hAnsi="Times New Roman" w:cs="Times New Roman"/>
+          <w:sz w:val="20"/>
+          <w:szCs w:val="20"/>
+          <w:lang w:val="en-US"/>
+        </w:rPr>
+      </w:pPr>
+    </w:p>
+    <w:p>
+      <w:pPr>
+        <w:spacing w:after="160" w:line="360" w:lineRule="auto"/>
+        <w:jc w:val="both"/>
+        <w:rPr>
+          <w:rFonts w:ascii="Times New Roman" w:hAnsi="Times New Roman" w:cs="Times New Roman"/>
+          <w:sz w:val="20"/>
+          <w:szCs w:val="20"/>
+          <w:lang w:val="en-US"/>
+        </w:rPr>
+      </w:pPr>
+      <w:r>
+        <w:rPr>
+          <w:rFonts w:ascii="Times New Roman" w:hAnsi="Times New Roman" w:cs="Times New Roman"/>
+          <w:sz w:val="20"/>
+          <w:szCs w:val="20"/>
+          <w:lang w:val="en-US"/>
+        </w:rPr>
+        <w:t xml:space="preserve"> </w:t>
+      </w:r>
+      <w:r>
+        <w:rPr>
+          <w:rFonts w:ascii="Times New Roman" w:hAnsi="Times New Roman" w:cs="Times New Roman"/>
+          <w:sz w:val="20"/>
+          <w:szCs w:val="20"/>
+          <w:lang w:val="en-US"/>
+        </w:rPr>
+        <w:t>[</w:t>
+      </w:r>
+      <w:r>
+        <w:rPr>
+          <w:rFonts w:ascii="Times New Roman" w:hAnsi="Times New Roman" w:cs="Times New Roman"/>
+          <w:sz w:val="20"/>
+          <w:szCs w:val="20"/>
+          <w:lang w:val="en-US"/>
+        </w:rPr>
+        <w:t>Salimans et al., 2017</w:t>
+      </w:r>
+      <w:r>
+        <w:rPr>
+          <w:rFonts w:ascii="Times New Roman" w:hAnsi="Times New Roman" w:cs="Times New Roman"/>
+          <w:sz w:val="20"/>
+          <w:szCs w:val="20"/>
+          <w:lang w:val="en-US"/>
+        </w:rPr>
+        <w:t xml:space="preserve">] Salimans T., Ho J., Chen X., and Sutskever I. </w:t>
+      </w:r>
+      <w:r>
+        <w:rPr>
+          <w:rFonts w:ascii="Times New Roman" w:hAnsi="Times New Roman" w:cs="Times New Roman"/>
+          <w:i/>
+          <w:iCs/>
+          <w:sz w:val="20"/>
+          <w:szCs w:val="20"/>
+          <w:lang w:val="en-US"/>
+        </w:rPr>
+        <w:t>Evolution strategies as a scalable alternative to reinforcement learning</w:t>
+      </w:r>
+      <w:r>
+        <w:rPr>
+          <w:rFonts w:ascii="Times New Roman" w:hAnsi="Times New Roman" w:cs="Times New Roman"/>
+          <w:sz w:val="20"/>
+          <w:szCs w:val="20"/>
+          <w:lang w:val="en-US"/>
+        </w:rPr>
+        <w:t>. arXiv preprint arXiv:1703.03864, 2017.</w:t>
+      </w:r>
+    </w:p>
+    <w:p>
+      <w:pPr>
+        <w:spacing w:after="160" w:line="360" w:lineRule="auto"/>
+        <w:jc w:val="both"/>
+        <w:rPr>
+          <w:rFonts w:ascii="Times New Roman" w:hAnsi="Times New Roman" w:cs="Times New Roman"/>
+          <w:sz w:val="20"/>
+          <w:szCs w:val="20"/>
+          <w:lang w:val="en-US"/>
+        </w:rPr>
+      </w:pPr>
+      <w:r>
+        <w:rPr>
+          <w:rFonts w:ascii="Times New Roman" w:hAnsi="Times New Roman" w:cs="Times New Roman"/>
+          <w:sz w:val="20"/>
+          <w:szCs w:val="20"/>
+          <w:lang w:val="en-US"/>
+        </w:rPr>
+        <w:t xml:space="preserve"> [</w:t>
+      </w:r>
+      <w:r>
+        <w:rPr>
+          <w:rFonts w:ascii="Times New Roman" w:hAnsi="Times New Roman" w:cs="Times New Roman"/>
+          <w:sz w:val="20"/>
+          <w:szCs w:val="20"/>
+          <w:lang w:val="en-US"/>
+        </w:rPr>
+        <w:t>Sehnke et al., 2010</w:t>
+      </w:r>
+      <w:r>
+        <w:rPr>
+          <w:rFonts w:ascii="Times New Roman" w:hAnsi="Times New Roman" w:cs="Times New Roman"/>
+          <w:sz w:val="20"/>
+          <w:szCs w:val="20"/>
+          <w:lang w:val="en-US"/>
+        </w:rPr>
+        <w:t xml:space="preserve">] Sehnke F., Osendorfer C., R¨uckstieß T., Graves A., Peters J., and Schmidhuber J. </w:t>
+      </w:r>
+      <w:r>
+        <w:rPr>
+          <w:rFonts w:ascii="Times New Roman" w:hAnsi="Times New Roman" w:cs="Times New Roman"/>
+          <w:i/>
+          <w:iCs/>
+          <w:sz w:val="20"/>
+          <w:szCs w:val="20"/>
+          <w:lang w:val="en-US"/>
+        </w:rPr>
+        <w:t>Parameter-exploring policy gradients</w:t>
+      </w:r>
+      <w:r>
+        <w:rPr>
+          <w:rFonts w:ascii="Times New Roman" w:hAnsi="Times New Roman" w:cs="Times New Roman"/>
+          <w:sz w:val="20"/>
+          <w:szCs w:val="20"/>
+          <w:lang w:val="en-US"/>
+        </w:rPr>
+        <w:t xml:space="preserve">. Neural Networks, 2010. </w:t>
+      </w:r>
+    </w:p>
+    <w:p>
+      <w:pPr>
+        <w:spacing w:after="160" w:line="360" w:lineRule="auto"/>
+        <w:jc w:val="both"/>
+        <w:rPr>
+          <w:rFonts w:ascii="Times New Roman" w:hAnsi="Times New Roman" w:cs="Times New Roman"/>
+          <w:sz w:val="20"/>
+          <w:szCs w:val="20"/>
+          <w:lang w:val="en-US"/>
+        </w:rPr>
+      </w:pPr>
+      <w:r>
+        <w:rPr>
+          <w:rFonts w:ascii="Times New Roman" w:hAnsi="Times New Roman" w:cs="Times New Roman"/>
+          <w:sz w:val="20"/>
+          <w:szCs w:val="20"/>
+          <w:lang w:val="en-US"/>
+        </w:rPr>
+        <w:t>[</w:t>
+      </w:r>
+      <w:r>
+        <w:rPr>
+          <w:rFonts w:ascii="Times New Roman" w:hAnsi="Times New Roman" w:cs="Times New Roman"/>
+          <w:sz w:val="20"/>
+          <w:szCs w:val="20"/>
+          <w:lang w:val="en-US"/>
+        </w:rPr>
+        <w:t>Such et al., 2018</w:t>
+      </w:r>
+      <w:r>
+        <w:rPr>
+          <w:rFonts w:ascii="Times New Roman" w:hAnsi="Times New Roman" w:cs="Times New Roman"/>
+          <w:sz w:val="20"/>
+          <w:szCs w:val="20"/>
+          <w:lang w:val="en-US"/>
+        </w:rPr>
+        <w:t xml:space="preserve">] Such P., Madhavan V., Conti E., Lehman J., Stanley K., Clune J. </w:t>
+      </w:r>
+      <w:r>
+        <w:rPr>
+          <w:rFonts w:ascii="Times New Roman" w:hAnsi="Times New Roman" w:cs="Times New Roman"/>
+          <w:i/>
+          <w:iCs/>
+          <w:sz w:val="20"/>
+          <w:szCs w:val="20"/>
+          <w:lang w:val="en-US"/>
+        </w:rPr>
+        <w:t>Deep Neuroevolution: Genetic Algorithms are a Competitive Alternative for Training Deep Neural Networks for Reinforced Learning</w:t>
+      </w:r>
+      <w:r>
+        <w:rPr>
+          <w:rFonts w:ascii="Times New Roman" w:hAnsi="Times New Roman" w:cs="Times New Roman"/>
+          <w:sz w:val="20"/>
+          <w:szCs w:val="20"/>
+          <w:lang w:val="en-US"/>
+        </w:rPr>
+        <w:t>, 2018.</w:t>
+      </w:r>
+    </w:p>
+    <w:p>
+      <w:pPr>
+        <w:spacing w:after="160" w:line="360" w:lineRule="auto"/>
+        <w:jc w:val="both"/>
+        <w:rPr>
+          <w:sz w:val="20"/>
+          <w:szCs w:val="20"/>
+          <w:lang w:val="en-US"/>
+        </w:rPr>
+      </w:pPr>
+    </w:p>
+    <w:p>
+      <w:pPr>
+        <w:spacing w:after="160" w:line="360" w:lineRule="auto"/>
+        <w:jc w:val="both"/>
+        <w:rPr>
+          <w:sz w:val="20"/>
+          <w:szCs w:val="20"/>
+          <w:lang w:val="en-US"/>
+        </w:rPr>
+      </w:pPr>
+    </w:p>
+    <w:p>
+      <w:pPr>
+        <w:spacing w:after="160" w:line="360" w:lineRule="auto"/>
+        <w:jc w:val="both"/>
+        <w:rPr>
+          <w:sz w:val="20"/>
+          <w:szCs w:val="20"/>
+          <w:lang w:val="en-US"/>
+        </w:rPr>
+      </w:pPr>
+    </w:p>
+    <w:p>
+      <w:pPr>
+        <w:spacing w:after="160" w:line="360" w:lineRule="auto"/>
+        <w:jc w:val="both"/>
+        <w:rPr>
+          <w:sz w:val="20"/>
+          <w:szCs w:val="20"/>
+          <w:lang w:val="en-US"/>
+        </w:rPr>
+      </w:pPr>
+    </w:p>
+    <w:p>
+      <w:pPr>
+        <w:spacing w:after="160" w:line="360" w:lineRule="auto"/>
+        <w:jc w:val="both"/>
+        <w:rPr>
+          <w:sz w:val="20"/>
+          <w:szCs w:val="20"/>
+          <w:lang w:val="en-US"/>
+        </w:rPr>
+      </w:pPr>
+    </w:p>
+    <w:p>
+      <w:pPr>
+        <w:spacing w:after="160" w:line="360" w:lineRule="auto"/>
+        <w:jc w:val="both"/>
+        <w:rPr>
+          <w:sz w:val="20"/>
+          <w:szCs w:val="20"/>
+          <w:lang w:val="en-US"/>
+        </w:rPr>
+      </w:pPr>
+    </w:p>
+    <w:p>
+      <w:pPr>
+        <w:spacing w:after="160" w:line="360" w:lineRule="auto"/>
+        <w:jc w:val="both"/>
+        <w:rPr>
+          <w:lang w:val="en-US"/>
+        </w:rPr>
+      </w:pPr>
+    </w:p>
+    <w:p>
+      <w:pPr>
+        <w:spacing w:after="160" w:line="360" w:lineRule="auto"/>
+        <w:jc w:val="both"/>
+        <w:rPr>
+          <w:lang w:val="en-US"/>
+        </w:rPr>
+      </w:pPr>
+    </w:p>
+    <w:p>
+      <w:pPr>
+        <w:spacing w:after="160" w:line="360" w:lineRule="auto"/>
+        <w:jc w:val="both"/>
+        <w:rPr>
+          <w:lang w:val="en-US"/>
+        </w:rPr>
+      </w:pPr>
+    </w:p>
+    <w:p>
+      <w:pPr>
+        <w:spacing w:after="160" w:line="360" w:lineRule="auto"/>
+        <w:jc w:val="both"/>
+        <w:rPr>
+          <w:lang w:val="en-US"/>
+        </w:rPr>
+      </w:pPr>
+    </w:p>
+    <w:p>
+      <w:pPr>
+        <w:spacing w:after="160" w:line="360" w:lineRule="auto"/>
+        <w:jc w:val="both"/>
+        <w:rPr>
+          <w:lang w:val="en-US"/>
+        </w:rPr>
+      </w:pPr>
+    </w:p>
+    <w:p>
+      <w:pPr>
+        <w:spacing w:after="160" w:line="360" w:lineRule="auto"/>
+      </w:pPr>
     </w:p>
     <w:sectPr>
       <w:type w:val="continuous"/>
@@ -6132,93 +6098,6 @@
     </w:sectPr>
   </w:body>
 </w:document>
-</file>
-
-<file path=word/comments.xml><?xml version="1.0" encoding="utf-8"?>
-<w:comments xmlns:wpc="http://schemas.microsoft.com/office/word/2010/wordprocessingCanvas" xmlns:cx="http://schemas.microsoft.com/office/drawing/2014/chartex" xmlns:cx1="http://schemas.microsoft.com/office/drawing/2015/9/8/chartex" xmlns:cx2="http://schemas.microsoft.com/office/drawing/2015/10/21/chartex" xmlns:cx3="http://schemas.microsoft.com/office/drawing/2016/5/9/chartex" xmlns:cx4="http://schemas.microsoft.com/office/drawing/2016/5/10/chartex" xmlns:cx5="http://schemas.microsoft.com/office/drawing/2016/5/11/chartex" xmlns:cx6="http://schemas.microsoft.com/office/drawing/2016/5/12/chartex" xmlns:cx7="http://schemas.microsoft.com/office/drawing/2016/5/13/chartex" xmlns:cx8="http://schemas.microsoft.com/office/drawing/2016/5/14/chartex" xmlns:mc="http://schemas.openxmlformats.org/markup-compatibility/2006" xmlns:aink="http://schemas.microsoft.com/office/drawing/2016/ink" xmlns:am3d="http://schemas.microsoft.com/office/drawing/2017/model3d" xmlns:o="urn:schemas-microsoft-com:office:office" xmlns:r="http://schemas.openxmlformats.org/officeDocument/2006/relationships" xmlns:m="http://schemas.openxmlformats.org/officeDocument/2006/math" xmlns:v="urn:schemas-microsoft-com:vml" xmlns:wp14="http://schemas.microsoft.com/office/word/2010/wordprocessingDrawing" xmlns:wp="http://schemas.openxmlformats.org/drawingml/2006/wordprocessingDrawing" xmlns:w10="urn:schemas-microsoft-com:office:word" xmlns:w="http://schemas.openxmlformats.org/wordprocessingml/2006/main" xmlns:w14="http://schemas.microsoft.com/office/word/2010/wordml" xmlns:w15="http://schemas.microsoft.com/office/word/2012/wordml" xmlns:w16cid="http://schemas.microsoft.com/office/word/2016/wordml/cid" xmlns:w16se="http://schemas.microsoft.com/office/word/2015/wordml/symex" xmlns:wpg="http://schemas.microsoft.com/office/word/2010/wordprocessingGroup" xmlns:wpi="http://schemas.microsoft.com/office/word/2010/wordprocessingInk" xmlns:wne="http://schemas.microsoft.com/office/word/2006/wordml" xmlns:wps="http://schemas.microsoft.com/office/word/2010/wordprocessingShape" mc:Ignorable="w14 w15 w16se w16cid wp14">
-  <w:comment w:id="1" w:author="Bernard Meunier" w:date="2020-04-26T15:49:00Z" w:initials="BM">
-    <w:p>
-      <w:pPr>
-        <w:pStyle w:val="CommentText"/>
-      </w:pPr>
-      <w:r>
-        <w:rPr>
-          <w:rStyle w:val="CommentReference"/>
-        </w:rPr>
-        <w:annotationRef/>
-      </w:r>
-      <w:r>
-        <w:t xml:space="preserve"> </w:t>
-      </w:r>
-      <w:hyperlink r:id="rId1" w:history="1">
-        <w:r>
-          <w:rPr>
-            <w:rStyle w:val="Hyperlink"/>
-          </w:rPr>
-          <w:t>https://gym.openai.com/</w:t>
-        </w:r>
-      </w:hyperlink>
-    </w:p>
-  </w:comment>
-  <w:comment w:id="2" w:author="Bernard Meunier" w:date="2020-04-26T15:48:00Z" w:initials="BM">
-    <w:p>
-      <w:pPr>
-        <w:pStyle w:val="CommentText"/>
-      </w:pPr>
-      <w:r>
-        <w:rPr>
-          <w:rStyle w:val="CommentReference"/>
-        </w:rPr>
-        <w:annotationRef/>
-      </w:r>
-      <w:hyperlink r:id="rId2" w:history="1">
-        <w:r>
-          <w:rPr>
-            <w:rStyle w:val="Hyperlink"/>
-          </w:rPr>
-          <w:t>https://sci2s.ugr.es/keel/pdf/keel/articulo/NN-Garcia05.pdf</w:t>
-        </w:r>
-      </w:hyperlink>
-    </w:p>
-  </w:comment>
-  <w:comment w:id="3" w:author="Bernard Meunier" w:date="2020-04-26T16:32:00Z" w:initials="BM">
-    <w:p>
-      <w:pPr>
-        <w:pStyle w:val="CommentText"/>
-      </w:pPr>
-      <w:r>
-        <w:rPr>
-          <w:rStyle w:val="CommentReference"/>
-        </w:rPr>
-        <w:annotationRef/>
-      </w:r>
-      <w:hyperlink r:id="rId3" w:history="1">
-        <w:r>
-          <w:rPr>
-            <w:rStyle w:val="Hyperlink"/>
-          </w:rPr>
-          <w:t>https://www.researchgate.net/publication/259009318_Parent_Selection_Operators_for_Genetic_Algorithms</w:t>
-        </w:r>
-      </w:hyperlink>
-    </w:p>
-  </w:comment>
-</w:comments>
-</file>
-
-<file path=word/commentsExtended.xml><?xml version="1.0" encoding="utf-8"?>
-<w15:commentsEx xmlns:wpc="http://schemas.microsoft.com/office/word/2010/wordprocessingCanvas" xmlns:cx="http://schemas.microsoft.com/office/drawing/2014/chartex" xmlns:cx1="http://schemas.microsoft.com/office/drawing/2015/9/8/chartex" xmlns:cx2="http://schemas.microsoft.com/office/drawing/2015/10/21/chartex" xmlns:cx3="http://schemas.microsoft.com/office/drawing/2016/5/9/chartex" xmlns:cx4="http://schemas.microsoft.com/office/drawing/2016/5/10/chartex" xmlns:cx5="http://schemas.microsoft.com/office/drawing/2016/5/11/chartex" xmlns:cx6="http://schemas.microsoft.com/office/drawing/2016/5/12/chartex" xmlns:cx7="http://schemas.microsoft.com/office/drawing/2016/5/13/chartex" xmlns:cx8="http://schemas.microsoft.com/office/drawing/2016/5/14/chartex" xmlns:mc="http://schemas.openxmlformats.org/markup-compatibility/2006" xmlns:aink="http://schemas.microsoft.com/office/drawing/2016/ink" xmlns:am3d="http://schemas.microsoft.com/office/drawing/2017/model3d" xmlns:o="urn:schemas-microsoft-com:office:office" xmlns:r="http://schemas.openxmlformats.org/officeDocument/2006/relationships" xmlns:m="http://schemas.openxmlformats.org/officeDocument/2006/math" xmlns:v="urn:schemas-microsoft-com:vml" xmlns:wp14="http://schemas.microsoft.com/office/word/2010/wordprocessingDrawing" xmlns:wp="http://schemas.openxmlformats.org/drawingml/2006/wordprocessingDrawing" xmlns:w10="urn:schemas-microsoft-com:office:word" xmlns:w="http://schemas.openxmlformats.org/wordprocessingml/2006/main" xmlns:w14="http://schemas.microsoft.com/office/word/2010/wordml" xmlns:w15="http://schemas.microsoft.com/office/word/2012/wordml" xmlns:w16cid="http://schemas.microsoft.com/office/word/2016/wordml/cid" xmlns:w16se="http://schemas.microsoft.com/office/word/2015/wordml/symex" xmlns:wpg="http://schemas.microsoft.com/office/word/2010/wordprocessingGroup" xmlns:wpi="http://schemas.microsoft.com/office/word/2010/wordprocessingInk" xmlns:wne="http://schemas.microsoft.com/office/word/2006/wordml" xmlns:wps="http://schemas.microsoft.com/office/word/2010/wordprocessingShape" mc:Ignorable="w14 w15 w16se w16cid wp14">
-  <w15:commentEx w15:paraId="27D4450C" w15:done="0"/>
-  <w15:commentEx w15:paraId="5B89D876" w15:done="0"/>
-  <w15:commentEx w15:paraId="432EBA5C" w15:done="0"/>
-</w15:commentsEx>
-</file>
-
-<file path=word/commentsIds.xml><?xml version="1.0" encoding="utf-8"?>
-<w16cid:commentsIds xmlns:wpc="http://schemas.microsoft.com/office/word/2010/wordprocessingCanvas" xmlns:cx="http://schemas.microsoft.com/office/drawing/2014/chartex" xmlns:cx1="http://schemas.microsoft.com/office/drawing/2015/9/8/chartex" xmlns:cx2="http://schemas.microsoft.com/office/drawing/2015/10/21/chartex" xmlns:cx3="http://schemas.microsoft.com/office/drawing/2016/5/9/chartex" xmlns:cx4="http://schemas.microsoft.com/office/drawing/2016/5/10/chartex" xmlns:cx5="http://schemas.microsoft.com/office/drawing/2016/5/11/chartex" xmlns:cx6="http://schemas.microsoft.com/office/drawing/2016/5/12/chartex" xmlns:cx7="http://schemas.microsoft.com/office/drawing/2016/5/13/chartex" xmlns:cx8="http://schemas.microsoft.com/office/drawing/2016/5/14/chartex" xmlns:mc="http://schemas.openxmlformats.org/markup-compatibility/2006" xmlns:aink="http://schemas.microsoft.com/office/drawing/2016/ink" xmlns:am3d="http://schemas.microsoft.com/office/drawing/2017/model3d" xmlns:o="urn:schemas-microsoft-com:office:office" xmlns:r="http://schemas.openxmlformats.org/officeDocument/2006/relationships" xmlns:m="http://schemas.openxmlformats.org/officeDocument/2006/math" xmlns:v="urn:schemas-microsoft-com:vml" xmlns:wp14="http://schemas.microsoft.com/office/word/2010/wordprocessingDrawing" xmlns:wp="http://schemas.openxmlformats.org/drawingml/2006/wordprocessingDrawing" xmlns:w10="urn:schemas-microsoft-com:office:word" xmlns:w="http://schemas.openxmlformats.org/wordprocessingml/2006/main" xmlns:w14="http://schemas.microsoft.com/office/word/2010/wordml" xmlns:w15="http://schemas.microsoft.com/office/word/2012/wordml" xmlns:w16cid="http://schemas.microsoft.com/office/word/2016/wordml/cid" xmlns:w16se="http://schemas.microsoft.com/office/word/2015/wordml/symex" xmlns:wpg="http://schemas.microsoft.com/office/word/2010/wordprocessingGroup" xmlns:wpi="http://schemas.microsoft.com/office/word/2010/wordprocessingInk" xmlns:wne="http://schemas.microsoft.com/office/word/2006/wordml" xmlns:wps="http://schemas.microsoft.com/office/word/2010/wordprocessingShape" mc:Ignorable="w14 w15 w16se w16cid wp14">
-  <w16cid:commentId w16cid:paraId="27D4450C" w16cid:durableId="22502BFE"/>
-  <w16cid:commentId w16cid:paraId="5B89D876" w16cid:durableId="22502BC1"/>
-  <w16cid:commentId w16cid:paraId="432EBA5C" w16cid:durableId="2250363B"/>
-</w16cid:commentsIds>
 </file>
 
 <file path=word/endnotes.xml><?xml version="1.0" encoding="utf-8"?>
@@ -6298,6 +6177,50 @@
       </w:r>
     </w:p>
   </w:footnote>
+  <w:footnote w:id="1">
+    <w:p>
+      <w:pPr>
+        <w:pStyle w:val="FootnoteText"/>
+        <w:rPr>
+          <w:lang w:val="en-US"/>
+        </w:rPr>
+      </w:pPr>
+      <w:r>
+        <w:rPr>
+          <w:rStyle w:val="FootnoteReference"/>
+        </w:rPr>
+        <w:footnoteRef/>
+      </w:r>
+      <w:r>
+        <w:t xml:space="preserve"> </w:t>
+      </w:r>
+      <w:r>
+        <w:rPr>
+          <w:lang w:val="en-US"/>
+        </w:rPr>
+        <w:t>Source :</w:t>
+      </w:r>
+      <w:r>
+        <w:t xml:space="preserve"> </w:t>
+      </w:r>
+      <w:hyperlink r:id="rId1" w:history="1">
+        <w:r>
+          <w:rPr>
+            <w:rStyle w:val="Hyperlink"/>
+          </w:rPr>
+          <w:t>https://gym.openai.com/</w:t>
+        </w:r>
+      </w:hyperlink>
+      <w:bookmarkStart w:id="1" w:name="_GoBack"/>
+      <w:bookmarkEnd w:id="1"/>
+      <w:r>
+        <w:rPr>
+          <w:lang w:val="en-US"/>
+        </w:rPr>
+        <w:t xml:space="preserve"> </w:t>
+      </w:r>
+    </w:p>
+  </w:footnote>
 </w:footnotes>
 </file>
 
@@ -6329,14 +6252,6 @@
     </w:pPr>
   </w:p>
 </w:hdr>
-</file>
-
-<file path=word/people.xml><?xml version="1.0" encoding="utf-8"?>
-<w15:people xmlns:wpc="http://schemas.microsoft.com/office/word/2010/wordprocessingCanvas" xmlns:cx="http://schemas.microsoft.com/office/drawing/2014/chartex" xmlns:cx1="http://schemas.microsoft.com/office/drawing/2015/9/8/chartex" xmlns:cx2="http://schemas.microsoft.com/office/drawing/2015/10/21/chartex" xmlns:cx3="http://schemas.microsoft.com/office/drawing/2016/5/9/chartex" xmlns:cx4="http://schemas.microsoft.com/office/drawing/2016/5/10/chartex" xmlns:cx5="http://schemas.microsoft.com/office/drawing/2016/5/11/chartex" xmlns:cx6="http://schemas.microsoft.com/office/drawing/2016/5/12/chartex" xmlns:cx7="http://schemas.microsoft.com/office/drawing/2016/5/13/chartex" xmlns:cx8="http://schemas.microsoft.com/office/drawing/2016/5/14/chartex" xmlns:mc="http://schemas.openxmlformats.org/markup-compatibility/2006" xmlns:aink="http://schemas.microsoft.com/office/drawing/2016/ink" xmlns:am3d="http://schemas.microsoft.com/office/drawing/2017/model3d" xmlns:o="urn:schemas-microsoft-com:office:office" xmlns:r="http://schemas.openxmlformats.org/officeDocument/2006/relationships" xmlns:m="http://schemas.openxmlformats.org/officeDocument/2006/math" xmlns:v="urn:schemas-microsoft-com:vml" xmlns:wp14="http://schemas.microsoft.com/office/word/2010/wordprocessingDrawing" xmlns:wp="http://schemas.openxmlformats.org/drawingml/2006/wordprocessingDrawing" xmlns:w10="urn:schemas-microsoft-com:office:word" xmlns:w="http://schemas.openxmlformats.org/wordprocessingml/2006/main" xmlns:w14="http://schemas.microsoft.com/office/word/2010/wordml" xmlns:w15="http://schemas.microsoft.com/office/word/2012/wordml" xmlns:w16cid="http://schemas.microsoft.com/office/word/2016/wordml/cid" xmlns:w16se="http://schemas.microsoft.com/office/word/2015/wordml/symex" xmlns:wpg="http://schemas.microsoft.com/office/word/2010/wordprocessingGroup" xmlns:wpi="http://schemas.microsoft.com/office/word/2010/wordprocessingInk" xmlns:wne="http://schemas.microsoft.com/office/word/2006/wordml" xmlns:wps="http://schemas.microsoft.com/office/word/2010/wordprocessingShape" mc:Ignorable="w14 w15 w16se w16cid wp14">
-  <w15:person w15:author="Bernard Meunier">
-    <w15:presenceInfo w15:providerId="Windows Live" w15:userId="61050b9d9f540d20"/>
-  </w15:person>
-</w15:people>
 </file>
 
 <file path=word/styles.xml><?xml version="1.0" encoding="utf-8"?>
@@ -7096,6 +7011,18 @@
       <w:sz w:val="20"/>
       <w:szCs w:val="20"/>
       <w:lang w:val="en-CA" w:eastAsia="en-CA"/>
+    </w:rPr>
+  </w:style>
+  <w:style w:type="character" w:styleId="FollowedHyperlink">
+    <w:name w:val="FollowedHyperlink"/>
+    <w:basedOn w:val="DefaultParagraphFont"/>
+    <w:uiPriority w:val="99"/>
+    <w:semiHidden/>
+    <w:unhideWhenUsed/>
+    <w:rsid w:val="00362028"/>
+    <w:rPr>
+      <w:color w:val="954F72" w:themeColor="followedHyperlink"/>
+      <w:u w:val="single"/>
     </w:rPr>
   </w:style>
 </w:styles>
@@ -8394,7 +8321,7 @@
 </file>
 
 <file path=customXml/itemProps1.xml><?xml version="1.0" encoding="utf-8"?>
-<ds:datastoreItem xmlns:ds="http://schemas.openxmlformats.org/officeDocument/2006/customXml" ds:itemID="{804E9315-731E-4F41-88CE-88DEEBBDEAFE}">
+<ds:datastoreItem xmlns:ds="http://schemas.openxmlformats.org/officeDocument/2006/customXml" ds:itemID="{8E972174-0EBD-44AF-A4F1-9EEB37992B75}">
   <ds:schemaRefs>
     <ds:schemaRef ds:uri="http://schemas.openxmlformats.org/officeDocument/2006/bibliography"/>
   </ds:schemaRefs>

--- a/projet/Rapport.docx
+++ b/projet/Rapport.docx
@@ -1,6 +1,6 @@
 
 <file path=word/document.xml><?xml version="1.0" encoding="utf-8"?>
-<w:document xmlns:wpc="http://schemas.microsoft.com/office/word/2010/wordprocessingCanvas" xmlns:cx="http://schemas.microsoft.com/office/drawing/2014/chartex" xmlns:cx1="http://schemas.microsoft.com/office/drawing/2015/9/8/chartex" xmlns:cx2="http://schemas.microsoft.com/office/drawing/2015/10/21/chartex" xmlns:cx3="http://schemas.microsoft.com/office/drawing/2016/5/9/chartex" xmlns:cx4="http://schemas.microsoft.com/office/drawing/2016/5/10/chartex" xmlns:cx5="http://schemas.microsoft.com/office/drawing/2016/5/11/chartex" xmlns:cx6="http://schemas.microsoft.com/office/drawing/2016/5/12/chartex" xmlns:cx7="http://schemas.microsoft.com/office/drawing/2016/5/13/chartex" xmlns:cx8="http://schemas.microsoft.com/office/drawing/2016/5/14/chartex" xmlns:mc="http://schemas.openxmlformats.org/markup-compatibility/2006" xmlns:aink="http://schemas.microsoft.com/office/drawing/2016/ink" xmlns:am3d="http://schemas.microsoft.com/office/drawing/2017/model3d" xmlns:o="urn:schemas-microsoft-com:office:office" xmlns:r="http://schemas.openxmlformats.org/officeDocument/2006/relationships" xmlns:m="http://schemas.openxmlformats.org/officeDocument/2006/math" xmlns:v="urn:schemas-microsoft-com:vml" xmlns:wp14="http://schemas.microsoft.com/office/word/2010/wordprocessingDrawing" xmlns:wp="http://schemas.openxmlformats.org/drawingml/2006/wordprocessingDrawing" xmlns:w10="urn:schemas-microsoft-com:office:word" xmlns:w="http://schemas.openxmlformats.org/wordprocessingml/2006/main" xmlns:w14="http://schemas.microsoft.com/office/word/2010/wordml" xmlns:w15="http://schemas.microsoft.com/office/word/2012/wordml" xmlns:w16cid="http://schemas.microsoft.com/office/word/2016/wordml/cid" xmlns:w16se="http://schemas.microsoft.com/office/word/2015/wordml/symex" xmlns:wpg="http://schemas.microsoft.com/office/word/2010/wordprocessingGroup" xmlns:wpi="http://schemas.microsoft.com/office/word/2010/wordprocessingInk" xmlns:wne="http://schemas.microsoft.com/office/word/2006/wordml" xmlns:wps="http://schemas.microsoft.com/office/word/2010/wordprocessingShape" mc:Ignorable="w14 w15 w16se w16cid wp14">
+<w:document xmlns:wpc="http://schemas.microsoft.com/office/word/2010/wordprocessingCanvas" xmlns:cx="http://schemas.microsoft.com/office/drawing/2014/chartex" xmlns:cx1="http://schemas.microsoft.com/office/drawing/2015/9/8/chartex" xmlns:cx2="http://schemas.microsoft.com/office/drawing/2015/10/21/chartex" xmlns:cx3="http://schemas.microsoft.com/office/drawing/2016/5/9/chartex" xmlns:cx4="http://schemas.microsoft.com/office/drawing/2016/5/10/chartex" xmlns:cx5="http://schemas.microsoft.com/office/drawing/2016/5/11/chartex" xmlns:cx6="http://schemas.microsoft.com/office/drawing/2016/5/12/chartex" xmlns:cx7="http://schemas.microsoft.com/office/drawing/2016/5/13/chartex" xmlns:cx8="http://schemas.microsoft.com/office/drawing/2016/5/14/chartex" xmlns:mc="http://schemas.openxmlformats.org/markup-compatibility/2006" xmlns:aink="http://schemas.microsoft.com/office/drawing/2016/ink" xmlns:am3d="http://schemas.microsoft.com/office/drawing/2017/model3d" xmlns:o="urn:schemas-microsoft-com:office:office" xmlns:r="http://schemas.openxmlformats.org/officeDocument/2006/relationships" xmlns:m="http://schemas.openxmlformats.org/officeDocument/2006/math" xmlns:v="urn:schemas-microsoft-com:vml" xmlns:wp14="http://schemas.microsoft.com/office/word/2010/wordprocessingDrawing" xmlns:wp="http://schemas.openxmlformats.org/drawingml/2006/wordprocessingDrawing" xmlns:w10="urn:schemas-microsoft-com:office:word" xmlns:w="http://schemas.openxmlformats.org/wordprocessingml/2006/main" xmlns:w14="http://schemas.microsoft.com/office/word/2010/wordml" xmlns:w15="http://schemas.microsoft.com/office/word/2012/wordml" xmlns:w16cex="http://schemas.microsoft.com/office/word/2018/wordml/cex" xmlns:w16cid="http://schemas.microsoft.com/office/word/2016/wordml/cid" xmlns:w16="http://schemas.microsoft.com/office/word/2018/wordml" xmlns:w16se="http://schemas.microsoft.com/office/word/2015/wordml/symex" xmlns:wpg="http://schemas.microsoft.com/office/word/2010/wordprocessingGroup" xmlns:wpi="http://schemas.microsoft.com/office/word/2010/wordprocessingInk" xmlns:wne="http://schemas.microsoft.com/office/word/2006/wordml" xmlns:wps="http://schemas.microsoft.com/office/word/2010/wordprocessingShape" mc:Ignorable="w14 w15 w16se w16cid w16 w16cex wp14">
   <w:body>
     <w:p>
       <w:pPr>
@@ -13,13 +13,6 @@
       </w:pPr>
       <w:bookmarkStart w:id="0" w:name="_Hlk38887473"/>
       <w:bookmarkEnd w:id="0"/>
-      <w:r>
-        <w:rPr>
-          <w:rFonts w:ascii="Times New Roman" w:hAnsi="Times New Roman" w:cs="Times New Roman"/>
-          <w:b/>
-        </w:rPr>
-        <w:t>TP 4 : Projet de recherche</w:t>
-      </w:r>
     </w:p>
     <w:p>
       <w:pPr>
@@ -30,29 +23,6 @@
           <w:b/>
         </w:rPr>
       </w:pPr>
-      <w:r>
-        <w:rPr>
-          <w:rFonts w:ascii="Times New Roman" w:hAnsi="Times New Roman" w:cs="Times New Roman"/>
-          <w:b/>
-        </w:rPr>
-        <w:t xml:space="preserve">Application de la neuro-évolution sur des environnements de </w:t>
-      </w:r>
-      <w:proofErr w:type="spellStart"/>
-      <w:r>
-        <w:rPr>
-          <w:rFonts w:ascii="Times New Roman" w:hAnsi="Times New Roman" w:cs="Times New Roman"/>
-          <w:b/>
-        </w:rPr>
-        <w:t>OpenAi</w:t>
-      </w:r>
-      <w:proofErr w:type="spellEnd"/>
-      <w:r>
-        <w:rPr>
-          <w:rFonts w:ascii="Times New Roman" w:hAnsi="Times New Roman" w:cs="Times New Roman"/>
-          <w:b/>
-        </w:rPr>
-        <w:t xml:space="preserve"> Gym</w:t>
-      </w:r>
     </w:p>
     <w:p>
       <w:pPr>
@@ -73,6 +43,13 @@
           <w:b/>
         </w:rPr>
       </w:pPr>
+      <w:r>
+        <w:rPr>
+          <w:rFonts w:ascii="Times New Roman" w:hAnsi="Times New Roman" w:cs="Times New Roman"/>
+          <w:b/>
+        </w:rPr>
+        <w:t>TP 4 : Projet de recherche</w:t>
+      </w:r>
     </w:p>
     <w:p>
       <w:pPr>
@@ -83,6 +60,29 @@
           <w:b/>
         </w:rPr>
       </w:pPr>
+      <w:r>
+        <w:rPr>
+          <w:rFonts w:ascii="Times New Roman" w:hAnsi="Times New Roman" w:cs="Times New Roman"/>
+          <w:b/>
+        </w:rPr>
+        <w:t xml:space="preserve">Application de la neuro-évolution sur des environnements de </w:t>
+      </w:r>
+      <w:proofErr w:type="spellStart"/>
+      <w:r>
+        <w:rPr>
+          <w:rFonts w:ascii="Times New Roman" w:hAnsi="Times New Roman" w:cs="Times New Roman"/>
+          <w:b/>
+        </w:rPr>
+        <w:t>OpenAi</w:t>
+      </w:r>
+      <w:proofErr w:type="spellEnd"/>
+      <w:r>
+        <w:rPr>
+          <w:rFonts w:ascii="Times New Roman" w:hAnsi="Times New Roman" w:cs="Times New Roman"/>
+          <w:b/>
+        </w:rPr>
+        <w:t xml:space="preserve"> Gym</w:t>
+      </w:r>
     </w:p>
     <w:p>
       <w:pPr>
@@ -93,29 +93,6 @@
           <w:b/>
         </w:rPr>
       </w:pPr>
-      <w:r>
-        <w:rPr>
-          <w:rFonts w:ascii="Times New Roman" w:hAnsi="Times New Roman" w:cs="Times New Roman"/>
-          <w:b/>
-        </w:rPr>
-        <w:t>Bernard Meunier, Alexia Reynaud, Olivier Naud-</w:t>
-      </w:r>
-      <w:proofErr w:type="spellStart"/>
-      <w:r>
-        <w:rPr>
-          <w:rFonts w:ascii="Times New Roman" w:hAnsi="Times New Roman" w:cs="Times New Roman"/>
-          <w:b/>
-        </w:rPr>
-        <w:t>Dulude</w:t>
-      </w:r>
-      <w:proofErr w:type="spellEnd"/>
-      <w:r>
-        <w:rPr>
-          <w:rFonts w:ascii="Times New Roman" w:hAnsi="Times New Roman" w:cs="Times New Roman"/>
-          <w:b/>
-        </w:rPr>
-        <w:t>, Charles-Auguste Marois</w:t>
-      </w:r>
     </w:p>
     <w:p>
       <w:pPr>
@@ -123,16 +100,9 @@
         <w:jc w:val="center"/>
         <w:rPr>
           <w:rFonts w:ascii="Times New Roman" w:hAnsi="Times New Roman" w:cs="Times New Roman"/>
-          <w:bCs/>
-        </w:rPr>
-      </w:pPr>
-      <w:r>
-        <w:rPr>
-          <w:rFonts w:ascii="Times New Roman" w:hAnsi="Times New Roman" w:cs="Times New Roman"/>
-          <w:bCs/>
-        </w:rPr>
-        <w:t>Bernard Meunier : Génie informatique à Polytechnique Montréal, matricule 1878557 bernard.meunier@polymtl.ca</w:t>
-      </w:r>
+          <w:b/>
+        </w:rPr>
+      </w:pPr>
     </w:p>
     <w:p>
       <w:pPr>
@@ -140,16 +110,9 @@
         <w:jc w:val="center"/>
         <w:rPr>
           <w:rFonts w:ascii="Times New Roman" w:hAnsi="Times New Roman" w:cs="Times New Roman"/>
-          <w:bCs/>
-        </w:rPr>
-      </w:pPr>
-      <w:r>
-        <w:rPr>
-          <w:rFonts w:ascii="Times New Roman" w:hAnsi="Times New Roman" w:cs="Times New Roman"/>
-          <w:bCs/>
-        </w:rPr>
-        <w:t>Alexia Reynaud : Génie électrique à Polytechnique Montréal, matricule 12345678 alexia.reynaud@polymtl.ca</w:t>
-      </w:r>
+          <w:b/>
+        </w:rPr>
+      </w:pPr>
     </w:p>
     <w:p>
       <w:pPr>
@@ -157,6 +120,39 @@
         <w:jc w:val="center"/>
         <w:rPr>
           <w:rFonts w:ascii="Times New Roman" w:hAnsi="Times New Roman" w:cs="Times New Roman"/>
+          <w:b/>
+        </w:rPr>
+      </w:pPr>
+      <w:r>
+        <w:rPr>
+          <w:rFonts w:ascii="Times New Roman" w:hAnsi="Times New Roman" w:cs="Times New Roman"/>
+          <w:b/>
+        </w:rPr>
+        <w:t>Bernard Meunier, Alexia Reynaud, Olivier Naud-</w:t>
+      </w:r>
+      <w:proofErr w:type="spellStart"/>
+      <w:r>
+        <w:rPr>
+          <w:rFonts w:ascii="Times New Roman" w:hAnsi="Times New Roman" w:cs="Times New Roman"/>
+          <w:b/>
+        </w:rPr>
+        <w:t>Dulude</w:t>
+      </w:r>
+      <w:proofErr w:type="spellEnd"/>
+      <w:r>
+        <w:rPr>
+          <w:rFonts w:ascii="Times New Roman" w:hAnsi="Times New Roman" w:cs="Times New Roman"/>
+          <w:b/>
+        </w:rPr>
+        <w:t>, Charles-Auguste Marois</w:t>
+      </w:r>
+    </w:p>
+    <w:p>
+      <w:pPr>
+        <w:spacing w:line="360" w:lineRule="auto"/>
+        <w:jc w:val="center"/>
+        <w:rPr>
+          <w:rFonts w:ascii="Times New Roman" w:hAnsi="Times New Roman" w:cs="Times New Roman"/>
           <w:bCs/>
         </w:rPr>
       </w:pPr>
@@ -165,6 +161,62 @@
           <w:rFonts w:ascii="Times New Roman" w:hAnsi="Times New Roman" w:cs="Times New Roman"/>
           <w:bCs/>
         </w:rPr>
+        <w:t>Bernard Meunier : Génie informatique à Polytechnique Montréal, matricule 1878557 bernard.meunier@polymtl.ca</w:t>
+      </w:r>
+    </w:p>
+    <w:p>
+      <w:pPr>
+        <w:spacing w:line="360" w:lineRule="auto"/>
+        <w:jc w:val="center"/>
+        <w:rPr>
+          <w:rFonts w:ascii="Times New Roman" w:hAnsi="Times New Roman" w:cs="Times New Roman"/>
+          <w:bCs/>
+        </w:rPr>
+      </w:pPr>
+      <w:r>
+        <w:rPr>
+          <w:rFonts w:ascii="Times New Roman" w:hAnsi="Times New Roman" w:cs="Times New Roman"/>
+          <w:bCs/>
+        </w:rPr>
+        <w:t xml:space="preserve">Alexia Reynaud : Génie électrique à Polytechnique Montréal, matricule </w:t>
+      </w:r>
+      <w:r>
+        <w:rPr>
+          <w:rFonts w:ascii="Times New Roman" w:hAnsi="Times New Roman" w:cs="Times New Roman"/>
+          <w:bCs/>
+        </w:rPr>
+        <w:t>1845955</w:t>
+      </w:r>
+      <w:r>
+        <w:rPr>
+          <w:rFonts w:ascii="Times New Roman" w:hAnsi="Times New Roman" w:cs="Times New Roman"/>
+          <w:bCs/>
+        </w:rPr>
+        <w:br/>
+        <w:t>a</w:t>
+      </w:r>
+      <w:r>
+        <w:rPr>
+          <w:rFonts w:ascii="Times New Roman" w:hAnsi="Times New Roman" w:cs="Times New Roman"/>
+          <w:bCs/>
+        </w:rPr>
+        <w:t>lexia.reynaud@polymtl.ca</w:t>
+      </w:r>
+    </w:p>
+    <w:p>
+      <w:pPr>
+        <w:spacing w:line="360" w:lineRule="auto"/>
+        <w:jc w:val="center"/>
+        <w:rPr>
+          <w:rFonts w:ascii="Times New Roman" w:hAnsi="Times New Roman" w:cs="Times New Roman"/>
+          <w:bCs/>
+        </w:rPr>
+      </w:pPr>
+      <w:r>
+        <w:rPr>
+          <w:rFonts w:ascii="Times New Roman" w:hAnsi="Times New Roman" w:cs="Times New Roman"/>
+          <w:bCs/>
+        </w:rPr>
         <w:t>Olivier Naud-</w:t>
       </w:r>
       <w:proofErr w:type="spellStart"/>
@@ -195,7 +247,21 @@
           <w:rFonts w:ascii="Times New Roman" w:hAnsi="Times New Roman" w:cs="Times New Roman"/>
           <w:bCs/>
         </w:rPr>
-        <w:t xml:space="preserve"> olivier.naud-dulude@polymtl.ca</w:t>
+        <w:t xml:space="preserve"> </w:t>
+      </w:r>
+      <w:r>
+        <w:rPr>
+          <w:rFonts w:ascii="Times New Roman" w:hAnsi="Times New Roman" w:cs="Times New Roman"/>
+          <w:bCs/>
+        </w:rPr>
+        <w:br/>
+      </w:r>
+      <w:r>
+        <w:rPr>
+          <w:rFonts w:ascii="Times New Roman" w:hAnsi="Times New Roman" w:cs="Times New Roman"/>
+          <w:bCs/>
+        </w:rPr>
+        <w:t>olivier.naud-dulude@polymtl.ca</w:t>
       </w:r>
     </w:p>
     <w:p>
@@ -327,7 +393,19 @@
         <w:rPr>
           <w:rFonts w:ascii="Times New Roman" w:hAnsi="Times New Roman" w:cs="Times New Roman"/>
         </w:rPr>
-        <w:t xml:space="preserve">Les réseaux de neurones profonds sont généralement entrainés à partir d’algorithmes d’apprentissage par descente du gradient dont </w:t>
+        <w:t xml:space="preserve">Les réseaux de neurones profonds sont généralement entrainés à partir d’algorithmes d’apprentissage par descente du gradient </w:t>
+      </w:r>
+      <w:r>
+        <w:rPr>
+          <w:rFonts w:ascii="Times New Roman" w:hAnsi="Times New Roman" w:cs="Times New Roman"/>
+        </w:rPr>
+        <w:t>tels que</w:t>
+      </w:r>
+      <w:r>
+        <w:rPr>
+          <w:rFonts w:ascii="Times New Roman" w:hAnsi="Times New Roman" w:cs="Times New Roman"/>
+        </w:rPr>
+        <w:t xml:space="preserve"> </w:t>
       </w:r>
       <w:r>
         <w:rPr>
@@ -380,8 +458,27 @@
         <w:jc w:val="both"/>
         <w:rPr>
           <w:rFonts w:ascii="Times New Roman" w:hAnsi="Times New Roman" w:cs="Times New Roman"/>
-        </w:rPr>
-      </w:pPr>
+          <w:b/>
+          <w:bCs/>
+        </w:rPr>
+      </w:pPr>
+      <w:r>
+        <w:rPr>
+          <w:rFonts w:ascii="Times New Roman" w:hAnsi="Times New Roman" w:cs="Times New Roman"/>
+          <w:b/>
+          <w:bCs/>
+        </w:rPr>
+        <w:t>1</w:t>
+      </w:r>
+      <w:r>
+        <w:rPr>
+          <w:rFonts w:ascii="Times New Roman" w:hAnsi="Times New Roman" w:cs="Times New Roman"/>
+          <w:b/>
+          <w:bCs/>
+        </w:rPr>
+        <w:tab/>
+        <w:t>Introduction</w:t>
+      </w:r>
     </w:p>
     <w:p>
       <w:pPr>
@@ -389,34 +486,6 @@
         <w:jc w:val="both"/>
         <w:rPr>
           <w:rFonts w:ascii="Times New Roman" w:hAnsi="Times New Roman" w:cs="Times New Roman"/>
-          <w:b/>
-          <w:bCs/>
-        </w:rPr>
-      </w:pPr>
-      <w:r>
-        <w:rPr>
-          <w:rFonts w:ascii="Times New Roman" w:hAnsi="Times New Roman" w:cs="Times New Roman"/>
-          <w:b/>
-          <w:bCs/>
-        </w:rPr>
-        <w:t>1</w:t>
-      </w:r>
-      <w:r>
-        <w:rPr>
-          <w:rFonts w:ascii="Times New Roman" w:hAnsi="Times New Roman" w:cs="Times New Roman"/>
-          <w:b/>
-          <w:bCs/>
-        </w:rPr>
-        <w:tab/>
-        <w:t>Introduction</w:t>
-      </w:r>
-    </w:p>
-    <w:p>
-      <w:pPr>
-        <w:spacing w:after="160"/>
-        <w:jc w:val="both"/>
-        <w:rPr>
-          <w:rFonts w:ascii="Times New Roman" w:hAnsi="Times New Roman" w:cs="Times New Roman"/>
         </w:rPr>
       </w:pPr>
       <w:r>
@@ -437,7 +506,37 @@
         <w:rPr>
           <w:rFonts w:ascii="Times New Roman" w:hAnsi="Times New Roman" w:cs="Times New Roman"/>
         </w:rPr>
-        <w:t xml:space="preserve"> Learning), le réseau de neurones cherche généralement à maximiser un gain cumulatif (total ou actualisé) sans supervision sur la façon de maximiser ce dit gain. Jusqu’à présent, trois familles d’algorithmes se sont avérées efficaces pour la résolution de problèmes RL, soit les méthodes Q-Learning (DQN) </w:t>
+        <w:t xml:space="preserve"> Learning</w:t>
+      </w:r>
+      <w:r>
+        <w:rPr>
+          <w:rFonts w:ascii="Times New Roman" w:hAnsi="Times New Roman" w:cs="Times New Roman"/>
+        </w:rPr>
+        <w:t xml:space="preserve"> ou RL)</w:t>
+      </w:r>
+      <w:r>
+        <w:rPr>
+          <w:rFonts w:ascii="Times New Roman" w:hAnsi="Times New Roman" w:cs="Times New Roman"/>
+        </w:rPr>
+        <w:t>,</w:t>
+      </w:r>
+      <w:r>
+        <w:rPr>
+          <w:rFonts w:ascii="Times New Roman" w:hAnsi="Times New Roman" w:cs="Times New Roman"/>
+        </w:rPr>
+        <w:t xml:space="preserve"> le réseau de neurones cherche généralement à maximiser un gain cumulatif (total ou actualisé) sans supervision sur la façon de maximiser ce dit gain. Jusqu’à présent, trois familles d’algorithmes se sont avérées efficaces pour la résolution de problèmes </w:t>
+      </w:r>
+      <w:r>
+        <w:rPr>
+          <w:rFonts w:ascii="Times New Roman" w:hAnsi="Times New Roman" w:cs="Times New Roman"/>
+        </w:rPr>
+        <w:t xml:space="preserve">de </w:t>
+      </w:r>
+      <w:r>
+        <w:rPr>
+          <w:rFonts w:ascii="Times New Roman" w:hAnsi="Times New Roman" w:cs="Times New Roman"/>
+        </w:rPr>
+        <w:t xml:space="preserve">RL, soit les méthodes Q-Learning (DQN) </w:t>
       </w:r>
       <w:r>
         <w:rPr>
@@ -593,7 +692,43 @@
         <w:rPr>
           <w:rFonts w:ascii="Times New Roman" w:hAnsi="Times New Roman" w:cs="Times New Roman"/>
         </w:rPr>
-        <w:t>Les méthodes de Policy gradient apprennent directement les paramètres d'une politique de réseau de neurones profonds qui génère la probabilité de prendre chaque action dans chaque état. Il vise à éviter les intégrales trop laborieuses à calculer en utilisant le gradient d’une politique déterministe au lieu de celui d’une politique stochastique Ainsi, on peut améliorer la performance et l’efficacité dans l’estimation du gradient par rapport au Q-</w:t>
+        <w:t xml:space="preserve">Les méthodes de Policy gradient apprennent directement les paramètres d'une politique de réseau de neurones profonds qui génère la probabilité de prendre chaque action dans chaque état. </w:t>
+      </w:r>
+      <w:r>
+        <w:rPr>
+          <w:rFonts w:ascii="Times New Roman" w:hAnsi="Times New Roman" w:cs="Times New Roman"/>
+        </w:rPr>
+        <w:t>Elles</w:t>
+      </w:r>
+      <w:r>
+        <w:rPr>
+          <w:rFonts w:ascii="Times New Roman" w:hAnsi="Times New Roman" w:cs="Times New Roman"/>
+        </w:rPr>
+        <w:t xml:space="preserve"> vise</w:t>
+      </w:r>
+      <w:r>
+        <w:rPr>
+          <w:rFonts w:ascii="Times New Roman" w:hAnsi="Times New Roman" w:cs="Times New Roman"/>
+        </w:rPr>
+        <w:t>nt</w:t>
+      </w:r>
+      <w:r>
+        <w:rPr>
+          <w:rFonts w:ascii="Times New Roman" w:hAnsi="Times New Roman" w:cs="Times New Roman"/>
+        </w:rPr>
+        <w:t xml:space="preserve"> à éviter les intégrales trop laborieuses à calculer en utilisant le gradient d’une politique déterministe au lieu de celui d’une politique stochastique</w:t>
+      </w:r>
+      <w:r>
+        <w:rPr>
+          <w:rFonts w:ascii="Times New Roman" w:hAnsi="Times New Roman" w:cs="Times New Roman"/>
+        </w:rPr>
+        <w:t>.</w:t>
+      </w:r>
+      <w:r>
+        <w:rPr>
+          <w:rFonts w:ascii="Times New Roman" w:hAnsi="Times New Roman" w:cs="Times New Roman"/>
+        </w:rPr>
+        <w:t xml:space="preserve"> Ainsi, on peut améliorer la performance et l’efficacité dans l’estimation du gradient par rapport au Q-</w:t>
       </w:r>
       <w:proofErr w:type="spellStart"/>
       <w:r>
@@ -942,19 +1077,19 @@
         <w:rPr>
           <w:rFonts w:ascii="Times New Roman" w:hAnsi="Times New Roman" w:cs="Times New Roman"/>
         </w:rPr>
-        <w:t xml:space="preserve">C’est l’aspect d’évolution de la neuro-évolution qui est le plus représentatif de l’évolution biologique. Pour </w:t>
-      </w:r>
-      <w:r>
-        <w:rPr>
-          <w:rFonts w:ascii="Times New Roman" w:hAnsi="Times New Roman" w:cs="Times New Roman"/>
-        </w:rPr>
-        <w:t>c</w:t>
-      </w:r>
-      <w:r>
-        <w:rPr>
-          <w:rFonts w:ascii="Times New Roman" w:hAnsi="Times New Roman" w:cs="Times New Roman"/>
-        </w:rPr>
-        <w:t xml:space="preserve">e faire, </w:t>
+        <w:t xml:space="preserve">C’est l’aspect d’évolution de la neuro-évolution qui est le plus représentatif de l’évolution biologique. </w:t>
+      </w:r>
+      <w:r>
+        <w:rPr>
+          <w:rFonts w:ascii="Times New Roman" w:hAnsi="Times New Roman" w:cs="Times New Roman"/>
+        </w:rPr>
+        <w:t>En effet</w:t>
+      </w:r>
+      <w:r>
+        <w:rPr>
+          <w:rFonts w:ascii="Times New Roman" w:hAnsi="Times New Roman" w:cs="Times New Roman"/>
+        </w:rPr>
+        <w:t xml:space="preserve">, </w:t>
       </w:r>
       <w:r>
         <w:rPr>
@@ -978,7 +1113,19 @@
         <w:rPr>
           <w:rFonts w:ascii="Times New Roman" w:hAnsi="Times New Roman" w:cs="Times New Roman"/>
         </w:rPr>
-        <w:t xml:space="preserve"> capable de prendre des décisions par rapport aux observations sur l’environnement. Cette décision est prise par un réseau neuronal qui est généré de façon aléatoire, donc les décisions prise</w:t>
+        <w:t xml:space="preserve"> capable</w:t>
+      </w:r>
+      <w:r>
+        <w:rPr>
+          <w:rFonts w:ascii="Times New Roman" w:hAnsi="Times New Roman" w:cs="Times New Roman"/>
+        </w:rPr>
+        <w:t>s</w:t>
+      </w:r>
+      <w:r>
+        <w:rPr>
+          <w:rFonts w:ascii="Times New Roman" w:hAnsi="Times New Roman" w:cs="Times New Roman"/>
+        </w:rPr>
+        <w:t xml:space="preserve"> de prendre des décisions par rapport aux observations sur l’environnement. Cette décision est prise par un réseau neuronal qui est généré de façon aléatoire, donc les décisions prise</w:t>
       </w:r>
       <w:r>
         <w:rPr>
@@ -1152,82 +1299,108 @@
       <w:r>
         <w:rPr>
           <w:rFonts w:ascii="Times New Roman" w:hAnsi="Times New Roman" w:cs="Times New Roman"/>
-        </w:rPr>
-        <w:t xml:space="preserve"> à la prochaine génération. Le procédé de cette sélection peut être fait de différente</w:t>
-      </w:r>
-      <w:r>
-        <w:rPr>
-          <w:rFonts w:ascii="Times New Roman" w:hAnsi="Times New Roman" w:cs="Times New Roman"/>
-        </w:rPr>
-        <w:t>s</w:t>
-      </w:r>
-      <w:r>
-        <w:rPr>
-          <w:rFonts w:ascii="Times New Roman" w:hAnsi="Times New Roman" w:cs="Times New Roman"/>
-        </w:rPr>
-        <w:t xml:space="preserve"> façon</w:t>
-      </w:r>
-      <w:r>
-        <w:rPr>
-          <w:rFonts w:ascii="Times New Roman" w:hAnsi="Times New Roman" w:cs="Times New Roman"/>
-        </w:rPr>
-        <w:t>s</w:t>
-      </w:r>
-      <w:r>
-        <w:rPr>
-          <w:rFonts w:ascii="Times New Roman" w:hAnsi="Times New Roman" w:cs="Times New Roman"/>
-        </w:rPr>
-        <w:t xml:space="preserve"> et peu avoir différent</w:t>
-      </w:r>
-      <w:r>
-        <w:rPr>
-          <w:rFonts w:ascii="Times New Roman" w:hAnsi="Times New Roman" w:cs="Times New Roman"/>
-        </w:rPr>
-        <w:t>s</w:t>
-      </w:r>
-      <w:r>
-        <w:rPr>
-          <w:rFonts w:ascii="Times New Roman" w:hAnsi="Times New Roman" w:cs="Times New Roman"/>
-        </w:rPr>
-        <w:t xml:space="preserve"> impact</w:t>
-      </w:r>
-      <w:r>
-        <w:rPr>
-          <w:rFonts w:ascii="Times New Roman" w:hAnsi="Times New Roman" w:cs="Times New Roman"/>
-        </w:rPr>
-        <w:t>s</w:t>
-      </w:r>
-      <w:r>
-        <w:rPr>
-          <w:rFonts w:ascii="Times New Roman" w:hAnsi="Times New Roman" w:cs="Times New Roman"/>
-        </w:rPr>
-        <w:t xml:space="preserve"> sur le processus d’évolution. Plus on sélectionne uniquement les </w:t>
-      </w:r>
-      <w:r>
-        <w:rPr>
-          <w:rFonts w:ascii="Times New Roman" w:hAnsi="Times New Roman" w:cs="Times New Roman"/>
-        </w:rPr>
-        <w:t xml:space="preserve">meilleurs agents, </w:t>
-      </w:r>
-      <w:r>
-        <w:rPr>
-          <w:rFonts w:ascii="Times New Roman" w:hAnsi="Times New Roman" w:cs="Times New Roman"/>
-        </w:rPr>
-        <w:t xml:space="preserve">plus </w:t>
-      </w:r>
-      <w:r>
-        <w:rPr>
-          <w:rFonts w:ascii="Times New Roman" w:hAnsi="Times New Roman" w:cs="Times New Roman"/>
-        </w:rPr>
-        <w:t xml:space="preserve">on risque de perdre de la diversité </w:t>
-      </w:r>
-      <w:r>
-        <w:rPr>
-          <w:rFonts w:ascii="Times New Roman" w:hAnsi="Times New Roman" w:cs="Times New Roman"/>
           <w:i/>
           <w:iCs/>
         </w:rPr>
-        <w:t xml:space="preserve">génétique </w:t>
+        <w:t>s</w:t>
+      </w:r>
+      <w:r>
+        <w:rPr>
+          <w:rFonts w:ascii="Times New Roman" w:hAnsi="Times New Roman" w:cs="Times New Roman"/>
+        </w:rPr>
+        <w:t xml:space="preserve"> à la prochaine génération. Le procédé de cette sélection peut être fait de différente</w:t>
+      </w:r>
+      <w:r>
+        <w:rPr>
+          <w:rFonts w:ascii="Times New Roman" w:hAnsi="Times New Roman" w:cs="Times New Roman"/>
+        </w:rPr>
+        <w:t>s</w:t>
+      </w:r>
+      <w:r>
+        <w:rPr>
+          <w:rFonts w:ascii="Times New Roman" w:hAnsi="Times New Roman" w:cs="Times New Roman"/>
+        </w:rPr>
+        <w:t xml:space="preserve"> façon</w:t>
+      </w:r>
+      <w:r>
+        <w:rPr>
+          <w:rFonts w:ascii="Times New Roman" w:hAnsi="Times New Roman" w:cs="Times New Roman"/>
+        </w:rPr>
+        <w:t>s</w:t>
+      </w:r>
+      <w:r>
+        <w:rPr>
+          <w:rFonts w:ascii="Times New Roman" w:hAnsi="Times New Roman" w:cs="Times New Roman"/>
+        </w:rPr>
+        <w:t xml:space="preserve"> et peu</w:t>
+      </w:r>
+      <w:r>
+        <w:rPr>
+          <w:rFonts w:ascii="Times New Roman" w:hAnsi="Times New Roman" w:cs="Times New Roman"/>
+        </w:rPr>
+        <w:t>t</w:t>
+      </w:r>
+      <w:r>
+        <w:rPr>
+          <w:rFonts w:ascii="Times New Roman" w:hAnsi="Times New Roman" w:cs="Times New Roman"/>
+        </w:rPr>
+        <w:t xml:space="preserve"> avoir différent</w:t>
+      </w:r>
+      <w:r>
+        <w:rPr>
+          <w:rFonts w:ascii="Times New Roman" w:hAnsi="Times New Roman" w:cs="Times New Roman"/>
+        </w:rPr>
+        <w:t>s</w:t>
+      </w:r>
+      <w:r>
+        <w:rPr>
+          <w:rFonts w:ascii="Times New Roman" w:hAnsi="Times New Roman" w:cs="Times New Roman"/>
+        </w:rPr>
+        <w:t xml:space="preserve"> impact</w:t>
+      </w:r>
+      <w:r>
+        <w:rPr>
+          <w:rFonts w:ascii="Times New Roman" w:hAnsi="Times New Roman" w:cs="Times New Roman"/>
+        </w:rPr>
+        <w:t>s</w:t>
+      </w:r>
+      <w:r>
+        <w:rPr>
+          <w:rFonts w:ascii="Times New Roman" w:hAnsi="Times New Roman" w:cs="Times New Roman"/>
+        </w:rPr>
+        <w:t xml:space="preserve"> sur le processus d’évolution. Plus on sélectionne uniquement les </w:t>
+      </w:r>
+      <w:r>
+        <w:rPr>
+          <w:rFonts w:ascii="Times New Roman" w:hAnsi="Times New Roman" w:cs="Times New Roman"/>
+        </w:rPr>
+        <w:t xml:space="preserve">meilleurs agents, </w:t>
+      </w:r>
+      <w:r>
+        <w:rPr>
+          <w:rFonts w:ascii="Times New Roman" w:hAnsi="Times New Roman" w:cs="Times New Roman"/>
+        </w:rPr>
+        <w:t xml:space="preserve">plus </w:t>
+      </w:r>
+      <w:r>
+        <w:rPr>
+          <w:rFonts w:ascii="Times New Roman" w:hAnsi="Times New Roman" w:cs="Times New Roman"/>
+        </w:rPr>
+        <w:t xml:space="preserve">on risque de perdre de la diversité </w:t>
+      </w:r>
+      <w:r>
+        <w:rPr>
+          <w:rFonts w:ascii="Times New Roman" w:hAnsi="Times New Roman" w:cs="Times New Roman"/>
+        </w:rPr>
+        <w:t>génétique</w:t>
+      </w:r>
+      <w:r>
+        <w:rPr>
+          <w:rFonts w:ascii="Times New Roman" w:hAnsi="Times New Roman" w:cs="Times New Roman"/>
+          <w:i/>
+          <w:iCs/>
+        </w:rPr>
+        <w:t xml:space="preserve"> </w:t>
       </w:r>
       <w:r>
         <w:rPr>
@@ -1309,7 +1482,19 @@
         <w:rPr>
           <w:rFonts w:ascii="Times New Roman" w:hAnsi="Times New Roman" w:cs="Times New Roman"/>
         </w:rPr>
-        <w:t xml:space="preserve">es parents sélectionnés. Cependant, les nouveaux agents créés doivent être une évolution de leurs parents pour pouvoir avoir la chance d’être meilleur. C’est pour cela que la création des agents </w:t>
+        <w:t>es parents sélectionnés. Cependant, les nouveaux agents créés doivent être une évolution de leurs parents pour pouvoir avoir la chance d’être meilleur</w:t>
+      </w:r>
+      <w:r>
+        <w:rPr>
+          <w:rFonts w:ascii="Times New Roman" w:hAnsi="Times New Roman" w:cs="Times New Roman"/>
+        </w:rPr>
+        <w:t>s</w:t>
+      </w:r>
+      <w:r>
+        <w:rPr>
+          <w:rFonts w:ascii="Times New Roman" w:hAnsi="Times New Roman" w:cs="Times New Roman"/>
+        </w:rPr>
+        <w:t xml:space="preserve">. C’est pour cela que la création des agents </w:t>
       </w:r>
       <w:r>
         <w:rPr>
@@ -1353,7 +1538,13 @@
         <w:rPr>
           <w:rFonts w:ascii="Times New Roman" w:hAnsi="Times New Roman" w:cs="Times New Roman"/>
         </w:rPr>
-        <w:t>, le but est de construite un agent avec son réseau neuronal fait à partir de celui des parents. Par exemple, on peut sélectionner au hasard la provenance de chacun des poids du nouveau réseau pour en faire un nouveau unique. Par la suite, pour s’assurer de faire apparaitre du matériel génétique nouveau dans la banque de matériel génétique que nous avons, il faut appliquer des mutations sur la nouvelle génération. Tous les nouveaux agents créés par croisement sont passé</w:t>
+        <w:t>. L</w:t>
+      </w:r>
+      <w:r>
+        <w:rPr>
+          <w:rFonts w:ascii="Times New Roman" w:hAnsi="Times New Roman" w:cs="Times New Roman"/>
+        </w:rPr>
+        <w:t>e but est de construite un agent avec son réseau neuronal fait à partir de celui des parents. Par exemple, on peut sélectionner au hasard la provenance de chacun des poids du nouveau réseau pour en faire un nouveau unique. Par la suite, pour s’assurer de faire apparaitre du matériel génétique nouveau dans la banque de matériel génétique que nous avons, il faut appliquer des mutations sur la nouvelle génération. Tous les nouveaux agents créés par croisement sont passé</w:t>
       </w:r>
       <w:r>
         <w:rPr>
@@ -1480,6 +1671,15 @@
         <w:jc w:val="both"/>
         <w:rPr>
           <w:rFonts w:ascii="Times New Roman" w:hAnsi="Times New Roman" w:cs="Times New Roman"/>
+        </w:rPr>
+      </w:pPr>
+    </w:p>
+    <w:p>
+      <w:pPr>
+        <w:spacing w:after="160"/>
+        <w:jc w:val="both"/>
+        <w:rPr>
+          <w:rFonts w:ascii="Times New Roman" w:hAnsi="Times New Roman" w:cs="Times New Roman"/>
           <w:b/>
           <w:bCs/>
         </w:rPr>
@@ -1937,6 +2137,38 @@
           <w:bCs/>
         </w:rPr>
       </w:pPr>
+      <w:r>
+        <w:rPr>
+          <w:rFonts w:ascii="Times New Roman" w:hAnsi="Times New Roman" w:cs="Times New Roman"/>
+          <w:b/>
+          <w:bCs/>
+        </w:rPr>
+        <w:t>3.1</w:t>
+      </w:r>
+      <w:r>
+        <w:rPr>
+          <w:rFonts w:ascii="Times New Roman" w:hAnsi="Times New Roman" w:cs="Times New Roman"/>
+          <w:b/>
+          <w:bCs/>
+        </w:rPr>
+        <w:tab/>
+      </w:r>
+      <w:r>
+        <w:rPr>
+          <w:rFonts w:ascii="Times New Roman" w:hAnsi="Times New Roman" w:cs="Times New Roman"/>
+          <w:b/>
+          <w:bCs/>
+        </w:rPr>
+        <w:t>Construction</w:t>
+      </w:r>
+      <w:r>
+        <w:rPr>
+          <w:rFonts w:ascii="Times New Roman" w:hAnsi="Times New Roman" w:cs="Times New Roman"/>
+          <w:b/>
+          <w:bCs/>
+        </w:rPr>
+        <w:t xml:space="preserve"> de l’algorithme</w:t>
+      </w:r>
     </w:p>
     <w:p>
       <w:pPr>
@@ -1954,31 +2186,786 @@
           <w:b/>
           <w:bCs/>
         </w:rPr>
-        <w:t>3.1</w:t>
-      </w:r>
+        <w:t>Le réseau neuronal</w:t>
+      </w:r>
+    </w:p>
+    <w:p>
+      <w:pPr>
+        <w:spacing w:after="160"/>
+        <w:jc w:val="both"/>
+        <w:rPr>
+          <w:rFonts w:ascii="Times New Roman" w:hAnsi="Times New Roman" w:cs="Times New Roman"/>
+        </w:rPr>
+      </w:pPr>
+      <w:r>
+        <w:rPr>
+          <w:rFonts w:ascii="Times New Roman" w:hAnsi="Times New Roman" w:cs="Times New Roman"/>
+        </w:rPr>
+        <w:t xml:space="preserve">Nous avons choisi de ne pas utiliser de </w:t>
+      </w:r>
+      <w:r>
+        <w:rPr>
+          <w:rFonts w:ascii="Times New Roman" w:hAnsi="Times New Roman" w:cs="Times New Roman"/>
+        </w:rPr>
+        <w:t>librairie</w:t>
+      </w:r>
+      <w:r>
+        <w:rPr>
+          <w:rFonts w:ascii="Times New Roman" w:hAnsi="Times New Roman" w:cs="Times New Roman"/>
+        </w:rPr>
+        <w:t xml:space="preserve"> de réseau neuronal pour avoir un contrôle complet sur l’acheminement et l’évolution des données. Nous avons commencé par la création de </w:t>
+      </w:r>
+      <w:r>
+        <w:rPr>
+          <w:rFonts w:ascii="Times New Roman" w:hAnsi="Times New Roman" w:cs="Times New Roman"/>
+        </w:rPr>
+        <w:t xml:space="preserve">la </w:t>
+      </w:r>
+      <w:r>
+        <w:rPr>
+          <w:rFonts w:ascii="Times New Roman" w:hAnsi="Times New Roman" w:cs="Times New Roman"/>
+        </w:rPr>
+        <w:t>classe d</w:t>
+      </w:r>
+      <w:r>
+        <w:rPr>
+          <w:rFonts w:ascii="Times New Roman" w:hAnsi="Times New Roman" w:cs="Times New Roman"/>
+        </w:rPr>
+        <w:t>u</w:t>
+      </w:r>
+      <w:r>
+        <w:rPr>
+          <w:rFonts w:ascii="Times New Roman" w:hAnsi="Times New Roman" w:cs="Times New Roman"/>
+        </w:rPr>
+        <w:t xml:space="preserve"> réseau neuronal. L’implémentation effectué</w:t>
+      </w:r>
+      <w:r>
+        <w:rPr>
+          <w:rFonts w:ascii="Times New Roman" w:hAnsi="Times New Roman" w:cs="Times New Roman"/>
+        </w:rPr>
+        <w:t>e</w:t>
+      </w:r>
+      <w:r>
+        <w:rPr>
+          <w:rFonts w:ascii="Times New Roman" w:hAnsi="Times New Roman" w:cs="Times New Roman"/>
+        </w:rPr>
+        <w:t xml:space="preserve"> est flexible par rapport </w:t>
+      </w:r>
+      <w:r>
+        <w:rPr>
+          <w:rFonts w:ascii="Times New Roman" w:hAnsi="Times New Roman" w:cs="Times New Roman"/>
+        </w:rPr>
+        <w:t>au</w:t>
+      </w:r>
+      <w:r>
+        <w:rPr>
+          <w:rFonts w:ascii="Times New Roman" w:hAnsi="Times New Roman" w:cs="Times New Roman"/>
+        </w:rPr>
+        <w:t xml:space="preserve"> nombre de couche</w:t>
+      </w:r>
+      <w:r>
+        <w:rPr>
+          <w:rFonts w:ascii="Times New Roman" w:hAnsi="Times New Roman" w:cs="Times New Roman"/>
+        </w:rPr>
+        <w:t>s</w:t>
+      </w:r>
+      <w:r>
+        <w:rPr>
+          <w:rFonts w:ascii="Times New Roman" w:hAnsi="Times New Roman" w:cs="Times New Roman"/>
+        </w:rPr>
+        <w:t xml:space="preserve"> caché</w:t>
+      </w:r>
+      <w:r>
+        <w:rPr>
+          <w:rFonts w:ascii="Times New Roman" w:hAnsi="Times New Roman" w:cs="Times New Roman"/>
+        </w:rPr>
+        <w:t>es</w:t>
+      </w:r>
+      <w:r>
+        <w:rPr>
+          <w:rFonts w:ascii="Times New Roman" w:hAnsi="Times New Roman" w:cs="Times New Roman"/>
+        </w:rPr>
+        <w:t xml:space="preserve"> et </w:t>
+      </w:r>
+      <w:r>
+        <w:rPr>
+          <w:rFonts w:ascii="Times New Roman" w:hAnsi="Times New Roman" w:cs="Times New Roman"/>
+        </w:rPr>
+        <w:t>au</w:t>
+      </w:r>
+      <w:r>
+        <w:rPr>
+          <w:rFonts w:ascii="Times New Roman" w:hAnsi="Times New Roman" w:cs="Times New Roman"/>
+        </w:rPr>
+        <w:t xml:space="preserve"> nombre de neurone</w:t>
+      </w:r>
+      <w:r>
+        <w:rPr>
+          <w:rFonts w:ascii="Times New Roman" w:hAnsi="Times New Roman" w:cs="Times New Roman"/>
+        </w:rPr>
+        <w:t>s</w:t>
+      </w:r>
+      <w:r>
+        <w:rPr>
+          <w:rFonts w:ascii="Times New Roman" w:hAnsi="Times New Roman" w:cs="Times New Roman"/>
+        </w:rPr>
+        <w:t xml:space="preserve"> dans chacune des couches. Un biais est initialisé pour chacune des couches.</w:t>
+      </w:r>
+    </w:p>
+    <w:p>
+      <w:pPr>
+        <w:spacing w:after="160"/>
+        <w:jc w:val="both"/>
+        <w:rPr>
+          <w:rFonts w:ascii="Times New Roman" w:hAnsi="Times New Roman" w:cs="Times New Roman"/>
+        </w:rPr>
+      </w:pPr>
+      <w:r>
+        <w:rPr>
+          <w:rFonts w:ascii="Times New Roman" w:hAnsi="Times New Roman" w:cs="Times New Roman"/>
+        </w:rPr>
+        <w:tab/>
+        <w:t xml:space="preserve"> La fonction d’activation choisi</w:t>
+      </w:r>
+      <w:r>
+        <w:rPr>
+          <w:rFonts w:ascii="Times New Roman" w:hAnsi="Times New Roman" w:cs="Times New Roman"/>
+        </w:rPr>
+        <w:t>e</w:t>
+      </w:r>
+      <w:r>
+        <w:rPr>
+          <w:rFonts w:ascii="Times New Roman" w:hAnsi="Times New Roman" w:cs="Times New Roman"/>
+        </w:rPr>
+        <w:t xml:space="preserve"> sur les couches cachées est la fonction de rectification linéaire </w:t>
+      </w:r>
+      <w:proofErr w:type="spellStart"/>
+      <w:r>
+        <w:rPr>
+          <w:rFonts w:ascii="Times New Roman" w:hAnsi="Times New Roman" w:cs="Times New Roman"/>
+        </w:rPr>
+        <w:t>ReLU</w:t>
+      </w:r>
+      <w:proofErr w:type="spellEnd"/>
+      <w:r>
+        <w:rPr>
+          <w:rFonts w:ascii="Times New Roman" w:hAnsi="Times New Roman" w:cs="Times New Roman"/>
+        </w:rPr>
+        <w:t xml:space="preserve">. Nous avons choisi cette fonction d’activation pour sa simplicité et ses bonnes performances. </w:t>
+      </w:r>
+      <w:r>
+        <w:rPr>
+          <w:rFonts w:ascii="Times New Roman" w:hAnsi="Times New Roman" w:cs="Times New Roman"/>
+        </w:rPr>
+        <w:t xml:space="preserve">Pour la couche de sortie du réseau, nous avons choisi la </w:t>
+      </w:r>
+      <w:r>
+        <w:rPr>
+          <w:rFonts w:ascii="Times New Roman" w:hAnsi="Times New Roman" w:cs="Times New Roman"/>
+        </w:rPr>
+        <w:lastRenderedPageBreak/>
+        <w:t xml:space="preserve">fonction d’activation exponentielle normalisée </w:t>
+      </w:r>
+      <w:proofErr w:type="spellStart"/>
+      <w:r>
+        <w:rPr>
+          <w:rFonts w:ascii="Times New Roman" w:hAnsi="Times New Roman" w:cs="Times New Roman"/>
+        </w:rPr>
+        <w:t>Softmax</w:t>
+      </w:r>
+      <w:proofErr w:type="spellEnd"/>
+      <w:r>
+        <w:rPr>
+          <w:rFonts w:ascii="Times New Roman" w:hAnsi="Times New Roman" w:cs="Times New Roman"/>
+        </w:rPr>
+        <w:t>. Cette fonction a été choisi</w:t>
+      </w:r>
+      <w:r>
+        <w:rPr>
+          <w:rFonts w:ascii="Times New Roman" w:hAnsi="Times New Roman" w:cs="Times New Roman"/>
+        </w:rPr>
+        <w:t>e</w:t>
+      </w:r>
+      <w:r>
+        <w:rPr>
+          <w:rFonts w:ascii="Times New Roman" w:hAnsi="Times New Roman" w:cs="Times New Roman"/>
+        </w:rPr>
+        <w:t xml:space="preserve"> puisqu’elle est efficace pour les algorithme</w:t>
+      </w:r>
+      <w:r>
+        <w:rPr>
+          <w:rFonts w:ascii="Times New Roman" w:hAnsi="Times New Roman" w:cs="Times New Roman"/>
+        </w:rPr>
+        <w:t>s</w:t>
+      </w:r>
+      <w:r>
+        <w:rPr>
+          <w:rFonts w:ascii="Times New Roman" w:hAnsi="Times New Roman" w:cs="Times New Roman"/>
+        </w:rPr>
+        <w:t xml:space="preserve"> de classification. Effectivement, dans les environnements du </w:t>
+      </w:r>
+      <w:r>
+        <w:rPr>
+          <w:rFonts w:ascii="Times New Roman" w:hAnsi="Times New Roman" w:cs="Times New Roman"/>
+          <w:i/>
+          <w:iCs/>
+        </w:rPr>
+        <w:t>Gym</w:t>
+      </w:r>
+      <w:r>
+        <w:rPr>
+          <w:rFonts w:ascii="Times New Roman" w:hAnsi="Times New Roman" w:cs="Times New Roman"/>
+        </w:rPr>
+        <w:t xml:space="preserve">, une seule action peut être prise à la fois. Il s’agit alors d’effectuer la classification de la meilleure action possible à chaque décision. </w:t>
+      </w:r>
+    </w:p>
+    <w:p>
+      <w:pPr>
+        <w:spacing w:after="160"/>
+        <w:jc w:val="both"/>
+        <w:rPr>
+          <w:rFonts w:ascii="Times New Roman" w:hAnsi="Times New Roman" w:cs="Times New Roman"/>
+        </w:rPr>
+      </w:pPr>
+      <w:r>
+        <w:rPr>
+          <w:rFonts w:ascii="Times New Roman" w:hAnsi="Times New Roman" w:cs="Times New Roman"/>
+        </w:rPr>
+        <w:tab/>
+        <w:t xml:space="preserve">C’est dans la classe de réseau neuronal que nous avons défini </w:t>
+      </w:r>
+      <w:r>
+        <w:rPr>
+          <w:rFonts w:ascii="Times New Roman" w:hAnsi="Times New Roman" w:cs="Times New Roman"/>
+        </w:rPr>
+        <w:t>notre</w:t>
+      </w:r>
+      <w:r>
+        <w:rPr>
+          <w:rFonts w:ascii="Times New Roman" w:hAnsi="Times New Roman" w:cs="Times New Roman"/>
+        </w:rPr>
+        <w:t xml:space="preserve"> algorithme de croisement et de </w:t>
+      </w:r>
+      <w:r>
+        <w:rPr>
+          <w:rFonts w:ascii="Times New Roman" w:hAnsi="Times New Roman" w:cs="Times New Roman"/>
+        </w:rPr>
+        <w:t>mutation</w:t>
+      </w:r>
+      <w:r>
+        <w:rPr>
+          <w:rFonts w:ascii="Times New Roman" w:hAnsi="Times New Roman" w:cs="Times New Roman"/>
+        </w:rPr>
+        <w:t>.</w:t>
+      </w:r>
+      <w:r>
+        <w:rPr>
+          <w:rFonts w:ascii="Times New Roman" w:hAnsi="Times New Roman" w:cs="Times New Roman"/>
+        </w:rPr>
+        <w:t xml:space="preserve"> Nous avons utilisé deux algorithmes de croisement. Premièrement, nous </w:t>
+      </w:r>
+      <w:r>
+        <w:rPr>
+          <w:rFonts w:ascii="Times New Roman" w:hAnsi="Times New Roman" w:cs="Times New Roman"/>
+        </w:rPr>
+        <w:t>avons utilisé</w:t>
+      </w:r>
+      <w:r>
+        <w:rPr>
+          <w:rFonts w:ascii="Times New Roman" w:hAnsi="Times New Roman" w:cs="Times New Roman"/>
+        </w:rPr>
+        <w:t xml:space="preserve"> une solution maison où </w:t>
+      </w:r>
+      <w:r>
+        <w:rPr>
+          <w:rFonts w:ascii="Times New Roman" w:hAnsi="Times New Roman" w:cs="Times New Roman"/>
+        </w:rPr>
+        <w:t>l’on</w:t>
+      </w:r>
+      <w:r>
+        <w:rPr>
+          <w:rFonts w:ascii="Times New Roman" w:hAnsi="Times New Roman" w:cs="Times New Roman"/>
+        </w:rPr>
+        <w:t xml:space="preserve"> parcourait itérativement tous les poids des deux réseaux neurona</w:t>
+      </w:r>
+      <w:r>
+        <w:rPr>
+          <w:rFonts w:ascii="Times New Roman" w:hAnsi="Times New Roman" w:cs="Times New Roman"/>
+        </w:rPr>
+        <w:t>ux</w:t>
+      </w:r>
+      <w:r>
+        <w:rPr>
+          <w:rFonts w:ascii="Times New Roman" w:hAnsi="Times New Roman" w:cs="Times New Roman"/>
+        </w:rPr>
+        <w:t xml:space="preserve"> parents. Pour chacun des poids, on décidait au hasard de quel</w:t>
+      </w:r>
+      <w:r>
+        <w:rPr>
+          <w:rFonts w:ascii="Times New Roman" w:hAnsi="Times New Roman" w:cs="Times New Roman"/>
+        </w:rPr>
+        <w:t>s</w:t>
+      </w:r>
+      <w:r>
+        <w:rPr>
+          <w:rFonts w:ascii="Times New Roman" w:hAnsi="Times New Roman" w:cs="Times New Roman"/>
+        </w:rPr>
+        <w:t xml:space="preserve"> parents faire le poids correspondant du nouveau réseau enfant. </w:t>
+      </w:r>
+      <w:r>
+        <w:rPr>
+          <w:rFonts w:ascii="Times New Roman" w:hAnsi="Times New Roman" w:cs="Times New Roman"/>
+        </w:rPr>
+        <w:t xml:space="preserve">Nous référerons à cet algorithme par la technique </w:t>
+      </w:r>
+      <w:r>
+        <w:rPr>
+          <w:rFonts w:ascii="Times New Roman" w:hAnsi="Times New Roman" w:cs="Times New Roman"/>
+        </w:rPr>
+        <w:t>poids par poids</w:t>
+      </w:r>
+      <w:r>
+        <w:rPr>
+          <w:rFonts w:ascii="Times New Roman" w:hAnsi="Times New Roman" w:cs="Times New Roman"/>
+        </w:rPr>
+        <w:t xml:space="preserve">. </w:t>
+      </w:r>
+      <w:r>
+        <w:rPr>
+          <w:rFonts w:ascii="Times New Roman" w:hAnsi="Times New Roman" w:cs="Times New Roman"/>
+        </w:rPr>
+        <w:t>Deuxièmement, nous avons utilis</w:t>
+      </w:r>
+      <w:r>
+        <w:rPr>
+          <w:rFonts w:ascii="Times New Roman" w:hAnsi="Times New Roman" w:cs="Times New Roman"/>
+        </w:rPr>
+        <w:t>é</w:t>
+      </w:r>
+      <w:r>
+        <w:rPr>
+          <w:rFonts w:ascii="Times New Roman" w:hAnsi="Times New Roman" w:cs="Times New Roman"/>
+        </w:rPr>
+        <w:t xml:space="preserve"> la technique de croisement par </w:t>
+      </w:r>
+      <w:r>
+        <w:rPr>
+          <w:rFonts w:ascii="Times New Roman" w:hAnsi="Times New Roman" w:cs="Times New Roman"/>
+        </w:rPr>
+        <w:t>optimisation combinatoire trouvé</w:t>
+      </w:r>
+      <w:r>
+        <w:rPr>
+          <w:rFonts w:ascii="Times New Roman" w:hAnsi="Times New Roman" w:cs="Times New Roman"/>
+        </w:rPr>
+        <w:t>e</w:t>
+      </w:r>
+      <w:r>
+        <w:rPr>
+          <w:rFonts w:ascii="Times New Roman" w:hAnsi="Times New Roman" w:cs="Times New Roman"/>
+        </w:rPr>
+        <w:t xml:space="preserve"> dans l’article </w:t>
+      </w:r>
+      <w:r>
+        <w:rPr>
+          <w:rFonts w:ascii="Times New Roman" w:hAnsi="Times New Roman" w:cs="Times New Roman"/>
+          <w:i/>
+          <w:iCs/>
+        </w:rPr>
+        <w:t xml:space="preserve">« An alternative </w:t>
+      </w:r>
+      <w:proofErr w:type="spellStart"/>
+      <w:r>
+        <w:rPr>
+          <w:rFonts w:ascii="Times New Roman" w:hAnsi="Times New Roman" w:cs="Times New Roman"/>
+          <w:i/>
+          <w:iCs/>
+        </w:rPr>
+        <w:t>approach</w:t>
+      </w:r>
+      <w:proofErr w:type="spellEnd"/>
+      <w:r>
+        <w:rPr>
+          <w:rFonts w:ascii="Times New Roman" w:hAnsi="Times New Roman" w:cs="Times New Roman"/>
+          <w:i/>
+          <w:iCs/>
+        </w:rPr>
+        <w:t xml:space="preserve"> for neural network </w:t>
+      </w:r>
+      <w:proofErr w:type="spellStart"/>
+      <w:r>
+        <w:rPr>
+          <w:rFonts w:ascii="Times New Roman" w:hAnsi="Times New Roman" w:cs="Times New Roman"/>
+          <w:i/>
+          <w:iCs/>
+        </w:rPr>
+        <w:t>evolution</w:t>
+      </w:r>
+      <w:proofErr w:type="spellEnd"/>
+      <w:r>
+        <w:rPr>
+          <w:rFonts w:ascii="Times New Roman" w:hAnsi="Times New Roman" w:cs="Times New Roman"/>
+          <w:i/>
+          <w:iCs/>
+        </w:rPr>
+        <w:t xml:space="preserve"> </w:t>
+      </w:r>
+      <w:proofErr w:type="spellStart"/>
+      <w:r>
+        <w:rPr>
+          <w:rFonts w:ascii="Times New Roman" w:hAnsi="Times New Roman" w:cs="Times New Roman"/>
+          <w:i/>
+          <w:iCs/>
+        </w:rPr>
+        <w:t>with</w:t>
+      </w:r>
+      <w:proofErr w:type="spellEnd"/>
+      <w:r>
+        <w:rPr>
+          <w:rFonts w:ascii="Times New Roman" w:hAnsi="Times New Roman" w:cs="Times New Roman"/>
+          <w:i/>
+          <w:iCs/>
+        </w:rPr>
+        <w:t xml:space="preserve"> a </w:t>
+      </w:r>
+      <w:proofErr w:type="spellStart"/>
+      <w:r>
+        <w:rPr>
+          <w:rFonts w:ascii="Times New Roman" w:hAnsi="Times New Roman" w:cs="Times New Roman"/>
+          <w:i/>
+          <w:iCs/>
+        </w:rPr>
+        <w:t>genetic</w:t>
+      </w:r>
+      <w:proofErr w:type="spellEnd"/>
+      <w:r>
+        <w:rPr>
+          <w:rFonts w:ascii="Times New Roman" w:hAnsi="Times New Roman" w:cs="Times New Roman"/>
+          <w:i/>
+          <w:iCs/>
+        </w:rPr>
+        <w:t xml:space="preserve"> </w:t>
+      </w:r>
+      <w:proofErr w:type="spellStart"/>
+      <w:r>
+        <w:rPr>
+          <w:rFonts w:ascii="Times New Roman" w:hAnsi="Times New Roman" w:cs="Times New Roman"/>
+          <w:i/>
+          <w:iCs/>
+        </w:rPr>
+        <w:t>algorithm</w:t>
+      </w:r>
+      <w:proofErr w:type="spellEnd"/>
+      <w:r>
+        <w:rPr>
+          <w:rFonts w:ascii="Times New Roman" w:hAnsi="Times New Roman" w:cs="Times New Roman"/>
+          <w:i/>
+          <w:iCs/>
+        </w:rPr>
+        <w:t xml:space="preserve">: Crossover by </w:t>
+      </w:r>
+      <w:proofErr w:type="spellStart"/>
+      <w:r>
+        <w:rPr>
+          <w:rFonts w:ascii="Times New Roman" w:hAnsi="Times New Roman" w:cs="Times New Roman"/>
+          <w:i/>
+          <w:iCs/>
+        </w:rPr>
+        <w:t>combinatorial</w:t>
+      </w:r>
+      <w:proofErr w:type="spellEnd"/>
+      <w:r>
+        <w:rPr>
+          <w:rFonts w:ascii="Times New Roman" w:hAnsi="Times New Roman" w:cs="Times New Roman"/>
+          <w:i/>
+          <w:iCs/>
+        </w:rPr>
+        <w:t xml:space="preserve"> </w:t>
+      </w:r>
+      <w:proofErr w:type="spellStart"/>
+      <w:r>
+        <w:rPr>
+          <w:rFonts w:ascii="Times New Roman" w:hAnsi="Times New Roman" w:cs="Times New Roman"/>
+          <w:i/>
+          <w:iCs/>
+        </w:rPr>
+        <w:t>optimization</w:t>
+      </w:r>
+      <w:proofErr w:type="spellEnd"/>
+      <w:r>
+        <w:rPr>
+          <w:rFonts w:ascii="Times New Roman" w:hAnsi="Times New Roman" w:cs="Times New Roman"/>
+          <w:i/>
+          <w:iCs/>
+        </w:rPr>
+        <w:t> »</w:t>
+      </w:r>
+      <w:r>
+        <w:rPr>
+          <w:rFonts w:ascii="Times New Roman" w:hAnsi="Times New Roman" w:cs="Times New Roman"/>
+          <w:i/>
+          <w:iCs/>
+        </w:rPr>
+        <w:t xml:space="preserve"> </w:t>
+      </w:r>
+      <w:r>
+        <w:rPr>
+          <w:rFonts w:ascii="Times New Roman" w:hAnsi="Times New Roman" w:cs="Times New Roman"/>
+        </w:rPr>
+        <w:t>[</w:t>
+      </w:r>
+      <w:proofErr w:type="spellStart"/>
+      <w:r>
+        <w:rPr>
+          <w:rFonts w:ascii="Times New Roman" w:hAnsi="Times New Roman" w:cs="Times New Roman"/>
+        </w:rPr>
+        <w:t>Garcias-Pedrajas</w:t>
+      </w:r>
+      <w:proofErr w:type="spellEnd"/>
+      <w:r>
+        <w:rPr>
+          <w:rFonts w:ascii="Times New Roman" w:hAnsi="Times New Roman" w:cs="Times New Roman"/>
+        </w:rPr>
+        <w:t xml:space="preserve"> et al., 2005]</w:t>
+      </w:r>
+      <w:r>
+        <w:rPr>
+          <w:rFonts w:ascii="Times New Roman" w:hAnsi="Times New Roman" w:cs="Times New Roman"/>
+        </w:rPr>
+        <w:t>. Cette approche consiste à garder group</w:t>
+      </w:r>
+      <w:r>
+        <w:rPr>
+          <w:rFonts w:ascii="Times New Roman" w:hAnsi="Times New Roman" w:cs="Times New Roman"/>
+        </w:rPr>
+        <w:t>és</w:t>
+      </w:r>
+      <w:r>
+        <w:rPr>
+          <w:rFonts w:ascii="Times New Roman" w:hAnsi="Times New Roman" w:cs="Times New Roman"/>
+        </w:rPr>
+        <w:t xml:space="preserve"> ensemble les poids influençant chacun des nœuds e</w:t>
+      </w:r>
+      <w:r>
+        <w:rPr>
+          <w:rFonts w:ascii="Times New Roman" w:hAnsi="Times New Roman" w:cs="Times New Roman"/>
+        </w:rPr>
+        <w:t>t à</w:t>
+      </w:r>
+      <w:r>
+        <w:rPr>
+          <w:rFonts w:ascii="Times New Roman" w:hAnsi="Times New Roman" w:cs="Times New Roman"/>
+        </w:rPr>
+        <w:t xml:space="preserve"> créer le réseau neuronal enfant en choisissant aléatoirement le parent pour chacun de ces groupes de nœuds.</w:t>
+      </w:r>
+    </w:p>
+    <w:p>
+      <w:pPr>
+        <w:spacing w:after="160"/>
+        <w:jc w:val="both"/>
+        <w:rPr>
+          <w:rFonts w:ascii="Times New Roman" w:hAnsi="Times New Roman" w:cs="Times New Roman"/>
+        </w:rPr>
+      </w:pPr>
       <w:r>
         <w:rPr>
           <w:rFonts w:ascii="Times New Roman" w:hAnsi="Times New Roman" w:cs="Times New Roman"/>
           <w:b/>
           <w:bCs/>
         </w:rPr>
+        <w:t>Les agents</w:t>
+      </w:r>
+    </w:p>
+    <w:p>
+      <w:pPr>
+        <w:spacing w:after="160"/>
+        <w:jc w:val="both"/>
+        <w:rPr>
+          <w:rFonts w:ascii="Times New Roman" w:hAnsi="Times New Roman" w:cs="Times New Roman"/>
+        </w:rPr>
+      </w:pPr>
+      <w:r>
+        <w:rPr>
+          <w:rFonts w:ascii="Times New Roman" w:hAnsi="Times New Roman" w:cs="Times New Roman"/>
+        </w:rPr>
+        <w:t xml:space="preserve">La classe agent </w:t>
+      </w:r>
+      <w:r>
+        <w:rPr>
+          <w:rFonts w:ascii="Times New Roman" w:hAnsi="Times New Roman" w:cs="Times New Roman"/>
+        </w:rPr>
+        <w:t>a</w:t>
+      </w:r>
+      <w:r>
+        <w:rPr>
+          <w:rFonts w:ascii="Times New Roman" w:hAnsi="Times New Roman" w:cs="Times New Roman"/>
+        </w:rPr>
+        <w:t xml:space="preserve"> pour but d</w:t>
+      </w:r>
+      <w:r>
+        <w:rPr>
+          <w:rFonts w:ascii="Times New Roman" w:hAnsi="Times New Roman" w:cs="Times New Roman"/>
+        </w:rPr>
+        <w:t xml:space="preserve">’être une interface entre l’environnement de test et le réseau neuronal. Chaque agent garde en mémoire son </w:t>
+      </w:r>
+      <w:r>
+        <w:rPr>
+          <w:rFonts w:ascii="Times New Roman" w:hAnsi="Times New Roman" w:cs="Times New Roman"/>
+          <w:i/>
+          <w:iCs/>
+        </w:rPr>
+        <w:t>pointage</w:t>
+      </w:r>
+      <w:r>
+        <w:rPr>
+          <w:rFonts w:ascii="Times New Roman" w:hAnsi="Times New Roman" w:cs="Times New Roman"/>
+        </w:rPr>
+        <w:t xml:space="preserve"> qui</w:t>
+      </w:r>
+      <w:r>
+        <w:rPr>
+          <w:rFonts w:ascii="Times New Roman" w:hAnsi="Times New Roman" w:cs="Times New Roman"/>
+        </w:rPr>
+        <w:t xml:space="preserve"> est</w:t>
+      </w:r>
+      <w:r>
+        <w:rPr>
+          <w:rFonts w:ascii="Times New Roman" w:hAnsi="Times New Roman" w:cs="Times New Roman"/>
+        </w:rPr>
+        <w:t xml:space="preserve"> l’indice de </w:t>
+      </w:r>
+      <w:r>
+        <w:rPr>
+          <w:rFonts w:ascii="Times New Roman" w:hAnsi="Times New Roman" w:cs="Times New Roman"/>
+        </w:rPr>
+        <w:t>sa</w:t>
+      </w:r>
+      <w:r>
+        <w:rPr>
+          <w:rFonts w:ascii="Times New Roman" w:hAnsi="Times New Roman" w:cs="Times New Roman"/>
+        </w:rPr>
+        <w:t xml:space="preserve"> performance à accomplir </w:t>
+      </w:r>
+      <w:r>
+        <w:rPr>
+          <w:rFonts w:ascii="Times New Roman" w:hAnsi="Times New Roman" w:cs="Times New Roman"/>
+        </w:rPr>
+        <w:t>la tâche donnée</w:t>
+      </w:r>
+      <w:r>
+        <w:rPr>
+          <w:rFonts w:ascii="Times New Roman" w:hAnsi="Times New Roman" w:cs="Times New Roman"/>
+        </w:rPr>
+        <w:t xml:space="preserve"> et un objet de la classe réseau neuronal.</w:t>
+      </w:r>
+    </w:p>
+    <w:p>
+      <w:pPr>
+        <w:spacing w:after="160"/>
+        <w:jc w:val="both"/>
+        <w:rPr>
+          <w:rFonts w:ascii="Times New Roman" w:hAnsi="Times New Roman" w:cs="Times New Roman"/>
+        </w:rPr>
+      </w:pPr>
+      <w:r>
+        <w:rPr>
+          <w:rFonts w:ascii="Times New Roman" w:hAnsi="Times New Roman" w:cs="Times New Roman"/>
+        </w:rPr>
         <w:tab/>
-      </w:r>
-      <w:r>
+        <w:t>Dans son constructeur, la classe agent reçoit de l’information par rapport à l’environnement utilisé. Celle-ci s’en sert pour générer un réseau neuronal ayant le nombre de nœud</w:t>
+      </w:r>
+      <w:r>
+        <w:rPr>
+          <w:rFonts w:ascii="Times New Roman" w:hAnsi="Times New Roman" w:cs="Times New Roman"/>
+        </w:rPr>
+        <w:t>s</w:t>
+      </w:r>
+      <w:r>
+        <w:rPr>
+          <w:rFonts w:ascii="Times New Roman" w:hAnsi="Times New Roman" w:cs="Times New Roman"/>
+        </w:rPr>
+        <w:t xml:space="preserve"> d’entré</w:t>
+      </w:r>
+      <w:r>
+        <w:rPr>
+          <w:rFonts w:ascii="Times New Roman" w:hAnsi="Times New Roman" w:cs="Times New Roman"/>
+        </w:rPr>
+        <w:t>e</w:t>
+      </w:r>
+      <w:r>
+        <w:rPr>
+          <w:rFonts w:ascii="Times New Roman" w:hAnsi="Times New Roman" w:cs="Times New Roman"/>
+        </w:rPr>
+        <w:t xml:space="preserve">s et de </w:t>
+      </w:r>
+      <w:r>
+        <w:rPr>
+          <w:rFonts w:ascii="Times New Roman" w:hAnsi="Times New Roman" w:cs="Times New Roman"/>
+        </w:rPr>
+        <w:t>sortie adaptée</w:t>
+      </w:r>
+      <w:r>
+        <w:rPr>
+          <w:rFonts w:ascii="Times New Roman" w:hAnsi="Times New Roman" w:cs="Times New Roman"/>
+        </w:rPr>
+        <w:t>s</w:t>
+      </w:r>
+      <w:r>
+        <w:rPr>
+          <w:rFonts w:ascii="Times New Roman" w:hAnsi="Times New Roman" w:cs="Times New Roman"/>
+        </w:rPr>
+        <w:t xml:space="preserve"> à l’environnement. Cela permet d’utiliser la classe agent et réseau neuronal sans modification sur plusieurs environnements de test du </w:t>
+      </w:r>
+      <w:r>
+        <w:rPr>
+          <w:rFonts w:ascii="Times New Roman" w:hAnsi="Times New Roman" w:cs="Times New Roman"/>
+          <w:i/>
+          <w:iCs/>
+        </w:rPr>
+        <w:t>Gym</w:t>
+      </w:r>
+      <w:r>
+        <w:rPr>
+          <w:rFonts w:ascii="Times New Roman" w:hAnsi="Times New Roman" w:cs="Times New Roman"/>
+        </w:rPr>
+        <w:t>.</w:t>
+      </w:r>
+    </w:p>
+    <w:p>
+      <w:pPr>
+        <w:spacing w:after="160"/>
+        <w:jc w:val="both"/>
+        <w:rPr>
+          <w:rFonts w:ascii="Times New Roman" w:hAnsi="Times New Roman" w:cs="Times New Roman"/>
+        </w:rPr>
+      </w:pPr>
+    </w:p>
+    <w:p>
+      <w:pPr>
+        <w:spacing w:after="160"/>
+        <w:jc w:val="both"/>
+        <w:rPr>
+          <w:rFonts w:ascii="Times New Roman" w:hAnsi="Times New Roman" w:cs="Times New Roman"/>
+        </w:rPr>
+      </w:pPr>
+    </w:p>
+    <w:p>
+      <w:pPr>
+        <w:spacing w:after="160"/>
+        <w:jc w:val="both"/>
         <w:rPr>
           <w:rFonts w:ascii="Times New Roman" w:hAnsi="Times New Roman" w:cs="Times New Roman"/>
           <w:b/>
           <w:bCs/>
         </w:rPr>
-        <w:t>Construction</w:t>
-      </w:r>
+      </w:pPr>
       <w:r>
         <w:rPr>
           <w:rFonts w:ascii="Times New Roman" w:hAnsi="Times New Roman" w:cs="Times New Roman"/>
           <w:b/>
           <w:bCs/>
         </w:rPr>
-        <w:t xml:space="preserve"> de l’algorithme</w:t>
+        <w:t>La sélection des parents</w:t>
       </w:r>
     </w:p>
     <w:p>
@@ -1987,6 +2974,433 @@
         <w:jc w:val="both"/>
         <w:rPr>
           <w:rFonts w:ascii="Times New Roman" w:hAnsi="Times New Roman" w:cs="Times New Roman"/>
+        </w:rPr>
+      </w:pPr>
+      <w:r>
+        <w:rPr>
+          <w:rFonts w:ascii="Times New Roman" w:hAnsi="Times New Roman" w:cs="Times New Roman"/>
+        </w:rPr>
+        <w:t>La technique utilis</w:t>
+      </w:r>
+      <w:r>
+        <w:rPr>
+          <w:rFonts w:ascii="Times New Roman" w:hAnsi="Times New Roman" w:cs="Times New Roman"/>
+        </w:rPr>
+        <w:t xml:space="preserve">ée </w:t>
+      </w:r>
+      <w:r>
+        <w:rPr>
+          <w:rFonts w:ascii="Times New Roman" w:hAnsi="Times New Roman" w:cs="Times New Roman"/>
+        </w:rPr>
+        <w:t xml:space="preserve">pour la sélection des parents après le test de chaque génération </w:t>
+      </w:r>
+      <w:r>
+        <w:rPr>
+          <w:rFonts w:ascii="Times New Roman" w:hAnsi="Times New Roman" w:cs="Times New Roman"/>
+        </w:rPr>
+        <w:t xml:space="preserve">peut avoir un très grand impact sur le résultat final de l’algorithme. Notre algorithme maison </w:t>
+      </w:r>
+      <w:r>
+        <w:rPr>
+          <w:rFonts w:ascii="Times New Roman" w:hAnsi="Times New Roman" w:cs="Times New Roman"/>
+        </w:rPr>
+        <w:t>était</w:t>
+      </w:r>
+      <w:r>
+        <w:rPr>
+          <w:rFonts w:ascii="Times New Roman" w:hAnsi="Times New Roman" w:cs="Times New Roman"/>
+        </w:rPr>
+        <w:t xml:space="preserve"> de classer par ordre de performance tous les agents de la population observé</w:t>
+      </w:r>
+      <w:r>
+        <w:rPr>
+          <w:rFonts w:ascii="Times New Roman" w:hAnsi="Times New Roman" w:cs="Times New Roman"/>
+        </w:rPr>
+        <w:t>s</w:t>
+      </w:r>
+      <w:r>
+        <w:rPr>
+          <w:rFonts w:ascii="Times New Roman" w:hAnsi="Times New Roman" w:cs="Times New Roman"/>
+        </w:rPr>
+        <w:t xml:space="preserve"> et de ne garder que les meilleurs agents selon un nombre fix</w:t>
+      </w:r>
+      <w:r>
+        <w:rPr>
+          <w:rFonts w:ascii="Times New Roman" w:hAnsi="Times New Roman" w:cs="Times New Roman"/>
+        </w:rPr>
+        <w:t>e</w:t>
+      </w:r>
+      <w:r>
+        <w:rPr>
+          <w:rFonts w:ascii="Times New Roman" w:hAnsi="Times New Roman" w:cs="Times New Roman"/>
+        </w:rPr>
+        <w:t xml:space="preserve"> prédéterminé.</w:t>
+      </w:r>
+      <w:r>
+        <w:rPr>
+          <w:rFonts w:ascii="Times New Roman" w:hAnsi="Times New Roman" w:cs="Times New Roman"/>
+        </w:rPr>
+        <w:t xml:space="preserve"> Nous nommerons cette approche la sélection par classement pour y référer.</w:t>
+      </w:r>
+      <w:r>
+        <w:rPr>
+          <w:rFonts w:ascii="Times New Roman" w:hAnsi="Times New Roman" w:cs="Times New Roman"/>
+        </w:rPr>
+        <w:t xml:space="preserve"> Par la suite</w:t>
+      </w:r>
+      <w:r>
+        <w:rPr>
+          <w:rFonts w:ascii="Times New Roman" w:hAnsi="Times New Roman" w:cs="Times New Roman"/>
+        </w:rPr>
+        <w:t xml:space="preserve">, </w:t>
+      </w:r>
+      <w:r>
+        <w:rPr>
+          <w:rFonts w:ascii="Times New Roman" w:hAnsi="Times New Roman" w:cs="Times New Roman"/>
+        </w:rPr>
+        <w:t xml:space="preserve">nous avons changé cet algorithme </w:t>
+      </w:r>
+      <w:r>
+        <w:rPr>
+          <w:rFonts w:ascii="Times New Roman" w:hAnsi="Times New Roman" w:cs="Times New Roman"/>
+        </w:rPr>
+        <w:t xml:space="preserve">par </w:t>
+      </w:r>
+      <w:r>
+        <w:rPr>
+          <w:rFonts w:ascii="Times New Roman" w:hAnsi="Times New Roman" w:cs="Times New Roman"/>
+        </w:rPr>
+        <w:t xml:space="preserve">un </w:t>
+      </w:r>
+      <w:r>
+        <w:rPr>
+          <w:rFonts w:ascii="Times New Roman" w:hAnsi="Times New Roman" w:cs="Times New Roman"/>
+        </w:rPr>
+        <w:t xml:space="preserve">qui est basé avec la conclusion de l’article </w:t>
+      </w:r>
+      <w:r>
+        <w:rPr>
+          <w:rFonts w:ascii="Times New Roman" w:hAnsi="Times New Roman" w:cs="Times New Roman"/>
+          <w:i/>
+          <w:iCs/>
+        </w:rPr>
+        <w:t xml:space="preserve">« Parent </w:t>
+      </w:r>
+      <w:proofErr w:type="spellStart"/>
+      <w:r>
+        <w:rPr>
+          <w:rFonts w:ascii="Times New Roman" w:hAnsi="Times New Roman" w:cs="Times New Roman"/>
+          <w:i/>
+          <w:iCs/>
+        </w:rPr>
+        <w:t>Selection</w:t>
+      </w:r>
+      <w:proofErr w:type="spellEnd"/>
+      <w:r>
+        <w:rPr>
+          <w:rFonts w:ascii="Times New Roman" w:hAnsi="Times New Roman" w:cs="Times New Roman"/>
+          <w:i/>
+          <w:iCs/>
+        </w:rPr>
+        <w:t xml:space="preserve"> </w:t>
+      </w:r>
+      <w:proofErr w:type="spellStart"/>
+      <w:r>
+        <w:rPr>
+          <w:rFonts w:ascii="Times New Roman" w:hAnsi="Times New Roman" w:cs="Times New Roman"/>
+          <w:i/>
+          <w:iCs/>
+        </w:rPr>
+        <w:t>Operators</w:t>
+      </w:r>
+      <w:proofErr w:type="spellEnd"/>
+      <w:r>
+        <w:rPr>
+          <w:rFonts w:ascii="Times New Roman" w:hAnsi="Times New Roman" w:cs="Times New Roman"/>
+          <w:i/>
+          <w:iCs/>
+        </w:rPr>
+        <w:t xml:space="preserve"> for </w:t>
+      </w:r>
+      <w:proofErr w:type="spellStart"/>
+      <w:r>
+        <w:rPr>
+          <w:rFonts w:ascii="Times New Roman" w:hAnsi="Times New Roman" w:cs="Times New Roman"/>
+          <w:i/>
+          <w:iCs/>
+        </w:rPr>
+        <w:t>Genetic</w:t>
+      </w:r>
+      <w:proofErr w:type="spellEnd"/>
+      <w:r>
+        <w:rPr>
+          <w:rFonts w:ascii="Times New Roman" w:hAnsi="Times New Roman" w:cs="Times New Roman"/>
+          <w:i/>
+          <w:iCs/>
+        </w:rPr>
+        <w:t xml:space="preserve"> </w:t>
+      </w:r>
+      <w:proofErr w:type="spellStart"/>
+      <w:r>
+        <w:rPr>
+          <w:rFonts w:ascii="Times New Roman" w:hAnsi="Times New Roman" w:cs="Times New Roman"/>
+          <w:i/>
+          <w:iCs/>
+        </w:rPr>
+        <w:t>Algorithms</w:t>
+      </w:r>
+      <w:proofErr w:type="spellEnd"/>
+      <w:r>
+        <w:rPr>
+          <w:rFonts w:ascii="Times New Roman" w:hAnsi="Times New Roman" w:cs="Times New Roman"/>
+        </w:rPr>
+        <w:t> »</w:t>
+      </w:r>
+      <w:r>
+        <w:rPr>
+          <w:rFonts w:ascii="Times New Roman" w:hAnsi="Times New Roman" w:cs="Times New Roman"/>
+        </w:rPr>
+        <w:t xml:space="preserve"> [</w:t>
+      </w:r>
+      <w:proofErr w:type="spellStart"/>
+      <w:r>
+        <w:rPr>
+          <w:rFonts w:ascii="Times New Roman" w:hAnsi="Times New Roman" w:cs="Times New Roman"/>
+        </w:rPr>
+        <w:t>Jebari</w:t>
+      </w:r>
+      <w:proofErr w:type="spellEnd"/>
+      <w:r>
+        <w:rPr>
+          <w:rFonts w:ascii="Times New Roman" w:hAnsi="Times New Roman" w:cs="Times New Roman"/>
+        </w:rPr>
+        <w:t xml:space="preserve"> et al., 2013]</w:t>
+      </w:r>
+      <w:r>
+        <w:rPr>
+          <w:rFonts w:ascii="Times New Roman" w:hAnsi="Times New Roman" w:cs="Times New Roman"/>
+        </w:rPr>
+        <w:t>. Cet article propose plusieurs types d’algorithme</w:t>
+      </w:r>
+      <w:r>
+        <w:rPr>
+          <w:rFonts w:ascii="Times New Roman" w:hAnsi="Times New Roman" w:cs="Times New Roman"/>
+        </w:rPr>
+        <w:t>s</w:t>
+      </w:r>
+      <w:r>
+        <w:rPr>
+          <w:rFonts w:ascii="Times New Roman" w:hAnsi="Times New Roman" w:cs="Times New Roman"/>
+        </w:rPr>
+        <w:t xml:space="preserve"> de sélection </w:t>
+      </w:r>
+      <w:r>
+        <w:rPr>
+          <w:rFonts w:ascii="Times New Roman" w:hAnsi="Times New Roman" w:cs="Times New Roman"/>
+        </w:rPr>
+        <w:t>et indique</w:t>
+      </w:r>
+      <w:r>
+        <w:rPr>
+          <w:rFonts w:ascii="Times New Roman" w:hAnsi="Times New Roman" w:cs="Times New Roman"/>
+        </w:rPr>
+        <w:t xml:space="preserve"> leur</w:t>
+      </w:r>
+      <w:r>
+        <w:rPr>
+          <w:rFonts w:ascii="Times New Roman" w:hAnsi="Times New Roman" w:cs="Times New Roman"/>
+        </w:rPr>
+        <w:t>s</w:t>
+      </w:r>
+      <w:r>
+        <w:rPr>
+          <w:rFonts w:ascii="Times New Roman" w:hAnsi="Times New Roman" w:cs="Times New Roman"/>
+        </w:rPr>
+        <w:t xml:space="preserve"> forces et faiblesse</w:t>
+      </w:r>
+      <w:r>
+        <w:rPr>
+          <w:rFonts w:ascii="Times New Roman" w:hAnsi="Times New Roman" w:cs="Times New Roman"/>
+        </w:rPr>
+        <w:t>s</w:t>
+      </w:r>
+      <w:r>
+        <w:rPr>
+          <w:rFonts w:ascii="Times New Roman" w:hAnsi="Times New Roman" w:cs="Times New Roman"/>
+        </w:rPr>
+        <w:t xml:space="preserve"> respective</w:t>
+      </w:r>
+      <w:r>
+        <w:rPr>
+          <w:rFonts w:ascii="Times New Roman" w:hAnsi="Times New Roman" w:cs="Times New Roman"/>
+        </w:rPr>
+        <w:t>s</w:t>
+      </w:r>
+      <w:r>
+        <w:rPr>
+          <w:rFonts w:ascii="Times New Roman" w:hAnsi="Times New Roman" w:cs="Times New Roman"/>
+        </w:rPr>
+        <w:t xml:space="preserve">. La conclusion de l’article est que l’algorithme </w:t>
+      </w:r>
+      <w:r>
+        <w:rPr>
+          <w:rFonts w:ascii="Times New Roman" w:hAnsi="Times New Roman" w:cs="Times New Roman"/>
+        </w:rPr>
+        <w:t>devrait attribuer une probabilité de sélection d’un agent autant basé</w:t>
+      </w:r>
+      <w:r>
+        <w:rPr>
+          <w:rFonts w:ascii="Times New Roman" w:hAnsi="Times New Roman" w:cs="Times New Roman"/>
+        </w:rPr>
+        <w:t xml:space="preserve">e </w:t>
+      </w:r>
+      <w:r>
+        <w:rPr>
+          <w:rFonts w:ascii="Times New Roman" w:hAnsi="Times New Roman" w:cs="Times New Roman"/>
+        </w:rPr>
+        <w:t xml:space="preserve">sur son </w:t>
+      </w:r>
+      <w:r>
+        <w:rPr>
+          <w:rFonts w:ascii="Times New Roman" w:hAnsi="Times New Roman" w:cs="Times New Roman"/>
+        </w:rPr>
+        <w:t>pointage</w:t>
+      </w:r>
+      <w:r>
+        <w:rPr>
+          <w:rFonts w:ascii="Times New Roman" w:hAnsi="Times New Roman" w:cs="Times New Roman"/>
+        </w:rPr>
+        <w:t xml:space="preserve"> par rapport au reste du groupe que sur la position dans un classement de performance dans la population. Nous avons donc utilisé un algorithme de</w:t>
+      </w:r>
+      <w:r>
+        <w:rPr>
+          <w:rFonts w:ascii="Times New Roman" w:hAnsi="Times New Roman" w:cs="Times New Roman"/>
+        </w:rPr>
+        <w:t xml:space="preserve"> type « The Tournement </w:t>
+      </w:r>
+      <w:proofErr w:type="spellStart"/>
+      <w:r>
+        <w:rPr>
+          <w:rFonts w:ascii="Times New Roman" w:hAnsi="Times New Roman" w:cs="Times New Roman"/>
+        </w:rPr>
+        <w:t>Selection</w:t>
+      </w:r>
+      <w:proofErr w:type="spellEnd"/>
+      <w:r>
+        <w:rPr>
+          <w:rFonts w:ascii="Times New Roman" w:hAnsi="Times New Roman" w:cs="Times New Roman"/>
+        </w:rPr>
+        <w:t> » ou TOS</w:t>
+      </w:r>
+      <w:r>
+        <w:rPr>
+          <w:rFonts w:ascii="Times New Roman" w:hAnsi="Times New Roman" w:cs="Times New Roman"/>
+        </w:rPr>
+        <w:t>. Cet algorithme consiste à sélectionner le meilleur agent dans un sous</w:t>
+      </w:r>
+      <w:r>
+        <w:rPr>
+          <w:rFonts w:ascii="Times New Roman" w:hAnsi="Times New Roman" w:cs="Times New Roman"/>
+        </w:rPr>
+        <w:t>-</w:t>
+      </w:r>
+      <w:r>
+        <w:rPr>
+          <w:rFonts w:ascii="Times New Roman" w:hAnsi="Times New Roman" w:cs="Times New Roman"/>
+        </w:rPr>
+        <w:t>ensemble de la population déterminé au hasard. On recommence ces tournois pour le nombre de parent</w:t>
+      </w:r>
+      <w:r>
+        <w:rPr>
+          <w:rFonts w:ascii="Times New Roman" w:hAnsi="Times New Roman" w:cs="Times New Roman"/>
+        </w:rPr>
+        <w:t>s désirés</w:t>
+      </w:r>
+      <w:r>
+        <w:rPr>
+          <w:rFonts w:ascii="Times New Roman" w:hAnsi="Times New Roman" w:cs="Times New Roman"/>
+        </w:rPr>
+        <w:t>.</w:t>
+      </w:r>
+      <w:r>
+        <w:rPr>
+          <w:rFonts w:ascii="Times New Roman" w:hAnsi="Times New Roman" w:cs="Times New Roman"/>
+        </w:rPr>
+        <w:t xml:space="preserve"> Ensuite nous nous assurons de sélectionner le meilleur agent de la population et</w:t>
+      </w:r>
+      <w:r>
+        <w:rPr>
+          <w:rFonts w:ascii="Times New Roman" w:hAnsi="Times New Roman" w:cs="Times New Roman"/>
+        </w:rPr>
+        <w:t xml:space="preserve"> nous</w:t>
+      </w:r>
+      <w:r>
+        <w:rPr>
+          <w:rFonts w:ascii="Times New Roman" w:hAnsi="Times New Roman" w:cs="Times New Roman"/>
+        </w:rPr>
+        <w:t xml:space="preserve"> le rajoutons à la liste de parent</w:t>
+      </w:r>
+      <w:r>
+        <w:rPr>
+          <w:rFonts w:ascii="Times New Roman" w:hAnsi="Times New Roman" w:cs="Times New Roman"/>
+        </w:rPr>
+        <w:t>s</w:t>
+      </w:r>
+      <w:r>
+        <w:rPr>
+          <w:rFonts w:ascii="Times New Roman" w:hAnsi="Times New Roman" w:cs="Times New Roman"/>
+        </w:rPr>
+        <w:t xml:space="preserve">. </w:t>
+      </w:r>
+      <w:r>
+        <w:rPr>
+          <w:rFonts w:ascii="Times New Roman" w:hAnsi="Times New Roman" w:cs="Times New Roman"/>
+        </w:rPr>
+        <w:t xml:space="preserve">Nous avons </w:t>
+      </w:r>
+      <w:r>
+        <w:rPr>
+          <w:rFonts w:ascii="Times New Roman" w:hAnsi="Times New Roman" w:cs="Times New Roman"/>
+        </w:rPr>
+        <w:t>choisi</w:t>
+      </w:r>
+      <w:r>
+        <w:rPr>
+          <w:rFonts w:ascii="Times New Roman" w:hAnsi="Times New Roman" w:cs="Times New Roman"/>
+        </w:rPr>
+        <w:t xml:space="preserve"> cet algorithme pour sa rapidité de convergence dans de petite</w:t>
+      </w:r>
+      <w:r>
+        <w:rPr>
+          <w:rFonts w:ascii="Times New Roman" w:hAnsi="Times New Roman" w:cs="Times New Roman"/>
+        </w:rPr>
+        <w:t>s</w:t>
+      </w:r>
+      <w:r>
+        <w:rPr>
+          <w:rFonts w:ascii="Times New Roman" w:hAnsi="Times New Roman" w:cs="Times New Roman"/>
+        </w:rPr>
+        <w:t xml:space="preserve"> population</w:t>
+      </w:r>
+      <w:r>
+        <w:rPr>
+          <w:rFonts w:ascii="Times New Roman" w:hAnsi="Times New Roman" w:cs="Times New Roman"/>
+        </w:rPr>
+        <w:t>s</w:t>
+      </w:r>
+      <w:r>
+        <w:rPr>
+          <w:rFonts w:ascii="Times New Roman" w:hAnsi="Times New Roman" w:cs="Times New Roman"/>
+        </w:rPr>
+        <w:t xml:space="preserve"> ainsi que sa faculté de garder une grande diversité génétique entre les agents.</w:t>
+      </w:r>
+    </w:p>
+    <w:p>
+      <w:pPr>
+        <w:spacing w:after="160"/>
+        <w:jc w:val="both"/>
+        <w:rPr>
+          <w:rFonts w:ascii="Times New Roman" w:hAnsi="Times New Roman" w:cs="Times New Roman"/>
           <w:b/>
           <w:bCs/>
         </w:rPr>
@@ -1997,7 +3411,23 @@
           <w:b/>
           <w:bCs/>
         </w:rPr>
-        <w:t>Le réseau neuronal</w:t>
+        <w:t>L’entra</w:t>
+      </w:r>
+      <w:r>
+        <w:rPr>
+          <w:rFonts w:ascii="Times New Roman" w:hAnsi="Times New Roman" w:cs="Times New Roman"/>
+          <w:b/>
+          <w:bCs/>
+        </w:rPr>
+        <w:t>î</w:t>
+      </w:r>
+      <w:r>
+        <w:rPr>
+          <w:rFonts w:ascii="Times New Roman" w:hAnsi="Times New Roman" w:cs="Times New Roman"/>
+          <w:b/>
+          <w:bCs/>
+        </w:rPr>
+        <w:t>nement</w:t>
       </w:r>
     </w:p>
     <w:p>
@@ -2012,67 +3442,7 @@
         <w:rPr>
           <w:rFonts w:ascii="Times New Roman" w:hAnsi="Times New Roman" w:cs="Times New Roman"/>
         </w:rPr>
-        <w:t xml:space="preserve">Nous avons choisi de ne pas utiliser de </w:t>
-      </w:r>
-      <w:r>
-        <w:rPr>
-          <w:rFonts w:ascii="Times New Roman" w:hAnsi="Times New Roman" w:cs="Times New Roman"/>
-        </w:rPr>
-        <w:t>librairie</w:t>
-      </w:r>
-      <w:r>
-        <w:rPr>
-          <w:rFonts w:ascii="Times New Roman" w:hAnsi="Times New Roman" w:cs="Times New Roman"/>
-        </w:rPr>
-        <w:t xml:space="preserve"> de réseau neuronal pour avoir un contrôle complet sur l’acheminement et l’évolution des données. Nous avons commencé par la création de </w:t>
-      </w:r>
-      <w:r>
-        <w:rPr>
-          <w:rFonts w:ascii="Times New Roman" w:hAnsi="Times New Roman" w:cs="Times New Roman"/>
-        </w:rPr>
-        <w:t xml:space="preserve">la </w:t>
-      </w:r>
-      <w:r>
-        <w:rPr>
-          <w:rFonts w:ascii="Times New Roman" w:hAnsi="Times New Roman" w:cs="Times New Roman"/>
-        </w:rPr>
-        <w:t>classe d</w:t>
-      </w:r>
-      <w:r>
-        <w:rPr>
-          <w:rFonts w:ascii="Times New Roman" w:hAnsi="Times New Roman" w:cs="Times New Roman"/>
-        </w:rPr>
-        <w:t>u</w:t>
-      </w:r>
-      <w:r>
-        <w:rPr>
-          <w:rFonts w:ascii="Times New Roman" w:hAnsi="Times New Roman" w:cs="Times New Roman"/>
-        </w:rPr>
-        <w:t xml:space="preserve"> réseau neuronal. L’implémentation effectué</w:t>
-      </w:r>
-      <w:r>
-        <w:rPr>
-          <w:rFonts w:ascii="Times New Roman" w:hAnsi="Times New Roman" w:cs="Times New Roman"/>
-        </w:rPr>
-        <w:t>e</w:t>
-      </w:r>
-      <w:r>
-        <w:rPr>
-          <w:rFonts w:ascii="Times New Roman" w:hAnsi="Times New Roman" w:cs="Times New Roman"/>
-        </w:rPr>
-        <w:t xml:space="preserve"> est flexible par rapport </w:t>
-      </w:r>
-      <w:r>
-        <w:rPr>
-          <w:rFonts w:ascii="Times New Roman" w:hAnsi="Times New Roman" w:cs="Times New Roman"/>
-        </w:rPr>
-        <w:t>au</w:t>
-      </w:r>
-      <w:r>
-        <w:rPr>
-          <w:rFonts w:ascii="Times New Roman" w:hAnsi="Times New Roman" w:cs="Times New Roman"/>
-        </w:rPr>
-        <w:t xml:space="preserve"> nombre de couche</w:t>
+        <w:t>Le fonctionnement de notre algorithme est simple. Premièrement, une population d’agent</w:t>
       </w:r>
       <w:r>
         <w:rPr>
@@ -2084,1034 +3454,7 @@
         <w:rPr>
           <w:rFonts w:ascii="Times New Roman" w:hAnsi="Times New Roman" w:cs="Times New Roman"/>
         </w:rPr>
-        <w:t xml:space="preserve"> caché</w:t>
-      </w:r>
-      <w:r>
-        <w:rPr>
-          <w:rFonts w:ascii="Times New Roman" w:hAnsi="Times New Roman" w:cs="Times New Roman"/>
-        </w:rPr>
-        <w:t>es</w:t>
-      </w:r>
-      <w:r>
-        <w:rPr>
-          <w:rFonts w:ascii="Times New Roman" w:hAnsi="Times New Roman" w:cs="Times New Roman"/>
-        </w:rPr>
-        <w:t xml:space="preserve"> et </w:t>
-      </w:r>
-      <w:r>
-        <w:rPr>
-          <w:rFonts w:ascii="Times New Roman" w:hAnsi="Times New Roman" w:cs="Times New Roman"/>
-        </w:rPr>
-        <w:t>au</w:t>
-      </w:r>
-      <w:r>
-        <w:rPr>
-          <w:rFonts w:ascii="Times New Roman" w:hAnsi="Times New Roman" w:cs="Times New Roman"/>
-        </w:rPr>
-        <w:t xml:space="preserve"> nombre de neurone</w:t>
-      </w:r>
-      <w:r>
-        <w:rPr>
-          <w:rFonts w:ascii="Times New Roman" w:hAnsi="Times New Roman" w:cs="Times New Roman"/>
-        </w:rPr>
-        <w:t>s</w:t>
-      </w:r>
-      <w:r>
-        <w:rPr>
-          <w:rFonts w:ascii="Times New Roman" w:hAnsi="Times New Roman" w:cs="Times New Roman"/>
-        </w:rPr>
-        <w:t xml:space="preserve"> dans chacune des couches. Un biais est initialisé pour chacune des couches.</w:t>
-      </w:r>
-    </w:p>
-    <w:p>
-      <w:pPr>
-        <w:spacing w:after="160"/>
-        <w:jc w:val="both"/>
-        <w:rPr>
-          <w:rFonts w:ascii="Times New Roman" w:hAnsi="Times New Roman" w:cs="Times New Roman"/>
-        </w:rPr>
-      </w:pPr>
-      <w:r>
-        <w:rPr>
-          <w:rFonts w:ascii="Times New Roman" w:hAnsi="Times New Roman" w:cs="Times New Roman"/>
-        </w:rPr>
-        <w:tab/>
-        <w:t xml:space="preserve"> La fonction d’activation choisi</w:t>
-      </w:r>
-      <w:r>
-        <w:rPr>
-          <w:rFonts w:ascii="Times New Roman" w:hAnsi="Times New Roman" w:cs="Times New Roman"/>
-        </w:rPr>
-        <w:t>e</w:t>
-      </w:r>
-      <w:r>
-        <w:rPr>
-          <w:rFonts w:ascii="Times New Roman" w:hAnsi="Times New Roman" w:cs="Times New Roman"/>
-        </w:rPr>
-        <w:t xml:space="preserve"> sur les couches cachées est la fonction de rectification linéaire </w:t>
-      </w:r>
-      <w:proofErr w:type="spellStart"/>
-      <w:r>
-        <w:rPr>
-          <w:rFonts w:ascii="Times New Roman" w:hAnsi="Times New Roman" w:cs="Times New Roman"/>
-        </w:rPr>
-        <w:t>ReLU</w:t>
-      </w:r>
-      <w:proofErr w:type="spellEnd"/>
-      <w:r>
-        <w:rPr>
-          <w:rFonts w:ascii="Times New Roman" w:hAnsi="Times New Roman" w:cs="Times New Roman"/>
-        </w:rPr>
-        <w:t xml:space="preserve">. Nous avons choisi cette fonction d’activation </w:t>
-      </w:r>
-      <w:r>
-        <w:rPr>
-          <w:rFonts w:ascii="Times New Roman" w:hAnsi="Times New Roman" w:cs="Times New Roman"/>
-        </w:rPr>
-        <w:lastRenderedPageBreak/>
-        <w:t xml:space="preserve">pour sa simplicité et ses bonnes performances. </w:t>
-      </w:r>
-      <w:r>
-        <w:rPr>
-          <w:rFonts w:ascii="Times New Roman" w:hAnsi="Times New Roman" w:cs="Times New Roman"/>
-        </w:rPr>
-        <w:t xml:space="preserve">Pour la couche de sortie du réseau, nous avons choisi la fonction d’activation exponentielle normalisée </w:t>
-      </w:r>
-      <w:proofErr w:type="spellStart"/>
-      <w:r>
-        <w:rPr>
-          <w:rFonts w:ascii="Times New Roman" w:hAnsi="Times New Roman" w:cs="Times New Roman"/>
-        </w:rPr>
-        <w:t>Softmax</w:t>
-      </w:r>
-      <w:proofErr w:type="spellEnd"/>
-      <w:r>
-        <w:rPr>
-          <w:rFonts w:ascii="Times New Roman" w:hAnsi="Times New Roman" w:cs="Times New Roman"/>
-        </w:rPr>
-        <w:t>. Cette fonction a été choisi</w:t>
-      </w:r>
-      <w:r>
-        <w:rPr>
-          <w:rFonts w:ascii="Times New Roman" w:hAnsi="Times New Roman" w:cs="Times New Roman"/>
-        </w:rPr>
-        <w:t>e</w:t>
-      </w:r>
-      <w:r>
-        <w:rPr>
-          <w:rFonts w:ascii="Times New Roman" w:hAnsi="Times New Roman" w:cs="Times New Roman"/>
-        </w:rPr>
-        <w:t xml:space="preserve"> puisqu’elle est efficace pour les algorithme</w:t>
-      </w:r>
-      <w:r>
-        <w:rPr>
-          <w:rFonts w:ascii="Times New Roman" w:hAnsi="Times New Roman" w:cs="Times New Roman"/>
-        </w:rPr>
-        <w:t>s</w:t>
-      </w:r>
-      <w:r>
-        <w:rPr>
-          <w:rFonts w:ascii="Times New Roman" w:hAnsi="Times New Roman" w:cs="Times New Roman"/>
-        </w:rPr>
-        <w:t xml:space="preserve"> de classification. Effectivement, dans les environnements du </w:t>
-      </w:r>
-      <w:r>
-        <w:rPr>
-          <w:rFonts w:ascii="Times New Roman" w:hAnsi="Times New Roman" w:cs="Times New Roman"/>
-          <w:i/>
-          <w:iCs/>
-        </w:rPr>
-        <w:t>Gym</w:t>
-      </w:r>
-      <w:r>
-        <w:rPr>
-          <w:rFonts w:ascii="Times New Roman" w:hAnsi="Times New Roman" w:cs="Times New Roman"/>
-        </w:rPr>
-        <w:t xml:space="preserve">, une seule action peut être prise à la fois. Il s’agit alors d’effectuer la classification de la meilleure action possible à chaque décision. </w:t>
-      </w:r>
-    </w:p>
-    <w:p>
-      <w:pPr>
-        <w:spacing w:after="160"/>
-        <w:jc w:val="both"/>
-        <w:rPr>
-          <w:rFonts w:ascii="Times New Roman" w:hAnsi="Times New Roman" w:cs="Times New Roman"/>
-        </w:rPr>
-      </w:pPr>
-      <w:r>
-        <w:rPr>
-          <w:rFonts w:ascii="Times New Roman" w:hAnsi="Times New Roman" w:cs="Times New Roman"/>
-        </w:rPr>
-        <w:tab/>
-        <w:t xml:space="preserve">C’est dans la classe de réseau neuronal que nous avons défini nous algorithme de croisement et de </w:t>
-      </w:r>
-      <w:r>
-        <w:rPr>
-          <w:rFonts w:ascii="Times New Roman" w:hAnsi="Times New Roman" w:cs="Times New Roman"/>
-        </w:rPr>
-        <w:t>mutation</w:t>
-      </w:r>
-      <w:r>
-        <w:rPr>
-          <w:rFonts w:ascii="Times New Roman" w:hAnsi="Times New Roman" w:cs="Times New Roman"/>
-        </w:rPr>
-        <w:t>.</w:t>
-      </w:r>
-      <w:r>
-        <w:rPr>
-          <w:rFonts w:ascii="Times New Roman" w:hAnsi="Times New Roman" w:cs="Times New Roman"/>
-        </w:rPr>
-        <w:t xml:space="preserve"> Nous avons utilisé deux algorithmes de croisement. Premièrement, nous utilisions une solution maison où </w:t>
-      </w:r>
-      <w:r>
-        <w:rPr>
-          <w:rFonts w:ascii="Times New Roman" w:hAnsi="Times New Roman" w:cs="Times New Roman"/>
-        </w:rPr>
-        <w:t>l’on</w:t>
-      </w:r>
-      <w:r>
-        <w:rPr>
-          <w:rFonts w:ascii="Times New Roman" w:hAnsi="Times New Roman" w:cs="Times New Roman"/>
-        </w:rPr>
-        <w:t xml:space="preserve"> parcourait itérativement tous les poids des deux réseaux neurona</w:t>
-      </w:r>
-      <w:r>
-        <w:rPr>
-          <w:rFonts w:ascii="Times New Roman" w:hAnsi="Times New Roman" w:cs="Times New Roman"/>
-        </w:rPr>
-        <w:t>ux</w:t>
-      </w:r>
-      <w:r>
-        <w:rPr>
-          <w:rFonts w:ascii="Times New Roman" w:hAnsi="Times New Roman" w:cs="Times New Roman"/>
-        </w:rPr>
-        <w:t xml:space="preserve"> parents. Pour chacun des poids, on décidait au hasard de quel</w:t>
-      </w:r>
-      <w:r>
-        <w:rPr>
-          <w:rFonts w:ascii="Times New Roman" w:hAnsi="Times New Roman" w:cs="Times New Roman"/>
-        </w:rPr>
-        <w:t>s</w:t>
-      </w:r>
-      <w:r>
-        <w:rPr>
-          <w:rFonts w:ascii="Times New Roman" w:hAnsi="Times New Roman" w:cs="Times New Roman"/>
-        </w:rPr>
-        <w:t xml:space="preserve"> parents faire le poids correspondant du nouveau réseau enfant. </w:t>
-      </w:r>
-      <w:r>
-        <w:rPr>
-          <w:rFonts w:ascii="Times New Roman" w:hAnsi="Times New Roman" w:cs="Times New Roman"/>
-        </w:rPr>
-        <w:t xml:space="preserve">Nous référerons à cet algorithme par la technique poids par poids. </w:t>
-      </w:r>
-      <w:r>
-        <w:rPr>
-          <w:rFonts w:ascii="Times New Roman" w:hAnsi="Times New Roman" w:cs="Times New Roman"/>
-        </w:rPr>
-        <w:t>Deuxièmement, nous avons utilis</w:t>
-      </w:r>
-      <w:r>
-        <w:rPr>
-          <w:rFonts w:ascii="Times New Roman" w:hAnsi="Times New Roman" w:cs="Times New Roman"/>
-        </w:rPr>
-        <w:t>é</w:t>
-      </w:r>
-      <w:r>
-        <w:rPr>
-          <w:rFonts w:ascii="Times New Roman" w:hAnsi="Times New Roman" w:cs="Times New Roman"/>
-        </w:rPr>
-        <w:t xml:space="preserve"> la technique de croisement par </w:t>
-      </w:r>
-      <w:r>
-        <w:rPr>
-          <w:rFonts w:ascii="Times New Roman" w:hAnsi="Times New Roman" w:cs="Times New Roman"/>
-        </w:rPr>
-        <w:t xml:space="preserve">optimisation combinatoire trouvé dans l’article </w:t>
-      </w:r>
-      <w:r>
-        <w:rPr>
-          <w:rFonts w:ascii="Times New Roman" w:hAnsi="Times New Roman" w:cs="Times New Roman"/>
-          <w:i/>
-          <w:iCs/>
-        </w:rPr>
-        <w:t xml:space="preserve">« An alternative </w:t>
-      </w:r>
-      <w:proofErr w:type="spellStart"/>
-      <w:r>
-        <w:rPr>
-          <w:rFonts w:ascii="Times New Roman" w:hAnsi="Times New Roman" w:cs="Times New Roman"/>
-          <w:i/>
-          <w:iCs/>
-        </w:rPr>
-        <w:t>approach</w:t>
-      </w:r>
-      <w:proofErr w:type="spellEnd"/>
-      <w:r>
-        <w:rPr>
-          <w:rFonts w:ascii="Times New Roman" w:hAnsi="Times New Roman" w:cs="Times New Roman"/>
-          <w:i/>
-          <w:iCs/>
-        </w:rPr>
-        <w:t xml:space="preserve"> for neural network </w:t>
-      </w:r>
-      <w:proofErr w:type="spellStart"/>
-      <w:r>
-        <w:rPr>
-          <w:rFonts w:ascii="Times New Roman" w:hAnsi="Times New Roman" w:cs="Times New Roman"/>
-          <w:i/>
-          <w:iCs/>
-        </w:rPr>
-        <w:t>evolution</w:t>
-      </w:r>
-      <w:proofErr w:type="spellEnd"/>
-      <w:r>
-        <w:rPr>
-          <w:rFonts w:ascii="Times New Roman" w:hAnsi="Times New Roman" w:cs="Times New Roman"/>
-          <w:i/>
-          <w:iCs/>
-        </w:rPr>
-        <w:t xml:space="preserve"> </w:t>
-      </w:r>
-      <w:proofErr w:type="spellStart"/>
-      <w:r>
-        <w:rPr>
-          <w:rFonts w:ascii="Times New Roman" w:hAnsi="Times New Roman" w:cs="Times New Roman"/>
-          <w:i/>
-          <w:iCs/>
-        </w:rPr>
-        <w:t>with</w:t>
-      </w:r>
-      <w:proofErr w:type="spellEnd"/>
-      <w:r>
-        <w:rPr>
-          <w:rFonts w:ascii="Times New Roman" w:hAnsi="Times New Roman" w:cs="Times New Roman"/>
-          <w:i/>
-          <w:iCs/>
-        </w:rPr>
-        <w:t xml:space="preserve"> a </w:t>
-      </w:r>
-      <w:proofErr w:type="spellStart"/>
-      <w:r>
-        <w:rPr>
-          <w:rFonts w:ascii="Times New Roman" w:hAnsi="Times New Roman" w:cs="Times New Roman"/>
-          <w:i/>
-          <w:iCs/>
-        </w:rPr>
-        <w:t>genetic</w:t>
-      </w:r>
-      <w:proofErr w:type="spellEnd"/>
-      <w:r>
-        <w:rPr>
-          <w:rFonts w:ascii="Times New Roman" w:hAnsi="Times New Roman" w:cs="Times New Roman"/>
-          <w:i/>
-          <w:iCs/>
-        </w:rPr>
-        <w:t xml:space="preserve"> </w:t>
-      </w:r>
-      <w:proofErr w:type="spellStart"/>
-      <w:r>
-        <w:rPr>
-          <w:rFonts w:ascii="Times New Roman" w:hAnsi="Times New Roman" w:cs="Times New Roman"/>
-          <w:i/>
-          <w:iCs/>
-        </w:rPr>
-        <w:t>algorithm</w:t>
-      </w:r>
-      <w:proofErr w:type="spellEnd"/>
-      <w:r>
-        <w:rPr>
-          <w:rFonts w:ascii="Times New Roman" w:hAnsi="Times New Roman" w:cs="Times New Roman"/>
-          <w:i/>
-          <w:iCs/>
-        </w:rPr>
-        <w:t xml:space="preserve">: Crossover by </w:t>
-      </w:r>
-      <w:proofErr w:type="spellStart"/>
-      <w:r>
-        <w:rPr>
-          <w:rFonts w:ascii="Times New Roman" w:hAnsi="Times New Roman" w:cs="Times New Roman"/>
-          <w:i/>
-          <w:iCs/>
-        </w:rPr>
-        <w:t>combinatorial</w:t>
-      </w:r>
-      <w:proofErr w:type="spellEnd"/>
-      <w:r>
-        <w:rPr>
-          <w:rFonts w:ascii="Times New Roman" w:hAnsi="Times New Roman" w:cs="Times New Roman"/>
-          <w:i/>
-          <w:iCs/>
-        </w:rPr>
-        <w:t xml:space="preserve"> </w:t>
-      </w:r>
-      <w:proofErr w:type="spellStart"/>
-      <w:r>
-        <w:rPr>
-          <w:rFonts w:ascii="Times New Roman" w:hAnsi="Times New Roman" w:cs="Times New Roman"/>
-          <w:i/>
-          <w:iCs/>
-        </w:rPr>
-        <w:t>optimization</w:t>
-      </w:r>
-      <w:proofErr w:type="spellEnd"/>
-      <w:r>
-        <w:rPr>
-          <w:rFonts w:ascii="Times New Roman" w:hAnsi="Times New Roman" w:cs="Times New Roman"/>
-          <w:i/>
-          <w:iCs/>
-        </w:rPr>
-        <w:t> »</w:t>
-      </w:r>
-      <w:r>
-        <w:rPr>
-          <w:rFonts w:ascii="Times New Roman" w:hAnsi="Times New Roman" w:cs="Times New Roman"/>
-          <w:i/>
-          <w:iCs/>
-        </w:rPr>
-        <w:t xml:space="preserve"> </w:t>
-      </w:r>
-      <w:r>
-        <w:rPr>
-          <w:rFonts w:ascii="Times New Roman" w:hAnsi="Times New Roman" w:cs="Times New Roman"/>
-        </w:rPr>
-        <w:t>[</w:t>
-      </w:r>
-      <w:proofErr w:type="spellStart"/>
-      <w:r>
-        <w:rPr>
-          <w:rFonts w:ascii="Times New Roman" w:hAnsi="Times New Roman" w:cs="Times New Roman"/>
-        </w:rPr>
-        <w:t>Garcias-Pedrajas</w:t>
-      </w:r>
-      <w:proofErr w:type="spellEnd"/>
-      <w:r>
-        <w:rPr>
-          <w:rFonts w:ascii="Times New Roman" w:hAnsi="Times New Roman" w:cs="Times New Roman"/>
-        </w:rPr>
-        <w:t xml:space="preserve"> et al., 2005]</w:t>
-      </w:r>
-      <w:r>
-        <w:rPr>
-          <w:rFonts w:ascii="Times New Roman" w:hAnsi="Times New Roman" w:cs="Times New Roman"/>
-        </w:rPr>
-        <w:t>. Cette approche consiste à garder group</w:t>
-      </w:r>
-      <w:r>
-        <w:rPr>
-          <w:rFonts w:ascii="Times New Roman" w:hAnsi="Times New Roman" w:cs="Times New Roman"/>
-        </w:rPr>
-        <w:t>és</w:t>
-      </w:r>
-      <w:r>
-        <w:rPr>
-          <w:rFonts w:ascii="Times New Roman" w:hAnsi="Times New Roman" w:cs="Times New Roman"/>
-        </w:rPr>
-        <w:t xml:space="preserve"> ensemble les poids influençant chacun des nœuds et de créer le réseau neuronal enfant en choisissant aléatoirement le parent pour chacun de ces groupes de nœuds.</w:t>
-      </w:r>
-    </w:p>
-    <w:p>
-      <w:pPr>
-        <w:spacing w:after="160"/>
-        <w:jc w:val="both"/>
-        <w:rPr>
-          <w:rFonts w:ascii="Times New Roman" w:hAnsi="Times New Roman" w:cs="Times New Roman"/>
-        </w:rPr>
-      </w:pPr>
-      <w:r>
-        <w:rPr>
-          <w:rFonts w:ascii="Times New Roman" w:hAnsi="Times New Roman" w:cs="Times New Roman"/>
-          <w:b/>
-          <w:bCs/>
-        </w:rPr>
-        <w:t>Les agents</w:t>
-      </w:r>
-    </w:p>
-    <w:p>
-      <w:pPr>
-        <w:spacing w:after="160"/>
-        <w:jc w:val="both"/>
-        <w:rPr>
-          <w:rFonts w:ascii="Times New Roman" w:hAnsi="Times New Roman" w:cs="Times New Roman"/>
-        </w:rPr>
-      </w:pPr>
-      <w:r>
-        <w:rPr>
-          <w:rFonts w:ascii="Times New Roman" w:hAnsi="Times New Roman" w:cs="Times New Roman"/>
-        </w:rPr>
-        <w:t xml:space="preserve">La classe agent </w:t>
-      </w:r>
-      <w:r>
-        <w:rPr>
-          <w:rFonts w:ascii="Times New Roman" w:hAnsi="Times New Roman" w:cs="Times New Roman"/>
-        </w:rPr>
-        <w:t>a</w:t>
-      </w:r>
-      <w:r>
-        <w:rPr>
-          <w:rFonts w:ascii="Times New Roman" w:hAnsi="Times New Roman" w:cs="Times New Roman"/>
-        </w:rPr>
-        <w:t xml:space="preserve"> pour but d</w:t>
-      </w:r>
-      <w:r>
-        <w:rPr>
-          <w:rFonts w:ascii="Times New Roman" w:hAnsi="Times New Roman" w:cs="Times New Roman"/>
-        </w:rPr>
-        <w:t xml:space="preserve">’être une interface entre l’environnement de test et le réseau neuronal. Chaque agent garde en mémoire son </w:t>
-      </w:r>
-      <w:r>
-        <w:rPr>
-          <w:rFonts w:ascii="Times New Roman" w:hAnsi="Times New Roman" w:cs="Times New Roman"/>
-          <w:i/>
-          <w:iCs/>
-        </w:rPr>
-        <w:t>pointage</w:t>
-      </w:r>
-      <w:r>
-        <w:rPr>
-          <w:rFonts w:ascii="Times New Roman" w:hAnsi="Times New Roman" w:cs="Times New Roman"/>
-        </w:rPr>
-        <w:t xml:space="preserve"> qui</w:t>
-      </w:r>
-      <w:r>
-        <w:rPr>
-          <w:rFonts w:ascii="Times New Roman" w:hAnsi="Times New Roman" w:cs="Times New Roman"/>
-        </w:rPr>
-        <w:t xml:space="preserve"> est</w:t>
-      </w:r>
-      <w:r>
-        <w:rPr>
-          <w:rFonts w:ascii="Times New Roman" w:hAnsi="Times New Roman" w:cs="Times New Roman"/>
-        </w:rPr>
-        <w:t xml:space="preserve"> l’indice de </w:t>
-      </w:r>
-      <w:r>
-        <w:rPr>
-          <w:rFonts w:ascii="Times New Roman" w:hAnsi="Times New Roman" w:cs="Times New Roman"/>
-        </w:rPr>
-        <w:t>sa</w:t>
-      </w:r>
-      <w:r>
-        <w:rPr>
-          <w:rFonts w:ascii="Times New Roman" w:hAnsi="Times New Roman" w:cs="Times New Roman"/>
-        </w:rPr>
-        <w:t xml:space="preserve"> performance à accomplir </w:t>
-      </w:r>
-      <w:r>
-        <w:rPr>
-          <w:rFonts w:ascii="Times New Roman" w:hAnsi="Times New Roman" w:cs="Times New Roman"/>
-        </w:rPr>
-        <w:t>la tâche donnée</w:t>
-      </w:r>
-      <w:r>
-        <w:rPr>
-          <w:rFonts w:ascii="Times New Roman" w:hAnsi="Times New Roman" w:cs="Times New Roman"/>
-        </w:rPr>
-        <w:t xml:space="preserve"> et un objet de la classe réseau neuronal.</w:t>
-      </w:r>
-    </w:p>
-    <w:p>
-      <w:pPr>
-        <w:spacing w:after="160"/>
-        <w:jc w:val="both"/>
-        <w:rPr>
-          <w:rFonts w:ascii="Times New Roman" w:hAnsi="Times New Roman" w:cs="Times New Roman"/>
-        </w:rPr>
-      </w:pPr>
-      <w:r>
-        <w:rPr>
-          <w:rFonts w:ascii="Times New Roman" w:hAnsi="Times New Roman" w:cs="Times New Roman"/>
-        </w:rPr>
-        <w:tab/>
-        <w:t>Dans son constructeur, la classe agent reçoit de l’information par rapport à l’environnement utilisé. Celle-ci s’en sert pour générer un réseau neuronal ayant le nombre de nœud</w:t>
-      </w:r>
-      <w:r>
-        <w:rPr>
-          <w:rFonts w:ascii="Times New Roman" w:hAnsi="Times New Roman" w:cs="Times New Roman"/>
-        </w:rPr>
-        <w:t>s</w:t>
-      </w:r>
-      <w:r>
-        <w:rPr>
-          <w:rFonts w:ascii="Times New Roman" w:hAnsi="Times New Roman" w:cs="Times New Roman"/>
-        </w:rPr>
-        <w:t xml:space="preserve"> d’entré</w:t>
-      </w:r>
-      <w:r>
-        <w:rPr>
-          <w:rFonts w:ascii="Times New Roman" w:hAnsi="Times New Roman" w:cs="Times New Roman"/>
-        </w:rPr>
-        <w:t>e</w:t>
-      </w:r>
-      <w:r>
-        <w:rPr>
-          <w:rFonts w:ascii="Times New Roman" w:hAnsi="Times New Roman" w:cs="Times New Roman"/>
-        </w:rPr>
-        <w:t xml:space="preserve">s et de </w:t>
-      </w:r>
-      <w:r>
-        <w:rPr>
-          <w:rFonts w:ascii="Times New Roman" w:hAnsi="Times New Roman" w:cs="Times New Roman"/>
-        </w:rPr>
-        <w:t>sortie adaptée</w:t>
-      </w:r>
-      <w:r>
-        <w:rPr>
-          <w:rFonts w:ascii="Times New Roman" w:hAnsi="Times New Roman" w:cs="Times New Roman"/>
-        </w:rPr>
-        <w:t>s</w:t>
-      </w:r>
-      <w:r>
-        <w:rPr>
-          <w:rFonts w:ascii="Times New Roman" w:hAnsi="Times New Roman" w:cs="Times New Roman"/>
-        </w:rPr>
-        <w:t xml:space="preserve"> à l’environnement. Cela permet d’utiliser la classe agent et réseau neuronal sans modification sur plusieurs environnements de test du </w:t>
-      </w:r>
-      <w:r>
-        <w:rPr>
-          <w:rFonts w:ascii="Times New Roman" w:hAnsi="Times New Roman" w:cs="Times New Roman"/>
-          <w:i/>
-          <w:iCs/>
-        </w:rPr>
-        <w:t>Gym</w:t>
-      </w:r>
-      <w:r>
-        <w:rPr>
-          <w:rFonts w:ascii="Times New Roman" w:hAnsi="Times New Roman" w:cs="Times New Roman"/>
-        </w:rPr>
-        <w:t>.</w:t>
-      </w:r>
-    </w:p>
-    <w:p>
-      <w:pPr>
-        <w:spacing w:after="160"/>
-        <w:jc w:val="both"/>
-        <w:rPr>
-          <w:rFonts w:ascii="Times New Roman" w:hAnsi="Times New Roman" w:cs="Times New Roman"/>
-          <w:b/>
-          <w:bCs/>
-        </w:rPr>
-      </w:pPr>
-      <w:r>
-        <w:rPr>
-          <w:rFonts w:ascii="Times New Roman" w:hAnsi="Times New Roman" w:cs="Times New Roman"/>
-          <w:b/>
-          <w:bCs/>
-        </w:rPr>
-        <w:t>La sélection des parents</w:t>
-      </w:r>
-    </w:p>
-    <w:p>
-      <w:pPr>
-        <w:spacing w:after="160"/>
-        <w:jc w:val="both"/>
-        <w:rPr>
-          <w:rFonts w:ascii="Times New Roman" w:hAnsi="Times New Roman" w:cs="Times New Roman"/>
-        </w:rPr>
-      </w:pPr>
-      <w:r>
-        <w:rPr>
-          <w:rFonts w:ascii="Times New Roman" w:hAnsi="Times New Roman" w:cs="Times New Roman"/>
-        </w:rPr>
-        <w:t>La technique utilis</w:t>
-      </w:r>
-      <w:r>
-        <w:rPr>
-          <w:rFonts w:ascii="Times New Roman" w:hAnsi="Times New Roman" w:cs="Times New Roman"/>
-        </w:rPr>
-        <w:t xml:space="preserve">ée </w:t>
-      </w:r>
-      <w:r>
-        <w:rPr>
-          <w:rFonts w:ascii="Times New Roman" w:hAnsi="Times New Roman" w:cs="Times New Roman"/>
-        </w:rPr>
-        <w:t xml:space="preserve">pour la sélection des parents après le test de chaque génération </w:t>
-      </w:r>
-      <w:r>
-        <w:rPr>
-          <w:rFonts w:ascii="Times New Roman" w:hAnsi="Times New Roman" w:cs="Times New Roman"/>
-        </w:rPr>
-        <w:t xml:space="preserve">peut avoir un très grand impact sur le résultat final de l’algorithme. Notre algorithme maison </w:t>
-      </w:r>
-      <w:r>
-        <w:rPr>
-          <w:rFonts w:ascii="Times New Roman" w:hAnsi="Times New Roman" w:cs="Times New Roman"/>
-        </w:rPr>
-        <w:t>était</w:t>
-      </w:r>
-      <w:r>
-        <w:rPr>
-          <w:rFonts w:ascii="Times New Roman" w:hAnsi="Times New Roman" w:cs="Times New Roman"/>
-        </w:rPr>
-        <w:t xml:space="preserve"> de classer par ordre de performance tous les agents de la population observé</w:t>
-      </w:r>
-      <w:r>
-        <w:rPr>
-          <w:rFonts w:ascii="Times New Roman" w:hAnsi="Times New Roman" w:cs="Times New Roman"/>
-        </w:rPr>
-        <w:t>s</w:t>
-      </w:r>
-      <w:r>
-        <w:rPr>
-          <w:rFonts w:ascii="Times New Roman" w:hAnsi="Times New Roman" w:cs="Times New Roman"/>
-        </w:rPr>
-        <w:t xml:space="preserve"> et de ne garder que les meilleurs agents selon un nombre fix</w:t>
-      </w:r>
-      <w:r>
-        <w:rPr>
-          <w:rFonts w:ascii="Times New Roman" w:hAnsi="Times New Roman" w:cs="Times New Roman"/>
-        </w:rPr>
-        <w:t>e</w:t>
-      </w:r>
-      <w:r>
-        <w:rPr>
-          <w:rFonts w:ascii="Times New Roman" w:hAnsi="Times New Roman" w:cs="Times New Roman"/>
-        </w:rPr>
-        <w:t xml:space="preserve"> prédéterminé.</w:t>
-      </w:r>
-      <w:r>
-        <w:rPr>
-          <w:rFonts w:ascii="Times New Roman" w:hAnsi="Times New Roman" w:cs="Times New Roman"/>
-        </w:rPr>
-        <w:t xml:space="preserve"> Nous nommerons cette approche la sélection par classement pour y référer.</w:t>
-      </w:r>
-      <w:r>
-        <w:rPr>
-          <w:rFonts w:ascii="Times New Roman" w:hAnsi="Times New Roman" w:cs="Times New Roman"/>
-        </w:rPr>
-        <w:t xml:space="preserve"> Par la suite nous avons changé cet algorithme </w:t>
-      </w:r>
-      <w:r>
-        <w:rPr>
-          <w:rFonts w:ascii="Times New Roman" w:hAnsi="Times New Roman" w:cs="Times New Roman"/>
-        </w:rPr>
-        <w:t xml:space="preserve">par </w:t>
-      </w:r>
-      <w:r>
-        <w:rPr>
-          <w:rFonts w:ascii="Times New Roman" w:hAnsi="Times New Roman" w:cs="Times New Roman"/>
-        </w:rPr>
-        <w:t xml:space="preserve">un </w:t>
-      </w:r>
-      <w:r>
-        <w:rPr>
-          <w:rFonts w:ascii="Times New Roman" w:hAnsi="Times New Roman" w:cs="Times New Roman"/>
-        </w:rPr>
-        <w:t xml:space="preserve">qui est basé avec la conclusion de l’article </w:t>
-      </w:r>
-      <w:r>
-        <w:rPr>
-          <w:rFonts w:ascii="Times New Roman" w:hAnsi="Times New Roman" w:cs="Times New Roman"/>
-          <w:i/>
-          <w:iCs/>
-        </w:rPr>
-        <w:t xml:space="preserve">« Parent </w:t>
-      </w:r>
-      <w:proofErr w:type="spellStart"/>
-      <w:r>
-        <w:rPr>
-          <w:rFonts w:ascii="Times New Roman" w:hAnsi="Times New Roman" w:cs="Times New Roman"/>
-          <w:i/>
-          <w:iCs/>
-        </w:rPr>
-        <w:t>Selection</w:t>
-      </w:r>
-      <w:proofErr w:type="spellEnd"/>
-      <w:r>
-        <w:rPr>
-          <w:rFonts w:ascii="Times New Roman" w:hAnsi="Times New Roman" w:cs="Times New Roman"/>
-          <w:i/>
-          <w:iCs/>
-        </w:rPr>
-        <w:t xml:space="preserve"> </w:t>
-      </w:r>
-      <w:proofErr w:type="spellStart"/>
-      <w:r>
-        <w:rPr>
-          <w:rFonts w:ascii="Times New Roman" w:hAnsi="Times New Roman" w:cs="Times New Roman"/>
-          <w:i/>
-          <w:iCs/>
-        </w:rPr>
-        <w:t>Operators</w:t>
-      </w:r>
-      <w:proofErr w:type="spellEnd"/>
-      <w:r>
-        <w:rPr>
-          <w:rFonts w:ascii="Times New Roman" w:hAnsi="Times New Roman" w:cs="Times New Roman"/>
-          <w:i/>
-          <w:iCs/>
-        </w:rPr>
-        <w:t xml:space="preserve"> for </w:t>
-      </w:r>
-      <w:proofErr w:type="spellStart"/>
-      <w:r>
-        <w:rPr>
-          <w:rFonts w:ascii="Times New Roman" w:hAnsi="Times New Roman" w:cs="Times New Roman"/>
-          <w:i/>
-          <w:iCs/>
-        </w:rPr>
-        <w:t>Genetic</w:t>
-      </w:r>
-      <w:proofErr w:type="spellEnd"/>
-      <w:r>
-        <w:rPr>
-          <w:rFonts w:ascii="Times New Roman" w:hAnsi="Times New Roman" w:cs="Times New Roman"/>
-          <w:i/>
-          <w:iCs/>
-        </w:rPr>
-        <w:t xml:space="preserve"> </w:t>
-      </w:r>
-      <w:proofErr w:type="spellStart"/>
-      <w:r>
-        <w:rPr>
-          <w:rFonts w:ascii="Times New Roman" w:hAnsi="Times New Roman" w:cs="Times New Roman"/>
-          <w:i/>
-          <w:iCs/>
-        </w:rPr>
-        <w:t>Algorithms</w:t>
-      </w:r>
-      <w:proofErr w:type="spellEnd"/>
-      <w:r>
-        <w:rPr>
-          <w:rFonts w:ascii="Times New Roman" w:hAnsi="Times New Roman" w:cs="Times New Roman"/>
-        </w:rPr>
-        <w:t> »</w:t>
-      </w:r>
-      <w:r>
-        <w:rPr>
-          <w:rFonts w:ascii="Times New Roman" w:hAnsi="Times New Roman" w:cs="Times New Roman"/>
-        </w:rPr>
-        <w:t xml:space="preserve"> [</w:t>
-      </w:r>
-      <w:proofErr w:type="spellStart"/>
-      <w:r>
-        <w:rPr>
-          <w:rFonts w:ascii="Times New Roman" w:hAnsi="Times New Roman" w:cs="Times New Roman"/>
-        </w:rPr>
-        <w:t>Jebari</w:t>
-      </w:r>
-      <w:proofErr w:type="spellEnd"/>
-      <w:r>
-        <w:rPr>
-          <w:rFonts w:ascii="Times New Roman" w:hAnsi="Times New Roman" w:cs="Times New Roman"/>
-        </w:rPr>
-        <w:t xml:space="preserve"> et al., 2013]</w:t>
-      </w:r>
-      <w:r>
-        <w:rPr>
-          <w:rFonts w:ascii="Times New Roman" w:hAnsi="Times New Roman" w:cs="Times New Roman"/>
-        </w:rPr>
-        <w:t>. Cet article propose plusieurs types d’algorithme</w:t>
-      </w:r>
-      <w:r>
-        <w:rPr>
-          <w:rFonts w:ascii="Times New Roman" w:hAnsi="Times New Roman" w:cs="Times New Roman"/>
-        </w:rPr>
-        <w:t>s</w:t>
-      </w:r>
-      <w:r>
-        <w:rPr>
-          <w:rFonts w:ascii="Times New Roman" w:hAnsi="Times New Roman" w:cs="Times New Roman"/>
-        </w:rPr>
-        <w:t xml:space="preserve"> de sélection ainsi que leur</w:t>
-      </w:r>
-      <w:r>
-        <w:rPr>
-          <w:rFonts w:ascii="Times New Roman" w:hAnsi="Times New Roman" w:cs="Times New Roman"/>
-        </w:rPr>
-        <w:t>s</w:t>
-      </w:r>
-      <w:r>
-        <w:rPr>
-          <w:rFonts w:ascii="Times New Roman" w:hAnsi="Times New Roman" w:cs="Times New Roman"/>
-        </w:rPr>
-        <w:t xml:space="preserve"> forces et faiblesse</w:t>
-      </w:r>
-      <w:r>
-        <w:rPr>
-          <w:rFonts w:ascii="Times New Roman" w:hAnsi="Times New Roman" w:cs="Times New Roman"/>
-        </w:rPr>
-        <w:t>s</w:t>
-      </w:r>
-      <w:r>
-        <w:rPr>
-          <w:rFonts w:ascii="Times New Roman" w:hAnsi="Times New Roman" w:cs="Times New Roman"/>
-        </w:rPr>
-        <w:t xml:space="preserve"> respective</w:t>
-      </w:r>
-      <w:r>
-        <w:rPr>
-          <w:rFonts w:ascii="Times New Roman" w:hAnsi="Times New Roman" w:cs="Times New Roman"/>
-        </w:rPr>
-        <w:t>s</w:t>
-      </w:r>
-      <w:r>
-        <w:rPr>
-          <w:rFonts w:ascii="Times New Roman" w:hAnsi="Times New Roman" w:cs="Times New Roman"/>
-        </w:rPr>
-        <w:t xml:space="preserve">. La conclusion de l’article est que l’algorithme </w:t>
-      </w:r>
-      <w:r>
-        <w:rPr>
-          <w:rFonts w:ascii="Times New Roman" w:hAnsi="Times New Roman" w:cs="Times New Roman"/>
-        </w:rPr>
-        <w:t xml:space="preserve">devrait attribuer une probabilité de sélection d’un agent autant basé sur son </w:t>
-      </w:r>
-      <w:r>
-        <w:rPr>
-          <w:rFonts w:ascii="Times New Roman" w:hAnsi="Times New Roman" w:cs="Times New Roman"/>
-        </w:rPr>
-        <w:t>pointage</w:t>
-      </w:r>
-      <w:r>
-        <w:rPr>
-          <w:rFonts w:ascii="Times New Roman" w:hAnsi="Times New Roman" w:cs="Times New Roman"/>
-        </w:rPr>
-        <w:t xml:space="preserve"> par rapport au reste du groupe que sur la position dans un classement de performance dans la population. Nous avons donc utilisé un algorithme de</w:t>
-      </w:r>
-      <w:r>
-        <w:rPr>
-          <w:rFonts w:ascii="Times New Roman" w:hAnsi="Times New Roman" w:cs="Times New Roman"/>
-        </w:rPr>
-        <w:t xml:space="preserve"> type « The Tournement </w:t>
-      </w:r>
-      <w:proofErr w:type="spellStart"/>
-      <w:r>
-        <w:rPr>
-          <w:rFonts w:ascii="Times New Roman" w:hAnsi="Times New Roman" w:cs="Times New Roman"/>
-        </w:rPr>
-        <w:t>Selection</w:t>
-      </w:r>
-      <w:proofErr w:type="spellEnd"/>
-      <w:r>
-        <w:rPr>
-          <w:rFonts w:ascii="Times New Roman" w:hAnsi="Times New Roman" w:cs="Times New Roman"/>
-        </w:rPr>
-        <w:t> » ou TOS</w:t>
-      </w:r>
-      <w:r>
-        <w:rPr>
-          <w:rFonts w:ascii="Times New Roman" w:hAnsi="Times New Roman" w:cs="Times New Roman"/>
-        </w:rPr>
-        <w:t>. Cet algorithme consiste à sélectionner le meilleur agent dans un sous</w:t>
-      </w:r>
-      <w:r>
-        <w:rPr>
-          <w:rFonts w:ascii="Times New Roman" w:hAnsi="Times New Roman" w:cs="Times New Roman"/>
-        </w:rPr>
-        <w:t>-</w:t>
-      </w:r>
-      <w:r>
-        <w:rPr>
-          <w:rFonts w:ascii="Times New Roman" w:hAnsi="Times New Roman" w:cs="Times New Roman"/>
-        </w:rPr>
-        <w:t>ensemble de la population déterminé au hasard. On recommence ces tournois pour le nombre de parent</w:t>
-      </w:r>
-      <w:r>
-        <w:rPr>
-          <w:rFonts w:ascii="Times New Roman" w:hAnsi="Times New Roman" w:cs="Times New Roman"/>
-        </w:rPr>
-        <w:t>s désirés</w:t>
-      </w:r>
-      <w:r>
-        <w:rPr>
-          <w:rFonts w:ascii="Times New Roman" w:hAnsi="Times New Roman" w:cs="Times New Roman"/>
-        </w:rPr>
-        <w:t>.</w:t>
-      </w:r>
-      <w:r>
-        <w:rPr>
-          <w:rFonts w:ascii="Times New Roman" w:hAnsi="Times New Roman" w:cs="Times New Roman"/>
-        </w:rPr>
-        <w:t xml:space="preserve"> Ensuite nous nous assurons de sélectionner le meilleur agent de la population et le rajoutons à la liste de parent</w:t>
-      </w:r>
-      <w:r>
-        <w:rPr>
-          <w:rFonts w:ascii="Times New Roman" w:hAnsi="Times New Roman" w:cs="Times New Roman"/>
-        </w:rPr>
-        <w:t>s</w:t>
-      </w:r>
-      <w:r>
-        <w:rPr>
-          <w:rFonts w:ascii="Times New Roman" w:hAnsi="Times New Roman" w:cs="Times New Roman"/>
-        </w:rPr>
-        <w:t xml:space="preserve">. </w:t>
-      </w:r>
-      <w:r>
-        <w:rPr>
-          <w:rFonts w:ascii="Times New Roman" w:hAnsi="Times New Roman" w:cs="Times New Roman"/>
-        </w:rPr>
-        <w:t xml:space="preserve">Nous avons </w:t>
-      </w:r>
-      <w:r>
-        <w:rPr>
-          <w:rFonts w:ascii="Times New Roman" w:hAnsi="Times New Roman" w:cs="Times New Roman"/>
-        </w:rPr>
-        <w:t>choisi</w:t>
-      </w:r>
-      <w:r>
-        <w:rPr>
-          <w:rFonts w:ascii="Times New Roman" w:hAnsi="Times New Roman" w:cs="Times New Roman"/>
-        </w:rPr>
-        <w:t xml:space="preserve"> cet algorithme pour sa rapidité de convergence dans de petite</w:t>
-      </w:r>
-      <w:r>
-        <w:rPr>
-          <w:rFonts w:ascii="Times New Roman" w:hAnsi="Times New Roman" w:cs="Times New Roman"/>
-        </w:rPr>
-        <w:t>s</w:t>
-      </w:r>
-      <w:r>
-        <w:rPr>
-          <w:rFonts w:ascii="Times New Roman" w:hAnsi="Times New Roman" w:cs="Times New Roman"/>
-        </w:rPr>
-        <w:t xml:space="preserve"> population</w:t>
-      </w:r>
-      <w:r>
-        <w:rPr>
-          <w:rFonts w:ascii="Times New Roman" w:hAnsi="Times New Roman" w:cs="Times New Roman"/>
-        </w:rPr>
-        <w:t>s</w:t>
-      </w:r>
-      <w:r>
-        <w:rPr>
-          <w:rFonts w:ascii="Times New Roman" w:hAnsi="Times New Roman" w:cs="Times New Roman"/>
-        </w:rPr>
-        <w:t xml:space="preserve"> ainsi que sa faculté de garder une grande diversité génétique entre les agents.</w:t>
-      </w:r>
-    </w:p>
-    <w:p>
-      <w:pPr>
-        <w:spacing w:after="160"/>
-        <w:jc w:val="both"/>
-        <w:rPr>
-          <w:rFonts w:ascii="Times New Roman" w:hAnsi="Times New Roman" w:cs="Times New Roman"/>
-          <w:b/>
-          <w:bCs/>
-        </w:rPr>
-      </w:pPr>
-      <w:r>
-        <w:rPr>
-          <w:rFonts w:ascii="Times New Roman" w:hAnsi="Times New Roman" w:cs="Times New Roman"/>
-          <w:b/>
-          <w:bCs/>
-        </w:rPr>
-        <w:t>L’entrainement</w:t>
-      </w:r>
-    </w:p>
-    <w:p>
-      <w:pPr>
-        <w:spacing w:after="160"/>
-        <w:jc w:val="both"/>
-        <w:rPr>
-          <w:rFonts w:ascii="Times New Roman" w:hAnsi="Times New Roman" w:cs="Times New Roman"/>
-        </w:rPr>
-      </w:pPr>
-      <w:r>
-        <w:rPr>
-          <w:rFonts w:ascii="Times New Roman" w:hAnsi="Times New Roman" w:cs="Times New Roman"/>
-        </w:rPr>
-        <w:t>Le fonctionnement de notre algorithme est simple. Premièrement, une population d’agent est générée au hasard contenant des réseaux neuronaux. Les hyperparamètres</w:t>
+        <w:t xml:space="preserve"> est générée au hasard contenant des réseaux neuronaux. Les hyperparamètres</w:t>
       </w:r>
       <w:r>
         <w:rPr>
@@ -3505,6 +3848,14 @@
         <w:tab/>
         <w:t>Expérimentation</w:t>
       </w:r>
+      <w:r>
+        <w:rPr>
+          <w:rFonts w:ascii="Times New Roman" w:hAnsi="Times New Roman" w:cs="Times New Roman"/>
+          <w:b/>
+          <w:bCs/>
+        </w:rPr>
+        <w:t>s</w:t>
+      </w:r>
     </w:p>
     <w:p>
       <w:pPr>
@@ -3570,6 +3921,7 @@
         <w:jc w:val="both"/>
         <w:rPr>
           <w:rFonts w:ascii="Times New Roman" w:hAnsi="Times New Roman" w:cs="Times New Roman"/>
+          <w:noProof/>
         </w:rPr>
       </w:pPr>
       <w:r>
@@ -3606,7 +3958,31 @@
         <w:rPr>
           <w:rFonts w:ascii="Times New Roman" w:hAnsi="Times New Roman" w:cs="Times New Roman"/>
         </w:rPr>
-        <w:t xml:space="preserve">un point. Si le poteau perd l’équilibre, c’est-à-dire il tombe de ±12° de chaque côté, le test est terminé. Cependant, après 500 trames d’image, si le poteau n’est toujours </w:t>
+        <w:t xml:space="preserve">un point. Si le poteau perd l’équilibre, c’est-à-dire </w:t>
+      </w:r>
+      <w:r>
+        <w:rPr>
+          <w:rFonts w:ascii="Times New Roman" w:hAnsi="Times New Roman" w:cs="Times New Roman"/>
+        </w:rPr>
+        <w:t>s’</w:t>
+      </w:r>
+      <w:r>
+        <w:rPr>
+          <w:rFonts w:ascii="Times New Roman" w:hAnsi="Times New Roman" w:cs="Times New Roman"/>
+        </w:rPr>
+        <w:t>il tombe de ±12° de chaque côté, le test est terminé. Cependant, après 500 trames d’image</w:t>
+      </w:r>
+      <w:r>
+        <w:rPr>
+          <w:rFonts w:ascii="Times New Roman" w:hAnsi="Times New Roman" w:cs="Times New Roman"/>
+        </w:rPr>
+        <w:t>s</w:t>
+      </w:r>
+      <w:r>
+        <w:rPr>
+          <w:rFonts w:ascii="Times New Roman" w:hAnsi="Times New Roman" w:cs="Times New Roman"/>
+        </w:rPr>
+        <w:t xml:space="preserve">, si le poteau n’est toujours </w:t>
       </w:r>
       <w:r>
         <w:rPr>
@@ -3621,6 +3997,16 @@
         </w:rPr>
         <w:t xml:space="preserve"> </w:t>
       </w:r>
+    </w:p>
+    <w:p>
+      <w:pPr>
+        <w:spacing w:after="160"/>
+        <w:ind w:firstLine="708"/>
+        <w:jc w:val="both"/>
+        <w:rPr>
+          <w:rFonts w:ascii="Times New Roman" w:hAnsi="Times New Roman" w:cs="Times New Roman"/>
+        </w:rPr>
+      </w:pPr>
     </w:p>
     <w:p>
       <w:pPr>
@@ -3628,6 +4014,10 @@
         <w:jc w:val="center"/>
         <w:rPr>
           <w:rFonts w:ascii="Times New Roman" w:hAnsi="Times New Roman" w:cs="Times New Roman"/>
+          <w:b/>
+          <w:bCs/>
+          <w:sz w:val="20"/>
+          <w:szCs w:val="20"/>
         </w:rPr>
       </w:pPr>
       <w:r>
@@ -3689,21 +4079,42 @@
       <w:r>
         <w:rPr>
           <w:rFonts w:ascii="Times New Roman" w:hAnsi="Times New Roman" w:cs="Times New Roman"/>
+          <w:b/>
+          <w:bCs/>
+          <w:sz w:val="20"/>
+          <w:szCs w:val="20"/>
         </w:rPr>
         <w:t xml:space="preserve">Image 1 : Représentation de l’environnement de CartPole-V1. Les flèches rouges </w:t>
       </w:r>
       <w:r>
         <w:rPr>
           <w:rFonts w:ascii="Times New Roman" w:hAnsi="Times New Roman" w:cs="Times New Roman"/>
+          <w:b/>
+          <w:bCs/>
+          <w:sz w:val="20"/>
+          <w:szCs w:val="20"/>
         </w:rPr>
         <w:t>montrent</w:t>
       </w:r>
       <w:r>
         <w:rPr>
           <w:rFonts w:ascii="Times New Roman" w:hAnsi="Times New Roman" w:cs="Times New Roman"/>
+          <w:b/>
+          <w:bCs/>
+          <w:sz w:val="20"/>
+          <w:szCs w:val="20"/>
         </w:rPr>
         <w:t xml:space="preserve"> les actions possibles.</w:t>
       </w:r>
+    </w:p>
+    <w:p>
+      <w:pPr>
+        <w:spacing w:after="160"/>
+        <w:jc w:val="center"/>
+        <w:rPr>
+          <w:rFonts w:ascii="Times New Roman" w:hAnsi="Times New Roman" w:cs="Times New Roman"/>
+        </w:rPr>
+      </w:pPr>
     </w:p>
     <w:p>
       <w:pPr>
@@ -3860,7 +4271,19 @@
         <w:rPr>
           <w:rFonts w:ascii="Times New Roman" w:hAnsi="Times New Roman" w:cs="Times New Roman"/>
         </w:rPr>
-        <w:t xml:space="preserve"> combinatoire. Finalement nous avons utilis</w:t>
+        <w:t xml:space="preserve"> combinatoire. Finalement</w:t>
+      </w:r>
+      <w:r>
+        <w:rPr>
+          <w:rFonts w:ascii="Times New Roman" w:hAnsi="Times New Roman" w:cs="Times New Roman"/>
+        </w:rPr>
+        <w:t>,</w:t>
+      </w:r>
+      <w:r>
+        <w:rPr>
+          <w:rFonts w:ascii="Times New Roman" w:hAnsi="Times New Roman" w:cs="Times New Roman"/>
+        </w:rPr>
+        <w:t xml:space="preserve"> nous avons utilis</w:t>
       </w:r>
       <w:r>
         <w:rPr>
@@ -3878,7 +4301,14 @@
         <w:rPr>
           <w:rFonts w:ascii="Times New Roman" w:hAnsi="Times New Roman" w:cs="Times New Roman"/>
         </w:rPr>
-        <w:t xml:space="preserve"> La table suivante montre le nombre </w:t>
+        <w:t xml:space="preserve"> La table suivante montre le </w:t>
+      </w:r>
+      <w:r>
+        <w:rPr>
+          <w:rFonts w:ascii="Times New Roman" w:hAnsi="Times New Roman" w:cs="Times New Roman"/>
+        </w:rPr>
+        <w:lastRenderedPageBreak/>
+        <w:t xml:space="preserve">nombre </w:t>
       </w:r>
       <w:r>
         <w:rPr>
@@ -4163,50 +4593,94 @@
         <w:jc w:val="center"/>
         <w:rPr>
           <w:rFonts w:ascii="Times New Roman" w:hAnsi="Times New Roman" w:cs="Times New Roman"/>
-        </w:rPr>
-      </w:pPr>
-      <w:r>
-        <w:rPr>
-          <w:rFonts w:ascii="Times New Roman" w:hAnsi="Times New Roman" w:cs="Times New Roman"/>
+          <w:b/>
+          <w:bCs/>
+          <w:sz w:val="20"/>
+          <w:szCs w:val="20"/>
+        </w:rPr>
+      </w:pPr>
+      <w:r>
+        <w:rPr>
+          <w:rFonts w:ascii="Times New Roman" w:hAnsi="Times New Roman" w:cs="Times New Roman"/>
+          <w:b/>
+          <w:bCs/>
+          <w:sz w:val="20"/>
+          <w:szCs w:val="20"/>
         </w:rPr>
         <w:t>Table 1 : Nombre de génération</w:t>
       </w:r>
       <w:r>
         <w:rPr>
           <w:rFonts w:ascii="Times New Roman" w:hAnsi="Times New Roman" w:cs="Times New Roman"/>
+          <w:b/>
+          <w:bCs/>
+          <w:sz w:val="20"/>
+          <w:szCs w:val="20"/>
         </w:rPr>
         <w:t>s</w:t>
       </w:r>
       <w:r>
         <w:rPr>
           <w:rFonts w:ascii="Times New Roman" w:hAnsi="Times New Roman" w:cs="Times New Roman"/>
+          <w:b/>
+          <w:bCs/>
+          <w:sz w:val="20"/>
+          <w:szCs w:val="20"/>
         </w:rPr>
         <w:t xml:space="preserve"> pour obtenir un score parfait selon différent</w:t>
       </w:r>
       <w:r>
         <w:rPr>
           <w:rFonts w:ascii="Times New Roman" w:hAnsi="Times New Roman" w:cs="Times New Roman"/>
+          <w:b/>
+          <w:bCs/>
+          <w:sz w:val="20"/>
+          <w:szCs w:val="20"/>
         </w:rPr>
         <w:t>s</w:t>
       </w:r>
       <w:r>
         <w:rPr>
           <w:rFonts w:ascii="Times New Roman" w:hAnsi="Times New Roman" w:cs="Times New Roman"/>
+          <w:b/>
+          <w:bCs/>
+          <w:sz w:val="20"/>
+          <w:szCs w:val="20"/>
         </w:rPr>
         <w:t xml:space="preserve"> algorithme</w:t>
       </w:r>
       <w:r>
         <w:rPr>
           <w:rFonts w:ascii="Times New Roman" w:hAnsi="Times New Roman" w:cs="Times New Roman"/>
+          <w:b/>
+          <w:bCs/>
+          <w:sz w:val="20"/>
+          <w:szCs w:val="20"/>
         </w:rPr>
         <w:t>s</w:t>
       </w:r>
       <w:r>
         <w:rPr>
           <w:rFonts w:ascii="Times New Roman" w:hAnsi="Times New Roman" w:cs="Times New Roman"/>
+          <w:b/>
+          <w:bCs/>
+          <w:sz w:val="20"/>
+          <w:szCs w:val="20"/>
         </w:rPr>
         <w:t>.</w:t>
       </w:r>
+    </w:p>
+    <w:p>
+      <w:pPr>
+        <w:spacing w:after="160"/>
+        <w:rPr>
+          <w:rFonts w:ascii="Times New Roman" w:hAnsi="Times New Roman" w:cs="Times New Roman"/>
+          <w:b/>
+          <w:bCs/>
+          <w:sz w:val="20"/>
+          <w:szCs w:val="20"/>
+        </w:rPr>
+      </w:pPr>
     </w:p>
     <w:p>
       <w:pPr>
@@ -4233,7 +4707,7 @@
         <w:rPr>
           <w:rFonts w:ascii="Times New Roman" w:hAnsi="Times New Roman" w:cs="Times New Roman"/>
         </w:rPr>
-        <w:t>si après 15 générations</w:t>
+        <w:t>si</w:t>
       </w:r>
       <w:r>
         <w:rPr>
@@ -4245,6 +4719,18 @@
         <w:rPr>
           <w:rFonts w:ascii="Times New Roman" w:hAnsi="Times New Roman" w:cs="Times New Roman"/>
         </w:rPr>
+        <w:t xml:space="preserve"> après 15 générations</w:t>
+      </w:r>
+      <w:r>
+        <w:rPr>
+          <w:rFonts w:ascii="Times New Roman" w:hAnsi="Times New Roman" w:cs="Times New Roman"/>
+        </w:rPr>
+        <w:t>,</w:t>
+      </w:r>
+      <w:r>
+        <w:rPr>
+          <w:rFonts w:ascii="Times New Roman" w:hAnsi="Times New Roman" w:cs="Times New Roman"/>
+        </w:rPr>
         <w:t xml:space="preserve"> </w:t>
       </w:r>
       <w:r>
@@ -4253,6 +4739,16 @@
         </w:rPr>
         <w:t>l’algorithme n’a pas réussi à atteindre une convergence. Voici la table de nos observations.</w:t>
       </w:r>
+    </w:p>
+    <w:p>
+      <w:pPr>
+        <w:spacing w:after="160"/>
+        <w:ind w:firstLine="708"/>
+        <w:jc w:val="both"/>
+        <w:rPr>
+          <w:rFonts w:ascii="Times New Roman" w:hAnsi="Times New Roman" w:cs="Times New Roman"/>
+        </w:rPr>
+      </w:pPr>
     </w:p>
     <w:tbl>
       <w:tblPr>
@@ -4497,43 +4993,80 @@
         <w:jc w:val="center"/>
         <w:rPr>
           <w:rFonts w:ascii="Times New Roman" w:hAnsi="Times New Roman" w:cs="Times New Roman"/>
-        </w:rPr>
-      </w:pPr>
-      <w:r>
-        <w:rPr>
-          <w:rFonts w:ascii="Times New Roman" w:hAnsi="Times New Roman" w:cs="Times New Roman"/>
+          <w:b/>
+          <w:bCs/>
+          <w:sz w:val="20"/>
+          <w:szCs w:val="20"/>
+        </w:rPr>
+      </w:pPr>
+      <w:r>
+        <w:rPr>
+          <w:rFonts w:ascii="Times New Roman" w:hAnsi="Times New Roman" w:cs="Times New Roman"/>
+          <w:b/>
+          <w:bCs/>
+          <w:sz w:val="20"/>
+          <w:szCs w:val="20"/>
         </w:rPr>
         <w:t>Table </w:t>
       </w:r>
       <w:r>
         <w:rPr>
           <w:rFonts w:ascii="Times New Roman" w:hAnsi="Times New Roman" w:cs="Times New Roman"/>
+          <w:b/>
+          <w:bCs/>
+          <w:sz w:val="20"/>
+          <w:szCs w:val="20"/>
         </w:rPr>
         <w:t>2</w:t>
       </w:r>
       <w:r>
         <w:rPr>
           <w:rFonts w:ascii="Times New Roman" w:hAnsi="Times New Roman" w:cs="Times New Roman"/>
+          <w:b/>
+          <w:bCs/>
+          <w:sz w:val="20"/>
+          <w:szCs w:val="20"/>
         </w:rPr>
         <w:t xml:space="preserve">: Pourcentage d’échec </w:t>
       </w:r>
       <w:r>
         <w:rPr>
           <w:rFonts w:ascii="Times New Roman" w:hAnsi="Times New Roman" w:cs="Times New Roman"/>
+          <w:b/>
+          <w:bCs/>
+          <w:sz w:val="20"/>
+          <w:szCs w:val="20"/>
         </w:rPr>
         <w:t>à</w:t>
       </w:r>
       <w:r>
         <w:rPr>
           <w:rFonts w:ascii="Times New Roman" w:hAnsi="Times New Roman" w:cs="Times New Roman"/>
+          <w:b/>
+          <w:bCs/>
+          <w:sz w:val="20"/>
+          <w:szCs w:val="20"/>
         </w:rPr>
         <w:t xml:space="preserve"> la convergence vers une solution après 15 générations.</w:t>
       </w:r>
     </w:p>
     <w:p>
       <w:pPr>
-        <w:spacing w:after="0" w:line="360" w:lineRule="auto"/>
-        <w:ind w:firstLine="708"/>
+        <w:spacing w:after="160"/>
+        <w:jc w:val="center"/>
+        <w:rPr>
+          <w:rFonts w:ascii="Times New Roman" w:hAnsi="Times New Roman" w:cs="Times New Roman"/>
+          <w:b/>
+          <w:bCs/>
+          <w:sz w:val="20"/>
+          <w:szCs w:val="20"/>
+        </w:rPr>
+      </w:pPr>
+    </w:p>
+    <w:p>
+      <w:pPr>
+        <w:spacing w:after="160"/>
+        <w:ind w:firstLine="709"/>
         <w:jc w:val="both"/>
         <w:rPr>
           <w:rFonts w:ascii="Times New Roman" w:hAnsi="Times New Roman" w:cs="Times New Roman"/>
@@ -4560,10 +5093,14 @@
     </w:p>
     <w:p>
       <w:pPr>
-        <w:spacing w:after="160" w:line="360" w:lineRule="auto"/>
+        <w:spacing w:after="160" w:line="240" w:lineRule="auto"/>
         <w:jc w:val="center"/>
         <w:rPr>
           <w:rFonts w:ascii="Times New Roman" w:hAnsi="Times New Roman" w:cs="Times New Roman"/>
+          <w:b/>
+          <w:bCs/>
+          <w:sz w:val="20"/>
+          <w:szCs w:val="20"/>
         </w:rPr>
       </w:pPr>
       <w:r>
@@ -4593,19 +5130,186 @@
       <w:r>
         <w:rPr>
           <w:rFonts w:ascii="Times New Roman" w:hAnsi="Times New Roman" w:cs="Times New Roman"/>
+          <w:b/>
+          <w:bCs/>
+          <w:sz w:val="20"/>
+          <w:szCs w:val="20"/>
         </w:rPr>
         <w:t>Graphique 1 : Taux d’échec par rapport à la vitesse de convergence</w:t>
       </w:r>
       <w:r>
         <w:rPr>
           <w:rFonts w:ascii="Times New Roman" w:hAnsi="Times New Roman" w:cs="Times New Roman"/>
+          <w:b/>
+          <w:bCs/>
+          <w:sz w:val="20"/>
+          <w:szCs w:val="20"/>
         </w:rPr>
         <w:t>.</w:t>
       </w:r>
     </w:p>
     <w:p>
       <w:pPr>
+        <w:spacing w:after="160" w:line="240" w:lineRule="auto"/>
+        <w:jc w:val="center"/>
+        <w:rPr>
+          <w:rFonts w:ascii="Times New Roman" w:hAnsi="Times New Roman" w:cs="Times New Roman"/>
+          <w:b/>
+          <w:bCs/>
+          <w:sz w:val="20"/>
+          <w:szCs w:val="20"/>
+        </w:rPr>
+      </w:pPr>
+    </w:p>
+    <w:p>
+      <w:pPr>
+        <w:spacing w:after="160"/>
+        <w:ind w:firstLine="709"/>
+        <w:jc w:val="both"/>
+        <w:rPr>
+          <w:rFonts w:ascii="Times New Roman" w:hAnsi="Times New Roman" w:cs="Times New Roman"/>
+        </w:rPr>
+      </w:pPr>
+      <w:r>
+        <w:rPr>
+          <w:rFonts w:ascii="Times New Roman" w:hAnsi="Times New Roman" w:cs="Times New Roman"/>
+        </w:rPr>
+        <w:t xml:space="preserve">Le résultat obtenu confirme nos hypothèses par rapport à l’algorithme TOS. Cet algorithme propose un entre-deux entre la perte de matériel génétique dans la population et la sélection des meilleurs agents. C’est pour cela que l’on </w:t>
+      </w:r>
+      <w:r>
+        <w:rPr>
+          <w:rFonts w:ascii="Times New Roman" w:hAnsi="Times New Roman" w:cs="Times New Roman"/>
+        </w:rPr>
+        <w:t>aperçoit</w:t>
+      </w:r>
+      <w:r>
+        <w:rPr>
+          <w:rFonts w:ascii="Times New Roman" w:hAnsi="Times New Roman" w:cs="Times New Roman"/>
+        </w:rPr>
+        <w:t xml:space="preserve"> des taux d’échec de convergence plus bas, mais aussi une vitesse de convergence plus basse. Du côté de l’algorithme de croisement par optimisation combinatoire, son impact sur les résultats semble dépendre de notre algorithme de sélection. Dû </w:t>
+      </w:r>
+      <w:r>
+        <w:rPr>
+          <w:rFonts w:ascii="Times New Roman" w:hAnsi="Times New Roman" w:cs="Times New Roman"/>
+        </w:rPr>
+        <w:t>au fait qu’il</w:t>
+      </w:r>
+      <w:r>
+        <w:rPr>
+          <w:rFonts w:ascii="Times New Roman" w:hAnsi="Times New Roman" w:cs="Times New Roman"/>
+        </w:rPr>
+        <w:t xml:space="preserve"> gard</w:t>
+      </w:r>
+      <w:r>
+        <w:rPr>
+          <w:rFonts w:ascii="Times New Roman" w:hAnsi="Times New Roman" w:cs="Times New Roman"/>
+        </w:rPr>
+        <w:t>e</w:t>
+      </w:r>
+      <w:r>
+        <w:rPr>
+          <w:rFonts w:ascii="Times New Roman" w:hAnsi="Times New Roman" w:cs="Times New Roman"/>
+        </w:rPr>
+        <w:t xml:space="preserve"> groupé les poids de chaque nœud, nous en concluons qu’il est mieux adapté dans les populations ayant une plus grande variété génétique.</w:t>
+      </w:r>
+    </w:p>
+    <w:p>
+      <w:pPr>
         <w:spacing w:after="0" w:line="360" w:lineRule="auto"/>
+        <w:jc w:val="both"/>
+        <w:rPr>
+          <w:rFonts w:ascii="Times New Roman" w:hAnsi="Times New Roman" w:cs="Times New Roman"/>
+        </w:rPr>
+      </w:pPr>
+    </w:p>
+    <w:p>
+      <w:pPr>
+        <w:spacing w:after="0" w:line="360" w:lineRule="auto"/>
+        <w:jc w:val="both"/>
+        <w:rPr>
+          <w:rFonts w:ascii="Times New Roman" w:hAnsi="Times New Roman" w:cs="Times New Roman"/>
+          <w:b/>
+          <w:bCs/>
+        </w:rPr>
+      </w:pPr>
+      <w:r>
+        <w:rPr>
+          <w:rFonts w:ascii="Times New Roman" w:hAnsi="Times New Roman" w:cs="Times New Roman"/>
+          <w:b/>
+          <w:bCs/>
+        </w:rPr>
+        <w:t>5</w:t>
+      </w:r>
+      <w:r>
+        <w:rPr>
+          <w:rFonts w:ascii="Times New Roman" w:hAnsi="Times New Roman" w:cs="Times New Roman"/>
+          <w:b/>
+          <w:bCs/>
+        </w:rPr>
+        <w:tab/>
+        <w:t>Autres environnements</w:t>
+      </w:r>
+    </w:p>
+    <w:p>
+      <w:pPr>
+        <w:spacing w:after="160"/>
+        <w:jc w:val="both"/>
+        <w:rPr>
+          <w:rFonts w:ascii="Times New Roman" w:hAnsi="Times New Roman" w:cs="Times New Roman"/>
+        </w:rPr>
+      </w:pPr>
+      <w:r>
+        <w:rPr>
+          <w:rFonts w:ascii="Times New Roman" w:hAnsi="Times New Roman" w:cs="Times New Roman"/>
+        </w:rPr>
+        <w:t>Comme prévu, nous avons utilisé notre algorithme sur d’autre</w:t>
+      </w:r>
+      <w:r>
+        <w:rPr>
+          <w:rFonts w:ascii="Times New Roman" w:hAnsi="Times New Roman" w:cs="Times New Roman"/>
+        </w:rPr>
+        <w:t>s</w:t>
+      </w:r>
+      <w:r>
+        <w:rPr>
+          <w:rFonts w:ascii="Times New Roman" w:hAnsi="Times New Roman" w:cs="Times New Roman"/>
+        </w:rPr>
+        <w:t xml:space="preserve"> environnement</w:t>
+      </w:r>
+      <w:r>
+        <w:rPr>
+          <w:rFonts w:ascii="Times New Roman" w:hAnsi="Times New Roman" w:cs="Times New Roman"/>
+        </w:rPr>
+        <w:t>s</w:t>
+      </w:r>
+      <w:r>
+        <w:rPr>
+          <w:rFonts w:ascii="Times New Roman" w:hAnsi="Times New Roman" w:cs="Times New Roman"/>
+        </w:rPr>
+        <w:t xml:space="preserve"> de test de la librairie Gym. </w:t>
+      </w:r>
+      <w:r>
+        <w:rPr>
+          <w:rFonts w:ascii="Times New Roman" w:hAnsi="Times New Roman" w:cs="Times New Roman"/>
+        </w:rPr>
+        <w:t>Pour avoir un taux de succès le plus élevé possible, nous avons utilisé l’algorithme de sélection TOS et le croisement pa</w:t>
+      </w:r>
+      <w:r>
+        <w:rPr>
+          <w:rFonts w:ascii="Times New Roman" w:hAnsi="Times New Roman" w:cs="Times New Roman"/>
+        </w:rPr>
+        <w:t>r</w:t>
+      </w:r>
+      <w:r>
+        <w:rPr>
+          <w:rFonts w:ascii="Times New Roman" w:hAnsi="Times New Roman" w:cs="Times New Roman"/>
+        </w:rPr>
+        <w:t xml:space="preserve"> optimisation combinatoire. </w:t>
+      </w:r>
+    </w:p>
+    <w:p>
+      <w:pPr>
+        <w:spacing w:after="160"/>
         <w:ind w:firstLine="708"/>
         <w:jc w:val="both"/>
         <w:rPr>
@@ -4616,31 +5320,7 @@
         <w:rPr>
           <w:rFonts w:ascii="Times New Roman" w:hAnsi="Times New Roman" w:cs="Times New Roman"/>
         </w:rPr>
-        <w:t xml:space="preserve">Le résultat obtenu confirme nos hypothèses par rapport à l’algorithme TOS. Cet algorithme propose un entre-deux entre la perte de matériel génétique dans la population et la sélection des meilleurs agents. C’est pour cela que l’on </w:t>
-      </w:r>
-      <w:r>
-        <w:rPr>
-          <w:rFonts w:ascii="Times New Roman" w:hAnsi="Times New Roman" w:cs="Times New Roman"/>
-        </w:rPr>
-        <w:t>aperçoit</w:t>
-      </w:r>
-      <w:r>
-        <w:rPr>
-          <w:rFonts w:ascii="Times New Roman" w:hAnsi="Times New Roman" w:cs="Times New Roman"/>
-        </w:rPr>
-        <w:t xml:space="preserve"> des taux d’échec de convergence plus bas, mais aussi une vitesse de convergence plus basse. Du côté de l’algorithme de croisement par optimisation combinatoire, son impact sur les résultats semble dépendre de notre algorithme de sélection. Dû </w:t>
-      </w:r>
-      <w:r>
-        <w:rPr>
-          <w:rFonts w:ascii="Times New Roman" w:hAnsi="Times New Roman" w:cs="Times New Roman"/>
-        </w:rPr>
-        <w:t>au fait qu’il</w:t>
-      </w:r>
-      <w:r>
-        <w:rPr>
-          <w:rFonts w:ascii="Times New Roman" w:hAnsi="Times New Roman" w:cs="Times New Roman"/>
-        </w:rPr>
-        <w:t xml:space="preserve"> gard</w:t>
+        <w:t>Premièrement, nous avons essayé l’environnement appelé « Acrobot-v1 ». Le défi consiste à faire monter un</w:t>
       </w:r>
       <w:r>
         <w:rPr>
@@ -4652,172 +5332,45 @@
         <w:rPr>
           <w:rFonts w:ascii="Times New Roman" w:hAnsi="Times New Roman" w:cs="Times New Roman"/>
         </w:rPr>
-        <w:t xml:space="preserve"> groupé les poids de chaque nœud, nous en concluons qu’il est mieux adapté dans les populations ayant une plus grande variété génétique.</w:t>
-      </w:r>
-    </w:p>
-    <w:p>
-      <w:pPr>
-        <w:spacing w:after="0" w:line="360" w:lineRule="auto"/>
-        <w:jc w:val="both"/>
-        <w:rPr>
-          <w:rFonts w:ascii="Times New Roman" w:hAnsi="Times New Roman" w:cs="Times New Roman"/>
-        </w:rPr>
-      </w:pPr>
-    </w:p>
-    <w:p>
-      <w:pPr>
-        <w:spacing w:after="0" w:line="360" w:lineRule="auto"/>
-        <w:jc w:val="both"/>
+        <w:t xml:space="preserve"> pendule à deux segments au-dessus d’une ligne fix</w:t>
+      </w:r>
+      <w:r>
+        <w:rPr>
+          <w:rFonts w:ascii="Times New Roman" w:hAnsi="Times New Roman" w:cs="Times New Roman"/>
+        </w:rPr>
+        <w:t>e</w:t>
+      </w:r>
+      <w:r>
+        <w:rPr>
+          <w:rFonts w:ascii="Times New Roman" w:hAnsi="Times New Roman" w:cs="Times New Roman"/>
+        </w:rPr>
+        <w:t xml:space="preserve"> le plus rapidement possible</w:t>
+      </w:r>
+      <w:r>
+        <w:rPr>
+          <w:rFonts w:ascii="Times New Roman" w:hAnsi="Times New Roman" w:cs="Times New Roman"/>
+        </w:rPr>
+        <w:t xml:space="preserve"> en appliquant des forces sur les charnières.</w:t>
+      </w:r>
+    </w:p>
+    <w:p>
+      <w:pPr>
+        <w:spacing w:after="160"/>
+        <w:jc w:val="center"/>
         <w:rPr>
           <w:rFonts w:ascii="Times New Roman" w:hAnsi="Times New Roman" w:cs="Times New Roman"/>
           <w:b/>
           <w:bCs/>
-        </w:rPr>
-      </w:pPr>
-      <w:r>
-        <w:rPr>
-          <w:rFonts w:ascii="Times New Roman" w:hAnsi="Times New Roman" w:cs="Times New Roman"/>
-          <w:b/>
-          <w:bCs/>
-        </w:rPr>
-        <w:t>5</w:t>
-      </w:r>
-      <w:r>
-        <w:rPr>
-          <w:rFonts w:ascii="Times New Roman" w:hAnsi="Times New Roman" w:cs="Times New Roman"/>
-          <w:b/>
-          <w:bCs/>
-        </w:rPr>
-        <w:tab/>
-        <w:t>Autres environnements</w:t>
-      </w:r>
-    </w:p>
-    <w:p>
-      <w:pPr>
-        <w:spacing w:after="0" w:line="360" w:lineRule="auto"/>
-        <w:jc w:val="both"/>
-        <w:rPr>
-          <w:rFonts w:ascii="Times New Roman" w:hAnsi="Times New Roman" w:cs="Times New Roman"/>
-        </w:rPr>
-      </w:pPr>
-      <w:r>
-        <w:rPr>
-          <w:rFonts w:ascii="Times New Roman" w:hAnsi="Times New Roman" w:cs="Times New Roman"/>
-        </w:rPr>
-        <w:t>Comme prévu, nous avons utilisé notre algorithme sur d’autre</w:t>
-      </w:r>
-      <w:r>
-        <w:rPr>
-          <w:rFonts w:ascii="Times New Roman" w:hAnsi="Times New Roman" w:cs="Times New Roman"/>
-        </w:rPr>
-        <w:t>s</w:t>
-      </w:r>
-      <w:r>
-        <w:rPr>
-          <w:rFonts w:ascii="Times New Roman" w:hAnsi="Times New Roman" w:cs="Times New Roman"/>
-        </w:rPr>
-        <w:t xml:space="preserve"> environnement</w:t>
-      </w:r>
-      <w:r>
-        <w:rPr>
-          <w:rFonts w:ascii="Times New Roman" w:hAnsi="Times New Roman" w:cs="Times New Roman"/>
-        </w:rPr>
-        <w:t>s</w:t>
-      </w:r>
-      <w:r>
-        <w:rPr>
-          <w:rFonts w:ascii="Times New Roman" w:hAnsi="Times New Roman" w:cs="Times New Roman"/>
-        </w:rPr>
-        <w:t xml:space="preserve"> de test de la librairie Gym. </w:t>
-      </w:r>
-      <w:r>
-        <w:rPr>
-          <w:rFonts w:ascii="Times New Roman" w:hAnsi="Times New Roman" w:cs="Times New Roman"/>
-        </w:rPr>
-        <w:t>Pour avoir un taux de succès le plus élevé possible, nous avons utilisé l’algorithme de sélection TOS et le croisement pa</w:t>
-      </w:r>
-      <w:r>
-        <w:rPr>
-          <w:rFonts w:ascii="Times New Roman" w:hAnsi="Times New Roman" w:cs="Times New Roman"/>
-        </w:rPr>
-        <w:t>r</w:t>
-      </w:r>
-      <w:r>
-        <w:rPr>
-          <w:rFonts w:ascii="Times New Roman" w:hAnsi="Times New Roman" w:cs="Times New Roman"/>
-        </w:rPr>
-        <w:t xml:space="preserve"> optimisation combinatoire. </w:t>
-      </w:r>
-    </w:p>
-    <w:p>
-      <w:pPr>
-        <w:spacing w:after="0" w:line="360" w:lineRule="auto"/>
-        <w:jc w:val="both"/>
-        <w:rPr>
-          <w:rFonts w:ascii="Times New Roman" w:hAnsi="Times New Roman" w:cs="Times New Roman"/>
-        </w:rPr>
-      </w:pPr>
-    </w:p>
-    <w:p>
-      <w:pPr>
-        <w:spacing w:after="0" w:line="360" w:lineRule="auto"/>
-        <w:ind w:firstLine="708"/>
-        <w:jc w:val="both"/>
-        <w:rPr>
-          <w:rFonts w:ascii="Times New Roman" w:hAnsi="Times New Roman" w:cs="Times New Roman"/>
-        </w:rPr>
-      </w:pPr>
-      <w:r>
-        <w:rPr>
-          <w:rFonts w:ascii="Times New Roman" w:hAnsi="Times New Roman" w:cs="Times New Roman"/>
+          <w:sz w:val="20"/>
+          <w:szCs w:val="20"/>
+        </w:rPr>
+      </w:pPr>
+      <w:r>
+        <w:rPr>
+          <w:rFonts w:ascii="Times New Roman" w:hAnsi="Times New Roman" w:cs="Times New Roman"/>
+          <w:noProof/>
         </w:rPr>
         <w:lastRenderedPageBreak/>
-        <w:t>Premièrement, nous avons essayé l’environnement appelé « Acrobot-v1 ». Le défi consiste à faire monter un</w:t>
-      </w:r>
-      <w:r>
-        <w:rPr>
-          <w:rFonts w:ascii="Times New Roman" w:hAnsi="Times New Roman" w:cs="Times New Roman"/>
-        </w:rPr>
-        <w:t>e</w:t>
-      </w:r>
-      <w:r>
-        <w:rPr>
-          <w:rFonts w:ascii="Times New Roman" w:hAnsi="Times New Roman" w:cs="Times New Roman"/>
-        </w:rPr>
-        <w:t xml:space="preserve"> pendule à deux segments au-dessus d’une ligne fix</w:t>
-      </w:r>
-      <w:r>
-        <w:rPr>
-          <w:rFonts w:ascii="Times New Roman" w:hAnsi="Times New Roman" w:cs="Times New Roman"/>
-        </w:rPr>
-        <w:t>e</w:t>
-      </w:r>
-      <w:r>
-        <w:rPr>
-          <w:rFonts w:ascii="Times New Roman" w:hAnsi="Times New Roman" w:cs="Times New Roman"/>
-        </w:rPr>
-        <w:t xml:space="preserve"> le plus rapidement possible</w:t>
-      </w:r>
-      <w:r>
-        <w:rPr>
-          <w:rFonts w:ascii="Times New Roman" w:hAnsi="Times New Roman" w:cs="Times New Roman"/>
-        </w:rPr>
-        <w:t xml:space="preserve"> en appliquant des forces sur les charnières.</w:t>
-      </w:r>
-    </w:p>
-    <w:p>
-      <w:pPr>
-        <w:spacing w:after="160"/>
-        <w:jc w:val="center"/>
-        <w:rPr>
-          <w:rFonts w:ascii="Times New Roman" w:hAnsi="Times New Roman" w:cs="Times New Roman"/>
-        </w:rPr>
-      </w:pPr>
-      <w:r>
-        <w:rPr>
-          <w:rFonts w:ascii="Times New Roman" w:hAnsi="Times New Roman" w:cs="Times New Roman"/>
-          <w:noProof/>
-        </w:rPr>
         <mc:AlternateContent>
           <mc:Choice Requires="wps">
             <w:drawing>
@@ -5113,12 +5666,31 @@
         <w:rPr>
           <w:rFonts w:ascii="Times New Roman" w:hAnsi="Times New Roman" w:cs="Times New Roman"/>
         </w:rPr>
-        <w:t xml:space="preserve"> Image 2 : Représentation de l’environnement de Acrobot-V1. Les flèches rouges montrent les actions possibles.</w:t>
-      </w:r>
-    </w:p>
-    <w:p>
-      <w:pPr>
-        <w:spacing w:after="0" w:line="360" w:lineRule="auto"/>
+        <w:t xml:space="preserve"> </w:t>
+      </w:r>
+      <w:r>
+        <w:rPr>
+          <w:rFonts w:ascii="Times New Roman" w:hAnsi="Times New Roman" w:cs="Times New Roman"/>
+          <w:b/>
+          <w:bCs/>
+          <w:sz w:val="20"/>
+          <w:szCs w:val="20"/>
+        </w:rPr>
+        <w:t>Image 2 : Représentation de l’environnement de Acrobot-V1. Les flèches rouges montrent les actions possibles.</w:t>
+      </w:r>
+    </w:p>
+    <w:p>
+      <w:pPr>
+        <w:spacing w:after="160"/>
+        <w:jc w:val="center"/>
+        <w:rPr>
+          <w:rFonts w:ascii="Times New Roman" w:hAnsi="Times New Roman" w:cs="Times New Roman"/>
+        </w:rPr>
+      </w:pPr>
+    </w:p>
+    <w:p>
+      <w:pPr>
+        <w:spacing w:after="160"/>
         <w:ind w:firstLine="708"/>
         <w:jc w:val="both"/>
         <w:rPr>
@@ -5170,16 +5742,7 @@
     </w:p>
     <w:p>
       <w:pPr>
-        <w:spacing w:after="0" w:line="360" w:lineRule="auto"/>
-        <w:jc w:val="both"/>
-        <w:rPr>
-          <w:rFonts w:ascii="Times New Roman" w:hAnsi="Times New Roman" w:cs="Times New Roman"/>
-        </w:rPr>
-      </w:pPr>
-    </w:p>
-    <w:p>
-      <w:pPr>
-        <w:spacing w:after="0" w:line="360" w:lineRule="auto"/>
+        <w:spacing w:after="160"/>
         <w:ind w:firstLine="708"/>
         <w:jc w:val="both"/>
         <w:rPr>
@@ -5226,13 +5789,7 @@
         <w:rPr>
           <w:rFonts w:ascii="Times New Roman" w:hAnsi="Times New Roman" w:cs="Times New Roman"/>
         </w:rPr>
-        <w:t xml:space="preserve"> d’une voiture coincée entre deux montagnes. Elle doit atteindre un drapeau sur le montage de droite le plus rapidement possible, mais son moteur n’est pas assez puissant. La solution optimale consiste à reculer sur la montagne de gauche pour pouvoir se donner plus de vitesse pour gravir la </w:t>
-      </w:r>
-      <w:r>
-        <w:rPr>
-          <w:rFonts w:ascii="Times New Roman" w:hAnsi="Times New Roman" w:cs="Times New Roman"/>
-        </w:rPr>
-        <w:t>montagne. Les actions possibles sont de pousser la voiture vers la droite, vers la gauche ou ne rien faire.</w:t>
+        <w:t xml:space="preserve"> d’une voiture coincée entre deux montagnes. Elle doit atteindre un drapeau sur le montage de droite le plus rapidement possible, mais son moteur n’est pas assez puissant. La solution optimale consiste à reculer sur la montagne de gauche pour pouvoir se donner plus de vitesse pour gravir la montagne. Les actions possibles sont de pousser la voiture vers la droite, vers la gauche ou ne rien faire.</w:t>
       </w:r>
       <w:r>
         <w:rPr>
@@ -5243,10 +5800,14 @@
     </w:p>
     <w:p>
       <w:pPr>
-        <w:spacing w:after="0" w:line="360" w:lineRule="auto"/>
+        <w:spacing w:after="0" w:line="240" w:lineRule="auto"/>
         <w:jc w:val="center"/>
         <w:rPr>
           <w:rFonts w:ascii="Times New Roman" w:hAnsi="Times New Roman" w:cs="Times New Roman"/>
+          <w:b/>
+          <w:bCs/>
+          <w:sz w:val="20"/>
+          <w:szCs w:val="20"/>
         </w:rPr>
       </w:pPr>
       <w:r>
@@ -5448,29 +6009,41 @@
       <w:r>
         <w:rPr>
           <w:rFonts w:ascii="Times New Roman" w:hAnsi="Times New Roman" w:cs="Times New Roman"/>
+          <w:b/>
+          <w:bCs/>
+          <w:sz w:val="20"/>
+          <w:szCs w:val="20"/>
         </w:rPr>
         <w:t>Image 3 : Représentation de l’environnement de MountainCar-v0. Les flèches rouges montrent les actions possibles.</w:t>
       </w:r>
     </w:p>
     <w:p>
       <w:pPr>
-        <w:spacing w:after="160" w:line="360" w:lineRule="auto"/>
-        <w:ind w:firstLine="708"/>
+        <w:spacing w:after="0" w:line="240" w:lineRule="auto"/>
+        <w:jc w:val="center"/>
+        <w:rPr>
+          <w:rFonts w:ascii="Times New Roman" w:hAnsi="Times New Roman" w:cs="Times New Roman"/>
+        </w:rPr>
+      </w:pPr>
+    </w:p>
+    <w:p>
+      <w:pPr>
+        <w:spacing w:after="0" w:line="240" w:lineRule="auto"/>
+        <w:jc w:val="center"/>
+        <w:rPr>
+          <w:rFonts w:ascii="Times New Roman" w:hAnsi="Times New Roman" w:cs="Times New Roman"/>
+        </w:rPr>
+      </w:pPr>
+    </w:p>
+    <w:p>
+      <w:pPr>
+        <w:spacing w:after="160"/>
+        <w:ind w:firstLine="709"/>
         <w:jc w:val="both"/>
         <w:rPr>
           <w:rFonts w:ascii="Times New Roman" w:hAnsi="Times New Roman" w:cs="Times New Roman"/>
         </w:rPr>
       </w:pPr>
-    </w:p>
-    <w:p>
-      <w:pPr>
-        <w:spacing w:after="160" w:line="360" w:lineRule="auto"/>
-        <w:ind w:firstLine="708"/>
-        <w:jc w:val="both"/>
-        <w:rPr>
-          <w:rFonts w:ascii="Times New Roman" w:hAnsi="Times New Roman" w:cs="Times New Roman"/>
-        </w:rPr>
-      </w:pPr>
       <w:r>
         <w:rPr>
           <w:rFonts w:ascii="Times New Roman" w:hAnsi="Times New Roman" w:cs="Times New Roman"/>
@@ -5505,7 +6078,19 @@
         <w:rPr>
           <w:rFonts w:ascii="Times New Roman" w:hAnsi="Times New Roman" w:cs="Times New Roman"/>
         </w:rPr>
-        <w:t>, malgré si certain</w:t>
+        <w:t xml:space="preserve">, </w:t>
+      </w:r>
+      <w:r>
+        <w:rPr>
+          <w:rFonts w:ascii="Times New Roman" w:hAnsi="Times New Roman" w:cs="Times New Roman"/>
+        </w:rPr>
+        <w:t>même</w:t>
+      </w:r>
+      <w:r>
+        <w:rPr>
+          <w:rFonts w:ascii="Times New Roman" w:hAnsi="Times New Roman" w:cs="Times New Roman"/>
+        </w:rPr>
+        <w:t xml:space="preserve"> si certain</w:t>
       </w:r>
       <w:r>
         <w:rPr>
@@ -5628,7 +6213,7 @@
     </w:p>
     <w:p>
       <w:pPr>
-        <w:spacing w:after="160" w:line="360" w:lineRule="auto"/>
+        <w:spacing w:after="160"/>
         <w:jc w:val="both"/>
         <w:rPr>
           <w:rFonts w:ascii="Times New Roman" w:hAnsi="Times New Roman" w:cs="Times New Roman"/>
@@ -5638,19 +6223,12 @@
         <w:rPr>
           <w:rFonts w:ascii="Times New Roman" w:hAnsi="Times New Roman" w:cs="Times New Roman"/>
         </w:rPr>
-        <w:t xml:space="preserve">Notre projet de découverte et d’exploration de l’apprentissage machine par neuro-évolution s’est très bien passé. Nous avons compris que plus un algorithme est rapide, plus il a de chance de converger vers un </w:t>
-      </w:r>
-      <w:r>
-        <w:rPr>
-          <w:rFonts w:ascii="Times New Roman" w:hAnsi="Times New Roman" w:cs="Times New Roman"/>
-        </w:rPr>
-        <w:lastRenderedPageBreak/>
-        <w:t>optimum local. Il faut donc trouver un balancement idéal entre la vitesse et la diversité génétique.</w:t>
-      </w:r>
-    </w:p>
-    <w:p>
-      <w:pPr>
-        <w:spacing w:after="160" w:line="360" w:lineRule="auto"/>
+        <w:t>Notre projet de découverte et d’exploration de l’apprentissage machine par neuro-évolution s’est très bien passé. Nous avons compris que plus un algorithme est rapide, plus il a de chance de converger vers un optimum local. Il faut donc trouver un balancement idéal entre la vitesse et la diversité génétique.</w:t>
+      </w:r>
+    </w:p>
+    <w:p>
+      <w:pPr>
+        <w:spacing w:after="160"/>
         <w:jc w:val="both"/>
         <w:rPr>
           <w:rFonts w:ascii="Times New Roman" w:hAnsi="Times New Roman" w:cs="Times New Roman"/>
@@ -5697,7 +6275,19 @@
         <w:rPr>
           <w:rFonts w:ascii="Times New Roman" w:hAnsi="Times New Roman" w:cs="Times New Roman"/>
         </w:rPr>
-        <w:t xml:space="preserve"> sont utile</w:t>
+        <w:t xml:space="preserve"> sont</w:t>
+      </w:r>
+      <w:r>
+        <w:rPr>
+          <w:rFonts w:ascii="Times New Roman" w:hAnsi="Times New Roman" w:cs="Times New Roman"/>
+        </w:rPr>
+        <w:t xml:space="preserve"> plus</w:t>
+      </w:r>
+      <w:r>
+        <w:rPr>
+          <w:rFonts w:ascii="Times New Roman" w:hAnsi="Times New Roman" w:cs="Times New Roman"/>
+        </w:rPr>
+        <w:t xml:space="preserve"> utile</w:t>
       </w:r>
       <w:r>
         <w:rPr>
@@ -5709,25 +6299,13 @@
         <w:rPr>
           <w:rFonts w:ascii="Times New Roman" w:hAnsi="Times New Roman" w:cs="Times New Roman"/>
         </w:rPr>
-        <w:t xml:space="preserve"> que sur certaine</w:t>
-      </w:r>
-      <w:r>
-        <w:rPr>
-          <w:rFonts w:ascii="Times New Roman" w:hAnsi="Times New Roman" w:cs="Times New Roman"/>
-        </w:rPr>
-        <w:t>s</w:t>
-      </w:r>
-      <w:r>
-        <w:rPr>
-          <w:rFonts w:ascii="Times New Roman" w:hAnsi="Times New Roman" w:cs="Times New Roman"/>
-        </w:rPr>
-        <w:t xml:space="preserve"> situation</w:t>
-      </w:r>
-      <w:r>
-        <w:rPr>
-          <w:rFonts w:ascii="Times New Roman" w:hAnsi="Times New Roman" w:cs="Times New Roman"/>
-        </w:rPr>
-        <w:t>s</w:t>
+        <w:t xml:space="preserve"> que </w:t>
+      </w:r>
+      <w:r>
+        <w:rPr>
+          <w:rFonts w:ascii="Times New Roman" w:hAnsi="Times New Roman" w:cs="Times New Roman"/>
+        </w:rPr>
+        <w:t>d’autres en fonction de la situation</w:t>
       </w:r>
       <w:r>
         <w:rPr>
@@ -5738,7 +6316,7 @@
     </w:p>
     <w:p>
       <w:pPr>
-        <w:spacing w:after="160" w:line="360" w:lineRule="auto"/>
+        <w:spacing w:after="160"/>
         <w:jc w:val="both"/>
         <w:rPr>
           <w:rFonts w:ascii="Times New Roman" w:hAnsi="Times New Roman" w:cs="Times New Roman"/>
@@ -5761,7 +6339,14 @@
         <w:rPr>
           <w:rFonts w:ascii="Times New Roman" w:hAnsi="Times New Roman" w:cs="Times New Roman"/>
         </w:rPr>
-        <w:t>, il serait intéressant de faire varier plus que les poids du réseau neuronal, mais aussi le nombre de nœud</w:t>
+        <w:t xml:space="preserve">, il serait intéressant de faire varier plus que les poids du réseau neuronal, mais </w:t>
+      </w:r>
+      <w:r>
+        <w:rPr>
+          <w:rFonts w:ascii="Times New Roman" w:hAnsi="Times New Roman" w:cs="Times New Roman"/>
+        </w:rPr>
+        <w:lastRenderedPageBreak/>
+        <w:t>aussi le nombre de nœud</w:t>
       </w:r>
       <w:r>
         <w:rPr>
@@ -5790,7 +6375,7 @@
     </w:p>
     <w:p>
       <w:pPr>
-        <w:spacing w:after="160" w:line="360" w:lineRule="auto"/>
+        <w:spacing w:after="160"/>
         <w:jc w:val="both"/>
         <w:rPr>
           <w:rFonts w:ascii="Times New Roman" w:hAnsi="Times New Roman" w:cs="Times New Roman"/>
@@ -5815,7 +6400,7 @@
           <w:bCs/>
           <w:lang w:val="en-CA"/>
         </w:rPr>
-        <w:t xml:space="preserve">7. </w:t>
+        <w:t xml:space="preserve">7 </w:t>
       </w:r>
       <w:r>
         <w:rPr>
@@ -6335,6 +6920,100 @@
           <w:lang w:val="en-US"/>
         </w:rPr>
       </w:pPr>
+      <w:r>
+        <w:rPr>
+          <w:rFonts w:ascii="Times New Roman" w:hAnsi="Times New Roman" w:cs="Times New Roman"/>
+          <w:lang w:val="en-US"/>
+        </w:rPr>
+        <w:t xml:space="preserve"> [</w:t>
+      </w:r>
+      <w:proofErr w:type="spellStart"/>
+      <w:r>
+        <w:rPr>
+          <w:rFonts w:ascii="Times New Roman" w:hAnsi="Times New Roman" w:cs="Times New Roman"/>
+          <w:lang w:val="en-US"/>
+        </w:rPr>
+        <w:t>Salimans</w:t>
+      </w:r>
+      <w:proofErr w:type="spellEnd"/>
+      <w:r>
+        <w:rPr>
+          <w:rFonts w:ascii="Times New Roman" w:hAnsi="Times New Roman" w:cs="Times New Roman"/>
+          <w:lang w:val="en-US"/>
+        </w:rPr>
+        <w:t xml:space="preserve"> et al., 2017</w:t>
+      </w:r>
+      <w:r>
+        <w:rPr>
+          <w:rFonts w:ascii="Times New Roman" w:hAnsi="Times New Roman" w:cs="Times New Roman"/>
+          <w:lang w:val="en-US"/>
+        </w:rPr>
+        <w:t xml:space="preserve">] </w:t>
+      </w:r>
+      <w:proofErr w:type="spellStart"/>
+      <w:r>
+        <w:rPr>
+          <w:rFonts w:ascii="Times New Roman" w:hAnsi="Times New Roman" w:cs="Times New Roman"/>
+          <w:lang w:val="en-US"/>
+        </w:rPr>
+        <w:t>Salimans</w:t>
+      </w:r>
+      <w:proofErr w:type="spellEnd"/>
+      <w:r>
+        <w:rPr>
+          <w:rFonts w:ascii="Times New Roman" w:hAnsi="Times New Roman" w:cs="Times New Roman"/>
+          <w:lang w:val="en-US"/>
+        </w:rPr>
+        <w:t xml:space="preserve"> T., Ho J., Chen X., and </w:t>
+      </w:r>
+      <w:proofErr w:type="spellStart"/>
+      <w:r>
+        <w:rPr>
+          <w:rFonts w:ascii="Times New Roman" w:hAnsi="Times New Roman" w:cs="Times New Roman"/>
+          <w:lang w:val="en-US"/>
+        </w:rPr>
+        <w:t>Sutskever</w:t>
+      </w:r>
+      <w:proofErr w:type="spellEnd"/>
+      <w:r>
+        <w:rPr>
+          <w:rFonts w:ascii="Times New Roman" w:hAnsi="Times New Roman" w:cs="Times New Roman"/>
+          <w:lang w:val="en-US"/>
+        </w:rPr>
+        <w:t xml:space="preserve"> I. </w:t>
+      </w:r>
+      <w:r>
+        <w:rPr>
+          <w:rFonts w:ascii="Times New Roman" w:hAnsi="Times New Roman" w:cs="Times New Roman"/>
+          <w:i/>
+          <w:iCs/>
+          <w:lang w:val="en-US"/>
+        </w:rPr>
+        <w:t>Evolution strategies as a scalable alternative to reinforcement learning</w:t>
+      </w:r>
+      <w:r>
+        <w:rPr>
+          <w:rFonts w:ascii="Times New Roman" w:hAnsi="Times New Roman" w:cs="Times New Roman"/>
+          <w:lang w:val="en-US"/>
+        </w:rPr>
+        <w:t xml:space="preserve">. </w:t>
+      </w:r>
+      <w:proofErr w:type="spellStart"/>
+      <w:r>
+        <w:rPr>
+          <w:rFonts w:ascii="Times New Roman" w:hAnsi="Times New Roman" w:cs="Times New Roman"/>
+          <w:lang w:val="en-US"/>
+        </w:rPr>
+        <w:t>arXiv</w:t>
+      </w:r>
+      <w:proofErr w:type="spellEnd"/>
+      <w:r>
+        <w:rPr>
+          <w:rFonts w:ascii="Times New Roman" w:hAnsi="Times New Roman" w:cs="Times New Roman"/>
+          <w:lang w:val="en-US"/>
+        </w:rPr>
+        <w:t xml:space="preserve"> preprint arXiv:1703.03864, 2017.</w:t>
+      </w:r>
     </w:p>
     <w:p>
       <w:pPr>
@@ -6358,7 +7037,7 @@
           <w:rFonts w:ascii="Times New Roman" w:hAnsi="Times New Roman" w:cs="Times New Roman"/>
           <w:lang w:val="en-US"/>
         </w:rPr>
-        <w:t>Salimans</w:t>
+        <w:t>Sehnke</w:t>
       </w:r>
       <w:proofErr w:type="spellEnd"/>
       <w:r>
@@ -6366,7 +7045,7 @@
           <w:rFonts w:ascii="Times New Roman" w:hAnsi="Times New Roman" w:cs="Times New Roman"/>
           <w:lang w:val="en-US"/>
         </w:rPr>
-        <w:t xml:space="preserve"> et al., 2017</w:t>
+        <w:t xml:space="preserve"> et al., 2010</w:t>
       </w:r>
       <w:r>
         <w:rPr>
@@ -6381,7 +7060,7 @@
           <w:rFonts w:ascii="Times New Roman" w:hAnsi="Times New Roman" w:cs="Times New Roman"/>
           <w:lang w:val="en-US"/>
         </w:rPr>
-        <w:t>Salimans</w:t>
+        <w:t>Sehnke</w:t>
       </w:r>
       <w:proofErr w:type="spellEnd"/>
       <w:r>
@@ -6389,7 +7068,7 @@
           <w:rFonts w:ascii="Times New Roman" w:hAnsi="Times New Roman" w:cs="Times New Roman"/>
           <w:lang w:val="en-US"/>
         </w:rPr>
-        <w:t xml:space="preserve"> T., Ho J., Chen X., and </w:t>
+        <w:t xml:space="preserve"> F., </w:t>
       </w:r>
       <w:proofErr w:type="spellStart"/>
       <w:r>
@@ -6397,7 +7076,7 @@
           <w:rFonts w:ascii="Times New Roman" w:hAnsi="Times New Roman" w:cs="Times New Roman"/>
           <w:lang w:val="en-US"/>
         </w:rPr>
-        <w:t>Sutskever</w:t>
+        <w:t>Osendorfer</w:t>
       </w:r>
       <w:proofErr w:type="spellEnd"/>
       <w:r>
@@ -6405,7 +7084,39 @@
           <w:rFonts w:ascii="Times New Roman" w:hAnsi="Times New Roman" w:cs="Times New Roman"/>
           <w:lang w:val="en-US"/>
         </w:rPr>
-        <w:t xml:space="preserve"> I. </w:t>
+        <w:t xml:space="preserve"> C., </w:t>
+      </w:r>
+      <w:proofErr w:type="spellStart"/>
+      <w:r>
+        <w:rPr>
+          <w:rFonts w:ascii="Times New Roman" w:hAnsi="Times New Roman" w:cs="Times New Roman"/>
+          <w:lang w:val="en-US"/>
+        </w:rPr>
+        <w:t>R¨uckstieß</w:t>
+      </w:r>
+      <w:proofErr w:type="spellEnd"/>
+      <w:r>
+        <w:rPr>
+          <w:rFonts w:ascii="Times New Roman" w:hAnsi="Times New Roman" w:cs="Times New Roman"/>
+          <w:lang w:val="en-US"/>
+        </w:rPr>
+        <w:t xml:space="preserve"> T., Graves A., Peters J., and </w:t>
+      </w:r>
+      <w:proofErr w:type="spellStart"/>
+      <w:r>
+        <w:rPr>
+          <w:rFonts w:ascii="Times New Roman" w:hAnsi="Times New Roman" w:cs="Times New Roman"/>
+          <w:lang w:val="en-US"/>
+        </w:rPr>
+        <w:t>Schmidhuber</w:t>
+      </w:r>
+      <w:proofErr w:type="spellEnd"/>
+      <w:r>
+        <w:rPr>
+          <w:rFonts w:ascii="Times New Roman" w:hAnsi="Times New Roman" w:cs="Times New Roman"/>
+          <w:lang w:val="en-US"/>
+        </w:rPr>
+        <w:t xml:space="preserve"> J. </w:t>
       </w:r>
       <w:r>
         <w:rPr>
@@ -6414,30 +7125,14 @@
           <w:iCs/>
           <w:lang w:val="en-US"/>
         </w:rPr>
-        <w:t>Evolution strategies as a scalable alternative to reinforcement learning</w:t>
-      </w:r>
-      <w:r>
-        <w:rPr>
-          <w:rFonts w:ascii="Times New Roman" w:hAnsi="Times New Roman" w:cs="Times New Roman"/>
-          <w:lang w:val="en-US"/>
-        </w:rPr>
-        <w:t xml:space="preserve">. </w:t>
-      </w:r>
-      <w:proofErr w:type="spellStart"/>
-      <w:r>
-        <w:rPr>
-          <w:rFonts w:ascii="Times New Roman" w:hAnsi="Times New Roman" w:cs="Times New Roman"/>
-          <w:lang w:val="en-US"/>
-        </w:rPr>
-        <w:t>arXiv</w:t>
-      </w:r>
-      <w:proofErr w:type="spellEnd"/>
-      <w:r>
-        <w:rPr>
-          <w:rFonts w:ascii="Times New Roman" w:hAnsi="Times New Roman" w:cs="Times New Roman"/>
-          <w:lang w:val="en-US"/>
-        </w:rPr>
-        <w:t xml:space="preserve"> preprint arXiv:1703.03864, 2017.</w:t>
+        <w:t>Parameter-exploring policy gradients</w:t>
+      </w:r>
+      <w:r>
+        <w:rPr>
+          <w:rFonts w:ascii="Times New Roman" w:hAnsi="Times New Roman" w:cs="Times New Roman"/>
+          <w:lang w:val="en-US"/>
+        </w:rPr>
+        <w:t xml:space="preserve">. Neural Networks, 2010. </w:t>
       </w:r>
     </w:p>
     <w:p>
@@ -6454,7 +7149,21 @@
           <w:rFonts w:ascii="Times New Roman" w:hAnsi="Times New Roman" w:cs="Times New Roman"/>
           <w:lang w:val="en-US"/>
         </w:rPr>
-        <w:t xml:space="preserve"> [</w:t>
+        <w:t>[</w:t>
+      </w:r>
+      <w:r>
+        <w:rPr>
+          <w:rFonts w:ascii="Times New Roman" w:hAnsi="Times New Roman" w:cs="Times New Roman"/>
+          <w:lang w:val="en-US"/>
+        </w:rPr>
+        <w:t>Such et al., 2018</w:t>
+      </w:r>
+      <w:r>
+        <w:rPr>
+          <w:rFonts w:ascii="Times New Roman" w:hAnsi="Times New Roman" w:cs="Times New Roman"/>
+          <w:lang w:val="en-US"/>
+        </w:rPr>
+        <w:t xml:space="preserve">] Such P., </w:t>
       </w:r>
       <w:proofErr w:type="spellStart"/>
       <w:r>
@@ -6462,7 +7171,7 @@
           <w:rFonts w:ascii="Times New Roman" w:hAnsi="Times New Roman" w:cs="Times New Roman"/>
           <w:lang w:val="en-US"/>
         </w:rPr>
-        <w:t>Sehnke</w:t>
+        <w:t>Madhavan</w:t>
       </w:r>
       <w:proofErr w:type="spellEnd"/>
       <w:r>
@@ -6470,78 +7179,7 @@
           <w:rFonts w:ascii="Times New Roman" w:hAnsi="Times New Roman" w:cs="Times New Roman"/>
           <w:lang w:val="en-US"/>
         </w:rPr>
-        <w:t xml:space="preserve"> et al., 2010</w:t>
-      </w:r>
-      <w:r>
-        <w:rPr>
-          <w:rFonts w:ascii="Times New Roman" w:hAnsi="Times New Roman" w:cs="Times New Roman"/>
-          <w:lang w:val="en-US"/>
-        </w:rPr>
-        <w:t xml:space="preserve">] </w:t>
-      </w:r>
-      <w:proofErr w:type="spellStart"/>
-      <w:r>
-        <w:rPr>
-          <w:rFonts w:ascii="Times New Roman" w:hAnsi="Times New Roman" w:cs="Times New Roman"/>
-          <w:lang w:val="en-US"/>
-        </w:rPr>
-        <w:t>Sehnke</w:t>
-      </w:r>
-      <w:proofErr w:type="spellEnd"/>
-      <w:r>
-        <w:rPr>
-          <w:rFonts w:ascii="Times New Roman" w:hAnsi="Times New Roman" w:cs="Times New Roman"/>
-          <w:lang w:val="en-US"/>
-        </w:rPr>
-        <w:t xml:space="preserve"> F., </w:t>
-      </w:r>
-      <w:proofErr w:type="spellStart"/>
-      <w:r>
-        <w:rPr>
-          <w:rFonts w:ascii="Times New Roman" w:hAnsi="Times New Roman" w:cs="Times New Roman"/>
-          <w:lang w:val="en-US"/>
-        </w:rPr>
-        <w:t>Osendorfer</w:t>
-      </w:r>
-      <w:proofErr w:type="spellEnd"/>
-      <w:r>
-        <w:rPr>
-          <w:rFonts w:ascii="Times New Roman" w:hAnsi="Times New Roman" w:cs="Times New Roman"/>
-          <w:lang w:val="en-US"/>
-        </w:rPr>
-        <w:t xml:space="preserve"> C., </w:t>
-      </w:r>
-      <w:proofErr w:type="spellStart"/>
-      <w:r>
-        <w:rPr>
-          <w:rFonts w:ascii="Times New Roman" w:hAnsi="Times New Roman" w:cs="Times New Roman"/>
-          <w:lang w:val="en-US"/>
-        </w:rPr>
-        <w:t>R¨uckstieß</w:t>
-      </w:r>
-      <w:proofErr w:type="spellEnd"/>
-      <w:r>
-        <w:rPr>
-          <w:rFonts w:ascii="Times New Roman" w:hAnsi="Times New Roman" w:cs="Times New Roman"/>
-          <w:lang w:val="en-US"/>
-        </w:rPr>
-        <w:t xml:space="preserve"> T., Graves A., Peters J., and </w:t>
-      </w:r>
-      <w:proofErr w:type="spellStart"/>
-      <w:r>
-        <w:rPr>
-          <w:rFonts w:ascii="Times New Roman" w:hAnsi="Times New Roman" w:cs="Times New Roman"/>
-          <w:lang w:val="en-US"/>
-        </w:rPr>
-        <w:t>Schmidhuber</w:t>
-      </w:r>
-      <w:proofErr w:type="spellEnd"/>
-      <w:r>
-        <w:rPr>
-          <w:rFonts w:ascii="Times New Roman" w:hAnsi="Times New Roman" w:cs="Times New Roman"/>
-          <w:lang w:val="en-US"/>
-        </w:rPr>
-        <w:t xml:space="preserve"> J. </w:t>
+        <w:t xml:space="preserve"> V., Conti E., Lehman J., Stanley K., Clune J. </w:t>
       </w:r>
       <w:r>
         <w:rPr>
@@ -6550,62 +7188,9 @@
           <w:iCs/>
           <w:lang w:val="en-US"/>
         </w:rPr>
-        <w:t>Parameter-exploring policy gradients</w:t>
-      </w:r>
-      <w:r>
-        <w:rPr>
-          <w:rFonts w:ascii="Times New Roman" w:hAnsi="Times New Roman" w:cs="Times New Roman"/>
-          <w:lang w:val="en-US"/>
-        </w:rPr>
-        <w:t xml:space="preserve">. Neural Networks, 2010. </w:t>
-      </w:r>
-    </w:p>
-    <w:p>
-      <w:pPr>
-        <w:spacing w:after="160" w:line="360" w:lineRule="auto"/>
-        <w:jc w:val="both"/>
-        <w:rPr>
-          <w:rFonts w:ascii="Times New Roman" w:hAnsi="Times New Roman" w:cs="Times New Roman"/>
-          <w:lang w:val="en-US"/>
-        </w:rPr>
-      </w:pPr>
-      <w:r>
-        <w:rPr>
-          <w:rFonts w:ascii="Times New Roman" w:hAnsi="Times New Roman" w:cs="Times New Roman"/>
-          <w:lang w:val="en-US"/>
-        </w:rPr>
-        <w:t>[</w:t>
-      </w:r>
-      <w:r>
-        <w:rPr>
-          <w:rFonts w:ascii="Times New Roman" w:hAnsi="Times New Roman" w:cs="Times New Roman"/>
-          <w:lang w:val="en-US"/>
-        </w:rPr>
-        <w:t>Such et al., 2018</w:t>
-      </w:r>
-      <w:r>
-        <w:rPr>
-          <w:rFonts w:ascii="Times New Roman" w:hAnsi="Times New Roman" w:cs="Times New Roman"/>
-          <w:lang w:val="en-US"/>
-        </w:rPr>
-        <w:t xml:space="preserve">] Such P., </w:t>
+        <w:t xml:space="preserve">Deep </w:t>
       </w:r>
       <w:proofErr w:type="spellStart"/>
-      <w:r>
-        <w:rPr>
-          <w:rFonts w:ascii="Times New Roman" w:hAnsi="Times New Roman" w:cs="Times New Roman"/>
-          <w:lang w:val="en-US"/>
-        </w:rPr>
-        <w:t>Madhavan</w:t>
-      </w:r>
-      <w:proofErr w:type="spellEnd"/>
-      <w:r>
-        <w:rPr>
-          <w:rFonts w:ascii="Times New Roman" w:hAnsi="Times New Roman" w:cs="Times New Roman"/>
-          <w:lang w:val="en-US"/>
-        </w:rPr>
-        <w:t xml:space="preserve"> V., Conti E., Lehman J., Stanley K., Clune J. </w:t>
-      </w:r>
       <w:r>
         <w:rPr>
           <w:rFonts w:ascii="Times New Roman" w:hAnsi="Times New Roman" w:cs="Times New Roman"/>
@@ -6613,9 +7198,9 @@
           <w:iCs/>
           <w:lang w:val="en-US"/>
         </w:rPr>
-        <w:t xml:space="preserve">Deep </w:t>
-      </w:r>
-      <w:proofErr w:type="spellStart"/>
+        <w:t>Neuroevolution</w:t>
+      </w:r>
+      <w:proofErr w:type="spellEnd"/>
       <w:r>
         <w:rPr>
           <w:rFonts w:ascii="Times New Roman" w:hAnsi="Times New Roman" w:cs="Times New Roman"/>
@@ -6623,9 +7208,8 @@
           <w:iCs/>
           <w:lang w:val="en-US"/>
         </w:rPr>
-        <w:t>Neuroevolution</w:t>
-      </w:r>
-      <w:proofErr w:type="spellEnd"/>
+        <w:t xml:space="preserve">: Genetic Algorithms are a Competitive Alternative for </w:t>
+      </w:r>
       <w:r>
         <w:rPr>
           <w:rFonts w:ascii="Times New Roman" w:hAnsi="Times New Roman" w:cs="Times New Roman"/>
@@ -6633,7 +7217,7 @@
           <w:iCs/>
           <w:lang w:val="en-US"/>
         </w:rPr>
-        <w:t>: Genetic Algorithms are a Competitive Alternative for Training Deep Neural Networks for Reinforced Learning</w:t>
+        <w:t>Training Deep Neural Networks for Reinforced Learning</w:t>
       </w:r>
       <w:r>
         <w:rPr>
@@ -6762,7 +7346,7 @@
 </file>
 
 <file path=word/endnotes.xml><?xml version="1.0" encoding="utf-8"?>
-<w:endnotes xmlns:wpc="http://schemas.microsoft.com/office/word/2010/wordprocessingCanvas" xmlns:cx="http://schemas.microsoft.com/office/drawing/2014/chartex" xmlns:cx1="http://schemas.microsoft.com/office/drawing/2015/9/8/chartex" xmlns:cx2="http://schemas.microsoft.com/office/drawing/2015/10/21/chartex" xmlns:cx3="http://schemas.microsoft.com/office/drawing/2016/5/9/chartex" xmlns:cx4="http://schemas.microsoft.com/office/drawing/2016/5/10/chartex" xmlns:cx5="http://schemas.microsoft.com/office/drawing/2016/5/11/chartex" xmlns:cx6="http://schemas.microsoft.com/office/drawing/2016/5/12/chartex" xmlns:cx7="http://schemas.microsoft.com/office/drawing/2016/5/13/chartex" xmlns:cx8="http://schemas.microsoft.com/office/drawing/2016/5/14/chartex" xmlns:mc="http://schemas.openxmlformats.org/markup-compatibility/2006" xmlns:aink="http://schemas.microsoft.com/office/drawing/2016/ink" xmlns:am3d="http://schemas.microsoft.com/office/drawing/2017/model3d" xmlns:o="urn:schemas-microsoft-com:office:office" xmlns:r="http://schemas.openxmlformats.org/officeDocument/2006/relationships" xmlns:m="http://schemas.openxmlformats.org/officeDocument/2006/math" xmlns:v="urn:schemas-microsoft-com:vml" xmlns:wp14="http://schemas.microsoft.com/office/word/2010/wordprocessingDrawing" xmlns:wp="http://schemas.openxmlformats.org/drawingml/2006/wordprocessingDrawing" xmlns:w10="urn:schemas-microsoft-com:office:word" xmlns:w="http://schemas.openxmlformats.org/wordprocessingml/2006/main" xmlns:w14="http://schemas.microsoft.com/office/word/2010/wordml" xmlns:w15="http://schemas.microsoft.com/office/word/2012/wordml" xmlns:w16cid="http://schemas.microsoft.com/office/word/2016/wordml/cid" xmlns:w16se="http://schemas.microsoft.com/office/word/2015/wordml/symex" xmlns:wpg="http://schemas.microsoft.com/office/word/2010/wordprocessingGroup" xmlns:wpi="http://schemas.microsoft.com/office/word/2010/wordprocessingInk" xmlns:wne="http://schemas.microsoft.com/office/word/2006/wordml" xmlns:wps="http://schemas.microsoft.com/office/word/2010/wordprocessingShape" mc:Ignorable="w14 w15 w16se w16cid wp14">
+<w:endnotes xmlns:wpc="http://schemas.microsoft.com/office/word/2010/wordprocessingCanvas" xmlns:cx="http://schemas.microsoft.com/office/drawing/2014/chartex" xmlns:cx1="http://schemas.microsoft.com/office/drawing/2015/9/8/chartex" xmlns:cx2="http://schemas.microsoft.com/office/drawing/2015/10/21/chartex" xmlns:cx3="http://schemas.microsoft.com/office/drawing/2016/5/9/chartex" xmlns:cx4="http://schemas.microsoft.com/office/drawing/2016/5/10/chartex" xmlns:cx5="http://schemas.microsoft.com/office/drawing/2016/5/11/chartex" xmlns:cx6="http://schemas.microsoft.com/office/drawing/2016/5/12/chartex" xmlns:cx7="http://schemas.microsoft.com/office/drawing/2016/5/13/chartex" xmlns:cx8="http://schemas.microsoft.com/office/drawing/2016/5/14/chartex" xmlns:mc="http://schemas.openxmlformats.org/markup-compatibility/2006" xmlns:aink="http://schemas.microsoft.com/office/drawing/2016/ink" xmlns:am3d="http://schemas.microsoft.com/office/drawing/2017/model3d" xmlns:o="urn:schemas-microsoft-com:office:office" xmlns:r="http://schemas.openxmlformats.org/officeDocument/2006/relationships" xmlns:m="http://schemas.openxmlformats.org/officeDocument/2006/math" xmlns:v="urn:schemas-microsoft-com:vml" xmlns:wp14="http://schemas.microsoft.com/office/word/2010/wordprocessingDrawing" xmlns:wp="http://schemas.openxmlformats.org/drawingml/2006/wordprocessingDrawing" xmlns:w10="urn:schemas-microsoft-com:office:word" xmlns:w="http://schemas.openxmlformats.org/wordprocessingml/2006/main" xmlns:w14="http://schemas.microsoft.com/office/word/2010/wordml" xmlns:w15="http://schemas.microsoft.com/office/word/2012/wordml" xmlns:w16cex="http://schemas.microsoft.com/office/word/2018/wordml/cex" xmlns:w16cid="http://schemas.microsoft.com/office/word/2016/wordml/cid" xmlns:w16="http://schemas.microsoft.com/office/word/2018/wordml" xmlns:w16se="http://schemas.microsoft.com/office/word/2015/wordml/symex" xmlns:wpg="http://schemas.microsoft.com/office/word/2010/wordprocessingGroup" xmlns:wpi="http://schemas.microsoft.com/office/word/2010/wordprocessingInk" xmlns:wne="http://schemas.microsoft.com/office/word/2006/wordml" xmlns:wps="http://schemas.microsoft.com/office/word/2010/wordprocessingShape" mc:Ignorable="w14 w15 w16se w16cid w16 w16cex wp14">
   <w:endnote w:type="separator" w:id="-1">
     <w:p>
       <w:pPr>
@@ -6787,7 +7371,7 @@
 </file>
 
 <file path=word/footer1.xml><?xml version="1.0" encoding="utf-8"?>
-<w:ftr xmlns:wpc="http://schemas.microsoft.com/office/word/2010/wordprocessingCanvas" xmlns:cx="http://schemas.microsoft.com/office/drawing/2014/chartex" xmlns:cx1="http://schemas.microsoft.com/office/drawing/2015/9/8/chartex" xmlns:cx2="http://schemas.microsoft.com/office/drawing/2015/10/21/chartex" xmlns:cx3="http://schemas.microsoft.com/office/drawing/2016/5/9/chartex" xmlns:cx4="http://schemas.microsoft.com/office/drawing/2016/5/10/chartex" xmlns:cx5="http://schemas.microsoft.com/office/drawing/2016/5/11/chartex" xmlns:cx6="http://schemas.microsoft.com/office/drawing/2016/5/12/chartex" xmlns:cx7="http://schemas.microsoft.com/office/drawing/2016/5/13/chartex" xmlns:cx8="http://schemas.microsoft.com/office/drawing/2016/5/14/chartex" xmlns:mc="http://schemas.openxmlformats.org/markup-compatibility/2006" xmlns:aink="http://schemas.microsoft.com/office/drawing/2016/ink" xmlns:am3d="http://schemas.microsoft.com/office/drawing/2017/model3d" xmlns:o="urn:schemas-microsoft-com:office:office" xmlns:r="http://schemas.openxmlformats.org/officeDocument/2006/relationships" xmlns:m="http://schemas.openxmlformats.org/officeDocument/2006/math" xmlns:v="urn:schemas-microsoft-com:vml" xmlns:wp14="http://schemas.microsoft.com/office/word/2010/wordprocessingDrawing" xmlns:wp="http://schemas.openxmlformats.org/drawingml/2006/wordprocessingDrawing" xmlns:w10="urn:schemas-microsoft-com:office:word" xmlns:w="http://schemas.openxmlformats.org/wordprocessingml/2006/main" xmlns:w14="http://schemas.microsoft.com/office/word/2010/wordml" xmlns:w15="http://schemas.microsoft.com/office/word/2012/wordml" xmlns:w16cid="http://schemas.microsoft.com/office/word/2016/wordml/cid" xmlns:w16se="http://schemas.microsoft.com/office/word/2015/wordml/symex" xmlns:wpg="http://schemas.microsoft.com/office/word/2010/wordprocessingGroup" xmlns:wpi="http://schemas.microsoft.com/office/word/2010/wordprocessingInk" xmlns:wne="http://schemas.microsoft.com/office/word/2006/wordml" xmlns:wps="http://schemas.microsoft.com/office/word/2010/wordprocessingShape" mc:Ignorable="w14 w15 w16se w16cid wp14">
+<w:ftr xmlns:wpc="http://schemas.microsoft.com/office/word/2010/wordprocessingCanvas" xmlns:cx="http://schemas.microsoft.com/office/drawing/2014/chartex" xmlns:cx1="http://schemas.microsoft.com/office/drawing/2015/9/8/chartex" xmlns:cx2="http://schemas.microsoft.com/office/drawing/2015/10/21/chartex" xmlns:cx3="http://schemas.microsoft.com/office/drawing/2016/5/9/chartex" xmlns:cx4="http://schemas.microsoft.com/office/drawing/2016/5/10/chartex" xmlns:cx5="http://schemas.microsoft.com/office/drawing/2016/5/11/chartex" xmlns:cx6="http://schemas.microsoft.com/office/drawing/2016/5/12/chartex" xmlns:cx7="http://schemas.microsoft.com/office/drawing/2016/5/13/chartex" xmlns:cx8="http://schemas.microsoft.com/office/drawing/2016/5/14/chartex" xmlns:mc="http://schemas.openxmlformats.org/markup-compatibility/2006" xmlns:aink="http://schemas.microsoft.com/office/drawing/2016/ink" xmlns:am3d="http://schemas.microsoft.com/office/drawing/2017/model3d" xmlns:o="urn:schemas-microsoft-com:office:office" xmlns:r="http://schemas.openxmlformats.org/officeDocument/2006/relationships" xmlns:m="http://schemas.openxmlformats.org/officeDocument/2006/math" xmlns:v="urn:schemas-microsoft-com:vml" xmlns:wp14="http://schemas.microsoft.com/office/word/2010/wordprocessingDrawing" xmlns:wp="http://schemas.openxmlformats.org/drawingml/2006/wordprocessingDrawing" xmlns:w10="urn:schemas-microsoft-com:office:word" xmlns:w="http://schemas.openxmlformats.org/wordprocessingml/2006/main" xmlns:w14="http://schemas.microsoft.com/office/word/2010/wordml" xmlns:w15="http://schemas.microsoft.com/office/word/2012/wordml" xmlns:w16cex="http://schemas.microsoft.com/office/word/2018/wordml/cex" xmlns:w16cid="http://schemas.microsoft.com/office/word/2016/wordml/cid" xmlns:w16="http://schemas.microsoft.com/office/word/2018/wordml" xmlns:w16se="http://schemas.microsoft.com/office/word/2015/wordml/symex" xmlns:wpg="http://schemas.microsoft.com/office/word/2010/wordprocessingGroup" xmlns:wpi="http://schemas.microsoft.com/office/word/2010/wordprocessingInk" xmlns:wne="http://schemas.microsoft.com/office/word/2006/wordml" xmlns:wps="http://schemas.microsoft.com/office/word/2010/wordprocessingShape" mc:Ignorable="w14 w15 w16se w16cid w16 w16cex wp14">
   <w:p>
     <w:pPr>
       <w:pStyle w:val="Pieddepage"/>
@@ -6797,7 +7381,7 @@
 </file>
 
 <file path=word/footer2.xml><?xml version="1.0" encoding="utf-8"?>
-<w:ftr xmlns:wpc="http://schemas.microsoft.com/office/word/2010/wordprocessingCanvas" xmlns:cx="http://schemas.microsoft.com/office/drawing/2014/chartex" xmlns:cx1="http://schemas.microsoft.com/office/drawing/2015/9/8/chartex" xmlns:cx2="http://schemas.microsoft.com/office/drawing/2015/10/21/chartex" xmlns:cx3="http://schemas.microsoft.com/office/drawing/2016/5/9/chartex" xmlns:cx4="http://schemas.microsoft.com/office/drawing/2016/5/10/chartex" xmlns:cx5="http://schemas.microsoft.com/office/drawing/2016/5/11/chartex" xmlns:cx6="http://schemas.microsoft.com/office/drawing/2016/5/12/chartex" xmlns:cx7="http://schemas.microsoft.com/office/drawing/2016/5/13/chartex" xmlns:cx8="http://schemas.microsoft.com/office/drawing/2016/5/14/chartex" xmlns:mc="http://schemas.openxmlformats.org/markup-compatibility/2006" xmlns:aink="http://schemas.microsoft.com/office/drawing/2016/ink" xmlns:am3d="http://schemas.microsoft.com/office/drawing/2017/model3d" xmlns:o="urn:schemas-microsoft-com:office:office" xmlns:r="http://schemas.openxmlformats.org/officeDocument/2006/relationships" xmlns:m="http://schemas.openxmlformats.org/officeDocument/2006/math" xmlns:v="urn:schemas-microsoft-com:vml" xmlns:wp14="http://schemas.microsoft.com/office/word/2010/wordprocessingDrawing" xmlns:wp="http://schemas.openxmlformats.org/drawingml/2006/wordprocessingDrawing" xmlns:w10="urn:schemas-microsoft-com:office:word" xmlns:w="http://schemas.openxmlformats.org/wordprocessingml/2006/main" xmlns:w14="http://schemas.microsoft.com/office/word/2010/wordml" xmlns:w15="http://schemas.microsoft.com/office/word/2012/wordml" xmlns:w16cid="http://schemas.microsoft.com/office/word/2016/wordml/cid" xmlns:w16se="http://schemas.microsoft.com/office/word/2015/wordml/symex" xmlns:wpg="http://schemas.microsoft.com/office/word/2010/wordprocessingGroup" xmlns:wpi="http://schemas.microsoft.com/office/word/2010/wordprocessingInk" xmlns:wne="http://schemas.microsoft.com/office/word/2006/wordml" xmlns:wps="http://schemas.microsoft.com/office/word/2010/wordprocessingShape" mc:Ignorable="w14 w15 w16se w16cid wp14">
+<w:ftr xmlns:wpc="http://schemas.microsoft.com/office/word/2010/wordprocessingCanvas" xmlns:cx="http://schemas.microsoft.com/office/drawing/2014/chartex" xmlns:cx1="http://schemas.microsoft.com/office/drawing/2015/9/8/chartex" xmlns:cx2="http://schemas.microsoft.com/office/drawing/2015/10/21/chartex" xmlns:cx3="http://schemas.microsoft.com/office/drawing/2016/5/9/chartex" xmlns:cx4="http://schemas.microsoft.com/office/drawing/2016/5/10/chartex" xmlns:cx5="http://schemas.microsoft.com/office/drawing/2016/5/11/chartex" xmlns:cx6="http://schemas.microsoft.com/office/drawing/2016/5/12/chartex" xmlns:cx7="http://schemas.microsoft.com/office/drawing/2016/5/13/chartex" xmlns:cx8="http://schemas.microsoft.com/office/drawing/2016/5/14/chartex" xmlns:mc="http://schemas.openxmlformats.org/markup-compatibility/2006" xmlns:aink="http://schemas.microsoft.com/office/drawing/2016/ink" xmlns:am3d="http://schemas.microsoft.com/office/drawing/2017/model3d" xmlns:o="urn:schemas-microsoft-com:office:office" xmlns:r="http://schemas.openxmlformats.org/officeDocument/2006/relationships" xmlns:m="http://schemas.openxmlformats.org/officeDocument/2006/math" xmlns:v="urn:schemas-microsoft-com:vml" xmlns:wp14="http://schemas.microsoft.com/office/word/2010/wordprocessingDrawing" xmlns:wp="http://schemas.openxmlformats.org/drawingml/2006/wordprocessingDrawing" xmlns:w10="urn:schemas-microsoft-com:office:word" xmlns:w="http://schemas.openxmlformats.org/wordprocessingml/2006/main" xmlns:w14="http://schemas.microsoft.com/office/word/2010/wordml" xmlns:w15="http://schemas.microsoft.com/office/word/2012/wordml" xmlns:w16cex="http://schemas.microsoft.com/office/word/2018/wordml/cex" xmlns:w16cid="http://schemas.microsoft.com/office/word/2016/wordml/cid" xmlns:w16="http://schemas.microsoft.com/office/word/2018/wordml" xmlns:w16se="http://schemas.microsoft.com/office/word/2015/wordml/symex" xmlns:wpg="http://schemas.microsoft.com/office/word/2010/wordprocessingGroup" xmlns:wpi="http://schemas.microsoft.com/office/word/2010/wordprocessingInk" xmlns:wne="http://schemas.microsoft.com/office/word/2006/wordml" xmlns:wps="http://schemas.microsoft.com/office/word/2010/wordprocessingShape" mc:Ignorable="w14 w15 w16se w16cid w16 w16cex wp14">
   <w:p>
     <w:pPr>
       <w:pStyle w:val="Pieddepage"/>
@@ -6807,7 +7391,7 @@
 </file>
 
 <file path=word/footer3.xml><?xml version="1.0" encoding="utf-8"?>
-<w:ftr xmlns:wpc="http://schemas.microsoft.com/office/word/2010/wordprocessingCanvas" xmlns:cx="http://schemas.microsoft.com/office/drawing/2014/chartex" xmlns:cx1="http://schemas.microsoft.com/office/drawing/2015/9/8/chartex" xmlns:cx2="http://schemas.microsoft.com/office/drawing/2015/10/21/chartex" xmlns:cx3="http://schemas.microsoft.com/office/drawing/2016/5/9/chartex" xmlns:cx4="http://schemas.microsoft.com/office/drawing/2016/5/10/chartex" xmlns:cx5="http://schemas.microsoft.com/office/drawing/2016/5/11/chartex" xmlns:cx6="http://schemas.microsoft.com/office/drawing/2016/5/12/chartex" xmlns:cx7="http://schemas.microsoft.com/office/drawing/2016/5/13/chartex" xmlns:cx8="http://schemas.microsoft.com/office/drawing/2016/5/14/chartex" xmlns:mc="http://schemas.openxmlformats.org/markup-compatibility/2006" xmlns:aink="http://schemas.microsoft.com/office/drawing/2016/ink" xmlns:am3d="http://schemas.microsoft.com/office/drawing/2017/model3d" xmlns:o="urn:schemas-microsoft-com:office:office" xmlns:r="http://schemas.openxmlformats.org/officeDocument/2006/relationships" xmlns:m="http://schemas.openxmlformats.org/officeDocument/2006/math" xmlns:v="urn:schemas-microsoft-com:vml" xmlns:wp14="http://schemas.microsoft.com/office/word/2010/wordprocessingDrawing" xmlns:wp="http://schemas.openxmlformats.org/drawingml/2006/wordprocessingDrawing" xmlns:w10="urn:schemas-microsoft-com:office:word" xmlns:w="http://schemas.openxmlformats.org/wordprocessingml/2006/main" xmlns:w14="http://schemas.microsoft.com/office/word/2010/wordml" xmlns:w15="http://schemas.microsoft.com/office/word/2012/wordml" xmlns:w16cid="http://schemas.microsoft.com/office/word/2016/wordml/cid" xmlns:w16se="http://schemas.microsoft.com/office/word/2015/wordml/symex" xmlns:wpg="http://schemas.microsoft.com/office/word/2010/wordprocessingGroup" xmlns:wpi="http://schemas.microsoft.com/office/word/2010/wordprocessingInk" xmlns:wne="http://schemas.microsoft.com/office/word/2006/wordml" xmlns:wps="http://schemas.microsoft.com/office/word/2010/wordprocessingShape" mc:Ignorable="w14 w15 w16se w16cid wp14">
+<w:ftr xmlns:wpc="http://schemas.microsoft.com/office/word/2010/wordprocessingCanvas" xmlns:cx="http://schemas.microsoft.com/office/drawing/2014/chartex" xmlns:cx1="http://schemas.microsoft.com/office/drawing/2015/9/8/chartex" xmlns:cx2="http://schemas.microsoft.com/office/drawing/2015/10/21/chartex" xmlns:cx3="http://schemas.microsoft.com/office/drawing/2016/5/9/chartex" xmlns:cx4="http://schemas.microsoft.com/office/drawing/2016/5/10/chartex" xmlns:cx5="http://schemas.microsoft.com/office/drawing/2016/5/11/chartex" xmlns:cx6="http://schemas.microsoft.com/office/drawing/2016/5/12/chartex" xmlns:cx7="http://schemas.microsoft.com/office/drawing/2016/5/13/chartex" xmlns:cx8="http://schemas.microsoft.com/office/drawing/2016/5/14/chartex" xmlns:mc="http://schemas.openxmlformats.org/markup-compatibility/2006" xmlns:aink="http://schemas.microsoft.com/office/drawing/2016/ink" xmlns:am3d="http://schemas.microsoft.com/office/drawing/2017/model3d" xmlns:o="urn:schemas-microsoft-com:office:office" xmlns:r="http://schemas.openxmlformats.org/officeDocument/2006/relationships" xmlns:m="http://schemas.openxmlformats.org/officeDocument/2006/math" xmlns:v="urn:schemas-microsoft-com:vml" xmlns:wp14="http://schemas.microsoft.com/office/word/2010/wordprocessingDrawing" xmlns:wp="http://schemas.openxmlformats.org/drawingml/2006/wordprocessingDrawing" xmlns:w10="urn:schemas-microsoft-com:office:word" xmlns:w="http://schemas.openxmlformats.org/wordprocessingml/2006/main" xmlns:w14="http://schemas.microsoft.com/office/word/2010/wordml" xmlns:w15="http://schemas.microsoft.com/office/word/2012/wordml" xmlns:w16cex="http://schemas.microsoft.com/office/word/2018/wordml/cex" xmlns:w16cid="http://schemas.microsoft.com/office/word/2016/wordml/cid" xmlns:w16="http://schemas.microsoft.com/office/word/2018/wordml" xmlns:w16se="http://schemas.microsoft.com/office/word/2015/wordml/symex" xmlns:wpg="http://schemas.microsoft.com/office/word/2010/wordprocessingGroup" xmlns:wpi="http://schemas.microsoft.com/office/word/2010/wordprocessingInk" xmlns:wne="http://schemas.microsoft.com/office/word/2006/wordml" xmlns:wps="http://schemas.microsoft.com/office/word/2010/wordprocessingShape" mc:Ignorable="w14 w15 w16se w16cid w16 w16cex wp14">
   <w:p>
     <w:pPr>
       <w:pStyle w:val="Pieddepage"/>
@@ -6817,7 +7401,7 @@
 </file>
 
 <file path=word/footnotes.xml><?xml version="1.0" encoding="utf-8"?>
-<w:footnotes xmlns:wpc="http://schemas.microsoft.com/office/word/2010/wordprocessingCanvas" xmlns:cx="http://schemas.microsoft.com/office/drawing/2014/chartex" xmlns:cx1="http://schemas.microsoft.com/office/drawing/2015/9/8/chartex" xmlns:cx2="http://schemas.microsoft.com/office/drawing/2015/10/21/chartex" xmlns:cx3="http://schemas.microsoft.com/office/drawing/2016/5/9/chartex" xmlns:cx4="http://schemas.microsoft.com/office/drawing/2016/5/10/chartex" xmlns:cx5="http://schemas.microsoft.com/office/drawing/2016/5/11/chartex" xmlns:cx6="http://schemas.microsoft.com/office/drawing/2016/5/12/chartex" xmlns:cx7="http://schemas.microsoft.com/office/drawing/2016/5/13/chartex" xmlns:cx8="http://schemas.microsoft.com/office/drawing/2016/5/14/chartex" xmlns:mc="http://schemas.openxmlformats.org/markup-compatibility/2006" xmlns:aink="http://schemas.microsoft.com/office/drawing/2016/ink" xmlns:am3d="http://schemas.microsoft.com/office/drawing/2017/model3d" xmlns:o="urn:schemas-microsoft-com:office:office" xmlns:r="http://schemas.openxmlformats.org/officeDocument/2006/relationships" xmlns:m="http://schemas.openxmlformats.org/officeDocument/2006/math" xmlns:v="urn:schemas-microsoft-com:vml" xmlns:wp14="http://schemas.microsoft.com/office/word/2010/wordprocessingDrawing" xmlns:wp="http://schemas.openxmlformats.org/drawingml/2006/wordprocessingDrawing" xmlns:w10="urn:schemas-microsoft-com:office:word" xmlns:w="http://schemas.openxmlformats.org/wordprocessingml/2006/main" xmlns:w14="http://schemas.microsoft.com/office/word/2010/wordml" xmlns:w15="http://schemas.microsoft.com/office/word/2012/wordml" xmlns:w16cid="http://schemas.microsoft.com/office/word/2016/wordml/cid" xmlns:w16se="http://schemas.microsoft.com/office/word/2015/wordml/symex" xmlns:wpg="http://schemas.microsoft.com/office/word/2010/wordprocessingGroup" xmlns:wpi="http://schemas.microsoft.com/office/word/2010/wordprocessingInk" xmlns:wne="http://schemas.microsoft.com/office/word/2006/wordml" xmlns:wps="http://schemas.microsoft.com/office/word/2010/wordprocessingShape" mc:Ignorable="w14 w15 w16se w16cid wp14">
+<w:footnotes xmlns:wpc="http://schemas.microsoft.com/office/word/2010/wordprocessingCanvas" xmlns:cx="http://schemas.microsoft.com/office/drawing/2014/chartex" xmlns:cx1="http://schemas.microsoft.com/office/drawing/2015/9/8/chartex" xmlns:cx2="http://schemas.microsoft.com/office/drawing/2015/10/21/chartex" xmlns:cx3="http://schemas.microsoft.com/office/drawing/2016/5/9/chartex" xmlns:cx4="http://schemas.microsoft.com/office/drawing/2016/5/10/chartex" xmlns:cx5="http://schemas.microsoft.com/office/drawing/2016/5/11/chartex" xmlns:cx6="http://schemas.microsoft.com/office/drawing/2016/5/12/chartex" xmlns:cx7="http://schemas.microsoft.com/office/drawing/2016/5/13/chartex" xmlns:cx8="http://schemas.microsoft.com/office/drawing/2016/5/14/chartex" xmlns:mc="http://schemas.openxmlformats.org/markup-compatibility/2006" xmlns:aink="http://schemas.microsoft.com/office/drawing/2016/ink" xmlns:am3d="http://schemas.microsoft.com/office/drawing/2017/model3d" xmlns:o="urn:schemas-microsoft-com:office:office" xmlns:r="http://schemas.openxmlformats.org/officeDocument/2006/relationships" xmlns:m="http://schemas.openxmlformats.org/officeDocument/2006/math" xmlns:v="urn:schemas-microsoft-com:vml" xmlns:wp14="http://schemas.microsoft.com/office/word/2010/wordprocessingDrawing" xmlns:wp="http://schemas.openxmlformats.org/drawingml/2006/wordprocessingDrawing" xmlns:w10="urn:schemas-microsoft-com:office:word" xmlns:w="http://schemas.openxmlformats.org/wordprocessingml/2006/main" xmlns:w14="http://schemas.microsoft.com/office/word/2010/wordml" xmlns:w15="http://schemas.microsoft.com/office/word/2012/wordml" xmlns:w16cex="http://schemas.microsoft.com/office/word/2018/wordml/cex" xmlns:w16cid="http://schemas.microsoft.com/office/word/2016/wordml/cid" xmlns:w16="http://schemas.microsoft.com/office/word/2018/wordml" xmlns:w16se="http://schemas.microsoft.com/office/word/2015/wordml/symex" xmlns:wpg="http://schemas.microsoft.com/office/word/2010/wordprocessingGroup" xmlns:wpi="http://schemas.microsoft.com/office/word/2010/wordprocessingInk" xmlns:wne="http://schemas.microsoft.com/office/word/2006/wordml" xmlns:wps="http://schemas.microsoft.com/office/word/2010/wordprocessingShape" mc:Ignorable="w14 w15 w16se w16cid w16 w16cex wp14">
   <w:footnote w:type="separator" w:id="-1">
     <w:p>
       <w:pPr>
@@ -6842,31 +7426,42 @@
     <w:p>
       <w:pPr>
         <w:pStyle w:val="Notedebasdepage"/>
+        <w:rPr>
+          <w:rFonts w:ascii="Times New Roman" w:hAnsi="Times New Roman" w:cs="Times New Roman"/>
+        </w:rPr>
       </w:pPr>
       <w:r>
         <w:rPr>
           <w:rStyle w:val="Appelnotedebasdep"/>
+          <w:rFonts w:ascii="Times New Roman" w:hAnsi="Times New Roman" w:cs="Times New Roman"/>
         </w:rPr>
         <w:footnoteRef/>
       </w:r>
       <w:r>
-        <w:t xml:space="preserve"> </w:t>
-      </w:r>
-      <w:r>
-        <w:t>Source :</w:t>
-      </w:r>
-      <w:r>
+        <w:rPr>
+          <w:rFonts w:ascii="Times New Roman" w:hAnsi="Times New Roman" w:cs="Times New Roman"/>
+        </w:rPr>
+        <w:t xml:space="preserve"> Source :</w:t>
+      </w:r>
+      <w:r>
+        <w:rPr>
+          <w:rFonts w:ascii="Times New Roman" w:hAnsi="Times New Roman" w:cs="Times New Roman"/>
+        </w:rPr>
         <w:t xml:space="preserve"> </w:t>
       </w:r>
       <w:hyperlink r:id="rId1" w:history="1">
         <w:r>
           <w:rPr>
             <w:rStyle w:val="Lienhypertexte"/>
+            <w:rFonts w:ascii="Times New Roman" w:hAnsi="Times New Roman" w:cs="Times New Roman"/>
           </w:rPr>
           <w:t>https://gym.openai.com/</w:t>
         </w:r>
       </w:hyperlink>
       <w:r>
+        <w:rPr>
+          <w:rFonts w:ascii="Times New Roman" w:hAnsi="Times New Roman" w:cs="Times New Roman"/>
+        </w:rPr>
         <w:t xml:space="preserve"> </w:t>
       </w:r>
     </w:p>
@@ -6875,7 +7470,7 @@
 </file>
 
 <file path=word/header1.xml><?xml version="1.0" encoding="utf-8"?>
-<w:hdr xmlns:wpc="http://schemas.microsoft.com/office/word/2010/wordprocessingCanvas" xmlns:cx="http://schemas.microsoft.com/office/drawing/2014/chartex" xmlns:cx1="http://schemas.microsoft.com/office/drawing/2015/9/8/chartex" xmlns:cx2="http://schemas.microsoft.com/office/drawing/2015/10/21/chartex" xmlns:cx3="http://schemas.microsoft.com/office/drawing/2016/5/9/chartex" xmlns:cx4="http://schemas.microsoft.com/office/drawing/2016/5/10/chartex" xmlns:cx5="http://schemas.microsoft.com/office/drawing/2016/5/11/chartex" xmlns:cx6="http://schemas.microsoft.com/office/drawing/2016/5/12/chartex" xmlns:cx7="http://schemas.microsoft.com/office/drawing/2016/5/13/chartex" xmlns:cx8="http://schemas.microsoft.com/office/drawing/2016/5/14/chartex" xmlns:mc="http://schemas.openxmlformats.org/markup-compatibility/2006" xmlns:aink="http://schemas.microsoft.com/office/drawing/2016/ink" xmlns:am3d="http://schemas.microsoft.com/office/drawing/2017/model3d" xmlns:o="urn:schemas-microsoft-com:office:office" xmlns:r="http://schemas.openxmlformats.org/officeDocument/2006/relationships" xmlns:m="http://schemas.openxmlformats.org/officeDocument/2006/math" xmlns:v="urn:schemas-microsoft-com:vml" xmlns:wp14="http://schemas.microsoft.com/office/word/2010/wordprocessingDrawing" xmlns:wp="http://schemas.openxmlformats.org/drawingml/2006/wordprocessingDrawing" xmlns:w10="urn:schemas-microsoft-com:office:word" xmlns:w="http://schemas.openxmlformats.org/wordprocessingml/2006/main" xmlns:w14="http://schemas.microsoft.com/office/word/2010/wordml" xmlns:w15="http://schemas.microsoft.com/office/word/2012/wordml" xmlns:w16cid="http://schemas.microsoft.com/office/word/2016/wordml/cid" xmlns:w16se="http://schemas.microsoft.com/office/word/2015/wordml/symex" xmlns:wpg="http://schemas.microsoft.com/office/word/2010/wordprocessingGroup" xmlns:wpi="http://schemas.microsoft.com/office/word/2010/wordprocessingInk" xmlns:wne="http://schemas.microsoft.com/office/word/2006/wordml" xmlns:wps="http://schemas.microsoft.com/office/word/2010/wordprocessingShape" mc:Ignorable="w14 w15 w16se w16cid wp14">
+<w:hdr xmlns:wpc="http://schemas.microsoft.com/office/word/2010/wordprocessingCanvas" xmlns:cx="http://schemas.microsoft.com/office/drawing/2014/chartex" xmlns:cx1="http://schemas.microsoft.com/office/drawing/2015/9/8/chartex" xmlns:cx2="http://schemas.microsoft.com/office/drawing/2015/10/21/chartex" xmlns:cx3="http://schemas.microsoft.com/office/drawing/2016/5/9/chartex" xmlns:cx4="http://schemas.microsoft.com/office/drawing/2016/5/10/chartex" xmlns:cx5="http://schemas.microsoft.com/office/drawing/2016/5/11/chartex" xmlns:cx6="http://schemas.microsoft.com/office/drawing/2016/5/12/chartex" xmlns:cx7="http://schemas.microsoft.com/office/drawing/2016/5/13/chartex" xmlns:cx8="http://schemas.microsoft.com/office/drawing/2016/5/14/chartex" xmlns:mc="http://schemas.openxmlformats.org/markup-compatibility/2006" xmlns:aink="http://schemas.microsoft.com/office/drawing/2016/ink" xmlns:am3d="http://schemas.microsoft.com/office/drawing/2017/model3d" xmlns:o="urn:schemas-microsoft-com:office:office" xmlns:r="http://schemas.openxmlformats.org/officeDocument/2006/relationships" xmlns:m="http://schemas.openxmlformats.org/officeDocument/2006/math" xmlns:v="urn:schemas-microsoft-com:vml" xmlns:wp14="http://schemas.microsoft.com/office/word/2010/wordprocessingDrawing" xmlns:wp="http://schemas.openxmlformats.org/drawingml/2006/wordprocessingDrawing" xmlns:w10="urn:schemas-microsoft-com:office:word" xmlns:w="http://schemas.openxmlformats.org/wordprocessingml/2006/main" xmlns:w14="http://schemas.microsoft.com/office/word/2010/wordml" xmlns:w15="http://schemas.microsoft.com/office/word/2012/wordml" xmlns:w16cex="http://schemas.microsoft.com/office/word/2018/wordml/cex" xmlns:w16cid="http://schemas.microsoft.com/office/word/2016/wordml/cid" xmlns:w16="http://schemas.microsoft.com/office/word/2018/wordml" xmlns:w16se="http://schemas.microsoft.com/office/word/2015/wordml/symex" xmlns:wpg="http://schemas.microsoft.com/office/word/2010/wordprocessingGroup" xmlns:wpi="http://schemas.microsoft.com/office/word/2010/wordprocessingInk" xmlns:wne="http://schemas.microsoft.com/office/word/2006/wordml" xmlns:wps="http://schemas.microsoft.com/office/word/2010/wordprocessingShape" mc:Ignorable="w14 w15 w16se w16cid w16 w16cex wp14">
   <w:p>
     <w:pPr>
       <w:pStyle w:val="En-tte"/>
@@ -6885,7 +7480,7 @@
 </file>
 
 <file path=word/header2.xml><?xml version="1.0" encoding="utf-8"?>
-<w:hdr xmlns:wpc="http://schemas.microsoft.com/office/word/2010/wordprocessingCanvas" xmlns:cx="http://schemas.microsoft.com/office/drawing/2014/chartex" xmlns:cx1="http://schemas.microsoft.com/office/drawing/2015/9/8/chartex" xmlns:cx2="http://schemas.microsoft.com/office/drawing/2015/10/21/chartex" xmlns:cx3="http://schemas.microsoft.com/office/drawing/2016/5/9/chartex" xmlns:cx4="http://schemas.microsoft.com/office/drawing/2016/5/10/chartex" xmlns:cx5="http://schemas.microsoft.com/office/drawing/2016/5/11/chartex" xmlns:cx6="http://schemas.microsoft.com/office/drawing/2016/5/12/chartex" xmlns:cx7="http://schemas.microsoft.com/office/drawing/2016/5/13/chartex" xmlns:cx8="http://schemas.microsoft.com/office/drawing/2016/5/14/chartex" xmlns:mc="http://schemas.openxmlformats.org/markup-compatibility/2006" xmlns:aink="http://schemas.microsoft.com/office/drawing/2016/ink" xmlns:am3d="http://schemas.microsoft.com/office/drawing/2017/model3d" xmlns:o="urn:schemas-microsoft-com:office:office" xmlns:r="http://schemas.openxmlformats.org/officeDocument/2006/relationships" xmlns:m="http://schemas.openxmlformats.org/officeDocument/2006/math" xmlns:v="urn:schemas-microsoft-com:vml" xmlns:wp14="http://schemas.microsoft.com/office/word/2010/wordprocessingDrawing" xmlns:wp="http://schemas.openxmlformats.org/drawingml/2006/wordprocessingDrawing" xmlns:w10="urn:schemas-microsoft-com:office:word" xmlns:w="http://schemas.openxmlformats.org/wordprocessingml/2006/main" xmlns:w14="http://schemas.microsoft.com/office/word/2010/wordml" xmlns:w15="http://schemas.microsoft.com/office/word/2012/wordml" xmlns:w16cid="http://schemas.microsoft.com/office/word/2016/wordml/cid" xmlns:w16se="http://schemas.microsoft.com/office/word/2015/wordml/symex" xmlns:wpg="http://schemas.microsoft.com/office/word/2010/wordprocessingGroup" xmlns:wpi="http://schemas.microsoft.com/office/word/2010/wordprocessingInk" xmlns:wne="http://schemas.microsoft.com/office/word/2006/wordml" xmlns:wps="http://schemas.microsoft.com/office/word/2010/wordprocessingShape" mc:Ignorable="w14 w15 w16se w16cid wp14">
+<w:hdr xmlns:wpc="http://schemas.microsoft.com/office/word/2010/wordprocessingCanvas" xmlns:cx="http://schemas.microsoft.com/office/drawing/2014/chartex" xmlns:cx1="http://schemas.microsoft.com/office/drawing/2015/9/8/chartex" xmlns:cx2="http://schemas.microsoft.com/office/drawing/2015/10/21/chartex" xmlns:cx3="http://schemas.microsoft.com/office/drawing/2016/5/9/chartex" xmlns:cx4="http://schemas.microsoft.com/office/drawing/2016/5/10/chartex" xmlns:cx5="http://schemas.microsoft.com/office/drawing/2016/5/11/chartex" xmlns:cx6="http://schemas.microsoft.com/office/drawing/2016/5/12/chartex" xmlns:cx7="http://schemas.microsoft.com/office/drawing/2016/5/13/chartex" xmlns:cx8="http://schemas.microsoft.com/office/drawing/2016/5/14/chartex" xmlns:mc="http://schemas.openxmlformats.org/markup-compatibility/2006" xmlns:aink="http://schemas.microsoft.com/office/drawing/2016/ink" xmlns:am3d="http://schemas.microsoft.com/office/drawing/2017/model3d" xmlns:o="urn:schemas-microsoft-com:office:office" xmlns:r="http://schemas.openxmlformats.org/officeDocument/2006/relationships" xmlns:m="http://schemas.openxmlformats.org/officeDocument/2006/math" xmlns:v="urn:schemas-microsoft-com:vml" xmlns:wp14="http://schemas.microsoft.com/office/word/2010/wordprocessingDrawing" xmlns:wp="http://schemas.openxmlformats.org/drawingml/2006/wordprocessingDrawing" xmlns:w10="urn:schemas-microsoft-com:office:word" xmlns:w="http://schemas.openxmlformats.org/wordprocessingml/2006/main" xmlns:w14="http://schemas.microsoft.com/office/word/2010/wordml" xmlns:w15="http://schemas.microsoft.com/office/word/2012/wordml" xmlns:w16cex="http://schemas.microsoft.com/office/word/2018/wordml/cex" xmlns:w16cid="http://schemas.microsoft.com/office/word/2016/wordml/cid" xmlns:w16="http://schemas.microsoft.com/office/word/2018/wordml" xmlns:w16se="http://schemas.microsoft.com/office/word/2015/wordml/symex" xmlns:wpg="http://schemas.microsoft.com/office/word/2010/wordprocessingGroup" xmlns:wpi="http://schemas.microsoft.com/office/word/2010/wordprocessingInk" xmlns:wne="http://schemas.microsoft.com/office/word/2006/wordml" xmlns:wps="http://schemas.microsoft.com/office/word/2010/wordprocessingShape" mc:Ignorable="w14 w15 w16se w16cid w16 w16cex wp14">
   <w:p>
     <w:pPr>
       <w:pStyle w:val="En-tte"/>
@@ -6895,7 +7490,7 @@
 </file>
 
 <file path=word/header3.xml><?xml version="1.0" encoding="utf-8"?>
-<w:hdr xmlns:wpc="http://schemas.microsoft.com/office/word/2010/wordprocessingCanvas" xmlns:cx="http://schemas.microsoft.com/office/drawing/2014/chartex" xmlns:cx1="http://schemas.microsoft.com/office/drawing/2015/9/8/chartex" xmlns:cx2="http://schemas.microsoft.com/office/drawing/2015/10/21/chartex" xmlns:cx3="http://schemas.microsoft.com/office/drawing/2016/5/9/chartex" xmlns:cx4="http://schemas.microsoft.com/office/drawing/2016/5/10/chartex" xmlns:cx5="http://schemas.microsoft.com/office/drawing/2016/5/11/chartex" xmlns:cx6="http://schemas.microsoft.com/office/drawing/2016/5/12/chartex" xmlns:cx7="http://schemas.microsoft.com/office/drawing/2016/5/13/chartex" xmlns:cx8="http://schemas.microsoft.com/office/drawing/2016/5/14/chartex" xmlns:mc="http://schemas.openxmlformats.org/markup-compatibility/2006" xmlns:aink="http://schemas.microsoft.com/office/drawing/2016/ink" xmlns:am3d="http://schemas.microsoft.com/office/drawing/2017/model3d" xmlns:o="urn:schemas-microsoft-com:office:office" xmlns:r="http://schemas.openxmlformats.org/officeDocument/2006/relationships" xmlns:m="http://schemas.openxmlformats.org/officeDocument/2006/math" xmlns:v="urn:schemas-microsoft-com:vml" xmlns:wp14="http://schemas.microsoft.com/office/word/2010/wordprocessingDrawing" xmlns:wp="http://schemas.openxmlformats.org/drawingml/2006/wordprocessingDrawing" xmlns:w10="urn:schemas-microsoft-com:office:word" xmlns:w="http://schemas.openxmlformats.org/wordprocessingml/2006/main" xmlns:w14="http://schemas.microsoft.com/office/word/2010/wordml" xmlns:w15="http://schemas.microsoft.com/office/word/2012/wordml" xmlns:w16cid="http://schemas.microsoft.com/office/word/2016/wordml/cid" xmlns:w16se="http://schemas.microsoft.com/office/word/2015/wordml/symex" xmlns:wpg="http://schemas.microsoft.com/office/word/2010/wordprocessingGroup" xmlns:wpi="http://schemas.microsoft.com/office/word/2010/wordprocessingInk" xmlns:wne="http://schemas.microsoft.com/office/word/2006/wordml" xmlns:wps="http://schemas.microsoft.com/office/word/2010/wordprocessingShape" mc:Ignorable="w14 w15 w16se w16cid wp14">
+<w:hdr xmlns:wpc="http://schemas.microsoft.com/office/word/2010/wordprocessingCanvas" xmlns:cx="http://schemas.microsoft.com/office/drawing/2014/chartex" xmlns:cx1="http://schemas.microsoft.com/office/drawing/2015/9/8/chartex" xmlns:cx2="http://schemas.microsoft.com/office/drawing/2015/10/21/chartex" xmlns:cx3="http://schemas.microsoft.com/office/drawing/2016/5/9/chartex" xmlns:cx4="http://schemas.microsoft.com/office/drawing/2016/5/10/chartex" xmlns:cx5="http://schemas.microsoft.com/office/drawing/2016/5/11/chartex" xmlns:cx6="http://schemas.microsoft.com/office/drawing/2016/5/12/chartex" xmlns:cx7="http://schemas.microsoft.com/office/drawing/2016/5/13/chartex" xmlns:cx8="http://schemas.microsoft.com/office/drawing/2016/5/14/chartex" xmlns:mc="http://schemas.openxmlformats.org/markup-compatibility/2006" xmlns:aink="http://schemas.microsoft.com/office/drawing/2016/ink" xmlns:am3d="http://schemas.microsoft.com/office/drawing/2017/model3d" xmlns:o="urn:schemas-microsoft-com:office:office" xmlns:r="http://schemas.openxmlformats.org/officeDocument/2006/relationships" xmlns:m="http://schemas.openxmlformats.org/officeDocument/2006/math" xmlns:v="urn:schemas-microsoft-com:vml" xmlns:wp14="http://schemas.microsoft.com/office/word/2010/wordprocessingDrawing" xmlns:wp="http://schemas.openxmlformats.org/drawingml/2006/wordprocessingDrawing" xmlns:w10="urn:schemas-microsoft-com:office:word" xmlns:w="http://schemas.openxmlformats.org/wordprocessingml/2006/main" xmlns:w14="http://schemas.microsoft.com/office/word/2010/wordml" xmlns:w15="http://schemas.microsoft.com/office/word/2012/wordml" xmlns:w16cex="http://schemas.microsoft.com/office/word/2018/wordml/cex" xmlns:w16cid="http://schemas.microsoft.com/office/word/2016/wordml/cid" xmlns:w16="http://schemas.microsoft.com/office/word/2018/wordml" xmlns:w16se="http://schemas.microsoft.com/office/word/2015/wordml/symex" xmlns:wpg="http://schemas.microsoft.com/office/word/2010/wordprocessingGroup" xmlns:wpi="http://schemas.microsoft.com/office/word/2010/wordprocessingInk" xmlns:wne="http://schemas.microsoft.com/office/word/2006/wordml" xmlns:wps="http://schemas.microsoft.com/office/word/2010/wordprocessingShape" mc:Ignorable="w14 w15 w16se w16cid w16 w16cex wp14">
   <w:p>
     <w:pPr>
       <w:pStyle w:val="En-tte"/>
@@ -6905,7 +7500,7 @@
 </file>
 
 <file path=word/styles.xml><?xml version="1.0" encoding="utf-8"?>
-<w:styles xmlns:mc="http://schemas.openxmlformats.org/markup-compatibility/2006" xmlns:r="http://schemas.openxmlformats.org/officeDocument/2006/relationships" xmlns:w="http://schemas.openxmlformats.org/wordprocessingml/2006/main" xmlns:w14="http://schemas.microsoft.com/office/word/2010/wordml" xmlns:w15="http://schemas.microsoft.com/office/word/2012/wordml" xmlns:w16cid="http://schemas.microsoft.com/office/word/2016/wordml/cid" xmlns:w16se="http://schemas.microsoft.com/office/word/2015/wordml/symex" mc:Ignorable="w14 w15 w16se w16cid">
+<w:styles xmlns:mc="http://schemas.openxmlformats.org/markup-compatibility/2006" xmlns:r="http://schemas.openxmlformats.org/officeDocument/2006/relationships" xmlns:w="http://schemas.openxmlformats.org/wordprocessingml/2006/main" xmlns:w14="http://schemas.microsoft.com/office/word/2010/wordml" xmlns:w15="http://schemas.microsoft.com/office/word/2012/wordml" xmlns:w16cex="http://schemas.microsoft.com/office/word/2018/wordml/cex" xmlns:w16cid="http://schemas.microsoft.com/office/word/2016/wordml/cid" xmlns:w16="http://schemas.microsoft.com/office/word/2018/wordml" xmlns:w16se="http://schemas.microsoft.com/office/word/2015/wordml/symex" mc:Ignorable="w14 w15 w16se w16cid w16 w16cex">
   <w:docDefaults>
     <w:rPrDefault>
       <w:rPr>
@@ -7742,7 +8337,7 @@
               <a:cs typeface="Times New Roman" panose="02020603050405020304" pitchFamily="18" charset="0"/>
             </a:defRPr>
           </a:pPr>
-          <a:endParaRPr lang="en-US"/>
+          <a:endParaRPr lang="fr-FR"/>
         </a:p>
       </c:txPr>
     </c:title>
@@ -7898,7 +8493,7 @@
                   <a:cs typeface="Times New Roman" panose="02020603050405020304" pitchFamily="18" charset="0"/>
                 </a:defRPr>
               </a:pPr>
-              <a:endParaRPr lang="en-US"/>
+              <a:endParaRPr lang="fr-FR"/>
             </a:p>
           </c:txPr>
         </c:title>
@@ -7936,7 +8531,7 @@
                 <a:cs typeface="Times New Roman" panose="02020603050405020304" pitchFamily="18" charset="0"/>
               </a:defRPr>
             </a:pPr>
-            <a:endParaRPr lang="en-US"/>
+            <a:endParaRPr lang="fr-FR"/>
           </a:p>
         </c:txPr>
         <c:crossAx val="1279358367"/>
@@ -8016,7 +8611,7 @@
                   <a:cs typeface="Times New Roman" panose="02020603050405020304" pitchFamily="18" charset="0"/>
                 </a:defRPr>
               </a:pPr>
-              <a:endParaRPr lang="en-US"/>
+              <a:endParaRPr lang="fr-FR"/>
             </a:p>
           </c:txPr>
         </c:title>
@@ -8054,7 +8649,7 @@
                 <a:cs typeface="Times New Roman" panose="02020603050405020304" pitchFamily="18" charset="0"/>
               </a:defRPr>
             </a:pPr>
-            <a:endParaRPr lang="en-US"/>
+            <a:endParaRPr lang="fr-FR"/>
           </a:p>
         </c:txPr>
         <c:crossAx val="1284137519"/>
@@ -8105,7 +8700,7 @@
           <a:cs typeface="Times New Roman" panose="02020603050405020304" pitchFamily="18" charset="0"/>
         </a:defRPr>
       </a:pPr>
-      <a:endParaRPr lang="en-US"/>
+      <a:endParaRPr lang="fr-FR"/>
     </a:p>
   </c:txPr>
   <c:externalData r:id="rId3">
@@ -8970,7 +9565,7 @@
 </file>
 
 <file path=customXml/itemProps1.xml><?xml version="1.0" encoding="utf-8"?>
-<ds:datastoreItem xmlns:ds="http://schemas.openxmlformats.org/officeDocument/2006/customXml" ds:itemID="{4753A198-9193-485E-990E-19656E68377D}">
+<ds:datastoreItem xmlns:ds="http://schemas.openxmlformats.org/officeDocument/2006/customXml" ds:itemID="{4D3ED73E-5F03-4D0E-9713-1688D0E19BB4}">
   <ds:schemaRefs>
     <ds:schemaRef ds:uri="http://schemas.openxmlformats.org/officeDocument/2006/bibliography"/>
   </ds:schemaRefs>

--- a/projet/Rapport.docx
+++ b/projet/Rapport.docx
@@ -1,6 +1,6 @@
 
 <file path=word/document.xml><?xml version="1.0" encoding="utf-8"?>
-<w:document xmlns:wpc="http://schemas.microsoft.com/office/word/2010/wordprocessingCanvas" xmlns:cx="http://schemas.microsoft.com/office/drawing/2014/chartex" xmlns:cx1="http://schemas.microsoft.com/office/drawing/2015/9/8/chartex" xmlns:cx2="http://schemas.microsoft.com/office/drawing/2015/10/21/chartex" xmlns:cx3="http://schemas.microsoft.com/office/drawing/2016/5/9/chartex" xmlns:cx4="http://schemas.microsoft.com/office/drawing/2016/5/10/chartex" xmlns:cx5="http://schemas.microsoft.com/office/drawing/2016/5/11/chartex" xmlns:cx6="http://schemas.microsoft.com/office/drawing/2016/5/12/chartex" xmlns:cx7="http://schemas.microsoft.com/office/drawing/2016/5/13/chartex" xmlns:cx8="http://schemas.microsoft.com/office/drawing/2016/5/14/chartex" xmlns:mc="http://schemas.openxmlformats.org/markup-compatibility/2006" xmlns:aink="http://schemas.microsoft.com/office/drawing/2016/ink" xmlns:am3d="http://schemas.microsoft.com/office/drawing/2017/model3d" xmlns:o="urn:schemas-microsoft-com:office:office" xmlns:r="http://schemas.openxmlformats.org/officeDocument/2006/relationships" xmlns:m="http://schemas.openxmlformats.org/officeDocument/2006/math" xmlns:v="urn:schemas-microsoft-com:vml" xmlns:wp14="http://schemas.microsoft.com/office/word/2010/wordprocessingDrawing" xmlns:wp="http://schemas.openxmlformats.org/drawingml/2006/wordprocessingDrawing" xmlns:w10="urn:schemas-microsoft-com:office:word" xmlns:w="http://schemas.openxmlformats.org/wordprocessingml/2006/main" xmlns:w14="http://schemas.microsoft.com/office/word/2010/wordml" xmlns:w15="http://schemas.microsoft.com/office/word/2012/wordml" xmlns:w16cex="http://schemas.microsoft.com/office/word/2018/wordml/cex" xmlns:w16cid="http://schemas.microsoft.com/office/word/2016/wordml/cid" xmlns:w16="http://schemas.microsoft.com/office/word/2018/wordml" xmlns:w16se="http://schemas.microsoft.com/office/word/2015/wordml/symex" xmlns:wpg="http://schemas.microsoft.com/office/word/2010/wordprocessingGroup" xmlns:wpi="http://schemas.microsoft.com/office/word/2010/wordprocessingInk" xmlns:wne="http://schemas.microsoft.com/office/word/2006/wordml" xmlns:wps="http://schemas.microsoft.com/office/word/2010/wordprocessingShape" mc:Ignorable="w14 w15 w16se w16cid w16 w16cex wp14">
+<w:document xmlns:wpc="http://schemas.microsoft.com/office/word/2010/wordprocessingCanvas" xmlns:cx="http://schemas.microsoft.com/office/drawing/2014/chartex" xmlns:cx1="http://schemas.microsoft.com/office/drawing/2015/9/8/chartex" xmlns:cx2="http://schemas.microsoft.com/office/drawing/2015/10/21/chartex" xmlns:cx3="http://schemas.microsoft.com/office/drawing/2016/5/9/chartex" xmlns:cx4="http://schemas.microsoft.com/office/drawing/2016/5/10/chartex" xmlns:cx5="http://schemas.microsoft.com/office/drawing/2016/5/11/chartex" xmlns:cx6="http://schemas.microsoft.com/office/drawing/2016/5/12/chartex" xmlns:cx7="http://schemas.microsoft.com/office/drawing/2016/5/13/chartex" xmlns:cx8="http://schemas.microsoft.com/office/drawing/2016/5/14/chartex" xmlns:mc="http://schemas.openxmlformats.org/markup-compatibility/2006" xmlns:aink="http://schemas.microsoft.com/office/drawing/2016/ink" xmlns:am3d="http://schemas.microsoft.com/office/drawing/2017/model3d" xmlns:o="urn:schemas-microsoft-com:office:office" xmlns:r="http://schemas.openxmlformats.org/officeDocument/2006/relationships" xmlns:m="http://schemas.openxmlformats.org/officeDocument/2006/math" xmlns:v="urn:schemas-microsoft-com:vml" xmlns:wp14="http://schemas.microsoft.com/office/word/2010/wordprocessingDrawing" xmlns:wp="http://schemas.openxmlformats.org/drawingml/2006/wordprocessingDrawing" xmlns:w10="urn:schemas-microsoft-com:office:word" xmlns:w="http://schemas.openxmlformats.org/wordprocessingml/2006/main" xmlns:w14="http://schemas.microsoft.com/office/word/2010/wordml" xmlns:w15="http://schemas.microsoft.com/office/word/2012/wordml" xmlns:w16cid="http://schemas.microsoft.com/office/word/2016/wordml/cid" xmlns:w16se="http://schemas.microsoft.com/office/word/2015/wordml/symex" xmlns:wpg="http://schemas.microsoft.com/office/word/2010/wordprocessingGroup" xmlns:wpi="http://schemas.microsoft.com/office/word/2010/wordprocessingInk" xmlns:wne="http://schemas.microsoft.com/office/word/2006/wordml" xmlns:wps="http://schemas.microsoft.com/office/word/2010/wordprocessingShape" mc:Ignorable="w14 w15 w16se w16cid wp14">
   <w:body>
     <w:p>
       <w:pPr>
@@ -5444,7 +5444,7 @@
               </wp:anchor>
             </w:drawing>
           </mc:Choice>
-          <mc:Fallback>
+          <mc:Fallback xmlns:w16="http://schemas.microsoft.com/office/word/2018/wordml" xmlns:w16cex="http://schemas.microsoft.com/office/word/2018/wordml/cex">
             <w:pict>
               <v:shapetype w14:anchorId="57BDCA0E" id="_x0000_t104" coordsize="21600,21600" o:spt="104" adj="12960,19440,7200" path="ar0@22@3@21,,0@4@21@14@22@1@21@7@21@12@2l@13@2@8,0@11@2wa0@22@3@21@10@2@16@24@14@22@1@21@16@24@14,xewr@14@22@1@21@7@21@16@24nfe">
                 <v:stroke joinstyle="miter"/>
@@ -5586,7 +5586,7 @@
               </wp:anchor>
             </w:drawing>
           </mc:Choice>
-          <mc:Fallback>
+          <mc:Fallback xmlns:w16="http://schemas.microsoft.com/office/word/2018/wordml" xmlns:w16cex="http://schemas.microsoft.com/office/word/2018/wordml/cex">
             <w:pict>
               <v:shape w14:anchorId="1FEE03ED" id="Arrow: Curved Up 9" o:spid="_x0000_s1026" type="#_x0000_t104" style="position:absolute;margin-left:111.95pt;margin-top:119.1pt;width:35.9pt;height:23.6pt;rotation:-10879760fd;z-index:251663360;visibility:visible;mso-wrap-style:square;mso-width-percent:0;mso-height-percent:0;mso-wrap-distance-left:9pt;mso-wrap-distance-top:0;mso-wrap-distance-right:9pt;mso-wrap-distance-bottom:0;mso-position-horizontal:absolute;mso-position-horizontal-relative:text;mso-position-vertical:absolute;mso-position-vertical-relative:text;mso-width-percent:0;mso-height-percent:0;mso-width-relative:margin;mso-height-relative:margin;v-text-anchor:middle" o:gfxdata="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" adj="14506,18517,5400" fillcolor="red" stroked="f" strokeweight="1pt"/>
             </w:pict>
@@ -5871,7 +5871,7 @@
               </wp:anchor>
             </w:drawing>
           </mc:Choice>
-          <mc:Fallback>
+          <mc:Fallback xmlns:w16="http://schemas.microsoft.com/office/word/2018/wordml" xmlns:w16cex="http://schemas.microsoft.com/office/word/2018/wordml/cex">
             <w:pict>
               <v:shape w14:anchorId="32A4122D" id="Straight Arrow Connector 13" o:spid="_x0000_s1026" type="#_x0000_t32" style="position:absolute;margin-left:52.55pt;margin-top:128.5pt;width:31.2pt;height:0;flip:x;z-index:251668480;visibility:visible;mso-wrap-style:square;mso-wrap-distance-left:9pt;mso-wrap-distance-top:0;mso-wrap-distance-right:9pt;mso-wrap-distance-bottom:0;mso-position-horizontal:absolute;mso-position-horizontal-relative:text;mso-position-vertical:absolute;mso-position-vertical-relative:text" o:gfxdata="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" strokecolor="red" strokeweight="1pt">
                 <v:stroke endarrow="block" joinstyle="miter"/>
@@ -5947,7 +5947,7 @@
               </wp:anchor>
             </w:drawing>
           </mc:Choice>
-          <mc:Fallback>
+          <mc:Fallback xmlns:w16="http://schemas.microsoft.com/office/word/2018/wordml" xmlns:w16cex="http://schemas.microsoft.com/office/word/2018/wordml/cex">
             <w:pict>
               <v:shape w14:anchorId="1C26CF18" id="Straight Arrow Connector 7" o:spid="_x0000_s1026" type="#_x0000_t32" style="position:absolute;margin-left:104.8pt;margin-top:123.95pt;width:34.6pt;height:3.55pt;flip:y;z-index:251667456;visibility:visible;mso-wrap-style:square;mso-width-percent:0;mso-height-percent:0;mso-wrap-distance-left:9pt;mso-wrap-distance-top:0;mso-wrap-distance-right:9pt;mso-wrap-distance-bottom:0;mso-position-horizontal:absolute;mso-position-horizontal-relative:text;mso-position-vertical:absolute;mso-position-vertical-relative:text;mso-width-percent:0;mso-height-percent:0;mso-width-relative:margin;mso-height-relative:margin" o:gfxdata="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" strokecolor="red" strokeweight="1pt">
                 <v:stroke endarrow="block" joinstyle="miter"/>
@@ -6384,13 +6384,67 @@
     </w:p>
     <w:p>
       <w:pPr>
+        <w:spacing w:after="160"/>
+        <w:jc w:val="both"/>
+        <w:rPr>
+          <w:rFonts w:ascii="Times New Roman" w:hAnsi="Times New Roman" w:cs="Times New Roman"/>
+          <w:b/>
+          <w:bCs/>
+        </w:rPr>
+      </w:pPr>
+      <w:r>
+        <w:rPr>
+          <w:rFonts w:ascii="Times New Roman" w:hAnsi="Times New Roman" w:cs="Times New Roman"/>
+          <w:b/>
+          <w:bCs/>
+        </w:rPr>
+        <w:t xml:space="preserve">7 </w:t>
+      </w:r>
+      <w:r>
+        <w:rPr>
+          <w:rFonts w:ascii="Times New Roman" w:hAnsi="Times New Roman" w:cs="Times New Roman"/>
+          <w:b/>
+          <w:bCs/>
+        </w:rPr>
+        <w:tab/>
+        <w:t>Lien vers le GitHub</w:t>
+      </w:r>
+    </w:p>
+    <w:p>
+      <w:pPr>
+        <w:spacing w:after="160"/>
+        <w:jc w:val="both"/>
+        <w:rPr>
+          <w:rFonts w:ascii="Times New Roman" w:hAnsi="Times New Roman" w:cs="Times New Roman"/>
+        </w:rPr>
+      </w:pPr>
+      <w:hyperlink r:id="rId17" w:history="1">
+        <w:r>
+          <w:rPr>
+            <w:rStyle w:val="Lienhypertexte"/>
+            <w:rFonts w:ascii="Times New Roman" w:hAnsi="Times New Roman" w:cs="Times New Roman"/>
+          </w:rPr>
+          <w:t>https://github.com/beurnii/INF8225</w:t>
+        </w:r>
+      </w:hyperlink>
+    </w:p>
+    <w:p>
+      <w:pPr>
+        <w:spacing w:after="160"/>
+        <w:jc w:val="both"/>
+        <w:rPr>
+          <w:rFonts w:ascii="Times New Roman" w:hAnsi="Times New Roman" w:cs="Times New Roman"/>
+        </w:rPr>
+      </w:pPr>
+    </w:p>
+    <w:p>
+      <w:pPr>
         <w:spacing w:after="160" w:line="360" w:lineRule="auto"/>
         <w:jc w:val="both"/>
         <w:rPr>
           <w:rFonts w:ascii="Times New Roman" w:hAnsi="Times New Roman" w:cs="Times New Roman"/>
           <w:b/>
           <w:bCs/>
-          <w:lang w:val="en-CA"/>
         </w:rPr>
       </w:pPr>
       <w:r>
@@ -6398,30 +6452,33 @@
           <w:rFonts w:ascii="Times New Roman" w:hAnsi="Times New Roman" w:cs="Times New Roman"/>
           <w:b/>
           <w:bCs/>
-          <w:lang w:val="en-CA"/>
-        </w:rPr>
-        <w:t xml:space="preserve">7 </w:t>
+        </w:rPr>
+        <w:t>8</w:t>
       </w:r>
       <w:r>
         <w:rPr>
           <w:rFonts w:ascii="Times New Roman" w:hAnsi="Times New Roman" w:cs="Times New Roman"/>
           <w:b/>
           <w:bCs/>
-          <w:lang w:val="en-CA"/>
-        </w:rPr>
-        <w:tab/>
-      </w:r>
-      <w:proofErr w:type="spellStart"/>
+        </w:rPr>
+        <w:t xml:space="preserve"> </w:t>
+      </w:r>
       <w:r>
         <w:rPr>
           <w:rFonts w:ascii="Times New Roman" w:hAnsi="Times New Roman" w:cs="Times New Roman"/>
           <w:b/>
           <w:bCs/>
-          <w:lang w:val="en-CA"/>
+        </w:rPr>
+        <w:tab/>
+      </w:r>
+      <w:r>
+        <w:rPr>
+          <w:rFonts w:ascii="Times New Roman" w:hAnsi="Times New Roman" w:cs="Times New Roman"/>
+          <w:b/>
+          <w:bCs/>
         </w:rPr>
         <w:t>Références</w:t>
       </w:r>
-      <w:proofErr w:type="spellEnd"/>
     </w:p>
     <w:p>
       <w:pPr>
@@ -7208,16 +7265,7 @@
           <w:iCs/>
           <w:lang w:val="en-US"/>
         </w:rPr>
-        <w:t xml:space="preserve">: Genetic Algorithms are a Competitive Alternative for </w:t>
-      </w:r>
-      <w:r>
-        <w:rPr>
-          <w:rFonts w:ascii="Times New Roman" w:hAnsi="Times New Roman" w:cs="Times New Roman"/>
-          <w:i/>
-          <w:iCs/>
-          <w:lang w:val="en-US"/>
-        </w:rPr>
-        <w:t>Training Deep Neural Networks for Reinforced Learning</w:t>
+        <w:t>: Genetic Algorithms are a Competitive Alternative for Training Deep Neural Networks for Reinforced Learning</w:t>
       </w:r>
       <w:r>
         <w:rPr>
@@ -7346,7 +7394,7 @@
 </file>
 
 <file path=word/endnotes.xml><?xml version="1.0" encoding="utf-8"?>
-<w:endnotes xmlns:wpc="http://schemas.microsoft.com/office/word/2010/wordprocessingCanvas" xmlns:cx="http://schemas.microsoft.com/office/drawing/2014/chartex" xmlns:cx1="http://schemas.microsoft.com/office/drawing/2015/9/8/chartex" xmlns:cx2="http://schemas.microsoft.com/office/drawing/2015/10/21/chartex" xmlns:cx3="http://schemas.microsoft.com/office/drawing/2016/5/9/chartex" xmlns:cx4="http://schemas.microsoft.com/office/drawing/2016/5/10/chartex" xmlns:cx5="http://schemas.microsoft.com/office/drawing/2016/5/11/chartex" xmlns:cx6="http://schemas.microsoft.com/office/drawing/2016/5/12/chartex" xmlns:cx7="http://schemas.microsoft.com/office/drawing/2016/5/13/chartex" xmlns:cx8="http://schemas.microsoft.com/office/drawing/2016/5/14/chartex" xmlns:mc="http://schemas.openxmlformats.org/markup-compatibility/2006" xmlns:aink="http://schemas.microsoft.com/office/drawing/2016/ink" xmlns:am3d="http://schemas.microsoft.com/office/drawing/2017/model3d" xmlns:o="urn:schemas-microsoft-com:office:office" xmlns:r="http://schemas.openxmlformats.org/officeDocument/2006/relationships" xmlns:m="http://schemas.openxmlformats.org/officeDocument/2006/math" xmlns:v="urn:schemas-microsoft-com:vml" xmlns:wp14="http://schemas.microsoft.com/office/word/2010/wordprocessingDrawing" xmlns:wp="http://schemas.openxmlformats.org/drawingml/2006/wordprocessingDrawing" xmlns:w10="urn:schemas-microsoft-com:office:word" xmlns:w="http://schemas.openxmlformats.org/wordprocessingml/2006/main" xmlns:w14="http://schemas.microsoft.com/office/word/2010/wordml" xmlns:w15="http://schemas.microsoft.com/office/word/2012/wordml" xmlns:w16cex="http://schemas.microsoft.com/office/word/2018/wordml/cex" xmlns:w16cid="http://schemas.microsoft.com/office/word/2016/wordml/cid" xmlns:w16="http://schemas.microsoft.com/office/word/2018/wordml" xmlns:w16se="http://schemas.microsoft.com/office/word/2015/wordml/symex" xmlns:wpg="http://schemas.microsoft.com/office/word/2010/wordprocessingGroup" xmlns:wpi="http://schemas.microsoft.com/office/word/2010/wordprocessingInk" xmlns:wne="http://schemas.microsoft.com/office/word/2006/wordml" xmlns:wps="http://schemas.microsoft.com/office/word/2010/wordprocessingShape" mc:Ignorable="w14 w15 w16se w16cid w16 w16cex wp14">
+<w:endnotes xmlns:wpc="http://schemas.microsoft.com/office/word/2010/wordprocessingCanvas" xmlns:cx="http://schemas.microsoft.com/office/drawing/2014/chartex" xmlns:cx1="http://schemas.microsoft.com/office/drawing/2015/9/8/chartex" xmlns:cx2="http://schemas.microsoft.com/office/drawing/2015/10/21/chartex" xmlns:cx3="http://schemas.microsoft.com/office/drawing/2016/5/9/chartex" xmlns:cx4="http://schemas.microsoft.com/office/drawing/2016/5/10/chartex" xmlns:cx5="http://schemas.microsoft.com/office/drawing/2016/5/11/chartex" xmlns:cx6="http://schemas.microsoft.com/office/drawing/2016/5/12/chartex" xmlns:cx7="http://schemas.microsoft.com/office/drawing/2016/5/13/chartex" xmlns:cx8="http://schemas.microsoft.com/office/drawing/2016/5/14/chartex" xmlns:mc="http://schemas.openxmlformats.org/markup-compatibility/2006" xmlns:aink="http://schemas.microsoft.com/office/drawing/2016/ink" xmlns:am3d="http://schemas.microsoft.com/office/drawing/2017/model3d" xmlns:o="urn:schemas-microsoft-com:office:office" xmlns:r="http://schemas.openxmlformats.org/officeDocument/2006/relationships" xmlns:m="http://schemas.openxmlformats.org/officeDocument/2006/math" xmlns:v="urn:schemas-microsoft-com:vml" xmlns:wp14="http://schemas.microsoft.com/office/word/2010/wordprocessingDrawing" xmlns:wp="http://schemas.openxmlformats.org/drawingml/2006/wordprocessingDrawing" xmlns:w10="urn:schemas-microsoft-com:office:word" xmlns:w="http://schemas.openxmlformats.org/wordprocessingml/2006/main" xmlns:w14="http://schemas.microsoft.com/office/word/2010/wordml" xmlns:w15="http://schemas.microsoft.com/office/word/2012/wordml" xmlns:w16cid="http://schemas.microsoft.com/office/word/2016/wordml/cid" xmlns:w16se="http://schemas.microsoft.com/office/word/2015/wordml/symex" xmlns:wpg="http://schemas.microsoft.com/office/word/2010/wordprocessingGroup" xmlns:wpi="http://schemas.microsoft.com/office/word/2010/wordprocessingInk" xmlns:wne="http://schemas.microsoft.com/office/word/2006/wordml" xmlns:wps="http://schemas.microsoft.com/office/word/2010/wordprocessingShape" mc:Ignorable="w14 w15 w16se w16cid wp14">
   <w:endnote w:type="separator" w:id="-1">
     <w:p>
       <w:pPr>
@@ -7371,7 +7419,7 @@
 </file>
 
 <file path=word/footer1.xml><?xml version="1.0" encoding="utf-8"?>
-<w:ftr xmlns:wpc="http://schemas.microsoft.com/office/word/2010/wordprocessingCanvas" xmlns:cx="http://schemas.microsoft.com/office/drawing/2014/chartex" xmlns:cx1="http://schemas.microsoft.com/office/drawing/2015/9/8/chartex" xmlns:cx2="http://schemas.microsoft.com/office/drawing/2015/10/21/chartex" xmlns:cx3="http://schemas.microsoft.com/office/drawing/2016/5/9/chartex" xmlns:cx4="http://schemas.microsoft.com/office/drawing/2016/5/10/chartex" xmlns:cx5="http://schemas.microsoft.com/office/drawing/2016/5/11/chartex" xmlns:cx6="http://schemas.microsoft.com/office/drawing/2016/5/12/chartex" xmlns:cx7="http://schemas.microsoft.com/office/drawing/2016/5/13/chartex" xmlns:cx8="http://schemas.microsoft.com/office/drawing/2016/5/14/chartex" xmlns:mc="http://schemas.openxmlformats.org/markup-compatibility/2006" xmlns:aink="http://schemas.microsoft.com/office/drawing/2016/ink" xmlns:am3d="http://schemas.microsoft.com/office/drawing/2017/model3d" xmlns:o="urn:schemas-microsoft-com:office:office" xmlns:r="http://schemas.openxmlformats.org/officeDocument/2006/relationships" xmlns:m="http://schemas.openxmlformats.org/officeDocument/2006/math" xmlns:v="urn:schemas-microsoft-com:vml" xmlns:wp14="http://schemas.microsoft.com/office/word/2010/wordprocessingDrawing" xmlns:wp="http://schemas.openxmlformats.org/drawingml/2006/wordprocessingDrawing" xmlns:w10="urn:schemas-microsoft-com:office:word" xmlns:w="http://schemas.openxmlformats.org/wordprocessingml/2006/main" xmlns:w14="http://schemas.microsoft.com/office/word/2010/wordml" xmlns:w15="http://schemas.microsoft.com/office/word/2012/wordml" xmlns:w16cex="http://schemas.microsoft.com/office/word/2018/wordml/cex" xmlns:w16cid="http://schemas.microsoft.com/office/word/2016/wordml/cid" xmlns:w16="http://schemas.microsoft.com/office/word/2018/wordml" xmlns:w16se="http://schemas.microsoft.com/office/word/2015/wordml/symex" xmlns:wpg="http://schemas.microsoft.com/office/word/2010/wordprocessingGroup" xmlns:wpi="http://schemas.microsoft.com/office/word/2010/wordprocessingInk" xmlns:wne="http://schemas.microsoft.com/office/word/2006/wordml" xmlns:wps="http://schemas.microsoft.com/office/word/2010/wordprocessingShape" mc:Ignorable="w14 w15 w16se w16cid w16 w16cex wp14">
+<w:ftr xmlns:wpc="http://schemas.microsoft.com/office/word/2010/wordprocessingCanvas" xmlns:cx="http://schemas.microsoft.com/office/drawing/2014/chartex" xmlns:cx1="http://schemas.microsoft.com/office/drawing/2015/9/8/chartex" xmlns:cx2="http://schemas.microsoft.com/office/drawing/2015/10/21/chartex" xmlns:cx3="http://schemas.microsoft.com/office/drawing/2016/5/9/chartex" xmlns:cx4="http://schemas.microsoft.com/office/drawing/2016/5/10/chartex" xmlns:cx5="http://schemas.microsoft.com/office/drawing/2016/5/11/chartex" xmlns:cx6="http://schemas.microsoft.com/office/drawing/2016/5/12/chartex" xmlns:cx7="http://schemas.microsoft.com/office/drawing/2016/5/13/chartex" xmlns:cx8="http://schemas.microsoft.com/office/drawing/2016/5/14/chartex" xmlns:mc="http://schemas.openxmlformats.org/markup-compatibility/2006" xmlns:aink="http://schemas.microsoft.com/office/drawing/2016/ink" xmlns:am3d="http://schemas.microsoft.com/office/drawing/2017/model3d" xmlns:o="urn:schemas-microsoft-com:office:office" xmlns:r="http://schemas.openxmlformats.org/officeDocument/2006/relationships" xmlns:m="http://schemas.openxmlformats.org/officeDocument/2006/math" xmlns:v="urn:schemas-microsoft-com:vml" xmlns:wp14="http://schemas.microsoft.com/office/word/2010/wordprocessingDrawing" xmlns:wp="http://schemas.openxmlformats.org/drawingml/2006/wordprocessingDrawing" xmlns:w10="urn:schemas-microsoft-com:office:word" xmlns:w="http://schemas.openxmlformats.org/wordprocessingml/2006/main" xmlns:w14="http://schemas.microsoft.com/office/word/2010/wordml" xmlns:w15="http://schemas.microsoft.com/office/word/2012/wordml" xmlns:w16cid="http://schemas.microsoft.com/office/word/2016/wordml/cid" xmlns:w16se="http://schemas.microsoft.com/office/word/2015/wordml/symex" xmlns:wpg="http://schemas.microsoft.com/office/word/2010/wordprocessingGroup" xmlns:wpi="http://schemas.microsoft.com/office/word/2010/wordprocessingInk" xmlns:wne="http://schemas.microsoft.com/office/word/2006/wordml" xmlns:wps="http://schemas.microsoft.com/office/word/2010/wordprocessingShape" mc:Ignorable="w14 w15 w16se w16cid wp14">
   <w:p>
     <w:pPr>
       <w:pStyle w:val="Pieddepage"/>
@@ -7381,7 +7429,7 @@
 </file>
 
 <file path=word/footer2.xml><?xml version="1.0" encoding="utf-8"?>
-<w:ftr xmlns:wpc="http://schemas.microsoft.com/office/word/2010/wordprocessingCanvas" xmlns:cx="http://schemas.microsoft.com/office/drawing/2014/chartex" xmlns:cx1="http://schemas.microsoft.com/office/drawing/2015/9/8/chartex" xmlns:cx2="http://schemas.microsoft.com/office/drawing/2015/10/21/chartex" xmlns:cx3="http://schemas.microsoft.com/office/drawing/2016/5/9/chartex" xmlns:cx4="http://schemas.microsoft.com/office/drawing/2016/5/10/chartex" xmlns:cx5="http://schemas.microsoft.com/office/drawing/2016/5/11/chartex" xmlns:cx6="http://schemas.microsoft.com/office/drawing/2016/5/12/chartex" xmlns:cx7="http://schemas.microsoft.com/office/drawing/2016/5/13/chartex" xmlns:cx8="http://schemas.microsoft.com/office/drawing/2016/5/14/chartex" xmlns:mc="http://schemas.openxmlformats.org/markup-compatibility/2006" xmlns:aink="http://schemas.microsoft.com/office/drawing/2016/ink" xmlns:am3d="http://schemas.microsoft.com/office/drawing/2017/model3d" xmlns:o="urn:schemas-microsoft-com:office:office" xmlns:r="http://schemas.openxmlformats.org/officeDocument/2006/relationships" xmlns:m="http://schemas.openxmlformats.org/officeDocument/2006/math" xmlns:v="urn:schemas-microsoft-com:vml" xmlns:wp14="http://schemas.microsoft.com/office/word/2010/wordprocessingDrawing" xmlns:wp="http://schemas.openxmlformats.org/drawingml/2006/wordprocessingDrawing" xmlns:w10="urn:schemas-microsoft-com:office:word" xmlns:w="http://schemas.openxmlformats.org/wordprocessingml/2006/main" xmlns:w14="http://schemas.microsoft.com/office/word/2010/wordml" xmlns:w15="http://schemas.microsoft.com/office/word/2012/wordml" xmlns:w16cex="http://schemas.microsoft.com/office/word/2018/wordml/cex" xmlns:w16cid="http://schemas.microsoft.com/office/word/2016/wordml/cid" xmlns:w16="http://schemas.microsoft.com/office/word/2018/wordml" xmlns:w16se="http://schemas.microsoft.com/office/word/2015/wordml/symex" xmlns:wpg="http://schemas.microsoft.com/office/word/2010/wordprocessingGroup" xmlns:wpi="http://schemas.microsoft.com/office/word/2010/wordprocessingInk" xmlns:wne="http://schemas.microsoft.com/office/word/2006/wordml" xmlns:wps="http://schemas.microsoft.com/office/word/2010/wordprocessingShape" mc:Ignorable="w14 w15 w16se w16cid w16 w16cex wp14">
+<w:ftr xmlns:wpc="http://schemas.microsoft.com/office/word/2010/wordprocessingCanvas" xmlns:cx="http://schemas.microsoft.com/office/drawing/2014/chartex" xmlns:cx1="http://schemas.microsoft.com/office/drawing/2015/9/8/chartex" xmlns:cx2="http://schemas.microsoft.com/office/drawing/2015/10/21/chartex" xmlns:cx3="http://schemas.microsoft.com/office/drawing/2016/5/9/chartex" xmlns:cx4="http://schemas.microsoft.com/office/drawing/2016/5/10/chartex" xmlns:cx5="http://schemas.microsoft.com/office/drawing/2016/5/11/chartex" xmlns:cx6="http://schemas.microsoft.com/office/drawing/2016/5/12/chartex" xmlns:cx7="http://schemas.microsoft.com/office/drawing/2016/5/13/chartex" xmlns:cx8="http://schemas.microsoft.com/office/drawing/2016/5/14/chartex" xmlns:mc="http://schemas.openxmlformats.org/markup-compatibility/2006" xmlns:aink="http://schemas.microsoft.com/office/drawing/2016/ink" xmlns:am3d="http://schemas.microsoft.com/office/drawing/2017/model3d" xmlns:o="urn:schemas-microsoft-com:office:office" xmlns:r="http://schemas.openxmlformats.org/officeDocument/2006/relationships" xmlns:m="http://schemas.openxmlformats.org/officeDocument/2006/math" xmlns:v="urn:schemas-microsoft-com:vml" xmlns:wp14="http://schemas.microsoft.com/office/word/2010/wordprocessingDrawing" xmlns:wp="http://schemas.openxmlformats.org/drawingml/2006/wordprocessingDrawing" xmlns:w10="urn:schemas-microsoft-com:office:word" xmlns:w="http://schemas.openxmlformats.org/wordprocessingml/2006/main" xmlns:w14="http://schemas.microsoft.com/office/word/2010/wordml" xmlns:w15="http://schemas.microsoft.com/office/word/2012/wordml" xmlns:w16cid="http://schemas.microsoft.com/office/word/2016/wordml/cid" xmlns:w16se="http://schemas.microsoft.com/office/word/2015/wordml/symex" xmlns:wpg="http://schemas.microsoft.com/office/word/2010/wordprocessingGroup" xmlns:wpi="http://schemas.microsoft.com/office/word/2010/wordprocessingInk" xmlns:wne="http://schemas.microsoft.com/office/word/2006/wordml" xmlns:wps="http://schemas.microsoft.com/office/word/2010/wordprocessingShape" mc:Ignorable="w14 w15 w16se w16cid wp14">
   <w:p>
     <w:pPr>
       <w:pStyle w:val="Pieddepage"/>
@@ -7391,7 +7439,7 @@
 </file>
 
 <file path=word/footer3.xml><?xml version="1.0" encoding="utf-8"?>
-<w:ftr xmlns:wpc="http://schemas.microsoft.com/office/word/2010/wordprocessingCanvas" xmlns:cx="http://schemas.microsoft.com/office/drawing/2014/chartex" xmlns:cx1="http://schemas.microsoft.com/office/drawing/2015/9/8/chartex" xmlns:cx2="http://schemas.microsoft.com/office/drawing/2015/10/21/chartex" xmlns:cx3="http://schemas.microsoft.com/office/drawing/2016/5/9/chartex" xmlns:cx4="http://schemas.microsoft.com/office/drawing/2016/5/10/chartex" xmlns:cx5="http://schemas.microsoft.com/office/drawing/2016/5/11/chartex" xmlns:cx6="http://schemas.microsoft.com/office/drawing/2016/5/12/chartex" xmlns:cx7="http://schemas.microsoft.com/office/drawing/2016/5/13/chartex" xmlns:cx8="http://schemas.microsoft.com/office/drawing/2016/5/14/chartex" xmlns:mc="http://schemas.openxmlformats.org/markup-compatibility/2006" xmlns:aink="http://schemas.microsoft.com/office/drawing/2016/ink" xmlns:am3d="http://schemas.microsoft.com/office/drawing/2017/model3d" xmlns:o="urn:schemas-microsoft-com:office:office" xmlns:r="http://schemas.openxmlformats.org/officeDocument/2006/relationships" xmlns:m="http://schemas.openxmlformats.org/officeDocument/2006/math" xmlns:v="urn:schemas-microsoft-com:vml" xmlns:wp14="http://schemas.microsoft.com/office/word/2010/wordprocessingDrawing" xmlns:wp="http://schemas.openxmlformats.org/drawingml/2006/wordprocessingDrawing" xmlns:w10="urn:schemas-microsoft-com:office:word" xmlns:w="http://schemas.openxmlformats.org/wordprocessingml/2006/main" xmlns:w14="http://schemas.microsoft.com/office/word/2010/wordml" xmlns:w15="http://schemas.microsoft.com/office/word/2012/wordml" xmlns:w16cex="http://schemas.microsoft.com/office/word/2018/wordml/cex" xmlns:w16cid="http://schemas.microsoft.com/office/word/2016/wordml/cid" xmlns:w16="http://schemas.microsoft.com/office/word/2018/wordml" xmlns:w16se="http://schemas.microsoft.com/office/word/2015/wordml/symex" xmlns:wpg="http://schemas.microsoft.com/office/word/2010/wordprocessingGroup" xmlns:wpi="http://schemas.microsoft.com/office/word/2010/wordprocessingInk" xmlns:wne="http://schemas.microsoft.com/office/word/2006/wordml" xmlns:wps="http://schemas.microsoft.com/office/word/2010/wordprocessingShape" mc:Ignorable="w14 w15 w16se w16cid w16 w16cex wp14">
+<w:ftr xmlns:wpc="http://schemas.microsoft.com/office/word/2010/wordprocessingCanvas" xmlns:cx="http://schemas.microsoft.com/office/drawing/2014/chartex" xmlns:cx1="http://schemas.microsoft.com/office/drawing/2015/9/8/chartex" xmlns:cx2="http://schemas.microsoft.com/office/drawing/2015/10/21/chartex" xmlns:cx3="http://schemas.microsoft.com/office/drawing/2016/5/9/chartex" xmlns:cx4="http://schemas.microsoft.com/office/drawing/2016/5/10/chartex" xmlns:cx5="http://schemas.microsoft.com/office/drawing/2016/5/11/chartex" xmlns:cx6="http://schemas.microsoft.com/office/drawing/2016/5/12/chartex" xmlns:cx7="http://schemas.microsoft.com/office/drawing/2016/5/13/chartex" xmlns:cx8="http://schemas.microsoft.com/office/drawing/2016/5/14/chartex" xmlns:mc="http://schemas.openxmlformats.org/markup-compatibility/2006" xmlns:aink="http://schemas.microsoft.com/office/drawing/2016/ink" xmlns:am3d="http://schemas.microsoft.com/office/drawing/2017/model3d" xmlns:o="urn:schemas-microsoft-com:office:office" xmlns:r="http://schemas.openxmlformats.org/officeDocument/2006/relationships" xmlns:m="http://schemas.openxmlformats.org/officeDocument/2006/math" xmlns:v="urn:schemas-microsoft-com:vml" xmlns:wp14="http://schemas.microsoft.com/office/word/2010/wordprocessingDrawing" xmlns:wp="http://schemas.openxmlformats.org/drawingml/2006/wordprocessingDrawing" xmlns:w10="urn:schemas-microsoft-com:office:word" xmlns:w="http://schemas.openxmlformats.org/wordprocessingml/2006/main" xmlns:w14="http://schemas.microsoft.com/office/word/2010/wordml" xmlns:w15="http://schemas.microsoft.com/office/word/2012/wordml" xmlns:w16cid="http://schemas.microsoft.com/office/word/2016/wordml/cid" xmlns:w16se="http://schemas.microsoft.com/office/word/2015/wordml/symex" xmlns:wpg="http://schemas.microsoft.com/office/word/2010/wordprocessingGroup" xmlns:wpi="http://schemas.microsoft.com/office/word/2010/wordprocessingInk" xmlns:wne="http://schemas.microsoft.com/office/word/2006/wordml" xmlns:wps="http://schemas.microsoft.com/office/word/2010/wordprocessingShape" mc:Ignorable="w14 w15 w16se w16cid wp14">
   <w:p>
     <w:pPr>
       <w:pStyle w:val="Pieddepage"/>
@@ -7401,7 +7449,7 @@
 </file>
 
 <file path=word/footnotes.xml><?xml version="1.0" encoding="utf-8"?>
-<w:footnotes xmlns:wpc="http://schemas.microsoft.com/office/word/2010/wordprocessingCanvas" xmlns:cx="http://schemas.microsoft.com/office/drawing/2014/chartex" xmlns:cx1="http://schemas.microsoft.com/office/drawing/2015/9/8/chartex" xmlns:cx2="http://schemas.microsoft.com/office/drawing/2015/10/21/chartex" xmlns:cx3="http://schemas.microsoft.com/office/drawing/2016/5/9/chartex" xmlns:cx4="http://schemas.microsoft.com/office/drawing/2016/5/10/chartex" xmlns:cx5="http://schemas.microsoft.com/office/drawing/2016/5/11/chartex" xmlns:cx6="http://schemas.microsoft.com/office/drawing/2016/5/12/chartex" xmlns:cx7="http://schemas.microsoft.com/office/drawing/2016/5/13/chartex" xmlns:cx8="http://schemas.microsoft.com/office/drawing/2016/5/14/chartex" xmlns:mc="http://schemas.openxmlformats.org/markup-compatibility/2006" xmlns:aink="http://schemas.microsoft.com/office/drawing/2016/ink" xmlns:am3d="http://schemas.microsoft.com/office/drawing/2017/model3d" xmlns:o="urn:schemas-microsoft-com:office:office" xmlns:r="http://schemas.openxmlformats.org/officeDocument/2006/relationships" xmlns:m="http://schemas.openxmlformats.org/officeDocument/2006/math" xmlns:v="urn:schemas-microsoft-com:vml" xmlns:wp14="http://schemas.microsoft.com/office/word/2010/wordprocessingDrawing" xmlns:wp="http://schemas.openxmlformats.org/drawingml/2006/wordprocessingDrawing" xmlns:w10="urn:schemas-microsoft-com:office:word" xmlns:w="http://schemas.openxmlformats.org/wordprocessingml/2006/main" xmlns:w14="http://schemas.microsoft.com/office/word/2010/wordml" xmlns:w15="http://schemas.microsoft.com/office/word/2012/wordml" xmlns:w16cex="http://schemas.microsoft.com/office/word/2018/wordml/cex" xmlns:w16cid="http://schemas.microsoft.com/office/word/2016/wordml/cid" xmlns:w16="http://schemas.microsoft.com/office/word/2018/wordml" xmlns:w16se="http://schemas.microsoft.com/office/word/2015/wordml/symex" xmlns:wpg="http://schemas.microsoft.com/office/word/2010/wordprocessingGroup" xmlns:wpi="http://schemas.microsoft.com/office/word/2010/wordprocessingInk" xmlns:wne="http://schemas.microsoft.com/office/word/2006/wordml" xmlns:wps="http://schemas.microsoft.com/office/word/2010/wordprocessingShape" mc:Ignorable="w14 w15 w16se w16cid w16 w16cex wp14">
+<w:footnotes xmlns:wpc="http://schemas.microsoft.com/office/word/2010/wordprocessingCanvas" xmlns:cx="http://schemas.microsoft.com/office/drawing/2014/chartex" xmlns:cx1="http://schemas.microsoft.com/office/drawing/2015/9/8/chartex" xmlns:cx2="http://schemas.microsoft.com/office/drawing/2015/10/21/chartex" xmlns:cx3="http://schemas.microsoft.com/office/drawing/2016/5/9/chartex" xmlns:cx4="http://schemas.microsoft.com/office/drawing/2016/5/10/chartex" xmlns:cx5="http://schemas.microsoft.com/office/drawing/2016/5/11/chartex" xmlns:cx6="http://schemas.microsoft.com/office/drawing/2016/5/12/chartex" xmlns:cx7="http://schemas.microsoft.com/office/drawing/2016/5/13/chartex" xmlns:cx8="http://schemas.microsoft.com/office/drawing/2016/5/14/chartex" xmlns:mc="http://schemas.openxmlformats.org/markup-compatibility/2006" xmlns:aink="http://schemas.microsoft.com/office/drawing/2016/ink" xmlns:am3d="http://schemas.microsoft.com/office/drawing/2017/model3d" xmlns:o="urn:schemas-microsoft-com:office:office" xmlns:r="http://schemas.openxmlformats.org/officeDocument/2006/relationships" xmlns:m="http://schemas.openxmlformats.org/officeDocument/2006/math" xmlns:v="urn:schemas-microsoft-com:vml" xmlns:wp14="http://schemas.microsoft.com/office/word/2010/wordprocessingDrawing" xmlns:wp="http://schemas.openxmlformats.org/drawingml/2006/wordprocessingDrawing" xmlns:w10="urn:schemas-microsoft-com:office:word" xmlns:w="http://schemas.openxmlformats.org/wordprocessingml/2006/main" xmlns:w14="http://schemas.microsoft.com/office/word/2010/wordml" xmlns:w15="http://schemas.microsoft.com/office/word/2012/wordml" xmlns:w16cid="http://schemas.microsoft.com/office/word/2016/wordml/cid" xmlns:w16se="http://schemas.microsoft.com/office/word/2015/wordml/symex" xmlns:wpg="http://schemas.microsoft.com/office/word/2010/wordprocessingGroup" xmlns:wpi="http://schemas.microsoft.com/office/word/2010/wordprocessingInk" xmlns:wne="http://schemas.microsoft.com/office/word/2006/wordml" xmlns:wps="http://schemas.microsoft.com/office/word/2010/wordprocessingShape" mc:Ignorable="w14 w15 w16se w16cid wp14">
   <w:footnote w:type="separator" w:id="-1">
     <w:p>
       <w:pPr>
@@ -7470,7 +7518,7 @@
 </file>
 
 <file path=word/header1.xml><?xml version="1.0" encoding="utf-8"?>
-<w:hdr xmlns:wpc="http://schemas.microsoft.com/office/word/2010/wordprocessingCanvas" xmlns:cx="http://schemas.microsoft.com/office/drawing/2014/chartex" xmlns:cx1="http://schemas.microsoft.com/office/drawing/2015/9/8/chartex" xmlns:cx2="http://schemas.microsoft.com/office/drawing/2015/10/21/chartex" xmlns:cx3="http://schemas.microsoft.com/office/drawing/2016/5/9/chartex" xmlns:cx4="http://schemas.microsoft.com/office/drawing/2016/5/10/chartex" xmlns:cx5="http://schemas.microsoft.com/office/drawing/2016/5/11/chartex" xmlns:cx6="http://schemas.microsoft.com/office/drawing/2016/5/12/chartex" xmlns:cx7="http://schemas.microsoft.com/office/drawing/2016/5/13/chartex" xmlns:cx8="http://schemas.microsoft.com/office/drawing/2016/5/14/chartex" xmlns:mc="http://schemas.openxmlformats.org/markup-compatibility/2006" xmlns:aink="http://schemas.microsoft.com/office/drawing/2016/ink" xmlns:am3d="http://schemas.microsoft.com/office/drawing/2017/model3d" xmlns:o="urn:schemas-microsoft-com:office:office" xmlns:r="http://schemas.openxmlformats.org/officeDocument/2006/relationships" xmlns:m="http://schemas.openxmlformats.org/officeDocument/2006/math" xmlns:v="urn:schemas-microsoft-com:vml" xmlns:wp14="http://schemas.microsoft.com/office/word/2010/wordprocessingDrawing" xmlns:wp="http://schemas.openxmlformats.org/drawingml/2006/wordprocessingDrawing" xmlns:w10="urn:schemas-microsoft-com:office:word" xmlns:w="http://schemas.openxmlformats.org/wordprocessingml/2006/main" xmlns:w14="http://schemas.microsoft.com/office/word/2010/wordml" xmlns:w15="http://schemas.microsoft.com/office/word/2012/wordml" xmlns:w16cex="http://schemas.microsoft.com/office/word/2018/wordml/cex" xmlns:w16cid="http://schemas.microsoft.com/office/word/2016/wordml/cid" xmlns:w16="http://schemas.microsoft.com/office/word/2018/wordml" xmlns:w16se="http://schemas.microsoft.com/office/word/2015/wordml/symex" xmlns:wpg="http://schemas.microsoft.com/office/word/2010/wordprocessingGroup" xmlns:wpi="http://schemas.microsoft.com/office/word/2010/wordprocessingInk" xmlns:wne="http://schemas.microsoft.com/office/word/2006/wordml" xmlns:wps="http://schemas.microsoft.com/office/word/2010/wordprocessingShape" mc:Ignorable="w14 w15 w16se w16cid w16 w16cex wp14">
+<w:hdr xmlns:wpc="http://schemas.microsoft.com/office/word/2010/wordprocessingCanvas" xmlns:cx="http://schemas.microsoft.com/office/drawing/2014/chartex" xmlns:cx1="http://schemas.microsoft.com/office/drawing/2015/9/8/chartex" xmlns:cx2="http://schemas.microsoft.com/office/drawing/2015/10/21/chartex" xmlns:cx3="http://schemas.microsoft.com/office/drawing/2016/5/9/chartex" xmlns:cx4="http://schemas.microsoft.com/office/drawing/2016/5/10/chartex" xmlns:cx5="http://schemas.microsoft.com/office/drawing/2016/5/11/chartex" xmlns:cx6="http://schemas.microsoft.com/office/drawing/2016/5/12/chartex" xmlns:cx7="http://schemas.microsoft.com/office/drawing/2016/5/13/chartex" xmlns:cx8="http://schemas.microsoft.com/office/drawing/2016/5/14/chartex" xmlns:mc="http://schemas.openxmlformats.org/markup-compatibility/2006" xmlns:aink="http://schemas.microsoft.com/office/drawing/2016/ink" xmlns:am3d="http://schemas.microsoft.com/office/drawing/2017/model3d" xmlns:o="urn:schemas-microsoft-com:office:office" xmlns:r="http://schemas.openxmlformats.org/officeDocument/2006/relationships" xmlns:m="http://schemas.openxmlformats.org/officeDocument/2006/math" xmlns:v="urn:schemas-microsoft-com:vml" xmlns:wp14="http://schemas.microsoft.com/office/word/2010/wordprocessingDrawing" xmlns:wp="http://schemas.openxmlformats.org/drawingml/2006/wordprocessingDrawing" xmlns:w10="urn:schemas-microsoft-com:office:word" xmlns:w="http://schemas.openxmlformats.org/wordprocessingml/2006/main" xmlns:w14="http://schemas.microsoft.com/office/word/2010/wordml" xmlns:w15="http://schemas.microsoft.com/office/word/2012/wordml" xmlns:w16cid="http://schemas.microsoft.com/office/word/2016/wordml/cid" xmlns:w16se="http://schemas.microsoft.com/office/word/2015/wordml/symex" xmlns:wpg="http://schemas.microsoft.com/office/word/2010/wordprocessingGroup" xmlns:wpi="http://schemas.microsoft.com/office/word/2010/wordprocessingInk" xmlns:wne="http://schemas.microsoft.com/office/word/2006/wordml" xmlns:wps="http://schemas.microsoft.com/office/word/2010/wordprocessingShape" mc:Ignorable="w14 w15 w16se w16cid wp14">
   <w:p>
     <w:pPr>
       <w:pStyle w:val="En-tte"/>
@@ -7480,7 +7528,7 @@
 </file>
 
 <file path=word/header2.xml><?xml version="1.0" encoding="utf-8"?>
-<w:hdr xmlns:wpc="http://schemas.microsoft.com/office/word/2010/wordprocessingCanvas" xmlns:cx="http://schemas.microsoft.com/office/drawing/2014/chartex" xmlns:cx1="http://schemas.microsoft.com/office/drawing/2015/9/8/chartex" xmlns:cx2="http://schemas.microsoft.com/office/drawing/2015/10/21/chartex" xmlns:cx3="http://schemas.microsoft.com/office/drawing/2016/5/9/chartex" xmlns:cx4="http://schemas.microsoft.com/office/drawing/2016/5/10/chartex" xmlns:cx5="http://schemas.microsoft.com/office/drawing/2016/5/11/chartex" xmlns:cx6="http://schemas.microsoft.com/office/drawing/2016/5/12/chartex" xmlns:cx7="http://schemas.microsoft.com/office/drawing/2016/5/13/chartex" xmlns:cx8="http://schemas.microsoft.com/office/drawing/2016/5/14/chartex" xmlns:mc="http://schemas.openxmlformats.org/markup-compatibility/2006" xmlns:aink="http://schemas.microsoft.com/office/drawing/2016/ink" xmlns:am3d="http://schemas.microsoft.com/office/drawing/2017/model3d" xmlns:o="urn:schemas-microsoft-com:office:office" xmlns:r="http://schemas.openxmlformats.org/officeDocument/2006/relationships" xmlns:m="http://schemas.openxmlformats.org/officeDocument/2006/math" xmlns:v="urn:schemas-microsoft-com:vml" xmlns:wp14="http://schemas.microsoft.com/office/word/2010/wordprocessingDrawing" xmlns:wp="http://schemas.openxmlformats.org/drawingml/2006/wordprocessingDrawing" xmlns:w10="urn:schemas-microsoft-com:office:word" xmlns:w="http://schemas.openxmlformats.org/wordprocessingml/2006/main" xmlns:w14="http://schemas.microsoft.com/office/word/2010/wordml" xmlns:w15="http://schemas.microsoft.com/office/word/2012/wordml" xmlns:w16cex="http://schemas.microsoft.com/office/word/2018/wordml/cex" xmlns:w16cid="http://schemas.microsoft.com/office/word/2016/wordml/cid" xmlns:w16="http://schemas.microsoft.com/office/word/2018/wordml" xmlns:w16se="http://schemas.microsoft.com/office/word/2015/wordml/symex" xmlns:wpg="http://schemas.microsoft.com/office/word/2010/wordprocessingGroup" xmlns:wpi="http://schemas.microsoft.com/office/word/2010/wordprocessingInk" xmlns:wne="http://schemas.microsoft.com/office/word/2006/wordml" xmlns:wps="http://schemas.microsoft.com/office/word/2010/wordprocessingShape" mc:Ignorable="w14 w15 w16se w16cid w16 w16cex wp14">
+<w:hdr xmlns:wpc="http://schemas.microsoft.com/office/word/2010/wordprocessingCanvas" xmlns:cx="http://schemas.microsoft.com/office/drawing/2014/chartex" xmlns:cx1="http://schemas.microsoft.com/office/drawing/2015/9/8/chartex" xmlns:cx2="http://schemas.microsoft.com/office/drawing/2015/10/21/chartex" xmlns:cx3="http://schemas.microsoft.com/office/drawing/2016/5/9/chartex" xmlns:cx4="http://schemas.microsoft.com/office/drawing/2016/5/10/chartex" xmlns:cx5="http://schemas.microsoft.com/office/drawing/2016/5/11/chartex" xmlns:cx6="http://schemas.microsoft.com/office/drawing/2016/5/12/chartex" xmlns:cx7="http://schemas.microsoft.com/office/drawing/2016/5/13/chartex" xmlns:cx8="http://schemas.microsoft.com/office/drawing/2016/5/14/chartex" xmlns:mc="http://schemas.openxmlformats.org/markup-compatibility/2006" xmlns:aink="http://schemas.microsoft.com/office/drawing/2016/ink" xmlns:am3d="http://schemas.microsoft.com/office/drawing/2017/model3d" xmlns:o="urn:schemas-microsoft-com:office:office" xmlns:r="http://schemas.openxmlformats.org/officeDocument/2006/relationships" xmlns:m="http://schemas.openxmlformats.org/officeDocument/2006/math" xmlns:v="urn:schemas-microsoft-com:vml" xmlns:wp14="http://schemas.microsoft.com/office/word/2010/wordprocessingDrawing" xmlns:wp="http://schemas.openxmlformats.org/drawingml/2006/wordprocessingDrawing" xmlns:w10="urn:schemas-microsoft-com:office:word" xmlns:w="http://schemas.openxmlformats.org/wordprocessingml/2006/main" xmlns:w14="http://schemas.microsoft.com/office/word/2010/wordml" xmlns:w15="http://schemas.microsoft.com/office/word/2012/wordml" xmlns:w16cid="http://schemas.microsoft.com/office/word/2016/wordml/cid" xmlns:w16se="http://schemas.microsoft.com/office/word/2015/wordml/symex" xmlns:wpg="http://schemas.microsoft.com/office/word/2010/wordprocessingGroup" xmlns:wpi="http://schemas.microsoft.com/office/word/2010/wordprocessingInk" xmlns:wne="http://schemas.microsoft.com/office/word/2006/wordml" xmlns:wps="http://schemas.microsoft.com/office/word/2010/wordprocessingShape" mc:Ignorable="w14 w15 w16se w16cid wp14">
   <w:p>
     <w:pPr>
       <w:pStyle w:val="En-tte"/>
@@ -7490,7 +7538,7 @@
 </file>
 
 <file path=word/header3.xml><?xml version="1.0" encoding="utf-8"?>
-<w:hdr xmlns:wpc="http://schemas.microsoft.com/office/word/2010/wordprocessingCanvas" xmlns:cx="http://schemas.microsoft.com/office/drawing/2014/chartex" xmlns:cx1="http://schemas.microsoft.com/office/drawing/2015/9/8/chartex" xmlns:cx2="http://schemas.microsoft.com/office/drawing/2015/10/21/chartex" xmlns:cx3="http://schemas.microsoft.com/office/drawing/2016/5/9/chartex" xmlns:cx4="http://schemas.microsoft.com/office/drawing/2016/5/10/chartex" xmlns:cx5="http://schemas.microsoft.com/office/drawing/2016/5/11/chartex" xmlns:cx6="http://schemas.microsoft.com/office/drawing/2016/5/12/chartex" xmlns:cx7="http://schemas.microsoft.com/office/drawing/2016/5/13/chartex" xmlns:cx8="http://schemas.microsoft.com/office/drawing/2016/5/14/chartex" xmlns:mc="http://schemas.openxmlformats.org/markup-compatibility/2006" xmlns:aink="http://schemas.microsoft.com/office/drawing/2016/ink" xmlns:am3d="http://schemas.microsoft.com/office/drawing/2017/model3d" xmlns:o="urn:schemas-microsoft-com:office:office" xmlns:r="http://schemas.openxmlformats.org/officeDocument/2006/relationships" xmlns:m="http://schemas.openxmlformats.org/officeDocument/2006/math" xmlns:v="urn:schemas-microsoft-com:vml" xmlns:wp14="http://schemas.microsoft.com/office/word/2010/wordprocessingDrawing" xmlns:wp="http://schemas.openxmlformats.org/drawingml/2006/wordprocessingDrawing" xmlns:w10="urn:schemas-microsoft-com:office:word" xmlns:w="http://schemas.openxmlformats.org/wordprocessingml/2006/main" xmlns:w14="http://schemas.microsoft.com/office/word/2010/wordml" xmlns:w15="http://schemas.microsoft.com/office/word/2012/wordml" xmlns:w16cex="http://schemas.microsoft.com/office/word/2018/wordml/cex" xmlns:w16cid="http://schemas.microsoft.com/office/word/2016/wordml/cid" xmlns:w16="http://schemas.microsoft.com/office/word/2018/wordml" xmlns:w16se="http://schemas.microsoft.com/office/word/2015/wordml/symex" xmlns:wpg="http://schemas.microsoft.com/office/word/2010/wordprocessingGroup" xmlns:wpi="http://schemas.microsoft.com/office/word/2010/wordprocessingInk" xmlns:wne="http://schemas.microsoft.com/office/word/2006/wordml" xmlns:wps="http://schemas.microsoft.com/office/word/2010/wordprocessingShape" mc:Ignorable="w14 w15 w16se w16cid w16 w16cex wp14">
+<w:hdr xmlns:wpc="http://schemas.microsoft.com/office/word/2010/wordprocessingCanvas" xmlns:cx="http://schemas.microsoft.com/office/drawing/2014/chartex" xmlns:cx1="http://schemas.microsoft.com/office/drawing/2015/9/8/chartex" xmlns:cx2="http://schemas.microsoft.com/office/drawing/2015/10/21/chartex" xmlns:cx3="http://schemas.microsoft.com/office/drawing/2016/5/9/chartex" xmlns:cx4="http://schemas.microsoft.com/office/drawing/2016/5/10/chartex" xmlns:cx5="http://schemas.microsoft.com/office/drawing/2016/5/11/chartex" xmlns:cx6="http://schemas.microsoft.com/office/drawing/2016/5/12/chartex" xmlns:cx7="http://schemas.microsoft.com/office/drawing/2016/5/13/chartex" xmlns:cx8="http://schemas.microsoft.com/office/drawing/2016/5/14/chartex" xmlns:mc="http://schemas.openxmlformats.org/markup-compatibility/2006" xmlns:aink="http://schemas.microsoft.com/office/drawing/2016/ink" xmlns:am3d="http://schemas.microsoft.com/office/drawing/2017/model3d" xmlns:o="urn:schemas-microsoft-com:office:office" xmlns:r="http://schemas.openxmlformats.org/officeDocument/2006/relationships" xmlns:m="http://schemas.openxmlformats.org/officeDocument/2006/math" xmlns:v="urn:schemas-microsoft-com:vml" xmlns:wp14="http://schemas.microsoft.com/office/word/2010/wordprocessingDrawing" xmlns:wp="http://schemas.openxmlformats.org/drawingml/2006/wordprocessingDrawing" xmlns:w10="urn:schemas-microsoft-com:office:word" xmlns:w="http://schemas.openxmlformats.org/wordprocessingml/2006/main" xmlns:w14="http://schemas.microsoft.com/office/word/2010/wordml" xmlns:w15="http://schemas.microsoft.com/office/word/2012/wordml" xmlns:w16cid="http://schemas.microsoft.com/office/word/2016/wordml/cid" xmlns:w16se="http://schemas.microsoft.com/office/word/2015/wordml/symex" xmlns:wpg="http://schemas.microsoft.com/office/word/2010/wordprocessingGroup" xmlns:wpi="http://schemas.microsoft.com/office/word/2010/wordprocessingInk" xmlns:wne="http://schemas.microsoft.com/office/word/2006/wordml" xmlns:wps="http://schemas.microsoft.com/office/word/2010/wordprocessingShape" mc:Ignorable="w14 w15 w16se w16cid wp14">
   <w:p>
     <w:pPr>
       <w:pStyle w:val="En-tte"/>
@@ -7500,7 +7548,7 @@
 </file>
 
 <file path=word/styles.xml><?xml version="1.0" encoding="utf-8"?>
-<w:styles xmlns:mc="http://schemas.openxmlformats.org/markup-compatibility/2006" xmlns:r="http://schemas.openxmlformats.org/officeDocument/2006/relationships" xmlns:w="http://schemas.openxmlformats.org/wordprocessingml/2006/main" xmlns:w14="http://schemas.microsoft.com/office/word/2010/wordml" xmlns:w15="http://schemas.microsoft.com/office/word/2012/wordml" xmlns:w16cex="http://schemas.microsoft.com/office/word/2018/wordml/cex" xmlns:w16cid="http://schemas.microsoft.com/office/word/2016/wordml/cid" xmlns:w16="http://schemas.microsoft.com/office/word/2018/wordml" xmlns:w16se="http://schemas.microsoft.com/office/word/2015/wordml/symex" mc:Ignorable="w14 w15 w16se w16cid w16 w16cex">
+<w:styles xmlns:mc="http://schemas.openxmlformats.org/markup-compatibility/2006" xmlns:r="http://schemas.openxmlformats.org/officeDocument/2006/relationships" xmlns:w="http://schemas.openxmlformats.org/wordprocessingml/2006/main" xmlns:w14="http://schemas.microsoft.com/office/word/2010/wordml" xmlns:w15="http://schemas.microsoft.com/office/word/2012/wordml" xmlns:w16cid="http://schemas.microsoft.com/office/word/2016/wordml/cid" xmlns:w16se="http://schemas.microsoft.com/office/word/2015/wordml/symex" mc:Ignorable="w14 w15 w16se w16cid">
   <w:docDefaults>
     <w:rPrDefault>
       <w:rPr>
@@ -8337,7 +8385,7 @@
               <a:cs typeface="Times New Roman" panose="02020603050405020304" pitchFamily="18" charset="0"/>
             </a:defRPr>
           </a:pPr>
-          <a:endParaRPr lang="fr-FR"/>
+          <a:endParaRPr lang="en-US"/>
         </a:p>
       </c:txPr>
     </c:title>
@@ -8493,7 +8541,7 @@
                   <a:cs typeface="Times New Roman" panose="02020603050405020304" pitchFamily="18" charset="0"/>
                 </a:defRPr>
               </a:pPr>
-              <a:endParaRPr lang="fr-FR"/>
+              <a:endParaRPr lang="en-US"/>
             </a:p>
           </c:txPr>
         </c:title>
@@ -8531,7 +8579,7 @@
                 <a:cs typeface="Times New Roman" panose="02020603050405020304" pitchFamily="18" charset="0"/>
               </a:defRPr>
             </a:pPr>
-            <a:endParaRPr lang="fr-FR"/>
+            <a:endParaRPr lang="en-US"/>
           </a:p>
         </c:txPr>
         <c:crossAx val="1279358367"/>
@@ -8611,7 +8659,7 @@
                   <a:cs typeface="Times New Roman" panose="02020603050405020304" pitchFamily="18" charset="0"/>
                 </a:defRPr>
               </a:pPr>
-              <a:endParaRPr lang="fr-FR"/>
+              <a:endParaRPr lang="en-US"/>
             </a:p>
           </c:txPr>
         </c:title>
@@ -8649,7 +8697,7 @@
                 <a:cs typeface="Times New Roman" panose="02020603050405020304" pitchFamily="18" charset="0"/>
               </a:defRPr>
             </a:pPr>
-            <a:endParaRPr lang="fr-FR"/>
+            <a:endParaRPr lang="en-US"/>
           </a:p>
         </c:txPr>
         <c:crossAx val="1284137519"/>
@@ -8700,7 +8748,7 @@
           <a:cs typeface="Times New Roman" panose="02020603050405020304" pitchFamily="18" charset="0"/>
         </a:defRPr>
       </a:pPr>
-      <a:endParaRPr lang="fr-FR"/>
+      <a:endParaRPr lang="en-US"/>
     </a:p>
   </c:txPr>
   <c:externalData r:id="rId3">
@@ -9565,7 +9613,7 @@
 </file>
 
 <file path=customXml/itemProps1.xml><?xml version="1.0" encoding="utf-8"?>
-<ds:datastoreItem xmlns:ds="http://schemas.openxmlformats.org/officeDocument/2006/customXml" ds:itemID="{4D3ED73E-5F03-4D0E-9713-1688D0E19BB4}">
+<ds:datastoreItem xmlns:ds="http://schemas.openxmlformats.org/officeDocument/2006/customXml" ds:itemID="{43AD2689-0531-438A-ABCD-D1B93590F353}">
   <ds:schemaRefs>
     <ds:schemaRef ds:uri="http://schemas.openxmlformats.org/officeDocument/2006/bibliography"/>
   </ds:schemaRefs>
